--- a/ផែនការមេរៀន/ផែនការមេរៀនថ្នាក់ទី ៧.docx
+++ b/ផែនការមេរៀន/ផែនការមេរៀនថ្នាក់ទី ៧.docx
@@ -15,7 +15,6 @@
           <w:docGrid w:linePitch="360"/>
         </w:sectPr>
       </w:pPr>
-      <w:bookmarkStart w:id="0" w:name="_GoBack"/>
       <w:r>
         <w:rPr>
           <w:noProof/>
@@ -62,7 +61,6 @@
           </wp:inline>
         </w:drawing>
       </w:r>
-      <w:bookmarkEnd w:id="0"/>
     </w:p>
     <w:sdt>
       <w:sdtPr>
@@ -1322,7 +1320,7 @@
           <w:cs/>
         </w:rPr>
       </w:pPr>
-      <w:bookmarkStart w:id="1" w:name="_Toc110403605"/>
+      <w:bookmarkStart w:id="0" w:name="_Toc110403605"/>
       <w:r>
         <w:rPr>
           <w:rFonts w:hint="cs"/>
@@ -1331,7 +1329,7 @@
         <w:lastRenderedPageBreak/>
         <w:t>១. ភាពសមស្របនៃរាងកាយ</w:t>
       </w:r>
-      <w:bookmarkEnd w:id="1"/>
+      <w:bookmarkEnd w:id="0"/>
     </w:p>
     <w:tbl>
       <w:tblPr>
@@ -2587,7 +2585,7 @@
       <w:pPr>
         <w:pStyle w:val="Heading1"/>
       </w:pPr>
-      <w:bookmarkStart w:id="2" w:name="_Toc110403606"/>
+      <w:bookmarkStart w:id="1" w:name="_Toc110403606"/>
       <w:r>
         <w:rPr>
           <w:rFonts w:hint="cs"/>
@@ -2595,7 +2593,7 @@
         </w:rPr>
         <w:t>២. លំហាត់ប្រាណបែបខ្មែរ</w:t>
       </w:r>
-      <w:bookmarkEnd w:id="2"/>
+      <w:bookmarkEnd w:id="1"/>
     </w:p>
     <w:tbl>
       <w:tblPr>
@@ -3798,7 +3796,18 @@
                 <w:szCs w:val="18"/>
                 <w:cs/>
               </w:rPr>
-              <w:t>អនុវត្តជាក្រុម និង ចាថ្នាក់នូវមូលដ្ឋានលំហាត់ប្រាណបែបខ្មែរ (ចលនាកាយសមស្រប ១-១៦)</w:t>
+              <w:t>អនុវត្តជាក្រុម និង ជា</w:t>
+            </w:r>
+            <w:bookmarkStart w:id="2" w:name="_GoBack"/>
+            <w:bookmarkEnd w:id="2"/>
+            <w:r>
+              <w:rPr>
+                <w:rFonts w:ascii="Khmer OS Siemreap" w:hAnsi="Khmer OS Siemreap" w:cs="Khmer OS Siemreap"/>
+                <w:sz w:val="18"/>
+                <w:szCs w:val="18"/>
+                <w:cs/>
+              </w:rPr>
+              <w:t>ថ្នាក់នូវមូលដ្ឋានលំហាត់ប្រាណបែបខ្មែរ (ចលនាកាយសមស្រប ១-១៦)</w:t>
             </w:r>
           </w:p>
         </w:tc>
@@ -18521,7 +18530,7 @@
           <w:rPr>
             <w:noProof/>
           </w:rPr>
-          <w:t>3</w:t>
+          <w:t>2</w:t>
         </w:r>
         <w:r>
           <w:rPr>
@@ -20145,7 +20154,7 @@
 </file>
 
 <file path=customXml/itemProps1.xml><?xml version="1.0" encoding="utf-8"?>
-<ds:datastoreItem xmlns:ds="http://schemas.openxmlformats.org/officeDocument/2006/customXml" ds:itemID="{9AA10A1D-32C6-4A97-9207-1F9EF3053851}">
+<ds:datastoreItem xmlns:ds="http://schemas.openxmlformats.org/officeDocument/2006/customXml" ds:itemID="{2EB0C868-E980-45D2-ABD6-E7CEB914CC2B}">
   <ds:schemaRefs>
     <ds:schemaRef ds:uri="http://schemas.openxmlformats.org/officeDocument/2006/bibliography"/>
   </ds:schemaRefs>

--- a/ផែនការមេរៀន/ផែនការមេរៀនថ្នាក់ទី ៧.docx
+++ b/ផែនការមេរៀន/ផែនការមេរៀនថ្នាក់ទី ៧.docx
@@ -3798,8 +3798,6 @@
               </w:rPr>
               <w:t>អនុវត្តជាក្រុម និង ជា</w:t>
             </w:r>
-            <w:bookmarkStart w:id="2" w:name="_GoBack"/>
-            <w:bookmarkEnd w:id="2"/>
             <w:r>
               <w:rPr>
                 <w:rFonts w:ascii="Khmer OS Siemreap" w:hAnsi="Khmer OS Siemreap" w:cs="Khmer OS Siemreap"/>
@@ -4159,7 +4157,7 @@
       <w:pPr>
         <w:pStyle w:val="Heading1"/>
       </w:pPr>
-      <w:bookmarkStart w:id="3" w:name="_Toc110403607"/>
+      <w:bookmarkStart w:id="2" w:name="_Toc110403607"/>
       <w:r>
         <w:rPr>
           <w:rFonts w:hint="cs"/>
@@ -4167,7 +4165,7 @@
         </w:rPr>
         <w:t>៣. ល្បុក្កតោ</w:t>
       </w:r>
-      <w:bookmarkEnd w:id="3"/>
+      <w:bookmarkEnd w:id="2"/>
     </w:p>
     <w:tbl>
       <w:tblPr>
@@ -5797,7 +5795,7 @@
       <w:pPr>
         <w:pStyle w:val="Heading1"/>
       </w:pPr>
-      <w:bookmarkStart w:id="4" w:name="_Toc110403608"/>
+      <w:bookmarkStart w:id="3" w:name="_Toc110403608"/>
       <w:r>
         <w:rPr>
           <w:rFonts w:hint="cs"/>
@@ -5805,7 +5803,7 @@
         </w:rPr>
         <w:t>៤. ប៉េតង់</w:t>
       </w:r>
-      <w:bookmarkEnd w:id="4"/>
+      <w:bookmarkEnd w:id="3"/>
     </w:p>
     <w:tbl>
       <w:tblPr>
@@ -7131,13 +7129,1547 @@
           <w:cs/>
         </w:rPr>
       </w:pPr>
-      <w:bookmarkStart w:id="5" w:name="_Toc110403609"/>
+      <w:bookmarkStart w:id="4" w:name="_Toc110403609"/>
       <w:r>
         <w:rPr>
           <w:rFonts w:hint="cs"/>
           <w:cs/>
         </w:rPr>
         <w:t>៥. រត់</w:t>
+      </w:r>
+      <w:bookmarkEnd w:id="4"/>
+    </w:p>
+    <w:tbl>
+      <w:tblPr>
+        <w:tblStyle w:val="GridTable5Dark-Accent2"/>
+        <w:tblW w:w="0" w:type="auto"/>
+        <w:tblLook w:val="04A0" w:firstRow="1" w:lastRow="0" w:firstColumn="1" w:lastColumn="0" w:noHBand="0" w:noVBand="1"/>
+      </w:tblPr>
+      <w:tblGrid>
+        <w:gridCol w:w="1069"/>
+        <w:gridCol w:w="1069"/>
+        <w:gridCol w:w="1069"/>
+        <w:gridCol w:w="1069"/>
+        <w:gridCol w:w="1069"/>
+        <w:gridCol w:w="1069"/>
+        <w:gridCol w:w="1069"/>
+        <w:gridCol w:w="1069"/>
+        <w:gridCol w:w="1069"/>
+      </w:tblGrid>
+      <w:tr>
+        <w:trPr>
+          <w:cnfStyle w:val="100000000000" w:firstRow="1" w:lastRow="0" w:firstColumn="0" w:lastColumn="0" w:oddVBand="0" w:evenVBand="0" w:oddHBand="0" w:evenHBand="0" w:firstRowFirstColumn="0" w:firstRowLastColumn="0" w:lastRowFirstColumn="0" w:lastRowLastColumn="0"/>
+        </w:trPr>
+        <w:tc>
+          <w:tcPr>
+            <w:cnfStyle w:val="001000000000" w:firstRow="0" w:lastRow="0" w:firstColumn="1" w:lastColumn="0" w:oddVBand="0" w:evenVBand="0" w:oddHBand="0" w:evenHBand="0" w:firstRowFirstColumn="0" w:firstRowLastColumn="0" w:lastRowFirstColumn="0" w:lastRowLastColumn="0"/>
+            <w:tcW w:w="1069" w:type="dxa"/>
+          </w:tcPr>
+          <w:p>
+            <w:pPr>
+              <w:rPr>
+                <w:rFonts w:ascii="Khmer OS Siemreap" w:hAnsi="Khmer OS Siemreap" w:cs="Khmer OS Siemreap"/>
+                <w:sz w:val="18"/>
+                <w:szCs w:val="18"/>
+                <w:cs/>
+              </w:rPr>
+            </w:pPr>
+            <w:r>
+              <w:rPr>
+                <w:rFonts w:ascii="Khmer OS Siemreap" w:hAnsi="Khmer OS Siemreap" w:cs="Khmer OS Siemreap"/>
+                <w:sz w:val="18"/>
+                <w:szCs w:val="18"/>
+                <w:cs/>
+              </w:rPr>
+              <w:t>ថ្នាក់ទី៧</w:t>
+            </w:r>
+          </w:p>
+        </w:tc>
+        <w:tc>
+          <w:tcPr>
+            <w:tcW w:w="1069" w:type="dxa"/>
+          </w:tcPr>
+          <w:p>
+            <w:pPr>
+              <w:jc w:val="center"/>
+              <w:cnfStyle w:val="100000000000" w:firstRow="1" w:lastRow="0" w:firstColumn="0" w:lastColumn="0" w:oddVBand="0" w:evenVBand="0" w:oddHBand="0" w:evenHBand="0" w:firstRowFirstColumn="0" w:firstRowLastColumn="0" w:lastRowFirstColumn="0" w:lastRowLastColumn="0"/>
+              <w:rPr>
+                <w:rFonts w:ascii="Khmer OS Siemreap" w:hAnsi="Khmer OS Siemreap" w:cs="Khmer OS Siemreap"/>
+                <w:sz w:val="18"/>
+                <w:szCs w:val="18"/>
+              </w:rPr>
+            </w:pPr>
+            <w:r>
+              <w:rPr>
+                <w:rFonts w:ascii="Khmer OS Siemreap" w:hAnsi="Khmer OS Siemreap" w:cs="Khmer OS Siemreap"/>
+                <w:sz w:val="18"/>
+                <w:szCs w:val="18"/>
+                <w:cs/>
+              </w:rPr>
+              <w:t>១</w:t>
+            </w:r>
+          </w:p>
+        </w:tc>
+        <w:tc>
+          <w:tcPr>
+            <w:tcW w:w="1069" w:type="dxa"/>
+          </w:tcPr>
+          <w:p>
+            <w:pPr>
+              <w:jc w:val="center"/>
+              <w:cnfStyle w:val="100000000000" w:firstRow="1" w:lastRow="0" w:firstColumn="0" w:lastColumn="0" w:oddVBand="0" w:evenVBand="0" w:oddHBand="0" w:evenHBand="0" w:firstRowFirstColumn="0" w:firstRowLastColumn="0" w:lastRowFirstColumn="0" w:lastRowLastColumn="0"/>
+              <w:rPr>
+                <w:rFonts w:ascii="Khmer OS Siemreap" w:hAnsi="Khmer OS Siemreap" w:cs="Khmer OS Siemreap"/>
+                <w:sz w:val="18"/>
+                <w:szCs w:val="18"/>
+              </w:rPr>
+            </w:pPr>
+            <w:r>
+              <w:rPr>
+                <w:rFonts w:ascii="Khmer OS Siemreap" w:hAnsi="Khmer OS Siemreap" w:cs="Khmer OS Siemreap"/>
+                <w:sz w:val="18"/>
+                <w:szCs w:val="18"/>
+                <w:cs/>
+              </w:rPr>
+              <w:t>២</w:t>
+            </w:r>
+          </w:p>
+        </w:tc>
+        <w:tc>
+          <w:tcPr>
+            <w:tcW w:w="1069" w:type="dxa"/>
+          </w:tcPr>
+          <w:p>
+            <w:pPr>
+              <w:jc w:val="center"/>
+              <w:cnfStyle w:val="100000000000" w:firstRow="1" w:lastRow="0" w:firstColumn="0" w:lastColumn="0" w:oddVBand="0" w:evenVBand="0" w:oddHBand="0" w:evenHBand="0" w:firstRowFirstColumn="0" w:firstRowLastColumn="0" w:lastRowFirstColumn="0" w:lastRowLastColumn="0"/>
+              <w:rPr>
+                <w:rFonts w:ascii="Khmer OS Siemreap" w:hAnsi="Khmer OS Siemreap" w:cs="Khmer OS Siemreap"/>
+                <w:sz w:val="18"/>
+                <w:szCs w:val="18"/>
+              </w:rPr>
+            </w:pPr>
+            <w:r>
+              <w:rPr>
+                <w:rFonts w:ascii="Khmer OS Siemreap" w:hAnsi="Khmer OS Siemreap" w:cs="Khmer OS Siemreap"/>
+                <w:sz w:val="18"/>
+                <w:szCs w:val="18"/>
+                <w:cs/>
+              </w:rPr>
+              <w:t>៣</w:t>
+            </w:r>
+          </w:p>
+        </w:tc>
+        <w:tc>
+          <w:tcPr>
+            <w:tcW w:w="1069" w:type="dxa"/>
+          </w:tcPr>
+          <w:p>
+            <w:pPr>
+              <w:jc w:val="center"/>
+              <w:cnfStyle w:val="100000000000" w:firstRow="1" w:lastRow="0" w:firstColumn="0" w:lastColumn="0" w:oddVBand="0" w:evenVBand="0" w:oddHBand="0" w:evenHBand="0" w:firstRowFirstColumn="0" w:firstRowLastColumn="0" w:lastRowFirstColumn="0" w:lastRowLastColumn="0"/>
+              <w:rPr>
+                <w:rFonts w:ascii="Khmer OS Siemreap" w:hAnsi="Khmer OS Siemreap" w:cs="Khmer OS Siemreap"/>
+                <w:sz w:val="18"/>
+                <w:szCs w:val="18"/>
+              </w:rPr>
+            </w:pPr>
+            <w:r>
+              <w:rPr>
+                <w:rFonts w:ascii="Khmer OS Siemreap" w:hAnsi="Khmer OS Siemreap" w:cs="Khmer OS Siemreap"/>
+                <w:sz w:val="18"/>
+                <w:szCs w:val="18"/>
+                <w:cs/>
+              </w:rPr>
+              <w:t>៤</w:t>
+            </w:r>
+          </w:p>
+        </w:tc>
+        <w:tc>
+          <w:tcPr>
+            <w:tcW w:w="1069" w:type="dxa"/>
+          </w:tcPr>
+          <w:p>
+            <w:pPr>
+              <w:jc w:val="center"/>
+              <w:cnfStyle w:val="100000000000" w:firstRow="1" w:lastRow="0" w:firstColumn="0" w:lastColumn="0" w:oddVBand="0" w:evenVBand="0" w:oddHBand="0" w:evenHBand="0" w:firstRowFirstColumn="0" w:firstRowLastColumn="0" w:lastRowFirstColumn="0" w:lastRowLastColumn="0"/>
+              <w:rPr>
+                <w:rFonts w:ascii="Khmer OS Siemreap" w:hAnsi="Khmer OS Siemreap" w:cs="Khmer OS Siemreap"/>
+                <w:sz w:val="18"/>
+                <w:szCs w:val="18"/>
+              </w:rPr>
+            </w:pPr>
+            <w:r>
+              <w:rPr>
+                <w:rFonts w:ascii="Khmer OS Siemreap" w:hAnsi="Khmer OS Siemreap" w:cs="Khmer OS Siemreap"/>
+                <w:sz w:val="18"/>
+                <w:szCs w:val="18"/>
+                <w:cs/>
+              </w:rPr>
+              <w:t>៥</w:t>
+            </w:r>
+          </w:p>
+        </w:tc>
+        <w:tc>
+          <w:tcPr>
+            <w:tcW w:w="1069" w:type="dxa"/>
+          </w:tcPr>
+          <w:p>
+            <w:pPr>
+              <w:jc w:val="center"/>
+              <w:cnfStyle w:val="100000000000" w:firstRow="1" w:lastRow="0" w:firstColumn="0" w:lastColumn="0" w:oddVBand="0" w:evenVBand="0" w:oddHBand="0" w:evenHBand="0" w:firstRowFirstColumn="0" w:firstRowLastColumn="0" w:lastRowFirstColumn="0" w:lastRowLastColumn="0"/>
+              <w:rPr>
+                <w:rFonts w:ascii="Khmer OS Siemreap" w:hAnsi="Khmer OS Siemreap" w:cs="Khmer OS Siemreap"/>
+                <w:sz w:val="18"/>
+                <w:szCs w:val="18"/>
+              </w:rPr>
+            </w:pPr>
+            <w:r>
+              <w:rPr>
+                <w:rFonts w:ascii="Khmer OS Siemreap" w:hAnsi="Khmer OS Siemreap" w:cs="Khmer OS Siemreap"/>
+                <w:sz w:val="18"/>
+                <w:szCs w:val="18"/>
+                <w:cs/>
+              </w:rPr>
+              <w:t>៦</w:t>
+            </w:r>
+          </w:p>
+        </w:tc>
+        <w:tc>
+          <w:tcPr>
+            <w:tcW w:w="1069" w:type="dxa"/>
+          </w:tcPr>
+          <w:p>
+            <w:pPr>
+              <w:jc w:val="center"/>
+              <w:cnfStyle w:val="100000000000" w:firstRow="1" w:lastRow="0" w:firstColumn="0" w:lastColumn="0" w:oddVBand="0" w:evenVBand="0" w:oddHBand="0" w:evenHBand="0" w:firstRowFirstColumn="0" w:firstRowLastColumn="0" w:lastRowFirstColumn="0" w:lastRowLastColumn="0"/>
+              <w:rPr>
+                <w:rFonts w:ascii="Khmer OS Siemreap" w:hAnsi="Khmer OS Siemreap" w:cs="Khmer OS Siemreap"/>
+                <w:sz w:val="18"/>
+                <w:szCs w:val="18"/>
+                <w:cs/>
+              </w:rPr>
+            </w:pPr>
+            <w:r>
+              <w:rPr>
+                <w:rFonts w:ascii="Khmer OS Siemreap" w:hAnsi="Khmer OS Siemreap" w:cs="Khmer OS Siemreap"/>
+                <w:sz w:val="18"/>
+                <w:szCs w:val="18"/>
+                <w:cs/>
+              </w:rPr>
+              <w:t>៧</w:t>
+            </w:r>
+          </w:p>
+        </w:tc>
+        <w:tc>
+          <w:tcPr>
+            <w:tcW w:w="1069" w:type="dxa"/>
+          </w:tcPr>
+          <w:p>
+            <w:pPr>
+              <w:jc w:val="center"/>
+              <w:cnfStyle w:val="100000000000" w:firstRow="1" w:lastRow="0" w:firstColumn="0" w:lastColumn="0" w:oddVBand="0" w:evenVBand="0" w:oddHBand="0" w:evenHBand="0" w:firstRowFirstColumn="0" w:firstRowLastColumn="0" w:lastRowFirstColumn="0" w:lastRowLastColumn="0"/>
+              <w:rPr>
+                <w:rFonts w:ascii="Khmer OS Siemreap" w:hAnsi="Khmer OS Siemreap" w:cs="Khmer OS Siemreap"/>
+                <w:sz w:val="18"/>
+                <w:szCs w:val="18"/>
+              </w:rPr>
+            </w:pPr>
+            <w:r>
+              <w:rPr>
+                <w:rFonts w:ascii="Khmer OS Siemreap" w:hAnsi="Khmer OS Siemreap" w:cs="Khmer OS Siemreap"/>
+                <w:sz w:val="18"/>
+                <w:szCs w:val="18"/>
+                <w:cs/>
+              </w:rPr>
+              <w:t>៨</w:t>
+            </w:r>
+          </w:p>
+        </w:tc>
+      </w:tr>
+      <w:tr>
+        <w:trPr>
+          <w:cnfStyle w:val="000000100000" w:firstRow="0" w:lastRow="0" w:firstColumn="0" w:lastColumn="0" w:oddVBand="0" w:evenVBand="0" w:oddHBand="1" w:evenHBand="0" w:firstRowFirstColumn="0" w:firstRowLastColumn="0" w:lastRowFirstColumn="0" w:lastRowLastColumn="0"/>
+        </w:trPr>
+        <w:tc>
+          <w:tcPr>
+            <w:cnfStyle w:val="001000000000" w:firstRow="0" w:lastRow="0" w:firstColumn="1" w:lastColumn="0" w:oddVBand="0" w:evenVBand="0" w:oddHBand="0" w:evenHBand="0" w:firstRowFirstColumn="0" w:firstRowLastColumn="0" w:lastRowFirstColumn="0" w:lastRowLastColumn="0"/>
+            <w:tcW w:w="9621" w:type="dxa"/>
+            <w:gridSpan w:val="9"/>
+          </w:tcPr>
+          <w:p>
+            <w:pPr>
+              <w:jc w:val="center"/>
+              <w:rPr>
+                <w:rFonts w:ascii="Khmer OS Siemreap" w:hAnsi="Khmer OS Siemreap" w:cs="Khmer OS Siemreap"/>
+                <w:sz w:val="18"/>
+                <w:szCs w:val="18"/>
+              </w:rPr>
+            </w:pPr>
+            <w:r>
+              <w:rPr>
+                <w:rFonts w:ascii="Khmer OS Siemreap" w:hAnsi="Khmer OS Siemreap" w:cs="Khmer OS Siemreap"/>
+                <w:sz w:val="18"/>
+                <w:szCs w:val="18"/>
+                <w:cs/>
+              </w:rPr>
+              <w:t>វត្ថុបំណង</w:t>
+            </w:r>
+            <w:r>
+              <w:rPr>
+                <w:rFonts w:ascii="Khmer OS Siemreap" w:hAnsi="Khmer OS Siemreap" w:cs="Khmer OS Siemreap" w:hint="cs"/>
+                <w:sz w:val="18"/>
+                <w:szCs w:val="18"/>
+                <w:cs/>
+              </w:rPr>
+              <w:t>រត់</w:t>
+            </w:r>
+          </w:p>
+        </w:tc>
+      </w:tr>
+      <w:tr>
+        <w:tc>
+          <w:tcPr>
+            <w:cnfStyle w:val="001000000000" w:firstRow="0" w:lastRow="0" w:firstColumn="1" w:lastColumn="0" w:oddVBand="0" w:evenVBand="0" w:oddHBand="0" w:evenHBand="0" w:firstRowFirstColumn="0" w:firstRowLastColumn="0" w:lastRowFirstColumn="0" w:lastRowLastColumn="0"/>
+            <w:tcW w:w="1069" w:type="dxa"/>
+          </w:tcPr>
+          <w:p>
+            <w:pPr>
+              <w:rPr>
+                <w:rFonts w:ascii="Khmer OS Siemreap" w:hAnsi="Khmer OS Siemreap" w:cs="Khmer OS Siemreap"/>
+                <w:sz w:val="18"/>
+                <w:szCs w:val="18"/>
+              </w:rPr>
+            </w:pPr>
+            <w:r>
+              <w:rPr>
+                <w:rFonts w:ascii="Khmer OS Siemreap" w:hAnsi="Khmer OS Siemreap" w:cs="Khmer OS Siemreap"/>
+                <w:sz w:val="18"/>
+                <w:szCs w:val="18"/>
+                <w:cs/>
+              </w:rPr>
+              <w:t>ឥរិយាបថ</w:t>
+            </w:r>
+          </w:p>
+        </w:tc>
+        <w:tc>
+          <w:tcPr>
+            <w:tcW w:w="1069" w:type="dxa"/>
+          </w:tcPr>
+          <w:p>
+            <w:pPr>
+              <w:cnfStyle w:val="000000000000" w:firstRow="0" w:lastRow="0" w:firstColumn="0" w:lastColumn="0" w:oddVBand="0" w:evenVBand="0" w:oddHBand="0" w:evenHBand="0" w:firstRowFirstColumn="0" w:firstRowLastColumn="0" w:lastRowFirstColumn="0" w:lastRowLastColumn="0"/>
+              <w:rPr>
+                <w:rFonts w:ascii="Khmer OS Siemreap" w:hAnsi="Khmer OS Siemreap" w:cs="Khmer OS Siemreap"/>
+                <w:sz w:val="18"/>
+                <w:szCs w:val="18"/>
+              </w:rPr>
+            </w:pPr>
+            <w:r>
+              <w:rPr>
+                <w:rFonts w:ascii="Khmer OS Siemreap" w:hAnsi="Khmer OS Siemreap" w:cs="Khmer OS Siemreap"/>
+                <w:sz w:val="18"/>
+                <w:szCs w:val="18"/>
+                <w:cs/>
+              </w:rPr>
+              <w:t>ចូលរួមក្នុងការរត់ដោយដឹងពីលក្ខណ្ឌសុវត្ថិភាព</w:t>
+            </w:r>
+          </w:p>
+        </w:tc>
+        <w:tc>
+          <w:tcPr>
+            <w:tcW w:w="1069" w:type="dxa"/>
+          </w:tcPr>
+          <w:p>
+            <w:pPr>
+              <w:cnfStyle w:val="000000000000" w:firstRow="0" w:lastRow="0" w:firstColumn="0" w:lastColumn="0" w:oddVBand="0" w:evenVBand="0" w:oddHBand="0" w:evenHBand="0" w:firstRowFirstColumn="0" w:firstRowLastColumn="0" w:lastRowFirstColumn="0" w:lastRowLastColumn="0"/>
+              <w:rPr>
+                <w:rFonts w:ascii="Khmer OS Siemreap" w:hAnsi="Khmer OS Siemreap" w:cs="Khmer OS Siemreap"/>
+                <w:sz w:val="18"/>
+                <w:szCs w:val="18"/>
+              </w:rPr>
+            </w:pPr>
+          </w:p>
+        </w:tc>
+        <w:tc>
+          <w:tcPr>
+            <w:tcW w:w="1069" w:type="dxa"/>
+          </w:tcPr>
+          <w:p>
+            <w:pPr>
+              <w:cnfStyle w:val="000000000000" w:firstRow="0" w:lastRow="0" w:firstColumn="0" w:lastColumn="0" w:oddVBand="0" w:evenVBand="0" w:oddHBand="0" w:evenHBand="0" w:firstRowFirstColumn="0" w:firstRowLastColumn="0" w:lastRowFirstColumn="0" w:lastRowLastColumn="0"/>
+              <w:rPr>
+                <w:rFonts w:ascii="Khmer OS Siemreap" w:hAnsi="Khmer OS Siemreap" w:cs="Khmer OS Siemreap"/>
+                <w:sz w:val="18"/>
+                <w:szCs w:val="18"/>
+              </w:rPr>
+            </w:pPr>
+          </w:p>
+        </w:tc>
+        <w:tc>
+          <w:tcPr>
+            <w:tcW w:w="1069" w:type="dxa"/>
+          </w:tcPr>
+          <w:p>
+            <w:pPr>
+              <w:cnfStyle w:val="000000000000" w:firstRow="0" w:lastRow="0" w:firstColumn="0" w:lastColumn="0" w:oddVBand="0" w:evenVBand="0" w:oddHBand="0" w:evenHBand="0" w:firstRowFirstColumn="0" w:firstRowLastColumn="0" w:lastRowFirstColumn="0" w:lastRowLastColumn="0"/>
+              <w:rPr>
+                <w:rFonts w:ascii="Khmer OS Siemreap" w:hAnsi="Khmer OS Siemreap" w:cs="Khmer OS Siemreap"/>
+                <w:sz w:val="18"/>
+                <w:szCs w:val="18"/>
+              </w:rPr>
+            </w:pPr>
+            <w:r>
+              <w:rPr>
+                <w:rFonts w:ascii="Khmer OS Siemreap" w:hAnsi="Khmer OS Siemreap" w:cs="Khmer OS Siemreap"/>
+                <w:sz w:val="18"/>
+                <w:szCs w:val="18"/>
+                <w:cs/>
+              </w:rPr>
+              <w:t>ចូលរូមការរត់ដោយគោរពលក្ខណ្ឌ</w:t>
+            </w:r>
+          </w:p>
+        </w:tc>
+        <w:tc>
+          <w:tcPr>
+            <w:tcW w:w="1069" w:type="dxa"/>
+          </w:tcPr>
+          <w:p>
+            <w:pPr>
+              <w:cnfStyle w:val="000000000000" w:firstRow="0" w:lastRow="0" w:firstColumn="0" w:lastColumn="0" w:oddVBand="0" w:evenVBand="0" w:oddHBand="0" w:evenHBand="0" w:firstRowFirstColumn="0" w:firstRowLastColumn="0" w:lastRowFirstColumn="0" w:lastRowLastColumn="0"/>
+              <w:rPr>
+                <w:rFonts w:ascii="Khmer OS Siemreap" w:hAnsi="Khmer OS Siemreap" w:cs="Khmer OS Siemreap"/>
+                <w:sz w:val="18"/>
+                <w:szCs w:val="18"/>
+              </w:rPr>
+            </w:pPr>
+          </w:p>
+        </w:tc>
+        <w:tc>
+          <w:tcPr>
+            <w:tcW w:w="1069" w:type="dxa"/>
+          </w:tcPr>
+          <w:p>
+            <w:pPr>
+              <w:cnfStyle w:val="000000000000" w:firstRow="0" w:lastRow="0" w:firstColumn="0" w:lastColumn="0" w:oddVBand="0" w:evenVBand="0" w:oddHBand="0" w:evenHBand="0" w:firstRowFirstColumn="0" w:firstRowLastColumn="0" w:lastRowFirstColumn="0" w:lastRowLastColumn="0"/>
+              <w:rPr>
+                <w:rFonts w:ascii="Khmer OS Siemreap" w:hAnsi="Khmer OS Siemreap" w:cs="Khmer OS Siemreap"/>
+                <w:sz w:val="18"/>
+                <w:szCs w:val="18"/>
+              </w:rPr>
+            </w:pPr>
+            <w:r>
+              <w:rPr>
+                <w:rFonts w:ascii="Khmer OS Siemreap" w:hAnsi="Khmer OS Siemreap" w:cs="Khmer OS Siemreap"/>
+                <w:sz w:val="18"/>
+                <w:szCs w:val="18"/>
+                <w:cs/>
+              </w:rPr>
+              <w:t>ចូលរូមការរត់ដោយគោរពលក្ខណ្ឌ</w:t>
+            </w:r>
+          </w:p>
+        </w:tc>
+        <w:tc>
+          <w:tcPr>
+            <w:tcW w:w="1069" w:type="dxa"/>
+          </w:tcPr>
+          <w:p>
+            <w:pPr>
+              <w:cnfStyle w:val="000000000000" w:firstRow="0" w:lastRow="0" w:firstColumn="0" w:lastColumn="0" w:oddVBand="0" w:evenVBand="0" w:oddHBand="0" w:evenHBand="0" w:firstRowFirstColumn="0" w:firstRowLastColumn="0" w:lastRowFirstColumn="0" w:lastRowLastColumn="0"/>
+              <w:rPr>
+                <w:rFonts w:ascii="Khmer OS Siemreap" w:hAnsi="Khmer OS Siemreap" w:cs="Khmer OS Siemreap"/>
+                <w:sz w:val="18"/>
+                <w:szCs w:val="18"/>
+              </w:rPr>
+            </w:pPr>
+          </w:p>
+        </w:tc>
+        <w:tc>
+          <w:tcPr>
+            <w:tcW w:w="1069" w:type="dxa"/>
+          </w:tcPr>
+          <w:p>
+            <w:pPr>
+              <w:cnfStyle w:val="000000000000" w:firstRow="0" w:lastRow="0" w:firstColumn="0" w:lastColumn="0" w:oddVBand="0" w:evenVBand="0" w:oddHBand="0" w:evenHBand="0" w:firstRowFirstColumn="0" w:firstRowLastColumn="0" w:lastRowFirstColumn="0" w:lastRowLastColumn="0"/>
+              <w:rPr>
+                <w:rFonts w:ascii="Khmer OS Siemreap" w:hAnsi="Khmer OS Siemreap" w:cs="Khmer OS Siemreap"/>
+                <w:sz w:val="18"/>
+                <w:szCs w:val="18"/>
+              </w:rPr>
+            </w:pPr>
+            <w:r>
+              <w:rPr>
+                <w:rFonts w:ascii="Khmer OS Siemreap" w:hAnsi="Khmer OS Siemreap" w:cs="Khmer OS Siemreap"/>
+                <w:sz w:val="18"/>
+                <w:szCs w:val="18"/>
+                <w:cs/>
+              </w:rPr>
+              <w:t>ចូលរួមក្នុងការរត់ដោយប្រឹងប្រែងអស់ពីលទ្ធភាព</w:t>
+            </w:r>
+          </w:p>
+        </w:tc>
+      </w:tr>
+      <w:tr>
+        <w:trPr>
+          <w:cnfStyle w:val="000000100000" w:firstRow="0" w:lastRow="0" w:firstColumn="0" w:lastColumn="0" w:oddVBand="0" w:evenVBand="0" w:oddHBand="1" w:evenHBand="0" w:firstRowFirstColumn="0" w:firstRowLastColumn="0" w:lastRowFirstColumn="0" w:lastRowLastColumn="0"/>
+        </w:trPr>
+        <w:tc>
+          <w:tcPr>
+            <w:cnfStyle w:val="001000000000" w:firstRow="0" w:lastRow="0" w:firstColumn="1" w:lastColumn="0" w:oddVBand="0" w:evenVBand="0" w:oddHBand="0" w:evenHBand="0" w:firstRowFirstColumn="0" w:firstRowLastColumn="0" w:lastRowFirstColumn="0" w:lastRowLastColumn="0"/>
+            <w:tcW w:w="1069" w:type="dxa"/>
+          </w:tcPr>
+          <w:p>
+            <w:pPr>
+              <w:rPr>
+                <w:rFonts w:ascii="Khmer OS Siemreap" w:hAnsi="Khmer OS Siemreap" w:cs="Khmer OS Siemreap"/>
+                <w:sz w:val="18"/>
+                <w:szCs w:val="18"/>
+              </w:rPr>
+            </w:pPr>
+            <w:r>
+              <w:rPr>
+                <w:rFonts w:ascii="Khmer OS Siemreap" w:hAnsi="Khmer OS Siemreap" w:cs="Khmer OS Siemreap"/>
+                <w:sz w:val="18"/>
+                <w:szCs w:val="18"/>
+                <w:cs/>
+              </w:rPr>
+              <w:t>ចំណេះដឹង</w:t>
+            </w:r>
+          </w:p>
+        </w:tc>
+        <w:tc>
+          <w:tcPr>
+            <w:tcW w:w="1069" w:type="dxa"/>
+          </w:tcPr>
+          <w:p>
+            <w:pPr>
+              <w:cnfStyle w:val="000000100000" w:firstRow="0" w:lastRow="0" w:firstColumn="0" w:lastColumn="0" w:oddVBand="0" w:evenVBand="0" w:oddHBand="1" w:evenHBand="0" w:firstRowFirstColumn="0" w:firstRowLastColumn="0" w:lastRowFirstColumn="0" w:lastRowLastColumn="0"/>
+              <w:rPr>
+                <w:rFonts w:ascii="Khmer OS Siemreap" w:hAnsi="Khmer OS Siemreap" w:cs="Khmer OS Siemreap"/>
+                <w:sz w:val="18"/>
+                <w:szCs w:val="18"/>
+              </w:rPr>
+            </w:pPr>
+            <w:r>
+              <w:rPr>
+                <w:rFonts w:ascii="Khmer OS Siemreap" w:hAnsi="Khmer OS Siemreap" w:cs="Khmer OS Siemreap"/>
+                <w:sz w:val="18"/>
+                <w:szCs w:val="18"/>
+                <w:cs/>
+              </w:rPr>
+              <w:t>យល់ដឹងពីលក្ខណ្ឌ និងជំនាញក្នុងការរត់</w:t>
+            </w:r>
+          </w:p>
+        </w:tc>
+        <w:tc>
+          <w:tcPr>
+            <w:tcW w:w="1069" w:type="dxa"/>
+          </w:tcPr>
+          <w:p>
+            <w:pPr>
+              <w:cnfStyle w:val="000000100000" w:firstRow="0" w:lastRow="0" w:firstColumn="0" w:lastColumn="0" w:oddVBand="0" w:evenVBand="0" w:oddHBand="1" w:evenHBand="0" w:firstRowFirstColumn="0" w:firstRowLastColumn="0" w:lastRowFirstColumn="0" w:lastRowLastColumn="0"/>
+              <w:rPr>
+                <w:rFonts w:ascii="Khmer OS Siemreap" w:hAnsi="Khmer OS Siemreap" w:cs="Khmer OS Siemreap"/>
+                <w:sz w:val="18"/>
+                <w:szCs w:val="18"/>
+              </w:rPr>
+            </w:pPr>
+            <w:r>
+              <w:rPr>
+                <w:rFonts w:ascii="Khmer OS Siemreap" w:hAnsi="Khmer OS Siemreap" w:cs="Khmer OS Siemreap"/>
+                <w:sz w:val="18"/>
+                <w:szCs w:val="18"/>
+                <w:cs/>
+              </w:rPr>
+              <w:t>យល់ដឹងពីលក្ខណ្ឌ និងជំនាញក្នុងការរត់</w:t>
+            </w:r>
+          </w:p>
+        </w:tc>
+        <w:tc>
+          <w:tcPr>
+            <w:tcW w:w="1069" w:type="dxa"/>
+          </w:tcPr>
+          <w:p>
+            <w:pPr>
+              <w:cnfStyle w:val="000000100000" w:firstRow="0" w:lastRow="0" w:firstColumn="0" w:lastColumn="0" w:oddVBand="0" w:evenVBand="0" w:oddHBand="1" w:evenHBand="0" w:firstRowFirstColumn="0" w:firstRowLastColumn="0" w:lastRowFirstColumn="0" w:lastRowLastColumn="0"/>
+              <w:rPr>
+                <w:rFonts w:ascii="Khmer OS Siemreap" w:hAnsi="Khmer OS Siemreap" w:cs="Khmer OS Siemreap"/>
+                <w:sz w:val="18"/>
+                <w:szCs w:val="18"/>
+              </w:rPr>
+            </w:pPr>
+          </w:p>
+        </w:tc>
+        <w:tc>
+          <w:tcPr>
+            <w:tcW w:w="1069" w:type="dxa"/>
+          </w:tcPr>
+          <w:p>
+            <w:pPr>
+              <w:cnfStyle w:val="000000100000" w:firstRow="0" w:lastRow="0" w:firstColumn="0" w:lastColumn="0" w:oddVBand="0" w:evenVBand="0" w:oddHBand="1" w:evenHBand="0" w:firstRowFirstColumn="0" w:firstRowLastColumn="0" w:lastRowFirstColumn="0" w:lastRowLastColumn="0"/>
+              <w:rPr>
+                <w:rFonts w:ascii="Khmer OS Siemreap" w:hAnsi="Khmer OS Siemreap" w:cs="Khmer OS Siemreap"/>
+                <w:sz w:val="18"/>
+                <w:szCs w:val="18"/>
+              </w:rPr>
+            </w:pPr>
+          </w:p>
+        </w:tc>
+        <w:tc>
+          <w:tcPr>
+            <w:tcW w:w="1069" w:type="dxa"/>
+          </w:tcPr>
+          <w:p>
+            <w:pPr>
+              <w:cnfStyle w:val="000000100000" w:firstRow="0" w:lastRow="0" w:firstColumn="0" w:lastColumn="0" w:oddVBand="0" w:evenVBand="0" w:oddHBand="1" w:evenHBand="0" w:firstRowFirstColumn="0" w:firstRowLastColumn="0" w:lastRowFirstColumn="0" w:lastRowLastColumn="0"/>
+              <w:rPr>
+                <w:rFonts w:ascii="Khmer OS Siemreap" w:hAnsi="Khmer OS Siemreap" w:cs="Khmer OS Siemreap"/>
+                <w:sz w:val="18"/>
+                <w:szCs w:val="18"/>
+              </w:rPr>
+            </w:pPr>
+            <w:r>
+              <w:rPr>
+                <w:rFonts w:ascii="Khmer OS Siemreap" w:hAnsi="Khmer OS Siemreap" w:cs="Khmer OS Siemreap"/>
+                <w:sz w:val="18"/>
+                <w:szCs w:val="18"/>
+                <w:cs/>
+              </w:rPr>
+              <w:t>យល់ដឹងពីលក្ខណ្ឌ និងវិធីរត់បានលឿនក្នុងការរត់ល្បឿន និងរត់បណ្ដាក់</w:t>
+            </w:r>
+          </w:p>
+        </w:tc>
+        <w:tc>
+          <w:tcPr>
+            <w:tcW w:w="1069" w:type="dxa"/>
+          </w:tcPr>
+          <w:p>
+            <w:pPr>
+              <w:cnfStyle w:val="000000100000" w:firstRow="0" w:lastRow="0" w:firstColumn="0" w:lastColumn="0" w:oddVBand="0" w:evenVBand="0" w:oddHBand="1" w:evenHBand="0" w:firstRowFirstColumn="0" w:firstRowLastColumn="0" w:lastRowFirstColumn="0" w:lastRowLastColumn="0"/>
+              <w:rPr>
+                <w:rFonts w:ascii="Khmer OS Siemreap" w:hAnsi="Khmer OS Siemreap" w:cs="Khmer OS Siemreap"/>
+                <w:sz w:val="18"/>
+                <w:szCs w:val="18"/>
+              </w:rPr>
+            </w:pPr>
+          </w:p>
+        </w:tc>
+        <w:tc>
+          <w:tcPr>
+            <w:tcW w:w="1069" w:type="dxa"/>
+          </w:tcPr>
+          <w:p>
+            <w:pPr>
+              <w:cnfStyle w:val="000000100000" w:firstRow="0" w:lastRow="0" w:firstColumn="0" w:lastColumn="0" w:oddVBand="0" w:evenVBand="0" w:oddHBand="1" w:evenHBand="0" w:firstRowFirstColumn="0" w:firstRowLastColumn="0" w:lastRowFirstColumn="0" w:lastRowLastColumn="0"/>
+              <w:rPr>
+                <w:rFonts w:ascii="Khmer OS Siemreap" w:hAnsi="Khmer OS Siemreap" w:cs="Khmer OS Siemreap"/>
+                <w:sz w:val="18"/>
+                <w:szCs w:val="18"/>
+              </w:rPr>
+            </w:pPr>
+            <w:r>
+              <w:rPr>
+                <w:rFonts w:ascii="Khmer OS Siemreap" w:hAnsi="Khmer OS Siemreap" w:cs="Khmer OS Siemreap"/>
+                <w:sz w:val="18"/>
+                <w:szCs w:val="18"/>
+                <w:cs/>
+              </w:rPr>
+              <w:t>យល់ដឹងពីកលល្បិចនៃការបង្កើននៅក្នុងការរត់បណ្ដាក់</w:t>
+            </w:r>
+          </w:p>
+        </w:tc>
+        <w:tc>
+          <w:tcPr>
+            <w:tcW w:w="1069" w:type="dxa"/>
+          </w:tcPr>
+          <w:p>
+            <w:pPr>
+              <w:cnfStyle w:val="000000100000" w:firstRow="0" w:lastRow="0" w:firstColumn="0" w:lastColumn="0" w:oddVBand="0" w:evenVBand="0" w:oddHBand="1" w:evenHBand="0" w:firstRowFirstColumn="0" w:firstRowLastColumn="0" w:lastRowFirstColumn="0" w:lastRowLastColumn="0"/>
+              <w:rPr>
+                <w:rFonts w:ascii="Khmer OS Siemreap" w:hAnsi="Khmer OS Siemreap" w:cs="Khmer OS Siemreap"/>
+                <w:sz w:val="18"/>
+                <w:szCs w:val="18"/>
+              </w:rPr>
+            </w:pPr>
+          </w:p>
+        </w:tc>
+      </w:tr>
+      <w:tr>
+        <w:tc>
+          <w:tcPr>
+            <w:cnfStyle w:val="001000000000" w:firstRow="0" w:lastRow="0" w:firstColumn="1" w:lastColumn="0" w:oddVBand="0" w:evenVBand="0" w:oddHBand="0" w:evenHBand="0" w:firstRowFirstColumn="0" w:firstRowLastColumn="0" w:lastRowFirstColumn="0" w:lastRowLastColumn="0"/>
+            <w:tcW w:w="1069" w:type="dxa"/>
+          </w:tcPr>
+          <w:p>
+            <w:pPr>
+              <w:rPr>
+                <w:rFonts w:ascii="Khmer OS Siemreap" w:hAnsi="Khmer OS Siemreap" w:cs="Khmer OS Siemreap"/>
+                <w:sz w:val="18"/>
+                <w:szCs w:val="18"/>
+              </w:rPr>
+            </w:pPr>
+            <w:r>
+              <w:rPr>
+                <w:rFonts w:ascii="Khmer OS Siemreap" w:hAnsi="Khmer OS Siemreap" w:cs="Khmer OS Siemreap"/>
+                <w:sz w:val="18"/>
+                <w:szCs w:val="18"/>
+                <w:cs/>
+              </w:rPr>
+              <w:t>ជំនាញ</w:t>
+            </w:r>
+          </w:p>
+        </w:tc>
+        <w:tc>
+          <w:tcPr>
+            <w:tcW w:w="1069" w:type="dxa"/>
+          </w:tcPr>
+          <w:p>
+            <w:pPr>
+              <w:cnfStyle w:val="000000000000" w:firstRow="0" w:lastRow="0" w:firstColumn="0" w:lastColumn="0" w:oddVBand="0" w:evenVBand="0" w:oddHBand="0" w:evenHBand="0" w:firstRowFirstColumn="0" w:firstRowLastColumn="0" w:lastRowFirstColumn="0" w:lastRowLastColumn="0"/>
+              <w:rPr>
+                <w:rFonts w:ascii="Khmer OS Siemreap" w:hAnsi="Khmer OS Siemreap" w:cs="Khmer OS Siemreap"/>
+                <w:sz w:val="18"/>
+                <w:szCs w:val="18"/>
+              </w:rPr>
+            </w:pPr>
+          </w:p>
+        </w:tc>
+        <w:tc>
+          <w:tcPr>
+            <w:tcW w:w="1069" w:type="dxa"/>
+          </w:tcPr>
+          <w:p>
+            <w:pPr>
+              <w:cnfStyle w:val="000000000000" w:firstRow="0" w:lastRow="0" w:firstColumn="0" w:lastColumn="0" w:oddVBand="0" w:evenVBand="0" w:oddHBand="0" w:evenHBand="0" w:firstRowFirstColumn="0" w:firstRowLastColumn="0" w:lastRowFirstColumn="0" w:lastRowLastColumn="0"/>
+              <w:rPr>
+                <w:rFonts w:ascii="Khmer OS Siemreap" w:hAnsi="Khmer OS Siemreap" w:cs="Khmer OS Siemreap"/>
+                <w:sz w:val="18"/>
+                <w:szCs w:val="18"/>
+              </w:rPr>
+            </w:pPr>
+          </w:p>
+        </w:tc>
+        <w:tc>
+          <w:tcPr>
+            <w:tcW w:w="1069" w:type="dxa"/>
+          </w:tcPr>
+          <w:p>
+            <w:pPr>
+              <w:cnfStyle w:val="000000000000" w:firstRow="0" w:lastRow="0" w:firstColumn="0" w:lastColumn="0" w:oddVBand="0" w:evenVBand="0" w:oddHBand="0" w:evenHBand="0" w:firstRowFirstColumn="0" w:firstRowLastColumn="0" w:lastRowFirstColumn="0" w:lastRowLastColumn="0"/>
+              <w:rPr>
+                <w:rFonts w:ascii="Khmer OS Siemreap" w:hAnsi="Khmer OS Siemreap" w:cs="Khmer OS Siemreap"/>
+                <w:sz w:val="18"/>
+                <w:szCs w:val="18"/>
+              </w:rPr>
+            </w:pPr>
+            <w:r>
+              <w:rPr>
+                <w:rFonts w:ascii="Khmer OS Siemreap" w:hAnsi="Khmer OS Siemreap" w:cs="Khmer OS Siemreap"/>
+                <w:sz w:val="18"/>
+                <w:szCs w:val="18"/>
+                <w:cs/>
+              </w:rPr>
+              <w:t>អាចចេញដំណើរនិងដល់ទីបានយ៉ាងលឿន</w:t>
+            </w:r>
+          </w:p>
+        </w:tc>
+        <w:tc>
+          <w:tcPr>
+            <w:tcW w:w="1069" w:type="dxa"/>
+          </w:tcPr>
+          <w:p>
+            <w:pPr>
+              <w:cnfStyle w:val="000000000000" w:firstRow="0" w:lastRow="0" w:firstColumn="0" w:lastColumn="0" w:oddVBand="0" w:evenVBand="0" w:oddHBand="0" w:evenHBand="0" w:firstRowFirstColumn="0" w:firstRowLastColumn="0" w:lastRowFirstColumn="0" w:lastRowLastColumn="0"/>
+              <w:rPr>
+                <w:rFonts w:ascii="Khmer OS Siemreap" w:hAnsi="Khmer OS Siemreap" w:cs="Khmer OS Siemreap"/>
+                <w:sz w:val="18"/>
+                <w:szCs w:val="18"/>
+              </w:rPr>
+            </w:pPr>
+          </w:p>
+        </w:tc>
+        <w:tc>
+          <w:tcPr>
+            <w:tcW w:w="1069" w:type="dxa"/>
+          </w:tcPr>
+          <w:p>
+            <w:pPr>
+              <w:cnfStyle w:val="000000000000" w:firstRow="0" w:lastRow="0" w:firstColumn="0" w:lastColumn="0" w:oddVBand="0" w:evenVBand="0" w:oddHBand="0" w:evenHBand="0" w:firstRowFirstColumn="0" w:firstRowLastColumn="0" w:lastRowFirstColumn="0" w:lastRowLastColumn="0"/>
+              <w:rPr>
+                <w:rFonts w:ascii="Khmer OS Siemreap" w:hAnsi="Khmer OS Siemreap" w:cs="Khmer OS Siemreap"/>
+                <w:sz w:val="18"/>
+                <w:szCs w:val="18"/>
+              </w:rPr>
+            </w:pPr>
+          </w:p>
+        </w:tc>
+        <w:tc>
+          <w:tcPr>
+            <w:tcW w:w="1069" w:type="dxa"/>
+          </w:tcPr>
+          <w:p>
+            <w:pPr>
+              <w:cnfStyle w:val="000000000000" w:firstRow="0" w:lastRow="0" w:firstColumn="0" w:lastColumn="0" w:oddVBand="0" w:evenVBand="0" w:oddHBand="0" w:evenHBand="0" w:firstRowFirstColumn="0" w:firstRowLastColumn="0" w:lastRowFirstColumn="0" w:lastRowLastColumn="0"/>
+              <w:rPr>
+                <w:rFonts w:ascii="Khmer OS Siemreap" w:hAnsi="Khmer OS Siemreap" w:cs="Khmer OS Siemreap"/>
+                <w:sz w:val="18"/>
+                <w:szCs w:val="18"/>
+              </w:rPr>
+            </w:pPr>
+            <w:r>
+              <w:rPr>
+                <w:rFonts w:ascii="Khmer OS Siemreap" w:hAnsi="Khmer OS Siemreap" w:cs="Khmer OS Siemreap"/>
+                <w:sz w:val="18"/>
+                <w:szCs w:val="18"/>
+                <w:cs/>
+              </w:rPr>
+              <w:t>អាចរត់បានលឿន ហុច និងទទួលដំបងបានយ៉ាងល្អ</w:t>
+            </w:r>
+          </w:p>
+        </w:tc>
+        <w:tc>
+          <w:tcPr>
+            <w:tcW w:w="1069" w:type="dxa"/>
+          </w:tcPr>
+          <w:p>
+            <w:pPr>
+              <w:cnfStyle w:val="000000000000" w:firstRow="0" w:lastRow="0" w:firstColumn="0" w:lastColumn="0" w:oddVBand="0" w:evenVBand="0" w:oddHBand="0" w:evenHBand="0" w:firstRowFirstColumn="0" w:firstRowLastColumn="0" w:lastRowFirstColumn="0" w:lastRowLastColumn="0"/>
+              <w:rPr>
+                <w:rFonts w:ascii="Khmer OS Siemreap" w:hAnsi="Khmer OS Siemreap" w:cs="Khmer OS Siemreap"/>
+                <w:sz w:val="18"/>
+                <w:szCs w:val="18"/>
+              </w:rPr>
+            </w:pPr>
+          </w:p>
+        </w:tc>
+        <w:tc>
+          <w:tcPr>
+            <w:tcW w:w="1069" w:type="dxa"/>
+          </w:tcPr>
+          <w:p>
+            <w:pPr>
+              <w:cnfStyle w:val="000000000000" w:firstRow="0" w:lastRow="0" w:firstColumn="0" w:lastColumn="0" w:oddVBand="0" w:evenVBand="0" w:oddHBand="0" w:evenHBand="0" w:firstRowFirstColumn="0" w:firstRowLastColumn="0" w:lastRowFirstColumn="0" w:lastRowLastColumn="0"/>
+              <w:rPr>
+                <w:rFonts w:ascii="Khmer OS Siemreap" w:hAnsi="Khmer OS Siemreap" w:cs="Khmer OS Siemreap"/>
+                <w:sz w:val="18"/>
+                <w:szCs w:val="18"/>
+              </w:rPr>
+            </w:pPr>
+            <w:r>
+              <w:rPr>
+                <w:rFonts w:ascii="Khmer OS Siemreap" w:hAnsi="Khmer OS Siemreap" w:cs="Khmer OS Siemreap"/>
+                <w:sz w:val="18"/>
+                <w:szCs w:val="18"/>
+                <w:cs/>
+              </w:rPr>
+              <w:t>អាចរត់បានលឿនជាមួយនឹងជំនាញជាអតិបរមានៅក្នុងក្រុម</w:t>
+            </w:r>
+          </w:p>
+        </w:tc>
+      </w:tr>
+      <w:tr>
+        <w:trPr>
+          <w:cnfStyle w:val="000000100000" w:firstRow="0" w:lastRow="0" w:firstColumn="0" w:lastColumn="0" w:oddVBand="0" w:evenVBand="0" w:oddHBand="1" w:evenHBand="0" w:firstRowFirstColumn="0" w:firstRowLastColumn="0" w:lastRowFirstColumn="0" w:lastRowLastColumn="0"/>
+        </w:trPr>
+        <w:tc>
+          <w:tcPr>
+            <w:cnfStyle w:val="001000000000" w:firstRow="0" w:lastRow="0" w:firstColumn="1" w:lastColumn="0" w:oddVBand="0" w:evenVBand="0" w:oddHBand="0" w:evenHBand="0" w:firstRowFirstColumn="0" w:firstRowLastColumn="0" w:lastRowFirstColumn="0" w:lastRowLastColumn="0"/>
+            <w:tcW w:w="1069" w:type="dxa"/>
+          </w:tcPr>
+          <w:p>
+            <w:pPr>
+              <w:rPr>
+                <w:rFonts w:ascii="Khmer OS Siemreap" w:hAnsi="Khmer OS Siemreap" w:cs="Khmer OS Siemreap"/>
+                <w:sz w:val="18"/>
+                <w:szCs w:val="18"/>
+              </w:rPr>
+            </w:pPr>
+            <w:r>
+              <w:rPr>
+                <w:rFonts w:ascii="Khmer OS Siemreap" w:hAnsi="Khmer OS Siemreap" w:cs="Khmer OS Siemreap"/>
+                <w:sz w:val="18"/>
+                <w:szCs w:val="18"/>
+                <w:cs/>
+              </w:rPr>
+              <w:t>សហការ</w:t>
+            </w:r>
+          </w:p>
+        </w:tc>
+        <w:tc>
+          <w:tcPr>
+            <w:tcW w:w="1069" w:type="dxa"/>
+          </w:tcPr>
+          <w:p>
+            <w:pPr>
+              <w:cnfStyle w:val="000000100000" w:firstRow="0" w:lastRow="0" w:firstColumn="0" w:lastColumn="0" w:oddVBand="0" w:evenVBand="0" w:oddHBand="1" w:evenHBand="0" w:firstRowFirstColumn="0" w:firstRowLastColumn="0" w:lastRowFirstColumn="0" w:lastRowLastColumn="0"/>
+              <w:rPr>
+                <w:rFonts w:ascii="Khmer OS Siemreap" w:hAnsi="Khmer OS Siemreap" w:cs="Khmer OS Siemreap"/>
+                <w:sz w:val="18"/>
+                <w:szCs w:val="18"/>
+              </w:rPr>
+            </w:pPr>
+          </w:p>
+        </w:tc>
+        <w:tc>
+          <w:tcPr>
+            <w:tcW w:w="1069" w:type="dxa"/>
+          </w:tcPr>
+          <w:p>
+            <w:pPr>
+              <w:cnfStyle w:val="000000100000" w:firstRow="0" w:lastRow="0" w:firstColumn="0" w:lastColumn="0" w:oddVBand="0" w:evenVBand="0" w:oddHBand="1" w:evenHBand="0" w:firstRowFirstColumn="0" w:firstRowLastColumn="0" w:lastRowFirstColumn="0" w:lastRowLastColumn="0"/>
+              <w:rPr>
+                <w:rFonts w:ascii="Khmer OS Siemreap" w:hAnsi="Khmer OS Siemreap" w:cs="Khmer OS Siemreap"/>
+                <w:sz w:val="18"/>
+                <w:szCs w:val="18"/>
+              </w:rPr>
+            </w:pPr>
+            <w:r>
+              <w:rPr>
+                <w:rFonts w:ascii="Khmer OS Siemreap" w:hAnsi="Khmer OS Siemreap" w:cs="Khmer OS Siemreap"/>
+                <w:sz w:val="18"/>
+                <w:szCs w:val="18"/>
+                <w:cs/>
+              </w:rPr>
+              <w:t>គាំទ្រមិត្តភក្កិក្នុងការរៀបចំ និងអនុវត្តន៍</w:t>
+            </w:r>
+          </w:p>
+        </w:tc>
+        <w:tc>
+          <w:tcPr>
+            <w:tcW w:w="1069" w:type="dxa"/>
+          </w:tcPr>
+          <w:p>
+            <w:pPr>
+              <w:cnfStyle w:val="000000100000" w:firstRow="0" w:lastRow="0" w:firstColumn="0" w:lastColumn="0" w:oddVBand="0" w:evenVBand="0" w:oddHBand="1" w:evenHBand="0" w:firstRowFirstColumn="0" w:firstRowLastColumn="0" w:lastRowFirstColumn="0" w:lastRowLastColumn="0"/>
+              <w:rPr>
+                <w:rFonts w:ascii="Khmer OS Siemreap" w:hAnsi="Khmer OS Siemreap" w:cs="Khmer OS Siemreap"/>
+                <w:sz w:val="18"/>
+                <w:szCs w:val="18"/>
+              </w:rPr>
+            </w:pPr>
+          </w:p>
+        </w:tc>
+        <w:tc>
+          <w:tcPr>
+            <w:tcW w:w="1069" w:type="dxa"/>
+          </w:tcPr>
+          <w:p>
+            <w:pPr>
+              <w:cnfStyle w:val="000000100000" w:firstRow="0" w:lastRow="0" w:firstColumn="0" w:lastColumn="0" w:oddVBand="0" w:evenVBand="0" w:oddHBand="1" w:evenHBand="0" w:firstRowFirstColumn="0" w:firstRowLastColumn="0" w:lastRowFirstColumn="0" w:lastRowLastColumn="0"/>
+              <w:rPr>
+                <w:rFonts w:ascii="Khmer OS Siemreap" w:hAnsi="Khmer OS Siemreap" w:cs="Khmer OS Siemreap"/>
+                <w:sz w:val="18"/>
+                <w:szCs w:val="18"/>
+              </w:rPr>
+            </w:pPr>
+            <w:r>
+              <w:rPr>
+                <w:rFonts w:ascii="Khmer OS Siemreap" w:hAnsi="Khmer OS Siemreap" w:cs="Khmer OS Siemreap"/>
+                <w:sz w:val="18"/>
+                <w:szCs w:val="18"/>
+                <w:cs/>
+              </w:rPr>
+              <w:t>បញ្ចេញមតិយោបល់ដល់មិត្តភក្កិដើម្បីសម្របសម្រួលការអនុវត្តន៍</w:t>
+            </w:r>
+          </w:p>
+        </w:tc>
+        <w:tc>
+          <w:tcPr>
+            <w:tcW w:w="1069" w:type="dxa"/>
+          </w:tcPr>
+          <w:p>
+            <w:pPr>
+              <w:cnfStyle w:val="000000100000" w:firstRow="0" w:lastRow="0" w:firstColumn="0" w:lastColumn="0" w:oddVBand="0" w:evenVBand="0" w:oddHBand="1" w:evenHBand="0" w:firstRowFirstColumn="0" w:firstRowLastColumn="0" w:lastRowFirstColumn="0" w:lastRowLastColumn="0"/>
+              <w:rPr>
+                <w:rFonts w:ascii="Khmer OS Siemreap" w:hAnsi="Khmer OS Siemreap" w:cs="Khmer OS Siemreap"/>
+                <w:sz w:val="18"/>
+                <w:szCs w:val="18"/>
+              </w:rPr>
+            </w:pPr>
+            <w:r>
+              <w:rPr>
+                <w:rFonts w:ascii="Khmer OS Siemreap" w:hAnsi="Khmer OS Siemreap" w:cs="Khmer OS Siemreap"/>
+                <w:sz w:val="18"/>
+                <w:szCs w:val="18"/>
+                <w:cs/>
+              </w:rPr>
+              <w:t>បញ្ចេញមតិយោបល់ដល់មិត្តភក្កិដើម្បីសម្របសម្រួលការអនុវត្តន៍</w:t>
+            </w:r>
+          </w:p>
+        </w:tc>
+        <w:tc>
+          <w:tcPr>
+            <w:tcW w:w="1069" w:type="dxa"/>
+          </w:tcPr>
+          <w:p>
+            <w:pPr>
+              <w:cnfStyle w:val="000000100000" w:firstRow="0" w:lastRow="0" w:firstColumn="0" w:lastColumn="0" w:oddVBand="0" w:evenVBand="0" w:oddHBand="1" w:evenHBand="0" w:firstRowFirstColumn="0" w:firstRowLastColumn="0" w:lastRowFirstColumn="0" w:lastRowLastColumn="0"/>
+              <w:rPr>
+                <w:rFonts w:ascii="Khmer OS Siemreap" w:hAnsi="Khmer OS Siemreap" w:cs="Khmer OS Siemreap"/>
+                <w:sz w:val="18"/>
+                <w:szCs w:val="18"/>
+              </w:rPr>
+            </w:pPr>
+          </w:p>
+        </w:tc>
+        <w:tc>
+          <w:tcPr>
+            <w:tcW w:w="1069" w:type="dxa"/>
+          </w:tcPr>
+          <w:p>
+            <w:pPr>
+              <w:cnfStyle w:val="000000100000" w:firstRow="0" w:lastRow="0" w:firstColumn="0" w:lastColumn="0" w:oddVBand="0" w:evenVBand="0" w:oddHBand="1" w:evenHBand="0" w:firstRowFirstColumn="0" w:firstRowLastColumn="0" w:lastRowFirstColumn="0" w:lastRowLastColumn="0"/>
+              <w:rPr>
+                <w:rFonts w:ascii="Khmer OS Siemreap" w:hAnsi="Khmer OS Siemreap" w:cs="Khmer OS Siemreap"/>
+                <w:sz w:val="18"/>
+                <w:szCs w:val="18"/>
+              </w:rPr>
+            </w:pPr>
+            <w:r>
+              <w:rPr>
+                <w:rFonts w:ascii="Khmer OS Siemreap" w:hAnsi="Khmer OS Siemreap" w:cs="Khmer OS Siemreap"/>
+                <w:sz w:val="18"/>
+                <w:szCs w:val="18"/>
+                <w:cs/>
+              </w:rPr>
+              <w:t>ចែករំលែកមតិយោបល់ក្នុងក្រុមដើម្បីបង្កើតបរិយាកាសល្អ</w:t>
+            </w:r>
+          </w:p>
+        </w:tc>
+        <w:tc>
+          <w:tcPr>
+            <w:tcW w:w="1069" w:type="dxa"/>
+          </w:tcPr>
+          <w:p>
+            <w:pPr>
+              <w:cnfStyle w:val="000000100000" w:firstRow="0" w:lastRow="0" w:firstColumn="0" w:lastColumn="0" w:oddVBand="0" w:evenVBand="0" w:oddHBand="1" w:evenHBand="0" w:firstRowFirstColumn="0" w:firstRowLastColumn="0" w:lastRowFirstColumn="0" w:lastRowLastColumn="0"/>
+              <w:rPr>
+                <w:rFonts w:ascii="Khmer OS Siemreap" w:hAnsi="Khmer OS Siemreap" w:cs="Khmer OS Siemreap"/>
+                <w:sz w:val="18"/>
+                <w:szCs w:val="18"/>
+              </w:rPr>
+            </w:pPr>
+          </w:p>
+        </w:tc>
+      </w:tr>
+      <w:tr>
+        <w:tc>
+          <w:tcPr>
+            <w:cnfStyle w:val="001000000000" w:firstRow="0" w:lastRow="0" w:firstColumn="1" w:lastColumn="0" w:oddVBand="0" w:evenVBand="0" w:oddHBand="0" w:evenHBand="0" w:firstRowFirstColumn="0" w:firstRowLastColumn="0" w:lastRowFirstColumn="0" w:lastRowLastColumn="0"/>
+            <w:tcW w:w="9621" w:type="dxa"/>
+            <w:gridSpan w:val="9"/>
+          </w:tcPr>
+          <w:p>
+            <w:pPr>
+              <w:jc w:val="center"/>
+              <w:rPr>
+                <w:rFonts w:ascii="Khmer OS Siemreap" w:hAnsi="Khmer OS Siemreap" w:cs="Khmer OS Siemreap"/>
+                <w:sz w:val="18"/>
+                <w:szCs w:val="18"/>
+              </w:rPr>
+            </w:pPr>
+            <w:r>
+              <w:rPr>
+                <w:rFonts w:ascii="Khmer OS Siemreap" w:hAnsi="Khmer OS Siemreap" w:cs="Khmer OS Siemreap"/>
+                <w:sz w:val="18"/>
+                <w:szCs w:val="18"/>
+                <w:cs/>
+              </w:rPr>
+              <w:t>មេរៀន</w:t>
+            </w:r>
+            <w:r>
+              <w:rPr>
+                <w:rFonts w:ascii="Khmer OS Siemreap" w:hAnsi="Khmer OS Siemreap" w:cs="Khmer OS Siemreap" w:hint="cs"/>
+                <w:sz w:val="18"/>
+                <w:szCs w:val="18"/>
+                <w:cs/>
+              </w:rPr>
+              <w:t>រត់</w:t>
+            </w:r>
+          </w:p>
+        </w:tc>
+      </w:tr>
+      <w:tr>
+        <w:trPr>
+          <w:cnfStyle w:val="000000100000" w:firstRow="0" w:lastRow="0" w:firstColumn="0" w:lastColumn="0" w:oddVBand="0" w:evenVBand="0" w:oddHBand="1" w:evenHBand="0" w:firstRowFirstColumn="0" w:firstRowLastColumn="0" w:lastRowFirstColumn="0" w:lastRowLastColumn="0"/>
+        </w:trPr>
+        <w:tc>
+          <w:tcPr>
+            <w:cnfStyle w:val="001000000000" w:firstRow="0" w:lastRow="0" w:firstColumn="1" w:lastColumn="0" w:oddVBand="0" w:evenVBand="0" w:oddHBand="0" w:evenHBand="0" w:firstRowFirstColumn="0" w:firstRowLastColumn="0" w:lastRowFirstColumn="0" w:lastRowLastColumn="0"/>
+            <w:tcW w:w="1069" w:type="dxa"/>
+          </w:tcPr>
+          <w:p>
+            <w:pPr>
+              <w:rPr>
+                <w:rFonts w:ascii="Khmer OS Siemreap" w:hAnsi="Khmer OS Siemreap" w:cs="Khmer OS Siemreap"/>
+                <w:sz w:val="18"/>
+                <w:szCs w:val="18"/>
+                <w:cs/>
+              </w:rPr>
+            </w:pPr>
+            <w:r>
+              <w:rPr>
+                <w:rFonts w:ascii="Khmer OS Siemreap" w:hAnsi="Khmer OS Siemreap" w:cs="Khmer OS Siemreap" w:hint="cs"/>
+                <w:sz w:val="18"/>
+                <w:szCs w:val="18"/>
+                <w:cs/>
+              </w:rPr>
+              <w:t>ជំហានទី ១</w:t>
+            </w:r>
+          </w:p>
+        </w:tc>
+        <w:tc>
+          <w:tcPr>
+            <w:tcW w:w="8552" w:type="dxa"/>
+            <w:gridSpan w:val="8"/>
+          </w:tcPr>
+          <w:p>
+            <w:pPr>
+              <w:jc w:val="center"/>
+              <w:cnfStyle w:val="000000100000" w:firstRow="0" w:lastRow="0" w:firstColumn="0" w:lastColumn="0" w:oddVBand="0" w:evenVBand="0" w:oddHBand="1" w:evenHBand="0" w:firstRowFirstColumn="0" w:firstRowLastColumn="0" w:lastRowFirstColumn="0" w:lastRowLastColumn="0"/>
+              <w:rPr>
+                <w:rFonts w:ascii="Khmer OS Siemreap" w:hAnsi="Khmer OS Siemreap" w:cs="Khmer OS Siemreap"/>
+                <w:sz w:val="18"/>
+                <w:szCs w:val="18"/>
+              </w:rPr>
+            </w:pPr>
+            <w:r>
+              <w:rPr>
+                <w:rFonts w:ascii="Khmer OS Siemreap" w:hAnsi="Khmer OS Siemreap" w:cs="Khmer OS Siemreap"/>
+                <w:sz w:val="18"/>
+                <w:szCs w:val="18"/>
+                <w:cs/>
+              </w:rPr>
+              <w:t>តម្រង់ជួរ ស្រង់វត្តមាន ពិនិត្យសុខភាព</w:t>
+            </w:r>
+          </w:p>
+        </w:tc>
+      </w:tr>
+      <w:tr>
+        <w:tc>
+          <w:tcPr>
+            <w:cnfStyle w:val="001000000000" w:firstRow="0" w:lastRow="0" w:firstColumn="1" w:lastColumn="0" w:oddVBand="0" w:evenVBand="0" w:oddHBand="0" w:evenHBand="0" w:firstRowFirstColumn="0" w:firstRowLastColumn="0" w:lastRowFirstColumn="0" w:lastRowLastColumn="0"/>
+            <w:tcW w:w="1069" w:type="dxa"/>
+          </w:tcPr>
+          <w:p>
+            <w:pPr>
+              <w:rPr>
+                <w:rFonts w:ascii="Khmer OS Siemreap" w:hAnsi="Khmer OS Siemreap" w:cs="Khmer OS Siemreap"/>
+                <w:sz w:val="18"/>
+                <w:szCs w:val="18"/>
+              </w:rPr>
+            </w:pPr>
+            <w:r>
+              <w:rPr>
+                <w:rFonts w:ascii="Khmer OS Siemreap" w:hAnsi="Khmer OS Siemreap" w:cs="Khmer OS Siemreap" w:hint="cs"/>
+                <w:sz w:val="18"/>
+                <w:szCs w:val="18"/>
+                <w:cs/>
+              </w:rPr>
+              <w:t>ជំហានទី ២</w:t>
+            </w:r>
+          </w:p>
+        </w:tc>
+        <w:tc>
+          <w:tcPr>
+            <w:tcW w:w="4276" w:type="dxa"/>
+            <w:gridSpan w:val="4"/>
+          </w:tcPr>
+          <w:p>
+            <w:pPr>
+              <w:pStyle w:val="ListParagraph"/>
+              <w:numPr>
+                <w:ilvl w:val="0"/>
+                <w:numId w:val="2"/>
+              </w:numPr>
+              <w:ind w:left="151" w:hanging="151"/>
+              <w:cnfStyle w:val="000000000000" w:firstRow="0" w:lastRow="0" w:firstColumn="0" w:lastColumn="0" w:oddVBand="0" w:evenVBand="0" w:oddHBand="0" w:evenHBand="0" w:firstRowFirstColumn="0" w:firstRowLastColumn="0" w:lastRowFirstColumn="0" w:lastRowLastColumn="0"/>
+              <w:rPr>
+                <w:rFonts w:ascii="Khmer OS Siemreap" w:hAnsi="Khmer OS Siemreap" w:cs="Khmer OS Siemreap"/>
+                <w:sz w:val="20"/>
+                <w:szCs w:val="20"/>
+              </w:rPr>
+            </w:pPr>
+            <w:r>
+              <w:rPr>
+                <w:rFonts w:ascii="Khmer OS Siemreap" w:hAnsi="Khmer OS Siemreap" w:cs="Khmer OS Siemreap"/>
+                <w:sz w:val="20"/>
+                <w:szCs w:val="20"/>
+                <w:cs/>
+              </w:rPr>
+              <w:t>រត់តិចៗ និងទាញសរសៃ</w:t>
+            </w:r>
+          </w:p>
+          <w:p>
+            <w:pPr>
+              <w:pStyle w:val="ListParagraph"/>
+              <w:numPr>
+                <w:ilvl w:val="0"/>
+                <w:numId w:val="2"/>
+              </w:numPr>
+              <w:ind w:left="151" w:hanging="151"/>
+              <w:cnfStyle w:val="000000000000" w:firstRow="0" w:lastRow="0" w:firstColumn="0" w:lastColumn="0" w:oddVBand="0" w:evenVBand="0" w:oddHBand="0" w:evenHBand="0" w:firstRowFirstColumn="0" w:firstRowLastColumn="0" w:lastRowFirstColumn="0" w:lastRowLastColumn="0"/>
+              <w:rPr>
+                <w:rFonts w:ascii="Khmer OS Siemreap" w:hAnsi="Khmer OS Siemreap" w:cs="Khmer OS Siemreap"/>
+                <w:sz w:val="20"/>
+                <w:szCs w:val="20"/>
+              </w:rPr>
+            </w:pPr>
+            <w:r>
+              <w:rPr>
+                <w:rFonts w:ascii="Khmer OS Siemreap" w:hAnsi="Khmer OS Siemreap" w:cs="Khmer OS Siemreap"/>
+                <w:sz w:val="20"/>
+                <w:szCs w:val="20"/>
+                <w:cs/>
+              </w:rPr>
+              <w:t>ពន្យល់ណែនាំមូលដ្ឋាន និងអនុវត្តរត់ល្បឿន</w:t>
+            </w:r>
+          </w:p>
+          <w:p>
+            <w:pPr>
+              <w:pStyle w:val="ListParagraph"/>
+              <w:numPr>
+                <w:ilvl w:val="0"/>
+                <w:numId w:val="2"/>
+              </w:numPr>
+              <w:ind w:left="151" w:hanging="151"/>
+              <w:cnfStyle w:val="000000000000" w:firstRow="0" w:lastRow="0" w:firstColumn="0" w:lastColumn="0" w:oddVBand="0" w:evenVBand="0" w:oddHBand="0" w:evenHBand="0" w:firstRowFirstColumn="0" w:firstRowLastColumn="0" w:lastRowFirstColumn="0" w:lastRowLastColumn="0"/>
+              <w:rPr>
+                <w:rFonts w:ascii="Khmer OS Siemreap" w:hAnsi="Khmer OS Siemreap" w:cs="Khmer OS Siemreap"/>
+                <w:sz w:val="18"/>
+                <w:szCs w:val="18"/>
+              </w:rPr>
+            </w:pPr>
+            <w:r>
+              <w:rPr>
+                <w:rFonts w:ascii="Khmer OS Siemreap" w:hAnsi="Khmer OS Siemreap" w:cs="Khmer OS Siemreap"/>
+                <w:sz w:val="20"/>
+                <w:szCs w:val="20"/>
+                <w:cs/>
+              </w:rPr>
+              <w:t>អនុវត្តចេញដំណើរ និងដល់ទី</w:t>
+            </w:r>
+          </w:p>
+        </w:tc>
+        <w:tc>
+          <w:tcPr>
+            <w:tcW w:w="4276" w:type="dxa"/>
+            <w:gridSpan w:val="4"/>
+          </w:tcPr>
+          <w:p>
+            <w:pPr>
+              <w:pStyle w:val="ListParagraph"/>
+              <w:numPr>
+                <w:ilvl w:val="0"/>
+                <w:numId w:val="2"/>
+              </w:numPr>
+              <w:ind w:left="151" w:hanging="151"/>
+              <w:cnfStyle w:val="000000000000" w:firstRow="0" w:lastRow="0" w:firstColumn="0" w:lastColumn="0" w:oddVBand="0" w:evenVBand="0" w:oddHBand="0" w:evenHBand="0" w:firstRowFirstColumn="0" w:firstRowLastColumn="0" w:lastRowFirstColumn="0" w:lastRowLastColumn="0"/>
+              <w:rPr>
+                <w:rFonts w:ascii="Khmer OS Siemreap" w:hAnsi="Khmer OS Siemreap" w:cs="Khmer OS Siemreap"/>
+                <w:sz w:val="20"/>
+                <w:szCs w:val="20"/>
+              </w:rPr>
+            </w:pPr>
+            <w:r>
+              <w:rPr>
+                <w:rFonts w:ascii="Khmer OS Siemreap" w:hAnsi="Khmer OS Siemreap" w:cs="Khmer OS Siemreap"/>
+                <w:sz w:val="20"/>
+                <w:szCs w:val="20"/>
+                <w:cs/>
+              </w:rPr>
+              <w:t>រត់តិចៗ និងធ្វើចលនាទាញសរសៃ</w:t>
+            </w:r>
+          </w:p>
+          <w:p>
+            <w:pPr>
+              <w:pStyle w:val="ListParagraph"/>
+              <w:numPr>
+                <w:ilvl w:val="0"/>
+                <w:numId w:val="2"/>
+              </w:numPr>
+              <w:ind w:left="151" w:hanging="151"/>
+              <w:cnfStyle w:val="000000000000" w:firstRow="0" w:lastRow="0" w:firstColumn="0" w:lastColumn="0" w:oddVBand="0" w:evenVBand="0" w:oddHBand="0" w:evenHBand="0" w:firstRowFirstColumn="0" w:firstRowLastColumn="0" w:lastRowFirstColumn="0" w:lastRowLastColumn="0"/>
+              <w:rPr>
+                <w:rFonts w:ascii="Khmer OS Siemreap" w:hAnsi="Khmer OS Siemreap" w:cs="Khmer OS Siemreap"/>
+                <w:sz w:val="20"/>
+                <w:szCs w:val="20"/>
+              </w:rPr>
+            </w:pPr>
+            <w:r>
+              <w:rPr>
+                <w:rFonts w:ascii="Khmer OS Siemreap" w:hAnsi="Khmer OS Siemreap" w:cs="Khmer OS Siemreap"/>
+                <w:sz w:val="20"/>
+                <w:szCs w:val="20"/>
+                <w:cs/>
+              </w:rPr>
+              <w:t>អនុវត្តរត់បណ្ដាក់ជាក្រុម​ (ហុច និងទទួលដំបង)</w:t>
+            </w:r>
+          </w:p>
+          <w:p>
+            <w:pPr>
+              <w:pStyle w:val="ListParagraph"/>
+              <w:numPr>
+                <w:ilvl w:val="0"/>
+                <w:numId w:val="2"/>
+              </w:numPr>
+              <w:ind w:left="151" w:hanging="151"/>
+              <w:cnfStyle w:val="000000000000" w:firstRow="0" w:lastRow="0" w:firstColumn="0" w:lastColumn="0" w:oddVBand="0" w:evenVBand="0" w:oddHBand="0" w:evenHBand="0" w:firstRowFirstColumn="0" w:firstRowLastColumn="0" w:lastRowFirstColumn="0" w:lastRowLastColumn="0"/>
+              <w:rPr>
+                <w:rFonts w:ascii="Khmer OS Siemreap" w:hAnsi="Khmer OS Siemreap" w:cs="Khmer OS Siemreap"/>
+                <w:sz w:val="18"/>
+                <w:szCs w:val="18"/>
+              </w:rPr>
+            </w:pPr>
+            <w:r>
+              <w:rPr>
+                <w:rFonts w:ascii="Khmer OS Siemreap" w:hAnsi="Khmer OS Siemreap" w:cs="Khmer OS Siemreap"/>
+                <w:sz w:val="20"/>
+                <w:szCs w:val="20"/>
+                <w:cs/>
+              </w:rPr>
+              <w:t>អនុវត្តរត់បណ្ដាក់ជាក្រុម (ដើម្បីប្រកួត)</w:t>
+            </w:r>
+          </w:p>
+        </w:tc>
+      </w:tr>
+      <w:tr>
+        <w:trPr>
+          <w:cnfStyle w:val="000000100000" w:firstRow="0" w:lastRow="0" w:firstColumn="0" w:lastColumn="0" w:oddVBand="0" w:evenVBand="0" w:oddHBand="1" w:evenHBand="0" w:firstRowFirstColumn="0" w:firstRowLastColumn="0" w:lastRowFirstColumn="0" w:lastRowLastColumn="0"/>
+        </w:trPr>
+        <w:tc>
+          <w:tcPr>
+            <w:cnfStyle w:val="001000000000" w:firstRow="0" w:lastRow="0" w:firstColumn="1" w:lastColumn="0" w:oddVBand="0" w:evenVBand="0" w:oddHBand="0" w:evenHBand="0" w:firstRowFirstColumn="0" w:firstRowLastColumn="0" w:lastRowFirstColumn="0" w:lastRowLastColumn="0"/>
+            <w:tcW w:w="1069" w:type="dxa"/>
+          </w:tcPr>
+          <w:p>
+            <w:pPr>
+              <w:rPr>
+                <w:rFonts w:ascii="Khmer OS Siemreap" w:hAnsi="Khmer OS Siemreap" w:cs="Khmer OS Siemreap"/>
+                <w:sz w:val="18"/>
+                <w:szCs w:val="18"/>
+              </w:rPr>
+            </w:pPr>
+            <w:r>
+              <w:rPr>
+                <w:rFonts w:ascii="Khmer OS Siemreap" w:hAnsi="Khmer OS Siemreap" w:cs="Khmer OS Siemreap" w:hint="cs"/>
+                <w:sz w:val="18"/>
+                <w:szCs w:val="18"/>
+                <w:cs/>
+              </w:rPr>
+              <w:t>ជំហានទី ៣</w:t>
+            </w:r>
+          </w:p>
+        </w:tc>
+        <w:tc>
+          <w:tcPr>
+            <w:tcW w:w="4276" w:type="dxa"/>
+            <w:gridSpan w:val="4"/>
+          </w:tcPr>
+          <w:p>
+            <w:pPr>
+              <w:cnfStyle w:val="000000100000" w:firstRow="0" w:lastRow="0" w:firstColumn="0" w:lastColumn="0" w:oddVBand="0" w:evenVBand="0" w:oddHBand="1" w:evenHBand="0" w:firstRowFirstColumn="0" w:firstRowLastColumn="0" w:lastRowFirstColumn="0" w:lastRowLastColumn="0"/>
+              <w:rPr>
+                <w:rFonts w:ascii="Khmer OS Siemreap" w:hAnsi="Khmer OS Siemreap" w:cs="Khmer OS Siemreap"/>
+                <w:sz w:val="18"/>
+                <w:szCs w:val="18"/>
+              </w:rPr>
+            </w:pPr>
+            <w:r>
+              <w:rPr>
+                <w:rFonts w:ascii="Khmer OS Siemreap" w:hAnsi="Khmer OS Siemreap" w:cs="Khmer OS Siemreap"/>
+                <w:sz w:val="18"/>
+                <w:szCs w:val="18"/>
+                <w:cs/>
+              </w:rPr>
+              <w:t>ពិភាក្សា សាកល្បង និងកត់ត្រា (វិធីរត់បានលឿន​)</w:t>
+            </w:r>
+          </w:p>
+          <w:p>
+            <w:pPr>
+              <w:cnfStyle w:val="000000100000" w:firstRow="0" w:lastRow="0" w:firstColumn="0" w:lastColumn="0" w:oddVBand="0" w:evenVBand="0" w:oddHBand="1" w:evenHBand="0" w:firstRowFirstColumn="0" w:firstRowLastColumn="0" w:lastRowFirstColumn="0" w:lastRowLastColumn="0"/>
+              <w:rPr>
+                <w:rFonts w:ascii="Khmer OS Siemreap" w:hAnsi="Khmer OS Siemreap" w:cs="Khmer OS Siemreap"/>
+                <w:sz w:val="18"/>
+                <w:szCs w:val="18"/>
+              </w:rPr>
+            </w:pPr>
+            <w:r>
+              <w:rPr>
+                <w:rFonts w:ascii="Khmer OS Siemreap" w:hAnsi="Khmer OS Siemreap" w:cs="Khmer OS Siemreap"/>
+                <w:sz w:val="18"/>
+                <w:szCs w:val="18"/>
+                <w:cs/>
+              </w:rPr>
+              <w:t>រត់ល្បឿនសម្រាប់កត់ត្រា</w:t>
+            </w:r>
+          </w:p>
+        </w:tc>
+        <w:tc>
+          <w:tcPr>
+            <w:tcW w:w="4276" w:type="dxa"/>
+            <w:gridSpan w:val="4"/>
+          </w:tcPr>
+          <w:p>
+            <w:pPr>
+              <w:cnfStyle w:val="000000100000" w:firstRow="0" w:lastRow="0" w:firstColumn="0" w:lastColumn="0" w:oddVBand="0" w:evenVBand="0" w:oddHBand="1" w:evenHBand="0" w:firstRowFirstColumn="0" w:firstRowLastColumn="0" w:lastRowFirstColumn="0" w:lastRowLastColumn="0"/>
+              <w:rPr>
+                <w:rFonts w:ascii="Khmer OS Siemreap" w:hAnsi="Khmer OS Siemreap" w:cs="Khmer OS Siemreap"/>
+                <w:sz w:val="18"/>
+                <w:szCs w:val="18"/>
+              </w:rPr>
+            </w:pPr>
+            <w:r>
+              <w:rPr>
+                <w:rFonts w:ascii="Khmer OS Siemreap" w:hAnsi="Khmer OS Siemreap" w:cs="Khmer OS Siemreap"/>
+                <w:sz w:val="18"/>
+                <w:szCs w:val="18"/>
+                <w:cs/>
+              </w:rPr>
+              <w:t>ពិភាក្សាក្រុម​ សាកល្បង និងកត់ត្រា (វិធីរត់បានលឿន)</w:t>
+            </w:r>
+          </w:p>
+          <w:p>
+            <w:pPr>
+              <w:cnfStyle w:val="000000100000" w:firstRow="0" w:lastRow="0" w:firstColumn="0" w:lastColumn="0" w:oddVBand="0" w:evenVBand="0" w:oddHBand="1" w:evenHBand="0" w:firstRowFirstColumn="0" w:firstRowLastColumn="0" w:lastRowFirstColumn="0" w:lastRowLastColumn="0"/>
+              <w:rPr>
+                <w:rFonts w:ascii="Khmer OS Siemreap" w:hAnsi="Khmer OS Siemreap" w:cs="Khmer OS Siemreap"/>
+                <w:sz w:val="18"/>
+                <w:szCs w:val="18"/>
+              </w:rPr>
+            </w:pPr>
+            <w:r>
+              <w:rPr>
+                <w:rFonts w:ascii="Khmer OS Siemreap" w:hAnsi="Khmer OS Siemreap" w:cs="Khmer OS Siemreap"/>
+                <w:sz w:val="18"/>
+                <w:szCs w:val="18"/>
+                <w:cs/>
+              </w:rPr>
+              <w:t>ប្រកួតរត់បណ្ដាក់ជាក្រុម</w:t>
+            </w:r>
+          </w:p>
+        </w:tc>
+      </w:tr>
+      <w:tr>
+        <w:tc>
+          <w:tcPr>
+            <w:cnfStyle w:val="001000000000" w:firstRow="0" w:lastRow="0" w:firstColumn="1" w:lastColumn="0" w:oddVBand="0" w:evenVBand="0" w:oddHBand="0" w:evenHBand="0" w:firstRowFirstColumn="0" w:firstRowLastColumn="0" w:lastRowFirstColumn="0" w:lastRowLastColumn="0"/>
+            <w:tcW w:w="1069" w:type="dxa"/>
+          </w:tcPr>
+          <w:p>
+            <w:pPr>
+              <w:rPr>
+                <w:rFonts w:ascii="Khmer OS Siemreap" w:hAnsi="Khmer OS Siemreap" w:cs="Khmer OS Siemreap"/>
+                <w:sz w:val="18"/>
+                <w:szCs w:val="18"/>
+              </w:rPr>
+            </w:pPr>
+            <w:r>
+              <w:rPr>
+                <w:rFonts w:ascii="Khmer OS Siemreap" w:hAnsi="Khmer OS Siemreap" w:cs="Khmer OS Siemreap" w:hint="cs"/>
+                <w:sz w:val="18"/>
+                <w:szCs w:val="18"/>
+                <w:cs/>
+              </w:rPr>
+              <w:t>ជំហានទី ៤</w:t>
+            </w:r>
+          </w:p>
+        </w:tc>
+        <w:tc>
+          <w:tcPr>
+            <w:tcW w:w="8552" w:type="dxa"/>
+            <w:gridSpan w:val="8"/>
+          </w:tcPr>
+          <w:p>
+            <w:pPr>
+              <w:jc w:val="center"/>
+              <w:cnfStyle w:val="000000000000" w:firstRow="0" w:lastRow="0" w:firstColumn="0" w:lastColumn="0" w:oddVBand="0" w:evenVBand="0" w:oddHBand="0" w:evenHBand="0" w:firstRowFirstColumn="0" w:firstRowLastColumn="0" w:lastRowFirstColumn="0" w:lastRowLastColumn="0"/>
+              <w:rPr>
+                <w:rFonts w:ascii="Khmer OS Siemreap" w:hAnsi="Khmer OS Siemreap" w:cs="Khmer OS Siemreap"/>
+                <w:sz w:val="18"/>
+                <w:szCs w:val="18"/>
+              </w:rPr>
+            </w:pPr>
+            <w:r>
+              <w:rPr>
+                <w:rFonts w:ascii="Khmer OS Siemreap" w:hAnsi="Khmer OS Siemreap" w:cs="Khmer OS Siemreap"/>
+                <w:sz w:val="18"/>
+                <w:szCs w:val="18"/>
+                <w:cs/>
+              </w:rPr>
+              <w:t>ពង្រឹងពុទ្ធិ</w:t>
+            </w:r>
+          </w:p>
+        </w:tc>
+      </w:tr>
+      <w:tr>
+        <w:trPr>
+          <w:cnfStyle w:val="000000100000" w:firstRow="0" w:lastRow="0" w:firstColumn="0" w:lastColumn="0" w:oddVBand="0" w:evenVBand="0" w:oddHBand="1" w:evenHBand="0" w:firstRowFirstColumn="0" w:firstRowLastColumn="0" w:lastRowFirstColumn="0" w:lastRowLastColumn="0"/>
+        </w:trPr>
+        <w:tc>
+          <w:tcPr>
+            <w:cnfStyle w:val="001000000000" w:firstRow="0" w:lastRow="0" w:firstColumn="1" w:lastColumn="0" w:oddVBand="0" w:evenVBand="0" w:oddHBand="0" w:evenHBand="0" w:firstRowFirstColumn="0" w:firstRowLastColumn="0" w:lastRowFirstColumn="0" w:lastRowLastColumn="0"/>
+            <w:tcW w:w="1069" w:type="dxa"/>
+          </w:tcPr>
+          <w:p>
+            <w:pPr>
+              <w:rPr>
+                <w:rFonts w:ascii="Khmer OS Siemreap" w:hAnsi="Khmer OS Siemreap" w:cs="Khmer OS Siemreap"/>
+                <w:sz w:val="18"/>
+                <w:szCs w:val="18"/>
+              </w:rPr>
+            </w:pPr>
+            <w:r>
+              <w:rPr>
+                <w:rFonts w:ascii="Khmer OS Siemreap" w:hAnsi="Khmer OS Siemreap" w:cs="Khmer OS Siemreap" w:hint="cs"/>
+                <w:sz w:val="18"/>
+                <w:szCs w:val="18"/>
+                <w:cs/>
+              </w:rPr>
+              <w:t>ជំហានទី​៥</w:t>
+            </w:r>
+          </w:p>
+        </w:tc>
+        <w:tc>
+          <w:tcPr>
+            <w:tcW w:w="8552" w:type="dxa"/>
+            <w:gridSpan w:val="8"/>
+          </w:tcPr>
+          <w:p>
+            <w:pPr>
+              <w:jc w:val="center"/>
+              <w:cnfStyle w:val="000000100000" w:firstRow="0" w:lastRow="0" w:firstColumn="0" w:lastColumn="0" w:oddVBand="0" w:evenVBand="0" w:oddHBand="1" w:evenHBand="0" w:firstRowFirstColumn="0" w:firstRowLastColumn="0" w:lastRowFirstColumn="0" w:lastRowLastColumn="0"/>
+              <w:rPr>
+                <w:rFonts w:ascii="Khmer OS Siemreap" w:hAnsi="Khmer OS Siemreap" w:cs="Khmer OS Siemreap"/>
+                <w:sz w:val="18"/>
+                <w:szCs w:val="18"/>
+              </w:rPr>
+            </w:pPr>
+            <w:r>
+              <w:rPr>
+                <w:rFonts w:ascii="Khmer OS Siemreap" w:hAnsi="Khmer OS Siemreap" w:cs="Khmer OS Siemreap"/>
+                <w:sz w:val="18"/>
+                <w:szCs w:val="18"/>
+                <w:cs/>
+              </w:rPr>
+              <w:t>សម្រួលសាច់ដុំ</w:t>
+            </w:r>
+          </w:p>
+        </w:tc>
+      </w:tr>
+    </w:tbl>
+    <w:p>
+      <w:pPr>
+        <w:pStyle w:val="Heading1"/>
+      </w:pPr>
+      <w:bookmarkStart w:id="5" w:name="_Toc110403610"/>
+      <w:r>
+        <w:rPr>
+          <w:rFonts w:hint="cs"/>
+          <w:cs/>
+        </w:rPr>
+        <w:lastRenderedPageBreak/>
+        <w:t>៦. លំហាត់កម្រាល</w:t>
       </w:r>
       <w:bookmarkEnd w:id="5"/>
     </w:p>
@@ -7424,7 +8956,7 @@
                 <w:szCs w:val="18"/>
                 <w:cs/>
               </w:rPr>
-              <w:t>រត់</w:t>
+              <w:t>លំហាត់កម្រាល</w:t>
             </w:r>
           </w:p>
         </w:tc>
@@ -7474,140 +9006,131 @@
                 <w:szCs w:val="18"/>
                 <w:cs/>
               </w:rPr>
-              <w:t>ចូលរួមក្នុងការរត់ដោយដឹងពីលក្ខណ្ឌសុវត្ថិភាព</w:t>
-            </w:r>
-          </w:p>
-        </w:tc>
-        <w:tc>
-          <w:tcPr>
-            <w:tcW w:w="1069" w:type="dxa"/>
-          </w:tcPr>
-          <w:p>
-            <w:pPr>
-              <w:cnfStyle w:val="000000000000" w:firstRow="0" w:lastRow="0" w:firstColumn="0" w:lastColumn="0" w:oddVBand="0" w:evenVBand="0" w:oddHBand="0" w:evenHBand="0" w:firstRowFirstColumn="0" w:firstRowLastColumn="0" w:lastRowFirstColumn="0" w:lastRowLastColumn="0"/>
-              <w:rPr>
-                <w:rFonts w:ascii="Khmer OS Siemreap" w:hAnsi="Khmer OS Siemreap" w:cs="Khmer OS Siemreap"/>
-                <w:sz w:val="18"/>
-                <w:szCs w:val="18"/>
-              </w:rPr>
-            </w:pPr>
-          </w:p>
-        </w:tc>
-        <w:tc>
-          <w:tcPr>
-            <w:tcW w:w="1069" w:type="dxa"/>
-          </w:tcPr>
-          <w:p>
-            <w:pPr>
-              <w:cnfStyle w:val="000000000000" w:firstRow="0" w:lastRow="0" w:firstColumn="0" w:lastColumn="0" w:oddVBand="0" w:evenVBand="0" w:oddHBand="0" w:evenHBand="0" w:firstRowFirstColumn="0" w:firstRowLastColumn="0" w:lastRowFirstColumn="0" w:lastRowLastColumn="0"/>
-              <w:rPr>
-                <w:rFonts w:ascii="Khmer OS Siemreap" w:hAnsi="Khmer OS Siemreap" w:cs="Khmer OS Siemreap"/>
-                <w:sz w:val="18"/>
-                <w:szCs w:val="18"/>
-              </w:rPr>
-            </w:pPr>
-          </w:p>
-        </w:tc>
-        <w:tc>
-          <w:tcPr>
-            <w:tcW w:w="1069" w:type="dxa"/>
-          </w:tcPr>
-          <w:p>
-            <w:pPr>
-              <w:cnfStyle w:val="000000000000" w:firstRow="0" w:lastRow="0" w:firstColumn="0" w:lastColumn="0" w:oddVBand="0" w:evenVBand="0" w:oddHBand="0" w:evenHBand="0" w:firstRowFirstColumn="0" w:firstRowLastColumn="0" w:lastRowFirstColumn="0" w:lastRowLastColumn="0"/>
-              <w:rPr>
-                <w:rFonts w:ascii="Khmer OS Siemreap" w:hAnsi="Khmer OS Siemreap" w:cs="Khmer OS Siemreap"/>
-                <w:sz w:val="18"/>
-                <w:szCs w:val="18"/>
-              </w:rPr>
-            </w:pPr>
-            <w:r>
-              <w:rPr>
-                <w:rFonts w:ascii="Khmer OS Siemreap" w:hAnsi="Khmer OS Siemreap" w:cs="Khmer OS Siemreap"/>
-                <w:sz w:val="18"/>
-                <w:szCs w:val="18"/>
-                <w:cs/>
-              </w:rPr>
-              <w:t>ចូលរូមការរត់ដោយគោរពលក្ខណ្ឌ</w:t>
-            </w:r>
-          </w:p>
-        </w:tc>
-        <w:tc>
-          <w:tcPr>
-            <w:tcW w:w="1069" w:type="dxa"/>
-          </w:tcPr>
-          <w:p>
-            <w:pPr>
-              <w:cnfStyle w:val="000000000000" w:firstRow="0" w:lastRow="0" w:firstColumn="0" w:lastColumn="0" w:oddVBand="0" w:evenVBand="0" w:oddHBand="0" w:evenHBand="0" w:firstRowFirstColumn="0" w:firstRowLastColumn="0" w:lastRowFirstColumn="0" w:lastRowLastColumn="0"/>
-              <w:rPr>
-                <w:rFonts w:ascii="Khmer OS Siemreap" w:hAnsi="Khmer OS Siemreap" w:cs="Khmer OS Siemreap"/>
-                <w:sz w:val="18"/>
-                <w:szCs w:val="18"/>
-              </w:rPr>
-            </w:pPr>
-          </w:p>
-        </w:tc>
-        <w:tc>
-          <w:tcPr>
-            <w:tcW w:w="1069" w:type="dxa"/>
-          </w:tcPr>
-          <w:p>
-            <w:pPr>
-              <w:cnfStyle w:val="000000000000" w:firstRow="0" w:lastRow="0" w:firstColumn="0" w:lastColumn="0" w:oddVBand="0" w:evenVBand="0" w:oddHBand="0" w:evenHBand="0" w:firstRowFirstColumn="0" w:firstRowLastColumn="0" w:lastRowFirstColumn="0" w:lastRowLastColumn="0"/>
-              <w:rPr>
-                <w:rFonts w:ascii="Khmer OS Siemreap" w:hAnsi="Khmer OS Siemreap" w:cs="Khmer OS Siemreap"/>
-                <w:sz w:val="18"/>
-                <w:szCs w:val="18"/>
-              </w:rPr>
-            </w:pPr>
-            <w:r>
-              <w:rPr>
-                <w:rFonts w:ascii="Khmer OS Siemreap" w:hAnsi="Khmer OS Siemreap" w:cs="Khmer OS Siemreap"/>
-                <w:sz w:val="18"/>
-                <w:szCs w:val="18"/>
-                <w:cs/>
-              </w:rPr>
-              <w:t>ចូលរូមការរត់ដោយគោរពលក្ខណ្ឌ</w:t>
-            </w:r>
-          </w:p>
-        </w:tc>
-        <w:tc>
-          <w:tcPr>
-            <w:tcW w:w="1069" w:type="dxa"/>
-          </w:tcPr>
-          <w:p>
-            <w:pPr>
-              <w:cnfStyle w:val="000000000000" w:firstRow="0" w:lastRow="0" w:firstColumn="0" w:lastColumn="0" w:oddVBand="0" w:evenVBand="0" w:oddHBand="0" w:evenHBand="0" w:firstRowFirstColumn="0" w:firstRowLastColumn="0" w:lastRowFirstColumn="0" w:lastRowLastColumn="0"/>
-              <w:rPr>
-                <w:rFonts w:ascii="Khmer OS Siemreap" w:hAnsi="Khmer OS Siemreap" w:cs="Khmer OS Siemreap"/>
-                <w:sz w:val="18"/>
-                <w:szCs w:val="18"/>
-              </w:rPr>
-            </w:pPr>
-          </w:p>
-        </w:tc>
-        <w:tc>
-          <w:tcPr>
-            <w:tcW w:w="1069" w:type="dxa"/>
-          </w:tcPr>
-          <w:p>
-            <w:pPr>
-              <w:cnfStyle w:val="000000000000" w:firstRow="0" w:lastRow="0" w:firstColumn="0" w:lastColumn="0" w:oddVBand="0" w:evenVBand="0" w:oddHBand="0" w:evenHBand="0" w:firstRowFirstColumn="0" w:firstRowLastColumn="0" w:lastRowFirstColumn="0" w:lastRowLastColumn="0"/>
-              <w:rPr>
-                <w:rFonts w:ascii="Khmer OS Siemreap" w:hAnsi="Khmer OS Siemreap" w:cs="Khmer OS Siemreap"/>
-                <w:sz w:val="18"/>
-                <w:szCs w:val="18"/>
-              </w:rPr>
-            </w:pPr>
-            <w:r>
-              <w:rPr>
-                <w:rFonts w:ascii="Khmer OS Siemreap" w:hAnsi="Khmer OS Siemreap" w:cs="Khmer OS Siemreap"/>
-                <w:sz w:val="18"/>
-                <w:szCs w:val="18"/>
-                <w:cs/>
-              </w:rPr>
-              <w:t>ចូលរួមក្នុងការរត់ដោយប្រឹងប្រែងអស់ពីលទ្ធភាព</w:t>
-            </w:r>
+              <w:t>ចូលរួមលំហាត់កម្រាលដោយដឹងពីលក្ខណ្ឌសុវត្ថិភាព</w:t>
+            </w:r>
+          </w:p>
+        </w:tc>
+        <w:tc>
+          <w:tcPr>
+            <w:tcW w:w="1069" w:type="dxa"/>
+          </w:tcPr>
+          <w:p>
+            <w:pPr>
+              <w:cnfStyle w:val="000000000000" w:firstRow="0" w:lastRow="0" w:firstColumn="0" w:lastColumn="0" w:oddVBand="0" w:evenVBand="0" w:oddHBand="0" w:evenHBand="0" w:firstRowFirstColumn="0" w:firstRowLastColumn="0" w:lastRowFirstColumn="0" w:lastRowLastColumn="0"/>
+              <w:rPr>
+                <w:rFonts w:ascii="Khmer OS Siemreap" w:hAnsi="Khmer OS Siemreap" w:cs="Khmer OS Siemreap"/>
+                <w:sz w:val="18"/>
+                <w:szCs w:val="18"/>
+              </w:rPr>
+            </w:pPr>
+          </w:p>
+        </w:tc>
+        <w:tc>
+          <w:tcPr>
+            <w:tcW w:w="1069" w:type="dxa"/>
+          </w:tcPr>
+          <w:p>
+            <w:pPr>
+              <w:cnfStyle w:val="000000000000" w:firstRow="0" w:lastRow="0" w:firstColumn="0" w:lastColumn="0" w:oddVBand="0" w:evenVBand="0" w:oddHBand="0" w:evenHBand="0" w:firstRowFirstColumn="0" w:firstRowLastColumn="0" w:lastRowFirstColumn="0" w:lastRowLastColumn="0"/>
+              <w:rPr>
+                <w:rFonts w:ascii="Khmer OS Siemreap" w:hAnsi="Khmer OS Siemreap" w:cs="Khmer OS Siemreap"/>
+                <w:sz w:val="18"/>
+                <w:szCs w:val="18"/>
+              </w:rPr>
+            </w:pPr>
+          </w:p>
+        </w:tc>
+        <w:tc>
+          <w:tcPr>
+            <w:tcW w:w="1069" w:type="dxa"/>
+          </w:tcPr>
+          <w:p>
+            <w:pPr>
+              <w:cnfStyle w:val="000000000000" w:firstRow="0" w:lastRow="0" w:firstColumn="0" w:lastColumn="0" w:oddVBand="0" w:evenVBand="0" w:oddHBand="0" w:evenHBand="0" w:firstRowFirstColumn="0" w:firstRowLastColumn="0" w:lastRowFirstColumn="0" w:lastRowLastColumn="0"/>
+              <w:rPr>
+                <w:rFonts w:ascii="Khmer OS Siemreap" w:hAnsi="Khmer OS Siemreap" w:cs="Khmer OS Siemreap"/>
+                <w:sz w:val="18"/>
+                <w:szCs w:val="18"/>
+              </w:rPr>
+            </w:pPr>
+          </w:p>
+        </w:tc>
+        <w:tc>
+          <w:tcPr>
+            <w:tcW w:w="1069" w:type="dxa"/>
+          </w:tcPr>
+          <w:p>
+            <w:pPr>
+              <w:cnfStyle w:val="000000000000" w:firstRow="0" w:lastRow="0" w:firstColumn="0" w:lastColumn="0" w:oddVBand="0" w:evenVBand="0" w:oddHBand="0" w:evenHBand="0" w:firstRowFirstColumn="0" w:firstRowLastColumn="0" w:lastRowFirstColumn="0" w:lastRowLastColumn="0"/>
+              <w:rPr>
+                <w:rFonts w:ascii="Khmer OS Siemreap" w:hAnsi="Khmer OS Siemreap" w:cs="Khmer OS Siemreap"/>
+                <w:sz w:val="18"/>
+                <w:szCs w:val="18"/>
+              </w:rPr>
+            </w:pPr>
+            <w:r>
+              <w:rPr>
+                <w:rFonts w:ascii="Khmer OS Siemreap" w:hAnsi="Khmer OS Siemreap" w:cs="Khmer OS Siemreap"/>
+                <w:sz w:val="18"/>
+                <w:szCs w:val="18"/>
+                <w:cs/>
+              </w:rPr>
+              <w:t>ចូលរួមលំហាត់កម្រាលជាមួយការលើកទឹកចិត្ត</w:t>
+            </w:r>
+          </w:p>
+        </w:tc>
+        <w:tc>
+          <w:tcPr>
+            <w:tcW w:w="1069" w:type="dxa"/>
+          </w:tcPr>
+          <w:p>
+            <w:pPr>
+              <w:cnfStyle w:val="000000000000" w:firstRow="0" w:lastRow="0" w:firstColumn="0" w:lastColumn="0" w:oddVBand="0" w:evenVBand="0" w:oddHBand="0" w:evenHBand="0" w:firstRowFirstColumn="0" w:firstRowLastColumn="0" w:lastRowFirstColumn="0" w:lastRowLastColumn="0"/>
+              <w:rPr>
+                <w:rFonts w:ascii="Khmer OS Siemreap" w:hAnsi="Khmer OS Siemreap" w:cs="Khmer OS Siemreap"/>
+                <w:sz w:val="18"/>
+                <w:szCs w:val="18"/>
+              </w:rPr>
+            </w:pPr>
+          </w:p>
+        </w:tc>
+        <w:tc>
+          <w:tcPr>
+            <w:tcW w:w="1069" w:type="dxa"/>
+          </w:tcPr>
+          <w:p>
+            <w:pPr>
+              <w:cnfStyle w:val="000000000000" w:firstRow="0" w:lastRow="0" w:firstColumn="0" w:lastColumn="0" w:oddVBand="0" w:evenVBand="0" w:oddHBand="0" w:evenHBand="0" w:firstRowFirstColumn="0" w:firstRowLastColumn="0" w:lastRowFirstColumn="0" w:lastRowLastColumn="0"/>
+              <w:rPr>
+                <w:rFonts w:ascii="Khmer OS Siemreap" w:hAnsi="Khmer OS Siemreap" w:cs="Khmer OS Siemreap"/>
+                <w:sz w:val="18"/>
+                <w:szCs w:val="18"/>
+              </w:rPr>
+            </w:pPr>
+            <w:r>
+              <w:rPr>
+                <w:rFonts w:ascii="Khmer OS Siemreap" w:hAnsi="Khmer OS Siemreap" w:cs="Khmer OS Siemreap"/>
+                <w:sz w:val="18"/>
+                <w:szCs w:val="18"/>
+                <w:cs/>
+              </w:rPr>
+              <w:t>ចូលរួមលំហាត់កម្រាលដោយក្ដីរំភើប</w:t>
+            </w:r>
+          </w:p>
+        </w:tc>
+        <w:tc>
+          <w:tcPr>
+            <w:tcW w:w="1069" w:type="dxa"/>
+          </w:tcPr>
+          <w:p>
+            <w:pPr>
+              <w:cnfStyle w:val="000000000000" w:firstRow="0" w:lastRow="0" w:firstColumn="0" w:lastColumn="0" w:oddVBand="0" w:evenVBand="0" w:oddHBand="0" w:evenHBand="0" w:firstRowFirstColumn="0" w:firstRowLastColumn="0" w:lastRowFirstColumn="0" w:lastRowLastColumn="0"/>
+              <w:rPr>
+                <w:rFonts w:ascii="Khmer OS Siemreap" w:hAnsi="Khmer OS Siemreap" w:cs="Khmer OS Siemreap"/>
+                <w:sz w:val="18"/>
+                <w:szCs w:val="18"/>
+              </w:rPr>
+            </w:pPr>
           </w:p>
         </w:tc>
       </w:tr>
@@ -7659,124 +9182,133 @@
                 <w:szCs w:val="18"/>
                 <w:cs/>
               </w:rPr>
-              <w:t>យល់ដឹងពីលក្ខណ្ឌ និងជំនាញក្នុងការរត់</w:t>
-            </w:r>
-          </w:p>
-        </w:tc>
-        <w:tc>
-          <w:tcPr>
-            <w:tcW w:w="1069" w:type="dxa"/>
-          </w:tcPr>
-          <w:p>
-            <w:pPr>
-              <w:cnfStyle w:val="000000100000" w:firstRow="0" w:lastRow="0" w:firstColumn="0" w:lastColumn="0" w:oddVBand="0" w:evenVBand="0" w:oddHBand="1" w:evenHBand="0" w:firstRowFirstColumn="0" w:firstRowLastColumn="0" w:lastRowFirstColumn="0" w:lastRowLastColumn="0"/>
-              <w:rPr>
-                <w:rFonts w:ascii="Khmer OS Siemreap" w:hAnsi="Khmer OS Siemreap" w:cs="Khmer OS Siemreap"/>
-                <w:sz w:val="18"/>
-                <w:szCs w:val="18"/>
-              </w:rPr>
-            </w:pPr>
-            <w:r>
-              <w:rPr>
-                <w:rFonts w:ascii="Khmer OS Siemreap" w:hAnsi="Khmer OS Siemreap" w:cs="Khmer OS Siemreap"/>
-                <w:sz w:val="18"/>
-                <w:szCs w:val="18"/>
-                <w:cs/>
-              </w:rPr>
-              <w:t>យល់ដឹងពីលក្ខណ្ឌ និងជំនាញក្នុងការរត់</w:t>
-            </w:r>
-          </w:p>
-        </w:tc>
-        <w:tc>
-          <w:tcPr>
-            <w:tcW w:w="1069" w:type="dxa"/>
-          </w:tcPr>
-          <w:p>
-            <w:pPr>
-              <w:cnfStyle w:val="000000100000" w:firstRow="0" w:lastRow="0" w:firstColumn="0" w:lastColumn="0" w:oddVBand="0" w:evenVBand="0" w:oddHBand="1" w:evenHBand="0" w:firstRowFirstColumn="0" w:firstRowLastColumn="0" w:lastRowFirstColumn="0" w:lastRowLastColumn="0"/>
-              <w:rPr>
-                <w:rFonts w:ascii="Khmer OS Siemreap" w:hAnsi="Khmer OS Siemreap" w:cs="Khmer OS Siemreap"/>
-                <w:sz w:val="18"/>
-                <w:szCs w:val="18"/>
-              </w:rPr>
-            </w:pPr>
-          </w:p>
-        </w:tc>
-        <w:tc>
-          <w:tcPr>
-            <w:tcW w:w="1069" w:type="dxa"/>
-          </w:tcPr>
-          <w:p>
-            <w:pPr>
-              <w:cnfStyle w:val="000000100000" w:firstRow="0" w:lastRow="0" w:firstColumn="0" w:lastColumn="0" w:oddVBand="0" w:evenVBand="0" w:oddHBand="1" w:evenHBand="0" w:firstRowFirstColumn="0" w:firstRowLastColumn="0" w:lastRowFirstColumn="0" w:lastRowLastColumn="0"/>
-              <w:rPr>
-                <w:rFonts w:ascii="Khmer OS Siemreap" w:hAnsi="Khmer OS Siemreap" w:cs="Khmer OS Siemreap"/>
-                <w:sz w:val="18"/>
-                <w:szCs w:val="18"/>
-              </w:rPr>
-            </w:pPr>
-          </w:p>
-        </w:tc>
-        <w:tc>
-          <w:tcPr>
-            <w:tcW w:w="1069" w:type="dxa"/>
-          </w:tcPr>
-          <w:p>
-            <w:pPr>
-              <w:cnfStyle w:val="000000100000" w:firstRow="0" w:lastRow="0" w:firstColumn="0" w:lastColumn="0" w:oddVBand="0" w:evenVBand="0" w:oddHBand="1" w:evenHBand="0" w:firstRowFirstColumn="0" w:firstRowLastColumn="0" w:lastRowFirstColumn="0" w:lastRowLastColumn="0"/>
-              <w:rPr>
-                <w:rFonts w:ascii="Khmer OS Siemreap" w:hAnsi="Khmer OS Siemreap" w:cs="Khmer OS Siemreap"/>
-                <w:sz w:val="18"/>
-                <w:szCs w:val="18"/>
-              </w:rPr>
-            </w:pPr>
-            <w:r>
-              <w:rPr>
-                <w:rFonts w:ascii="Khmer OS Siemreap" w:hAnsi="Khmer OS Siemreap" w:cs="Khmer OS Siemreap"/>
-                <w:sz w:val="18"/>
-                <w:szCs w:val="18"/>
-                <w:cs/>
-              </w:rPr>
-              <w:t>យល់ដឹងពីលក្ខណ្ឌ និងវិធីរត់បានលឿនក្នុងការរត់ល្បឿន និងរត់បណ្ដាក់</w:t>
-            </w:r>
-          </w:p>
-        </w:tc>
-        <w:tc>
-          <w:tcPr>
-            <w:tcW w:w="1069" w:type="dxa"/>
-          </w:tcPr>
-          <w:p>
-            <w:pPr>
-              <w:cnfStyle w:val="000000100000" w:firstRow="0" w:lastRow="0" w:firstColumn="0" w:lastColumn="0" w:oddVBand="0" w:evenVBand="0" w:oddHBand="1" w:evenHBand="0" w:firstRowFirstColumn="0" w:firstRowLastColumn="0" w:lastRowFirstColumn="0" w:lastRowLastColumn="0"/>
-              <w:rPr>
-                <w:rFonts w:ascii="Khmer OS Siemreap" w:hAnsi="Khmer OS Siemreap" w:cs="Khmer OS Siemreap"/>
-                <w:sz w:val="18"/>
-                <w:szCs w:val="18"/>
-              </w:rPr>
-            </w:pPr>
-          </w:p>
-        </w:tc>
-        <w:tc>
-          <w:tcPr>
-            <w:tcW w:w="1069" w:type="dxa"/>
-          </w:tcPr>
-          <w:p>
-            <w:pPr>
-              <w:cnfStyle w:val="000000100000" w:firstRow="0" w:lastRow="0" w:firstColumn="0" w:lastColumn="0" w:oddVBand="0" w:evenVBand="0" w:oddHBand="1" w:evenHBand="0" w:firstRowFirstColumn="0" w:firstRowLastColumn="0" w:lastRowFirstColumn="0" w:lastRowLastColumn="0"/>
-              <w:rPr>
-                <w:rFonts w:ascii="Khmer OS Siemreap" w:hAnsi="Khmer OS Siemreap" w:cs="Khmer OS Siemreap"/>
-                <w:sz w:val="18"/>
-                <w:szCs w:val="18"/>
-              </w:rPr>
-            </w:pPr>
-            <w:r>
-              <w:rPr>
-                <w:rFonts w:ascii="Khmer OS Siemreap" w:hAnsi="Khmer OS Siemreap" w:cs="Khmer OS Siemreap"/>
-                <w:sz w:val="18"/>
-                <w:szCs w:val="18"/>
-                <w:cs/>
-              </w:rPr>
-              <w:t>យល់ដឹងពីកលល្បិចនៃការបង្កើននៅក្នុងការរត់បណ្ដាក់</w:t>
+              <w:t>យល់ដឹងពីលក្ខណ្ឌ និងការប៉ាន់ប្រមាណការសម្ដែងរបស់ខ្លួននៅក្នុងលំហាត់កម្រាល</w:t>
+            </w:r>
+          </w:p>
+        </w:tc>
+        <w:tc>
+          <w:tcPr>
+            <w:tcW w:w="1069" w:type="dxa"/>
+          </w:tcPr>
+          <w:p>
+            <w:pPr>
+              <w:cnfStyle w:val="000000100000" w:firstRow="0" w:lastRow="0" w:firstColumn="0" w:lastColumn="0" w:oddVBand="0" w:evenVBand="0" w:oddHBand="1" w:evenHBand="0" w:firstRowFirstColumn="0" w:firstRowLastColumn="0" w:lastRowFirstColumn="0" w:lastRowLastColumn="0"/>
+              <w:rPr>
+                <w:rFonts w:ascii="Khmer OS Siemreap" w:hAnsi="Khmer OS Siemreap" w:cs="Khmer OS Siemreap"/>
+                <w:sz w:val="18"/>
+                <w:szCs w:val="18"/>
+              </w:rPr>
+            </w:pPr>
+            <w:r>
+              <w:rPr>
+                <w:rFonts w:ascii="Khmer OS Siemreap" w:hAnsi="Khmer OS Siemreap" w:cs="Khmer OS Siemreap"/>
+                <w:sz w:val="18"/>
+                <w:szCs w:val="18"/>
+                <w:cs/>
+              </w:rPr>
+              <w:t>យល់ដឹងពីលក្ខណ្ឌ និងការប៉ាន់ប្រមាណការសម្ដែងរបស់ខ្លួននៅក្នុងលំហាត់កម្រាល</w:t>
+            </w:r>
+          </w:p>
+        </w:tc>
+        <w:tc>
+          <w:tcPr>
+            <w:tcW w:w="1069" w:type="dxa"/>
+          </w:tcPr>
+          <w:p>
+            <w:pPr>
+              <w:cnfStyle w:val="000000100000" w:firstRow="0" w:lastRow="0" w:firstColumn="0" w:lastColumn="0" w:oddVBand="0" w:evenVBand="0" w:oddHBand="1" w:evenHBand="0" w:firstRowFirstColumn="0" w:firstRowLastColumn="0" w:lastRowFirstColumn="0" w:lastRowLastColumn="0"/>
+              <w:rPr>
+                <w:rFonts w:ascii="Khmer OS Siemreap" w:hAnsi="Khmer OS Siemreap" w:cs="Khmer OS Siemreap"/>
+                <w:sz w:val="18"/>
+                <w:szCs w:val="18"/>
+              </w:rPr>
+            </w:pPr>
+          </w:p>
+        </w:tc>
+        <w:tc>
+          <w:tcPr>
+            <w:tcW w:w="1069" w:type="dxa"/>
+          </w:tcPr>
+          <w:p>
+            <w:pPr>
+              <w:cnfStyle w:val="000000100000" w:firstRow="0" w:lastRow="0" w:firstColumn="0" w:lastColumn="0" w:oddVBand="0" w:evenVBand="0" w:oddHBand="1" w:evenHBand="0" w:firstRowFirstColumn="0" w:firstRowLastColumn="0" w:lastRowFirstColumn="0" w:lastRowLastColumn="0"/>
+              <w:rPr>
+                <w:rFonts w:ascii="Khmer OS Siemreap" w:hAnsi="Khmer OS Siemreap" w:cs="Khmer OS Siemreap"/>
+                <w:sz w:val="18"/>
+                <w:szCs w:val="18"/>
+              </w:rPr>
+            </w:pPr>
+            <w:r>
+              <w:rPr>
+                <w:rFonts w:ascii="Khmer OS Siemreap" w:hAnsi="Khmer OS Siemreap" w:cs="Khmer OS Siemreap"/>
+                <w:sz w:val="18"/>
+                <w:szCs w:val="18"/>
+                <w:cs/>
+              </w:rPr>
+              <w:t>យល់ដឹងពីរបៀបសម្ដែងជាមួយទម្រង់ត្រឹមត្រូវនៅក្នុងលំហាត់កម្រាល</w:t>
+            </w:r>
+          </w:p>
+        </w:tc>
+        <w:tc>
+          <w:tcPr>
+            <w:tcW w:w="1069" w:type="dxa"/>
+          </w:tcPr>
+          <w:p>
+            <w:pPr>
+              <w:cnfStyle w:val="000000100000" w:firstRow="0" w:lastRow="0" w:firstColumn="0" w:lastColumn="0" w:oddVBand="0" w:evenVBand="0" w:oddHBand="1" w:evenHBand="0" w:firstRowFirstColumn="0" w:firstRowLastColumn="0" w:lastRowFirstColumn="0" w:lastRowLastColumn="0"/>
+              <w:rPr>
+                <w:rFonts w:ascii="Khmer OS Siemreap" w:hAnsi="Khmer OS Siemreap" w:cs="Khmer OS Siemreap"/>
+                <w:sz w:val="18"/>
+                <w:szCs w:val="18"/>
+              </w:rPr>
+            </w:pPr>
+            <w:r>
+              <w:rPr>
+                <w:rFonts w:ascii="Khmer OS Siemreap" w:hAnsi="Khmer OS Siemreap" w:cs="Khmer OS Siemreap"/>
+                <w:sz w:val="18"/>
+                <w:szCs w:val="18"/>
+                <w:cs/>
+              </w:rPr>
+              <w:t>យល់ដឹងពីរបៀបសម្ដែងជាមួយទម្រង់ត្រឹមត្រូវនៅក្នុងលំហាត់កម្រាល</w:t>
+            </w:r>
+          </w:p>
+        </w:tc>
+        <w:tc>
+          <w:tcPr>
+            <w:tcW w:w="1069" w:type="dxa"/>
+          </w:tcPr>
+          <w:p>
+            <w:pPr>
+              <w:cnfStyle w:val="000000100000" w:firstRow="0" w:lastRow="0" w:firstColumn="0" w:lastColumn="0" w:oddVBand="0" w:evenVBand="0" w:oddHBand="1" w:evenHBand="0" w:firstRowFirstColumn="0" w:firstRowLastColumn="0" w:lastRowFirstColumn="0" w:lastRowLastColumn="0"/>
+              <w:rPr>
+                <w:rFonts w:ascii="Khmer OS Siemreap" w:hAnsi="Khmer OS Siemreap" w:cs="Khmer OS Siemreap"/>
+                <w:sz w:val="18"/>
+                <w:szCs w:val="18"/>
+              </w:rPr>
+            </w:pPr>
+          </w:p>
+        </w:tc>
+        <w:tc>
+          <w:tcPr>
+            <w:tcW w:w="1069" w:type="dxa"/>
+          </w:tcPr>
+          <w:p>
+            <w:pPr>
+              <w:cnfStyle w:val="000000100000" w:firstRow="0" w:lastRow="0" w:firstColumn="0" w:lastColumn="0" w:oddVBand="0" w:evenVBand="0" w:oddHBand="1" w:evenHBand="0" w:firstRowFirstColumn="0" w:firstRowLastColumn="0" w:lastRowFirstColumn="0" w:lastRowLastColumn="0"/>
+              <w:rPr>
+                <w:rFonts w:ascii="Khmer OS Siemreap" w:hAnsi="Khmer OS Siemreap" w:cs="Khmer OS Siemreap"/>
+                <w:sz w:val="18"/>
+                <w:szCs w:val="18"/>
+              </w:rPr>
+            </w:pPr>
+            <w:r>
+              <w:rPr>
+                <w:rFonts w:ascii="Khmer OS Siemreap" w:hAnsi="Khmer OS Siemreap" w:cs="Khmer OS Siemreap"/>
+                <w:sz w:val="18"/>
+                <w:szCs w:val="18"/>
+                <w:cs/>
+              </w:rPr>
+              <w:t>យល់ដឹងពីវិធីសាស្រ្តបង្កើនជំនាញក្នុងលំហាត់កម្រាល</w:t>
             </w:r>
           </w:p>
         </w:tc>
@@ -7871,100 +9403,100 @@
                 <w:szCs w:val="18"/>
                 <w:cs/>
               </w:rPr>
-              <w:t>អាចចេញដំណើរនិងដល់ទីបានយ៉ាងលឿន</w:t>
-            </w:r>
-          </w:p>
-        </w:tc>
-        <w:tc>
-          <w:tcPr>
-            <w:tcW w:w="1069" w:type="dxa"/>
-          </w:tcPr>
-          <w:p>
-            <w:pPr>
-              <w:cnfStyle w:val="000000000000" w:firstRow="0" w:lastRow="0" w:firstColumn="0" w:lastColumn="0" w:oddVBand="0" w:evenVBand="0" w:oddHBand="0" w:evenHBand="0" w:firstRowFirstColumn="0" w:firstRowLastColumn="0" w:lastRowFirstColumn="0" w:lastRowLastColumn="0"/>
-              <w:rPr>
-                <w:rFonts w:ascii="Khmer OS Siemreap" w:hAnsi="Khmer OS Siemreap" w:cs="Khmer OS Siemreap"/>
-                <w:sz w:val="18"/>
-                <w:szCs w:val="18"/>
-              </w:rPr>
-            </w:pPr>
-          </w:p>
-        </w:tc>
-        <w:tc>
-          <w:tcPr>
-            <w:tcW w:w="1069" w:type="dxa"/>
-          </w:tcPr>
-          <w:p>
-            <w:pPr>
-              <w:cnfStyle w:val="000000000000" w:firstRow="0" w:lastRow="0" w:firstColumn="0" w:lastColumn="0" w:oddVBand="0" w:evenVBand="0" w:oddHBand="0" w:evenHBand="0" w:firstRowFirstColumn="0" w:firstRowLastColumn="0" w:lastRowFirstColumn="0" w:lastRowLastColumn="0"/>
-              <w:rPr>
-                <w:rFonts w:ascii="Khmer OS Siemreap" w:hAnsi="Khmer OS Siemreap" w:cs="Khmer OS Siemreap"/>
-                <w:sz w:val="18"/>
-                <w:szCs w:val="18"/>
-              </w:rPr>
-            </w:pPr>
-          </w:p>
-        </w:tc>
-        <w:tc>
-          <w:tcPr>
-            <w:tcW w:w="1069" w:type="dxa"/>
-          </w:tcPr>
-          <w:p>
-            <w:pPr>
-              <w:cnfStyle w:val="000000000000" w:firstRow="0" w:lastRow="0" w:firstColumn="0" w:lastColumn="0" w:oddVBand="0" w:evenVBand="0" w:oddHBand="0" w:evenHBand="0" w:firstRowFirstColumn="0" w:firstRowLastColumn="0" w:lastRowFirstColumn="0" w:lastRowLastColumn="0"/>
-              <w:rPr>
-                <w:rFonts w:ascii="Khmer OS Siemreap" w:hAnsi="Khmer OS Siemreap" w:cs="Khmer OS Siemreap"/>
-                <w:sz w:val="18"/>
-                <w:szCs w:val="18"/>
-              </w:rPr>
-            </w:pPr>
-            <w:r>
-              <w:rPr>
-                <w:rFonts w:ascii="Khmer OS Siemreap" w:hAnsi="Khmer OS Siemreap" w:cs="Khmer OS Siemreap"/>
-                <w:sz w:val="18"/>
-                <w:szCs w:val="18"/>
-                <w:cs/>
-              </w:rPr>
-              <w:t>អាចរត់បានលឿន ហុច និងទទួលដំបងបានយ៉ាងល្អ</w:t>
-            </w:r>
-          </w:p>
-        </w:tc>
-        <w:tc>
-          <w:tcPr>
-            <w:tcW w:w="1069" w:type="dxa"/>
-          </w:tcPr>
-          <w:p>
-            <w:pPr>
-              <w:cnfStyle w:val="000000000000" w:firstRow="0" w:lastRow="0" w:firstColumn="0" w:lastColumn="0" w:oddVBand="0" w:evenVBand="0" w:oddHBand="0" w:evenHBand="0" w:firstRowFirstColumn="0" w:firstRowLastColumn="0" w:lastRowFirstColumn="0" w:lastRowLastColumn="0"/>
-              <w:rPr>
-                <w:rFonts w:ascii="Khmer OS Siemreap" w:hAnsi="Khmer OS Siemreap" w:cs="Khmer OS Siemreap"/>
-                <w:sz w:val="18"/>
-                <w:szCs w:val="18"/>
-              </w:rPr>
-            </w:pPr>
-          </w:p>
-        </w:tc>
-        <w:tc>
-          <w:tcPr>
-            <w:tcW w:w="1069" w:type="dxa"/>
-          </w:tcPr>
-          <w:p>
-            <w:pPr>
-              <w:cnfStyle w:val="000000000000" w:firstRow="0" w:lastRow="0" w:firstColumn="0" w:lastColumn="0" w:oddVBand="0" w:evenVBand="0" w:oddHBand="0" w:evenHBand="0" w:firstRowFirstColumn="0" w:firstRowLastColumn="0" w:lastRowFirstColumn="0" w:lastRowLastColumn="0"/>
-              <w:rPr>
-                <w:rFonts w:ascii="Khmer OS Siemreap" w:hAnsi="Khmer OS Siemreap" w:cs="Khmer OS Siemreap"/>
-                <w:sz w:val="18"/>
-                <w:szCs w:val="18"/>
-              </w:rPr>
-            </w:pPr>
-            <w:r>
-              <w:rPr>
-                <w:rFonts w:ascii="Khmer OS Siemreap" w:hAnsi="Khmer OS Siemreap" w:cs="Khmer OS Siemreap"/>
-                <w:sz w:val="18"/>
-                <w:szCs w:val="18"/>
-                <w:cs/>
-              </w:rPr>
-              <w:t>អាចរត់បានលឿនជាមួយនឹងជំនាញជាអតិបរមានៅក្នុងក្រុម</w:t>
+              <w:t>អាចទទួលបានជំនាញនៃចលនារបស់លំហាត់កម្រាល</w:t>
+            </w:r>
+          </w:p>
+        </w:tc>
+        <w:tc>
+          <w:tcPr>
+            <w:tcW w:w="1069" w:type="dxa"/>
+          </w:tcPr>
+          <w:p>
+            <w:pPr>
+              <w:cnfStyle w:val="000000000000" w:firstRow="0" w:lastRow="0" w:firstColumn="0" w:lastColumn="0" w:oddVBand="0" w:evenVBand="0" w:oddHBand="0" w:evenHBand="0" w:firstRowFirstColumn="0" w:firstRowLastColumn="0" w:lastRowFirstColumn="0" w:lastRowLastColumn="0"/>
+              <w:rPr>
+                <w:rFonts w:ascii="Khmer OS Siemreap" w:hAnsi="Khmer OS Siemreap" w:cs="Khmer OS Siemreap"/>
+                <w:sz w:val="18"/>
+                <w:szCs w:val="18"/>
+              </w:rPr>
+            </w:pPr>
+          </w:p>
+        </w:tc>
+        <w:tc>
+          <w:tcPr>
+            <w:tcW w:w="1069" w:type="dxa"/>
+          </w:tcPr>
+          <w:p>
+            <w:pPr>
+              <w:cnfStyle w:val="000000000000" w:firstRow="0" w:lastRow="0" w:firstColumn="0" w:lastColumn="0" w:oddVBand="0" w:evenVBand="0" w:oddHBand="0" w:evenHBand="0" w:firstRowFirstColumn="0" w:firstRowLastColumn="0" w:lastRowFirstColumn="0" w:lastRowLastColumn="0"/>
+              <w:rPr>
+                <w:rFonts w:ascii="Khmer OS Siemreap" w:hAnsi="Khmer OS Siemreap" w:cs="Khmer OS Siemreap"/>
+                <w:sz w:val="18"/>
+                <w:szCs w:val="18"/>
+              </w:rPr>
+            </w:pPr>
+          </w:p>
+        </w:tc>
+        <w:tc>
+          <w:tcPr>
+            <w:tcW w:w="1069" w:type="dxa"/>
+          </w:tcPr>
+          <w:p>
+            <w:pPr>
+              <w:cnfStyle w:val="000000000000" w:firstRow="0" w:lastRow="0" w:firstColumn="0" w:lastColumn="0" w:oddVBand="0" w:evenVBand="0" w:oddHBand="0" w:evenHBand="0" w:firstRowFirstColumn="0" w:firstRowLastColumn="0" w:lastRowFirstColumn="0" w:lastRowLastColumn="0"/>
+              <w:rPr>
+                <w:rFonts w:ascii="Khmer OS Siemreap" w:hAnsi="Khmer OS Siemreap" w:cs="Khmer OS Siemreap"/>
+                <w:sz w:val="18"/>
+                <w:szCs w:val="18"/>
+              </w:rPr>
+            </w:pPr>
+            <w:r>
+              <w:rPr>
+                <w:rFonts w:ascii="Khmer OS Siemreap" w:hAnsi="Khmer OS Siemreap" w:cs="Khmer OS Siemreap"/>
+                <w:sz w:val="18"/>
+                <w:szCs w:val="18"/>
+                <w:cs/>
+              </w:rPr>
+              <w:t>អាចទទួលបានជំនាញរបស់លំហាត់កម្រាលជាមួយទម្រង់សមស្រប</w:t>
+            </w:r>
+          </w:p>
+        </w:tc>
+        <w:tc>
+          <w:tcPr>
+            <w:tcW w:w="1069" w:type="dxa"/>
+          </w:tcPr>
+          <w:p>
+            <w:pPr>
+              <w:cnfStyle w:val="000000000000" w:firstRow="0" w:lastRow="0" w:firstColumn="0" w:lastColumn="0" w:oddVBand="0" w:evenVBand="0" w:oddHBand="0" w:evenHBand="0" w:firstRowFirstColumn="0" w:firstRowLastColumn="0" w:lastRowFirstColumn="0" w:lastRowLastColumn="0"/>
+              <w:rPr>
+                <w:rFonts w:ascii="Khmer OS Siemreap" w:hAnsi="Khmer OS Siemreap" w:cs="Khmer OS Siemreap"/>
+                <w:sz w:val="18"/>
+                <w:szCs w:val="18"/>
+              </w:rPr>
+            </w:pPr>
+          </w:p>
+        </w:tc>
+        <w:tc>
+          <w:tcPr>
+            <w:tcW w:w="1069" w:type="dxa"/>
+          </w:tcPr>
+          <w:p>
+            <w:pPr>
+              <w:cnfStyle w:val="000000000000" w:firstRow="0" w:lastRow="0" w:firstColumn="0" w:lastColumn="0" w:oddVBand="0" w:evenVBand="0" w:oddHBand="0" w:evenHBand="0" w:firstRowFirstColumn="0" w:firstRowLastColumn="0" w:lastRowFirstColumn="0" w:lastRowLastColumn="0"/>
+              <w:rPr>
+                <w:rFonts w:ascii="Khmer OS Siemreap" w:hAnsi="Khmer OS Siemreap" w:cs="Khmer OS Siemreap"/>
+                <w:sz w:val="18"/>
+                <w:szCs w:val="18"/>
+              </w:rPr>
+            </w:pPr>
+            <w:r>
+              <w:rPr>
+                <w:rFonts w:ascii="Khmer OS Siemreap" w:hAnsi="Khmer OS Siemreap" w:cs="Khmer OS Siemreap"/>
+                <w:sz w:val="18"/>
+                <w:szCs w:val="18"/>
+                <w:cs/>
+              </w:rPr>
+              <w:t>អាចសម្ដែងលំហាត់កម្រាលជាមួយទម្រង់ត្រឹមត្រូវ</w:t>
             </w:r>
           </w:p>
         </w:tc>
@@ -8032,125 +9564,125 @@
                 <w:szCs w:val="18"/>
                 <w:cs/>
               </w:rPr>
-              <w:t>គាំទ្រមិត្តភក្កិក្នុងការរៀបចំ និងអនុវត្តន៍</w:t>
-            </w:r>
-          </w:p>
-        </w:tc>
-        <w:tc>
-          <w:tcPr>
-            <w:tcW w:w="1069" w:type="dxa"/>
-          </w:tcPr>
-          <w:p>
-            <w:pPr>
-              <w:cnfStyle w:val="000000100000" w:firstRow="0" w:lastRow="0" w:firstColumn="0" w:lastColumn="0" w:oddVBand="0" w:evenVBand="0" w:oddHBand="1" w:evenHBand="0" w:firstRowFirstColumn="0" w:firstRowLastColumn="0" w:lastRowFirstColumn="0" w:lastRowLastColumn="0"/>
-              <w:rPr>
-                <w:rFonts w:ascii="Khmer OS Siemreap" w:hAnsi="Khmer OS Siemreap" w:cs="Khmer OS Siemreap"/>
-                <w:sz w:val="18"/>
-                <w:szCs w:val="18"/>
-              </w:rPr>
-            </w:pPr>
-          </w:p>
-        </w:tc>
-        <w:tc>
-          <w:tcPr>
-            <w:tcW w:w="1069" w:type="dxa"/>
-          </w:tcPr>
-          <w:p>
-            <w:pPr>
-              <w:cnfStyle w:val="000000100000" w:firstRow="0" w:lastRow="0" w:firstColumn="0" w:lastColumn="0" w:oddVBand="0" w:evenVBand="0" w:oddHBand="1" w:evenHBand="0" w:firstRowFirstColumn="0" w:firstRowLastColumn="0" w:lastRowFirstColumn="0" w:lastRowLastColumn="0"/>
-              <w:rPr>
-                <w:rFonts w:ascii="Khmer OS Siemreap" w:hAnsi="Khmer OS Siemreap" w:cs="Khmer OS Siemreap"/>
-                <w:sz w:val="18"/>
-                <w:szCs w:val="18"/>
-              </w:rPr>
-            </w:pPr>
-            <w:r>
-              <w:rPr>
-                <w:rFonts w:ascii="Khmer OS Siemreap" w:hAnsi="Khmer OS Siemreap" w:cs="Khmer OS Siemreap"/>
-                <w:sz w:val="18"/>
-                <w:szCs w:val="18"/>
-                <w:cs/>
-              </w:rPr>
-              <w:t>បញ្ចេញមតិយោបល់ដល់មិត្តភក្កិដើម្បីសម្របសម្រួលការអនុវត្តន៍</w:t>
-            </w:r>
-          </w:p>
-        </w:tc>
-        <w:tc>
-          <w:tcPr>
-            <w:tcW w:w="1069" w:type="dxa"/>
-          </w:tcPr>
-          <w:p>
-            <w:pPr>
-              <w:cnfStyle w:val="000000100000" w:firstRow="0" w:lastRow="0" w:firstColumn="0" w:lastColumn="0" w:oddVBand="0" w:evenVBand="0" w:oddHBand="1" w:evenHBand="0" w:firstRowFirstColumn="0" w:firstRowLastColumn="0" w:lastRowFirstColumn="0" w:lastRowLastColumn="0"/>
-              <w:rPr>
-                <w:rFonts w:ascii="Khmer OS Siemreap" w:hAnsi="Khmer OS Siemreap" w:cs="Khmer OS Siemreap"/>
-                <w:sz w:val="18"/>
-                <w:szCs w:val="18"/>
-              </w:rPr>
-            </w:pPr>
-            <w:r>
-              <w:rPr>
-                <w:rFonts w:ascii="Khmer OS Siemreap" w:hAnsi="Khmer OS Siemreap" w:cs="Khmer OS Siemreap"/>
-                <w:sz w:val="18"/>
-                <w:szCs w:val="18"/>
-                <w:cs/>
-              </w:rPr>
-              <w:t>បញ្ចេញមតិយោបល់ដល់មិត្តភក្កិដើម្បីសម្របសម្រួលការអនុវត្តន៍</w:t>
-            </w:r>
-          </w:p>
-        </w:tc>
-        <w:tc>
-          <w:tcPr>
-            <w:tcW w:w="1069" w:type="dxa"/>
-          </w:tcPr>
-          <w:p>
-            <w:pPr>
-              <w:cnfStyle w:val="000000100000" w:firstRow="0" w:lastRow="0" w:firstColumn="0" w:lastColumn="0" w:oddVBand="0" w:evenVBand="0" w:oddHBand="1" w:evenHBand="0" w:firstRowFirstColumn="0" w:firstRowLastColumn="0" w:lastRowFirstColumn="0" w:lastRowLastColumn="0"/>
-              <w:rPr>
-                <w:rFonts w:ascii="Khmer OS Siemreap" w:hAnsi="Khmer OS Siemreap" w:cs="Khmer OS Siemreap"/>
-                <w:sz w:val="18"/>
-                <w:szCs w:val="18"/>
-              </w:rPr>
-            </w:pPr>
-          </w:p>
-        </w:tc>
-        <w:tc>
-          <w:tcPr>
-            <w:tcW w:w="1069" w:type="dxa"/>
-          </w:tcPr>
-          <w:p>
-            <w:pPr>
-              <w:cnfStyle w:val="000000100000" w:firstRow="0" w:lastRow="0" w:firstColumn="0" w:lastColumn="0" w:oddVBand="0" w:evenVBand="0" w:oddHBand="1" w:evenHBand="0" w:firstRowFirstColumn="0" w:firstRowLastColumn="0" w:lastRowFirstColumn="0" w:lastRowLastColumn="0"/>
-              <w:rPr>
-                <w:rFonts w:ascii="Khmer OS Siemreap" w:hAnsi="Khmer OS Siemreap" w:cs="Khmer OS Siemreap"/>
-                <w:sz w:val="18"/>
-                <w:szCs w:val="18"/>
-              </w:rPr>
-            </w:pPr>
-            <w:r>
-              <w:rPr>
-                <w:rFonts w:ascii="Khmer OS Siemreap" w:hAnsi="Khmer OS Siemreap" w:cs="Khmer OS Siemreap"/>
-                <w:sz w:val="18"/>
-                <w:szCs w:val="18"/>
-                <w:cs/>
-              </w:rPr>
-              <w:t>ចែករំលែកមតិយោបល់ក្នុងក្រុមដើម្បីបង្កើតបរិយាកាសល្អ</w:t>
-            </w:r>
-          </w:p>
-        </w:tc>
-        <w:tc>
-          <w:tcPr>
-            <w:tcW w:w="1069" w:type="dxa"/>
-          </w:tcPr>
-          <w:p>
-            <w:pPr>
-              <w:cnfStyle w:val="000000100000" w:firstRow="0" w:lastRow="0" w:firstColumn="0" w:lastColumn="0" w:oddVBand="0" w:evenVBand="0" w:oddHBand="1" w:evenHBand="0" w:firstRowFirstColumn="0" w:firstRowLastColumn="0" w:lastRowFirstColumn="0" w:lastRowLastColumn="0"/>
-              <w:rPr>
-                <w:rFonts w:ascii="Khmer OS Siemreap" w:hAnsi="Khmer OS Siemreap" w:cs="Khmer OS Siemreap"/>
-                <w:sz w:val="18"/>
-                <w:szCs w:val="18"/>
-              </w:rPr>
-            </w:pPr>
+              <w:t>គាំទ្រមិត្តភក្កិនៅក្នុងការរៀបចំនិងការអនុវត្តិ</w:t>
+            </w:r>
+          </w:p>
+        </w:tc>
+        <w:tc>
+          <w:tcPr>
+            <w:tcW w:w="1069" w:type="dxa"/>
+          </w:tcPr>
+          <w:p>
+            <w:pPr>
+              <w:cnfStyle w:val="000000100000" w:firstRow="0" w:lastRow="0" w:firstColumn="0" w:lastColumn="0" w:oddVBand="0" w:evenVBand="0" w:oddHBand="1" w:evenHBand="0" w:firstRowFirstColumn="0" w:firstRowLastColumn="0" w:lastRowFirstColumn="0" w:lastRowLastColumn="0"/>
+              <w:rPr>
+                <w:rFonts w:ascii="Khmer OS Siemreap" w:hAnsi="Khmer OS Siemreap" w:cs="Khmer OS Siemreap"/>
+                <w:sz w:val="18"/>
+                <w:szCs w:val="18"/>
+              </w:rPr>
+            </w:pPr>
+          </w:p>
+        </w:tc>
+        <w:tc>
+          <w:tcPr>
+            <w:tcW w:w="1069" w:type="dxa"/>
+          </w:tcPr>
+          <w:p>
+            <w:pPr>
+              <w:cnfStyle w:val="000000100000" w:firstRow="0" w:lastRow="0" w:firstColumn="0" w:lastColumn="0" w:oddVBand="0" w:evenVBand="0" w:oddHBand="1" w:evenHBand="0" w:firstRowFirstColumn="0" w:firstRowLastColumn="0" w:lastRowFirstColumn="0" w:lastRowLastColumn="0"/>
+              <w:rPr>
+                <w:rFonts w:ascii="Khmer OS Siemreap" w:hAnsi="Khmer OS Siemreap" w:cs="Khmer OS Siemreap"/>
+                <w:sz w:val="18"/>
+                <w:szCs w:val="18"/>
+              </w:rPr>
+            </w:pPr>
+            <w:r>
+              <w:rPr>
+                <w:rFonts w:ascii="Khmer OS Siemreap" w:hAnsi="Khmer OS Siemreap" w:cs="Khmer OS Siemreap"/>
+                <w:sz w:val="18"/>
+                <w:szCs w:val="18"/>
+                <w:cs/>
+              </w:rPr>
+              <w:t>បញ្ចេញមតិយោបល់ដល់មិត្តភក្កិដើម្បីសម្របសម្រួលការអនុវត្ត</w:t>
+            </w:r>
+          </w:p>
+        </w:tc>
+        <w:tc>
+          <w:tcPr>
+            <w:tcW w:w="1069" w:type="dxa"/>
+          </w:tcPr>
+          <w:p>
+            <w:pPr>
+              <w:cnfStyle w:val="000000100000" w:firstRow="0" w:lastRow="0" w:firstColumn="0" w:lastColumn="0" w:oddVBand="0" w:evenVBand="0" w:oddHBand="1" w:evenHBand="0" w:firstRowFirstColumn="0" w:firstRowLastColumn="0" w:lastRowFirstColumn="0" w:lastRowLastColumn="0"/>
+              <w:rPr>
+                <w:rFonts w:ascii="Khmer OS Siemreap" w:hAnsi="Khmer OS Siemreap" w:cs="Khmer OS Siemreap"/>
+                <w:sz w:val="18"/>
+                <w:szCs w:val="18"/>
+              </w:rPr>
+            </w:pPr>
+          </w:p>
+        </w:tc>
+        <w:tc>
+          <w:tcPr>
+            <w:tcW w:w="1069" w:type="dxa"/>
+          </w:tcPr>
+          <w:p>
+            <w:pPr>
+              <w:cnfStyle w:val="000000100000" w:firstRow="0" w:lastRow="0" w:firstColumn="0" w:lastColumn="0" w:oddVBand="0" w:evenVBand="0" w:oddHBand="1" w:evenHBand="0" w:firstRowFirstColumn="0" w:firstRowLastColumn="0" w:lastRowFirstColumn="0" w:lastRowLastColumn="0"/>
+              <w:rPr>
+                <w:rFonts w:ascii="Khmer OS Siemreap" w:hAnsi="Khmer OS Siemreap" w:cs="Khmer OS Siemreap"/>
+                <w:sz w:val="18"/>
+                <w:szCs w:val="18"/>
+              </w:rPr>
+            </w:pPr>
+            <w:r>
+              <w:rPr>
+                <w:rFonts w:ascii="Khmer OS Siemreap" w:hAnsi="Khmer OS Siemreap" w:cs="Khmer OS Siemreap"/>
+                <w:sz w:val="18"/>
+                <w:szCs w:val="18"/>
+                <w:cs/>
+              </w:rPr>
+              <w:t>បញ្ចេញមតិយោបល់ដល់មិត្តភក្កិដើម្បីសម្របសម្រួលការអនុវត្ត</w:t>
+            </w:r>
+          </w:p>
+        </w:tc>
+        <w:tc>
+          <w:tcPr>
+            <w:tcW w:w="1069" w:type="dxa"/>
+          </w:tcPr>
+          <w:p>
+            <w:pPr>
+              <w:cnfStyle w:val="000000100000" w:firstRow="0" w:lastRow="0" w:firstColumn="0" w:lastColumn="0" w:oddVBand="0" w:evenVBand="0" w:oddHBand="1" w:evenHBand="0" w:firstRowFirstColumn="0" w:firstRowLastColumn="0" w:lastRowFirstColumn="0" w:lastRowLastColumn="0"/>
+              <w:rPr>
+                <w:rFonts w:ascii="Khmer OS Siemreap" w:hAnsi="Khmer OS Siemreap" w:cs="Khmer OS Siemreap"/>
+                <w:sz w:val="18"/>
+                <w:szCs w:val="18"/>
+              </w:rPr>
+            </w:pPr>
+          </w:p>
+        </w:tc>
+        <w:tc>
+          <w:tcPr>
+            <w:tcW w:w="1069" w:type="dxa"/>
+          </w:tcPr>
+          <w:p>
+            <w:pPr>
+              <w:cnfStyle w:val="000000100000" w:firstRow="0" w:lastRow="0" w:firstColumn="0" w:lastColumn="0" w:oddVBand="0" w:evenVBand="0" w:oddHBand="1" w:evenHBand="0" w:firstRowFirstColumn="0" w:firstRowLastColumn="0" w:lastRowFirstColumn="0" w:lastRowLastColumn="0"/>
+              <w:rPr>
+                <w:rFonts w:ascii="Khmer OS Siemreap" w:hAnsi="Khmer OS Siemreap" w:cs="Khmer OS Siemreap"/>
+                <w:sz w:val="18"/>
+                <w:szCs w:val="18"/>
+              </w:rPr>
+            </w:pPr>
+            <w:r>
+              <w:rPr>
+                <w:rFonts w:ascii="Khmer OS Siemreap" w:hAnsi="Khmer OS Siemreap" w:cs="Khmer OS Siemreap"/>
+                <w:sz w:val="18"/>
+                <w:szCs w:val="18"/>
+                <w:cs/>
+              </w:rPr>
+              <w:t>ចែករំលែកមតិយោបល់ក្នុងក្រុមដើម្បីបរិយាកាសល្អ</w:t>
+            </w:r>
           </w:p>
         </w:tc>
       </w:tr>
@@ -8186,7 +9718,7 @@
                 <w:szCs w:val="18"/>
                 <w:cs/>
               </w:rPr>
-              <w:t>រត់</w:t>
+              <w:t>លំហាត់កម្រាល</w:t>
             </w:r>
           </w:p>
         </w:tc>
@@ -8299,7 +9831,7 @@
                 <w:szCs w:val="20"/>
                 <w:cs/>
               </w:rPr>
-              <w:t>រត់តិចៗ និងទាញសរសៃ</w:t>
+              <w:t>ធ្វើចលនារាងកាយ និងទាញសរសៃ</w:t>
             </w:r>
           </w:p>
           <w:p>
@@ -8324,7 +9856,7 @@
                 <w:szCs w:val="20"/>
                 <w:cs/>
               </w:rPr>
-              <w:t>ពន្យល់ណែនាំមូលដ្ឋាន និងអនុវត្តរត់ល្បឿន</w:t>
+              <w:t>ពន្យល់ណែនាំលំហាត់កម្រាល</w:t>
             </w:r>
           </w:p>
           <w:p>
@@ -8338,26 +9870,20 @@
               <w:cnfStyle w:val="000000000000" w:firstRow="0" w:lastRow="0" w:firstColumn="0" w:lastColumn="0" w:oddVBand="0" w:evenVBand="0" w:oddHBand="0" w:evenHBand="0" w:firstRowFirstColumn="0" w:firstRowLastColumn="0" w:lastRowFirstColumn="0" w:lastRowLastColumn="0"/>
               <w:rPr>
                 <w:rFonts w:ascii="Khmer OS Siemreap" w:hAnsi="Khmer OS Siemreap" w:cs="Khmer OS Siemreap"/>
-                <w:sz w:val="18"/>
-                <w:szCs w:val="18"/>
-              </w:rPr>
-            </w:pPr>
-            <w:r>
-              <w:rPr>
-                <w:rFonts w:ascii="Khmer OS Siemreap" w:hAnsi="Khmer OS Siemreap" w:cs="Khmer OS Siemreap"/>
-                <w:sz w:val="20"/>
-                <w:szCs w:val="20"/>
-                <w:cs/>
-              </w:rPr>
-              <w:t>អនុវត្តចេញដំណើរ និងដល់ទី</w:t>
-            </w:r>
-          </w:p>
-        </w:tc>
-        <w:tc>
-          <w:tcPr>
-            <w:tcW w:w="4276" w:type="dxa"/>
-            <w:gridSpan w:val="4"/>
-          </w:tcPr>
+                <w:sz w:val="20"/>
+                <w:szCs w:val="20"/>
+              </w:rPr>
+            </w:pPr>
+            <w:r>
+              <w:rPr>
+                <w:rFonts w:ascii="Khmer OS Siemreap" w:hAnsi="Khmer OS Siemreap" w:cs="Khmer OS Siemreap"/>
+                <w:sz w:val="20"/>
+                <w:szCs w:val="20"/>
+                <w:cs/>
+              </w:rPr>
+              <w:t>អនុវត្តលំហាត់ (សង់ស្ពាន ដើរគូទខ្ពស់។ល។)</w:t>
+            </w:r>
+          </w:p>
           <w:p>
             <w:pPr>
               <w:pStyle w:val="ListParagraph"/>
@@ -8380,7 +9906,7 @@
                 <w:szCs w:val="20"/>
                 <w:cs/>
               </w:rPr>
-              <w:t>រត់តិចៗ និងធ្វើចលនាទាញសរសៃ</w:t>
+              <w:t>អនុវត្តត្រឡប់ខ្លួនទៅមុខ</w:t>
             </w:r>
           </w:p>
           <w:p>
@@ -8394,20 +9920,26 @@
               <w:cnfStyle w:val="000000000000" w:firstRow="0" w:lastRow="0" w:firstColumn="0" w:lastColumn="0" w:oddVBand="0" w:evenVBand="0" w:oddHBand="0" w:evenHBand="0" w:firstRowFirstColumn="0" w:firstRowLastColumn="0" w:lastRowFirstColumn="0" w:lastRowLastColumn="0"/>
               <w:rPr>
                 <w:rFonts w:ascii="Khmer OS Siemreap" w:hAnsi="Khmer OS Siemreap" w:cs="Khmer OS Siemreap"/>
-                <w:sz w:val="20"/>
-                <w:szCs w:val="20"/>
-              </w:rPr>
-            </w:pPr>
-            <w:r>
-              <w:rPr>
-                <w:rFonts w:ascii="Khmer OS Siemreap" w:hAnsi="Khmer OS Siemreap" w:cs="Khmer OS Siemreap"/>
-                <w:sz w:val="20"/>
-                <w:szCs w:val="20"/>
-                <w:cs/>
-              </w:rPr>
-              <w:t>អនុវត្តរត់បណ្ដាក់ជាក្រុម​ (ហុច និងទទួលដំបង)</w:t>
-            </w:r>
-          </w:p>
+                <w:sz w:val="18"/>
+                <w:szCs w:val="18"/>
+              </w:rPr>
+            </w:pPr>
+            <w:r>
+              <w:rPr>
+                <w:rFonts w:ascii="Khmer OS Siemreap" w:hAnsi="Khmer OS Siemreap" w:cs="Khmer OS Siemreap"/>
+                <w:sz w:val="20"/>
+                <w:szCs w:val="20"/>
+                <w:cs/>
+              </w:rPr>
+              <w:t>អនុវត្តត្រឡប់ខ្លួនទៅក្រោយ</w:t>
+            </w:r>
+          </w:p>
+        </w:tc>
+        <w:tc>
+          <w:tcPr>
+            <w:tcW w:w="4276" w:type="dxa"/>
+            <w:gridSpan w:val="4"/>
+          </w:tcPr>
           <w:p>
             <w:pPr>
               <w:pStyle w:val="ListParagraph"/>
@@ -8419,18 +9951,68 @@
               <w:cnfStyle w:val="000000000000" w:firstRow="0" w:lastRow="0" w:firstColumn="0" w:lastColumn="0" w:oddVBand="0" w:evenVBand="0" w:oddHBand="0" w:evenHBand="0" w:firstRowFirstColumn="0" w:firstRowLastColumn="0" w:lastRowFirstColumn="0" w:lastRowLastColumn="0"/>
               <w:rPr>
                 <w:rFonts w:ascii="Khmer OS Siemreap" w:hAnsi="Khmer OS Siemreap" w:cs="Khmer OS Siemreap"/>
-                <w:sz w:val="18"/>
-                <w:szCs w:val="18"/>
-              </w:rPr>
-            </w:pPr>
-            <w:r>
-              <w:rPr>
-                <w:rFonts w:ascii="Khmer OS Siemreap" w:hAnsi="Khmer OS Siemreap" w:cs="Khmer OS Siemreap"/>
-                <w:sz w:val="20"/>
-                <w:szCs w:val="20"/>
-                <w:cs/>
-              </w:rPr>
-              <w:t>អនុវត្តរត់បណ្ដាក់ជាក្រុម (ដើម្បីប្រកួត)</w:t>
+                <w:sz w:val="20"/>
+                <w:szCs w:val="20"/>
+              </w:rPr>
+            </w:pPr>
+            <w:r>
+              <w:rPr>
+                <w:rFonts w:ascii="Khmer OS Siemreap" w:hAnsi="Khmer OS Siemreap" w:cs="Khmer OS Siemreap"/>
+                <w:sz w:val="20"/>
+                <w:szCs w:val="20"/>
+                <w:cs/>
+              </w:rPr>
+              <w:t>អនុវត្តចលនារាងកាយ និងទាញសរសៃ</w:t>
+            </w:r>
+          </w:p>
+          <w:p>
+            <w:pPr>
+              <w:pStyle w:val="ListParagraph"/>
+              <w:numPr>
+                <w:ilvl w:val="0"/>
+                <w:numId w:val="2"/>
+              </w:numPr>
+              <w:ind w:left="151" w:hanging="151"/>
+              <w:cnfStyle w:val="000000000000" w:firstRow="0" w:lastRow="0" w:firstColumn="0" w:lastColumn="0" w:oddVBand="0" w:evenVBand="0" w:oddHBand="0" w:evenHBand="0" w:firstRowFirstColumn="0" w:firstRowLastColumn="0" w:lastRowFirstColumn="0" w:lastRowLastColumn="0"/>
+              <w:rPr>
+                <w:rFonts w:ascii="Khmer OS Siemreap" w:hAnsi="Khmer OS Siemreap" w:cs="Khmer OS Siemreap"/>
+                <w:sz w:val="20"/>
+                <w:szCs w:val="20"/>
+              </w:rPr>
+            </w:pPr>
+            <w:r>
+              <w:rPr>
+                <w:rFonts w:ascii="Khmer OS Siemreap" w:hAnsi="Khmer OS Siemreap" w:cs="Khmer OS Siemreap"/>
+                <w:sz w:val="20"/>
+                <w:szCs w:val="20"/>
+                <w:cs/>
+              </w:rPr>
+              <w:t>អនុវត្តបង្វិលកង់រទេះ</w:t>
+            </w:r>
+          </w:p>
+          <w:p>
+            <w:pPr>
+              <w:pStyle w:val="ListParagraph"/>
+              <w:numPr>
+                <w:ilvl w:val="0"/>
+                <w:numId w:val="2"/>
+              </w:numPr>
+              <w:ind w:left="151" w:hanging="151"/>
+              <w:cnfStyle w:val="000000000000" w:firstRow="0" w:lastRow="0" w:firstColumn="0" w:lastColumn="0" w:oddVBand="0" w:evenVBand="0" w:oddHBand="0" w:evenHBand="0" w:firstRowFirstColumn="0" w:firstRowLastColumn="0" w:lastRowFirstColumn="0" w:lastRowLastColumn="0"/>
+              <w:rPr>
+                <w:rFonts w:ascii="Khmer OS Siemreap" w:hAnsi="Khmer OS Siemreap" w:cs="Khmer OS Siemreap"/>
+                <w:sz w:val="20"/>
+                <w:szCs w:val="20"/>
+              </w:rPr>
+            </w:pPr>
+            <w:r>
+              <w:rPr>
+                <w:rFonts w:ascii="Khmer OS Siemreap" w:hAnsi="Khmer OS Siemreap" w:cs="Khmer OS Siemreap"/>
+                <w:sz w:val="20"/>
+                <w:szCs w:val="20"/>
+                <w:cs/>
+              </w:rPr>
+              <w:t>អនុវត្តបញ្ជូនការត្រឡប់ខ្លួនទៅមុខ ត្រឡប់ខ្លួនទៅក្រោយ និងបង្វិលកង់រទេះ</w:t>
             </w:r>
           </w:p>
         </w:tc>
@@ -8470,40 +10052,78 @@
           </w:tcPr>
           <w:p>
             <w:pPr>
-              <w:cnfStyle w:val="000000100000" w:firstRow="0" w:lastRow="0" w:firstColumn="0" w:lastColumn="0" w:oddVBand="0" w:evenVBand="0" w:oddHBand="1" w:evenHBand="0" w:firstRowFirstColumn="0" w:firstRowLastColumn="0" w:lastRowFirstColumn="0" w:lastRowLastColumn="0"/>
-              <w:rPr>
-                <w:rFonts w:ascii="Khmer OS Siemreap" w:hAnsi="Khmer OS Siemreap" w:cs="Khmer OS Siemreap"/>
-                <w:sz w:val="18"/>
-                <w:szCs w:val="18"/>
-              </w:rPr>
-            </w:pPr>
-            <w:r>
-              <w:rPr>
-                <w:rFonts w:ascii="Khmer OS Siemreap" w:hAnsi="Khmer OS Siemreap" w:cs="Khmer OS Siemreap"/>
-                <w:sz w:val="18"/>
-                <w:szCs w:val="18"/>
-                <w:cs/>
-              </w:rPr>
-              <w:t>ពិភាក្សា សាកល្បង និងកត់ត្រា (វិធីរត់បានលឿន​)</w:t>
-            </w:r>
-          </w:p>
-          <w:p>
-            <w:pPr>
-              <w:cnfStyle w:val="000000100000" w:firstRow="0" w:lastRow="0" w:firstColumn="0" w:lastColumn="0" w:oddVBand="0" w:evenVBand="0" w:oddHBand="1" w:evenHBand="0" w:firstRowFirstColumn="0" w:firstRowLastColumn="0" w:lastRowFirstColumn="0" w:lastRowLastColumn="0"/>
-              <w:rPr>
-                <w:rFonts w:ascii="Khmer OS Siemreap" w:hAnsi="Khmer OS Siemreap" w:cs="Khmer OS Siemreap"/>
-                <w:sz w:val="18"/>
-                <w:szCs w:val="18"/>
-              </w:rPr>
-            </w:pPr>
-            <w:r>
-              <w:rPr>
-                <w:rFonts w:ascii="Khmer OS Siemreap" w:hAnsi="Khmer OS Siemreap" w:cs="Khmer OS Siemreap"/>
-                <w:sz w:val="18"/>
-                <w:szCs w:val="18"/>
-                <w:cs/>
-              </w:rPr>
-              <w:t>រត់ល្បឿនសម្រាប់កត់ត្រា</w:t>
+              <w:pStyle w:val="ListParagraph"/>
+              <w:numPr>
+                <w:ilvl w:val="0"/>
+                <w:numId w:val="2"/>
+              </w:numPr>
+              <w:ind w:left="151" w:hanging="151"/>
+              <w:cnfStyle w:val="000000100000" w:firstRow="0" w:lastRow="0" w:firstColumn="0" w:lastColumn="0" w:oddVBand="0" w:evenVBand="0" w:oddHBand="1" w:evenHBand="0" w:firstRowFirstColumn="0" w:firstRowLastColumn="0" w:lastRowFirstColumn="0" w:lastRowLastColumn="0"/>
+              <w:rPr>
+                <w:rFonts w:ascii="Khmer OS Siemreap" w:hAnsi="Khmer OS Siemreap" w:cs="Khmer OS Siemreap"/>
+                <w:sz w:val="20"/>
+                <w:szCs w:val="20"/>
+              </w:rPr>
+            </w:pPr>
+            <w:r>
+              <w:rPr>
+                <w:rFonts w:ascii="Khmer OS Siemreap" w:hAnsi="Khmer OS Siemreap" w:cs="Khmer OS Siemreap"/>
+                <w:sz w:val="20"/>
+                <w:szCs w:val="20"/>
+                <w:cs/>
+              </w:rPr>
+              <w:t>ពិភាក្សា និងសាកល្បង (របៀបត្រឡប់ខ្លួនដ៏ស្រស់ស្អាត)</w:t>
+            </w:r>
+          </w:p>
+          <w:p>
+            <w:pPr>
+              <w:pStyle w:val="ListParagraph"/>
+              <w:numPr>
+                <w:ilvl w:val="0"/>
+                <w:numId w:val="2"/>
+              </w:numPr>
+              <w:ind w:left="151" w:hanging="151"/>
+              <w:cnfStyle w:val="000000100000" w:firstRow="0" w:lastRow="0" w:firstColumn="0" w:lastColumn="0" w:oddVBand="0" w:evenVBand="0" w:oddHBand="1" w:evenHBand="0" w:firstRowFirstColumn="0" w:firstRowLastColumn="0" w:lastRowFirstColumn="0" w:lastRowLastColumn="0"/>
+              <w:rPr>
+                <w:rFonts w:ascii="Khmer OS Siemreap" w:hAnsi="Khmer OS Siemreap" w:cs="Khmer OS Siemreap"/>
+                <w:sz w:val="20"/>
+                <w:szCs w:val="20"/>
+              </w:rPr>
+            </w:pPr>
+            <w:r>
+              <w:rPr>
+                <w:rFonts w:ascii="Khmer OS Siemreap" w:hAnsi="Khmer OS Siemreap" w:cs="Khmer OS Siemreap"/>
+                <w:sz w:val="20"/>
+                <w:szCs w:val="20"/>
+                <w:cs/>
+              </w:rPr>
+              <w:lastRenderedPageBreak/>
+              <w:t>សម្ដែងត្រឡប់ខ្លួនទៅមុខ</w:t>
+            </w:r>
+          </w:p>
+          <w:p>
+            <w:pPr>
+              <w:pStyle w:val="ListParagraph"/>
+              <w:numPr>
+                <w:ilvl w:val="0"/>
+                <w:numId w:val="2"/>
+              </w:numPr>
+              <w:ind w:left="151" w:hanging="151"/>
+              <w:cnfStyle w:val="000000100000" w:firstRow="0" w:lastRow="0" w:firstColumn="0" w:lastColumn="0" w:oddVBand="0" w:evenVBand="0" w:oddHBand="1" w:evenHBand="0" w:firstRowFirstColumn="0" w:firstRowLastColumn="0" w:lastRowFirstColumn="0" w:lastRowLastColumn="0"/>
+              <w:rPr>
+                <w:rFonts w:ascii="Khmer OS Siemreap" w:hAnsi="Khmer OS Siemreap" w:cs="Khmer OS Siemreap"/>
+                <w:sz w:val="20"/>
+                <w:szCs w:val="20"/>
+              </w:rPr>
+            </w:pPr>
+            <w:r>
+              <w:rPr>
+                <w:rFonts w:ascii="Khmer OS Siemreap" w:hAnsi="Khmer OS Siemreap" w:cs="Khmer OS Siemreap"/>
+                <w:sz w:val="20"/>
+                <w:szCs w:val="20"/>
+                <w:cs/>
+              </w:rPr>
+              <w:t>សម្ដែងត្រឡប់ខ្លួនទៅក្រោយ</w:t>
             </w:r>
           </w:p>
         </w:tc>
@@ -8514,40 +10134,79 @@
           </w:tcPr>
           <w:p>
             <w:pPr>
-              <w:cnfStyle w:val="000000100000" w:firstRow="0" w:lastRow="0" w:firstColumn="0" w:lastColumn="0" w:oddVBand="0" w:evenVBand="0" w:oddHBand="1" w:evenHBand="0" w:firstRowFirstColumn="0" w:firstRowLastColumn="0" w:lastRowFirstColumn="0" w:lastRowLastColumn="0"/>
-              <w:rPr>
-                <w:rFonts w:ascii="Khmer OS Siemreap" w:hAnsi="Khmer OS Siemreap" w:cs="Khmer OS Siemreap"/>
-                <w:sz w:val="18"/>
-                <w:szCs w:val="18"/>
-              </w:rPr>
-            </w:pPr>
-            <w:r>
-              <w:rPr>
-                <w:rFonts w:ascii="Khmer OS Siemreap" w:hAnsi="Khmer OS Siemreap" w:cs="Khmer OS Siemreap"/>
-                <w:sz w:val="18"/>
-                <w:szCs w:val="18"/>
-                <w:cs/>
-              </w:rPr>
-              <w:t>ពិភាក្សាក្រុម​ សាកល្បង និងកត់ត្រា (វិធីរត់បានលឿន)</w:t>
-            </w:r>
-          </w:p>
-          <w:p>
-            <w:pPr>
-              <w:cnfStyle w:val="000000100000" w:firstRow="0" w:lastRow="0" w:firstColumn="0" w:lastColumn="0" w:oddVBand="0" w:evenVBand="0" w:oddHBand="1" w:evenHBand="0" w:firstRowFirstColumn="0" w:firstRowLastColumn="0" w:lastRowFirstColumn="0" w:lastRowLastColumn="0"/>
-              <w:rPr>
-                <w:rFonts w:ascii="Khmer OS Siemreap" w:hAnsi="Khmer OS Siemreap" w:cs="Khmer OS Siemreap"/>
-                <w:sz w:val="18"/>
-                <w:szCs w:val="18"/>
-              </w:rPr>
-            </w:pPr>
-            <w:r>
-              <w:rPr>
-                <w:rFonts w:ascii="Khmer OS Siemreap" w:hAnsi="Khmer OS Siemreap" w:cs="Khmer OS Siemreap"/>
-                <w:sz w:val="18"/>
-                <w:szCs w:val="18"/>
-                <w:cs/>
-              </w:rPr>
-              <w:t>ប្រកួតរត់បណ្ដាក់ជាក្រុម</w:t>
+              <w:pStyle w:val="ListParagraph"/>
+              <w:numPr>
+                <w:ilvl w:val="0"/>
+                <w:numId w:val="2"/>
+              </w:numPr>
+              <w:ind w:left="151" w:hanging="151"/>
+              <w:cnfStyle w:val="000000100000" w:firstRow="0" w:lastRow="0" w:firstColumn="0" w:lastColumn="0" w:oddVBand="0" w:evenVBand="0" w:oddHBand="1" w:evenHBand="0" w:firstRowFirstColumn="0" w:firstRowLastColumn="0" w:lastRowFirstColumn="0" w:lastRowLastColumn="0"/>
+              <w:rPr>
+                <w:rFonts w:ascii="Khmer OS Siemreap" w:hAnsi="Khmer OS Siemreap" w:cs="Khmer OS Siemreap"/>
+                <w:sz w:val="20"/>
+                <w:szCs w:val="20"/>
+              </w:rPr>
+            </w:pPr>
+            <w:r>
+              <w:rPr>
+                <w:rFonts w:ascii="Khmer OS Siemreap" w:hAnsi="Khmer OS Siemreap" w:cs="Khmer OS Siemreap"/>
+                <w:sz w:val="20"/>
+                <w:szCs w:val="20"/>
+                <w:cs/>
+              </w:rPr>
+              <w:lastRenderedPageBreak/>
+              <w:t>ពិភាក្សា និងសាកល្បង (របៀបត្រឡប់ខ្លួនដ៏ស្រស់ស្អាត)</w:t>
+            </w:r>
+          </w:p>
+          <w:p>
+            <w:pPr>
+              <w:pStyle w:val="ListParagraph"/>
+              <w:numPr>
+                <w:ilvl w:val="0"/>
+                <w:numId w:val="2"/>
+              </w:numPr>
+              <w:ind w:left="151" w:hanging="151"/>
+              <w:cnfStyle w:val="000000100000" w:firstRow="0" w:lastRow="0" w:firstColumn="0" w:lastColumn="0" w:oddVBand="0" w:evenVBand="0" w:oddHBand="1" w:evenHBand="0" w:firstRowFirstColumn="0" w:firstRowLastColumn="0" w:lastRowFirstColumn="0" w:lastRowLastColumn="0"/>
+              <w:rPr>
+                <w:rFonts w:ascii="Khmer OS Siemreap" w:hAnsi="Khmer OS Siemreap" w:cs="Khmer OS Siemreap"/>
+                <w:sz w:val="20"/>
+                <w:szCs w:val="20"/>
+              </w:rPr>
+            </w:pPr>
+            <w:r>
+              <w:rPr>
+                <w:rFonts w:ascii="Khmer OS Siemreap" w:hAnsi="Khmer OS Siemreap" w:cs="Khmer OS Siemreap"/>
+                <w:sz w:val="20"/>
+                <w:szCs w:val="20"/>
+                <w:cs/>
+              </w:rPr>
+              <w:lastRenderedPageBreak/>
+              <w:t>សម្ដែងបង្វិលកង់រទេះ</w:t>
+            </w:r>
+          </w:p>
+          <w:p>
+            <w:pPr>
+              <w:pStyle w:val="ListParagraph"/>
+              <w:numPr>
+                <w:ilvl w:val="0"/>
+                <w:numId w:val="2"/>
+              </w:numPr>
+              <w:ind w:left="151" w:hanging="151"/>
+              <w:cnfStyle w:val="000000100000" w:firstRow="0" w:lastRow="0" w:firstColumn="0" w:lastColumn="0" w:oddVBand="0" w:evenVBand="0" w:oddHBand="1" w:evenHBand="0" w:firstRowFirstColumn="0" w:firstRowLastColumn="0" w:lastRowFirstColumn="0" w:lastRowLastColumn="0"/>
+              <w:rPr>
+                <w:rFonts w:ascii="Khmer OS Siemreap" w:hAnsi="Khmer OS Siemreap" w:cs="Khmer OS Siemreap"/>
+                <w:sz w:val="20"/>
+                <w:szCs w:val="20"/>
+              </w:rPr>
+            </w:pPr>
+            <w:r>
+              <w:rPr>
+                <w:rFonts w:ascii="Khmer OS Siemreap" w:hAnsi="Khmer OS Siemreap" w:cs="Khmer OS Siemreap"/>
+                <w:sz w:val="20"/>
+                <w:szCs w:val="20"/>
+                <w:cs/>
+              </w:rPr>
+              <w:t>សម្ដែងបញ្ចូលការត្រលប់ខ្លួនទៅមុខ ត្រឡប់ខ្លួនទៅក្រោយ និងបង្វិលកង់រទេះ</w:t>
             </w:r>
           </w:p>
         </w:tc>
@@ -8573,6 +10232,7 @@
                 <w:szCs w:val="18"/>
                 <w:cs/>
               </w:rPr>
+              <w:lastRenderedPageBreak/>
               <w:t>ជំហានទី ៤</w:t>
             </w:r>
           </w:p>
@@ -8628,7 +10288,25 @@
                 <w:szCs w:val="18"/>
                 <w:cs/>
               </w:rPr>
-              <w:t>ជំហានទី​៥</w:t>
+              <w:t>ជំហានទី​</w:t>
+            </w:r>
+            <w:r>
+              <w:rPr>
+                <w:rFonts w:ascii="Khmer OS Siemreap" w:hAnsi="Khmer OS Siemreap" w:cs="Khmer OS Siemreap" w:hint="cs"/>
+                <w:sz w:val="18"/>
+                <w:szCs w:val="18"/>
+                <w:cs/>
+              </w:rPr>
+              <w:t xml:space="preserve"> </w:t>
+            </w:r>
+            <w:r>
+              <w:rPr>
+                <w:rFonts w:ascii="Khmer OS Siemreap" w:hAnsi="Khmer OS Siemreap" w:cs="Khmer OS Siemreap" w:hint="cs"/>
+                <w:sz w:val="18"/>
+                <w:szCs w:val="18"/>
+                <w:cs/>
+              </w:rPr>
+              <w:t>៥</w:t>
             </w:r>
           </w:p>
         </w:tc>
@@ -8664,16 +10342,2215 @@
       <w:pPr>
         <w:pStyle w:val="Heading1"/>
       </w:pPr>
-      <w:bookmarkStart w:id="6" w:name="_Toc110403610"/>
+      <w:bookmarkStart w:id="6" w:name="_Toc110403611"/>
       <w:r>
         <w:rPr>
           <w:rFonts w:hint="cs"/>
           <w:cs/>
         </w:rPr>
-        <w:lastRenderedPageBreak/>
-        <w:t>៦. លំហាត់កម្រាល</w:t>
+        <w:t>៧. ការណែនាំអំពីទឹក</w:t>
       </w:r>
       <w:bookmarkEnd w:id="6"/>
+    </w:p>
+    <w:tbl>
+      <w:tblPr>
+        <w:tblStyle w:val="GridTable5Dark-Accent2"/>
+        <w:tblW w:w="0" w:type="auto"/>
+        <w:tblLook w:val="04A0" w:firstRow="1" w:lastRow="0" w:firstColumn="1" w:lastColumn="0" w:noHBand="0" w:noVBand="1"/>
+      </w:tblPr>
+      <w:tblGrid>
+        <w:gridCol w:w="1525"/>
+        <w:gridCol w:w="4032"/>
+        <w:gridCol w:w="4032"/>
+      </w:tblGrid>
+      <w:tr>
+        <w:trPr>
+          <w:cnfStyle w:val="100000000000" w:firstRow="1" w:lastRow="0" w:firstColumn="0" w:lastColumn="0" w:oddVBand="0" w:evenVBand="0" w:oddHBand="0" w:evenHBand="0" w:firstRowFirstColumn="0" w:firstRowLastColumn="0" w:lastRowFirstColumn="0" w:lastRowLastColumn="0"/>
+        </w:trPr>
+        <w:tc>
+          <w:tcPr>
+            <w:cnfStyle w:val="001000000000" w:firstRow="0" w:lastRow="0" w:firstColumn="1" w:lastColumn="0" w:oddVBand="0" w:evenVBand="0" w:oddHBand="0" w:evenHBand="0" w:firstRowFirstColumn="0" w:firstRowLastColumn="0" w:lastRowFirstColumn="0" w:lastRowLastColumn="0"/>
+            <w:tcW w:w="1525" w:type="dxa"/>
+          </w:tcPr>
+          <w:p>
+            <w:pPr>
+              <w:rPr>
+                <w:rFonts w:ascii="Khmer OS Siemreap" w:hAnsi="Khmer OS Siemreap" w:cs="Khmer OS Siemreap"/>
+                <w:szCs w:val="22"/>
+                <w:cs/>
+              </w:rPr>
+            </w:pPr>
+            <w:r>
+              <w:rPr>
+                <w:rFonts w:ascii="Khmer OS Siemreap" w:hAnsi="Khmer OS Siemreap" w:cs="Khmer OS Siemreap" w:hint="cs"/>
+                <w:szCs w:val="22"/>
+                <w:cs/>
+              </w:rPr>
+              <w:t>ថ្នាក់ទី៧</w:t>
+            </w:r>
+          </w:p>
+        </w:tc>
+        <w:tc>
+          <w:tcPr>
+            <w:tcW w:w="4032" w:type="dxa"/>
+          </w:tcPr>
+          <w:p>
+            <w:pPr>
+              <w:jc w:val="center"/>
+              <w:cnfStyle w:val="100000000000" w:firstRow="1" w:lastRow="0" w:firstColumn="0" w:lastColumn="0" w:oddVBand="0" w:evenVBand="0" w:oddHBand="0" w:evenHBand="0" w:firstRowFirstColumn="0" w:firstRowLastColumn="0" w:lastRowFirstColumn="0" w:lastRowLastColumn="0"/>
+              <w:rPr>
+                <w:rFonts w:ascii="Khmer OS Siemreap" w:hAnsi="Khmer OS Siemreap" w:cs="Khmer OS Siemreap"/>
+                <w:szCs w:val="22"/>
+              </w:rPr>
+            </w:pPr>
+            <w:r>
+              <w:rPr>
+                <w:rFonts w:ascii="Khmer OS Siemreap" w:hAnsi="Khmer OS Siemreap" w:cs="Khmer OS Siemreap" w:hint="cs"/>
+                <w:szCs w:val="22"/>
+                <w:cs/>
+              </w:rPr>
+              <w:t>១</w:t>
+            </w:r>
+          </w:p>
+        </w:tc>
+        <w:tc>
+          <w:tcPr>
+            <w:tcW w:w="4032" w:type="dxa"/>
+          </w:tcPr>
+          <w:p>
+            <w:pPr>
+              <w:jc w:val="center"/>
+              <w:cnfStyle w:val="100000000000" w:firstRow="1" w:lastRow="0" w:firstColumn="0" w:lastColumn="0" w:oddVBand="0" w:evenVBand="0" w:oddHBand="0" w:evenHBand="0" w:firstRowFirstColumn="0" w:firstRowLastColumn="0" w:lastRowFirstColumn="0" w:lastRowLastColumn="0"/>
+              <w:rPr>
+                <w:rFonts w:ascii="Khmer OS Siemreap" w:hAnsi="Khmer OS Siemreap" w:cs="Khmer OS Siemreap"/>
+                <w:szCs w:val="22"/>
+              </w:rPr>
+            </w:pPr>
+            <w:r>
+              <w:rPr>
+                <w:rFonts w:ascii="Khmer OS Siemreap" w:hAnsi="Khmer OS Siemreap" w:cs="Khmer OS Siemreap" w:hint="cs"/>
+                <w:szCs w:val="22"/>
+                <w:cs/>
+              </w:rPr>
+              <w:t>២</w:t>
+            </w:r>
+          </w:p>
+        </w:tc>
+      </w:tr>
+      <w:tr>
+        <w:trPr>
+          <w:cnfStyle w:val="000000100000" w:firstRow="0" w:lastRow="0" w:firstColumn="0" w:lastColumn="0" w:oddVBand="0" w:evenVBand="0" w:oddHBand="1" w:evenHBand="0" w:firstRowFirstColumn="0" w:firstRowLastColumn="0" w:lastRowFirstColumn="0" w:lastRowLastColumn="0"/>
+        </w:trPr>
+        <w:tc>
+          <w:tcPr>
+            <w:cnfStyle w:val="001000000000" w:firstRow="0" w:lastRow="0" w:firstColumn="1" w:lastColumn="0" w:oddVBand="0" w:evenVBand="0" w:oddHBand="0" w:evenHBand="0" w:firstRowFirstColumn="0" w:firstRowLastColumn="0" w:lastRowFirstColumn="0" w:lastRowLastColumn="0"/>
+            <w:tcW w:w="9589" w:type="dxa"/>
+            <w:gridSpan w:val="3"/>
+          </w:tcPr>
+          <w:p>
+            <w:pPr>
+              <w:jc w:val="center"/>
+              <w:rPr>
+                <w:rFonts w:ascii="Khmer OS Siemreap" w:hAnsi="Khmer OS Siemreap" w:cs="Khmer OS Siemreap"/>
+                <w:szCs w:val="22"/>
+              </w:rPr>
+            </w:pPr>
+            <w:r>
+              <w:rPr>
+                <w:rFonts w:ascii="Khmer OS Siemreap" w:hAnsi="Khmer OS Siemreap" w:cs="Khmer OS Siemreap" w:hint="cs"/>
+                <w:szCs w:val="22"/>
+                <w:cs/>
+              </w:rPr>
+              <w:t>វត្ថុបំណងការណែនាំអំពីទឹក</w:t>
+            </w:r>
+          </w:p>
+        </w:tc>
+      </w:tr>
+      <w:tr>
+        <w:tc>
+          <w:tcPr>
+            <w:cnfStyle w:val="001000000000" w:firstRow="0" w:lastRow="0" w:firstColumn="1" w:lastColumn="0" w:oddVBand="0" w:evenVBand="0" w:oddHBand="0" w:evenHBand="0" w:firstRowFirstColumn="0" w:firstRowLastColumn="0" w:lastRowFirstColumn="0" w:lastRowLastColumn="0"/>
+            <w:tcW w:w="1525" w:type="dxa"/>
+          </w:tcPr>
+          <w:p>
+            <w:pPr>
+              <w:rPr>
+                <w:rFonts w:ascii="Khmer OS Siemreap" w:hAnsi="Khmer OS Siemreap" w:cs="Khmer OS Siemreap"/>
+                <w:szCs w:val="22"/>
+              </w:rPr>
+            </w:pPr>
+            <w:r>
+              <w:rPr>
+                <w:rFonts w:ascii="Khmer OS Siemreap" w:hAnsi="Khmer OS Siemreap" w:cs="Khmer OS Siemreap" w:hint="cs"/>
+                <w:szCs w:val="22"/>
+                <w:cs/>
+              </w:rPr>
+              <w:t>ឥរិយាបថ</w:t>
+            </w:r>
+          </w:p>
+        </w:tc>
+        <w:tc>
+          <w:tcPr>
+            <w:tcW w:w="4032" w:type="dxa"/>
+          </w:tcPr>
+          <w:p>
+            <w:pPr>
+              <w:cnfStyle w:val="000000000000" w:firstRow="0" w:lastRow="0" w:firstColumn="0" w:lastColumn="0" w:oddVBand="0" w:evenVBand="0" w:oddHBand="0" w:evenHBand="0" w:firstRowFirstColumn="0" w:firstRowLastColumn="0" w:lastRowFirstColumn="0" w:lastRowLastColumn="0"/>
+              <w:rPr>
+                <w:rFonts w:ascii="Khmer OS Siemreap" w:hAnsi="Khmer OS Siemreap" w:cs="Khmer OS Siemreap"/>
+                <w:szCs w:val="22"/>
+              </w:rPr>
+            </w:pPr>
+          </w:p>
+        </w:tc>
+        <w:tc>
+          <w:tcPr>
+            <w:tcW w:w="4032" w:type="dxa"/>
+          </w:tcPr>
+          <w:p>
+            <w:pPr>
+              <w:cnfStyle w:val="000000000000" w:firstRow="0" w:lastRow="0" w:firstColumn="0" w:lastColumn="0" w:oddVBand="0" w:evenVBand="0" w:oddHBand="0" w:evenHBand="0" w:firstRowFirstColumn="0" w:firstRowLastColumn="0" w:lastRowFirstColumn="0" w:lastRowLastColumn="0"/>
+              <w:rPr>
+                <w:rFonts w:ascii="Khmer OS Siemreap" w:hAnsi="Khmer OS Siemreap" w:cs="Khmer OS Siemreap"/>
+                <w:szCs w:val="22"/>
+              </w:rPr>
+            </w:pPr>
+            <w:r>
+              <w:rPr>
+                <w:rFonts w:ascii="Khmer OS Siemreap" w:hAnsi="Khmer OS Siemreap" w:cs="Khmer OS Siemreap"/>
+                <w:szCs w:val="22"/>
+                <w:cs/>
+              </w:rPr>
+              <w:t>បារម្ភអំពីទឹកនឹងគ្រោះថ្នាក់ និងគ្រោះមហន្តរាយ</w:t>
+            </w:r>
+          </w:p>
+        </w:tc>
+      </w:tr>
+      <w:tr>
+        <w:trPr>
+          <w:cnfStyle w:val="000000100000" w:firstRow="0" w:lastRow="0" w:firstColumn="0" w:lastColumn="0" w:oddVBand="0" w:evenVBand="0" w:oddHBand="1" w:evenHBand="0" w:firstRowFirstColumn="0" w:firstRowLastColumn="0" w:lastRowFirstColumn="0" w:lastRowLastColumn="0"/>
+        </w:trPr>
+        <w:tc>
+          <w:tcPr>
+            <w:cnfStyle w:val="001000000000" w:firstRow="0" w:lastRow="0" w:firstColumn="1" w:lastColumn="0" w:oddVBand="0" w:evenVBand="0" w:oddHBand="0" w:evenHBand="0" w:firstRowFirstColumn="0" w:firstRowLastColumn="0" w:lastRowFirstColumn="0" w:lastRowLastColumn="0"/>
+            <w:tcW w:w="1525" w:type="dxa"/>
+          </w:tcPr>
+          <w:p>
+            <w:pPr>
+              <w:rPr>
+                <w:rFonts w:ascii="Khmer OS Siemreap" w:hAnsi="Khmer OS Siemreap" w:cs="Khmer OS Siemreap"/>
+                <w:szCs w:val="22"/>
+              </w:rPr>
+            </w:pPr>
+            <w:r>
+              <w:rPr>
+                <w:rFonts w:ascii="Khmer OS Siemreap" w:hAnsi="Khmer OS Siemreap" w:cs="Khmer OS Siemreap" w:hint="cs"/>
+                <w:szCs w:val="22"/>
+                <w:cs/>
+              </w:rPr>
+              <w:t>ចំណេះដឹង</w:t>
+            </w:r>
+          </w:p>
+        </w:tc>
+        <w:tc>
+          <w:tcPr>
+            <w:tcW w:w="4032" w:type="dxa"/>
+          </w:tcPr>
+          <w:p>
+            <w:pPr>
+              <w:cnfStyle w:val="000000100000" w:firstRow="0" w:lastRow="0" w:firstColumn="0" w:lastColumn="0" w:oddVBand="0" w:evenVBand="0" w:oddHBand="1" w:evenHBand="0" w:firstRowFirstColumn="0" w:firstRowLastColumn="0" w:lastRowFirstColumn="0" w:lastRowLastColumn="0"/>
+              <w:rPr>
+                <w:rFonts w:ascii="Khmer OS Siemreap" w:hAnsi="Khmer OS Siemreap" w:cs="Khmer OS Siemreap"/>
+                <w:szCs w:val="22"/>
+              </w:rPr>
+            </w:pPr>
+            <w:r>
+              <w:rPr>
+                <w:rFonts w:ascii="Khmer OS Siemreap" w:hAnsi="Khmer OS Siemreap" w:cs="Khmer OS Siemreap"/>
+                <w:szCs w:val="22"/>
+                <w:cs/>
+              </w:rPr>
+              <w:t>យល់ដឹងពីចរឹកលក្ខណៈនៃទឹកនិងវិធីបង្ការគ្រោះថ្នាក់ និងមហន្តរាយនៃទឹក</w:t>
+            </w:r>
+          </w:p>
+        </w:tc>
+        <w:tc>
+          <w:tcPr>
+            <w:tcW w:w="4032" w:type="dxa"/>
+          </w:tcPr>
+          <w:p>
+            <w:pPr>
+              <w:cnfStyle w:val="000000100000" w:firstRow="0" w:lastRow="0" w:firstColumn="0" w:lastColumn="0" w:oddVBand="0" w:evenVBand="0" w:oddHBand="1" w:evenHBand="0" w:firstRowFirstColumn="0" w:firstRowLastColumn="0" w:lastRowFirstColumn="0" w:lastRowLastColumn="0"/>
+              <w:rPr>
+                <w:rFonts w:ascii="Khmer OS Siemreap" w:hAnsi="Khmer OS Siemreap" w:cs="Khmer OS Siemreap"/>
+                <w:szCs w:val="22"/>
+              </w:rPr>
+            </w:pPr>
+          </w:p>
+        </w:tc>
+      </w:tr>
+      <w:tr>
+        <w:tc>
+          <w:tcPr>
+            <w:cnfStyle w:val="001000000000" w:firstRow="0" w:lastRow="0" w:firstColumn="1" w:lastColumn="0" w:oddVBand="0" w:evenVBand="0" w:oddHBand="0" w:evenHBand="0" w:firstRowFirstColumn="0" w:firstRowLastColumn="0" w:lastRowFirstColumn="0" w:lastRowLastColumn="0"/>
+            <w:tcW w:w="1525" w:type="dxa"/>
+          </w:tcPr>
+          <w:p>
+            <w:pPr>
+              <w:rPr>
+                <w:rFonts w:ascii="Khmer OS Siemreap" w:hAnsi="Khmer OS Siemreap" w:cs="Khmer OS Siemreap"/>
+                <w:szCs w:val="22"/>
+              </w:rPr>
+            </w:pPr>
+            <w:r>
+              <w:rPr>
+                <w:rFonts w:ascii="Khmer OS Siemreap" w:hAnsi="Khmer OS Siemreap" w:cs="Khmer OS Siemreap" w:hint="cs"/>
+                <w:szCs w:val="22"/>
+                <w:cs/>
+              </w:rPr>
+              <w:t>ជំនាញ</w:t>
+            </w:r>
+          </w:p>
+        </w:tc>
+        <w:tc>
+          <w:tcPr>
+            <w:tcW w:w="4032" w:type="dxa"/>
+          </w:tcPr>
+          <w:p>
+            <w:pPr>
+              <w:cnfStyle w:val="000000000000" w:firstRow="0" w:lastRow="0" w:firstColumn="0" w:lastColumn="0" w:oddVBand="0" w:evenVBand="0" w:oddHBand="0" w:evenHBand="0" w:firstRowFirstColumn="0" w:firstRowLastColumn="0" w:lastRowFirstColumn="0" w:lastRowLastColumn="0"/>
+              <w:rPr>
+                <w:rFonts w:ascii="Khmer OS Siemreap" w:hAnsi="Khmer OS Siemreap" w:cs="Khmer OS Siemreap"/>
+                <w:szCs w:val="22"/>
+              </w:rPr>
+            </w:pPr>
+          </w:p>
+        </w:tc>
+        <w:tc>
+          <w:tcPr>
+            <w:tcW w:w="4032" w:type="dxa"/>
+          </w:tcPr>
+          <w:p>
+            <w:pPr>
+              <w:cnfStyle w:val="000000000000" w:firstRow="0" w:lastRow="0" w:firstColumn="0" w:lastColumn="0" w:oddVBand="0" w:evenVBand="0" w:oddHBand="0" w:evenHBand="0" w:firstRowFirstColumn="0" w:firstRowLastColumn="0" w:lastRowFirstColumn="0" w:lastRowLastColumn="0"/>
+              <w:rPr>
+                <w:rFonts w:ascii="Khmer OS Siemreap" w:hAnsi="Khmer OS Siemreap" w:cs="Khmer OS Siemreap"/>
+                <w:szCs w:val="22"/>
+              </w:rPr>
+            </w:pPr>
+            <w:r>
+              <w:rPr>
+                <w:rFonts w:ascii="Khmer OS Siemreap" w:hAnsi="Khmer OS Siemreap" w:cs="Khmer OS Siemreap"/>
+                <w:szCs w:val="22"/>
+                <w:cs/>
+              </w:rPr>
+              <w:t>អាចទទួលបានវិធីសាស្រ្តមូលដ្ឋានក្នុងការបង្ការគ្រោះថ្នាក់ និងគ្រោះមហន្តរាយនៃទឹកដូចការណែនាំរបស់គ្រូ</w:t>
+            </w:r>
+          </w:p>
+        </w:tc>
+      </w:tr>
+      <w:tr>
+        <w:trPr>
+          <w:cnfStyle w:val="000000100000" w:firstRow="0" w:lastRow="0" w:firstColumn="0" w:lastColumn="0" w:oddVBand="0" w:evenVBand="0" w:oddHBand="1" w:evenHBand="0" w:firstRowFirstColumn="0" w:firstRowLastColumn="0" w:lastRowFirstColumn="0" w:lastRowLastColumn="0"/>
+        </w:trPr>
+        <w:tc>
+          <w:tcPr>
+            <w:cnfStyle w:val="001000000000" w:firstRow="0" w:lastRow="0" w:firstColumn="1" w:lastColumn="0" w:oddVBand="0" w:evenVBand="0" w:oddHBand="0" w:evenHBand="0" w:firstRowFirstColumn="0" w:firstRowLastColumn="0" w:lastRowFirstColumn="0" w:lastRowLastColumn="0"/>
+            <w:tcW w:w="1525" w:type="dxa"/>
+          </w:tcPr>
+          <w:p>
+            <w:pPr>
+              <w:rPr>
+                <w:rFonts w:ascii="Khmer OS Siemreap" w:hAnsi="Khmer OS Siemreap" w:cs="Khmer OS Siemreap"/>
+                <w:szCs w:val="22"/>
+              </w:rPr>
+            </w:pPr>
+            <w:r>
+              <w:rPr>
+                <w:rFonts w:ascii="Khmer OS Siemreap" w:hAnsi="Khmer OS Siemreap" w:cs="Khmer OS Siemreap" w:hint="cs"/>
+                <w:szCs w:val="22"/>
+                <w:cs/>
+              </w:rPr>
+              <w:t>សហការ</w:t>
+            </w:r>
+          </w:p>
+        </w:tc>
+        <w:tc>
+          <w:tcPr>
+            <w:tcW w:w="4032" w:type="dxa"/>
+          </w:tcPr>
+          <w:p>
+            <w:pPr>
+              <w:cnfStyle w:val="000000100000" w:firstRow="0" w:lastRow="0" w:firstColumn="0" w:lastColumn="0" w:oddVBand="0" w:evenVBand="0" w:oddHBand="1" w:evenHBand="0" w:firstRowFirstColumn="0" w:firstRowLastColumn="0" w:lastRowFirstColumn="0" w:lastRowLastColumn="0"/>
+              <w:rPr>
+                <w:rFonts w:ascii="Khmer OS Siemreap" w:hAnsi="Khmer OS Siemreap" w:cs="Khmer OS Siemreap"/>
+                <w:szCs w:val="22"/>
+              </w:rPr>
+            </w:pPr>
+            <w:r>
+              <w:rPr>
+                <w:rFonts w:ascii="Khmer OS Siemreap" w:hAnsi="Khmer OS Siemreap" w:cs="Khmer OS Siemreap"/>
+                <w:szCs w:val="22"/>
+                <w:cs/>
+              </w:rPr>
+              <w:t>ចែករំលែកមតិយោបល់អំពីគ្រោះថ្នាក់ និងមហន្តរាយនៃទឹក</w:t>
+            </w:r>
+          </w:p>
+        </w:tc>
+        <w:tc>
+          <w:tcPr>
+            <w:tcW w:w="4032" w:type="dxa"/>
+          </w:tcPr>
+          <w:p>
+            <w:pPr>
+              <w:cnfStyle w:val="000000100000" w:firstRow="0" w:lastRow="0" w:firstColumn="0" w:lastColumn="0" w:oddVBand="0" w:evenVBand="0" w:oddHBand="1" w:evenHBand="0" w:firstRowFirstColumn="0" w:firstRowLastColumn="0" w:lastRowFirstColumn="0" w:lastRowLastColumn="0"/>
+              <w:rPr>
+                <w:rFonts w:ascii="Khmer OS Siemreap" w:hAnsi="Khmer OS Siemreap" w:cs="Khmer OS Siemreap"/>
+                <w:szCs w:val="22"/>
+              </w:rPr>
+            </w:pPr>
+          </w:p>
+        </w:tc>
+      </w:tr>
+      <w:tr>
+        <w:tc>
+          <w:tcPr>
+            <w:cnfStyle w:val="001000000000" w:firstRow="0" w:lastRow="0" w:firstColumn="1" w:lastColumn="0" w:oddVBand="0" w:evenVBand="0" w:oddHBand="0" w:evenHBand="0" w:firstRowFirstColumn="0" w:firstRowLastColumn="0" w:lastRowFirstColumn="0" w:lastRowLastColumn="0"/>
+            <w:tcW w:w="9589" w:type="dxa"/>
+            <w:gridSpan w:val="3"/>
+          </w:tcPr>
+          <w:p>
+            <w:pPr>
+              <w:jc w:val="center"/>
+              <w:rPr>
+                <w:rFonts w:ascii="Khmer OS Siemreap" w:hAnsi="Khmer OS Siemreap" w:cs="Khmer OS Siemreap"/>
+                <w:szCs w:val="22"/>
+              </w:rPr>
+            </w:pPr>
+            <w:r>
+              <w:rPr>
+                <w:rFonts w:ascii="Khmer OS Siemreap" w:hAnsi="Khmer OS Siemreap" w:cs="Khmer OS Siemreap" w:hint="cs"/>
+                <w:szCs w:val="22"/>
+                <w:cs/>
+              </w:rPr>
+              <w:t>មេរៀនការណែនាំអំពីទឹក</w:t>
+            </w:r>
+          </w:p>
+        </w:tc>
+      </w:tr>
+      <w:tr>
+        <w:trPr>
+          <w:cnfStyle w:val="000000100000" w:firstRow="0" w:lastRow="0" w:firstColumn="0" w:lastColumn="0" w:oddVBand="0" w:evenVBand="0" w:oddHBand="1" w:evenHBand="0" w:firstRowFirstColumn="0" w:firstRowLastColumn="0" w:lastRowFirstColumn="0" w:lastRowLastColumn="0"/>
+        </w:trPr>
+        <w:tc>
+          <w:tcPr>
+            <w:cnfStyle w:val="001000000000" w:firstRow="0" w:lastRow="0" w:firstColumn="1" w:lastColumn="0" w:oddVBand="0" w:evenVBand="0" w:oddHBand="0" w:evenHBand="0" w:firstRowFirstColumn="0" w:firstRowLastColumn="0" w:lastRowFirstColumn="0" w:lastRowLastColumn="0"/>
+            <w:tcW w:w="1525" w:type="dxa"/>
+          </w:tcPr>
+          <w:p>
+            <w:pPr>
+              <w:rPr>
+                <w:rFonts w:ascii="Khmer OS Siemreap" w:hAnsi="Khmer OS Siemreap" w:cs="Khmer OS Siemreap"/>
+                <w:szCs w:val="22"/>
+              </w:rPr>
+            </w:pPr>
+            <w:r>
+              <w:rPr>
+                <w:rFonts w:ascii="Khmer OS Siemreap" w:hAnsi="Khmer OS Siemreap" w:cs="Khmer OS Siemreap" w:hint="cs"/>
+                <w:szCs w:val="22"/>
+                <w:cs/>
+              </w:rPr>
+              <w:t>ជំហានទី ១</w:t>
+            </w:r>
+          </w:p>
+        </w:tc>
+        <w:tc>
+          <w:tcPr>
+            <w:tcW w:w="8064" w:type="dxa"/>
+            <w:gridSpan w:val="2"/>
+          </w:tcPr>
+          <w:p>
+            <w:pPr>
+              <w:jc w:val="center"/>
+              <w:cnfStyle w:val="000000100000" w:firstRow="0" w:lastRow="0" w:firstColumn="0" w:lastColumn="0" w:oddVBand="0" w:evenVBand="0" w:oddHBand="1" w:evenHBand="0" w:firstRowFirstColumn="0" w:firstRowLastColumn="0" w:lastRowFirstColumn="0" w:lastRowLastColumn="0"/>
+              <w:rPr>
+                <w:rFonts w:ascii="Khmer OS Siemreap" w:hAnsi="Khmer OS Siemreap" w:cs="Khmer OS Siemreap"/>
+                <w:szCs w:val="22"/>
+              </w:rPr>
+            </w:pPr>
+            <w:r>
+              <w:rPr>
+                <w:rFonts w:ascii="Khmer OS Siemreap" w:hAnsi="Khmer OS Siemreap" w:cs="Khmer OS Siemreap"/>
+                <w:szCs w:val="22"/>
+                <w:cs/>
+              </w:rPr>
+              <w:t>តម្រង់ជួរ ស្រង់វត្តមាន ពិនិត្យសុខភាព</w:t>
+            </w:r>
+          </w:p>
+        </w:tc>
+      </w:tr>
+      <w:tr>
+        <w:tc>
+          <w:tcPr>
+            <w:cnfStyle w:val="001000000000" w:firstRow="0" w:lastRow="0" w:firstColumn="1" w:lastColumn="0" w:oddVBand="0" w:evenVBand="0" w:oddHBand="0" w:evenHBand="0" w:firstRowFirstColumn="0" w:firstRowLastColumn="0" w:lastRowFirstColumn="0" w:lastRowLastColumn="0"/>
+            <w:tcW w:w="1525" w:type="dxa"/>
+          </w:tcPr>
+          <w:p>
+            <w:pPr>
+              <w:rPr>
+                <w:rFonts w:ascii="Khmer OS Siemreap" w:hAnsi="Khmer OS Siemreap" w:cs="Khmer OS Siemreap"/>
+                <w:szCs w:val="22"/>
+              </w:rPr>
+            </w:pPr>
+            <w:r>
+              <w:rPr>
+                <w:rFonts w:ascii="Khmer OS Siemreap" w:hAnsi="Khmer OS Siemreap" w:cs="Khmer OS Siemreap" w:hint="cs"/>
+                <w:szCs w:val="22"/>
+                <w:cs/>
+              </w:rPr>
+              <w:t>ជំហានទី ២</w:t>
+            </w:r>
+          </w:p>
+        </w:tc>
+        <w:tc>
+          <w:tcPr>
+            <w:tcW w:w="4032" w:type="dxa"/>
+          </w:tcPr>
+          <w:p>
+            <w:pPr>
+              <w:cnfStyle w:val="000000000000" w:firstRow="0" w:lastRow="0" w:firstColumn="0" w:lastColumn="0" w:oddVBand="0" w:evenVBand="0" w:oddHBand="0" w:evenHBand="0" w:firstRowFirstColumn="0" w:firstRowLastColumn="0" w:lastRowFirstColumn="0" w:lastRowLastColumn="0"/>
+              <w:rPr>
+                <w:rFonts w:ascii="Khmer OS Siemreap" w:hAnsi="Khmer OS Siemreap" w:cs="Khmer OS Siemreap"/>
+                <w:szCs w:val="22"/>
+              </w:rPr>
+            </w:pPr>
+            <w:r>
+              <w:rPr>
+                <w:rFonts w:ascii="Khmer OS Siemreap" w:hAnsi="Khmer OS Siemreap" w:cs="Khmer OS Siemreap"/>
+                <w:szCs w:val="22"/>
+                <w:cs/>
+              </w:rPr>
+              <w:t>ពន្យល់ពីគ្រោះថ្នាក់ និងគ្រោះមហន្តរាយនៃទឹក</w:t>
+            </w:r>
+          </w:p>
+        </w:tc>
+        <w:tc>
+          <w:tcPr>
+            <w:tcW w:w="4032" w:type="dxa"/>
+          </w:tcPr>
+          <w:p>
+            <w:pPr>
+              <w:cnfStyle w:val="000000000000" w:firstRow="0" w:lastRow="0" w:firstColumn="0" w:lastColumn="0" w:oddVBand="0" w:evenVBand="0" w:oddHBand="0" w:evenHBand="0" w:firstRowFirstColumn="0" w:firstRowLastColumn="0" w:lastRowFirstColumn="0" w:lastRowLastColumn="0"/>
+              <w:rPr>
+                <w:rFonts w:ascii="Khmer OS Siemreap" w:hAnsi="Khmer OS Siemreap" w:cs="Khmer OS Siemreap"/>
+                <w:szCs w:val="22"/>
+              </w:rPr>
+            </w:pPr>
+            <w:r>
+              <w:rPr>
+                <w:rFonts w:ascii="Khmer OS Siemreap" w:hAnsi="Khmer OS Siemreap" w:cs="Khmer OS Siemreap"/>
+                <w:szCs w:val="22"/>
+                <w:cs/>
+              </w:rPr>
+              <w:t>អនុវត្តវិធីបង្ការគ្រោះថ្នាក់ និងគ្រោះមហន្តរាយនៃទឹក</w:t>
+            </w:r>
+          </w:p>
+        </w:tc>
+      </w:tr>
+      <w:tr>
+        <w:trPr>
+          <w:cnfStyle w:val="000000100000" w:firstRow="0" w:lastRow="0" w:firstColumn="0" w:lastColumn="0" w:oddVBand="0" w:evenVBand="0" w:oddHBand="1" w:evenHBand="0" w:firstRowFirstColumn="0" w:firstRowLastColumn="0" w:lastRowFirstColumn="0" w:lastRowLastColumn="0"/>
+        </w:trPr>
+        <w:tc>
+          <w:tcPr>
+            <w:cnfStyle w:val="001000000000" w:firstRow="0" w:lastRow="0" w:firstColumn="1" w:lastColumn="0" w:oddVBand="0" w:evenVBand="0" w:oddHBand="0" w:evenHBand="0" w:firstRowFirstColumn="0" w:firstRowLastColumn="0" w:lastRowFirstColumn="0" w:lastRowLastColumn="0"/>
+            <w:tcW w:w="1525" w:type="dxa"/>
+          </w:tcPr>
+          <w:p>
+            <w:pPr>
+              <w:rPr>
+                <w:rFonts w:ascii="Khmer OS Siemreap" w:hAnsi="Khmer OS Siemreap" w:cs="Khmer OS Siemreap"/>
+                <w:szCs w:val="22"/>
+              </w:rPr>
+            </w:pPr>
+            <w:r>
+              <w:rPr>
+                <w:rFonts w:ascii="Khmer OS Siemreap" w:hAnsi="Khmer OS Siemreap" w:cs="Khmer OS Siemreap" w:hint="cs"/>
+                <w:szCs w:val="22"/>
+                <w:cs/>
+              </w:rPr>
+              <w:t>ជំហានទី ៣</w:t>
+            </w:r>
+          </w:p>
+        </w:tc>
+        <w:tc>
+          <w:tcPr>
+            <w:tcW w:w="4032" w:type="dxa"/>
+          </w:tcPr>
+          <w:p>
+            <w:pPr>
+              <w:cnfStyle w:val="000000100000" w:firstRow="0" w:lastRow="0" w:firstColumn="0" w:lastColumn="0" w:oddVBand="0" w:evenVBand="0" w:oddHBand="1" w:evenHBand="0" w:firstRowFirstColumn="0" w:firstRowLastColumn="0" w:lastRowFirstColumn="0" w:lastRowLastColumn="0"/>
+              <w:rPr>
+                <w:rFonts w:ascii="Khmer OS Siemreap" w:hAnsi="Khmer OS Siemreap" w:cs="Khmer OS Siemreap"/>
+                <w:szCs w:val="22"/>
+              </w:rPr>
+            </w:pPr>
+            <w:r>
+              <w:rPr>
+                <w:rFonts w:ascii="Khmer OS Siemreap" w:hAnsi="Khmer OS Siemreap" w:cs="Khmer OS Siemreap"/>
+                <w:szCs w:val="22"/>
+                <w:cs/>
+              </w:rPr>
+              <w:t>ណែនាំពីវិធីបង្ការគ្រោះថ្នាក់ និងគ្រោះមហន្តរាយនៃទឹក</w:t>
+            </w:r>
+          </w:p>
+        </w:tc>
+        <w:tc>
+          <w:tcPr>
+            <w:tcW w:w="4032" w:type="dxa"/>
+          </w:tcPr>
+          <w:p>
+            <w:pPr>
+              <w:cnfStyle w:val="000000100000" w:firstRow="0" w:lastRow="0" w:firstColumn="0" w:lastColumn="0" w:oddVBand="0" w:evenVBand="0" w:oddHBand="1" w:evenHBand="0" w:firstRowFirstColumn="0" w:firstRowLastColumn="0" w:lastRowFirstColumn="0" w:lastRowLastColumn="0"/>
+              <w:rPr>
+                <w:rFonts w:ascii="Khmer OS Siemreap" w:hAnsi="Khmer OS Siemreap" w:cs="Khmer OS Siemreap"/>
+                <w:szCs w:val="22"/>
+              </w:rPr>
+            </w:pPr>
+            <w:r>
+              <w:rPr>
+                <w:rFonts w:ascii="Khmer OS Siemreap" w:hAnsi="Khmer OS Siemreap" w:cs="Khmer OS Siemreap"/>
+                <w:szCs w:val="22"/>
+                <w:cs/>
+              </w:rPr>
+              <w:t>បទបង្ហាញជាក្រុមលើការអនុវត្តការបង្ការគ្រោះ និងគ្រោះថ្នាក់ និងគ្រោះមហន្តរាយនៃទឹក</w:t>
+            </w:r>
+          </w:p>
+        </w:tc>
+      </w:tr>
+      <w:tr>
+        <w:tc>
+          <w:tcPr>
+            <w:cnfStyle w:val="001000000000" w:firstRow="0" w:lastRow="0" w:firstColumn="1" w:lastColumn="0" w:oddVBand="0" w:evenVBand="0" w:oddHBand="0" w:evenHBand="0" w:firstRowFirstColumn="0" w:firstRowLastColumn="0" w:lastRowFirstColumn="0" w:lastRowLastColumn="0"/>
+            <w:tcW w:w="1525" w:type="dxa"/>
+          </w:tcPr>
+          <w:p>
+            <w:pPr>
+              <w:rPr>
+                <w:rFonts w:ascii="Khmer OS Siemreap" w:hAnsi="Khmer OS Siemreap" w:cs="Khmer OS Siemreap"/>
+                <w:szCs w:val="22"/>
+              </w:rPr>
+            </w:pPr>
+            <w:r>
+              <w:rPr>
+                <w:rFonts w:ascii="Khmer OS Siemreap" w:hAnsi="Khmer OS Siemreap" w:cs="Khmer OS Siemreap" w:hint="cs"/>
+                <w:szCs w:val="22"/>
+                <w:cs/>
+              </w:rPr>
+              <w:t>ជំហានទី ៤</w:t>
+            </w:r>
+          </w:p>
+        </w:tc>
+        <w:tc>
+          <w:tcPr>
+            <w:tcW w:w="8064" w:type="dxa"/>
+            <w:gridSpan w:val="2"/>
+          </w:tcPr>
+          <w:p>
+            <w:pPr>
+              <w:jc w:val="center"/>
+              <w:cnfStyle w:val="000000000000" w:firstRow="0" w:lastRow="0" w:firstColumn="0" w:lastColumn="0" w:oddVBand="0" w:evenVBand="0" w:oddHBand="0" w:evenHBand="0" w:firstRowFirstColumn="0" w:firstRowLastColumn="0" w:lastRowFirstColumn="0" w:lastRowLastColumn="0"/>
+              <w:rPr>
+                <w:rFonts w:ascii="Khmer OS Siemreap" w:hAnsi="Khmer OS Siemreap" w:cs="Khmer OS Siemreap"/>
+                <w:szCs w:val="22"/>
+              </w:rPr>
+            </w:pPr>
+            <w:r>
+              <w:rPr>
+                <w:rFonts w:ascii="Khmer OS Siemreap" w:hAnsi="Khmer OS Siemreap" w:cs="Khmer OS Siemreap" w:hint="cs"/>
+                <w:szCs w:val="22"/>
+                <w:cs/>
+              </w:rPr>
+              <w:t>ពង្រឹងពុទ្ធិ</w:t>
+            </w:r>
+          </w:p>
+        </w:tc>
+      </w:tr>
+      <w:tr>
+        <w:trPr>
+          <w:cnfStyle w:val="000000100000" w:firstRow="0" w:lastRow="0" w:firstColumn="0" w:lastColumn="0" w:oddVBand="0" w:evenVBand="0" w:oddHBand="1" w:evenHBand="0" w:firstRowFirstColumn="0" w:firstRowLastColumn="0" w:lastRowFirstColumn="0" w:lastRowLastColumn="0"/>
+        </w:trPr>
+        <w:tc>
+          <w:tcPr>
+            <w:cnfStyle w:val="001000000000" w:firstRow="0" w:lastRow="0" w:firstColumn="1" w:lastColumn="0" w:oddVBand="0" w:evenVBand="0" w:oddHBand="0" w:evenHBand="0" w:firstRowFirstColumn="0" w:firstRowLastColumn="0" w:lastRowFirstColumn="0" w:lastRowLastColumn="0"/>
+            <w:tcW w:w="1525" w:type="dxa"/>
+          </w:tcPr>
+          <w:p>
+            <w:pPr>
+              <w:rPr>
+                <w:rFonts w:ascii="Khmer OS Siemreap" w:hAnsi="Khmer OS Siemreap" w:cs="Khmer OS Siemreap"/>
+                <w:szCs w:val="22"/>
+              </w:rPr>
+            </w:pPr>
+            <w:r>
+              <w:rPr>
+                <w:rFonts w:ascii="Khmer OS Siemreap" w:hAnsi="Khmer OS Siemreap" w:cs="Khmer OS Siemreap" w:hint="cs"/>
+                <w:szCs w:val="22"/>
+                <w:cs/>
+              </w:rPr>
+              <w:t>ជំហានទី​៥</w:t>
+            </w:r>
+          </w:p>
+        </w:tc>
+        <w:tc>
+          <w:tcPr>
+            <w:tcW w:w="8064" w:type="dxa"/>
+            <w:gridSpan w:val="2"/>
+          </w:tcPr>
+          <w:p>
+            <w:pPr>
+              <w:jc w:val="center"/>
+              <w:cnfStyle w:val="000000100000" w:firstRow="0" w:lastRow="0" w:firstColumn="0" w:lastColumn="0" w:oddVBand="0" w:evenVBand="0" w:oddHBand="1" w:evenHBand="0" w:firstRowFirstColumn="0" w:firstRowLastColumn="0" w:lastRowFirstColumn="0" w:lastRowLastColumn="0"/>
+              <w:rPr>
+                <w:rFonts w:ascii="Khmer OS Siemreap" w:hAnsi="Khmer OS Siemreap" w:cs="Khmer OS Siemreap"/>
+                <w:szCs w:val="22"/>
+              </w:rPr>
+            </w:pPr>
+            <w:r>
+              <w:rPr>
+                <w:rFonts w:ascii="Khmer OS Siemreap" w:hAnsi="Khmer OS Siemreap" w:cs="Khmer OS Siemreap" w:hint="cs"/>
+                <w:szCs w:val="22"/>
+                <w:cs/>
+              </w:rPr>
+              <w:t>សម្រួលសាច់ដុំ</w:t>
+            </w:r>
+          </w:p>
+        </w:tc>
+      </w:tr>
+    </w:tbl>
+    <w:p>
+      <w:pPr>
+        <w:pStyle w:val="Heading1"/>
+      </w:pPr>
+      <w:bookmarkStart w:id="7" w:name="_Toc110403612"/>
+      <w:r>
+        <w:rPr>
+          <w:rFonts w:hint="cs"/>
+          <w:cs/>
+        </w:rPr>
+        <w:t>៨. ហែលទឹក</w:t>
+      </w:r>
+      <w:bookmarkEnd w:id="7"/>
+    </w:p>
+    <w:tbl>
+      <w:tblPr>
+        <w:tblStyle w:val="GridTable5Dark-Accent2"/>
+        <w:tblW w:w="0" w:type="auto"/>
+        <w:tblLook w:val="04A0" w:firstRow="1" w:lastRow="0" w:firstColumn="1" w:lastColumn="0" w:noHBand="0" w:noVBand="1"/>
+      </w:tblPr>
+      <w:tblGrid>
+        <w:gridCol w:w="1373"/>
+        <w:gridCol w:w="1374"/>
+        <w:gridCol w:w="1375"/>
+        <w:gridCol w:w="1374"/>
+        <w:gridCol w:w="1375"/>
+        <w:gridCol w:w="1375"/>
+        <w:gridCol w:w="1375"/>
+      </w:tblGrid>
+      <w:tr>
+        <w:trPr>
+          <w:cnfStyle w:val="100000000000" w:firstRow="1" w:lastRow="0" w:firstColumn="0" w:lastColumn="0" w:oddVBand="0" w:evenVBand="0" w:oddHBand="0" w:evenHBand="0" w:firstRowFirstColumn="0" w:firstRowLastColumn="0" w:lastRowFirstColumn="0" w:lastRowLastColumn="0"/>
+        </w:trPr>
+        <w:tc>
+          <w:tcPr>
+            <w:cnfStyle w:val="001000000000" w:firstRow="0" w:lastRow="0" w:firstColumn="1" w:lastColumn="0" w:oddVBand="0" w:evenVBand="0" w:oddHBand="0" w:evenHBand="0" w:firstRowFirstColumn="0" w:firstRowLastColumn="0" w:lastRowFirstColumn="0" w:lastRowLastColumn="0"/>
+            <w:tcW w:w="1373" w:type="dxa"/>
+          </w:tcPr>
+          <w:p>
+            <w:pPr>
+              <w:rPr>
+                <w:rFonts w:ascii="Khmer OS Siemreap" w:hAnsi="Khmer OS Siemreap" w:cs="Khmer OS Siemreap"/>
+                <w:sz w:val="20"/>
+                <w:szCs w:val="20"/>
+                <w:cs/>
+              </w:rPr>
+            </w:pPr>
+            <w:r>
+              <w:rPr>
+                <w:rFonts w:ascii="Khmer OS Siemreap" w:hAnsi="Khmer OS Siemreap" w:cs="Khmer OS Siemreap"/>
+                <w:sz w:val="20"/>
+                <w:szCs w:val="20"/>
+                <w:cs/>
+              </w:rPr>
+              <w:t>ថ្នាក់ទី៧</w:t>
+            </w:r>
+          </w:p>
+        </w:tc>
+        <w:tc>
+          <w:tcPr>
+            <w:tcW w:w="1374" w:type="dxa"/>
+          </w:tcPr>
+          <w:p>
+            <w:pPr>
+              <w:jc w:val="center"/>
+              <w:cnfStyle w:val="100000000000" w:firstRow="1" w:lastRow="0" w:firstColumn="0" w:lastColumn="0" w:oddVBand="0" w:evenVBand="0" w:oddHBand="0" w:evenHBand="0" w:firstRowFirstColumn="0" w:firstRowLastColumn="0" w:lastRowFirstColumn="0" w:lastRowLastColumn="0"/>
+              <w:rPr>
+                <w:rFonts w:ascii="Khmer OS Siemreap" w:hAnsi="Khmer OS Siemreap" w:cs="Khmer OS Siemreap"/>
+                <w:sz w:val="20"/>
+                <w:szCs w:val="20"/>
+              </w:rPr>
+            </w:pPr>
+            <w:r>
+              <w:rPr>
+                <w:rFonts w:ascii="Khmer OS Siemreap" w:hAnsi="Khmer OS Siemreap" w:cs="Khmer OS Siemreap"/>
+                <w:sz w:val="20"/>
+                <w:szCs w:val="20"/>
+                <w:cs/>
+              </w:rPr>
+              <w:t>១</w:t>
+            </w:r>
+          </w:p>
+        </w:tc>
+        <w:tc>
+          <w:tcPr>
+            <w:tcW w:w="1375" w:type="dxa"/>
+          </w:tcPr>
+          <w:p>
+            <w:pPr>
+              <w:jc w:val="center"/>
+              <w:cnfStyle w:val="100000000000" w:firstRow="1" w:lastRow="0" w:firstColumn="0" w:lastColumn="0" w:oddVBand="0" w:evenVBand="0" w:oddHBand="0" w:evenHBand="0" w:firstRowFirstColumn="0" w:firstRowLastColumn="0" w:lastRowFirstColumn="0" w:lastRowLastColumn="0"/>
+              <w:rPr>
+                <w:rFonts w:ascii="Khmer OS Siemreap" w:hAnsi="Khmer OS Siemreap" w:cs="Khmer OS Siemreap"/>
+                <w:sz w:val="20"/>
+                <w:szCs w:val="20"/>
+              </w:rPr>
+            </w:pPr>
+            <w:r>
+              <w:rPr>
+                <w:rFonts w:ascii="Khmer OS Siemreap" w:hAnsi="Khmer OS Siemreap" w:cs="Khmer OS Siemreap"/>
+                <w:sz w:val="20"/>
+                <w:szCs w:val="20"/>
+                <w:cs/>
+              </w:rPr>
+              <w:t>២</w:t>
+            </w:r>
+          </w:p>
+        </w:tc>
+        <w:tc>
+          <w:tcPr>
+            <w:tcW w:w="1374" w:type="dxa"/>
+          </w:tcPr>
+          <w:p>
+            <w:pPr>
+              <w:jc w:val="center"/>
+              <w:cnfStyle w:val="100000000000" w:firstRow="1" w:lastRow="0" w:firstColumn="0" w:lastColumn="0" w:oddVBand="0" w:evenVBand="0" w:oddHBand="0" w:evenHBand="0" w:firstRowFirstColumn="0" w:firstRowLastColumn="0" w:lastRowFirstColumn="0" w:lastRowLastColumn="0"/>
+              <w:rPr>
+                <w:rFonts w:ascii="Khmer OS Siemreap" w:hAnsi="Khmer OS Siemreap" w:cs="Khmer OS Siemreap"/>
+                <w:sz w:val="20"/>
+                <w:szCs w:val="20"/>
+              </w:rPr>
+            </w:pPr>
+            <w:r>
+              <w:rPr>
+                <w:rFonts w:ascii="Khmer OS Siemreap" w:hAnsi="Khmer OS Siemreap" w:cs="Khmer OS Siemreap"/>
+                <w:sz w:val="20"/>
+                <w:szCs w:val="20"/>
+                <w:cs/>
+              </w:rPr>
+              <w:t>៣</w:t>
+            </w:r>
+          </w:p>
+        </w:tc>
+        <w:tc>
+          <w:tcPr>
+            <w:tcW w:w="1375" w:type="dxa"/>
+          </w:tcPr>
+          <w:p>
+            <w:pPr>
+              <w:jc w:val="center"/>
+              <w:cnfStyle w:val="100000000000" w:firstRow="1" w:lastRow="0" w:firstColumn="0" w:lastColumn="0" w:oddVBand="0" w:evenVBand="0" w:oddHBand="0" w:evenHBand="0" w:firstRowFirstColumn="0" w:firstRowLastColumn="0" w:lastRowFirstColumn="0" w:lastRowLastColumn="0"/>
+              <w:rPr>
+                <w:rFonts w:ascii="Khmer OS Siemreap" w:hAnsi="Khmer OS Siemreap" w:cs="Khmer OS Siemreap"/>
+                <w:sz w:val="20"/>
+                <w:szCs w:val="20"/>
+              </w:rPr>
+            </w:pPr>
+            <w:r>
+              <w:rPr>
+                <w:rFonts w:ascii="Khmer OS Siemreap" w:hAnsi="Khmer OS Siemreap" w:cs="Khmer OS Siemreap"/>
+                <w:sz w:val="20"/>
+                <w:szCs w:val="20"/>
+                <w:cs/>
+              </w:rPr>
+              <w:t>៤</w:t>
+            </w:r>
+          </w:p>
+        </w:tc>
+        <w:tc>
+          <w:tcPr>
+            <w:tcW w:w="1375" w:type="dxa"/>
+          </w:tcPr>
+          <w:p>
+            <w:pPr>
+              <w:jc w:val="center"/>
+              <w:cnfStyle w:val="100000000000" w:firstRow="1" w:lastRow="0" w:firstColumn="0" w:lastColumn="0" w:oddVBand="0" w:evenVBand="0" w:oddHBand="0" w:evenHBand="0" w:firstRowFirstColumn="0" w:firstRowLastColumn="0" w:lastRowFirstColumn="0" w:lastRowLastColumn="0"/>
+              <w:rPr>
+                <w:rFonts w:ascii="Khmer OS Siemreap" w:hAnsi="Khmer OS Siemreap" w:cs="Khmer OS Siemreap"/>
+                <w:sz w:val="20"/>
+                <w:szCs w:val="20"/>
+              </w:rPr>
+            </w:pPr>
+            <w:r>
+              <w:rPr>
+                <w:rFonts w:ascii="Khmer OS Siemreap" w:hAnsi="Khmer OS Siemreap" w:cs="Khmer OS Siemreap"/>
+                <w:sz w:val="20"/>
+                <w:szCs w:val="20"/>
+                <w:cs/>
+              </w:rPr>
+              <w:t>៥</w:t>
+            </w:r>
+          </w:p>
+        </w:tc>
+        <w:tc>
+          <w:tcPr>
+            <w:tcW w:w="1375" w:type="dxa"/>
+          </w:tcPr>
+          <w:p>
+            <w:pPr>
+              <w:jc w:val="center"/>
+              <w:cnfStyle w:val="100000000000" w:firstRow="1" w:lastRow="0" w:firstColumn="0" w:lastColumn="0" w:oddVBand="0" w:evenVBand="0" w:oddHBand="0" w:evenHBand="0" w:firstRowFirstColumn="0" w:firstRowLastColumn="0" w:lastRowFirstColumn="0" w:lastRowLastColumn="0"/>
+              <w:rPr>
+                <w:rFonts w:ascii="Khmer OS Siemreap" w:hAnsi="Khmer OS Siemreap" w:cs="Khmer OS Siemreap"/>
+                <w:sz w:val="20"/>
+                <w:szCs w:val="20"/>
+              </w:rPr>
+            </w:pPr>
+            <w:r>
+              <w:rPr>
+                <w:rFonts w:ascii="Khmer OS Siemreap" w:hAnsi="Khmer OS Siemreap" w:cs="Khmer OS Siemreap"/>
+                <w:sz w:val="20"/>
+                <w:szCs w:val="20"/>
+                <w:cs/>
+              </w:rPr>
+              <w:t>៦</w:t>
+            </w:r>
+          </w:p>
+        </w:tc>
+      </w:tr>
+      <w:tr>
+        <w:trPr>
+          <w:cnfStyle w:val="000000100000" w:firstRow="0" w:lastRow="0" w:firstColumn="0" w:lastColumn="0" w:oddVBand="0" w:evenVBand="0" w:oddHBand="1" w:evenHBand="0" w:firstRowFirstColumn="0" w:firstRowLastColumn="0" w:lastRowFirstColumn="0" w:lastRowLastColumn="0"/>
+        </w:trPr>
+        <w:tc>
+          <w:tcPr>
+            <w:cnfStyle w:val="001000000000" w:firstRow="0" w:lastRow="0" w:firstColumn="1" w:lastColumn="0" w:oddVBand="0" w:evenVBand="0" w:oddHBand="0" w:evenHBand="0" w:firstRowFirstColumn="0" w:firstRowLastColumn="0" w:lastRowFirstColumn="0" w:lastRowLastColumn="0"/>
+            <w:tcW w:w="9621" w:type="dxa"/>
+            <w:gridSpan w:val="7"/>
+          </w:tcPr>
+          <w:p>
+            <w:pPr>
+              <w:jc w:val="center"/>
+              <w:rPr>
+                <w:rFonts w:ascii="Khmer OS Siemreap" w:hAnsi="Khmer OS Siemreap" w:cs="Khmer OS Siemreap"/>
+                <w:sz w:val="20"/>
+                <w:szCs w:val="20"/>
+              </w:rPr>
+            </w:pPr>
+            <w:r>
+              <w:rPr>
+                <w:rFonts w:ascii="Khmer OS Siemreap" w:hAnsi="Khmer OS Siemreap" w:cs="Khmer OS Siemreap"/>
+                <w:sz w:val="20"/>
+                <w:szCs w:val="20"/>
+                <w:cs/>
+              </w:rPr>
+              <w:t>វត្ថុបំណង</w:t>
+            </w:r>
+            <w:r>
+              <w:rPr>
+                <w:rFonts w:ascii="Khmer OS Siemreap" w:hAnsi="Khmer OS Siemreap" w:cs="Khmer OS Siemreap" w:hint="cs"/>
+                <w:sz w:val="20"/>
+                <w:szCs w:val="20"/>
+                <w:cs/>
+              </w:rPr>
+              <w:t>ហែលទឹក</w:t>
+            </w:r>
+          </w:p>
+        </w:tc>
+      </w:tr>
+      <w:tr>
+        <w:trPr>
+          <w:trHeight w:val="1440"/>
+        </w:trPr>
+        <w:tc>
+          <w:tcPr>
+            <w:cnfStyle w:val="001000000000" w:firstRow="0" w:lastRow="0" w:firstColumn="1" w:lastColumn="0" w:oddVBand="0" w:evenVBand="0" w:oddHBand="0" w:evenHBand="0" w:firstRowFirstColumn="0" w:firstRowLastColumn="0" w:lastRowFirstColumn="0" w:lastRowLastColumn="0"/>
+            <w:tcW w:w="1373" w:type="dxa"/>
+          </w:tcPr>
+          <w:p>
+            <w:pPr>
+              <w:rPr>
+                <w:rFonts w:ascii="Khmer OS Siemreap" w:hAnsi="Khmer OS Siemreap" w:cs="Khmer OS Siemreap"/>
+                <w:sz w:val="20"/>
+                <w:szCs w:val="20"/>
+              </w:rPr>
+            </w:pPr>
+            <w:r>
+              <w:rPr>
+                <w:rFonts w:ascii="Khmer OS Siemreap" w:hAnsi="Khmer OS Siemreap" w:cs="Khmer OS Siemreap"/>
+                <w:sz w:val="20"/>
+                <w:szCs w:val="20"/>
+                <w:cs/>
+              </w:rPr>
+              <w:t>ឥរិយាបថ</w:t>
+            </w:r>
+          </w:p>
+        </w:tc>
+        <w:tc>
+          <w:tcPr>
+            <w:tcW w:w="1374" w:type="dxa"/>
+          </w:tcPr>
+          <w:p>
+            <w:pPr>
+              <w:cnfStyle w:val="000000000000" w:firstRow="0" w:lastRow="0" w:firstColumn="0" w:lastColumn="0" w:oddVBand="0" w:evenVBand="0" w:oddHBand="0" w:evenHBand="0" w:firstRowFirstColumn="0" w:firstRowLastColumn="0" w:lastRowFirstColumn="0" w:lastRowLastColumn="0"/>
+              <w:rPr>
+                <w:rFonts w:ascii="Khmer OS Siemreap" w:hAnsi="Khmer OS Siemreap" w:cs="Khmer OS Siemreap"/>
+                <w:sz w:val="20"/>
+                <w:szCs w:val="20"/>
+              </w:rPr>
+            </w:pPr>
+            <w:r>
+              <w:rPr>
+                <w:rFonts w:ascii="Khmer OS Siemreap" w:hAnsi="Khmer OS Siemreap" w:cs="Khmer OS Siemreap"/>
+                <w:sz w:val="20"/>
+                <w:szCs w:val="20"/>
+                <w:cs/>
+              </w:rPr>
+              <w:t>ចូលរួមសកម្មភាពហែលទឹកដោយដឹងពីលក្ខណ្ឌសុវត្ថិភាព</w:t>
+            </w:r>
+          </w:p>
+        </w:tc>
+        <w:tc>
+          <w:tcPr>
+            <w:tcW w:w="1375" w:type="dxa"/>
+          </w:tcPr>
+          <w:p>
+            <w:pPr>
+              <w:cnfStyle w:val="000000000000" w:firstRow="0" w:lastRow="0" w:firstColumn="0" w:lastColumn="0" w:oddVBand="0" w:evenVBand="0" w:oddHBand="0" w:evenHBand="0" w:firstRowFirstColumn="0" w:firstRowLastColumn="0" w:lastRowFirstColumn="0" w:lastRowLastColumn="0"/>
+              <w:rPr>
+                <w:rFonts w:ascii="Khmer OS Siemreap" w:hAnsi="Khmer OS Siemreap" w:cs="Khmer OS Siemreap"/>
+                <w:sz w:val="20"/>
+                <w:szCs w:val="20"/>
+              </w:rPr>
+            </w:pPr>
+          </w:p>
+        </w:tc>
+        <w:tc>
+          <w:tcPr>
+            <w:tcW w:w="1374" w:type="dxa"/>
+          </w:tcPr>
+          <w:p>
+            <w:pPr>
+              <w:cnfStyle w:val="000000000000" w:firstRow="0" w:lastRow="0" w:firstColumn="0" w:lastColumn="0" w:oddVBand="0" w:evenVBand="0" w:oddHBand="0" w:evenHBand="0" w:firstRowFirstColumn="0" w:firstRowLastColumn="0" w:lastRowFirstColumn="0" w:lastRowLastColumn="0"/>
+              <w:rPr>
+                <w:rFonts w:ascii="Khmer OS Siemreap" w:hAnsi="Khmer OS Siemreap" w:cs="Khmer OS Siemreap"/>
+                <w:sz w:val="20"/>
+                <w:szCs w:val="20"/>
+              </w:rPr>
+            </w:pPr>
+          </w:p>
+        </w:tc>
+        <w:tc>
+          <w:tcPr>
+            <w:tcW w:w="1375" w:type="dxa"/>
+          </w:tcPr>
+          <w:p>
+            <w:pPr>
+              <w:cnfStyle w:val="000000000000" w:firstRow="0" w:lastRow="0" w:firstColumn="0" w:lastColumn="0" w:oddVBand="0" w:evenVBand="0" w:oddHBand="0" w:evenHBand="0" w:firstRowFirstColumn="0" w:firstRowLastColumn="0" w:lastRowFirstColumn="0" w:lastRowLastColumn="0"/>
+              <w:rPr>
+                <w:rFonts w:ascii="Khmer OS Siemreap" w:hAnsi="Khmer OS Siemreap" w:cs="Khmer OS Siemreap"/>
+                <w:sz w:val="20"/>
+                <w:szCs w:val="20"/>
+              </w:rPr>
+            </w:pPr>
+            <w:r>
+              <w:rPr>
+                <w:rFonts w:ascii="Khmer OS Siemreap" w:hAnsi="Khmer OS Siemreap" w:cs="Khmer OS Siemreap"/>
+                <w:sz w:val="20"/>
+                <w:szCs w:val="20"/>
+                <w:cs/>
+              </w:rPr>
+              <w:t>ចូលរួមសកម្មភាពហែលទឹកដោយគោរពលក្ខណ្ឌ</w:t>
+            </w:r>
+          </w:p>
+        </w:tc>
+        <w:tc>
+          <w:tcPr>
+            <w:tcW w:w="1375" w:type="dxa"/>
+          </w:tcPr>
+          <w:p>
+            <w:pPr>
+              <w:cnfStyle w:val="000000000000" w:firstRow="0" w:lastRow="0" w:firstColumn="0" w:lastColumn="0" w:oddVBand="0" w:evenVBand="0" w:oddHBand="0" w:evenHBand="0" w:firstRowFirstColumn="0" w:firstRowLastColumn="0" w:lastRowFirstColumn="0" w:lastRowLastColumn="0"/>
+              <w:rPr>
+                <w:rFonts w:ascii="Khmer OS Siemreap" w:hAnsi="Khmer OS Siemreap" w:cs="Khmer OS Siemreap"/>
+                <w:sz w:val="20"/>
+                <w:szCs w:val="20"/>
+              </w:rPr>
+            </w:pPr>
+            <w:r>
+              <w:rPr>
+                <w:rFonts w:ascii="Khmer OS Siemreap" w:hAnsi="Khmer OS Siemreap" w:cs="Khmer OS Siemreap"/>
+                <w:sz w:val="20"/>
+                <w:szCs w:val="20"/>
+                <w:cs/>
+              </w:rPr>
+              <w:t>ចូលរួមសកម្មភាពហែលទឹកដោយខំប្រឹងប្រែងអស់ពីលទ្ធភាព</w:t>
+            </w:r>
+          </w:p>
+        </w:tc>
+        <w:tc>
+          <w:tcPr>
+            <w:tcW w:w="1375" w:type="dxa"/>
+          </w:tcPr>
+          <w:p>
+            <w:pPr>
+              <w:cnfStyle w:val="000000000000" w:firstRow="0" w:lastRow="0" w:firstColumn="0" w:lastColumn="0" w:oddVBand="0" w:evenVBand="0" w:oddHBand="0" w:evenHBand="0" w:firstRowFirstColumn="0" w:firstRowLastColumn="0" w:lastRowFirstColumn="0" w:lastRowLastColumn="0"/>
+              <w:rPr>
+                <w:rFonts w:ascii="Khmer OS Siemreap" w:hAnsi="Khmer OS Siemreap" w:cs="Khmer OS Siemreap"/>
+                <w:sz w:val="20"/>
+                <w:szCs w:val="20"/>
+              </w:rPr>
+            </w:pPr>
+          </w:p>
+        </w:tc>
+      </w:tr>
+      <w:tr>
+        <w:trPr>
+          <w:cnfStyle w:val="000000100000" w:firstRow="0" w:lastRow="0" w:firstColumn="0" w:lastColumn="0" w:oddVBand="0" w:evenVBand="0" w:oddHBand="1" w:evenHBand="0" w:firstRowFirstColumn="0" w:firstRowLastColumn="0" w:lastRowFirstColumn="0" w:lastRowLastColumn="0"/>
+          <w:trHeight w:val="1440"/>
+        </w:trPr>
+        <w:tc>
+          <w:tcPr>
+            <w:cnfStyle w:val="001000000000" w:firstRow="0" w:lastRow="0" w:firstColumn="1" w:lastColumn="0" w:oddVBand="0" w:evenVBand="0" w:oddHBand="0" w:evenHBand="0" w:firstRowFirstColumn="0" w:firstRowLastColumn="0" w:lastRowFirstColumn="0" w:lastRowLastColumn="0"/>
+            <w:tcW w:w="1373" w:type="dxa"/>
+          </w:tcPr>
+          <w:p>
+            <w:pPr>
+              <w:rPr>
+                <w:rFonts w:ascii="Khmer OS Siemreap" w:hAnsi="Khmer OS Siemreap" w:cs="Khmer OS Siemreap"/>
+                <w:sz w:val="20"/>
+                <w:szCs w:val="20"/>
+              </w:rPr>
+            </w:pPr>
+            <w:r>
+              <w:rPr>
+                <w:rFonts w:ascii="Khmer OS Siemreap" w:hAnsi="Khmer OS Siemreap" w:cs="Khmer OS Siemreap"/>
+                <w:sz w:val="20"/>
+                <w:szCs w:val="20"/>
+                <w:cs/>
+              </w:rPr>
+              <w:lastRenderedPageBreak/>
+              <w:t>ចំណេះដឹង</w:t>
+            </w:r>
+          </w:p>
+        </w:tc>
+        <w:tc>
+          <w:tcPr>
+            <w:tcW w:w="1374" w:type="dxa"/>
+          </w:tcPr>
+          <w:p>
+            <w:pPr>
+              <w:cnfStyle w:val="000000100000" w:firstRow="0" w:lastRow="0" w:firstColumn="0" w:lastColumn="0" w:oddVBand="0" w:evenVBand="0" w:oddHBand="1" w:evenHBand="0" w:firstRowFirstColumn="0" w:firstRowLastColumn="0" w:lastRowFirstColumn="0" w:lastRowLastColumn="0"/>
+              <w:rPr>
+                <w:rFonts w:ascii="Khmer OS Siemreap" w:hAnsi="Khmer OS Siemreap" w:cs="Khmer OS Siemreap"/>
+                <w:sz w:val="20"/>
+                <w:szCs w:val="20"/>
+              </w:rPr>
+            </w:pPr>
+            <w:r>
+              <w:rPr>
+                <w:rFonts w:ascii="Khmer OS Siemreap" w:hAnsi="Khmer OS Siemreap" w:cs="Khmer OS Siemreap"/>
+                <w:sz w:val="20"/>
+                <w:szCs w:val="20"/>
+                <w:cs/>
+              </w:rPr>
+              <w:t>យល់ដឹងពីវិធីចុះទឹក ដាក់មុខចូលទឹកនិងបណ្ដែតខ្លួន</w:t>
+            </w:r>
+          </w:p>
+        </w:tc>
+        <w:tc>
+          <w:tcPr>
+            <w:tcW w:w="1375" w:type="dxa"/>
+          </w:tcPr>
+          <w:p>
+            <w:pPr>
+              <w:cnfStyle w:val="000000100000" w:firstRow="0" w:lastRow="0" w:firstColumn="0" w:lastColumn="0" w:oddVBand="0" w:evenVBand="0" w:oddHBand="1" w:evenHBand="0" w:firstRowFirstColumn="0" w:firstRowLastColumn="0" w:lastRowFirstColumn="0" w:lastRowLastColumn="0"/>
+              <w:rPr>
+                <w:rFonts w:ascii="Khmer OS Siemreap" w:hAnsi="Khmer OS Siemreap" w:cs="Khmer OS Siemreap"/>
+                <w:sz w:val="20"/>
+                <w:szCs w:val="20"/>
+              </w:rPr>
+            </w:pPr>
+          </w:p>
+        </w:tc>
+        <w:tc>
+          <w:tcPr>
+            <w:tcW w:w="1374" w:type="dxa"/>
+          </w:tcPr>
+          <w:p>
+            <w:pPr>
+              <w:cnfStyle w:val="000000100000" w:firstRow="0" w:lastRow="0" w:firstColumn="0" w:lastColumn="0" w:oddVBand="0" w:evenVBand="0" w:oddHBand="1" w:evenHBand="0" w:firstRowFirstColumn="0" w:firstRowLastColumn="0" w:lastRowFirstColumn="0" w:lastRowLastColumn="0"/>
+              <w:rPr>
+                <w:rFonts w:ascii="Khmer OS Siemreap" w:hAnsi="Khmer OS Siemreap" w:cs="Khmer OS Siemreap"/>
+                <w:sz w:val="20"/>
+                <w:szCs w:val="20"/>
+              </w:rPr>
+            </w:pPr>
+            <w:r>
+              <w:rPr>
+                <w:rFonts w:ascii="Khmer OS Siemreap" w:hAnsi="Khmer OS Siemreap" w:cs="Khmer OS Siemreap"/>
+                <w:sz w:val="20"/>
+                <w:szCs w:val="20"/>
+                <w:cs/>
+              </w:rPr>
+              <w:t>យល់ដឹងពីចលនាមូលដ្ឋាននៃរាងកាយសម្រាប់ហែលស៊េរី</w:t>
+            </w:r>
+          </w:p>
+        </w:tc>
+        <w:tc>
+          <w:tcPr>
+            <w:tcW w:w="1375" w:type="dxa"/>
+          </w:tcPr>
+          <w:p>
+            <w:pPr>
+              <w:cnfStyle w:val="000000100000" w:firstRow="0" w:lastRow="0" w:firstColumn="0" w:lastColumn="0" w:oddVBand="0" w:evenVBand="0" w:oddHBand="1" w:evenHBand="0" w:firstRowFirstColumn="0" w:firstRowLastColumn="0" w:lastRowFirstColumn="0" w:lastRowLastColumn="0"/>
+              <w:rPr>
+                <w:rFonts w:ascii="Khmer OS Siemreap" w:hAnsi="Khmer OS Siemreap" w:cs="Khmer OS Siemreap"/>
+                <w:sz w:val="20"/>
+                <w:szCs w:val="20"/>
+              </w:rPr>
+            </w:pPr>
+          </w:p>
+        </w:tc>
+        <w:tc>
+          <w:tcPr>
+            <w:tcW w:w="1375" w:type="dxa"/>
+          </w:tcPr>
+          <w:p>
+            <w:pPr>
+              <w:cnfStyle w:val="000000100000" w:firstRow="0" w:lastRow="0" w:firstColumn="0" w:lastColumn="0" w:oddVBand="0" w:evenVBand="0" w:oddHBand="1" w:evenHBand="0" w:firstRowFirstColumn="0" w:firstRowLastColumn="0" w:lastRowFirstColumn="0" w:lastRowLastColumn="0"/>
+              <w:rPr>
+                <w:rFonts w:ascii="Khmer OS Siemreap" w:hAnsi="Khmer OS Siemreap" w:cs="Khmer OS Siemreap"/>
+                <w:sz w:val="20"/>
+                <w:szCs w:val="20"/>
+              </w:rPr>
+            </w:pPr>
+          </w:p>
+        </w:tc>
+        <w:tc>
+          <w:tcPr>
+            <w:tcW w:w="1375" w:type="dxa"/>
+          </w:tcPr>
+          <w:p>
+            <w:pPr>
+              <w:cnfStyle w:val="000000100000" w:firstRow="0" w:lastRow="0" w:firstColumn="0" w:lastColumn="0" w:oddVBand="0" w:evenVBand="0" w:oddHBand="1" w:evenHBand="0" w:firstRowFirstColumn="0" w:firstRowLastColumn="0" w:lastRowFirstColumn="0" w:lastRowLastColumn="0"/>
+              <w:rPr>
+                <w:rFonts w:ascii="Khmer OS Siemreap" w:hAnsi="Khmer OS Siemreap" w:cs="Khmer OS Siemreap"/>
+                <w:sz w:val="20"/>
+                <w:szCs w:val="20"/>
+              </w:rPr>
+            </w:pPr>
+            <w:r>
+              <w:rPr>
+                <w:rFonts w:ascii="Khmer OS Siemreap" w:hAnsi="Khmer OS Siemreap" w:cs="Khmer OS Siemreap"/>
+                <w:sz w:val="20"/>
+                <w:szCs w:val="20"/>
+                <w:cs/>
+              </w:rPr>
+              <w:t>យល់ដឹងពីវិធីអនុវត្តហែលសេរីជាមួយមិត្តភក្កិ</w:t>
+            </w:r>
+          </w:p>
+        </w:tc>
+      </w:tr>
+      <w:tr>
+        <w:trPr>
+          <w:trHeight w:val="1440"/>
+        </w:trPr>
+        <w:tc>
+          <w:tcPr>
+            <w:cnfStyle w:val="001000000000" w:firstRow="0" w:lastRow="0" w:firstColumn="1" w:lastColumn="0" w:oddVBand="0" w:evenVBand="0" w:oddHBand="0" w:evenHBand="0" w:firstRowFirstColumn="0" w:firstRowLastColumn="0" w:lastRowFirstColumn="0" w:lastRowLastColumn="0"/>
+            <w:tcW w:w="1373" w:type="dxa"/>
+          </w:tcPr>
+          <w:p>
+            <w:pPr>
+              <w:rPr>
+                <w:rFonts w:ascii="Khmer OS Siemreap" w:hAnsi="Khmer OS Siemreap" w:cs="Khmer OS Siemreap"/>
+                <w:sz w:val="20"/>
+                <w:szCs w:val="20"/>
+              </w:rPr>
+            </w:pPr>
+            <w:r>
+              <w:rPr>
+                <w:rFonts w:ascii="Khmer OS Siemreap" w:hAnsi="Khmer OS Siemreap" w:cs="Khmer OS Siemreap"/>
+                <w:sz w:val="20"/>
+                <w:szCs w:val="20"/>
+                <w:cs/>
+              </w:rPr>
+              <w:t>ជំនាញ</w:t>
+            </w:r>
+          </w:p>
+        </w:tc>
+        <w:tc>
+          <w:tcPr>
+            <w:tcW w:w="1374" w:type="dxa"/>
+          </w:tcPr>
+          <w:p>
+            <w:pPr>
+              <w:cnfStyle w:val="000000000000" w:firstRow="0" w:lastRow="0" w:firstColumn="0" w:lastColumn="0" w:oddVBand="0" w:evenVBand="0" w:oddHBand="0" w:evenHBand="0" w:firstRowFirstColumn="0" w:firstRowLastColumn="0" w:lastRowFirstColumn="0" w:lastRowLastColumn="0"/>
+              <w:rPr>
+                <w:rFonts w:ascii="Khmer OS Siemreap" w:hAnsi="Khmer OS Siemreap" w:cs="Khmer OS Siemreap"/>
+                <w:sz w:val="20"/>
+                <w:szCs w:val="20"/>
+              </w:rPr>
+            </w:pPr>
+          </w:p>
+        </w:tc>
+        <w:tc>
+          <w:tcPr>
+            <w:tcW w:w="1375" w:type="dxa"/>
+          </w:tcPr>
+          <w:p>
+            <w:pPr>
+              <w:cnfStyle w:val="000000000000" w:firstRow="0" w:lastRow="0" w:firstColumn="0" w:lastColumn="0" w:oddVBand="0" w:evenVBand="0" w:oddHBand="0" w:evenHBand="0" w:firstRowFirstColumn="0" w:firstRowLastColumn="0" w:lastRowFirstColumn="0" w:lastRowLastColumn="0"/>
+              <w:rPr>
+                <w:rFonts w:ascii="Khmer OS Siemreap" w:hAnsi="Khmer OS Siemreap" w:cs="Khmer OS Siemreap"/>
+                <w:sz w:val="20"/>
+                <w:szCs w:val="20"/>
+              </w:rPr>
+            </w:pPr>
+            <w:r>
+              <w:rPr>
+                <w:rFonts w:ascii="Khmer OS Siemreap" w:hAnsi="Khmer OS Siemreap" w:cs="Khmer OS Siemreap"/>
+                <w:sz w:val="20"/>
+                <w:szCs w:val="20"/>
+                <w:cs/>
+              </w:rPr>
+              <w:t>អាចចុះទឹកមានអារម្មណ៍ផាសុខភាពនៅក្នុងទឹកនិងអនុវត្តបណ្ដែតខ្លួន</w:t>
+            </w:r>
+          </w:p>
+        </w:tc>
+        <w:tc>
+          <w:tcPr>
+            <w:tcW w:w="1374" w:type="dxa"/>
+          </w:tcPr>
+          <w:p>
+            <w:pPr>
+              <w:cnfStyle w:val="000000000000" w:firstRow="0" w:lastRow="0" w:firstColumn="0" w:lastColumn="0" w:oddVBand="0" w:evenVBand="0" w:oddHBand="0" w:evenHBand="0" w:firstRowFirstColumn="0" w:firstRowLastColumn="0" w:lastRowFirstColumn="0" w:lastRowLastColumn="0"/>
+              <w:rPr>
+                <w:rFonts w:ascii="Khmer OS Siemreap" w:hAnsi="Khmer OS Siemreap" w:cs="Khmer OS Siemreap"/>
+                <w:sz w:val="20"/>
+                <w:szCs w:val="20"/>
+              </w:rPr>
+            </w:pPr>
+          </w:p>
+        </w:tc>
+        <w:tc>
+          <w:tcPr>
+            <w:tcW w:w="1375" w:type="dxa"/>
+          </w:tcPr>
+          <w:p>
+            <w:pPr>
+              <w:cnfStyle w:val="000000000000" w:firstRow="0" w:lastRow="0" w:firstColumn="0" w:lastColumn="0" w:oddVBand="0" w:evenVBand="0" w:oddHBand="0" w:evenHBand="0" w:firstRowFirstColumn="0" w:firstRowLastColumn="0" w:lastRowFirstColumn="0" w:lastRowLastColumn="0"/>
+              <w:rPr>
+                <w:rFonts w:ascii="Khmer OS Siemreap" w:hAnsi="Khmer OS Siemreap" w:cs="Khmer OS Siemreap"/>
+                <w:sz w:val="20"/>
+                <w:szCs w:val="20"/>
+              </w:rPr>
+            </w:pPr>
+            <w:r>
+              <w:rPr>
+                <w:rFonts w:ascii="Khmer OS Siemreap" w:hAnsi="Khmer OS Siemreap" w:cs="Khmer OS Siemreap"/>
+                <w:sz w:val="20"/>
+                <w:szCs w:val="20"/>
+                <w:cs/>
+              </w:rPr>
+              <w:t>អាចទទួលបានចលនាមូលដ្ឋាននៃការហែលសេរី</w:t>
+            </w:r>
+          </w:p>
+        </w:tc>
+        <w:tc>
+          <w:tcPr>
+            <w:tcW w:w="1375" w:type="dxa"/>
+          </w:tcPr>
+          <w:p>
+            <w:pPr>
+              <w:cnfStyle w:val="000000000000" w:firstRow="0" w:lastRow="0" w:firstColumn="0" w:lastColumn="0" w:oddVBand="0" w:evenVBand="0" w:oddHBand="0" w:evenHBand="0" w:firstRowFirstColumn="0" w:firstRowLastColumn="0" w:lastRowFirstColumn="0" w:lastRowLastColumn="0"/>
+              <w:rPr>
+                <w:rFonts w:ascii="Khmer OS Siemreap" w:hAnsi="Khmer OS Siemreap" w:cs="Khmer OS Siemreap"/>
+                <w:sz w:val="20"/>
+                <w:szCs w:val="20"/>
+              </w:rPr>
+            </w:pPr>
+          </w:p>
+        </w:tc>
+        <w:tc>
+          <w:tcPr>
+            <w:tcW w:w="1375" w:type="dxa"/>
+          </w:tcPr>
+          <w:p>
+            <w:pPr>
+              <w:cnfStyle w:val="000000000000" w:firstRow="0" w:lastRow="0" w:firstColumn="0" w:lastColumn="0" w:oddVBand="0" w:evenVBand="0" w:oddHBand="0" w:evenHBand="0" w:firstRowFirstColumn="0" w:firstRowLastColumn="0" w:lastRowFirstColumn="0" w:lastRowLastColumn="0"/>
+              <w:rPr>
+                <w:rFonts w:ascii="Khmer OS Siemreap" w:hAnsi="Khmer OS Siemreap" w:cs="Khmer OS Siemreap"/>
+                <w:sz w:val="20"/>
+                <w:szCs w:val="20"/>
+              </w:rPr>
+            </w:pPr>
+            <w:r>
+              <w:rPr>
+                <w:rFonts w:ascii="Khmer OS Siemreap" w:hAnsi="Khmer OS Siemreap" w:cs="Khmer OS Siemreap"/>
+                <w:sz w:val="20"/>
+                <w:szCs w:val="20"/>
+                <w:cs/>
+              </w:rPr>
+              <w:t>អាចហែលជាមួយការហែលសេរីចម្ងាយខ្លី</w:t>
+            </w:r>
+          </w:p>
+        </w:tc>
+      </w:tr>
+      <w:tr>
+        <w:trPr>
+          <w:cnfStyle w:val="000000100000" w:firstRow="0" w:lastRow="0" w:firstColumn="0" w:lastColumn="0" w:oddVBand="0" w:evenVBand="0" w:oddHBand="1" w:evenHBand="0" w:firstRowFirstColumn="0" w:firstRowLastColumn="0" w:lastRowFirstColumn="0" w:lastRowLastColumn="0"/>
+          <w:trHeight w:val="1440"/>
+        </w:trPr>
+        <w:tc>
+          <w:tcPr>
+            <w:cnfStyle w:val="001000000000" w:firstRow="0" w:lastRow="0" w:firstColumn="1" w:lastColumn="0" w:oddVBand="0" w:evenVBand="0" w:oddHBand="0" w:evenHBand="0" w:firstRowFirstColumn="0" w:firstRowLastColumn="0" w:lastRowFirstColumn="0" w:lastRowLastColumn="0"/>
+            <w:tcW w:w="1373" w:type="dxa"/>
+          </w:tcPr>
+          <w:p>
+            <w:pPr>
+              <w:rPr>
+                <w:rFonts w:ascii="Khmer OS Siemreap" w:hAnsi="Khmer OS Siemreap" w:cs="Khmer OS Siemreap"/>
+                <w:sz w:val="20"/>
+                <w:szCs w:val="20"/>
+              </w:rPr>
+            </w:pPr>
+            <w:r>
+              <w:rPr>
+                <w:rFonts w:ascii="Khmer OS Siemreap" w:hAnsi="Khmer OS Siemreap" w:cs="Khmer OS Siemreap"/>
+                <w:sz w:val="20"/>
+                <w:szCs w:val="20"/>
+                <w:cs/>
+              </w:rPr>
+              <w:t>សហការ</w:t>
+            </w:r>
+          </w:p>
+        </w:tc>
+        <w:tc>
+          <w:tcPr>
+            <w:tcW w:w="1374" w:type="dxa"/>
+          </w:tcPr>
+          <w:p>
+            <w:pPr>
+              <w:cnfStyle w:val="000000100000" w:firstRow="0" w:lastRow="0" w:firstColumn="0" w:lastColumn="0" w:oddVBand="0" w:evenVBand="0" w:oddHBand="1" w:evenHBand="0" w:firstRowFirstColumn="0" w:firstRowLastColumn="0" w:lastRowFirstColumn="0" w:lastRowLastColumn="0"/>
+              <w:rPr>
+                <w:rFonts w:ascii="Khmer OS Siemreap" w:hAnsi="Khmer OS Siemreap" w:cs="Khmer OS Siemreap"/>
+                <w:sz w:val="20"/>
+                <w:szCs w:val="20"/>
+              </w:rPr>
+            </w:pPr>
+          </w:p>
+        </w:tc>
+        <w:tc>
+          <w:tcPr>
+            <w:tcW w:w="1375" w:type="dxa"/>
+          </w:tcPr>
+          <w:p>
+            <w:pPr>
+              <w:cnfStyle w:val="000000100000" w:firstRow="0" w:lastRow="0" w:firstColumn="0" w:lastColumn="0" w:oddVBand="0" w:evenVBand="0" w:oddHBand="1" w:evenHBand="0" w:firstRowFirstColumn="0" w:firstRowLastColumn="0" w:lastRowFirstColumn="0" w:lastRowLastColumn="0"/>
+              <w:rPr>
+                <w:rFonts w:ascii="Khmer OS Siemreap" w:hAnsi="Khmer OS Siemreap" w:cs="Khmer OS Siemreap"/>
+                <w:sz w:val="20"/>
+                <w:szCs w:val="20"/>
+              </w:rPr>
+            </w:pPr>
+            <w:r>
+              <w:rPr>
+                <w:rFonts w:ascii="Khmer OS Siemreap" w:hAnsi="Khmer OS Siemreap" w:cs="Khmer OS Siemreap"/>
+                <w:sz w:val="20"/>
+                <w:szCs w:val="20"/>
+                <w:cs/>
+              </w:rPr>
+              <w:t>គាំទ្រគ្នាទៅវិញទៅមកសម្រាប់ការរៀបចំ និងការអនុវត្ត</w:t>
+            </w:r>
+          </w:p>
+        </w:tc>
+        <w:tc>
+          <w:tcPr>
+            <w:tcW w:w="1374" w:type="dxa"/>
+          </w:tcPr>
+          <w:p>
+            <w:pPr>
+              <w:cnfStyle w:val="000000100000" w:firstRow="0" w:lastRow="0" w:firstColumn="0" w:lastColumn="0" w:oddVBand="0" w:evenVBand="0" w:oddHBand="1" w:evenHBand="0" w:firstRowFirstColumn="0" w:firstRowLastColumn="0" w:lastRowFirstColumn="0" w:lastRowLastColumn="0"/>
+              <w:rPr>
+                <w:rFonts w:ascii="Khmer OS Siemreap" w:hAnsi="Khmer OS Siemreap" w:cs="Khmer OS Siemreap"/>
+                <w:sz w:val="20"/>
+                <w:szCs w:val="20"/>
+              </w:rPr>
+            </w:pPr>
+            <w:r>
+              <w:rPr>
+                <w:rFonts w:ascii="Khmer OS Siemreap" w:hAnsi="Khmer OS Siemreap" w:cs="Khmer OS Siemreap"/>
+                <w:sz w:val="20"/>
+                <w:szCs w:val="20"/>
+                <w:cs/>
+              </w:rPr>
+              <w:t>ចែករំលែកមតិយោបល់ជាមួយមិត្តភក្កិដើម្បីបង្កើនការអនុវត្តរបស់ថ្នាក់</w:t>
+            </w:r>
+          </w:p>
+        </w:tc>
+        <w:tc>
+          <w:tcPr>
+            <w:tcW w:w="1375" w:type="dxa"/>
+          </w:tcPr>
+          <w:p>
+            <w:pPr>
+              <w:cnfStyle w:val="000000100000" w:firstRow="0" w:lastRow="0" w:firstColumn="0" w:lastColumn="0" w:oddVBand="0" w:evenVBand="0" w:oddHBand="1" w:evenHBand="0" w:firstRowFirstColumn="0" w:firstRowLastColumn="0" w:lastRowFirstColumn="0" w:lastRowLastColumn="0"/>
+              <w:rPr>
+                <w:rFonts w:ascii="Khmer OS Siemreap" w:hAnsi="Khmer OS Siemreap" w:cs="Khmer OS Siemreap"/>
+                <w:sz w:val="20"/>
+                <w:szCs w:val="20"/>
+              </w:rPr>
+            </w:pPr>
+          </w:p>
+        </w:tc>
+        <w:tc>
+          <w:tcPr>
+            <w:tcW w:w="1375" w:type="dxa"/>
+          </w:tcPr>
+          <w:p>
+            <w:pPr>
+              <w:cnfStyle w:val="000000100000" w:firstRow="0" w:lastRow="0" w:firstColumn="0" w:lastColumn="0" w:oddVBand="0" w:evenVBand="0" w:oddHBand="1" w:evenHBand="0" w:firstRowFirstColumn="0" w:firstRowLastColumn="0" w:lastRowFirstColumn="0" w:lastRowLastColumn="0"/>
+              <w:rPr>
+                <w:rFonts w:ascii="Khmer OS Siemreap" w:hAnsi="Khmer OS Siemreap" w:cs="Khmer OS Siemreap"/>
+                <w:sz w:val="20"/>
+                <w:szCs w:val="20"/>
+              </w:rPr>
+            </w:pPr>
+            <w:r>
+              <w:rPr>
+                <w:rFonts w:ascii="Khmer OS Siemreap" w:hAnsi="Khmer OS Siemreap" w:cs="Khmer OS Siemreap"/>
+                <w:sz w:val="20"/>
+                <w:szCs w:val="20"/>
+                <w:cs/>
+              </w:rPr>
+              <w:t>ផ្ដល់មតិយោបល់ដល់មិត្តភក្កិក្នុងការគាំទ្រការអនុវត្ត</w:t>
+            </w:r>
+          </w:p>
+        </w:tc>
+        <w:tc>
+          <w:tcPr>
+            <w:tcW w:w="1375" w:type="dxa"/>
+          </w:tcPr>
+          <w:p>
+            <w:pPr>
+              <w:cnfStyle w:val="000000100000" w:firstRow="0" w:lastRow="0" w:firstColumn="0" w:lastColumn="0" w:oddVBand="0" w:evenVBand="0" w:oddHBand="1" w:evenHBand="0" w:firstRowFirstColumn="0" w:firstRowLastColumn="0" w:lastRowFirstColumn="0" w:lastRowLastColumn="0"/>
+              <w:rPr>
+                <w:rFonts w:ascii="Khmer OS Siemreap" w:hAnsi="Khmer OS Siemreap" w:cs="Khmer OS Siemreap"/>
+                <w:sz w:val="20"/>
+                <w:szCs w:val="20"/>
+              </w:rPr>
+            </w:pPr>
+          </w:p>
+        </w:tc>
+      </w:tr>
+      <w:tr>
+        <w:tc>
+          <w:tcPr>
+            <w:cnfStyle w:val="001000000000" w:firstRow="0" w:lastRow="0" w:firstColumn="1" w:lastColumn="0" w:oddVBand="0" w:evenVBand="0" w:oddHBand="0" w:evenHBand="0" w:firstRowFirstColumn="0" w:firstRowLastColumn="0" w:lastRowFirstColumn="0" w:lastRowLastColumn="0"/>
+            <w:tcW w:w="9621" w:type="dxa"/>
+            <w:gridSpan w:val="7"/>
+          </w:tcPr>
+          <w:p>
+            <w:pPr>
+              <w:jc w:val="center"/>
+              <w:rPr>
+                <w:rFonts w:ascii="Khmer OS Siemreap" w:hAnsi="Khmer OS Siemreap" w:cs="Khmer OS Siemreap"/>
+                <w:sz w:val="20"/>
+                <w:szCs w:val="20"/>
+              </w:rPr>
+            </w:pPr>
+            <w:r>
+              <w:rPr>
+                <w:rFonts w:ascii="Khmer OS Siemreap" w:hAnsi="Khmer OS Siemreap" w:cs="Khmer OS Siemreap"/>
+                <w:sz w:val="20"/>
+                <w:szCs w:val="20"/>
+                <w:cs/>
+              </w:rPr>
+              <w:t>មេរៀន</w:t>
+            </w:r>
+            <w:r>
+              <w:rPr>
+                <w:rFonts w:ascii="Khmer OS Siemreap" w:hAnsi="Khmer OS Siemreap" w:cs="Khmer OS Siemreap" w:hint="cs"/>
+                <w:sz w:val="20"/>
+                <w:szCs w:val="20"/>
+                <w:cs/>
+              </w:rPr>
+              <w:t>ហែលទឹក</w:t>
+            </w:r>
+          </w:p>
+        </w:tc>
+      </w:tr>
+      <w:tr>
+        <w:trPr>
+          <w:cnfStyle w:val="000000100000" w:firstRow="0" w:lastRow="0" w:firstColumn="0" w:lastColumn="0" w:oddVBand="0" w:evenVBand="0" w:oddHBand="1" w:evenHBand="0" w:firstRowFirstColumn="0" w:firstRowLastColumn="0" w:lastRowFirstColumn="0" w:lastRowLastColumn="0"/>
+        </w:trPr>
+        <w:tc>
+          <w:tcPr>
+            <w:cnfStyle w:val="001000000000" w:firstRow="0" w:lastRow="0" w:firstColumn="1" w:lastColumn="0" w:oddVBand="0" w:evenVBand="0" w:oddHBand="0" w:evenHBand="0" w:firstRowFirstColumn="0" w:firstRowLastColumn="0" w:lastRowFirstColumn="0" w:lastRowLastColumn="0"/>
+            <w:tcW w:w="1373" w:type="dxa"/>
+          </w:tcPr>
+          <w:p>
+            <w:pPr>
+              <w:rPr>
+                <w:rFonts w:ascii="Khmer OS Siemreap" w:hAnsi="Khmer OS Siemreap" w:cs="Khmer OS Siemreap"/>
+                <w:sz w:val="20"/>
+                <w:szCs w:val="20"/>
+                <w:cs/>
+              </w:rPr>
+            </w:pPr>
+            <w:r>
+              <w:rPr>
+                <w:rFonts w:ascii="Khmer OS Siemreap" w:hAnsi="Khmer OS Siemreap" w:cs="Khmer OS Siemreap" w:hint="cs"/>
+                <w:sz w:val="20"/>
+                <w:szCs w:val="20"/>
+                <w:cs/>
+              </w:rPr>
+              <w:t>ជំហានទី ១</w:t>
+            </w:r>
+          </w:p>
+        </w:tc>
+        <w:tc>
+          <w:tcPr>
+            <w:tcW w:w="8248" w:type="dxa"/>
+            <w:gridSpan w:val="6"/>
+          </w:tcPr>
+          <w:p>
+            <w:pPr>
+              <w:jc w:val="center"/>
+              <w:cnfStyle w:val="000000100000" w:firstRow="0" w:lastRow="0" w:firstColumn="0" w:lastColumn="0" w:oddVBand="0" w:evenVBand="0" w:oddHBand="1" w:evenHBand="0" w:firstRowFirstColumn="0" w:firstRowLastColumn="0" w:lastRowFirstColumn="0" w:lastRowLastColumn="0"/>
+              <w:rPr>
+                <w:rFonts w:ascii="Khmer OS Siemreap" w:hAnsi="Khmer OS Siemreap" w:cs="Khmer OS Siemreap"/>
+                <w:sz w:val="20"/>
+                <w:szCs w:val="20"/>
+              </w:rPr>
+            </w:pPr>
+            <w:r>
+              <w:rPr>
+                <w:rFonts w:ascii="Khmer OS Siemreap" w:hAnsi="Khmer OS Siemreap" w:cs="Khmer OS Siemreap"/>
+                <w:sz w:val="20"/>
+                <w:szCs w:val="20"/>
+                <w:cs/>
+              </w:rPr>
+              <w:t>តម្រង់ជួរ ស្រង់វត្តមាន និងពិនិត្យសុខភាព</w:t>
+            </w:r>
+          </w:p>
+        </w:tc>
+      </w:tr>
+      <w:tr>
+        <w:tc>
+          <w:tcPr>
+            <w:cnfStyle w:val="001000000000" w:firstRow="0" w:lastRow="0" w:firstColumn="1" w:lastColumn="0" w:oddVBand="0" w:evenVBand="0" w:oddHBand="0" w:evenHBand="0" w:firstRowFirstColumn="0" w:firstRowLastColumn="0" w:lastRowFirstColumn="0" w:lastRowLastColumn="0"/>
+            <w:tcW w:w="1373" w:type="dxa"/>
+          </w:tcPr>
+          <w:p>
+            <w:pPr>
+              <w:rPr>
+                <w:rFonts w:ascii="Khmer OS Siemreap" w:hAnsi="Khmer OS Siemreap" w:cs="Khmer OS Siemreap"/>
+                <w:sz w:val="20"/>
+                <w:szCs w:val="20"/>
+              </w:rPr>
+            </w:pPr>
+            <w:r>
+              <w:rPr>
+                <w:rFonts w:ascii="Khmer OS Siemreap" w:hAnsi="Khmer OS Siemreap" w:cs="Khmer OS Siemreap" w:hint="cs"/>
+                <w:sz w:val="20"/>
+                <w:szCs w:val="20"/>
+                <w:cs/>
+              </w:rPr>
+              <w:t>ជំហានទី ២</w:t>
+            </w:r>
+          </w:p>
+        </w:tc>
+        <w:tc>
+          <w:tcPr>
+            <w:tcW w:w="2749" w:type="dxa"/>
+            <w:gridSpan w:val="2"/>
+          </w:tcPr>
+          <w:p>
+            <w:pPr>
+              <w:pStyle w:val="ListParagraph"/>
+              <w:numPr>
+                <w:ilvl w:val="0"/>
+                <w:numId w:val="2"/>
+              </w:numPr>
+              <w:ind w:left="151" w:hanging="151"/>
+              <w:cnfStyle w:val="000000000000" w:firstRow="0" w:lastRow="0" w:firstColumn="0" w:lastColumn="0" w:oddVBand="0" w:evenVBand="0" w:oddHBand="0" w:evenHBand="0" w:firstRowFirstColumn="0" w:firstRowLastColumn="0" w:lastRowFirstColumn="0" w:lastRowLastColumn="0"/>
+              <w:rPr>
+                <w:rFonts w:ascii="Khmer OS Siemreap" w:hAnsi="Khmer OS Siemreap" w:cs="Khmer OS Siemreap"/>
+                <w:sz w:val="20"/>
+                <w:szCs w:val="20"/>
+              </w:rPr>
+            </w:pPr>
+            <w:r>
+              <w:rPr>
+                <w:rFonts w:ascii="Khmer OS Siemreap" w:hAnsi="Khmer OS Siemreap" w:cs="Khmer OS Siemreap"/>
+                <w:sz w:val="20"/>
+                <w:szCs w:val="20"/>
+                <w:cs/>
+              </w:rPr>
+              <w:t>ចលនារាងកាយនិងទាញសរសៃ</w:t>
+            </w:r>
+          </w:p>
+          <w:p>
+            <w:pPr>
+              <w:pStyle w:val="ListParagraph"/>
+              <w:numPr>
+                <w:ilvl w:val="0"/>
+                <w:numId w:val="2"/>
+              </w:numPr>
+              <w:ind w:left="151" w:hanging="151"/>
+              <w:cnfStyle w:val="000000000000" w:firstRow="0" w:lastRow="0" w:firstColumn="0" w:lastColumn="0" w:oddVBand="0" w:evenVBand="0" w:oddHBand="0" w:evenHBand="0" w:firstRowFirstColumn="0" w:firstRowLastColumn="0" w:lastRowFirstColumn="0" w:lastRowLastColumn="0"/>
+              <w:rPr>
+                <w:rFonts w:ascii="Khmer OS Siemreap" w:hAnsi="Khmer OS Siemreap" w:cs="Khmer OS Siemreap"/>
+                <w:sz w:val="20"/>
+                <w:szCs w:val="20"/>
+              </w:rPr>
+            </w:pPr>
+            <w:r>
+              <w:rPr>
+                <w:rFonts w:ascii="Khmer OS Siemreap" w:hAnsi="Khmer OS Siemreap" w:cs="Khmer OS Siemreap"/>
+                <w:sz w:val="20"/>
+                <w:szCs w:val="20"/>
+                <w:cs/>
+              </w:rPr>
+              <w:t>ណែនាំពីការហែលទឹក និងពត៍មានបន្ទាន់</w:t>
+            </w:r>
+          </w:p>
+          <w:p>
+            <w:pPr>
+              <w:pStyle w:val="ListParagraph"/>
+              <w:numPr>
+                <w:ilvl w:val="0"/>
+                <w:numId w:val="2"/>
+              </w:numPr>
+              <w:ind w:left="151" w:hanging="151"/>
+              <w:cnfStyle w:val="000000000000" w:firstRow="0" w:lastRow="0" w:firstColumn="0" w:lastColumn="0" w:oddVBand="0" w:evenVBand="0" w:oddHBand="0" w:evenHBand="0" w:firstRowFirstColumn="0" w:firstRowLastColumn="0" w:lastRowFirstColumn="0" w:lastRowLastColumn="0"/>
+              <w:rPr>
+                <w:rFonts w:ascii="Khmer OS Siemreap" w:hAnsi="Khmer OS Siemreap" w:cs="Khmer OS Siemreap"/>
+                <w:sz w:val="20"/>
+                <w:szCs w:val="20"/>
+              </w:rPr>
+            </w:pPr>
+            <w:r>
+              <w:rPr>
+                <w:rFonts w:ascii="Khmer OS Siemreap" w:hAnsi="Khmer OS Siemreap" w:cs="Khmer OS Siemreap"/>
+                <w:sz w:val="20"/>
+                <w:szCs w:val="20"/>
+                <w:cs/>
+              </w:rPr>
+              <w:t>ចុះទឹក</w:t>
+            </w:r>
+          </w:p>
+          <w:p>
+            <w:pPr>
+              <w:pStyle w:val="ListParagraph"/>
+              <w:numPr>
+                <w:ilvl w:val="0"/>
+                <w:numId w:val="2"/>
+              </w:numPr>
+              <w:ind w:left="151" w:hanging="151"/>
+              <w:cnfStyle w:val="000000000000" w:firstRow="0" w:lastRow="0" w:firstColumn="0" w:lastColumn="0" w:oddVBand="0" w:evenVBand="0" w:oddHBand="0" w:evenHBand="0" w:firstRowFirstColumn="0" w:firstRowLastColumn="0" w:lastRowFirstColumn="0" w:lastRowLastColumn="0"/>
+              <w:rPr>
+                <w:rFonts w:ascii="Khmer OS Siemreap" w:hAnsi="Khmer OS Siemreap" w:cs="Khmer OS Siemreap"/>
+                <w:sz w:val="20"/>
+                <w:szCs w:val="20"/>
+              </w:rPr>
+            </w:pPr>
+            <w:r>
+              <w:rPr>
+                <w:rFonts w:ascii="Khmer OS Siemreap" w:hAnsi="Khmer OS Siemreap" w:cs="Khmer OS Siemreap"/>
+                <w:sz w:val="20"/>
+                <w:szCs w:val="20"/>
+                <w:cs/>
+              </w:rPr>
+              <w:t>អនុវត្តការដាក់មុខចូលក្នុងទឹក</w:t>
+            </w:r>
+          </w:p>
+          <w:p>
+            <w:pPr>
+              <w:pStyle w:val="ListParagraph"/>
+              <w:numPr>
+                <w:ilvl w:val="0"/>
+                <w:numId w:val="2"/>
+              </w:numPr>
+              <w:ind w:left="151" w:hanging="151"/>
+              <w:cnfStyle w:val="000000000000" w:firstRow="0" w:lastRow="0" w:firstColumn="0" w:lastColumn="0" w:oddVBand="0" w:evenVBand="0" w:oddHBand="0" w:evenHBand="0" w:firstRowFirstColumn="0" w:firstRowLastColumn="0" w:lastRowFirstColumn="0" w:lastRowLastColumn="0"/>
+              <w:rPr>
+                <w:rFonts w:ascii="Khmer OS Siemreap" w:hAnsi="Khmer OS Siemreap" w:cs="Khmer OS Siemreap"/>
+                <w:sz w:val="20"/>
+                <w:szCs w:val="20"/>
+              </w:rPr>
+            </w:pPr>
+            <w:r>
+              <w:rPr>
+                <w:rFonts w:ascii="Khmer OS Siemreap" w:hAnsi="Khmer OS Siemreap" w:cs="Khmer OS Siemreap"/>
+                <w:sz w:val="20"/>
+                <w:szCs w:val="20"/>
+                <w:cs/>
+              </w:rPr>
+              <w:t>អនុវត្តបណ្ដែតខ្លួន</w:t>
+            </w:r>
+          </w:p>
+        </w:tc>
+        <w:tc>
+          <w:tcPr>
+            <w:tcW w:w="2749" w:type="dxa"/>
+            <w:gridSpan w:val="2"/>
+          </w:tcPr>
+          <w:p>
+            <w:pPr>
+              <w:pStyle w:val="ListParagraph"/>
+              <w:numPr>
+                <w:ilvl w:val="0"/>
+                <w:numId w:val="2"/>
+              </w:numPr>
+              <w:ind w:left="151" w:hanging="151"/>
+              <w:cnfStyle w:val="000000000000" w:firstRow="0" w:lastRow="0" w:firstColumn="0" w:lastColumn="0" w:oddVBand="0" w:evenVBand="0" w:oddHBand="0" w:evenHBand="0" w:firstRowFirstColumn="0" w:firstRowLastColumn="0" w:lastRowFirstColumn="0" w:lastRowLastColumn="0"/>
+              <w:rPr>
+                <w:rFonts w:ascii="Khmer OS Siemreap" w:hAnsi="Khmer OS Siemreap" w:cs="Khmer OS Siemreap"/>
+                <w:sz w:val="20"/>
+                <w:szCs w:val="20"/>
+              </w:rPr>
+            </w:pPr>
+            <w:r>
+              <w:rPr>
+                <w:rFonts w:ascii="Khmer OS Siemreap" w:hAnsi="Khmer OS Siemreap" w:cs="Khmer OS Siemreap"/>
+                <w:sz w:val="20"/>
+                <w:szCs w:val="20"/>
+                <w:cs/>
+              </w:rPr>
+              <w:t>ចលនារាងកាយ និងទាញសរសៃ</w:t>
+            </w:r>
+          </w:p>
+          <w:p>
+            <w:pPr>
+              <w:pStyle w:val="ListParagraph"/>
+              <w:numPr>
+                <w:ilvl w:val="0"/>
+                <w:numId w:val="2"/>
+              </w:numPr>
+              <w:ind w:left="151" w:hanging="151"/>
+              <w:cnfStyle w:val="000000000000" w:firstRow="0" w:lastRow="0" w:firstColumn="0" w:lastColumn="0" w:oddVBand="0" w:evenVBand="0" w:oddHBand="0" w:evenHBand="0" w:firstRowFirstColumn="0" w:firstRowLastColumn="0" w:lastRowFirstColumn="0" w:lastRowLastColumn="0"/>
+              <w:rPr>
+                <w:rFonts w:ascii="Khmer OS Siemreap" w:hAnsi="Khmer OS Siemreap" w:cs="Khmer OS Siemreap"/>
+                <w:sz w:val="20"/>
+                <w:szCs w:val="20"/>
+              </w:rPr>
+            </w:pPr>
+            <w:r>
+              <w:rPr>
+                <w:rFonts w:ascii="Khmer OS Siemreap" w:hAnsi="Khmer OS Siemreap" w:cs="Khmer OS Siemreap"/>
+                <w:sz w:val="20"/>
+                <w:szCs w:val="20"/>
+                <w:cs/>
+              </w:rPr>
+              <w:t>ចុះទឹក</w:t>
+            </w:r>
+          </w:p>
+          <w:p>
+            <w:pPr>
+              <w:pStyle w:val="ListParagraph"/>
+              <w:numPr>
+                <w:ilvl w:val="0"/>
+                <w:numId w:val="2"/>
+              </w:numPr>
+              <w:ind w:left="151" w:hanging="151"/>
+              <w:cnfStyle w:val="000000000000" w:firstRow="0" w:lastRow="0" w:firstColumn="0" w:lastColumn="0" w:oddVBand="0" w:evenVBand="0" w:oddHBand="0" w:evenHBand="0" w:firstRowFirstColumn="0" w:firstRowLastColumn="0" w:lastRowFirstColumn="0" w:lastRowLastColumn="0"/>
+              <w:rPr>
+                <w:rFonts w:ascii="Khmer OS Siemreap" w:hAnsi="Khmer OS Siemreap" w:cs="Khmer OS Siemreap"/>
+                <w:sz w:val="20"/>
+                <w:szCs w:val="20"/>
+              </w:rPr>
+            </w:pPr>
+            <w:r>
+              <w:rPr>
+                <w:rFonts w:ascii="Khmer OS Siemreap" w:hAnsi="Khmer OS Siemreap" w:cs="Khmer OS Siemreap"/>
+                <w:sz w:val="20"/>
+                <w:szCs w:val="20"/>
+                <w:cs/>
+              </w:rPr>
+              <w:t>រំលឹកការបណ្ដែតខ្លួន</w:t>
+            </w:r>
+          </w:p>
+          <w:p>
+            <w:pPr>
+              <w:pStyle w:val="ListParagraph"/>
+              <w:numPr>
+                <w:ilvl w:val="0"/>
+                <w:numId w:val="2"/>
+              </w:numPr>
+              <w:ind w:left="151" w:hanging="151"/>
+              <w:cnfStyle w:val="000000000000" w:firstRow="0" w:lastRow="0" w:firstColumn="0" w:lastColumn="0" w:oddVBand="0" w:evenVBand="0" w:oddHBand="0" w:evenHBand="0" w:firstRowFirstColumn="0" w:firstRowLastColumn="0" w:lastRowFirstColumn="0" w:lastRowLastColumn="0"/>
+              <w:rPr>
+                <w:rFonts w:ascii="Khmer OS Siemreap" w:hAnsi="Khmer OS Siemreap" w:cs="Khmer OS Siemreap"/>
+                <w:sz w:val="20"/>
+                <w:szCs w:val="20"/>
+              </w:rPr>
+            </w:pPr>
+            <w:r>
+              <w:rPr>
+                <w:rFonts w:ascii="Khmer OS Siemreap" w:hAnsi="Khmer OS Siemreap" w:cs="Khmer OS Siemreap"/>
+                <w:sz w:val="20"/>
+                <w:szCs w:val="20"/>
+                <w:cs/>
+              </w:rPr>
+              <w:t>អនុវត្តចលនាមូលដ្ឋានសម្រាប់ការហែលសេរី</w:t>
+            </w:r>
+          </w:p>
+        </w:tc>
+        <w:tc>
+          <w:tcPr>
+            <w:tcW w:w="2750" w:type="dxa"/>
+            <w:gridSpan w:val="2"/>
+          </w:tcPr>
+          <w:p>
+            <w:pPr>
+              <w:pStyle w:val="ListParagraph"/>
+              <w:numPr>
+                <w:ilvl w:val="0"/>
+                <w:numId w:val="2"/>
+              </w:numPr>
+              <w:ind w:left="151" w:hanging="151"/>
+              <w:cnfStyle w:val="000000000000" w:firstRow="0" w:lastRow="0" w:firstColumn="0" w:lastColumn="0" w:oddVBand="0" w:evenVBand="0" w:oddHBand="0" w:evenHBand="0" w:firstRowFirstColumn="0" w:firstRowLastColumn="0" w:lastRowFirstColumn="0" w:lastRowLastColumn="0"/>
+              <w:rPr>
+                <w:rFonts w:ascii="Khmer OS Siemreap" w:hAnsi="Khmer OS Siemreap" w:cs="Khmer OS Siemreap"/>
+                <w:sz w:val="20"/>
+                <w:szCs w:val="20"/>
+              </w:rPr>
+            </w:pPr>
+            <w:r>
+              <w:rPr>
+                <w:rFonts w:ascii="Khmer OS Siemreap" w:hAnsi="Khmer OS Siemreap" w:cs="Khmer OS Siemreap"/>
+                <w:sz w:val="20"/>
+                <w:szCs w:val="20"/>
+                <w:cs/>
+              </w:rPr>
+              <w:t>ចលនារាងកាយ និងទាញសរសៃ</w:t>
+            </w:r>
+          </w:p>
+          <w:p>
+            <w:pPr>
+              <w:pStyle w:val="ListParagraph"/>
+              <w:numPr>
+                <w:ilvl w:val="0"/>
+                <w:numId w:val="2"/>
+              </w:numPr>
+              <w:ind w:left="151" w:hanging="151"/>
+              <w:cnfStyle w:val="000000000000" w:firstRow="0" w:lastRow="0" w:firstColumn="0" w:lastColumn="0" w:oddVBand="0" w:evenVBand="0" w:oddHBand="0" w:evenHBand="0" w:firstRowFirstColumn="0" w:firstRowLastColumn="0" w:lastRowFirstColumn="0" w:lastRowLastColumn="0"/>
+              <w:rPr>
+                <w:rFonts w:ascii="Khmer OS Siemreap" w:hAnsi="Khmer OS Siemreap" w:cs="Khmer OS Siemreap"/>
+                <w:sz w:val="20"/>
+                <w:szCs w:val="20"/>
+              </w:rPr>
+            </w:pPr>
+            <w:r>
+              <w:rPr>
+                <w:rFonts w:ascii="Khmer OS Siemreap" w:hAnsi="Khmer OS Siemreap" w:cs="Khmer OS Siemreap"/>
+                <w:sz w:val="20"/>
+                <w:szCs w:val="20"/>
+                <w:cs/>
+              </w:rPr>
+              <w:t>ចុះទឹក</w:t>
+            </w:r>
+          </w:p>
+          <w:p>
+            <w:pPr>
+              <w:pStyle w:val="ListParagraph"/>
+              <w:numPr>
+                <w:ilvl w:val="0"/>
+                <w:numId w:val="2"/>
+              </w:numPr>
+              <w:ind w:left="151" w:hanging="151"/>
+              <w:cnfStyle w:val="000000000000" w:firstRow="0" w:lastRow="0" w:firstColumn="0" w:lastColumn="0" w:oddVBand="0" w:evenVBand="0" w:oddHBand="0" w:evenHBand="0" w:firstRowFirstColumn="0" w:firstRowLastColumn="0" w:lastRowFirstColumn="0" w:lastRowLastColumn="0"/>
+              <w:rPr>
+                <w:rFonts w:ascii="Khmer OS Siemreap" w:hAnsi="Khmer OS Siemreap" w:cs="Khmer OS Siemreap"/>
+                <w:sz w:val="20"/>
+                <w:szCs w:val="20"/>
+              </w:rPr>
+            </w:pPr>
+            <w:r>
+              <w:rPr>
+                <w:rFonts w:ascii="Khmer OS Siemreap" w:hAnsi="Khmer OS Siemreap" w:cs="Khmer OS Siemreap"/>
+                <w:sz w:val="20"/>
+                <w:szCs w:val="20"/>
+                <w:cs/>
+              </w:rPr>
+              <w:t>រំលឹកការបណ្ដែតខ្លួន</w:t>
+            </w:r>
+          </w:p>
+          <w:p>
+            <w:pPr>
+              <w:pStyle w:val="ListParagraph"/>
+              <w:numPr>
+                <w:ilvl w:val="0"/>
+                <w:numId w:val="2"/>
+              </w:numPr>
+              <w:ind w:left="151" w:hanging="151"/>
+              <w:cnfStyle w:val="000000000000" w:firstRow="0" w:lastRow="0" w:firstColumn="0" w:lastColumn="0" w:oddVBand="0" w:evenVBand="0" w:oddHBand="0" w:evenHBand="0" w:firstRowFirstColumn="0" w:firstRowLastColumn="0" w:lastRowFirstColumn="0" w:lastRowLastColumn="0"/>
+              <w:rPr>
+                <w:rFonts w:ascii="Khmer OS Siemreap" w:hAnsi="Khmer OS Siemreap" w:cs="Khmer OS Siemreap"/>
+                <w:sz w:val="20"/>
+                <w:szCs w:val="20"/>
+              </w:rPr>
+            </w:pPr>
+            <w:r>
+              <w:rPr>
+                <w:rFonts w:ascii="Khmer OS Siemreap" w:hAnsi="Khmer OS Siemreap" w:cs="Khmer OS Siemreap"/>
+                <w:sz w:val="20"/>
+                <w:szCs w:val="20"/>
+                <w:cs/>
+              </w:rPr>
+              <w:t>អនុវត្តការហែលសេរី</w:t>
+            </w:r>
+          </w:p>
+        </w:tc>
+      </w:tr>
+      <w:tr>
+        <w:trPr>
+          <w:cnfStyle w:val="000000100000" w:firstRow="0" w:lastRow="0" w:firstColumn="0" w:lastColumn="0" w:oddVBand="0" w:evenVBand="0" w:oddHBand="1" w:evenHBand="0" w:firstRowFirstColumn="0" w:firstRowLastColumn="0" w:lastRowFirstColumn="0" w:lastRowLastColumn="0"/>
+        </w:trPr>
+        <w:tc>
+          <w:tcPr>
+            <w:cnfStyle w:val="001000000000" w:firstRow="0" w:lastRow="0" w:firstColumn="1" w:lastColumn="0" w:oddVBand="0" w:evenVBand="0" w:oddHBand="0" w:evenHBand="0" w:firstRowFirstColumn="0" w:firstRowLastColumn="0" w:lastRowFirstColumn="0" w:lastRowLastColumn="0"/>
+            <w:tcW w:w="1373" w:type="dxa"/>
+          </w:tcPr>
+          <w:p>
+            <w:pPr>
+              <w:rPr>
+                <w:rFonts w:ascii="Khmer OS Siemreap" w:hAnsi="Khmer OS Siemreap" w:cs="Khmer OS Siemreap"/>
+                <w:sz w:val="20"/>
+                <w:szCs w:val="20"/>
+              </w:rPr>
+            </w:pPr>
+            <w:r>
+              <w:rPr>
+                <w:rFonts w:ascii="Khmer OS Siemreap" w:hAnsi="Khmer OS Siemreap" w:cs="Khmer OS Siemreap" w:hint="cs"/>
+                <w:sz w:val="20"/>
+                <w:szCs w:val="20"/>
+                <w:cs/>
+              </w:rPr>
+              <w:t>ជំហានទី ៣</w:t>
+            </w:r>
+          </w:p>
+        </w:tc>
+        <w:tc>
+          <w:tcPr>
+            <w:tcW w:w="2749" w:type="dxa"/>
+            <w:gridSpan w:val="2"/>
+          </w:tcPr>
+          <w:p>
+            <w:pPr>
+              <w:cnfStyle w:val="000000100000" w:firstRow="0" w:lastRow="0" w:firstColumn="0" w:lastColumn="0" w:oddVBand="0" w:evenVBand="0" w:oddHBand="1" w:evenHBand="0" w:firstRowFirstColumn="0" w:firstRowLastColumn="0" w:lastRowFirstColumn="0" w:lastRowLastColumn="0"/>
+              <w:rPr>
+                <w:rFonts w:ascii="Khmer OS Siemreap" w:hAnsi="Khmer OS Siemreap" w:cs="Khmer OS Siemreap"/>
+                <w:sz w:val="20"/>
+                <w:szCs w:val="20"/>
+              </w:rPr>
+            </w:pPr>
+            <w:r>
+              <w:rPr>
+                <w:rFonts w:ascii="Khmer OS Siemreap" w:hAnsi="Khmer OS Siemreap" w:cs="Khmer OS Siemreap"/>
+                <w:sz w:val="20"/>
+                <w:szCs w:val="20"/>
+                <w:cs/>
+              </w:rPr>
+              <w:t>អនុវត្តជាគូនៃការបណ្ដែតខ្លួន</w:t>
+            </w:r>
+          </w:p>
+        </w:tc>
+        <w:tc>
+          <w:tcPr>
+            <w:tcW w:w="2749" w:type="dxa"/>
+            <w:gridSpan w:val="2"/>
+          </w:tcPr>
+          <w:p>
+            <w:pPr>
+              <w:cnfStyle w:val="000000100000" w:firstRow="0" w:lastRow="0" w:firstColumn="0" w:lastColumn="0" w:oddVBand="0" w:evenVBand="0" w:oddHBand="1" w:evenHBand="0" w:firstRowFirstColumn="0" w:firstRowLastColumn="0" w:lastRowFirstColumn="0" w:lastRowLastColumn="0"/>
+              <w:rPr>
+                <w:rFonts w:ascii="Khmer OS Siemreap" w:hAnsi="Khmer OS Siemreap" w:cs="Khmer OS Siemreap"/>
+                <w:sz w:val="20"/>
+                <w:szCs w:val="20"/>
+              </w:rPr>
+            </w:pPr>
+            <w:r>
+              <w:rPr>
+                <w:rFonts w:ascii="Khmer OS Siemreap" w:hAnsi="Khmer OS Siemreap" w:cs="Khmer OS Siemreap"/>
+                <w:sz w:val="20"/>
+                <w:szCs w:val="20"/>
+                <w:cs/>
+              </w:rPr>
+              <w:t>អនុវត្តជាគូនៃការហែលសេរីនៅចំហៀងអាងទឹក</w:t>
+            </w:r>
+          </w:p>
+        </w:tc>
+        <w:tc>
+          <w:tcPr>
+            <w:tcW w:w="2750" w:type="dxa"/>
+            <w:gridSpan w:val="2"/>
+          </w:tcPr>
+          <w:p>
+            <w:pPr>
+              <w:cnfStyle w:val="000000100000" w:firstRow="0" w:lastRow="0" w:firstColumn="0" w:lastColumn="0" w:oddVBand="0" w:evenVBand="0" w:oddHBand="1" w:evenHBand="0" w:firstRowFirstColumn="0" w:firstRowLastColumn="0" w:lastRowFirstColumn="0" w:lastRowLastColumn="0"/>
+              <w:rPr>
+                <w:rFonts w:ascii="Khmer OS Siemreap" w:hAnsi="Khmer OS Siemreap" w:cs="Khmer OS Siemreap"/>
+                <w:sz w:val="20"/>
+                <w:szCs w:val="20"/>
+              </w:rPr>
+            </w:pPr>
+            <w:r>
+              <w:rPr>
+                <w:rFonts w:ascii="Khmer OS Siemreap" w:hAnsi="Khmer OS Siemreap" w:cs="Khmer OS Siemreap"/>
+                <w:sz w:val="20"/>
+                <w:szCs w:val="20"/>
+                <w:cs/>
+              </w:rPr>
+              <w:t>អនុវត្តជាគូនៃការហែលសេរីចម្ងាយខ្លី</w:t>
+            </w:r>
+          </w:p>
+        </w:tc>
+      </w:tr>
+      <w:tr>
+        <w:tc>
+          <w:tcPr>
+            <w:cnfStyle w:val="001000000000" w:firstRow="0" w:lastRow="0" w:firstColumn="1" w:lastColumn="0" w:oddVBand="0" w:evenVBand="0" w:oddHBand="0" w:evenHBand="0" w:firstRowFirstColumn="0" w:firstRowLastColumn="0" w:lastRowFirstColumn="0" w:lastRowLastColumn="0"/>
+            <w:tcW w:w="1373" w:type="dxa"/>
+          </w:tcPr>
+          <w:p>
+            <w:pPr>
+              <w:rPr>
+                <w:rFonts w:ascii="Khmer OS Siemreap" w:hAnsi="Khmer OS Siemreap" w:cs="Khmer OS Siemreap"/>
+                <w:sz w:val="20"/>
+                <w:szCs w:val="20"/>
+              </w:rPr>
+            </w:pPr>
+            <w:r>
+              <w:rPr>
+                <w:rFonts w:ascii="Khmer OS Siemreap" w:hAnsi="Khmer OS Siemreap" w:cs="Khmer OS Siemreap" w:hint="cs"/>
+                <w:sz w:val="20"/>
+                <w:szCs w:val="20"/>
+                <w:cs/>
+              </w:rPr>
+              <w:t>ជំហានទី ៤</w:t>
+            </w:r>
+          </w:p>
+        </w:tc>
+        <w:tc>
+          <w:tcPr>
+            <w:tcW w:w="8248" w:type="dxa"/>
+            <w:gridSpan w:val="6"/>
+          </w:tcPr>
+          <w:p>
+            <w:pPr>
+              <w:jc w:val="center"/>
+              <w:cnfStyle w:val="000000000000" w:firstRow="0" w:lastRow="0" w:firstColumn="0" w:lastColumn="0" w:oddVBand="0" w:evenVBand="0" w:oddHBand="0" w:evenHBand="0" w:firstRowFirstColumn="0" w:firstRowLastColumn="0" w:lastRowFirstColumn="0" w:lastRowLastColumn="0"/>
+              <w:rPr>
+                <w:rFonts w:ascii="Khmer OS Siemreap" w:hAnsi="Khmer OS Siemreap" w:cs="Khmer OS Siemreap"/>
+                <w:sz w:val="20"/>
+                <w:szCs w:val="20"/>
+              </w:rPr>
+            </w:pPr>
+            <w:r>
+              <w:rPr>
+                <w:rFonts w:ascii="Khmer OS Siemreap" w:hAnsi="Khmer OS Siemreap" w:cs="Khmer OS Siemreap" w:hint="cs"/>
+                <w:sz w:val="20"/>
+                <w:szCs w:val="20"/>
+                <w:cs/>
+              </w:rPr>
+              <w:t>ពង្រឹងពុទ្ធិ</w:t>
+            </w:r>
+          </w:p>
+        </w:tc>
+      </w:tr>
+      <w:tr>
+        <w:trPr>
+          <w:cnfStyle w:val="000000100000" w:firstRow="0" w:lastRow="0" w:firstColumn="0" w:lastColumn="0" w:oddVBand="0" w:evenVBand="0" w:oddHBand="1" w:evenHBand="0" w:firstRowFirstColumn="0" w:firstRowLastColumn="0" w:lastRowFirstColumn="0" w:lastRowLastColumn="0"/>
+        </w:trPr>
+        <w:tc>
+          <w:tcPr>
+            <w:cnfStyle w:val="001000000000" w:firstRow="0" w:lastRow="0" w:firstColumn="1" w:lastColumn="0" w:oddVBand="0" w:evenVBand="0" w:oddHBand="0" w:evenHBand="0" w:firstRowFirstColumn="0" w:firstRowLastColumn="0" w:lastRowFirstColumn="0" w:lastRowLastColumn="0"/>
+            <w:tcW w:w="1373" w:type="dxa"/>
+          </w:tcPr>
+          <w:p>
+            <w:pPr>
+              <w:rPr>
+                <w:rFonts w:ascii="Khmer OS Siemreap" w:hAnsi="Khmer OS Siemreap" w:cs="Khmer OS Siemreap"/>
+                <w:sz w:val="20"/>
+                <w:szCs w:val="20"/>
+              </w:rPr>
+            </w:pPr>
+            <w:r>
+              <w:rPr>
+                <w:rFonts w:ascii="Khmer OS Siemreap" w:hAnsi="Khmer OS Siemreap" w:cs="Khmer OS Siemreap" w:hint="cs"/>
+                <w:sz w:val="20"/>
+                <w:szCs w:val="20"/>
+                <w:cs/>
+              </w:rPr>
+              <w:t>ជំហានទី​៥</w:t>
+            </w:r>
+          </w:p>
+        </w:tc>
+        <w:tc>
+          <w:tcPr>
+            <w:tcW w:w="8248" w:type="dxa"/>
+            <w:gridSpan w:val="6"/>
+          </w:tcPr>
+          <w:p>
+            <w:pPr>
+              <w:jc w:val="center"/>
+              <w:cnfStyle w:val="000000100000" w:firstRow="0" w:lastRow="0" w:firstColumn="0" w:lastColumn="0" w:oddVBand="0" w:evenVBand="0" w:oddHBand="1" w:evenHBand="0" w:firstRowFirstColumn="0" w:firstRowLastColumn="0" w:lastRowFirstColumn="0" w:lastRowLastColumn="0"/>
+              <w:rPr>
+                <w:rFonts w:ascii="Khmer OS Siemreap" w:hAnsi="Khmer OS Siemreap" w:cs="Khmer OS Siemreap"/>
+                <w:sz w:val="20"/>
+                <w:szCs w:val="20"/>
+              </w:rPr>
+            </w:pPr>
+            <w:r>
+              <w:rPr>
+                <w:rFonts w:ascii="Khmer OS Siemreap" w:hAnsi="Khmer OS Siemreap" w:cs="Khmer OS Siemreap" w:hint="cs"/>
+                <w:sz w:val="20"/>
+                <w:szCs w:val="20"/>
+                <w:cs/>
+              </w:rPr>
+              <w:t>សម្រួលសាច់ដុំ</w:t>
+            </w:r>
+          </w:p>
+        </w:tc>
+      </w:tr>
+    </w:tbl>
+    <w:p>
+      <w:pPr>
+        <w:pStyle w:val="Heading1"/>
+      </w:pPr>
+      <w:bookmarkStart w:id="8" w:name="_Toc110403613"/>
+      <w:r>
+        <w:rPr>
+          <w:rFonts w:hint="cs"/>
+          <w:cs/>
+        </w:rPr>
+        <w:t>៩. បាល់ទាត់</w:t>
+      </w:r>
+      <w:bookmarkEnd w:id="8"/>
     </w:p>
     <w:tbl>
       <w:tblPr>
@@ -8958,7 +12835,7 @@
                 <w:szCs w:val="18"/>
                 <w:cs/>
               </w:rPr>
-              <w:t>លំហាត់កម្រាល</w:t>
+              <w:t>បាល់ទាត់</w:t>
             </w:r>
           </w:p>
         </w:tc>
@@ -9008,115 +12885,145 @@
                 <w:szCs w:val="18"/>
                 <w:cs/>
               </w:rPr>
-              <w:t>ចូលរួមលំហាត់កម្រាលដោយដឹងពីលក្ខណ្ឌសុវត្ថិភាព</w:t>
-            </w:r>
-          </w:p>
-        </w:tc>
-        <w:tc>
-          <w:tcPr>
-            <w:tcW w:w="1069" w:type="dxa"/>
-          </w:tcPr>
-          <w:p>
-            <w:pPr>
-              <w:cnfStyle w:val="000000000000" w:firstRow="0" w:lastRow="0" w:firstColumn="0" w:lastColumn="0" w:oddVBand="0" w:evenVBand="0" w:oddHBand="0" w:evenHBand="0" w:firstRowFirstColumn="0" w:firstRowLastColumn="0" w:lastRowFirstColumn="0" w:lastRowLastColumn="0"/>
-              <w:rPr>
-                <w:rFonts w:ascii="Khmer OS Siemreap" w:hAnsi="Khmer OS Siemreap" w:cs="Khmer OS Siemreap"/>
-                <w:sz w:val="18"/>
-                <w:szCs w:val="18"/>
-              </w:rPr>
-            </w:pPr>
-          </w:p>
-        </w:tc>
-        <w:tc>
-          <w:tcPr>
-            <w:tcW w:w="1069" w:type="dxa"/>
-          </w:tcPr>
-          <w:p>
-            <w:pPr>
-              <w:cnfStyle w:val="000000000000" w:firstRow="0" w:lastRow="0" w:firstColumn="0" w:lastColumn="0" w:oddVBand="0" w:evenVBand="0" w:oddHBand="0" w:evenHBand="0" w:firstRowFirstColumn="0" w:firstRowLastColumn="0" w:lastRowFirstColumn="0" w:lastRowLastColumn="0"/>
-              <w:rPr>
-                <w:rFonts w:ascii="Khmer OS Siemreap" w:hAnsi="Khmer OS Siemreap" w:cs="Khmer OS Siemreap"/>
-                <w:sz w:val="18"/>
-                <w:szCs w:val="18"/>
-              </w:rPr>
-            </w:pPr>
-          </w:p>
-        </w:tc>
-        <w:tc>
-          <w:tcPr>
-            <w:tcW w:w="1069" w:type="dxa"/>
-          </w:tcPr>
-          <w:p>
-            <w:pPr>
-              <w:cnfStyle w:val="000000000000" w:firstRow="0" w:lastRow="0" w:firstColumn="0" w:lastColumn="0" w:oddVBand="0" w:evenVBand="0" w:oddHBand="0" w:evenHBand="0" w:firstRowFirstColumn="0" w:firstRowLastColumn="0" w:lastRowFirstColumn="0" w:lastRowLastColumn="0"/>
-              <w:rPr>
-                <w:rFonts w:ascii="Khmer OS Siemreap" w:hAnsi="Khmer OS Siemreap" w:cs="Khmer OS Siemreap"/>
-                <w:sz w:val="18"/>
-                <w:szCs w:val="18"/>
-              </w:rPr>
-            </w:pPr>
-          </w:p>
-        </w:tc>
-        <w:tc>
-          <w:tcPr>
-            <w:tcW w:w="1069" w:type="dxa"/>
-          </w:tcPr>
-          <w:p>
-            <w:pPr>
-              <w:cnfStyle w:val="000000000000" w:firstRow="0" w:lastRow="0" w:firstColumn="0" w:lastColumn="0" w:oddVBand="0" w:evenVBand="0" w:oddHBand="0" w:evenHBand="0" w:firstRowFirstColumn="0" w:firstRowLastColumn="0" w:lastRowFirstColumn="0" w:lastRowLastColumn="0"/>
-              <w:rPr>
-                <w:rFonts w:ascii="Khmer OS Siemreap" w:hAnsi="Khmer OS Siemreap" w:cs="Khmer OS Siemreap"/>
-                <w:sz w:val="18"/>
-                <w:szCs w:val="18"/>
-              </w:rPr>
-            </w:pPr>
-            <w:r>
-              <w:rPr>
-                <w:rFonts w:ascii="Khmer OS Siemreap" w:hAnsi="Khmer OS Siemreap" w:cs="Khmer OS Siemreap"/>
-                <w:sz w:val="18"/>
-                <w:szCs w:val="18"/>
-                <w:cs/>
-              </w:rPr>
-              <w:t>ចូលរួមលំហាត់កម្រាលជាមួយការលើកទឹកចិត្ត</w:t>
-            </w:r>
-          </w:p>
-        </w:tc>
-        <w:tc>
-          <w:tcPr>
-            <w:tcW w:w="1069" w:type="dxa"/>
-          </w:tcPr>
-          <w:p>
-            <w:pPr>
-              <w:cnfStyle w:val="000000000000" w:firstRow="0" w:lastRow="0" w:firstColumn="0" w:lastColumn="0" w:oddVBand="0" w:evenVBand="0" w:oddHBand="0" w:evenHBand="0" w:firstRowFirstColumn="0" w:firstRowLastColumn="0" w:lastRowFirstColumn="0" w:lastRowLastColumn="0"/>
-              <w:rPr>
-                <w:rFonts w:ascii="Khmer OS Siemreap" w:hAnsi="Khmer OS Siemreap" w:cs="Khmer OS Siemreap"/>
-                <w:sz w:val="18"/>
-                <w:szCs w:val="18"/>
-              </w:rPr>
-            </w:pPr>
-          </w:p>
-        </w:tc>
-        <w:tc>
-          <w:tcPr>
-            <w:tcW w:w="1069" w:type="dxa"/>
-          </w:tcPr>
-          <w:p>
-            <w:pPr>
-              <w:cnfStyle w:val="000000000000" w:firstRow="0" w:lastRow="0" w:firstColumn="0" w:lastColumn="0" w:oddVBand="0" w:evenVBand="0" w:oddHBand="0" w:evenHBand="0" w:firstRowFirstColumn="0" w:firstRowLastColumn="0" w:lastRowFirstColumn="0" w:lastRowLastColumn="0"/>
-              <w:rPr>
-                <w:rFonts w:ascii="Khmer OS Siemreap" w:hAnsi="Khmer OS Siemreap" w:cs="Khmer OS Siemreap"/>
-                <w:sz w:val="18"/>
-                <w:szCs w:val="18"/>
-              </w:rPr>
-            </w:pPr>
-            <w:r>
-              <w:rPr>
-                <w:rFonts w:ascii="Khmer OS Siemreap" w:hAnsi="Khmer OS Siemreap" w:cs="Khmer OS Siemreap"/>
-                <w:sz w:val="18"/>
-                <w:szCs w:val="18"/>
-                <w:cs/>
-              </w:rPr>
-              <w:t>ចូលរួមលំហាត់កម្រាលដោយក្ដីរំភើប</w:t>
+              <w:t>ចូលរួមសកម្មភាពបាល់ទាត់ដោយដឹងពី</w:t>
+            </w:r>
+            <w:r>
+              <w:rPr>
+                <w:rFonts w:ascii="Khmer OS Siemreap" w:hAnsi="Khmer OS Siemreap" w:cs="Khmer OS Siemreap"/>
+                <w:sz w:val="18"/>
+                <w:szCs w:val="18"/>
+                <w:cs/>
+              </w:rPr>
+              <w:lastRenderedPageBreak/>
+              <w:t>លក្ខណ្ឌសុវត្ថិភាព</w:t>
+            </w:r>
+          </w:p>
+        </w:tc>
+        <w:tc>
+          <w:tcPr>
+            <w:tcW w:w="1069" w:type="dxa"/>
+          </w:tcPr>
+          <w:p>
+            <w:pPr>
+              <w:cnfStyle w:val="000000000000" w:firstRow="0" w:lastRow="0" w:firstColumn="0" w:lastColumn="0" w:oddVBand="0" w:evenVBand="0" w:oddHBand="0" w:evenHBand="0" w:firstRowFirstColumn="0" w:firstRowLastColumn="0" w:lastRowFirstColumn="0" w:lastRowLastColumn="0"/>
+              <w:rPr>
+                <w:rFonts w:ascii="Khmer OS Siemreap" w:hAnsi="Khmer OS Siemreap" w:cs="Khmer OS Siemreap"/>
+                <w:sz w:val="18"/>
+                <w:szCs w:val="18"/>
+              </w:rPr>
+            </w:pPr>
+          </w:p>
+        </w:tc>
+        <w:tc>
+          <w:tcPr>
+            <w:tcW w:w="1069" w:type="dxa"/>
+          </w:tcPr>
+          <w:p>
+            <w:pPr>
+              <w:cnfStyle w:val="000000000000" w:firstRow="0" w:lastRow="0" w:firstColumn="0" w:lastColumn="0" w:oddVBand="0" w:evenVBand="0" w:oddHBand="0" w:evenHBand="0" w:firstRowFirstColumn="0" w:firstRowLastColumn="0" w:lastRowFirstColumn="0" w:lastRowLastColumn="0"/>
+              <w:rPr>
+                <w:rFonts w:ascii="Khmer OS Siemreap" w:hAnsi="Khmer OS Siemreap" w:cs="Khmer OS Siemreap"/>
+                <w:sz w:val="18"/>
+                <w:szCs w:val="18"/>
+              </w:rPr>
+            </w:pPr>
+          </w:p>
+        </w:tc>
+        <w:tc>
+          <w:tcPr>
+            <w:tcW w:w="1069" w:type="dxa"/>
+          </w:tcPr>
+          <w:p>
+            <w:pPr>
+              <w:cnfStyle w:val="000000000000" w:firstRow="0" w:lastRow="0" w:firstColumn="0" w:lastColumn="0" w:oddVBand="0" w:evenVBand="0" w:oddHBand="0" w:evenHBand="0" w:firstRowFirstColumn="0" w:firstRowLastColumn="0" w:lastRowFirstColumn="0" w:lastRowLastColumn="0"/>
+              <w:rPr>
+                <w:rFonts w:ascii="Khmer OS Siemreap" w:hAnsi="Khmer OS Siemreap" w:cs="Khmer OS Siemreap"/>
+                <w:sz w:val="18"/>
+                <w:szCs w:val="18"/>
+              </w:rPr>
+            </w:pPr>
+          </w:p>
+        </w:tc>
+        <w:tc>
+          <w:tcPr>
+            <w:tcW w:w="1069" w:type="dxa"/>
+          </w:tcPr>
+          <w:p>
+            <w:pPr>
+              <w:cnfStyle w:val="000000000000" w:firstRow="0" w:lastRow="0" w:firstColumn="0" w:lastColumn="0" w:oddVBand="0" w:evenVBand="0" w:oddHBand="0" w:evenHBand="0" w:firstRowFirstColumn="0" w:firstRowLastColumn="0" w:lastRowFirstColumn="0" w:lastRowLastColumn="0"/>
+              <w:rPr>
+                <w:rFonts w:ascii="Khmer OS Siemreap" w:hAnsi="Khmer OS Siemreap" w:cs="Khmer OS Siemreap"/>
+                <w:sz w:val="18"/>
+                <w:szCs w:val="18"/>
+              </w:rPr>
+            </w:pPr>
+            <w:r>
+              <w:rPr>
+                <w:rFonts w:ascii="Khmer OS Siemreap" w:hAnsi="Khmer OS Siemreap" w:cs="Khmer OS Siemreap"/>
+                <w:sz w:val="18"/>
+                <w:szCs w:val="18"/>
+                <w:cs/>
+              </w:rPr>
+              <w:t>ចូលរួមសកម្មភាពបាល់ទាត់ដោយគោរពលក្ខណ្ឌ</w:t>
+            </w:r>
+            <w:r>
+              <w:rPr>
+                <w:rFonts w:ascii="Khmer OS Siemreap" w:hAnsi="Khmer OS Siemreap" w:cs="Khmer OS Siemreap"/>
+                <w:sz w:val="18"/>
+                <w:szCs w:val="18"/>
+                <w:cs/>
+              </w:rPr>
+              <w:lastRenderedPageBreak/>
+              <w:t>ជាមួយការលើកទឹកចិត្ត</w:t>
+            </w:r>
+          </w:p>
+        </w:tc>
+        <w:tc>
+          <w:tcPr>
+            <w:tcW w:w="1069" w:type="dxa"/>
+          </w:tcPr>
+          <w:p>
+            <w:pPr>
+              <w:cnfStyle w:val="000000000000" w:firstRow="0" w:lastRow="0" w:firstColumn="0" w:lastColumn="0" w:oddVBand="0" w:evenVBand="0" w:oddHBand="0" w:evenHBand="0" w:firstRowFirstColumn="0" w:firstRowLastColumn="0" w:lastRowFirstColumn="0" w:lastRowLastColumn="0"/>
+              <w:rPr>
+                <w:rFonts w:ascii="Khmer OS Siemreap" w:hAnsi="Khmer OS Siemreap" w:cs="Khmer OS Siemreap"/>
+                <w:sz w:val="18"/>
+                <w:szCs w:val="18"/>
+              </w:rPr>
+            </w:pPr>
+          </w:p>
+        </w:tc>
+        <w:tc>
+          <w:tcPr>
+            <w:tcW w:w="1069" w:type="dxa"/>
+          </w:tcPr>
+          <w:p>
+            <w:pPr>
+              <w:cnfStyle w:val="000000000000" w:firstRow="0" w:lastRow="0" w:firstColumn="0" w:lastColumn="0" w:oddVBand="0" w:evenVBand="0" w:oddHBand="0" w:evenHBand="0" w:firstRowFirstColumn="0" w:firstRowLastColumn="0" w:lastRowFirstColumn="0" w:lastRowLastColumn="0"/>
+              <w:rPr>
+                <w:rFonts w:ascii="Khmer OS Siemreap" w:hAnsi="Khmer OS Siemreap" w:cs="Khmer OS Siemreap"/>
+                <w:sz w:val="18"/>
+                <w:szCs w:val="18"/>
+              </w:rPr>
+            </w:pPr>
+            <w:r>
+              <w:rPr>
+                <w:rFonts w:ascii="Khmer OS Siemreap" w:hAnsi="Khmer OS Siemreap" w:cs="Khmer OS Siemreap"/>
+                <w:sz w:val="18"/>
+                <w:szCs w:val="18"/>
+                <w:cs/>
+              </w:rPr>
+              <w:t>ចូលរួមសកម្មភាពបាល់ទាត់យ៉ាងរំភើប</w:t>
+            </w:r>
+            <w:r>
+              <w:rPr>
+                <w:rFonts w:ascii="Khmer OS Siemreap" w:hAnsi="Khmer OS Siemreap" w:cs="Khmer OS Siemreap"/>
+                <w:sz w:val="18"/>
+                <w:szCs w:val="18"/>
+                <w:cs/>
+              </w:rPr>
+              <w:lastRenderedPageBreak/>
+              <w:t>ដោយគោរពលក្ខណ្ឌ</w:t>
             </w:r>
           </w:p>
         </w:tc>
@@ -9160,6 +13067,7 @@
                 <w:szCs w:val="18"/>
                 <w:cs/>
               </w:rPr>
+              <w:lastRenderedPageBreak/>
               <w:t>ចំណេះដឹង</w:t>
             </w:r>
           </w:p>
@@ -9184,133 +13092,133 @@
                 <w:szCs w:val="18"/>
                 <w:cs/>
               </w:rPr>
-              <w:t>យល់ដឹងពីលក្ខណ្ឌ និងការប៉ាន់ប្រមាណការសម្ដែងរបស់ខ្លួននៅក្នុងលំហាត់កម្រាល</w:t>
-            </w:r>
-          </w:p>
-        </w:tc>
-        <w:tc>
-          <w:tcPr>
-            <w:tcW w:w="1069" w:type="dxa"/>
-          </w:tcPr>
-          <w:p>
-            <w:pPr>
-              <w:cnfStyle w:val="000000100000" w:firstRow="0" w:lastRow="0" w:firstColumn="0" w:lastColumn="0" w:oddVBand="0" w:evenVBand="0" w:oddHBand="1" w:evenHBand="0" w:firstRowFirstColumn="0" w:firstRowLastColumn="0" w:lastRowFirstColumn="0" w:lastRowLastColumn="0"/>
-              <w:rPr>
-                <w:rFonts w:ascii="Khmer OS Siemreap" w:hAnsi="Khmer OS Siemreap" w:cs="Khmer OS Siemreap"/>
-                <w:sz w:val="18"/>
-                <w:szCs w:val="18"/>
-              </w:rPr>
-            </w:pPr>
-            <w:r>
-              <w:rPr>
-                <w:rFonts w:ascii="Khmer OS Siemreap" w:hAnsi="Khmer OS Siemreap" w:cs="Khmer OS Siemreap"/>
-                <w:sz w:val="18"/>
-                <w:szCs w:val="18"/>
-                <w:cs/>
-              </w:rPr>
-              <w:t>យល់ដឹងពីលក្ខណ្ឌ និងការប៉ាន់ប្រមាណការសម្ដែងរបស់ខ្លួននៅក្នុងលំហាត់កម្រាល</w:t>
-            </w:r>
-          </w:p>
-        </w:tc>
-        <w:tc>
-          <w:tcPr>
-            <w:tcW w:w="1069" w:type="dxa"/>
-          </w:tcPr>
-          <w:p>
-            <w:pPr>
-              <w:cnfStyle w:val="000000100000" w:firstRow="0" w:lastRow="0" w:firstColumn="0" w:lastColumn="0" w:oddVBand="0" w:evenVBand="0" w:oddHBand="1" w:evenHBand="0" w:firstRowFirstColumn="0" w:firstRowLastColumn="0" w:lastRowFirstColumn="0" w:lastRowLastColumn="0"/>
-              <w:rPr>
-                <w:rFonts w:ascii="Khmer OS Siemreap" w:hAnsi="Khmer OS Siemreap" w:cs="Khmer OS Siemreap"/>
-                <w:sz w:val="18"/>
-                <w:szCs w:val="18"/>
-              </w:rPr>
-            </w:pPr>
-          </w:p>
-        </w:tc>
-        <w:tc>
-          <w:tcPr>
-            <w:tcW w:w="1069" w:type="dxa"/>
-          </w:tcPr>
-          <w:p>
-            <w:pPr>
-              <w:cnfStyle w:val="000000100000" w:firstRow="0" w:lastRow="0" w:firstColumn="0" w:lastColumn="0" w:oddVBand="0" w:evenVBand="0" w:oddHBand="1" w:evenHBand="0" w:firstRowFirstColumn="0" w:firstRowLastColumn="0" w:lastRowFirstColumn="0" w:lastRowLastColumn="0"/>
-              <w:rPr>
-                <w:rFonts w:ascii="Khmer OS Siemreap" w:hAnsi="Khmer OS Siemreap" w:cs="Khmer OS Siemreap"/>
-                <w:sz w:val="18"/>
-                <w:szCs w:val="18"/>
-              </w:rPr>
-            </w:pPr>
-            <w:r>
-              <w:rPr>
-                <w:rFonts w:ascii="Khmer OS Siemreap" w:hAnsi="Khmer OS Siemreap" w:cs="Khmer OS Siemreap"/>
-                <w:sz w:val="18"/>
-                <w:szCs w:val="18"/>
-                <w:cs/>
-              </w:rPr>
-              <w:t>យល់ដឹងពីរបៀបសម្ដែងជាមួយទម្រង់ត្រឹមត្រូវនៅក្នុងលំហាត់កម្រាល</w:t>
-            </w:r>
-          </w:p>
-        </w:tc>
-        <w:tc>
-          <w:tcPr>
-            <w:tcW w:w="1069" w:type="dxa"/>
-          </w:tcPr>
-          <w:p>
-            <w:pPr>
-              <w:cnfStyle w:val="000000100000" w:firstRow="0" w:lastRow="0" w:firstColumn="0" w:lastColumn="0" w:oddVBand="0" w:evenVBand="0" w:oddHBand="1" w:evenHBand="0" w:firstRowFirstColumn="0" w:firstRowLastColumn="0" w:lastRowFirstColumn="0" w:lastRowLastColumn="0"/>
-              <w:rPr>
-                <w:rFonts w:ascii="Khmer OS Siemreap" w:hAnsi="Khmer OS Siemreap" w:cs="Khmer OS Siemreap"/>
-                <w:sz w:val="18"/>
-                <w:szCs w:val="18"/>
-              </w:rPr>
-            </w:pPr>
-            <w:r>
-              <w:rPr>
-                <w:rFonts w:ascii="Khmer OS Siemreap" w:hAnsi="Khmer OS Siemreap" w:cs="Khmer OS Siemreap"/>
-                <w:sz w:val="18"/>
-                <w:szCs w:val="18"/>
-                <w:cs/>
-              </w:rPr>
-              <w:t>យល់ដឹងពីរបៀបសម្ដែងជាមួយទម្រង់ត្រឹមត្រូវនៅក្នុងលំហាត់កម្រាល</w:t>
-            </w:r>
-          </w:p>
-        </w:tc>
-        <w:tc>
-          <w:tcPr>
-            <w:tcW w:w="1069" w:type="dxa"/>
-          </w:tcPr>
-          <w:p>
-            <w:pPr>
-              <w:cnfStyle w:val="000000100000" w:firstRow="0" w:lastRow="0" w:firstColumn="0" w:lastColumn="0" w:oddVBand="0" w:evenVBand="0" w:oddHBand="1" w:evenHBand="0" w:firstRowFirstColumn="0" w:firstRowLastColumn="0" w:lastRowFirstColumn="0" w:lastRowLastColumn="0"/>
-              <w:rPr>
-                <w:rFonts w:ascii="Khmer OS Siemreap" w:hAnsi="Khmer OS Siemreap" w:cs="Khmer OS Siemreap"/>
-                <w:sz w:val="18"/>
-                <w:szCs w:val="18"/>
-              </w:rPr>
-            </w:pPr>
-          </w:p>
-        </w:tc>
-        <w:tc>
-          <w:tcPr>
-            <w:tcW w:w="1069" w:type="dxa"/>
-          </w:tcPr>
-          <w:p>
-            <w:pPr>
-              <w:cnfStyle w:val="000000100000" w:firstRow="0" w:lastRow="0" w:firstColumn="0" w:lastColumn="0" w:oddVBand="0" w:evenVBand="0" w:oddHBand="1" w:evenHBand="0" w:firstRowFirstColumn="0" w:firstRowLastColumn="0" w:lastRowFirstColumn="0" w:lastRowLastColumn="0"/>
-              <w:rPr>
-                <w:rFonts w:ascii="Khmer OS Siemreap" w:hAnsi="Khmer OS Siemreap" w:cs="Khmer OS Siemreap"/>
-                <w:sz w:val="18"/>
-                <w:szCs w:val="18"/>
-              </w:rPr>
-            </w:pPr>
-            <w:r>
-              <w:rPr>
-                <w:rFonts w:ascii="Khmer OS Siemreap" w:hAnsi="Khmer OS Siemreap" w:cs="Khmer OS Siemreap"/>
-                <w:sz w:val="18"/>
-                <w:szCs w:val="18"/>
-                <w:cs/>
-              </w:rPr>
-              <w:t>យល់ដឹងពីវិធីសាស្រ្តបង្កើនជំនាញក្នុងលំហាត់កម្រាល</w:t>
+              <w:t>យល់ដឹងពីលក្ខណ្ឌ (របៀបចាប់ផ្ដើម កត់ត្រាពិន្ទុ ការលេងដែលហាមឃាត់) និងរបៀបទាត់បាល់បញ្ចូលទី</w:t>
+            </w:r>
+          </w:p>
+        </w:tc>
+        <w:tc>
+          <w:tcPr>
+            <w:tcW w:w="1069" w:type="dxa"/>
+          </w:tcPr>
+          <w:p>
+            <w:pPr>
+              <w:cnfStyle w:val="000000100000" w:firstRow="0" w:lastRow="0" w:firstColumn="0" w:lastColumn="0" w:oddVBand="0" w:evenVBand="0" w:oddHBand="1" w:evenHBand="0" w:firstRowFirstColumn="0" w:firstRowLastColumn="0" w:lastRowFirstColumn="0" w:lastRowLastColumn="0"/>
+              <w:rPr>
+                <w:rFonts w:ascii="Khmer OS Siemreap" w:hAnsi="Khmer OS Siemreap" w:cs="Khmer OS Siemreap"/>
+                <w:sz w:val="18"/>
+                <w:szCs w:val="18"/>
+              </w:rPr>
+            </w:pPr>
+            <w:r>
+              <w:rPr>
+                <w:rFonts w:ascii="Khmer OS Siemreap" w:hAnsi="Khmer OS Siemreap" w:cs="Khmer OS Siemreap"/>
+                <w:sz w:val="18"/>
+                <w:szCs w:val="18"/>
+                <w:cs/>
+              </w:rPr>
+              <w:t>យល់ដឹងពីលក្ខណ្ឌ (របៀបចាប់ផ្ដើម កត់ត្រាពិន្ទុ ការលេងដែលហាមឃាត់) និងរបៀបទាត់បាល់បញ្ចូល</w:t>
+            </w:r>
+          </w:p>
+        </w:tc>
+        <w:tc>
+          <w:tcPr>
+            <w:tcW w:w="1069" w:type="dxa"/>
+          </w:tcPr>
+          <w:p>
+            <w:pPr>
+              <w:cnfStyle w:val="000000100000" w:firstRow="0" w:lastRow="0" w:firstColumn="0" w:lastColumn="0" w:oddVBand="0" w:evenVBand="0" w:oddHBand="1" w:evenHBand="0" w:firstRowFirstColumn="0" w:firstRowLastColumn="0" w:lastRowFirstColumn="0" w:lastRowLastColumn="0"/>
+              <w:rPr>
+                <w:rFonts w:ascii="Khmer OS Siemreap" w:hAnsi="Khmer OS Siemreap" w:cs="Khmer OS Siemreap"/>
+                <w:sz w:val="18"/>
+                <w:szCs w:val="18"/>
+              </w:rPr>
+            </w:pPr>
+          </w:p>
+        </w:tc>
+        <w:tc>
+          <w:tcPr>
+            <w:tcW w:w="1069" w:type="dxa"/>
+          </w:tcPr>
+          <w:p>
+            <w:pPr>
+              <w:cnfStyle w:val="000000100000" w:firstRow="0" w:lastRow="0" w:firstColumn="0" w:lastColumn="0" w:oddVBand="0" w:evenVBand="0" w:oddHBand="1" w:evenHBand="0" w:firstRowFirstColumn="0" w:firstRowLastColumn="0" w:lastRowFirstColumn="0" w:lastRowLastColumn="0"/>
+              <w:rPr>
+                <w:rFonts w:ascii="Khmer OS Siemreap" w:hAnsi="Khmer OS Siemreap" w:cs="Khmer OS Siemreap"/>
+                <w:sz w:val="18"/>
+                <w:szCs w:val="18"/>
+              </w:rPr>
+            </w:pPr>
+            <w:r>
+              <w:rPr>
+                <w:rFonts w:ascii="Khmer OS Siemreap" w:hAnsi="Khmer OS Siemreap" w:cs="Khmer OS Siemreap"/>
+                <w:sz w:val="18"/>
+                <w:szCs w:val="18"/>
+                <w:cs/>
+              </w:rPr>
+              <w:t>យល់ដដឹងពីចលនានៃការបណ្ដើរ ការបញ្ជូនបាល់ និងកល្បិចមូលដ្ឋាន</w:t>
+            </w:r>
+          </w:p>
+        </w:tc>
+        <w:tc>
+          <w:tcPr>
+            <w:tcW w:w="1069" w:type="dxa"/>
+          </w:tcPr>
+          <w:p>
+            <w:pPr>
+              <w:cnfStyle w:val="000000100000" w:firstRow="0" w:lastRow="0" w:firstColumn="0" w:lastColumn="0" w:oddVBand="0" w:evenVBand="0" w:oddHBand="1" w:evenHBand="0" w:firstRowFirstColumn="0" w:firstRowLastColumn="0" w:lastRowFirstColumn="0" w:lastRowLastColumn="0"/>
+              <w:rPr>
+                <w:rFonts w:ascii="Khmer OS Siemreap" w:hAnsi="Khmer OS Siemreap" w:cs="Khmer OS Siemreap"/>
+                <w:sz w:val="18"/>
+                <w:szCs w:val="18"/>
+              </w:rPr>
+            </w:pPr>
+          </w:p>
+        </w:tc>
+        <w:tc>
+          <w:tcPr>
+            <w:tcW w:w="1069" w:type="dxa"/>
+          </w:tcPr>
+          <w:p>
+            <w:pPr>
+              <w:cnfStyle w:val="000000100000" w:firstRow="0" w:lastRow="0" w:firstColumn="0" w:lastColumn="0" w:oddVBand="0" w:evenVBand="0" w:oddHBand="1" w:evenHBand="0" w:firstRowFirstColumn="0" w:firstRowLastColumn="0" w:lastRowFirstColumn="0" w:lastRowLastColumn="0"/>
+              <w:rPr>
+                <w:rFonts w:ascii="Khmer OS Siemreap" w:hAnsi="Khmer OS Siemreap" w:cs="Khmer OS Siemreap"/>
+                <w:sz w:val="18"/>
+                <w:szCs w:val="18"/>
+              </w:rPr>
+            </w:pPr>
+            <w:r>
+              <w:rPr>
+                <w:rFonts w:ascii="Khmer OS Siemreap" w:hAnsi="Khmer OS Siemreap" w:cs="Khmer OS Siemreap"/>
+                <w:sz w:val="18"/>
+                <w:szCs w:val="18"/>
+                <w:cs/>
+              </w:rPr>
+              <w:t>យល់ដដឹងពីចលនានៃការបណ្ដើរ ការបញ្ជូនបាល់ និងកល្បិចមូលដ្ឋាន</w:t>
+            </w:r>
+          </w:p>
+        </w:tc>
+        <w:tc>
+          <w:tcPr>
+            <w:tcW w:w="1069" w:type="dxa"/>
+          </w:tcPr>
+          <w:p>
+            <w:pPr>
+              <w:cnfStyle w:val="000000100000" w:firstRow="0" w:lastRow="0" w:firstColumn="0" w:lastColumn="0" w:oddVBand="0" w:evenVBand="0" w:oddHBand="1" w:evenHBand="0" w:firstRowFirstColumn="0" w:firstRowLastColumn="0" w:lastRowFirstColumn="0" w:lastRowLastColumn="0"/>
+              <w:rPr>
+                <w:rFonts w:ascii="Khmer OS Siemreap" w:hAnsi="Khmer OS Siemreap" w:cs="Khmer OS Siemreap"/>
+                <w:sz w:val="18"/>
+                <w:szCs w:val="18"/>
+              </w:rPr>
+            </w:pPr>
+            <w:r>
+              <w:rPr>
+                <w:rFonts w:ascii="Khmer OS Siemreap" w:hAnsi="Khmer OS Siemreap" w:cs="Khmer OS Siemreap"/>
+                <w:sz w:val="18"/>
+                <w:szCs w:val="18"/>
+                <w:cs/>
+              </w:rPr>
+              <w:t>យល់ដឹងពីការធ្វើចលនាគ្មានបាល់និងវិធីវិភាគនិងវាយតម្លៃការសម្ដែងល្បែង</w:t>
             </w:r>
           </w:p>
         </w:tc>
@@ -9405,100 +13313,100 @@
                 <w:szCs w:val="18"/>
                 <w:cs/>
               </w:rPr>
-              <w:t>អាចទទួលបានជំនាញនៃចលនារបស់លំហាត់កម្រាល</w:t>
-            </w:r>
-          </w:p>
-        </w:tc>
-        <w:tc>
-          <w:tcPr>
-            <w:tcW w:w="1069" w:type="dxa"/>
-          </w:tcPr>
-          <w:p>
-            <w:pPr>
-              <w:cnfStyle w:val="000000000000" w:firstRow="0" w:lastRow="0" w:firstColumn="0" w:lastColumn="0" w:oddVBand="0" w:evenVBand="0" w:oddHBand="0" w:evenHBand="0" w:firstRowFirstColumn="0" w:firstRowLastColumn="0" w:lastRowFirstColumn="0" w:lastRowLastColumn="0"/>
-              <w:rPr>
-                <w:rFonts w:ascii="Khmer OS Siemreap" w:hAnsi="Khmer OS Siemreap" w:cs="Khmer OS Siemreap"/>
-                <w:sz w:val="18"/>
-                <w:szCs w:val="18"/>
-              </w:rPr>
-            </w:pPr>
-          </w:p>
-        </w:tc>
-        <w:tc>
-          <w:tcPr>
-            <w:tcW w:w="1069" w:type="dxa"/>
-          </w:tcPr>
-          <w:p>
-            <w:pPr>
-              <w:cnfStyle w:val="000000000000" w:firstRow="0" w:lastRow="0" w:firstColumn="0" w:lastColumn="0" w:oddVBand="0" w:evenVBand="0" w:oddHBand="0" w:evenHBand="0" w:firstRowFirstColumn="0" w:firstRowLastColumn="0" w:lastRowFirstColumn="0" w:lastRowLastColumn="0"/>
-              <w:rPr>
-                <w:rFonts w:ascii="Khmer OS Siemreap" w:hAnsi="Khmer OS Siemreap" w:cs="Khmer OS Siemreap"/>
-                <w:sz w:val="18"/>
-                <w:szCs w:val="18"/>
-              </w:rPr>
-            </w:pPr>
-          </w:p>
-        </w:tc>
-        <w:tc>
-          <w:tcPr>
-            <w:tcW w:w="1069" w:type="dxa"/>
-          </w:tcPr>
-          <w:p>
-            <w:pPr>
-              <w:cnfStyle w:val="000000000000" w:firstRow="0" w:lastRow="0" w:firstColumn="0" w:lastColumn="0" w:oddVBand="0" w:evenVBand="0" w:oddHBand="0" w:evenHBand="0" w:firstRowFirstColumn="0" w:firstRowLastColumn="0" w:lastRowFirstColumn="0" w:lastRowLastColumn="0"/>
-              <w:rPr>
-                <w:rFonts w:ascii="Khmer OS Siemreap" w:hAnsi="Khmer OS Siemreap" w:cs="Khmer OS Siemreap"/>
-                <w:sz w:val="18"/>
-                <w:szCs w:val="18"/>
-              </w:rPr>
-            </w:pPr>
-            <w:r>
-              <w:rPr>
-                <w:rFonts w:ascii="Khmer OS Siemreap" w:hAnsi="Khmer OS Siemreap" w:cs="Khmer OS Siemreap"/>
-                <w:sz w:val="18"/>
-                <w:szCs w:val="18"/>
-                <w:cs/>
-              </w:rPr>
-              <w:t>អាចទទួលបានជំនាញរបស់លំហាត់កម្រាលជាមួយទម្រង់សមស្រប</w:t>
-            </w:r>
-          </w:p>
-        </w:tc>
-        <w:tc>
-          <w:tcPr>
-            <w:tcW w:w="1069" w:type="dxa"/>
-          </w:tcPr>
-          <w:p>
-            <w:pPr>
-              <w:cnfStyle w:val="000000000000" w:firstRow="0" w:lastRow="0" w:firstColumn="0" w:lastColumn="0" w:oddVBand="0" w:evenVBand="0" w:oddHBand="0" w:evenHBand="0" w:firstRowFirstColumn="0" w:firstRowLastColumn="0" w:lastRowFirstColumn="0" w:lastRowLastColumn="0"/>
-              <w:rPr>
-                <w:rFonts w:ascii="Khmer OS Siemreap" w:hAnsi="Khmer OS Siemreap" w:cs="Khmer OS Siemreap"/>
-                <w:sz w:val="18"/>
-                <w:szCs w:val="18"/>
-              </w:rPr>
-            </w:pPr>
-          </w:p>
-        </w:tc>
-        <w:tc>
-          <w:tcPr>
-            <w:tcW w:w="1069" w:type="dxa"/>
-          </w:tcPr>
-          <w:p>
-            <w:pPr>
-              <w:cnfStyle w:val="000000000000" w:firstRow="0" w:lastRow="0" w:firstColumn="0" w:lastColumn="0" w:oddVBand="0" w:evenVBand="0" w:oddHBand="0" w:evenHBand="0" w:firstRowFirstColumn="0" w:firstRowLastColumn="0" w:lastRowFirstColumn="0" w:lastRowLastColumn="0"/>
-              <w:rPr>
-                <w:rFonts w:ascii="Khmer OS Siemreap" w:hAnsi="Khmer OS Siemreap" w:cs="Khmer OS Siemreap"/>
-                <w:sz w:val="18"/>
-                <w:szCs w:val="18"/>
-              </w:rPr>
-            </w:pPr>
-            <w:r>
-              <w:rPr>
-                <w:rFonts w:ascii="Khmer OS Siemreap" w:hAnsi="Khmer OS Siemreap" w:cs="Khmer OS Siemreap"/>
-                <w:sz w:val="18"/>
-                <w:szCs w:val="18"/>
-                <w:cs/>
-              </w:rPr>
-              <w:t>អាចសម្ដែងលំហាត់កម្រាលជាមួយទម្រង់ត្រឹមត្រូវ</w:t>
+              <w:t>អាចរីកចម្រើនការទាត់បាល់បញ្ជូលទី និងការសម្ដែងនៅក្នុងល្បែង</w:t>
+            </w:r>
+          </w:p>
+        </w:tc>
+        <w:tc>
+          <w:tcPr>
+            <w:tcW w:w="1069" w:type="dxa"/>
+          </w:tcPr>
+          <w:p>
+            <w:pPr>
+              <w:cnfStyle w:val="000000000000" w:firstRow="0" w:lastRow="0" w:firstColumn="0" w:lastColumn="0" w:oddVBand="0" w:evenVBand="0" w:oddHBand="0" w:evenHBand="0" w:firstRowFirstColumn="0" w:firstRowLastColumn="0" w:lastRowFirstColumn="0" w:lastRowLastColumn="0"/>
+              <w:rPr>
+                <w:rFonts w:ascii="Khmer OS Siemreap" w:hAnsi="Khmer OS Siemreap" w:cs="Khmer OS Siemreap"/>
+                <w:sz w:val="18"/>
+                <w:szCs w:val="18"/>
+              </w:rPr>
+            </w:pPr>
+          </w:p>
+        </w:tc>
+        <w:tc>
+          <w:tcPr>
+            <w:tcW w:w="1069" w:type="dxa"/>
+          </w:tcPr>
+          <w:p>
+            <w:pPr>
+              <w:cnfStyle w:val="000000000000" w:firstRow="0" w:lastRow="0" w:firstColumn="0" w:lastColumn="0" w:oddVBand="0" w:evenVBand="0" w:oddHBand="0" w:evenHBand="0" w:firstRowFirstColumn="0" w:firstRowLastColumn="0" w:lastRowFirstColumn="0" w:lastRowLastColumn="0"/>
+              <w:rPr>
+                <w:rFonts w:ascii="Khmer OS Siemreap" w:hAnsi="Khmer OS Siemreap" w:cs="Khmer OS Siemreap"/>
+                <w:sz w:val="18"/>
+                <w:szCs w:val="18"/>
+              </w:rPr>
+            </w:pPr>
+          </w:p>
+        </w:tc>
+        <w:tc>
+          <w:tcPr>
+            <w:tcW w:w="1069" w:type="dxa"/>
+          </w:tcPr>
+          <w:p>
+            <w:pPr>
+              <w:cnfStyle w:val="000000000000" w:firstRow="0" w:lastRow="0" w:firstColumn="0" w:lastColumn="0" w:oddVBand="0" w:evenVBand="0" w:oddHBand="0" w:evenHBand="0" w:firstRowFirstColumn="0" w:firstRowLastColumn="0" w:lastRowFirstColumn="0" w:lastRowLastColumn="0"/>
+              <w:rPr>
+                <w:rFonts w:ascii="Khmer OS Siemreap" w:hAnsi="Khmer OS Siemreap" w:cs="Khmer OS Siemreap"/>
+                <w:sz w:val="18"/>
+                <w:szCs w:val="18"/>
+              </w:rPr>
+            </w:pPr>
+            <w:r>
+              <w:rPr>
+                <w:rFonts w:ascii="Khmer OS Siemreap" w:hAnsi="Khmer OS Siemreap" w:cs="Khmer OS Siemreap"/>
+                <w:sz w:val="18"/>
+                <w:szCs w:val="18"/>
+                <w:cs/>
+              </w:rPr>
+              <w:t>អាចសម្ដែងជំនាញចលនាមានបាល់នៃការទាត់បាល់បញ្ជូលទី បណ្ជូន និងបណ្ដើរបាល់ដ៏សមស្របនៅក្នុងល្បែង</w:t>
+            </w:r>
+          </w:p>
+        </w:tc>
+        <w:tc>
+          <w:tcPr>
+            <w:tcW w:w="1069" w:type="dxa"/>
+          </w:tcPr>
+          <w:p>
+            <w:pPr>
+              <w:cnfStyle w:val="000000000000" w:firstRow="0" w:lastRow="0" w:firstColumn="0" w:lastColumn="0" w:oddVBand="0" w:evenVBand="0" w:oddHBand="0" w:evenHBand="0" w:firstRowFirstColumn="0" w:firstRowLastColumn="0" w:lastRowFirstColumn="0" w:lastRowLastColumn="0"/>
+              <w:rPr>
+                <w:rFonts w:ascii="Khmer OS Siemreap" w:hAnsi="Khmer OS Siemreap" w:cs="Khmer OS Siemreap"/>
+                <w:sz w:val="18"/>
+                <w:szCs w:val="18"/>
+              </w:rPr>
+            </w:pPr>
+          </w:p>
+        </w:tc>
+        <w:tc>
+          <w:tcPr>
+            <w:tcW w:w="1069" w:type="dxa"/>
+          </w:tcPr>
+          <w:p>
+            <w:pPr>
+              <w:cnfStyle w:val="000000000000" w:firstRow="0" w:lastRow="0" w:firstColumn="0" w:lastColumn="0" w:oddVBand="0" w:evenVBand="0" w:oddHBand="0" w:evenHBand="0" w:firstRowFirstColumn="0" w:firstRowLastColumn="0" w:lastRowFirstColumn="0" w:lastRowLastColumn="0"/>
+              <w:rPr>
+                <w:rFonts w:ascii="Khmer OS Siemreap" w:hAnsi="Khmer OS Siemreap" w:cs="Khmer OS Siemreap"/>
+                <w:sz w:val="18"/>
+                <w:szCs w:val="18"/>
+              </w:rPr>
+            </w:pPr>
+            <w:r>
+              <w:rPr>
+                <w:rFonts w:ascii="Khmer OS Siemreap" w:hAnsi="Khmer OS Siemreap" w:cs="Khmer OS Siemreap"/>
+                <w:sz w:val="18"/>
+                <w:szCs w:val="18"/>
+                <w:cs/>
+              </w:rPr>
+              <w:t>អាចសម្ដែងចលនាគ្មានបាល់ដើម្បីទទួលបាល់នៅក្នុងល្បែង និងវិនិច្ឆ័យដ៏សមស្របពេលមានបាល់</w:t>
             </w:r>
           </w:p>
         </w:tc>
@@ -9566,3916 +13474,6 @@
                 <w:szCs w:val="18"/>
                 <w:cs/>
               </w:rPr>
-              <w:t>គាំទ្រមិត្តភក្កិនៅក្នុងការរៀបចំនិងការអនុវត្តិ</w:t>
-            </w:r>
-          </w:p>
-        </w:tc>
-        <w:tc>
-          <w:tcPr>
-            <w:tcW w:w="1069" w:type="dxa"/>
-          </w:tcPr>
-          <w:p>
-            <w:pPr>
-              <w:cnfStyle w:val="000000100000" w:firstRow="0" w:lastRow="0" w:firstColumn="0" w:lastColumn="0" w:oddVBand="0" w:evenVBand="0" w:oddHBand="1" w:evenHBand="0" w:firstRowFirstColumn="0" w:firstRowLastColumn="0" w:lastRowFirstColumn="0" w:lastRowLastColumn="0"/>
-              <w:rPr>
-                <w:rFonts w:ascii="Khmer OS Siemreap" w:hAnsi="Khmer OS Siemreap" w:cs="Khmer OS Siemreap"/>
-                <w:sz w:val="18"/>
-                <w:szCs w:val="18"/>
-              </w:rPr>
-            </w:pPr>
-          </w:p>
-        </w:tc>
-        <w:tc>
-          <w:tcPr>
-            <w:tcW w:w="1069" w:type="dxa"/>
-          </w:tcPr>
-          <w:p>
-            <w:pPr>
-              <w:cnfStyle w:val="000000100000" w:firstRow="0" w:lastRow="0" w:firstColumn="0" w:lastColumn="0" w:oddVBand="0" w:evenVBand="0" w:oddHBand="1" w:evenHBand="0" w:firstRowFirstColumn="0" w:firstRowLastColumn="0" w:lastRowFirstColumn="0" w:lastRowLastColumn="0"/>
-              <w:rPr>
-                <w:rFonts w:ascii="Khmer OS Siemreap" w:hAnsi="Khmer OS Siemreap" w:cs="Khmer OS Siemreap"/>
-                <w:sz w:val="18"/>
-                <w:szCs w:val="18"/>
-              </w:rPr>
-            </w:pPr>
-            <w:r>
-              <w:rPr>
-                <w:rFonts w:ascii="Khmer OS Siemreap" w:hAnsi="Khmer OS Siemreap" w:cs="Khmer OS Siemreap"/>
-                <w:sz w:val="18"/>
-                <w:szCs w:val="18"/>
-                <w:cs/>
-              </w:rPr>
-              <w:t>បញ្ចេញមតិយោបល់ដល់មិត្តភក្កិដើម្បីសម្របសម្រួលការអនុវត្ត</w:t>
-            </w:r>
-          </w:p>
-        </w:tc>
-        <w:tc>
-          <w:tcPr>
-            <w:tcW w:w="1069" w:type="dxa"/>
-          </w:tcPr>
-          <w:p>
-            <w:pPr>
-              <w:cnfStyle w:val="000000100000" w:firstRow="0" w:lastRow="0" w:firstColumn="0" w:lastColumn="0" w:oddVBand="0" w:evenVBand="0" w:oddHBand="1" w:evenHBand="0" w:firstRowFirstColumn="0" w:firstRowLastColumn="0" w:lastRowFirstColumn="0" w:lastRowLastColumn="0"/>
-              <w:rPr>
-                <w:rFonts w:ascii="Khmer OS Siemreap" w:hAnsi="Khmer OS Siemreap" w:cs="Khmer OS Siemreap"/>
-                <w:sz w:val="18"/>
-                <w:szCs w:val="18"/>
-              </w:rPr>
-            </w:pPr>
-          </w:p>
-        </w:tc>
-        <w:tc>
-          <w:tcPr>
-            <w:tcW w:w="1069" w:type="dxa"/>
-          </w:tcPr>
-          <w:p>
-            <w:pPr>
-              <w:cnfStyle w:val="000000100000" w:firstRow="0" w:lastRow="0" w:firstColumn="0" w:lastColumn="0" w:oddVBand="0" w:evenVBand="0" w:oddHBand="1" w:evenHBand="0" w:firstRowFirstColumn="0" w:firstRowLastColumn="0" w:lastRowFirstColumn="0" w:lastRowLastColumn="0"/>
-              <w:rPr>
-                <w:rFonts w:ascii="Khmer OS Siemreap" w:hAnsi="Khmer OS Siemreap" w:cs="Khmer OS Siemreap"/>
-                <w:sz w:val="18"/>
-                <w:szCs w:val="18"/>
-              </w:rPr>
-            </w:pPr>
-            <w:r>
-              <w:rPr>
-                <w:rFonts w:ascii="Khmer OS Siemreap" w:hAnsi="Khmer OS Siemreap" w:cs="Khmer OS Siemreap"/>
-                <w:sz w:val="18"/>
-                <w:szCs w:val="18"/>
-                <w:cs/>
-              </w:rPr>
-              <w:t>បញ្ចេញមតិយោបល់ដល់មិត្តភក្កិដើម្បីសម្របសម្រួលការអនុវត្ត</w:t>
-            </w:r>
-          </w:p>
-        </w:tc>
-        <w:tc>
-          <w:tcPr>
-            <w:tcW w:w="1069" w:type="dxa"/>
-          </w:tcPr>
-          <w:p>
-            <w:pPr>
-              <w:cnfStyle w:val="000000100000" w:firstRow="0" w:lastRow="0" w:firstColumn="0" w:lastColumn="0" w:oddVBand="0" w:evenVBand="0" w:oddHBand="1" w:evenHBand="0" w:firstRowFirstColumn="0" w:firstRowLastColumn="0" w:lastRowFirstColumn="0" w:lastRowLastColumn="0"/>
-              <w:rPr>
-                <w:rFonts w:ascii="Khmer OS Siemreap" w:hAnsi="Khmer OS Siemreap" w:cs="Khmer OS Siemreap"/>
-                <w:sz w:val="18"/>
-                <w:szCs w:val="18"/>
-              </w:rPr>
-            </w:pPr>
-          </w:p>
-        </w:tc>
-        <w:tc>
-          <w:tcPr>
-            <w:tcW w:w="1069" w:type="dxa"/>
-          </w:tcPr>
-          <w:p>
-            <w:pPr>
-              <w:cnfStyle w:val="000000100000" w:firstRow="0" w:lastRow="0" w:firstColumn="0" w:lastColumn="0" w:oddVBand="0" w:evenVBand="0" w:oddHBand="1" w:evenHBand="0" w:firstRowFirstColumn="0" w:firstRowLastColumn="0" w:lastRowFirstColumn="0" w:lastRowLastColumn="0"/>
-              <w:rPr>
-                <w:rFonts w:ascii="Khmer OS Siemreap" w:hAnsi="Khmer OS Siemreap" w:cs="Khmer OS Siemreap"/>
-                <w:sz w:val="18"/>
-                <w:szCs w:val="18"/>
-              </w:rPr>
-            </w:pPr>
-            <w:r>
-              <w:rPr>
-                <w:rFonts w:ascii="Khmer OS Siemreap" w:hAnsi="Khmer OS Siemreap" w:cs="Khmer OS Siemreap"/>
-                <w:sz w:val="18"/>
-                <w:szCs w:val="18"/>
-                <w:cs/>
-              </w:rPr>
-              <w:t>ចែករំលែកមតិយោបល់ក្នុងក្រុមដើម្បីបរិយាកាសល្អ</w:t>
-            </w:r>
-          </w:p>
-        </w:tc>
-      </w:tr>
-      <w:tr>
-        <w:tc>
-          <w:tcPr>
-            <w:cnfStyle w:val="001000000000" w:firstRow="0" w:lastRow="0" w:firstColumn="1" w:lastColumn="0" w:oddVBand="0" w:evenVBand="0" w:oddHBand="0" w:evenHBand="0" w:firstRowFirstColumn="0" w:firstRowLastColumn="0" w:lastRowFirstColumn="0" w:lastRowLastColumn="0"/>
-            <w:tcW w:w="9621" w:type="dxa"/>
-            <w:gridSpan w:val="9"/>
-          </w:tcPr>
-          <w:p>
-            <w:pPr>
-              <w:jc w:val="center"/>
-              <w:rPr>
-                <w:rFonts w:ascii="Khmer OS Siemreap" w:hAnsi="Khmer OS Siemreap" w:cs="Khmer OS Siemreap"/>
-                <w:sz w:val="18"/>
-                <w:szCs w:val="18"/>
-              </w:rPr>
-            </w:pPr>
-            <w:r>
-              <w:rPr>
-                <w:rFonts w:ascii="Khmer OS Siemreap" w:hAnsi="Khmer OS Siemreap" w:cs="Khmer OS Siemreap"/>
-                <w:sz w:val="18"/>
-                <w:szCs w:val="18"/>
-                <w:cs/>
-              </w:rPr>
-              <w:t>មេរៀន</w:t>
-            </w:r>
-            <w:r>
-              <w:rPr>
-                <w:rFonts w:ascii="Khmer OS Siemreap" w:hAnsi="Khmer OS Siemreap" w:cs="Khmer OS Siemreap" w:hint="cs"/>
-                <w:sz w:val="18"/>
-                <w:szCs w:val="18"/>
-                <w:cs/>
-              </w:rPr>
-              <w:t>លំហាត់កម្រាល</w:t>
-            </w:r>
-          </w:p>
-        </w:tc>
-      </w:tr>
-      <w:tr>
-        <w:trPr>
-          <w:cnfStyle w:val="000000100000" w:firstRow="0" w:lastRow="0" w:firstColumn="0" w:lastColumn="0" w:oddVBand="0" w:evenVBand="0" w:oddHBand="1" w:evenHBand="0" w:firstRowFirstColumn="0" w:firstRowLastColumn="0" w:lastRowFirstColumn="0" w:lastRowLastColumn="0"/>
-        </w:trPr>
-        <w:tc>
-          <w:tcPr>
-            <w:cnfStyle w:val="001000000000" w:firstRow="0" w:lastRow="0" w:firstColumn="1" w:lastColumn="0" w:oddVBand="0" w:evenVBand="0" w:oddHBand="0" w:evenHBand="0" w:firstRowFirstColumn="0" w:firstRowLastColumn="0" w:lastRowFirstColumn="0" w:lastRowLastColumn="0"/>
-            <w:tcW w:w="1069" w:type="dxa"/>
-          </w:tcPr>
-          <w:p>
-            <w:pPr>
-              <w:rPr>
-                <w:rFonts w:ascii="Khmer OS Siemreap" w:hAnsi="Khmer OS Siemreap" w:cs="Khmer OS Siemreap"/>
-                <w:sz w:val="18"/>
-                <w:szCs w:val="18"/>
-                <w:cs/>
-              </w:rPr>
-            </w:pPr>
-            <w:r>
-              <w:rPr>
-                <w:rFonts w:ascii="Khmer OS Siemreap" w:hAnsi="Khmer OS Siemreap" w:cs="Khmer OS Siemreap" w:hint="cs"/>
-                <w:sz w:val="18"/>
-                <w:szCs w:val="18"/>
-                <w:cs/>
-              </w:rPr>
-              <w:t>ជំហានទី ១</w:t>
-            </w:r>
-          </w:p>
-        </w:tc>
-        <w:tc>
-          <w:tcPr>
-            <w:tcW w:w="8552" w:type="dxa"/>
-            <w:gridSpan w:val="8"/>
-          </w:tcPr>
-          <w:p>
-            <w:pPr>
-              <w:jc w:val="center"/>
-              <w:cnfStyle w:val="000000100000" w:firstRow="0" w:lastRow="0" w:firstColumn="0" w:lastColumn="0" w:oddVBand="0" w:evenVBand="0" w:oddHBand="1" w:evenHBand="0" w:firstRowFirstColumn="0" w:firstRowLastColumn="0" w:lastRowFirstColumn="0" w:lastRowLastColumn="0"/>
-              <w:rPr>
-                <w:rFonts w:ascii="Khmer OS Siemreap" w:hAnsi="Khmer OS Siemreap" w:cs="Khmer OS Siemreap"/>
-                <w:sz w:val="18"/>
-                <w:szCs w:val="18"/>
-              </w:rPr>
-            </w:pPr>
-            <w:r>
-              <w:rPr>
-                <w:rFonts w:ascii="Khmer OS Siemreap" w:hAnsi="Khmer OS Siemreap" w:cs="Khmer OS Siemreap"/>
-                <w:sz w:val="18"/>
-                <w:szCs w:val="18"/>
-                <w:cs/>
-              </w:rPr>
-              <w:t>តម្រង់ជួរ ស្រង់វត្តមាន ពិនិត្យសុខភាព</w:t>
-            </w:r>
-          </w:p>
-        </w:tc>
-      </w:tr>
-      <w:tr>
-        <w:tc>
-          <w:tcPr>
-            <w:cnfStyle w:val="001000000000" w:firstRow="0" w:lastRow="0" w:firstColumn="1" w:lastColumn="0" w:oddVBand="0" w:evenVBand="0" w:oddHBand="0" w:evenHBand="0" w:firstRowFirstColumn="0" w:firstRowLastColumn="0" w:lastRowFirstColumn="0" w:lastRowLastColumn="0"/>
-            <w:tcW w:w="1069" w:type="dxa"/>
-          </w:tcPr>
-          <w:p>
-            <w:pPr>
-              <w:rPr>
-                <w:rFonts w:ascii="Khmer OS Siemreap" w:hAnsi="Khmer OS Siemreap" w:cs="Khmer OS Siemreap"/>
-                <w:sz w:val="18"/>
-                <w:szCs w:val="18"/>
-              </w:rPr>
-            </w:pPr>
-            <w:r>
-              <w:rPr>
-                <w:rFonts w:ascii="Khmer OS Siemreap" w:hAnsi="Khmer OS Siemreap" w:cs="Khmer OS Siemreap" w:hint="cs"/>
-                <w:sz w:val="18"/>
-                <w:szCs w:val="18"/>
-                <w:cs/>
-              </w:rPr>
-              <w:t>ជំហានទី ២</w:t>
-            </w:r>
-          </w:p>
-        </w:tc>
-        <w:tc>
-          <w:tcPr>
-            <w:tcW w:w="4276" w:type="dxa"/>
-            <w:gridSpan w:val="4"/>
-          </w:tcPr>
-          <w:p>
-            <w:pPr>
-              <w:pStyle w:val="ListParagraph"/>
-              <w:numPr>
-                <w:ilvl w:val="0"/>
-                <w:numId w:val="2"/>
-              </w:numPr>
-              <w:ind w:left="151" w:hanging="151"/>
-              <w:cnfStyle w:val="000000000000" w:firstRow="0" w:lastRow="0" w:firstColumn="0" w:lastColumn="0" w:oddVBand="0" w:evenVBand="0" w:oddHBand="0" w:evenHBand="0" w:firstRowFirstColumn="0" w:firstRowLastColumn="0" w:lastRowFirstColumn="0" w:lastRowLastColumn="0"/>
-              <w:rPr>
-                <w:rFonts w:ascii="Khmer OS Siemreap" w:hAnsi="Khmer OS Siemreap" w:cs="Khmer OS Siemreap"/>
-                <w:sz w:val="20"/>
-                <w:szCs w:val="20"/>
-              </w:rPr>
-            </w:pPr>
-            <w:r>
-              <w:rPr>
-                <w:rFonts w:ascii="Khmer OS Siemreap" w:hAnsi="Khmer OS Siemreap" w:cs="Khmer OS Siemreap"/>
-                <w:sz w:val="20"/>
-                <w:szCs w:val="20"/>
-                <w:cs/>
-              </w:rPr>
-              <w:t>ធ្វើចលនារាងកាយ និងទាញសរសៃ</w:t>
-            </w:r>
-          </w:p>
-          <w:p>
-            <w:pPr>
-              <w:pStyle w:val="ListParagraph"/>
-              <w:numPr>
-                <w:ilvl w:val="0"/>
-                <w:numId w:val="2"/>
-              </w:numPr>
-              <w:ind w:left="151" w:hanging="151"/>
-              <w:cnfStyle w:val="000000000000" w:firstRow="0" w:lastRow="0" w:firstColumn="0" w:lastColumn="0" w:oddVBand="0" w:evenVBand="0" w:oddHBand="0" w:evenHBand="0" w:firstRowFirstColumn="0" w:firstRowLastColumn="0" w:lastRowFirstColumn="0" w:lastRowLastColumn="0"/>
-              <w:rPr>
-                <w:rFonts w:ascii="Khmer OS Siemreap" w:hAnsi="Khmer OS Siemreap" w:cs="Khmer OS Siemreap"/>
-                <w:sz w:val="20"/>
-                <w:szCs w:val="20"/>
-              </w:rPr>
-            </w:pPr>
-            <w:r>
-              <w:rPr>
-                <w:rFonts w:ascii="Khmer OS Siemreap" w:hAnsi="Khmer OS Siemreap" w:cs="Khmer OS Siemreap"/>
-                <w:sz w:val="20"/>
-                <w:szCs w:val="20"/>
-                <w:cs/>
-              </w:rPr>
-              <w:t>ពន្យល់ណែនាំលំហាត់កម្រាល</w:t>
-            </w:r>
-          </w:p>
-          <w:p>
-            <w:pPr>
-              <w:pStyle w:val="ListParagraph"/>
-              <w:numPr>
-                <w:ilvl w:val="0"/>
-                <w:numId w:val="2"/>
-              </w:numPr>
-              <w:ind w:left="151" w:hanging="151"/>
-              <w:cnfStyle w:val="000000000000" w:firstRow="0" w:lastRow="0" w:firstColumn="0" w:lastColumn="0" w:oddVBand="0" w:evenVBand="0" w:oddHBand="0" w:evenHBand="0" w:firstRowFirstColumn="0" w:firstRowLastColumn="0" w:lastRowFirstColumn="0" w:lastRowLastColumn="0"/>
-              <w:rPr>
-                <w:rFonts w:ascii="Khmer OS Siemreap" w:hAnsi="Khmer OS Siemreap" w:cs="Khmer OS Siemreap"/>
-                <w:sz w:val="20"/>
-                <w:szCs w:val="20"/>
-              </w:rPr>
-            </w:pPr>
-            <w:r>
-              <w:rPr>
-                <w:rFonts w:ascii="Khmer OS Siemreap" w:hAnsi="Khmer OS Siemreap" w:cs="Khmer OS Siemreap"/>
-                <w:sz w:val="20"/>
-                <w:szCs w:val="20"/>
-                <w:cs/>
-              </w:rPr>
-              <w:t>អនុវត្តលំហាត់ (សង់ស្ពាន ដើរគូទខ្ពស់។ល។)</w:t>
-            </w:r>
-          </w:p>
-          <w:p>
-            <w:pPr>
-              <w:pStyle w:val="ListParagraph"/>
-              <w:numPr>
-                <w:ilvl w:val="0"/>
-                <w:numId w:val="2"/>
-              </w:numPr>
-              <w:ind w:left="151" w:hanging="151"/>
-              <w:cnfStyle w:val="000000000000" w:firstRow="0" w:lastRow="0" w:firstColumn="0" w:lastColumn="0" w:oddVBand="0" w:evenVBand="0" w:oddHBand="0" w:evenHBand="0" w:firstRowFirstColumn="0" w:firstRowLastColumn="0" w:lastRowFirstColumn="0" w:lastRowLastColumn="0"/>
-              <w:rPr>
-                <w:rFonts w:ascii="Khmer OS Siemreap" w:hAnsi="Khmer OS Siemreap" w:cs="Khmer OS Siemreap"/>
-                <w:sz w:val="20"/>
-                <w:szCs w:val="20"/>
-              </w:rPr>
-            </w:pPr>
-            <w:r>
-              <w:rPr>
-                <w:rFonts w:ascii="Khmer OS Siemreap" w:hAnsi="Khmer OS Siemreap" w:cs="Khmer OS Siemreap"/>
-                <w:sz w:val="20"/>
-                <w:szCs w:val="20"/>
-                <w:cs/>
-              </w:rPr>
-              <w:t>អនុវត្តត្រឡប់ខ្លួនទៅមុខ</w:t>
-            </w:r>
-          </w:p>
-          <w:p>
-            <w:pPr>
-              <w:pStyle w:val="ListParagraph"/>
-              <w:numPr>
-                <w:ilvl w:val="0"/>
-                <w:numId w:val="2"/>
-              </w:numPr>
-              <w:ind w:left="151" w:hanging="151"/>
-              <w:cnfStyle w:val="000000000000" w:firstRow="0" w:lastRow="0" w:firstColumn="0" w:lastColumn="0" w:oddVBand="0" w:evenVBand="0" w:oddHBand="0" w:evenHBand="0" w:firstRowFirstColumn="0" w:firstRowLastColumn="0" w:lastRowFirstColumn="0" w:lastRowLastColumn="0"/>
-              <w:rPr>
-                <w:rFonts w:ascii="Khmer OS Siemreap" w:hAnsi="Khmer OS Siemreap" w:cs="Khmer OS Siemreap"/>
-                <w:sz w:val="18"/>
-                <w:szCs w:val="18"/>
-              </w:rPr>
-            </w:pPr>
-            <w:r>
-              <w:rPr>
-                <w:rFonts w:ascii="Khmer OS Siemreap" w:hAnsi="Khmer OS Siemreap" w:cs="Khmer OS Siemreap"/>
-                <w:sz w:val="20"/>
-                <w:szCs w:val="20"/>
-                <w:cs/>
-              </w:rPr>
-              <w:t>អនុវត្តត្រឡប់ខ្លួនទៅក្រោយ</w:t>
-            </w:r>
-          </w:p>
-        </w:tc>
-        <w:tc>
-          <w:tcPr>
-            <w:tcW w:w="4276" w:type="dxa"/>
-            <w:gridSpan w:val="4"/>
-          </w:tcPr>
-          <w:p>
-            <w:pPr>
-              <w:pStyle w:val="ListParagraph"/>
-              <w:numPr>
-                <w:ilvl w:val="0"/>
-                <w:numId w:val="2"/>
-              </w:numPr>
-              <w:ind w:left="151" w:hanging="151"/>
-              <w:cnfStyle w:val="000000000000" w:firstRow="0" w:lastRow="0" w:firstColumn="0" w:lastColumn="0" w:oddVBand="0" w:evenVBand="0" w:oddHBand="0" w:evenHBand="0" w:firstRowFirstColumn="0" w:firstRowLastColumn="0" w:lastRowFirstColumn="0" w:lastRowLastColumn="0"/>
-              <w:rPr>
-                <w:rFonts w:ascii="Khmer OS Siemreap" w:hAnsi="Khmer OS Siemreap" w:cs="Khmer OS Siemreap"/>
-                <w:sz w:val="20"/>
-                <w:szCs w:val="20"/>
-              </w:rPr>
-            </w:pPr>
-            <w:r>
-              <w:rPr>
-                <w:rFonts w:ascii="Khmer OS Siemreap" w:hAnsi="Khmer OS Siemreap" w:cs="Khmer OS Siemreap"/>
-                <w:sz w:val="20"/>
-                <w:szCs w:val="20"/>
-                <w:cs/>
-              </w:rPr>
-              <w:t>អនុវត្តចលនារាងកាយ និងទាញសរសៃ</w:t>
-            </w:r>
-          </w:p>
-          <w:p>
-            <w:pPr>
-              <w:pStyle w:val="ListParagraph"/>
-              <w:numPr>
-                <w:ilvl w:val="0"/>
-                <w:numId w:val="2"/>
-              </w:numPr>
-              <w:ind w:left="151" w:hanging="151"/>
-              <w:cnfStyle w:val="000000000000" w:firstRow="0" w:lastRow="0" w:firstColumn="0" w:lastColumn="0" w:oddVBand="0" w:evenVBand="0" w:oddHBand="0" w:evenHBand="0" w:firstRowFirstColumn="0" w:firstRowLastColumn="0" w:lastRowFirstColumn="0" w:lastRowLastColumn="0"/>
-              <w:rPr>
-                <w:rFonts w:ascii="Khmer OS Siemreap" w:hAnsi="Khmer OS Siemreap" w:cs="Khmer OS Siemreap"/>
-                <w:sz w:val="20"/>
-                <w:szCs w:val="20"/>
-              </w:rPr>
-            </w:pPr>
-            <w:r>
-              <w:rPr>
-                <w:rFonts w:ascii="Khmer OS Siemreap" w:hAnsi="Khmer OS Siemreap" w:cs="Khmer OS Siemreap"/>
-                <w:sz w:val="20"/>
-                <w:szCs w:val="20"/>
-                <w:cs/>
-              </w:rPr>
-              <w:t>អនុវត្តបង្វិលកង់រទេះ</w:t>
-            </w:r>
-          </w:p>
-          <w:p>
-            <w:pPr>
-              <w:pStyle w:val="ListParagraph"/>
-              <w:numPr>
-                <w:ilvl w:val="0"/>
-                <w:numId w:val="2"/>
-              </w:numPr>
-              <w:ind w:left="151" w:hanging="151"/>
-              <w:cnfStyle w:val="000000000000" w:firstRow="0" w:lastRow="0" w:firstColumn="0" w:lastColumn="0" w:oddVBand="0" w:evenVBand="0" w:oddHBand="0" w:evenHBand="0" w:firstRowFirstColumn="0" w:firstRowLastColumn="0" w:lastRowFirstColumn="0" w:lastRowLastColumn="0"/>
-              <w:rPr>
-                <w:rFonts w:ascii="Khmer OS Siemreap" w:hAnsi="Khmer OS Siemreap" w:cs="Khmer OS Siemreap"/>
-                <w:sz w:val="20"/>
-                <w:szCs w:val="20"/>
-              </w:rPr>
-            </w:pPr>
-            <w:r>
-              <w:rPr>
-                <w:rFonts w:ascii="Khmer OS Siemreap" w:hAnsi="Khmer OS Siemreap" w:cs="Khmer OS Siemreap"/>
-                <w:sz w:val="20"/>
-                <w:szCs w:val="20"/>
-                <w:cs/>
-              </w:rPr>
-              <w:t>អនុវត្តបញ្ជូនការត្រឡប់ខ្លួនទៅមុខ ត្រឡប់ខ្លួនទៅក្រោយ និងបង្វិលកង់រទេះ</w:t>
-            </w:r>
-          </w:p>
-        </w:tc>
-      </w:tr>
-      <w:tr>
-        <w:trPr>
-          <w:cnfStyle w:val="000000100000" w:firstRow="0" w:lastRow="0" w:firstColumn="0" w:lastColumn="0" w:oddVBand="0" w:evenVBand="0" w:oddHBand="1" w:evenHBand="0" w:firstRowFirstColumn="0" w:firstRowLastColumn="0" w:lastRowFirstColumn="0" w:lastRowLastColumn="0"/>
-        </w:trPr>
-        <w:tc>
-          <w:tcPr>
-            <w:cnfStyle w:val="001000000000" w:firstRow="0" w:lastRow="0" w:firstColumn="1" w:lastColumn="0" w:oddVBand="0" w:evenVBand="0" w:oddHBand="0" w:evenHBand="0" w:firstRowFirstColumn="0" w:firstRowLastColumn="0" w:lastRowFirstColumn="0" w:lastRowLastColumn="0"/>
-            <w:tcW w:w="1069" w:type="dxa"/>
-          </w:tcPr>
-          <w:p>
-            <w:pPr>
-              <w:rPr>
-                <w:rFonts w:ascii="Khmer OS Siemreap" w:hAnsi="Khmer OS Siemreap" w:cs="Khmer OS Siemreap"/>
-                <w:sz w:val="18"/>
-                <w:szCs w:val="18"/>
-              </w:rPr>
-            </w:pPr>
-            <w:r>
-              <w:rPr>
-                <w:rFonts w:ascii="Khmer OS Siemreap" w:hAnsi="Khmer OS Siemreap" w:cs="Khmer OS Siemreap" w:hint="cs"/>
-                <w:sz w:val="18"/>
-                <w:szCs w:val="18"/>
-                <w:cs/>
-              </w:rPr>
-              <w:t>ជំហានទី ៣</w:t>
-            </w:r>
-          </w:p>
-        </w:tc>
-        <w:tc>
-          <w:tcPr>
-            <w:tcW w:w="4276" w:type="dxa"/>
-            <w:gridSpan w:val="4"/>
-          </w:tcPr>
-          <w:p>
-            <w:pPr>
-              <w:pStyle w:val="ListParagraph"/>
-              <w:numPr>
-                <w:ilvl w:val="0"/>
-                <w:numId w:val="2"/>
-              </w:numPr>
-              <w:ind w:left="151" w:hanging="151"/>
-              <w:cnfStyle w:val="000000100000" w:firstRow="0" w:lastRow="0" w:firstColumn="0" w:lastColumn="0" w:oddVBand="0" w:evenVBand="0" w:oddHBand="1" w:evenHBand="0" w:firstRowFirstColumn="0" w:firstRowLastColumn="0" w:lastRowFirstColumn="0" w:lastRowLastColumn="0"/>
-              <w:rPr>
-                <w:rFonts w:ascii="Khmer OS Siemreap" w:hAnsi="Khmer OS Siemreap" w:cs="Khmer OS Siemreap"/>
-                <w:sz w:val="20"/>
-                <w:szCs w:val="20"/>
-              </w:rPr>
-            </w:pPr>
-            <w:r>
-              <w:rPr>
-                <w:rFonts w:ascii="Khmer OS Siemreap" w:hAnsi="Khmer OS Siemreap" w:cs="Khmer OS Siemreap"/>
-                <w:sz w:val="20"/>
-                <w:szCs w:val="20"/>
-                <w:cs/>
-              </w:rPr>
-              <w:t>ពិភាក្សា និងសាកល្បង (របៀបត្រឡប់ខ្លួនដ៏ស្រស់ស្អាត)</w:t>
-            </w:r>
-          </w:p>
-          <w:p>
-            <w:pPr>
-              <w:pStyle w:val="ListParagraph"/>
-              <w:numPr>
-                <w:ilvl w:val="0"/>
-                <w:numId w:val="2"/>
-              </w:numPr>
-              <w:ind w:left="151" w:hanging="151"/>
-              <w:cnfStyle w:val="000000100000" w:firstRow="0" w:lastRow="0" w:firstColumn="0" w:lastColumn="0" w:oddVBand="0" w:evenVBand="0" w:oddHBand="1" w:evenHBand="0" w:firstRowFirstColumn="0" w:firstRowLastColumn="0" w:lastRowFirstColumn="0" w:lastRowLastColumn="0"/>
-              <w:rPr>
-                <w:rFonts w:ascii="Khmer OS Siemreap" w:hAnsi="Khmer OS Siemreap" w:cs="Khmer OS Siemreap"/>
-                <w:sz w:val="20"/>
-                <w:szCs w:val="20"/>
-              </w:rPr>
-            </w:pPr>
-            <w:r>
-              <w:rPr>
-                <w:rFonts w:ascii="Khmer OS Siemreap" w:hAnsi="Khmer OS Siemreap" w:cs="Khmer OS Siemreap"/>
-                <w:sz w:val="20"/>
-                <w:szCs w:val="20"/>
-                <w:cs/>
-              </w:rPr>
-              <w:lastRenderedPageBreak/>
-              <w:t>សម្ដែងត្រឡប់ខ្លួនទៅមុខ</w:t>
-            </w:r>
-          </w:p>
-          <w:p>
-            <w:pPr>
-              <w:pStyle w:val="ListParagraph"/>
-              <w:numPr>
-                <w:ilvl w:val="0"/>
-                <w:numId w:val="2"/>
-              </w:numPr>
-              <w:ind w:left="151" w:hanging="151"/>
-              <w:cnfStyle w:val="000000100000" w:firstRow="0" w:lastRow="0" w:firstColumn="0" w:lastColumn="0" w:oddVBand="0" w:evenVBand="0" w:oddHBand="1" w:evenHBand="0" w:firstRowFirstColumn="0" w:firstRowLastColumn="0" w:lastRowFirstColumn="0" w:lastRowLastColumn="0"/>
-              <w:rPr>
-                <w:rFonts w:ascii="Khmer OS Siemreap" w:hAnsi="Khmer OS Siemreap" w:cs="Khmer OS Siemreap"/>
-                <w:sz w:val="20"/>
-                <w:szCs w:val="20"/>
-              </w:rPr>
-            </w:pPr>
-            <w:r>
-              <w:rPr>
-                <w:rFonts w:ascii="Khmer OS Siemreap" w:hAnsi="Khmer OS Siemreap" w:cs="Khmer OS Siemreap"/>
-                <w:sz w:val="20"/>
-                <w:szCs w:val="20"/>
-                <w:cs/>
-              </w:rPr>
-              <w:t>សម្ដែងត្រឡប់ខ្លួនទៅក្រោយ</w:t>
-            </w:r>
-          </w:p>
-        </w:tc>
-        <w:tc>
-          <w:tcPr>
-            <w:tcW w:w="4276" w:type="dxa"/>
-            <w:gridSpan w:val="4"/>
-          </w:tcPr>
-          <w:p>
-            <w:pPr>
-              <w:pStyle w:val="ListParagraph"/>
-              <w:numPr>
-                <w:ilvl w:val="0"/>
-                <w:numId w:val="2"/>
-              </w:numPr>
-              <w:ind w:left="151" w:hanging="151"/>
-              <w:cnfStyle w:val="000000100000" w:firstRow="0" w:lastRow="0" w:firstColumn="0" w:lastColumn="0" w:oddVBand="0" w:evenVBand="0" w:oddHBand="1" w:evenHBand="0" w:firstRowFirstColumn="0" w:firstRowLastColumn="0" w:lastRowFirstColumn="0" w:lastRowLastColumn="0"/>
-              <w:rPr>
-                <w:rFonts w:ascii="Khmer OS Siemreap" w:hAnsi="Khmer OS Siemreap" w:cs="Khmer OS Siemreap"/>
-                <w:sz w:val="20"/>
-                <w:szCs w:val="20"/>
-              </w:rPr>
-            </w:pPr>
-            <w:r>
-              <w:rPr>
-                <w:rFonts w:ascii="Khmer OS Siemreap" w:hAnsi="Khmer OS Siemreap" w:cs="Khmer OS Siemreap"/>
-                <w:sz w:val="20"/>
-                <w:szCs w:val="20"/>
-                <w:cs/>
-              </w:rPr>
-              <w:lastRenderedPageBreak/>
-              <w:t>ពិភាក្សា និងសាកល្បង (របៀបត្រឡប់ខ្លួនដ៏ស្រស់ស្អាត)</w:t>
-            </w:r>
-          </w:p>
-          <w:p>
-            <w:pPr>
-              <w:pStyle w:val="ListParagraph"/>
-              <w:numPr>
-                <w:ilvl w:val="0"/>
-                <w:numId w:val="2"/>
-              </w:numPr>
-              <w:ind w:left="151" w:hanging="151"/>
-              <w:cnfStyle w:val="000000100000" w:firstRow="0" w:lastRow="0" w:firstColumn="0" w:lastColumn="0" w:oddVBand="0" w:evenVBand="0" w:oddHBand="1" w:evenHBand="0" w:firstRowFirstColumn="0" w:firstRowLastColumn="0" w:lastRowFirstColumn="0" w:lastRowLastColumn="0"/>
-              <w:rPr>
-                <w:rFonts w:ascii="Khmer OS Siemreap" w:hAnsi="Khmer OS Siemreap" w:cs="Khmer OS Siemreap"/>
-                <w:sz w:val="20"/>
-                <w:szCs w:val="20"/>
-              </w:rPr>
-            </w:pPr>
-            <w:r>
-              <w:rPr>
-                <w:rFonts w:ascii="Khmer OS Siemreap" w:hAnsi="Khmer OS Siemreap" w:cs="Khmer OS Siemreap"/>
-                <w:sz w:val="20"/>
-                <w:szCs w:val="20"/>
-                <w:cs/>
-              </w:rPr>
-              <w:lastRenderedPageBreak/>
-              <w:t>សម្ដែងបង្វិលកង់រទេះ</w:t>
-            </w:r>
-          </w:p>
-          <w:p>
-            <w:pPr>
-              <w:pStyle w:val="ListParagraph"/>
-              <w:numPr>
-                <w:ilvl w:val="0"/>
-                <w:numId w:val="2"/>
-              </w:numPr>
-              <w:ind w:left="151" w:hanging="151"/>
-              <w:cnfStyle w:val="000000100000" w:firstRow="0" w:lastRow="0" w:firstColumn="0" w:lastColumn="0" w:oddVBand="0" w:evenVBand="0" w:oddHBand="1" w:evenHBand="0" w:firstRowFirstColumn="0" w:firstRowLastColumn="0" w:lastRowFirstColumn="0" w:lastRowLastColumn="0"/>
-              <w:rPr>
-                <w:rFonts w:ascii="Khmer OS Siemreap" w:hAnsi="Khmer OS Siemreap" w:cs="Khmer OS Siemreap"/>
-                <w:sz w:val="20"/>
-                <w:szCs w:val="20"/>
-              </w:rPr>
-            </w:pPr>
-            <w:r>
-              <w:rPr>
-                <w:rFonts w:ascii="Khmer OS Siemreap" w:hAnsi="Khmer OS Siemreap" w:cs="Khmer OS Siemreap"/>
-                <w:sz w:val="20"/>
-                <w:szCs w:val="20"/>
-                <w:cs/>
-              </w:rPr>
-              <w:t>សម្ដែងបញ្ចូលការត្រលប់ខ្លួនទៅមុខ ត្រឡប់ខ្លួនទៅក្រោយ និងបង្វិលកង់រទេះ</w:t>
-            </w:r>
-          </w:p>
-        </w:tc>
-      </w:tr>
-      <w:tr>
-        <w:tc>
-          <w:tcPr>
-            <w:cnfStyle w:val="001000000000" w:firstRow="0" w:lastRow="0" w:firstColumn="1" w:lastColumn="0" w:oddVBand="0" w:evenVBand="0" w:oddHBand="0" w:evenHBand="0" w:firstRowFirstColumn="0" w:firstRowLastColumn="0" w:lastRowFirstColumn="0" w:lastRowLastColumn="0"/>
-            <w:tcW w:w="1069" w:type="dxa"/>
-          </w:tcPr>
-          <w:p>
-            <w:pPr>
-              <w:rPr>
-                <w:rFonts w:ascii="Khmer OS Siemreap" w:hAnsi="Khmer OS Siemreap" w:cs="Khmer OS Siemreap"/>
-                <w:sz w:val="18"/>
-                <w:szCs w:val="18"/>
-              </w:rPr>
-            </w:pPr>
-            <w:r>
-              <w:rPr>
-                <w:rFonts w:ascii="Khmer OS Siemreap" w:hAnsi="Khmer OS Siemreap" w:cs="Khmer OS Siemreap" w:hint="cs"/>
-                <w:sz w:val="18"/>
-                <w:szCs w:val="18"/>
-                <w:cs/>
-              </w:rPr>
-              <w:lastRenderedPageBreak/>
-              <w:t>ជំហានទី ៤</w:t>
-            </w:r>
-          </w:p>
-        </w:tc>
-        <w:tc>
-          <w:tcPr>
-            <w:tcW w:w="8552" w:type="dxa"/>
-            <w:gridSpan w:val="8"/>
-          </w:tcPr>
-          <w:p>
-            <w:pPr>
-              <w:jc w:val="center"/>
-              <w:cnfStyle w:val="000000000000" w:firstRow="0" w:lastRow="0" w:firstColumn="0" w:lastColumn="0" w:oddVBand="0" w:evenVBand="0" w:oddHBand="0" w:evenHBand="0" w:firstRowFirstColumn="0" w:firstRowLastColumn="0" w:lastRowFirstColumn="0" w:lastRowLastColumn="0"/>
-              <w:rPr>
-                <w:rFonts w:ascii="Khmer OS Siemreap" w:hAnsi="Khmer OS Siemreap" w:cs="Khmer OS Siemreap"/>
-                <w:sz w:val="18"/>
-                <w:szCs w:val="18"/>
-              </w:rPr>
-            </w:pPr>
-            <w:r>
-              <w:rPr>
-                <w:rFonts w:ascii="Khmer OS Siemreap" w:hAnsi="Khmer OS Siemreap" w:cs="Khmer OS Siemreap"/>
-                <w:sz w:val="18"/>
-                <w:szCs w:val="18"/>
-                <w:cs/>
-              </w:rPr>
-              <w:t>ពង្រឹងពុទ្ធិ</w:t>
-            </w:r>
-          </w:p>
-        </w:tc>
-      </w:tr>
-      <w:tr>
-        <w:trPr>
-          <w:cnfStyle w:val="000000100000" w:firstRow="0" w:lastRow="0" w:firstColumn="0" w:lastColumn="0" w:oddVBand="0" w:evenVBand="0" w:oddHBand="1" w:evenHBand="0" w:firstRowFirstColumn="0" w:firstRowLastColumn="0" w:lastRowFirstColumn="0" w:lastRowLastColumn="0"/>
-        </w:trPr>
-        <w:tc>
-          <w:tcPr>
-            <w:cnfStyle w:val="001000000000" w:firstRow="0" w:lastRow="0" w:firstColumn="1" w:lastColumn="0" w:oddVBand="0" w:evenVBand="0" w:oddHBand="0" w:evenHBand="0" w:firstRowFirstColumn="0" w:firstRowLastColumn="0" w:lastRowFirstColumn="0" w:lastRowLastColumn="0"/>
-            <w:tcW w:w="1069" w:type="dxa"/>
-          </w:tcPr>
-          <w:p>
-            <w:pPr>
-              <w:rPr>
-                <w:rFonts w:ascii="Khmer OS Siemreap" w:hAnsi="Khmer OS Siemreap" w:cs="Khmer OS Siemreap"/>
-                <w:sz w:val="18"/>
-                <w:szCs w:val="18"/>
-              </w:rPr>
-            </w:pPr>
-            <w:r>
-              <w:rPr>
-                <w:rFonts w:ascii="Khmer OS Siemreap" w:hAnsi="Khmer OS Siemreap" w:cs="Khmer OS Siemreap" w:hint="cs"/>
-                <w:sz w:val="18"/>
-                <w:szCs w:val="18"/>
-                <w:cs/>
-              </w:rPr>
-              <w:t>ជំហានទី​</w:t>
-            </w:r>
-            <w:r>
-              <w:rPr>
-                <w:rFonts w:ascii="Khmer OS Siemreap" w:hAnsi="Khmer OS Siemreap" w:cs="Khmer OS Siemreap" w:hint="cs"/>
-                <w:sz w:val="18"/>
-                <w:szCs w:val="18"/>
-                <w:cs/>
-              </w:rPr>
-              <w:t xml:space="preserve"> </w:t>
-            </w:r>
-            <w:r>
-              <w:rPr>
-                <w:rFonts w:ascii="Khmer OS Siemreap" w:hAnsi="Khmer OS Siemreap" w:cs="Khmer OS Siemreap" w:hint="cs"/>
-                <w:sz w:val="18"/>
-                <w:szCs w:val="18"/>
-                <w:cs/>
-              </w:rPr>
-              <w:t>៥</w:t>
-            </w:r>
-          </w:p>
-        </w:tc>
-        <w:tc>
-          <w:tcPr>
-            <w:tcW w:w="8552" w:type="dxa"/>
-            <w:gridSpan w:val="8"/>
-          </w:tcPr>
-          <w:p>
-            <w:pPr>
-              <w:jc w:val="center"/>
-              <w:cnfStyle w:val="000000100000" w:firstRow="0" w:lastRow="0" w:firstColumn="0" w:lastColumn="0" w:oddVBand="0" w:evenVBand="0" w:oddHBand="1" w:evenHBand="0" w:firstRowFirstColumn="0" w:firstRowLastColumn="0" w:lastRowFirstColumn="0" w:lastRowLastColumn="0"/>
-              <w:rPr>
-                <w:rFonts w:ascii="Khmer OS Siemreap" w:hAnsi="Khmer OS Siemreap" w:cs="Khmer OS Siemreap"/>
-                <w:sz w:val="18"/>
-                <w:szCs w:val="18"/>
-              </w:rPr>
-            </w:pPr>
-            <w:r>
-              <w:rPr>
-                <w:rFonts w:ascii="Khmer OS Siemreap" w:hAnsi="Khmer OS Siemreap" w:cs="Khmer OS Siemreap"/>
-                <w:sz w:val="18"/>
-                <w:szCs w:val="18"/>
-                <w:cs/>
-              </w:rPr>
-              <w:t>សម្រួលសាច់ដុំ</w:t>
-            </w:r>
-          </w:p>
-        </w:tc>
-      </w:tr>
-    </w:tbl>
-    <w:p>
-      <w:pPr>
-        <w:pStyle w:val="Heading1"/>
-      </w:pPr>
-      <w:bookmarkStart w:id="7" w:name="_Toc110403611"/>
-      <w:r>
-        <w:rPr>
-          <w:rFonts w:hint="cs"/>
-          <w:cs/>
-        </w:rPr>
-        <w:t>៧. ការណែនាំអំពីទឹក</w:t>
-      </w:r>
-      <w:bookmarkEnd w:id="7"/>
-    </w:p>
-    <w:tbl>
-      <w:tblPr>
-        <w:tblStyle w:val="GridTable5Dark-Accent2"/>
-        <w:tblW w:w="0" w:type="auto"/>
-        <w:tblLook w:val="04A0" w:firstRow="1" w:lastRow="0" w:firstColumn="1" w:lastColumn="0" w:noHBand="0" w:noVBand="1"/>
-      </w:tblPr>
-      <w:tblGrid>
-        <w:gridCol w:w="1525"/>
-        <w:gridCol w:w="4032"/>
-        <w:gridCol w:w="4032"/>
-      </w:tblGrid>
-      <w:tr>
-        <w:trPr>
-          <w:cnfStyle w:val="100000000000" w:firstRow="1" w:lastRow="0" w:firstColumn="0" w:lastColumn="0" w:oddVBand="0" w:evenVBand="0" w:oddHBand="0" w:evenHBand="0" w:firstRowFirstColumn="0" w:firstRowLastColumn="0" w:lastRowFirstColumn="0" w:lastRowLastColumn="0"/>
-        </w:trPr>
-        <w:tc>
-          <w:tcPr>
-            <w:cnfStyle w:val="001000000000" w:firstRow="0" w:lastRow="0" w:firstColumn="1" w:lastColumn="0" w:oddVBand="0" w:evenVBand="0" w:oddHBand="0" w:evenHBand="0" w:firstRowFirstColumn="0" w:firstRowLastColumn="0" w:lastRowFirstColumn="0" w:lastRowLastColumn="0"/>
-            <w:tcW w:w="1525" w:type="dxa"/>
-          </w:tcPr>
-          <w:p>
-            <w:pPr>
-              <w:rPr>
-                <w:rFonts w:ascii="Khmer OS Siemreap" w:hAnsi="Khmer OS Siemreap" w:cs="Khmer OS Siemreap"/>
-                <w:szCs w:val="22"/>
-                <w:cs/>
-              </w:rPr>
-            </w:pPr>
-            <w:r>
-              <w:rPr>
-                <w:rFonts w:ascii="Khmer OS Siemreap" w:hAnsi="Khmer OS Siemreap" w:cs="Khmer OS Siemreap" w:hint="cs"/>
-                <w:szCs w:val="22"/>
-                <w:cs/>
-              </w:rPr>
-              <w:t>ថ្នាក់ទី៧</w:t>
-            </w:r>
-          </w:p>
-        </w:tc>
-        <w:tc>
-          <w:tcPr>
-            <w:tcW w:w="4032" w:type="dxa"/>
-          </w:tcPr>
-          <w:p>
-            <w:pPr>
-              <w:jc w:val="center"/>
-              <w:cnfStyle w:val="100000000000" w:firstRow="1" w:lastRow="0" w:firstColumn="0" w:lastColumn="0" w:oddVBand="0" w:evenVBand="0" w:oddHBand="0" w:evenHBand="0" w:firstRowFirstColumn="0" w:firstRowLastColumn="0" w:lastRowFirstColumn="0" w:lastRowLastColumn="0"/>
-              <w:rPr>
-                <w:rFonts w:ascii="Khmer OS Siemreap" w:hAnsi="Khmer OS Siemreap" w:cs="Khmer OS Siemreap"/>
-                <w:szCs w:val="22"/>
-              </w:rPr>
-            </w:pPr>
-            <w:r>
-              <w:rPr>
-                <w:rFonts w:ascii="Khmer OS Siemreap" w:hAnsi="Khmer OS Siemreap" w:cs="Khmer OS Siemreap" w:hint="cs"/>
-                <w:szCs w:val="22"/>
-                <w:cs/>
-              </w:rPr>
-              <w:t>១</w:t>
-            </w:r>
-          </w:p>
-        </w:tc>
-        <w:tc>
-          <w:tcPr>
-            <w:tcW w:w="4032" w:type="dxa"/>
-          </w:tcPr>
-          <w:p>
-            <w:pPr>
-              <w:jc w:val="center"/>
-              <w:cnfStyle w:val="100000000000" w:firstRow="1" w:lastRow="0" w:firstColumn="0" w:lastColumn="0" w:oddVBand="0" w:evenVBand="0" w:oddHBand="0" w:evenHBand="0" w:firstRowFirstColumn="0" w:firstRowLastColumn="0" w:lastRowFirstColumn="0" w:lastRowLastColumn="0"/>
-              <w:rPr>
-                <w:rFonts w:ascii="Khmer OS Siemreap" w:hAnsi="Khmer OS Siemreap" w:cs="Khmer OS Siemreap"/>
-                <w:szCs w:val="22"/>
-              </w:rPr>
-            </w:pPr>
-            <w:r>
-              <w:rPr>
-                <w:rFonts w:ascii="Khmer OS Siemreap" w:hAnsi="Khmer OS Siemreap" w:cs="Khmer OS Siemreap" w:hint="cs"/>
-                <w:szCs w:val="22"/>
-                <w:cs/>
-              </w:rPr>
-              <w:t>២</w:t>
-            </w:r>
-          </w:p>
-        </w:tc>
-      </w:tr>
-      <w:tr>
-        <w:trPr>
-          <w:cnfStyle w:val="000000100000" w:firstRow="0" w:lastRow="0" w:firstColumn="0" w:lastColumn="0" w:oddVBand="0" w:evenVBand="0" w:oddHBand="1" w:evenHBand="0" w:firstRowFirstColumn="0" w:firstRowLastColumn="0" w:lastRowFirstColumn="0" w:lastRowLastColumn="0"/>
-        </w:trPr>
-        <w:tc>
-          <w:tcPr>
-            <w:cnfStyle w:val="001000000000" w:firstRow="0" w:lastRow="0" w:firstColumn="1" w:lastColumn="0" w:oddVBand="0" w:evenVBand="0" w:oddHBand="0" w:evenHBand="0" w:firstRowFirstColumn="0" w:firstRowLastColumn="0" w:lastRowFirstColumn="0" w:lastRowLastColumn="0"/>
-            <w:tcW w:w="9589" w:type="dxa"/>
-            <w:gridSpan w:val="3"/>
-          </w:tcPr>
-          <w:p>
-            <w:pPr>
-              <w:jc w:val="center"/>
-              <w:rPr>
-                <w:rFonts w:ascii="Khmer OS Siemreap" w:hAnsi="Khmer OS Siemreap" w:cs="Khmer OS Siemreap"/>
-                <w:szCs w:val="22"/>
-              </w:rPr>
-            </w:pPr>
-            <w:r>
-              <w:rPr>
-                <w:rFonts w:ascii="Khmer OS Siemreap" w:hAnsi="Khmer OS Siemreap" w:cs="Khmer OS Siemreap" w:hint="cs"/>
-                <w:szCs w:val="22"/>
-                <w:cs/>
-              </w:rPr>
-              <w:t>វត្ថុបំណងការណែនាំអំពីទឹក</w:t>
-            </w:r>
-          </w:p>
-        </w:tc>
-      </w:tr>
-      <w:tr>
-        <w:tc>
-          <w:tcPr>
-            <w:cnfStyle w:val="001000000000" w:firstRow="0" w:lastRow="0" w:firstColumn="1" w:lastColumn="0" w:oddVBand="0" w:evenVBand="0" w:oddHBand="0" w:evenHBand="0" w:firstRowFirstColumn="0" w:firstRowLastColumn="0" w:lastRowFirstColumn="0" w:lastRowLastColumn="0"/>
-            <w:tcW w:w="1525" w:type="dxa"/>
-          </w:tcPr>
-          <w:p>
-            <w:pPr>
-              <w:rPr>
-                <w:rFonts w:ascii="Khmer OS Siemreap" w:hAnsi="Khmer OS Siemreap" w:cs="Khmer OS Siemreap"/>
-                <w:szCs w:val="22"/>
-              </w:rPr>
-            </w:pPr>
-            <w:r>
-              <w:rPr>
-                <w:rFonts w:ascii="Khmer OS Siemreap" w:hAnsi="Khmer OS Siemreap" w:cs="Khmer OS Siemreap" w:hint="cs"/>
-                <w:szCs w:val="22"/>
-                <w:cs/>
-              </w:rPr>
-              <w:t>ឥរិយាបថ</w:t>
-            </w:r>
-          </w:p>
-        </w:tc>
-        <w:tc>
-          <w:tcPr>
-            <w:tcW w:w="4032" w:type="dxa"/>
-          </w:tcPr>
-          <w:p>
-            <w:pPr>
-              <w:cnfStyle w:val="000000000000" w:firstRow="0" w:lastRow="0" w:firstColumn="0" w:lastColumn="0" w:oddVBand="0" w:evenVBand="0" w:oddHBand="0" w:evenHBand="0" w:firstRowFirstColumn="0" w:firstRowLastColumn="0" w:lastRowFirstColumn="0" w:lastRowLastColumn="0"/>
-              <w:rPr>
-                <w:rFonts w:ascii="Khmer OS Siemreap" w:hAnsi="Khmer OS Siemreap" w:cs="Khmer OS Siemreap"/>
-                <w:szCs w:val="22"/>
-              </w:rPr>
-            </w:pPr>
-          </w:p>
-        </w:tc>
-        <w:tc>
-          <w:tcPr>
-            <w:tcW w:w="4032" w:type="dxa"/>
-          </w:tcPr>
-          <w:p>
-            <w:pPr>
-              <w:cnfStyle w:val="000000000000" w:firstRow="0" w:lastRow="0" w:firstColumn="0" w:lastColumn="0" w:oddVBand="0" w:evenVBand="0" w:oddHBand="0" w:evenHBand="0" w:firstRowFirstColumn="0" w:firstRowLastColumn="0" w:lastRowFirstColumn="0" w:lastRowLastColumn="0"/>
-              <w:rPr>
-                <w:rFonts w:ascii="Khmer OS Siemreap" w:hAnsi="Khmer OS Siemreap" w:cs="Khmer OS Siemreap"/>
-                <w:szCs w:val="22"/>
-              </w:rPr>
-            </w:pPr>
-            <w:r>
-              <w:rPr>
-                <w:rFonts w:ascii="Khmer OS Siemreap" w:hAnsi="Khmer OS Siemreap" w:cs="Khmer OS Siemreap"/>
-                <w:szCs w:val="22"/>
-                <w:cs/>
-              </w:rPr>
-              <w:t>បារម្ភអំពីទឹកនឹងគ្រោះថ្នាក់ និងគ្រោះមហន្តរាយ</w:t>
-            </w:r>
-          </w:p>
-        </w:tc>
-      </w:tr>
-      <w:tr>
-        <w:trPr>
-          <w:cnfStyle w:val="000000100000" w:firstRow="0" w:lastRow="0" w:firstColumn="0" w:lastColumn="0" w:oddVBand="0" w:evenVBand="0" w:oddHBand="1" w:evenHBand="0" w:firstRowFirstColumn="0" w:firstRowLastColumn="0" w:lastRowFirstColumn="0" w:lastRowLastColumn="0"/>
-        </w:trPr>
-        <w:tc>
-          <w:tcPr>
-            <w:cnfStyle w:val="001000000000" w:firstRow="0" w:lastRow="0" w:firstColumn="1" w:lastColumn="0" w:oddVBand="0" w:evenVBand="0" w:oddHBand="0" w:evenHBand="0" w:firstRowFirstColumn="0" w:firstRowLastColumn="0" w:lastRowFirstColumn="0" w:lastRowLastColumn="0"/>
-            <w:tcW w:w="1525" w:type="dxa"/>
-          </w:tcPr>
-          <w:p>
-            <w:pPr>
-              <w:rPr>
-                <w:rFonts w:ascii="Khmer OS Siemreap" w:hAnsi="Khmer OS Siemreap" w:cs="Khmer OS Siemreap"/>
-                <w:szCs w:val="22"/>
-              </w:rPr>
-            </w:pPr>
-            <w:r>
-              <w:rPr>
-                <w:rFonts w:ascii="Khmer OS Siemreap" w:hAnsi="Khmer OS Siemreap" w:cs="Khmer OS Siemreap" w:hint="cs"/>
-                <w:szCs w:val="22"/>
-                <w:cs/>
-              </w:rPr>
-              <w:t>ចំណេះដឹង</w:t>
-            </w:r>
-          </w:p>
-        </w:tc>
-        <w:tc>
-          <w:tcPr>
-            <w:tcW w:w="4032" w:type="dxa"/>
-          </w:tcPr>
-          <w:p>
-            <w:pPr>
-              <w:cnfStyle w:val="000000100000" w:firstRow="0" w:lastRow="0" w:firstColumn="0" w:lastColumn="0" w:oddVBand="0" w:evenVBand="0" w:oddHBand="1" w:evenHBand="0" w:firstRowFirstColumn="0" w:firstRowLastColumn="0" w:lastRowFirstColumn="0" w:lastRowLastColumn="0"/>
-              <w:rPr>
-                <w:rFonts w:ascii="Khmer OS Siemreap" w:hAnsi="Khmer OS Siemreap" w:cs="Khmer OS Siemreap"/>
-                <w:szCs w:val="22"/>
-              </w:rPr>
-            </w:pPr>
-            <w:r>
-              <w:rPr>
-                <w:rFonts w:ascii="Khmer OS Siemreap" w:hAnsi="Khmer OS Siemreap" w:cs="Khmer OS Siemreap"/>
-                <w:szCs w:val="22"/>
-                <w:cs/>
-              </w:rPr>
-              <w:t>យល់ដឹងពីចរឹកលក្ខណៈនៃទឹកនិងវិធីបង្ការគ្រោះថ្នាក់ និងមហន្តរាយនៃទឹក</w:t>
-            </w:r>
-          </w:p>
-        </w:tc>
-        <w:tc>
-          <w:tcPr>
-            <w:tcW w:w="4032" w:type="dxa"/>
-          </w:tcPr>
-          <w:p>
-            <w:pPr>
-              <w:cnfStyle w:val="000000100000" w:firstRow="0" w:lastRow="0" w:firstColumn="0" w:lastColumn="0" w:oddVBand="0" w:evenVBand="0" w:oddHBand="1" w:evenHBand="0" w:firstRowFirstColumn="0" w:firstRowLastColumn="0" w:lastRowFirstColumn="0" w:lastRowLastColumn="0"/>
-              <w:rPr>
-                <w:rFonts w:ascii="Khmer OS Siemreap" w:hAnsi="Khmer OS Siemreap" w:cs="Khmer OS Siemreap"/>
-                <w:szCs w:val="22"/>
-              </w:rPr>
-            </w:pPr>
-          </w:p>
-        </w:tc>
-      </w:tr>
-      <w:tr>
-        <w:tc>
-          <w:tcPr>
-            <w:cnfStyle w:val="001000000000" w:firstRow="0" w:lastRow="0" w:firstColumn="1" w:lastColumn="0" w:oddVBand="0" w:evenVBand="0" w:oddHBand="0" w:evenHBand="0" w:firstRowFirstColumn="0" w:firstRowLastColumn="0" w:lastRowFirstColumn="0" w:lastRowLastColumn="0"/>
-            <w:tcW w:w="1525" w:type="dxa"/>
-          </w:tcPr>
-          <w:p>
-            <w:pPr>
-              <w:rPr>
-                <w:rFonts w:ascii="Khmer OS Siemreap" w:hAnsi="Khmer OS Siemreap" w:cs="Khmer OS Siemreap"/>
-                <w:szCs w:val="22"/>
-              </w:rPr>
-            </w:pPr>
-            <w:r>
-              <w:rPr>
-                <w:rFonts w:ascii="Khmer OS Siemreap" w:hAnsi="Khmer OS Siemreap" w:cs="Khmer OS Siemreap" w:hint="cs"/>
-                <w:szCs w:val="22"/>
-                <w:cs/>
-              </w:rPr>
-              <w:t>ជំនាញ</w:t>
-            </w:r>
-          </w:p>
-        </w:tc>
-        <w:tc>
-          <w:tcPr>
-            <w:tcW w:w="4032" w:type="dxa"/>
-          </w:tcPr>
-          <w:p>
-            <w:pPr>
-              <w:cnfStyle w:val="000000000000" w:firstRow="0" w:lastRow="0" w:firstColumn="0" w:lastColumn="0" w:oddVBand="0" w:evenVBand="0" w:oddHBand="0" w:evenHBand="0" w:firstRowFirstColumn="0" w:firstRowLastColumn="0" w:lastRowFirstColumn="0" w:lastRowLastColumn="0"/>
-              <w:rPr>
-                <w:rFonts w:ascii="Khmer OS Siemreap" w:hAnsi="Khmer OS Siemreap" w:cs="Khmer OS Siemreap"/>
-                <w:szCs w:val="22"/>
-              </w:rPr>
-            </w:pPr>
-          </w:p>
-        </w:tc>
-        <w:tc>
-          <w:tcPr>
-            <w:tcW w:w="4032" w:type="dxa"/>
-          </w:tcPr>
-          <w:p>
-            <w:pPr>
-              <w:cnfStyle w:val="000000000000" w:firstRow="0" w:lastRow="0" w:firstColumn="0" w:lastColumn="0" w:oddVBand="0" w:evenVBand="0" w:oddHBand="0" w:evenHBand="0" w:firstRowFirstColumn="0" w:firstRowLastColumn="0" w:lastRowFirstColumn="0" w:lastRowLastColumn="0"/>
-              <w:rPr>
-                <w:rFonts w:ascii="Khmer OS Siemreap" w:hAnsi="Khmer OS Siemreap" w:cs="Khmer OS Siemreap"/>
-                <w:szCs w:val="22"/>
-              </w:rPr>
-            </w:pPr>
-            <w:r>
-              <w:rPr>
-                <w:rFonts w:ascii="Khmer OS Siemreap" w:hAnsi="Khmer OS Siemreap" w:cs="Khmer OS Siemreap"/>
-                <w:szCs w:val="22"/>
-                <w:cs/>
-              </w:rPr>
-              <w:t>អាចទទួលបានវិធីសាស្រ្តមូលដ្ឋានក្នុងការបង្ការគ្រោះថ្នាក់ និងគ្រោះមហន្តរាយនៃទឹកដូចការណែនាំរបស់គ្រូ</w:t>
-            </w:r>
-          </w:p>
-        </w:tc>
-      </w:tr>
-      <w:tr>
-        <w:trPr>
-          <w:cnfStyle w:val="000000100000" w:firstRow="0" w:lastRow="0" w:firstColumn="0" w:lastColumn="0" w:oddVBand="0" w:evenVBand="0" w:oddHBand="1" w:evenHBand="0" w:firstRowFirstColumn="0" w:firstRowLastColumn="0" w:lastRowFirstColumn="0" w:lastRowLastColumn="0"/>
-        </w:trPr>
-        <w:tc>
-          <w:tcPr>
-            <w:cnfStyle w:val="001000000000" w:firstRow="0" w:lastRow="0" w:firstColumn="1" w:lastColumn="0" w:oddVBand="0" w:evenVBand="0" w:oddHBand="0" w:evenHBand="0" w:firstRowFirstColumn="0" w:firstRowLastColumn="0" w:lastRowFirstColumn="0" w:lastRowLastColumn="0"/>
-            <w:tcW w:w="1525" w:type="dxa"/>
-          </w:tcPr>
-          <w:p>
-            <w:pPr>
-              <w:rPr>
-                <w:rFonts w:ascii="Khmer OS Siemreap" w:hAnsi="Khmer OS Siemreap" w:cs="Khmer OS Siemreap"/>
-                <w:szCs w:val="22"/>
-              </w:rPr>
-            </w:pPr>
-            <w:r>
-              <w:rPr>
-                <w:rFonts w:ascii="Khmer OS Siemreap" w:hAnsi="Khmer OS Siemreap" w:cs="Khmer OS Siemreap" w:hint="cs"/>
-                <w:szCs w:val="22"/>
-                <w:cs/>
-              </w:rPr>
-              <w:t>សហការ</w:t>
-            </w:r>
-          </w:p>
-        </w:tc>
-        <w:tc>
-          <w:tcPr>
-            <w:tcW w:w="4032" w:type="dxa"/>
-          </w:tcPr>
-          <w:p>
-            <w:pPr>
-              <w:cnfStyle w:val="000000100000" w:firstRow="0" w:lastRow="0" w:firstColumn="0" w:lastColumn="0" w:oddVBand="0" w:evenVBand="0" w:oddHBand="1" w:evenHBand="0" w:firstRowFirstColumn="0" w:firstRowLastColumn="0" w:lastRowFirstColumn="0" w:lastRowLastColumn="0"/>
-              <w:rPr>
-                <w:rFonts w:ascii="Khmer OS Siemreap" w:hAnsi="Khmer OS Siemreap" w:cs="Khmer OS Siemreap"/>
-                <w:szCs w:val="22"/>
-              </w:rPr>
-            </w:pPr>
-            <w:r>
-              <w:rPr>
-                <w:rFonts w:ascii="Khmer OS Siemreap" w:hAnsi="Khmer OS Siemreap" w:cs="Khmer OS Siemreap"/>
-                <w:szCs w:val="22"/>
-                <w:cs/>
-              </w:rPr>
-              <w:t>ចែករំលែកមតិយោបល់អំពីគ្រោះថ្នាក់ និងមហន្តរាយនៃទឹក</w:t>
-            </w:r>
-          </w:p>
-        </w:tc>
-        <w:tc>
-          <w:tcPr>
-            <w:tcW w:w="4032" w:type="dxa"/>
-          </w:tcPr>
-          <w:p>
-            <w:pPr>
-              <w:cnfStyle w:val="000000100000" w:firstRow="0" w:lastRow="0" w:firstColumn="0" w:lastColumn="0" w:oddVBand="0" w:evenVBand="0" w:oddHBand="1" w:evenHBand="0" w:firstRowFirstColumn="0" w:firstRowLastColumn="0" w:lastRowFirstColumn="0" w:lastRowLastColumn="0"/>
-              <w:rPr>
-                <w:rFonts w:ascii="Khmer OS Siemreap" w:hAnsi="Khmer OS Siemreap" w:cs="Khmer OS Siemreap"/>
-                <w:szCs w:val="22"/>
-              </w:rPr>
-            </w:pPr>
-          </w:p>
-        </w:tc>
-      </w:tr>
-      <w:tr>
-        <w:tc>
-          <w:tcPr>
-            <w:cnfStyle w:val="001000000000" w:firstRow="0" w:lastRow="0" w:firstColumn="1" w:lastColumn="0" w:oddVBand="0" w:evenVBand="0" w:oddHBand="0" w:evenHBand="0" w:firstRowFirstColumn="0" w:firstRowLastColumn="0" w:lastRowFirstColumn="0" w:lastRowLastColumn="0"/>
-            <w:tcW w:w="9589" w:type="dxa"/>
-            <w:gridSpan w:val="3"/>
-          </w:tcPr>
-          <w:p>
-            <w:pPr>
-              <w:jc w:val="center"/>
-              <w:rPr>
-                <w:rFonts w:ascii="Khmer OS Siemreap" w:hAnsi="Khmer OS Siemreap" w:cs="Khmer OS Siemreap"/>
-                <w:szCs w:val="22"/>
-              </w:rPr>
-            </w:pPr>
-            <w:r>
-              <w:rPr>
-                <w:rFonts w:ascii="Khmer OS Siemreap" w:hAnsi="Khmer OS Siemreap" w:cs="Khmer OS Siemreap" w:hint="cs"/>
-                <w:szCs w:val="22"/>
-                <w:cs/>
-              </w:rPr>
-              <w:t>មេរៀនការណែនាំអំពីទឹក</w:t>
-            </w:r>
-          </w:p>
-        </w:tc>
-      </w:tr>
-      <w:tr>
-        <w:trPr>
-          <w:cnfStyle w:val="000000100000" w:firstRow="0" w:lastRow="0" w:firstColumn="0" w:lastColumn="0" w:oddVBand="0" w:evenVBand="0" w:oddHBand="1" w:evenHBand="0" w:firstRowFirstColumn="0" w:firstRowLastColumn="0" w:lastRowFirstColumn="0" w:lastRowLastColumn="0"/>
-        </w:trPr>
-        <w:tc>
-          <w:tcPr>
-            <w:cnfStyle w:val="001000000000" w:firstRow="0" w:lastRow="0" w:firstColumn="1" w:lastColumn="0" w:oddVBand="0" w:evenVBand="0" w:oddHBand="0" w:evenHBand="0" w:firstRowFirstColumn="0" w:firstRowLastColumn="0" w:lastRowFirstColumn="0" w:lastRowLastColumn="0"/>
-            <w:tcW w:w="1525" w:type="dxa"/>
-          </w:tcPr>
-          <w:p>
-            <w:pPr>
-              <w:rPr>
-                <w:rFonts w:ascii="Khmer OS Siemreap" w:hAnsi="Khmer OS Siemreap" w:cs="Khmer OS Siemreap"/>
-                <w:szCs w:val="22"/>
-              </w:rPr>
-            </w:pPr>
-            <w:r>
-              <w:rPr>
-                <w:rFonts w:ascii="Khmer OS Siemreap" w:hAnsi="Khmer OS Siemreap" w:cs="Khmer OS Siemreap" w:hint="cs"/>
-                <w:szCs w:val="22"/>
-                <w:cs/>
-              </w:rPr>
-              <w:t>ជំហានទី ១</w:t>
-            </w:r>
-          </w:p>
-        </w:tc>
-        <w:tc>
-          <w:tcPr>
-            <w:tcW w:w="8064" w:type="dxa"/>
-            <w:gridSpan w:val="2"/>
-          </w:tcPr>
-          <w:p>
-            <w:pPr>
-              <w:jc w:val="center"/>
-              <w:cnfStyle w:val="000000100000" w:firstRow="0" w:lastRow="0" w:firstColumn="0" w:lastColumn="0" w:oddVBand="0" w:evenVBand="0" w:oddHBand="1" w:evenHBand="0" w:firstRowFirstColumn="0" w:firstRowLastColumn="0" w:lastRowFirstColumn="0" w:lastRowLastColumn="0"/>
-              <w:rPr>
-                <w:rFonts w:ascii="Khmer OS Siemreap" w:hAnsi="Khmer OS Siemreap" w:cs="Khmer OS Siemreap"/>
-                <w:szCs w:val="22"/>
-              </w:rPr>
-            </w:pPr>
-            <w:r>
-              <w:rPr>
-                <w:rFonts w:ascii="Khmer OS Siemreap" w:hAnsi="Khmer OS Siemreap" w:cs="Khmer OS Siemreap"/>
-                <w:szCs w:val="22"/>
-                <w:cs/>
-              </w:rPr>
-              <w:t>តម្រង់ជួរ ស្រង់វត្តមាន ពិនិត្យសុខភាព</w:t>
-            </w:r>
-          </w:p>
-        </w:tc>
-      </w:tr>
-      <w:tr>
-        <w:tc>
-          <w:tcPr>
-            <w:cnfStyle w:val="001000000000" w:firstRow="0" w:lastRow="0" w:firstColumn="1" w:lastColumn="0" w:oddVBand="0" w:evenVBand="0" w:oddHBand="0" w:evenHBand="0" w:firstRowFirstColumn="0" w:firstRowLastColumn="0" w:lastRowFirstColumn="0" w:lastRowLastColumn="0"/>
-            <w:tcW w:w="1525" w:type="dxa"/>
-          </w:tcPr>
-          <w:p>
-            <w:pPr>
-              <w:rPr>
-                <w:rFonts w:ascii="Khmer OS Siemreap" w:hAnsi="Khmer OS Siemreap" w:cs="Khmer OS Siemreap"/>
-                <w:szCs w:val="22"/>
-              </w:rPr>
-            </w:pPr>
-            <w:r>
-              <w:rPr>
-                <w:rFonts w:ascii="Khmer OS Siemreap" w:hAnsi="Khmer OS Siemreap" w:cs="Khmer OS Siemreap" w:hint="cs"/>
-                <w:szCs w:val="22"/>
-                <w:cs/>
-              </w:rPr>
-              <w:t>ជំហានទី ២</w:t>
-            </w:r>
-          </w:p>
-        </w:tc>
-        <w:tc>
-          <w:tcPr>
-            <w:tcW w:w="4032" w:type="dxa"/>
-          </w:tcPr>
-          <w:p>
-            <w:pPr>
-              <w:cnfStyle w:val="000000000000" w:firstRow="0" w:lastRow="0" w:firstColumn="0" w:lastColumn="0" w:oddVBand="0" w:evenVBand="0" w:oddHBand="0" w:evenHBand="0" w:firstRowFirstColumn="0" w:firstRowLastColumn="0" w:lastRowFirstColumn="0" w:lastRowLastColumn="0"/>
-              <w:rPr>
-                <w:rFonts w:ascii="Khmer OS Siemreap" w:hAnsi="Khmer OS Siemreap" w:cs="Khmer OS Siemreap"/>
-                <w:szCs w:val="22"/>
-              </w:rPr>
-            </w:pPr>
-            <w:r>
-              <w:rPr>
-                <w:rFonts w:ascii="Khmer OS Siemreap" w:hAnsi="Khmer OS Siemreap" w:cs="Khmer OS Siemreap"/>
-                <w:szCs w:val="22"/>
-                <w:cs/>
-              </w:rPr>
-              <w:t>ពន្យល់ពីគ្រោះថ្នាក់ និងគ្រោះមហន្តរាយនៃទឹក</w:t>
-            </w:r>
-          </w:p>
-        </w:tc>
-        <w:tc>
-          <w:tcPr>
-            <w:tcW w:w="4032" w:type="dxa"/>
-          </w:tcPr>
-          <w:p>
-            <w:pPr>
-              <w:cnfStyle w:val="000000000000" w:firstRow="0" w:lastRow="0" w:firstColumn="0" w:lastColumn="0" w:oddVBand="0" w:evenVBand="0" w:oddHBand="0" w:evenHBand="0" w:firstRowFirstColumn="0" w:firstRowLastColumn="0" w:lastRowFirstColumn="0" w:lastRowLastColumn="0"/>
-              <w:rPr>
-                <w:rFonts w:ascii="Khmer OS Siemreap" w:hAnsi="Khmer OS Siemreap" w:cs="Khmer OS Siemreap"/>
-                <w:szCs w:val="22"/>
-              </w:rPr>
-            </w:pPr>
-            <w:r>
-              <w:rPr>
-                <w:rFonts w:ascii="Khmer OS Siemreap" w:hAnsi="Khmer OS Siemreap" w:cs="Khmer OS Siemreap"/>
-                <w:szCs w:val="22"/>
-                <w:cs/>
-              </w:rPr>
-              <w:t>អនុវត្តវិធីបង្ការគ្រោះថ្នាក់ និងគ្រោះមហន្តរាយនៃទឹក</w:t>
-            </w:r>
-          </w:p>
-        </w:tc>
-      </w:tr>
-      <w:tr>
-        <w:trPr>
-          <w:cnfStyle w:val="000000100000" w:firstRow="0" w:lastRow="0" w:firstColumn="0" w:lastColumn="0" w:oddVBand="0" w:evenVBand="0" w:oddHBand="1" w:evenHBand="0" w:firstRowFirstColumn="0" w:firstRowLastColumn="0" w:lastRowFirstColumn="0" w:lastRowLastColumn="0"/>
-        </w:trPr>
-        <w:tc>
-          <w:tcPr>
-            <w:cnfStyle w:val="001000000000" w:firstRow="0" w:lastRow="0" w:firstColumn="1" w:lastColumn="0" w:oddVBand="0" w:evenVBand="0" w:oddHBand="0" w:evenHBand="0" w:firstRowFirstColumn="0" w:firstRowLastColumn="0" w:lastRowFirstColumn="0" w:lastRowLastColumn="0"/>
-            <w:tcW w:w="1525" w:type="dxa"/>
-          </w:tcPr>
-          <w:p>
-            <w:pPr>
-              <w:rPr>
-                <w:rFonts w:ascii="Khmer OS Siemreap" w:hAnsi="Khmer OS Siemreap" w:cs="Khmer OS Siemreap"/>
-                <w:szCs w:val="22"/>
-              </w:rPr>
-            </w:pPr>
-            <w:r>
-              <w:rPr>
-                <w:rFonts w:ascii="Khmer OS Siemreap" w:hAnsi="Khmer OS Siemreap" w:cs="Khmer OS Siemreap" w:hint="cs"/>
-                <w:szCs w:val="22"/>
-                <w:cs/>
-              </w:rPr>
-              <w:t>ជំហានទី ៣</w:t>
-            </w:r>
-          </w:p>
-        </w:tc>
-        <w:tc>
-          <w:tcPr>
-            <w:tcW w:w="4032" w:type="dxa"/>
-          </w:tcPr>
-          <w:p>
-            <w:pPr>
-              <w:cnfStyle w:val="000000100000" w:firstRow="0" w:lastRow="0" w:firstColumn="0" w:lastColumn="0" w:oddVBand="0" w:evenVBand="0" w:oddHBand="1" w:evenHBand="0" w:firstRowFirstColumn="0" w:firstRowLastColumn="0" w:lastRowFirstColumn="0" w:lastRowLastColumn="0"/>
-              <w:rPr>
-                <w:rFonts w:ascii="Khmer OS Siemreap" w:hAnsi="Khmer OS Siemreap" w:cs="Khmer OS Siemreap"/>
-                <w:szCs w:val="22"/>
-              </w:rPr>
-            </w:pPr>
-            <w:r>
-              <w:rPr>
-                <w:rFonts w:ascii="Khmer OS Siemreap" w:hAnsi="Khmer OS Siemreap" w:cs="Khmer OS Siemreap"/>
-                <w:szCs w:val="22"/>
-                <w:cs/>
-              </w:rPr>
-              <w:t>ណែនាំពីវិធីបង្ការគ្រោះថ្នាក់ និងគ្រោះមហន្តរាយនៃទឹក</w:t>
-            </w:r>
-          </w:p>
-        </w:tc>
-        <w:tc>
-          <w:tcPr>
-            <w:tcW w:w="4032" w:type="dxa"/>
-          </w:tcPr>
-          <w:p>
-            <w:pPr>
-              <w:cnfStyle w:val="000000100000" w:firstRow="0" w:lastRow="0" w:firstColumn="0" w:lastColumn="0" w:oddVBand="0" w:evenVBand="0" w:oddHBand="1" w:evenHBand="0" w:firstRowFirstColumn="0" w:firstRowLastColumn="0" w:lastRowFirstColumn="0" w:lastRowLastColumn="0"/>
-              <w:rPr>
-                <w:rFonts w:ascii="Khmer OS Siemreap" w:hAnsi="Khmer OS Siemreap" w:cs="Khmer OS Siemreap"/>
-                <w:szCs w:val="22"/>
-              </w:rPr>
-            </w:pPr>
-            <w:r>
-              <w:rPr>
-                <w:rFonts w:ascii="Khmer OS Siemreap" w:hAnsi="Khmer OS Siemreap" w:cs="Khmer OS Siemreap"/>
-                <w:szCs w:val="22"/>
-                <w:cs/>
-              </w:rPr>
-              <w:t>បទបង្ហាញជាក្រុមលើការអនុវត្តការបង្ការគ្រោះ និងគ្រោះថ្នាក់ និងគ្រោះមហន្តរាយនៃទឹក</w:t>
-            </w:r>
-          </w:p>
-        </w:tc>
-      </w:tr>
-      <w:tr>
-        <w:tc>
-          <w:tcPr>
-            <w:cnfStyle w:val="001000000000" w:firstRow="0" w:lastRow="0" w:firstColumn="1" w:lastColumn="0" w:oddVBand="0" w:evenVBand="0" w:oddHBand="0" w:evenHBand="0" w:firstRowFirstColumn="0" w:firstRowLastColumn="0" w:lastRowFirstColumn="0" w:lastRowLastColumn="0"/>
-            <w:tcW w:w="1525" w:type="dxa"/>
-          </w:tcPr>
-          <w:p>
-            <w:pPr>
-              <w:rPr>
-                <w:rFonts w:ascii="Khmer OS Siemreap" w:hAnsi="Khmer OS Siemreap" w:cs="Khmer OS Siemreap"/>
-                <w:szCs w:val="22"/>
-              </w:rPr>
-            </w:pPr>
-            <w:r>
-              <w:rPr>
-                <w:rFonts w:ascii="Khmer OS Siemreap" w:hAnsi="Khmer OS Siemreap" w:cs="Khmer OS Siemreap" w:hint="cs"/>
-                <w:szCs w:val="22"/>
-                <w:cs/>
-              </w:rPr>
-              <w:t>ជំហានទី ៤</w:t>
-            </w:r>
-          </w:p>
-        </w:tc>
-        <w:tc>
-          <w:tcPr>
-            <w:tcW w:w="8064" w:type="dxa"/>
-            <w:gridSpan w:val="2"/>
-          </w:tcPr>
-          <w:p>
-            <w:pPr>
-              <w:jc w:val="center"/>
-              <w:cnfStyle w:val="000000000000" w:firstRow="0" w:lastRow="0" w:firstColumn="0" w:lastColumn="0" w:oddVBand="0" w:evenVBand="0" w:oddHBand="0" w:evenHBand="0" w:firstRowFirstColumn="0" w:firstRowLastColumn="0" w:lastRowFirstColumn="0" w:lastRowLastColumn="0"/>
-              <w:rPr>
-                <w:rFonts w:ascii="Khmer OS Siemreap" w:hAnsi="Khmer OS Siemreap" w:cs="Khmer OS Siemreap"/>
-                <w:szCs w:val="22"/>
-              </w:rPr>
-            </w:pPr>
-            <w:r>
-              <w:rPr>
-                <w:rFonts w:ascii="Khmer OS Siemreap" w:hAnsi="Khmer OS Siemreap" w:cs="Khmer OS Siemreap" w:hint="cs"/>
-                <w:szCs w:val="22"/>
-                <w:cs/>
-              </w:rPr>
-              <w:t>ពង្រឹងពុទ្ធិ</w:t>
-            </w:r>
-          </w:p>
-        </w:tc>
-      </w:tr>
-      <w:tr>
-        <w:trPr>
-          <w:cnfStyle w:val="000000100000" w:firstRow="0" w:lastRow="0" w:firstColumn="0" w:lastColumn="0" w:oddVBand="0" w:evenVBand="0" w:oddHBand="1" w:evenHBand="0" w:firstRowFirstColumn="0" w:firstRowLastColumn="0" w:lastRowFirstColumn="0" w:lastRowLastColumn="0"/>
-        </w:trPr>
-        <w:tc>
-          <w:tcPr>
-            <w:cnfStyle w:val="001000000000" w:firstRow="0" w:lastRow="0" w:firstColumn="1" w:lastColumn="0" w:oddVBand="0" w:evenVBand="0" w:oddHBand="0" w:evenHBand="0" w:firstRowFirstColumn="0" w:firstRowLastColumn="0" w:lastRowFirstColumn="0" w:lastRowLastColumn="0"/>
-            <w:tcW w:w="1525" w:type="dxa"/>
-          </w:tcPr>
-          <w:p>
-            <w:pPr>
-              <w:rPr>
-                <w:rFonts w:ascii="Khmer OS Siemreap" w:hAnsi="Khmer OS Siemreap" w:cs="Khmer OS Siemreap"/>
-                <w:szCs w:val="22"/>
-              </w:rPr>
-            </w:pPr>
-            <w:r>
-              <w:rPr>
-                <w:rFonts w:ascii="Khmer OS Siemreap" w:hAnsi="Khmer OS Siemreap" w:cs="Khmer OS Siemreap" w:hint="cs"/>
-                <w:szCs w:val="22"/>
-                <w:cs/>
-              </w:rPr>
-              <w:t>ជំហានទី​៥</w:t>
-            </w:r>
-          </w:p>
-        </w:tc>
-        <w:tc>
-          <w:tcPr>
-            <w:tcW w:w="8064" w:type="dxa"/>
-            <w:gridSpan w:val="2"/>
-          </w:tcPr>
-          <w:p>
-            <w:pPr>
-              <w:jc w:val="center"/>
-              <w:cnfStyle w:val="000000100000" w:firstRow="0" w:lastRow="0" w:firstColumn="0" w:lastColumn="0" w:oddVBand="0" w:evenVBand="0" w:oddHBand="1" w:evenHBand="0" w:firstRowFirstColumn="0" w:firstRowLastColumn="0" w:lastRowFirstColumn="0" w:lastRowLastColumn="0"/>
-              <w:rPr>
-                <w:rFonts w:ascii="Khmer OS Siemreap" w:hAnsi="Khmer OS Siemreap" w:cs="Khmer OS Siemreap"/>
-                <w:szCs w:val="22"/>
-              </w:rPr>
-            </w:pPr>
-            <w:r>
-              <w:rPr>
-                <w:rFonts w:ascii="Khmer OS Siemreap" w:hAnsi="Khmer OS Siemreap" w:cs="Khmer OS Siemreap" w:hint="cs"/>
-                <w:szCs w:val="22"/>
-                <w:cs/>
-              </w:rPr>
-              <w:t>សម្រួលសាច់ដុំ</w:t>
-            </w:r>
-          </w:p>
-        </w:tc>
-      </w:tr>
-    </w:tbl>
-    <w:p>
-      <w:pPr>
-        <w:pStyle w:val="Heading1"/>
-      </w:pPr>
-      <w:bookmarkStart w:id="8" w:name="_Toc110403612"/>
-      <w:r>
-        <w:rPr>
-          <w:rFonts w:hint="cs"/>
-          <w:cs/>
-        </w:rPr>
-        <w:t>៨. ហែលទឹក</w:t>
-      </w:r>
-      <w:bookmarkEnd w:id="8"/>
-    </w:p>
-    <w:tbl>
-      <w:tblPr>
-        <w:tblStyle w:val="GridTable5Dark-Accent2"/>
-        <w:tblW w:w="0" w:type="auto"/>
-        <w:tblLook w:val="04A0" w:firstRow="1" w:lastRow="0" w:firstColumn="1" w:lastColumn="0" w:noHBand="0" w:noVBand="1"/>
-      </w:tblPr>
-      <w:tblGrid>
-        <w:gridCol w:w="1373"/>
-        <w:gridCol w:w="1374"/>
-        <w:gridCol w:w="1375"/>
-        <w:gridCol w:w="1374"/>
-        <w:gridCol w:w="1375"/>
-        <w:gridCol w:w="1375"/>
-        <w:gridCol w:w="1375"/>
-      </w:tblGrid>
-      <w:tr>
-        <w:trPr>
-          <w:cnfStyle w:val="100000000000" w:firstRow="1" w:lastRow="0" w:firstColumn="0" w:lastColumn="0" w:oddVBand="0" w:evenVBand="0" w:oddHBand="0" w:evenHBand="0" w:firstRowFirstColumn="0" w:firstRowLastColumn="0" w:lastRowFirstColumn="0" w:lastRowLastColumn="0"/>
-        </w:trPr>
-        <w:tc>
-          <w:tcPr>
-            <w:cnfStyle w:val="001000000000" w:firstRow="0" w:lastRow="0" w:firstColumn="1" w:lastColumn="0" w:oddVBand="0" w:evenVBand="0" w:oddHBand="0" w:evenHBand="0" w:firstRowFirstColumn="0" w:firstRowLastColumn="0" w:lastRowFirstColumn="0" w:lastRowLastColumn="0"/>
-            <w:tcW w:w="1373" w:type="dxa"/>
-          </w:tcPr>
-          <w:p>
-            <w:pPr>
-              <w:rPr>
-                <w:rFonts w:ascii="Khmer OS Siemreap" w:hAnsi="Khmer OS Siemreap" w:cs="Khmer OS Siemreap"/>
-                <w:sz w:val="20"/>
-                <w:szCs w:val="20"/>
-                <w:cs/>
-              </w:rPr>
-            </w:pPr>
-            <w:r>
-              <w:rPr>
-                <w:rFonts w:ascii="Khmer OS Siemreap" w:hAnsi="Khmer OS Siemreap" w:cs="Khmer OS Siemreap"/>
-                <w:sz w:val="20"/>
-                <w:szCs w:val="20"/>
-                <w:cs/>
-              </w:rPr>
-              <w:t>ថ្នាក់ទី៧</w:t>
-            </w:r>
-          </w:p>
-        </w:tc>
-        <w:tc>
-          <w:tcPr>
-            <w:tcW w:w="1374" w:type="dxa"/>
-          </w:tcPr>
-          <w:p>
-            <w:pPr>
-              <w:jc w:val="center"/>
-              <w:cnfStyle w:val="100000000000" w:firstRow="1" w:lastRow="0" w:firstColumn="0" w:lastColumn="0" w:oddVBand="0" w:evenVBand="0" w:oddHBand="0" w:evenHBand="0" w:firstRowFirstColumn="0" w:firstRowLastColumn="0" w:lastRowFirstColumn="0" w:lastRowLastColumn="0"/>
-              <w:rPr>
-                <w:rFonts w:ascii="Khmer OS Siemreap" w:hAnsi="Khmer OS Siemreap" w:cs="Khmer OS Siemreap"/>
-                <w:sz w:val="20"/>
-                <w:szCs w:val="20"/>
-              </w:rPr>
-            </w:pPr>
-            <w:r>
-              <w:rPr>
-                <w:rFonts w:ascii="Khmer OS Siemreap" w:hAnsi="Khmer OS Siemreap" w:cs="Khmer OS Siemreap"/>
-                <w:sz w:val="20"/>
-                <w:szCs w:val="20"/>
-                <w:cs/>
-              </w:rPr>
-              <w:t>១</w:t>
-            </w:r>
-          </w:p>
-        </w:tc>
-        <w:tc>
-          <w:tcPr>
-            <w:tcW w:w="1375" w:type="dxa"/>
-          </w:tcPr>
-          <w:p>
-            <w:pPr>
-              <w:jc w:val="center"/>
-              <w:cnfStyle w:val="100000000000" w:firstRow="1" w:lastRow="0" w:firstColumn="0" w:lastColumn="0" w:oddVBand="0" w:evenVBand="0" w:oddHBand="0" w:evenHBand="0" w:firstRowFirstColumn="0" w:firstRowLastColumn="0" w:lastRowFirstColumn="0" w:lastRowLastColumn="0"/>
-              <w:rPr>
-                <w:rFonts w:ascii="Khmer OS Siemreap" w:hAnsi="Khmer OS Siemreap" w:cs="Khmer OS Siemreap"/>
-                <w:sz w:val="20"/>
-                <w:szCs w:val="20"/>
-              </w:rPr>
-            </w:pPr>
-            <w:r>
-              <w:rPr>
-                <w:rFonts w:ascii="Khmer OS Siemreap" w:hAnsi="Khmer OS Siemreap" w:cs="Khmer OS Siemreap"/>
-                <w:sz w:val="20"/>
-                <w:szCs w:val="20"/>
-                <w:cs/>
-              </w:rPr>
-              <w:t>២</w:t>
-            </w:r>
-          </w:p>
-        </w:tc>
-        <w:tc>
-          <w:tcPr>
-            <w:tcW w:w="1374" w:type="dxa"/>
-          </w:tcPr>
-          <w:p>
-            <w:pPr>
-              <w:jc w:val="center"/>
-              <w:cnfStyle w:val="100000000000" w:firstRow="1" w:lastRow="0" w:firstColumn="0" w:lastColumn="0" w:oddVBand="0" w:evenVBand="0" w:oddHBand="0" w:evenHBand="0" w:firstRowFirstColumn="0" w:firstRowLastColumn="0" w:lastRowFirstColumn="0" w:lastRowLastColumn="0"/>
-              <w:rPr>
-                <w:rFonts w:ascii="Khmer OS Siemreap" w:hAnsi="Khmer OS Siemreap" w:cs="Khmer OS Siemreap"/>
-                <w:sz w:val="20"/>
-                <w:szCs w:val="20"/>
-              </w:rPr>
-            </w:pPr>
-            <w:r>
-              <w:rPr>
-                <w:rFonts w:ascii="Khmer OS Siemreap" w:hAnsi="Khmer OS Siemreap" w:cs="Khmer OS Siemreap"/>
-                <w:sz w:val="20"/>
-                <w:szCs w:val="20"/>
-                <w:cs/>
-              </w:rPr>
-              <w:t>៣</w:t>
-            </w:r>
-          </w:p>
-        </w:tc>
-        <w:tc>
-          <w:tcPr>
-            <w:tcW w:w="1375" w:type="dxa"/>
-          </w:tcPr>
-          <w:p>
-            <w:pPr>
-              <w:jc w:val="center"/>
-              <w:cnfStyle w:val="100000000000" w:firstRow="1" w:lastRow="0" w:firstColumn="0" w:lastColumn="0" w:oddVBand="0" w:evenVBand="0" w:oddHBand="0" w:evenHBand="0" w:firstRowFirstColumn="0" w:firstRowLastColumn="0" w:lastRowFirstColumn="0" w:lastRowLastColumn="0"/>
-              <w:rPr>
-                <w:rFonts w:ascii="Khmer OS Siemreap" w:hAnsi="Khmer OS Siemreap" w:cs="Khmer OS Siemreap"/>
-                <w:sz w:val="20"/>
-                <w:szCs w:val="20"/>
-              </w:rPr>
-            </w:pPr>
-            <w:r>
-              <w:rPr>
-                <w:rFonts w:ascii="Khmer OS Siemreap" w:hAnsi="Khmer OS Siemreap" w:cs="Khmer OS Siemreap"/>
-                <w:sz w:val="20"/>
-                <w:szCs w:val="20"/>
-                <w:cs/>
-              </w:rPr>
-              <w:t>៤</w:t>
-            </w:r>
-          </w:p>
-        </w:tc>
-        <w:tc>
-          <w:tcPr>
-            <w:tcW w:w="1375" w:type="dxa"/>
-          </w:tcPr>
-          <w:p>
-            <w:pPr>
-              <w:jc w:val="center"/>
-              <w:cnfStyle w:val="100000000000" w:firstRow="1" w:lastRow="0" w:firstColumn="0" w:lastColumn="0" w:oddVBand="0" w:evenVBand="0" w:oddHBand="0" w:evenHBand="0" w:firstRowFirstColumn="0" w:firstRowLastColumn="0" w:lastRowFirstColumn="0" w:lastRowLastColumn="0"/>
-              <w:rPr>
-                <w:rFonts w:ascii="Khmer OS Siemreap" w:hAnsi="Khmer OS Siemreap" w:cs="Khmer OS Siemreap"/>
-                <w:sz w:val="20"/>
-                <w:szCs w:val="20"/>
-              </w:rPr>
-            </w:pPr>
-            <w:r>
-              <w:rPr>
-                <w:rFonts w:ascii="Khmer OS Siemreap" w:hAnsi="Khmer OS Siemreap" w:cs="Khmer OS Siemreap"/>
-                <w:sz w:val="20"/>
-                <w:szCs w:val="20"/>
-                <w:cs/>
-              </w:rPr>
-              <w:t>៥</w:t>
-            </w:r>
-          </w:p>
-        </w:tc>
-        <w:tc>
-          <w:tcPr>
-            <w:tcW w:w="1375" w:type="dxa"/>
-          </w:tcPr>
-          <w:p>
-            <w:pPr>
-              <w:jc w:val="center"/>
-              <w:cnfStyle w:val="100000000000" w:firstRow="1" w:lastRow="0" w:firstColumn="0" w:lastColumn="0" w:oddVBand="0" w:evenVBand="0" w:oddHBand="0" w:evenHBand="0" w:firstRowFirstColumn="0" w:firstRowLastColumn="0" w:lastRowFirstColumn="0" w:lastRowLastColumn="0"/>
-              <w:rPr>
-                <w:rFonts w:ascii="Khmer OS Siemreap" w:hAnsi="Khmer OS Siemreap" w:cs="Khmer OS Siemreap"/>
-                <w:sz w:val="20"/>
-                <w:szCs w:val="20"/>
-              </w:rPr>
-            </w:pPr>
-            <w:r>
-              <w:rPr>
-                <w:rFonts w:ascii="Khmer OS Siemreap" w:hAnsi="Khmer OS Siemreap" w:cs="Khmer OS Siemreap"/>
-                <w:sz w:val="20"/>
-                <w:szCs w:val="20"/>
-                <w:cs/>
-              </w:rPr>
-              <w:t>៦</w:t>
-            </w:r>
-          </w:p>
-        </w:tc>
-      </w:tr>
-      <w:tr>
-        <w:trPr>
-          <w:cnfStyle w:val="000000100000" w:firstRow="0" w:lastRow="0" w:firstColumn="0" w:lastColumn="0" w:oddVBand="0" w:evenVBand="0" w:oddHBand="1" w:evenHBand="0" w:firstRowFirstColumn="0" w:firstRowLastColumn="0" w:lastRowFirstColumn="0" w:lastRowLastColumn="0"/>
-        </w:trPr>
-        <w:tc>
-          <w:tcPr>
-            <w:cnfStyle w:val="001000000000" w:firstRow="0" w:lastRow="0" w:firstColumn="1" w:lastColumn="0" w:oddVBand="0" w:evenVBand="0" w:oddHBand="0" w:evenHBand="0" w:firstRowFirstColumn="0" w:firstRowLastColumn="0" w:lastRowFirstColumn="0" w:lastRowLastColumn="0"/>
-            <w:tcW w:w="9621" w:type="dxa"/>
-            <w:gridSpan w:val="7"/>
-          </w:tcPr>
-          <w:p>
-            <w:pPr>
-              <w:jc w:val="center"/>
-              <w:rPr>
-                <w:rFonts w:ascii="Khmer OS Siemreap" w:hAnsi="Khmer OS Siemreap" w:cs="Khmer OS Siemreap"/>
-                <w:sz w:val="20"/>
-                <w:szCs w:val="20"/>
-              </w:rPr>
-            </w:pPr>
-            <w:r>
-              <w:rPr>
-                <w:rFonts w:ascii="Khmer OS Siemreap" w:hAnsi="Khmer OS Siemreap" w:cs="Khmer OS Siemreap"/>
-                <w:sz w:val="20"/>
-                <w:szCs w:val="20"/>
-                <w:cs/>
-              </w:rPr>
-              <w:t>វត្ថុបំណង</w:t>
-            </w:r>
-            <w:r>
-              <w:rPr>
-                <w:rFonts w:ascii="Khmer OS Siemreap" w:hAnsi="Khmer OS Siemreap" w:cs="Khmer OS Siemreap" w:hint="cs"/>
-                <w:sz w:val="20"/>
-                <w:szCs w:val="20"/>
-                <w:cs/>
-              </w:rPr>
-              <w:t>ហែលទឹក</w:t>
-            </w:r>
-          </w:p>
-        </w:tc>
-      </w:tr>
-      <w:tr>
-        <w:trPr>
-          <w:trHeight w:val="1440"/>
-        </w:trPr>
-        <w:tc>
-          <w:tcPr>
-            <w:cnfStyle w:val="001000000000" w:firstRow="0" w:lastRow="0" w:firstColumn="1" w:lastColumn="0" w:oddVBand="0" w:evenVBand="0" w:oddHBand="0" w:evenHBand="0" w:firstRowFirstColumn="0" w:firstRowLastColumn="0" w:lastRowFirstColumn="0" w:lastRowLastColumn="0"/>
-            <w:tcW w:w="1373" w:type="dxa"/>
-          </w:tcPr>
-          <w:p>
-            <w:pPr>
-              <w:rPr>
-                <w:rFonts w:ascii="Khmer OS Siemreap" w:hAnsi="Khmer OS Siemreap" w:cs="Khmer OS Siemreap"/>
-                <w:sz w:val="20"/>
-                <w:szCs w:val="20"/>
-              </w:rPr>
-            </w:pPr>
-            <w:r>
-              <w:rPr>
-                <w:rFonts w:ascii="Khmer OS Siemreap" w:hAnsi="Khmer OS Siemreap" w:cs="Khmer OS Siemreap"/>
-                <w:sz w:val="20"/>
-                <w:szCs w:val="20"/>
-                <w:cs/>
-              </w:rPr>
-              <w:t>ឥរិយាបថ</w:t>
-            </w:r>
-          </w:p>
-        </w:tc>
-        <w:tc>
-          <w:tcPr>
-            <w:tcW w:w="1374" w:type="dxa"/>
-          </w:tcPr>
-          <w:p>
-            <w:pPr>
-              <w:cnfStyle w:val="000000000000" w:firstRow="0" w:lastRow="0" w:firstColumn="0" w:lastColumn="0" w:oddVBand="0" w:evenVBand="0" w:oddHBand="0" w:evenHBand="0" w:firstRowFirstColumn="0" w:firstRowLastColumn="0" w:lastRowFirstColumn="0" w:lastRowLastColumn="0"/>
-              <w:rPr>
-                <w:rFonts w:ascii="Khmer OS Siemreap" w:hAnsi="Khmer OS Siemreap" w:cs="Khmer OS Siemreap"/>
-                <w:sz w:val="20"/>
-                <w:szCs w:val="20"/>
-              </w:rPr>
-            </w:pPr>
-            <w:r>
-              <w:rPr>
-                <w:rFonts w:ascii="Khmer OS Siemreap" w:hAnsi="Khmer OS Siemreap" w:cs="Khmer OS Siemreap"/>
-                <w:sz w:val="20"/>
-                <w:szCs w:val="20"/>
-                <w:cs/>
-              </w:rPr>
-              <w:t>ចូលរួមសកម្មភាពហែលទឹកដោយដឹងពីលក្ខណ្ឌសុវត្ថិភាព</w:t>
-            </w:r>
-          </w:p>
-        </w:tc>
-        <w:tc>
-          <w:tcPr>
-            <w:tcW w:w="1375" w:type="dxa"/>
-          </w:tcPr>
-          <w:p>
-            <w:pPr>
-              <w:cnfStyle w:val="000000000000" w:firstRow="0" w:lastRow="0" w:firstColumn="0" w:lastColumn="0" w:oddVBand="0" w:evenVBand="0" w:oddHBand="0" w:evenHBand="0" w:firstRowFirstColumn="0" w:firstRowLastColumn="0" w:lastRowFirstColumn="0" w:lastRowLastColumn="0"/>
-              <w:rPr>
-                <w:rFonts w:ascii="Khmer OS Siemreap" w:hAnsi="Khmer OS Siemreap" w:cs="Khmer OS Siemreap"/>
-                <w:sz w:val="20"/>
-                <w:szCs w:val="20"/>
-              </w:rPr>
-            </w:pPr>
-          </w:p>
-        </w:tc>
-        <w:tc>
-          <w:tcPr>
-            <w:tcW w:w="1374" w:type="dxa"/>
-          </w:tcPr>
-          <w:p>
-            <w:pPr>
-              <w:cnfStyle w:val="000000000000" w:firstRow="0" w:lastRow="0" w:firstColumn="0" w:lastColumn="0" w:oddVBand="0" w:evenVBand="0" w:oddHBand="0" w:evenHBand="0" w:firstRowFirstColumn="0" w:firstRowLastColumn="0" w:lastRowFirstColumn="0" w:lastRowLastColumn="0"/>
-              <w:rPr>
-                <w:rFonts w:ascii="Khmer OS Siemreap" w:hAnsi="Khmer OS Siemreap" w:cs="Khmer OS Siemreap"/>
-                <w:sz w:val="20"/>
-                <w:szCs w:val="20"/>
-              </w:rPr>
-            </w:pPr>
-          </w:p>
-        </w:tc>
-        <w:tc>
-          <w:tcPr>
-            <w:tcW w:w="1375" w:type="dxa"/>
-          </w:tcPr>
-          <w:p>
-            <w:pPr>
-              <w:cnfStyle w:val="000000000000" w:firstRow="0" w:lastRow="0" w:firstColumn="0" w:lastColumn="0" w:oddVBand="0" w:evenVBand="0" w:oddHBand="0" w:evenHBand="0" w:firstRowFirstColumn="0" w:firstRowLastColumn="0" w:lastRowFirstColumn="0" w:lastRowLastColumn="0"/>
-              <w:rPr>
-                <w:rFonts w:ascii="Khmer OS Siemreap" w:hAnsi="Khmer OS Siemreap" w:cs="Khmer OS Siemreap"/>
-                <w:sz w:val="20"/>
-                <w:szCs w:val="20"/>
-              </w:rPr>
-            </w:pPr>
-            <w:r>
-              <w:rPr>
-                <w:rFonts w:ascii="Khmer OS Siemreap" w:hAnsi="Khmer OS Siemreap" w:cs="Khmer OS Siemreap"/>
-                <w:sz w:val="20"/>
-                <w:szCs w:val="20"/>
-                <w:cs/>
-              </w:rPr>
-              <w:t>ចូលរួមសកម្មភាពហែលទឹកដោយគោរពលក្ខណ្ឌ</w:t>
-            </w:r>
-          </w:p>
-        </w:tc>
-        <w:tc>
-          <w:tcPr>
-            <w:tcW w:w="1375" w:type="dxa"/>
-          </w:tcPr>
-          <w:p>
-            <w:pPr>
-              <w:cnfStyle w:val="000000000000" w:firstRow="0" w:lastRow="0" w:firstColumn="0" w:lastColumn="0" w:oddVBand="0" w:evenVBand="0" w:oddHBand="0" w:evenHBand="0" w:firstRowFirstColumn="0" w:firstRowLastColumn="0" w:lastRowFirstColumn="0" w:lastRowLastColumn="0"/>
-              <w:rPr>
-                <w:rFonts w:ascii="Khmer OS Siemreap" w:hAnsi="Khmer OS Siemreap" w:cs="Khmer OS Siemreap"/>
-                <w:sz w:val="20"/>
-                <w:szCs w:val="20"/>
-              </w:rPr>
-            </w:pPr>
-            <w:r>
-              <w:rPr>
-                <w:rFonts w:ascii="Khmer OS Siemreap" w:hAnsi="Khmer OS Siemreap" w:cs="Khmer OS Siemreap"/>
-                <w:sz w:val="20"/>
-                <w:szCs w:val="20"/>
-                <w:cs/>
-              </w:rPr>
-              <w:t>ចូលរួមសកម្មភាពហែលទឹកដោយខំប្រឹងប្រែងអស់ពីលទ្ធភាព</w:t>
-            </w:r>
-          </w:p>
-        </w:tc>
-        <w:tc>
-          <w:tcPr>
-            <w:tcW w:w="1375" w:type="dxa"/>
-          </w:tcPr>
-          <w:p>
-            <w:pPr>
-              <w:cnfStyle w:val="000000000000" w:firstRow="0" w:lastRow="0" w:firstColumn="0" w:lastColumn="0" w:oddVBand="0" w:evenVBand="0" w:oddHBand="0" w:evenHBand="0" w:firstRowFirstColumn="0" w:firstRowLastColumn="0" w:lastRowFirstColumn="0" w:lastRowLastColumn="0"/>
-              <w:rPr>
-                <w:rFonts w:ascii="Khmer OS Siemreap" w:hAnsi="Khmer OS Siemreap" w:cs="Khmer OS Siemreap"/>
-                <w:sz w:val="20"/>
-                <w:szCs w:val="20"/>
-              </w:rPr>
-            </w:pPr>
-          </w:p>
-        </w:tc>
-      </w:tr>
-      <w:tr>
-        <w:trPr>
-          <w:cnfStyle w:val="000000100000" w:firstRow="0" w:lastRow="0" w:firstColumn="0" w:lastColumn="0" w:oddVBand="0" w:evenVBand="0" w:oddHBand="1" w:evenHBand="0" w:firstRowFirstColumn="0" w:firstRowLastColumn="0" w:lastRowFirstColumn="0" w:lastRowLastColumn="0"/>
-          <w:trHeight w:val="1440"/>
-        </w:trPr>
-        <w:tc>
-          <w:tcPr>
-            <w:cnfStyle w:val="001000000000" w:firstRow="0" w:lastRow="0" w:firstColumn="1" w:lastColumn="0" w:oddVBand="0" w:evenVBand="0" w:oddHBand="0" w:evenHBand="0" w:firstRowFirstColumn="0" w:firstRowLastColumn="0" w:lastRowFirstColumn="0" w:lastRowLastColumn="0"/>
-            <w:tcW w:w="1373" w:type="dxa"/>
-          </w:tcPr>
-          <w:p>
-            <w:pPr>
-              <w:rPr>
-                <w:rFonts w:ascii="Khmer OS Siemreap" w:hAnsi="Khmer OS Siemreap" w:cs="Khmer OS Siemreap"/>
-                <w:sz w:val="20"/>
-                <w:szCs w:val="20"/>
-              </w:rPr>
-            </w:pPr>
-            <w:r>
-              <w:rPr>
-                <w:rFonts w:ascii="Khmer OS Siemreap" w:hAnsi="Khmer OS Siemreap" w:cs="Khmer OS Siemreap"/>
-                <w:sz w:val="20"/>
-                <w:szCs w:val="20"/>
-                <w:cs/>
-              </w:rPr>
-              <w:lastRenderedPageBreak/>
-              <w:t>ចំណេះដឹង</w:t>
-            </w:r>
-          </w:p>
-        </w:tc>
-        <w:tc>
-          <w:tcPr>
-            <w:tcW w:w="1374" w:type="dxa"/>
-          </w:tcPr>
-          <w:p>
-            <w:pPr>
-              <w:cnfStyle w:val="000000100000" w:firstRow="0" w:lastRow="0" w:firstColumn="0" w:lastColumn="0" w:oddVBand="0" w:evenVBand="0" w:oddHBand="1" w:evenHBand="0" w:firstRowFirstColumn="0" w:firstRowLastColumn="0" w:lastRowFirstColumn="0" w:lastRowLastColumn="0"/>
-              <w:rPr>
-                <w:rFonts w:ascii="Khmer OS Siemreap" w:hAnsi="Khmer OS Siemreap" w:cs="Khmer OS Siemreap"/>
-                <w:sz w:val="20"/>
-                <w:szCs w:val="20"/>
-              </w:rPr>
-            </w:pPr>
-            <w:r>
-              <w:rPr>
-                <w:rFonts w:ascii="Khmer OS Siemreap" w:hAnsi="Khmer OS Siemreap" w:cs="Khmer OS Siemreap"/>
-                <w:sz w:val="20"/>
-                <w:szCs w:val="20"/>
-                <w:cs/>
-              </w:rPr>
-              <w:t>យល់ដឹងពីវិធីចុះទឹក ដាក់មុខចូលទឹកនិងបណ្ដែតខ្លួន</w:t>
-            </w:r>
-          </w:p>
-        </w:tc>
-        <w:tc>
-          <w:tcPr>
-            <w:tcW w:w="1375" w:type="dxa"/>
-          </w:tcPr>
-          <w:p>
-            <w:pPr>
-              <w:cnfStyle w:val="000000100000" w:firstRow="0" w:lastRow="0" w:firstColumn="0" w:lastColumn="0" w:oddVBand="0" w:evenVBand="0" w:oddHBand="1" w:evenHBand="0" w:firstRowFirstColumn="0" w:firstRowLastColumn="0" w:lastRowFirstColumn="0" w:lastRowLastColumn="0"/>
-              <w:rPr>
-                <w:rFonts w:ascii="Khmer OS Siemreap" w:hAnsi="Khmer OS Siemreap" w:cs="Khmer OS Siemreap"/>
-                <w:sz w:val="20"/>
-                <w:szCs w:val="20"/>
-              </w:rPr>
-            </w:pPr>
-          </w:p>
-        </w:tc>
-        <w:tc>
-          <w:tcPr>
-            <w:tcW w:w="1374" w:type="dxa"/>
-          </w:tcPr>
-          <w:p>
-            <w:pPr>
-              <w:cnfStyle w:val="000000100000" w:firstRow="0" w:lastRow="0" w:firstColumn="0" w:lastColumn="0" w:oddVBand="0" w:evenVBand="0" w:oddHBand="1" w:evenHBand="0" w:firstRowFirstColumn="0" w:firstRowLastColumn="0" w:lastRowFirstColumn="0" w:lastRowLastColumn="0"/>
-              <w:rPr>
-                <w:rFonts w:ascii="Khmer OS Siemreap" w:hAnsi="Khmer OS Siemreap" w:cs="Khmer OS Siemreap"/>
-                <w:sz w:val="20"/>
-                <w:szCs w:val="20"/>
-              </w:rPr>
-            </w:pPr>
-            <w:r>
-              <w:rPr>
-                <w:rFonts w:ascii="Khmer OS Siemreap" w:hAnsi="Khmer OS Siemreap" w:cs="Khmer OS Siemreap"/>
-                <w:sz w:val="20"/>
-                <w:szCs w:val="20"/>
-                <w:cs/>
-              </w:rPr>
-              <w:t>យល់ដឹងពីចលនាមូលដ្ឋាននៃរាងកាយសម្រាប់ហែលស៊េរី</w:t>
-            </w:r>
-          </w:p>
-        </w:tc>
-        <w:tc>
-          <w:tcPr>
-            <w:tcW w:w="1375" w:type="dxa"/>
-          </w:tcPr>
-          <w:p>
-            <w:pPr>
-              <w:cnfStyle w:val="000000100000" w:firstRow="0" w:lastRow="0" w:firstColumn="0" w:lastColumn="0" w:oddVBand="0" w:evenVBand="0" w:oddHBand="1" w:evenHBand="0" w:firstRowFirstColumn="0" w:firstRowLastColumn="0" w:lastRowFirstColumn="0" w:lastRowLastColumn="0"/>
-              <w:rPr>
-                <w:rFonts w:ascii="Khmer OS Siemreap" w:hAnsi="Khmer OS Siemreap" w:cs="Khmer OS Siemreap"/>
-                <w:sz w:val="20"/>
-                <w:szCs w:val="20"/>
-              </w:rPr>
-            </w:pPr>
-          </w:p>
-        </w:tc>
-        <w:tc>
-          <w:tcPr>
-            <w:tcW w:w="1375" w:type="dxa"/>
-          </w:tcPr>
-          <w:p>
-            <w:pPr>
-              <w:cnfStyle w:val="000000100000" w:firstRow="0" w:lastRow="0" w:firstColumn="0" w:lastColumn="0" w:oddVBand="0" w:evenVBand="0" w:oddHBand="1" w:evenHBand="0" w:firstRowFirstColumn="0" w:firstRowLastColumn="0" w:lastRowFirstColumn="0" w:lastRowLastColumn="0"/>
-              <w:rPr>
-                <w:rFonts w:ascii="Khmer OS Siemreap" w:hAnsi="Khmer OS Siemreap" w:cs="Khmer OS Siemreap"/>
-                <w:sz w:val="20"/>
-                <w:szCs w:val="20"/>
-              </w:rPr>
-            </w:pPr>
-          </w:p>
-        </w:tc>
-        <w:tc>
-          <w:tcPr>
-            <w:tcW w:w="1375" w:type="dxa"/>
-          </w:tcPr>
-          <w:p>
-            <w:pPr>
-              <w:cnfStyle w:val="000000100000" w:firstRow="0" w:lastRow="0" w:firstColumn="0" w:lastColumn="0" w:oddVBand="0" w:evenVBand="0" w:oddHBand="1" w:evenHBand="0" w:firstRowFirstColumn="0" w:firstRowLastColumn="0" w:lastRowFirstColumn="0" w:lastRowLastColumn="0"/>
-              <w:rPr>
-                <w:rFonts w:ascii="Khmer OS Siemreap" w:hAnsi="Khmer OS Siemreap" w:cs="Khmer OS Siemreap"/>
-                <w:sz w:val="20"/>
-                <w:szCs w:val="20"/>
-              </w:rPr>
-            </w:pPr>
-            <w:r>
-              <w:rPr>
-                <w:rFonts w:ascii="Khmer OS Siemreap" w:hAnsi="Khmer OS Siemreap" w:cs="Khmer OS Siemreap"/>
-                <w:sz w:val="20"/>
-                <w:szCs w:val="20"/>
-                <w:cs/>
-              </w:rPr>
-              <w:t>យល់ដឹងពីវិធីអនុវត្តហែលសេរីជាមួយមិត្តភក្កិ</w:t>
-            </w:r>
-          </w:p>
-        </w:tc>
-      </w:tr>
-      <w:tr>
-        <w:trPr>
-          <w:trHeight w:val="1440"/>
-        </w:trPr>
-        <w:tc>
-          <w:tcPr>
-            <w:cnfStyle w:val="001000000000" w:firstRow="0" w:lastRow="0" w:firstColumn="1" w:lastColumn="0" w:oddVBand="0" w:evenVBand="0" w:oddHBand="0" w:evenHBand="0" w:firstRowFirstColumn="0" w:firstRowLastColumn="0" w:lastRowFirstColumn="0" w:lastRowLastColumn="0"/>
-            <w:tcW w:w="1373" w:type="dxa"/>
-          </w:tcPr>
-          <w:p>
-            <w:pPr>
-              <w:rPr>
-                <w:rFonts w:ascii="Khmer OS Siemreap" w:hAnsi="Khmer OS Siemreap" w:cs="Khmer OS Siemreap"/>
-                <w:sz w:val="20"/>
-                <w:szCs w:val="20"/>
-              </w:rPr>
-            </w:pPr>
-            <w:r>
-              <w:rPr>
-                <w:rFonts w:ascii="Khmer OS Siemreap" w:hAnsi="Khmer OS Siemreap" w:cs="Khmer OS Siemreap"/>
-                <w:sz w:val="20"/>
-                <w:szCs w:val="20"/>
-                <w:cs/>
-              </w:rPr>
-              <w:t>ជំនាញ</w:t>
-            </w:r>
-          </w:p>
-        </w:tc>
-        <w:tc>
-          <w:tcPr>
-            <w:tcW w:w="1374" w:type="dxa"/>
-          </w:tcPr>
-          <w:p>
-            <w:pPr>
-              <w:cnfStyle w:val="000000000000" w:firstRow="0" w:lastRow="0" w:firstColumn="0" w:lastColumn="0" w:oddVBand="0" w:evenVBand="0" w:oddHBand="0" w:evenHBand="0" w:firstRowFirstColumn="0" w:firstRowLastColumn="0" w:lastRowFirstColumn="0" w:lastRowLastColumn="0"/>
-              <w:rPr>
-                <w:rFonts w:ascii="Khmer OS Siemreap" w:hAnsi="Khmer OS Siemreap" w:cs="Khmer OS Siemreap"/>
-                <w:sz w:val="20"/>
-                <w:szCs w:val="20"/>
-              </w:rPr>
-            </w:pPr>
-          </w:p>
-        </w:tc>
-        <w:tc>
-          <w:tcPr>
-            <w:tcW w:w="1375" w:type="dxa"/>
-          </w:tcPr>
-          <w:p>
-            <w:pPr>
-              <w:cnfStyle w:val="000000000000" w:firstRow="0" w:lastRow="0" w:firstColumn="0" w:lastColumn="0" w:oddVBand="0" w:evenVBand="0" w:oddHBand="0" w:evenHBand="0" w:firstRowFirstColumn="0" w:firstRowLastColumn="0" w:lastRowFirstColumn="0" w:lastRowLastColumn="0"/>
-              <w:rPr>
-                <w:rFonts w:ascii="Khmer OS Siemreap" w:hAnsi="Khmer OS Siemreap" w:cs="Khmer OS Siemreap"/>
-                <w:sz w:val="20"/>
-                <w:szCs w:val="20"/>
-              </w:rPr>
-            </w:pPr>
-            <w:r>
-              <w:rPr>
-                <w:rFonts w:ascii="Khmer OS Siemreap" w:hAnsi="Khmer OS Siemreap" w:cs="Khmer OS Siemreap"/>
-                <w:sz w:val="20"/>
-                <w:szCs w:val="20"/>
-                <w:cs/>
-              </w:rPr>
-              <w:t>អាចចុះទឹកមានអារម្មណ៍ផាសុខភាពនៅក្នុងទឹកនិងអនុវត្តបណ្ដែតខ្លួន</w:t>
-            </w:r>
-          </w:p>
-        </w:tc>
-        <w:tc>
-          <w:tcPr>
-            <w:tcW w:w="1374" w:type="dxa"/>
-          </w:tcPr>
-          <w:p>
-            <w:pPr>
-              <w:cnfStyle w:val="000000000000" w:firstRow="0" w:lastRow="0" w:firstColumn="0" w:lastColumn="0" w:oddVBand="0" w:evenVBand="0" w:oddHBand="0" w:evenHBand="0" w:firstRowFirstColumn="0" w:firstRowLastColumn="0" w:lastRowFirstColumn="0" w:lastRowLastColumn="0"/>
-              <w:rPr>
-                <w:rFonts w:ascii="Khmer OS Siemreap" w:hAnsi="Khmer OS Siemreap" w:cs="Khmer OS Siemreap"/>
-                <w:sz w:val="20"/>
-                <w:szCs w:val="20"/>
-              </w:rPr>
-            </w:pPr>
-          </w:p>
-        </w:tc>
-        <w:tc>
-          <w:tcPr>
-            <w:tcW w:w="1375" w:type="dxa"/>
-          </w:tcPr>
-          <w:p>
-            <w:pPr>
-              <w:cnfStyle w:val="000000000000" w:firstRow="0" w:lastRow="0" w:firstColumn="0" w:lastColumn="0" w:oddVBand="0" w:evenVBand="0" w:oddHBand="0" w:evenHBand="0" w:firstRowFirstColumn="0" w:firstRowLastColumn="0" w:lastRowFirstColumn="0" w:lastRowLastColumn="0"/>
-              <w:rPr>
-                <w:rFonts w:ascii="Khmer OS Siemreap" w:hAnsi="Khmer OS Siemreap" w:cs="Khmer OS Siemreap"/>
-                <w:sz w:val="20"/>
-                <w:szCs w:val="20"/>
-              </w:rPr>
-            </w:pPr>
-            <w:r>
-              <w:rPr>
-                <w:rFonts w:ascii="Khmer OS Siemreap" w:hAnsi="Khmer OS Siemreap" w:cs="Khmer OS Siemreap"/>
-                <w:sz w:val="20"/>
-                <w:szCs w:val="20"/>
-                <w:cs/>
-              </w:rPr>
-              <w:t>អាចទទួលបានចលនាមូលដ្ឋាននៃការហែលសេរី</w:t>
-            </w:r>
-          </w:p>
-        </w:tc>
-        <w:tc>
-          <w:tcPr>
-            <w:tcW w:w="1375" w:type="dxa"/>
-          </w:tcPr>
-          <w:p>
-            <w:pPr>
-              <w:cnfStyle w:val="000000000000" w:firstRow="0" w:lastRow="0" w:firstColumn="0" w:lastColumn="0" w:oddVBand="0" w:evenVBand="0" w:oddHBand="0" w:evenHBand="0" w:firstRowFirstColumn="0" w:firstRowLastColumn="0" w:lastRowFirstColumn="0" w:lastRowLastColumn="0"/>
-              <w:rPr>
-                <w:rFonts w:ascii="Khmer OS Siemreap" w:hAnsi="Khmer OS Siemreap" w:cs="Khmer OS Siemreap"/>
-                <w:sz w:val="20"/>
-                <w:szCs w:val="20"/>
-              </w:rPr>
-            </w:pPr>
-          </w:p>
-        </w:tc>
-        <w:tc>
-          <w:tcPr>
-            <w:tcW w:w="1375" w:type="dxa"/>
-          </w:tcPr>
-          <w:p>
-            <w:pPr>
-              <w:cnfStyle w:val="000000000000" w:firstRow="0" w:lastRow="0" w:firstColumn="0" w:lastColumn="0" w:oddVBand="0" w:evenVBand="0" w:oddHBand="0" w:evenHBand="0" w:firstRowFirstColumn="0" w:firstRowLastColumn="0" w:lastRowFirstColumn="0" w:lastRowLastColumn="0"/>
-              <w:rPr>
-                <w:rFonts w:ascii="Khmer OS Siemreap" w:hAnsi="Khmer OS Siemreap" w:cs="Khmer OS Siemreap"/>
-                <w:sz w:val="20"/>
-                <w:szCs w:val="20"/>
-              </w:rPr>
-            </w:pPr>
-            <w:r>
-              <w:rPr>
-                <w:rFonts w:ascii="Khmer OS Siemreap" w:hAnsi="Khmer OS Siemreap" w:cs="Khmer OS Siemreap"/>
-                <w:sz w:val="20"/>
-                <w:szCs w:val="20"/>
-                <w:cs/>
-              </w:rPr>
-              <w:t>អាចហែលជាមួយការហែលសេរីចម្ងាយខ្លី</w:t>
-            </w:r>
-          </w:p>
-        </w:tc>
-      </w:tr>
-      <w:tr>
-        <w:trPr>
-          <w:cnfStyle w:val="000000100000" w:firstRow="0" w:lastRow="0" w:firstColumn="0" w:lastColumn="0" w:oddVBand="0" w:evenVBand="0" w:oddHBand="1" w:evenHBand="0" w:firstRowFirstColumn="0" w:firstRowLastColumn="0" w:lastRowFirstColumn="0" w:lastRowLastColumn="0"/>
-          <w:trHeight w:val="1440"/>
-        </w:trPr>
-        <w:tc>
-          <w:tcPr>
-            <w:cnfStyle w:val="001000000000" w:firstRow="0" w:lastRow="0" w:firstColumn="1" w:lastColumn="0" w:oddVBand="0" w:evenVBand="0" w:oddHBand="0" w:evenHBand="0" w:firstRowFirstColumn="0" w:firstRowLastColumn="0" w:lastRowFirstColumn="0" w:lastRowLastColumn="0"/>
-            <w:tcW w:w="1373" w:type="dxa"/>
-          </w:tcPr>
-          <w:p>
-            <w:pPr>
-              <w:rPr>
-                <w:rFonts w:ascii="Khmer OS Siemreap" w:hAnsi="Khmer OS Siemreap" w:cs="Khmer OS Siemreap"/>
-                <w:sz w:val="20"/>
-                <w:szCs w:val="20"/>
-              </w:rPr>
-            </w:pPr>
-            <w:r>
-              <w:rPr>
-                <w:rFonts w:ascii="Khmer OS Siemreap" w:hAnsi="Khmer OS Siemreap" w:cs="Khmer OS Siemreap"/>
-                <w:sz w:val="20"/>
-                <w:szCs w:val="20"/>
-                <w:cs/>
-              </w:rPr>
-              <w:t>សហការ</w:t>
-            </w:r>
-          </w:p>
-        </w:tc>
-        <w:tc>
-          <w:tcPr>
-            <w:tcW w:w="1374" w:type="dxa"/>
-          </w:tcPr>
-          <w:p>
-            <w:pPr>
-              <w:cnfStyle w:val="000000100000" w:firstRow="0" w:lastRow="0" w:firstColumn="0" w:lastColumn="0" w:oddVBand="0" w:evenVBand="0" w:oddHBand="1" w:evenHBand="0" w:firstRowFirstColumn="0" w:firstRowLastColumn="0" w:lastRowFirstColumn="0" w:lastRowLastColumn="0"/>
-              <w:rPr>
-                <w:rFonts w:ascii="Khmer OS Siemreap" w:hAnsi="Khmer OS Siemreap" w:cs="Khmer OS Siemreap"/>
-                <w:sz w:val="20"/>
-                <w:szCs w:val="20"/>
-              </w:rPr>
-            </w:pPr>
-          </w:p>
-        </w:tc>
-        <w:tc>
-          <w:tcPr>
-            <w:tcW w:w="1375" w:type="dxa"/>
-          </w:tcPr>
-          <w:p>
-            <w:pPr>
-              <w:cnfStyle w:val="000000100000" w:firstRow="0" w:lastRow="0" w:firstColumn="0" w:lastColumn="0" w:oddVBand="0" w:evenVBand="0" w:oddHBand="1" w:evenHBand="0" w:firstRowFirstColumn="0" w:firstRowLastColumn="0" w:lastRowFirstColumn="0" w:lastRowLastColumn="0"/>
-              <w:rPr>
-                <w:rFonts w:ascii="Khmer OS Siemreap" w:hAnsi="Khmer OS Siemreap" w:cs="Khmer OS Siemreap"/>
-                <w:sz w:val="20"/>
-                <w:szCs w:val="20"/>
-              </w:rPr>
-            </w:pPr>
-            <w:r>
-              <w:rPr>
-                <w:rFonts w:ascii="Khmer OS Siemreap" w:hAnsi="Khmer OS Siemreap" w:cs="Khmer OS Siemreap"/>
-                <w:sz w:val="20"/>
-                <w:szCs w:val="20"/>
-                <w:cs/>
-              </w:rPr>
-              <w:t>គាំទ្រគ្នាទៅវិញទៅមកសម្រាប់ការរៀបចំ និងការអនុវត្ត</w:t>
-            </w:r>
-          </w:p>
-        </w:tc>
-        <w:tc>
-          <w:tcPr>
-            <w:tcW w:w="1374" w:type="dxa"/>
-          </w:tcPr>
-          <w:p>
-            <w:pPr>
-              <w:cnfStyle w:val="000000100000" w:firstRow="0" w:lastRow="0" w:firstColumn="0" w:lastColumn="0" w:oddVBand="0" w:evenVBand="0" w:oddHBand="1" w:evenHBand="0" w:firstRowFirstColumn="0" w:firstRowLastColumn="0" w:lastRowFirstColumn="0" w:lastRowLastColumn="0"/>
-              <w:rPr>
-                <w:rFonts w:ascii="Khmer OS Siemreap" w:hAnsi="Khmer OS Siemreap" w:cs="Khmer OS Siemreap"/>
-                <w:sz w:val="20"/>
-                <w:szCs w:val="20"/>
-              </w:rPr>
-            </w:pPr>
-            <w:r>
-              <w:rPr>
-                <w:rFonts w:ascii="Khmer OS Siemreap" w:hAnsi="Khmer OS Siemreap" w:cs="Khmer OS Siemreap"/>
-                <w:sz w:val="20"/>
-                <w:szCs w:val="20"/>
-                <w:cs/>
-              </w:rPr>
-              <w:t>ចែករំលែកមតិយោបល់ជាមួយមិត្តភក្កិដើម្បីបង្កើនការអនុវត្តរបស់ថ្នាក់</w:t>
-            </w:r>
-          </w:p>
-        </w:tc>
-        <w:tc>
-          <w:tcPr>
-            <w:tcW w:w="1375" w:type="dxa"/>
-          </w:tcPr>
-          <w:p>
-            <w:pPr>
-              <w:cnfStyle w:val="000000100000" w:firstRow="0" w:lastRow="0" w:firstColumn="0" w:lastColumn="0" w:oddVBand="0" w:evenVBand="0" w:oddHBand="1" w:evenHBand="0" w:firstRowFirstColumn="0" w:firstRowLastColumn="0" w:lastRowFirstColumn="0" w:lastRowLastColumn="0"/>
-              <w:rPr>
-                <w:rFonts w:ascii="Khmer OS Siemreap" w:hAnsi="Khmer OS Siemreap" w:cs="Khmer OS Siemreap"/>
-                <w:sz w:val="20"/>
-                <w:szCs w:val="20"/>
-              </w:rPr>
-            </w:pPr>
-          </w:p>
-        </w:tc>
-        <w:tc>
-          <w:tcPr>
-            <w:tcW w:w="1375" w:type="dxa"/>
-          </w:tcPr>
-          <w:p>
-            <w:pPr>
-              <w:cnfStyle w:val="000000100000" w:firstRow="0" w:lastRow="0" w:firstColumn="0" w:lastColumn="0" w:oddVBand="0" w:evenVBand="0" w:oddHBand="1" w:evenHBand="0" w:firstRowFirstColumn="0" w:firstRowLastColumn="0" w:lastRowFirstColumn="0" w:lastRowLastColumn="0"/>
-              <w:rPr>
-                <w:rFonts w:ascii="Khmer OS Siemreap" w:hAnsi="Khmer OS Siemreap" w:cs="Khmer OS Siemreap"/>
-                <w:sz w:val="20"/>
-                <w:szCs w:val="20"/>
-              </w:rPr>
-            </w:pPr>
-            <w:r>
-              <w:rPr>
-                <w:rFonts w:ascii="Khmer OS Siemreap" w:hAnsi="Khmer OS Siemreap" w:cs="Khmer OS Siemreap"/>
-                <w:sz w:val="20"/>
-                <w:szCs w:val="20"/>
-                <w:cs/>
-              </w:rPr>
-              <w:t>ផ្ដល់មតិយោបល់ដល់មិត្តភក្កិក្នុងការគាំទ្រការអនុវត្ត</w:t>
-            </w:r>
-          </w:p>
-        </w:tc>
-        <w:tc>
-          <w:tcPr>
-            <w:tcW w:w="1375" w:type="dxa"/>
-          </w:tcPr>
-          <w:p>
-            <w:pPr>
-              <w:cnfStyle w:val="000000100000" w:firstRow="0" w:lastRow="0" w:firstColumn="0" w:lastColumn="0" w:oddVBand="0" w:evenVBand="0" w:oddHBand="1" w:evenHBand="0" w:firstRowFirstColumn="0" w:firstRowLastColumn="0" w:lastRowFirstColumn="0" w:lastRowLastColumn="0"/>
-              <w:rPr>
-                <w:rFonts w:ascii="Khmer OS Siemreap" w:hAnsi="Khmer OS Siemreap" w:cs="Khmer OS Siemreap"/>
-                <w:sz w:val="20"/>
-                <w:szCs w:val="20"/>
-              </w:rPr>
-            </w:pPr>
-          </w:p>
-        </w:tc>
-      </w:tr>
-      <w:tr>
-        <w:tc>
-          <w:tcPr>
-            <w:cnfStyle w:val="001000000000" w:firstRow="0" w:lastRow="0" w:firstColumn="1" w:lastColumn="0" w:oddVBand="0" w:evenVBand="0" w:oddHBand="0" w:evenHBand="0" w:firstRowFirstColumn="0" w:firstRowLastColumn="0" w:lastRowFirstColumn="0" w:lastRowLastColumn="0"/>
-            <w:tcW w:w="9621" w:type="dxa"/>
-            <w:gridSpan w:val="7"/>
-          </w:tcPr>
-          <w:p>
-            <w:pPr>
-              <w:jc w:val="center"/>
-              <w:rPr>
-                <w:rFonts w:ascii="Khmer OS Siemreap" w:hAnsi="Khmer OS Siemreap" w:cs="Khmer OS Siemreap"/>
-                <w:sz w:val="20"/>
-                <w:szCs w:val="20"/>
-              </w:rPr>
-            </w:pPr>
-            <w:r>
-              <w:rPr>
-                <w:rFonts w:ascii="Khmer OS Siemreap" w:hAnsi="Khmer OS Siemreap" w:cs="Khmer OS Siemreap"/>
-                <w:sz w:val="20"/>
-                <w:szCs w:val="20"/>
-                <w:cs/>
-              </w:rPr>
-              <w:t>មេរៀន</w:t>
-            </w:r>
-            <w:r>
-              <w:rPr>
-                <w:rFonts w:ascii="Khmer OS Siemreap" w:hAnsi="Khmer OS Siemreap" w:cs="Khmer OS Siemreap" w:hint="cs"/>
-                <w:sz w:val="20"/>
-                <w:szCs w:val="20"/>
-                <w:cs/>
-              </w:rPr>
-              <w:t>ហែលទឹក</w:t>
-            </w:r>
-          </w:p>
-        </w:tc>
-      </w:tr>
-      <w:tr>
-        <w:trPr>
-          <w:cnfStyle w:val="000000100000" w:firstRow="0" w:lastRow="0" w:firstColumn="0" w:lastColumn="0" w:oddVBand="0" w:evenVBand="0" w:oddHBand="1" w:evenHBand="0" w:firstRowFirstColumn="0" w:firstRowLastColumn="0" w:lastRowFirstColumn="0" w:lastRowLastColumn="0"/>
-        </w:trPr>
-        <w:tc>
-          <w:tcPr>
-            <w:cnfStyle w:val="001000000000" w:firstRow="0" w:lastRow="0" w:firstColumn="1" w:lastColumn="0" w:oddVBand="0" w:evenVBand="0" w:oddHBand="0" w:evenHBand="0" w:firstRowFirstColumn="0" w:firstRowLastColumn="0" w:lastRowFirstColumn="0" w:lastRowLastColumn="0"/>
-            <w:tcW w:w="1373" w:type="dxa"/>
-          </w:tcPr>
-          <w:p>
-            <w:pPr>
-              <w:rPr>
-                <w:rFonts w:ascii="Khmer OS Siemreap" w:hAnsi="Khmer OS Siemreap" w:cs="Khmer OS Siemreap"/>
-                <w:sz w:val="20"/>
-                <w:szCs w:val="20"/>
-                <w:cs/>
-              </w:rPr>
-            </w:pPr>
-            <w:r>
-              <w:rPr>
-                <w:rFonts w:ascii="Khmer OS Siemreap" w:hAnsi="Khmer OS Siemreap" w:cs="Khmer OS Siemreap" w:hint="cs"/>
-                <w:sz w:val="20"/>
-                <w:szCs w:val="20"/>
-                <w:cs/>
-              </w:rPr>
-              <w:t>ជំហានទី ១</w:t>
-            </w:r>
-          </w:p>
-        </w:tc>
-        <w:tc>
-          <w:tcPr>
-            <w:tcW w:w="8248" w:type="dxa"/>
-            <w:gridSpan w:val="6"/>
-          </w:tcPr>
-          <w:p>
-            <w:pPr>
-              <w:jc w:val="center"/>
-              <w:cnfStyle w:val="000000100000" w:firstRow="0" w:lastRow="0" w:firstColumn="0" w:lastColumn="0" w:oddVBand="0" w:evenVBand="0" w:oddHBand="1" w:evenHBand="0" w:firstRowFirstColumn="0" w:firstRowLastColumn="0" w:lastRowFirstColumn="0" w:lastRowLastColumn="0"/>
-              <w:rPr>
-                <w:rFonts w:ascii="Khmer OS Siemreap" w:hAnsi="Khmer OS Siemreap" w:cs="Khmer OS Siemreap"/>
-                <w:sz w:val="20"/>
-                <w:szCs w:val="20"/>
-              </w:rPr>
-            </w:pPr>
-            <w:r>
-              <w:rPr>
-                <w:rFonts w:ascii="Khmer OS Siemreap" w:hAnsi="Khmer OS Siemreap" w:cs="Khmer OS Siemreap"/>
-                <w:sz w:val="20"/>
-                <w:szCs w:val="20"/>
-                <w:cs/>
-              </w:rPr>
-              <w:t>តម្រង់ជួរ ស្រង់វត្តមាន និងពិនិត្យសុខភាព</w:t>
-            </w:r>
-          </w:p>
-        </w:tc>
-      </w:tr>
-      <w:tr>
-        <w:tc>
-          <w:tcPr>
-            <w:cnfStyle w:val="001000000000" w:firstRow="0" w:lastRow="0" w:firstColumn="1" w:lastColumn="0" w:oddVBand="0" w:evenVBand="0" w:oddHBand="0" w:evenHBand="0" w:firstRowFirstColumn="0" w:firstRowLastColumn="0" w:lastRowFirstColumn="0" w:lastRowLastColumn="0"/>
-            <w:tcW w:w="1373" w:type="dxa"/>
-          </w:tcPr>
-          <w:p>
-            <w:pPr>
-              <w:rPr>
-                <w:rFonts w:ascii="Khmer OS Siemreap" w:hAnsi="Khmer OS Siemreap" w:cs="Khmer OS Siemreap"/>
-                <w:sz w:val="20"/>
-                <w:szCs w:val="20"/>
-              </w:rPr>
-            </w:pPr>
-            <w:r>
-              <w:rPr>
-                <w:rFonts w:ascii="Khmer OS Siemreap" w:hAnsi="Khmer OS Siemreap" w:cs="Khmer OS Siemreap" w:hint="cs"/>
-                <w:sz w:val="20"/>
-                <w:szCs w:val="20"/>
-                <w:cs/>
-              </w:rPr>
-              <w:t>ជំហានទី ២</w:t>
-            </w:r>
-          </w:p>
-        </w:tc>
-        <w:tc>
-          <w:tcPr>
-            <w:tcW w:w="2749" w:type="dxa"/>
-            <w:gridSpan w:val="2"/>
-          </w:tcPr>
-          <w:p>
-            <w:pPr>
-              <w:pStyle w:val="ListParagraph"/>
-              <w:numPr>
-                <w:ilvl w:val="0"/>
-                <w:numId w:val="2"/>
-              </w:numPr>
-              <w:ind w:left="151" w:hanging="151"/>
-              <w:cnfStyle w:val="000000000000" w:firstRow="0" w:lastRow="0" w:firstColumn="0" w:lastColumn="0" w:oddVBand="0" w:evenVBand="0" w:oddHBand="0" w:evenHBand="0" w:firstRowFirstColumn="0" w:firstRowLastColumn="0" w:lastRowFirstColumn="0" w:lastRowLastColumn="0"/>
-              <w:rPr>
-                <w:rFonts w:ascii="Khmer OS Siemreap" w:hAnsi="Khmer OS Siemreap" w:cs="Khmer OS Siemreap"/>
-                <w:sz w:val="20"/>
-                <w:szCs w:val="20"/>
-              </w:rPr>
-            </w:pPr>
-            <w:r>
-              <w:rPr>
-                <w:rFonts w:ascii="Khmer OS Siemreap" w:hAnsi="Khmer OS Siemreap" w:cs="Khmer OS Siemreap"/>
-                <w:sz w:val="20"/>
-                <w:szCs w:val="20"/>
-                <w:cs/>
-              </w:rPr>
-              <w:t>ចលនារាងកាយនិងទាញសរសៃ</w:t>
-            </w:r>
-          </w:p>
-          <w:p>
-            <w:pPr>
-              <w:pStyle w:val="ListParagraph"/>
-              <w:numPr>
-                <w:ilvl w:val="0"/>
-                <w:numId w:val="2"/>
-              </w:numPr>
-              <w:ind w:left="151" w:hanging="151"/>
-              <w:cnfStyle w:val="000000000000" w:firstRow="0" w:lastRow="0" w:firstColumn="0" w:lastColumn="0" w:oddVBand="0" w:evenVBand="0" w:oddHBand="0" w:evenHBand="0" w:firstRowFirstColumn="0" w:firstRowLastColumn="0" w:lastRowFirstColumn="0" w:lastRowLastColumn="0"/>
-              <w:rPr>
-                <w:rFonts w:ascii="Khmer OS Siemreap" w:hAnsi="Khmer OS Siemreap" w:cs="Khmer OS Siemreap"/>
-                <w:sz w:val="20"/>
-                <w:szCs w:val="20"/>
-              </w:rPr>
-            </w:pPr>
-            <w:r>
-              <w:rPr>
-                <w:rFonts w:ascii="Khmer OS Siemreap" w:hAnsi="Khmer OS Siemreap" w:cs="Khmer OS Siemreap"/>
-                <w:sz w:val="20"/>
-                <w:szCs w:val="20"/>
-                <w:cs/>
-              </w:rPr>
-              <w:t>ណែនាំពីការហែលទឹក និងពត៍មានបន្ទាន់</w:t>
-            </w:r>
-          </w:p>
-          <w:p>
-            <w:pPr>
-              <w:pStyle w:val="ListParagraph"/>
-              <w:numPr>
-                <w:ilvl w:val="0"/>
-                <w:numId w:val="2"/>
-              </w:numPr>
-              <w:ind w:left="151" w:hanging="151"/>
-              <w:cnfStyle w:val="000000000000" w:firstRow="0" w:lastRow="0" w:firstColumn="0" w:lastColumn="0" w:oddVBand="0" w:evenVBand="0" w:oddHBand="0" w:evenHBand="0" w:firstRowFirstColumn="0" w:firstRowLastColumn="0" w:lastRowFirstColumn="0" w:lastRowLastColumn="0"/>
-              <w:rPr>
-                <w:rFonts w:ascii="Khmer OS Siemreap" w:hAnsi="Khmer OS Siemreap" w:cs="Khmer OS Siemreap"/>
-                <w:sz w:val="20"/>
-                <w:szCs w:val="20"/>
-              </w:rPr>
-            </w:pPr>
-            <w:r>
-              <w:rPr>
-                <w:rFonts w:ascii="Khmer OS Siemreap" w:hAnsi="Khmer OS Siemreap" w:cs="Khmer OS Siemreap"/>
-                <w:sz w:val="20"/>
-                <w:szCs w:val="20"/>
-                <w:cs/>
-              </w:rPr>
-              <w:t>ចុះទឹក</w:t>
-            </w:r>
-          </w:p>
-          <w:p>
-            <w:pPr>
-              <w:pStyle w:val="ListParagraph"/>
-              <w:numPr>
-                <w:ilvl w:val="0"/>
-                <w:numId w:val="2"/>
-              </w:numPr>
-              <w:ind w:left="151" w:hanging="151"/>
-              <w:cnfStyle w:val="000000000000" w:firstRow="0" w:lastRow="0" w:firstColumn="0" w:lastColumn="0" w:oddVBand="0" w:evenVBand="0" w:oddHBand="0" w:evenHBand="0" w:firstRowFirstColumn="0" w:firstRowLastColumn="0" w:lastRowFirstColumn="0" w:lastRowLastColumn="0"/>
-              <w:rPr>
-                <w:rFonts w:ascii="Khmer OS Siemreap" w:hAnsi="Khmer OS Siemreap" w:cs="Khmer OS Siemreap"/>
-                <w:sz w:val="20"/>
-                <w:szCs w:val="20"/>
-              </w:rPr>
-            </w:pPr>
-            <w:r>
-              <w:rPr>
-                <w:rFonts w:ascii="Khmer OS Siemreap" w:hAnsi="Khmer OS Siemreap" w:cs="Khmer OS Siemreap"/>
-                <w:sz w:val="20"/>
-                <w:szCs w:val="20"/>
-                <w:cs/>
-              </w:rPr>
-              <w:t>អនុវត្តការដាក់មុខចូលក្នុងទឹក</w:t>
-            </w:r>
-          </w:p>
-          <w:p>
-            <w:pPr>
-              <w:pStyle w:val="ListParagraph"/>
-              <w:numPr>
-                <w:ilvl w:val="0"/>
-                <w:numId w:val="2"/>
-              </w:numPr>
-              <w:ind w:left="151" w:hanging="151"/>
-              <w:cnfStyle w:val="000000000000" w:firstRow="0" w:lastRow="0" w:firstColumn="0" w:lastColumn="0" w:oddVBand="0" w:evenVBand="0" w:oddHBand="0" w:evenHBand="0" w:firstRowFirstColumn="0" w:firstRowLastColumn="0" w:lastRowFirstColumn="0" w:lastRowLastColumn="0"/>
-              <w:rPr>
-                <w:rFonts w:ascii="Khmer OS Siemreap" w:hAnsi="Khmer OS Siemreap" w:cs="Khmer OS Siemreap"/>
-                <w:sz w:val="20"/>
-                <w:szCs w:val="20"/>
-              </w:rPr>
-            </w:pPr>
-            <w:r>
-              <w:rPr>
-                <w:rFonts w:ascii="Khmer OS Siemreap" w:hAnsi="Khmer OS Siemreap" w:cs="Khmer OS Siemreap"/>
-                <w:sz w:val="20"/>
-                <w:szCs w:val="20"/>
-                <w:cs/>
-              </w:rPr>
-              <w:t>អនុវត្តបណ្ដែតខ្លួន</w:t>
-            </w:r>
-          </w:p>
-        </w:tc>
-        <w:tc>
-          <w:tcPr>
-            <w:tcW w:w="2749" w:type="dxa"/>
-            <w:gridSpan w:val="2"/>
-          </w:tcPr>
-          <w:p>
-            <w:pPr>
-              <w:pStyle w:val="ListParagraph"/>
-              <w:numPr>
-                <w:ilvl w:val="0"/>
-                <w:numId w:val="2"/>
-              </w:numPr>
-              <w:ind w:left="151" w:hanging="151"/>
-              <w:cnfStyle w:val="000000000000" w:firstRow="0" w:lastRow="0" w:firstColumn="0" w:lastColumn="0" w:oddVBand="0" w:evenVBand="0" w:oddHBand="0" w:evenHBand="0" w:firstRowFirstColumn="0" w:firstRowLastColumn="0" w:lastRowFirstColumn="0" w:lastRowLastColumn="0"/>
-              <w:rPr>
-                <w:rFonts w:ascii="Khmer OS Siemreap" w:hAnsi="Khmer OS Siemreap" w:cs="Khmer OS Siemreap"/>
-                <w:sz w:val="20"/>
-                <w:szCs w:val="20"/>
-              </w:rPr>
-            </w:pPr>
-            <w:r>
-              <w:rPr>
-                <w:rFonts w:ascii="Khmer OS Siemreap" w:hAnsi="Khmer OS Siemreap" w:cs="Khmer OS Siemreap"/>
-                <w:sz w:val="20"/>
-                <w:szCs w:val="20"/>
-                <w:cs/>
-              </w:rPr>
-              <w:t>ចលនារាងកាយ និងទាញសរសៃ</w:t>
-            </w:r>
-          </w:p>
-          <w:p>
-            <w:pPr>
-              <w:pStyle w:val="ListParagraph"/>
-              <w:numPr>
-                <w:ilvl w:val="0"/>
-                <w:numId w:val="2"/>
-              </w:numPr>
-              <w:ind w:left="151" w:hanging="151"/>
-              <w:cnfStyle w:val="000000000000" w:firstRow="0" w:lastRow="0" w:firstColumn="0" w:lastColumn="0" w:oddVBand="0" w:evenVBand="0" w:oddHBand="0" w:evenHBand="0" w:firstRowFirstColumn="0" w:firstRowLastColumn="0" w:lastRowFirstColumn="0" w:lastRowLastColumn="0"/>
-              <w:rPr>
-                <w:rFonts w:ascii="Khmer OS Siemreap" w:hAnsi="Khmer OS Siemreap" w:cs="Khmer OS Siemreap"/>
-                <w:sz w:val="20"/>
-                <w:szCs w:val="20"/>
-              </w:rPr>
-            </w:pPr>
-            <w:r>
-              <w:rPr>
-                <w:rFonts w:ascii="Khmer OS Siemreap" w:hAnsi="Khmer OS Siemreap" w:cs="Khmer OS Siemreap"/>
-                <w:sz w:val="20"/>
-                <w:szCs w:val="20"/>
-                <w:cs/>
-              </w:rPr>
-              <w:t>ចុះទឹក</w:t>
-            </w:r>
-          </w:p>
-          <w:p>
-            <w:pPr>
-              <w:pStyle w:val="ListParagraph"/>
-              <w:numPr>
-                <w:ilvl w:val="0"/>
-                <w:numId w:val="2"/>
-              </w:numPr>
-              <w:ind w:left="151" w:hanging="151"/>
-              <w:cnfStyle w:val="000000000000" w:firstRow="0" w:lastRow="0" w:firstColumn="0" w:lastColumn="0" w:oddVBand="0" w:evenVBand="0" w:oddHBand="0" w:evenHBand="0" w:firstRowFirstColumn="0" w:firstRowLastColumn="0" w:lastRowFirstColumn="0" w:lastRowLastColumn="0"/>
-              <w:rPr>
-                <w:rFonts w:ascii="Khmer OS Siemreap" w:hAnsi="Khmer OS Siemreap" w:cs="Khmer OS Siemreap"/>
-                <w:sz w:val="20"/>
-                <w:szCs w:val="20"/>
-              </w:rPr>
-            </w:pPr>
-            <w:r>
-              <w:rPr>
-                <w:rFonts w:ascii="Khmer OS Siemreap" w:hAnsi="Khmer OS Siemreap" w:cs="Khmer OS Siemreap"/>
-                <w:sz w:val="20"/>
-                <w:szCs w:val="20"/>
-                <w:cs/>
-              </w:rPr>
-              <w:t>រំលឹកការបណ្ដែតខ្លួន</w:t>
-            </w:r>
-          </w:p>
-          <w:p>
-            <w:pPr>
-              <w:pStyle w:val="ListParagraph"/>
-              <w:numPr>
-                <w:ilvl w:val="0"/>
-                <w:numId w:val="2"/>
-              </w:numPr>
-              <w:ind w:left="151" w:hanging="151"/>
-              <w:cnfStyle w:val="000000000000" w:firstRow="0" w:lastRow="0" w:firstColumn="0" w:lastColumn="0" w:oddVBand="0" w:evenVBand="0" w:oddHBand="0" w:evenHBand="0" w:firstRowFirstColumn="0" w:firstRowLastColumn="0" w:lastRowFirstColumn="0" w:lastRowLastColumn="0"/>
-              <w:rPr>
-                <w:rFonts w:ascii="Khmer OS Siemreap" w:hAnsi="Khmer OS Siemreap" w:cs="Khmer OS Siemreap"/>
-                <w:sz w:val="20"/>
-                <w:szCs w:val="20"/>
-              </w:rPr>
-            </w:pPr>
-            <w:r>
-              <w:rPr>
-                <w:rFonts w:ascii="Khmer OS Siemreap" w:hAnsi="Khmer OS Siemreap" w:cs="Khmer OS Siemreap"/>
-                <w:sz w:val="20"/>
-                <w:szCs w:val="20"/>
-                <w:cs/>
-              </w:rPr>
-              <w:t>អនុវត្តចលនាមូលដ្ឋានសម្រាប់ការហែលសេរី</w:t>
-            </w:r>
-          </w:p>
-        </w:tc>
-        <w:tc>
-          <w:tcPr>
-            <w:tcW w:w="2750" w:type="dxa"/>
-            <w:gridSpan w:val="2"/>
-          </w:tcPr>
-          <w:p>
-            <w:pPr>
-              <w:pStyle w:val="ListParagraph"/>
-              <w:numPr>
-                <w:ilvl w:val="0"/>
-                <w:numId w:val="2"/>
-              </w:numPr>
-              <w:ind w:left="151" w:hanging="151"/>
-              <w:cnfStyle w:val="000000000000" w:firstRow="0" w:lastRow="0" w:firstColumn="0" w:lastColumn="0" w:oddVBand="0" w:evenVBand="0" w:oddHBand="0" w:evenHBand="0" w:firstRowFirstColumn="0" w:firstRowLastColumn="0" w:lastRowFirstColumn="0" w:lastRowLastColumn="0"/>
-              <w:rPr>
-                <w:rFonts w:ascii="Khmer OS Siemreap" w:hAnsi="Khmer OS Siemreap" w:cs="Khmer OS Siemreap"/>
-                <w:sz w:val="20"/>
-                <w:szCs w:val="20"/>
-              </w:rPr>
-            </w:pPr>
-            <w:r>
-              <w:rPr>
-                <w:rFonts w:ascii="Khmer OS Siemreap" w:hAnsi="Khmer OS Siemreap" w:cs="Khmer OS Siemreap"/>
-                <w:sz w:val="20"/>
-                <w:szCs w:val="20"/>
-                <w:cs/>
-              </w:rPr>
-              <w:t>ចលនារាងកាយ និងទាញសរសៃ</w:t>
-            </w:r>
-          </w:p>
-          <w:p>
-            <w:pPr>
-              <w:pStyle w:val="ListParagraph"/>
-              <w:numPr>
-                <w:ilvl w:val="0"/>
-                <w:numId w:val="2"/>
-              </w:numPr>
-              <w:ind w:left="151" w:hanging="151"/>
-              <w:cnfStyle w:val="000000000000" w:firstRow="0" w:lastRow="0" w:firstColumn="0" w:lastColumn="0" w:oddVBand="0" w:evenVBand="0" w:oddHBand="0" w:evenHBand="0" w:firstRowFirstColumn="0" w:firstRowLastColumn="0" w:lastRowFirstColumn="0" w:lastRowLastColumn="0"/>
-              <w:rPr>
-                <w:rFonts w:ascii="Khmer OS Siemreap" w:hAnsi="Khmer OS Siemreap" w:cs="Khmer OS Siemreap"/>
-                <w:sz w:val="20"/>
-                <w:szCs w:val="20"/>
-              </w:rPr>
-            </w:pPr>
-            <w:r>
-              <w:rPr>
-                <w:rFonts w:ascii="Khmer OS Siemreap" w:hAnsi="Khmer OS Siemreap" w:cs="Khmer OS Siemreap"/>
-                <w:sz w:val="20"/>
-                <w:szCs w:val="20"/>
-                <w:cs/>
-              </w:rPr>
-              <w:t>ចុះទឹក</w:t>
-            </w:r>
-          </w:p>
-          <w:p>
-            <w:pPr>
-              <w:pStyle w:val="ListParagraph"/>
-              <w:numPr>
-                <w:ilvl w:val="0"/>
-                <w:numId w:val="2"/>
-              </w:numPr>
-              <w:ind w:left="151" w:hanging="151"/>
-              <w:cnfStyle w:val="000000000000" w:firstRow="0" w:lastRow="0" w:firstColumn="0" w:lastColumn="0" w:oddVBand="0" w:evenVBand="0" w:oddHBand="0" w:evenHBand="0" w:firstRowFirstColumn="0" w:firstRowLastColumn="0" w:lastRowFirstColumn="0" w:lastRowLastColumn="0"/>
-              <w:rPr>
-                <w:rFonts w:ascii="Khmer OS Siemreap" w:hAnsi="Khmer OS Siemreap" w:cs="Khmer OS Siemreap"/>
-                <w:sz w:val="20"/>
-                <w:szCs w:val="20"/>
-              </w:rPr>
-            </w:pPr>
-            <w:r>
-              <w:rPr>
-                <w:rFonts w:ascii="Khmer OS Siemreap" w:hAnsi="Khmer OS Siemreap" w:cs="Khmer OS Siemreap"/>
-                <w:sz w:val="20"/>
-                <w:szCs w:val="20"/>
-                <w:cs/>
-              </w:rPr>
-              <w:t>រំលឹកការបណ្ដែតខ្លួន</w:t>
-            </w:r>
-          </w:p>
-          <w:p>
-            <w:pPr>
-              <w:pStyle w:val="ListParagraph"/>
-              <w:numPr>
-                <w:ilvl w:val="0"/>
-                <w:numId w:val="2"/>
-              </w:numPr>
-              <w:ind w:left="151" w:hanging="151"/>
-              <w:cnfStyle w:val="000000000000" w:firstRow="0" w:lastRow="0" w:firstColumn="0" w:lastColumn="0" w:oddVBand="0" w:evenVBand="0" w:oddHBand="0" w:evenHBand="0" w:firstRowFirstColumn="0" w:firstRowLastColumn="0" w:lastRowFirstColumn="0" w:lastRowLastColumn="0"/>
-              <w:rPr>
-                <w:rFonts w:ascii="Khmer OS Siemreap" w:hAnsi="Khmer OS Siemreap" w:cs="Khmer OS Siemreap"/>
-                <w:sz w:val="20"/>
-                <w:szCs w:val="20"/>
-              </w:rPr>
-            </w:pPr>
-            <w:r>
-              <w:rPr>
-                <w:rFonts w:ascii="Khmer OS Siemreap" w:hAnsi="Khmer OS Siemreap" w:cs="Khmer OS Siemreap"/>
-                <w:sz w:val="20"/>
-                <w:szCs w:val="20"/>
-                <w:cs/>
-              </w:rPr>
-              <w:t>អនុវត្តការហែលសេរី</w:t>
-            </w:r>
-          </w:p>
-        </w:tc>
-      </w:tr>
-      <w:tr>
-        <w:trPr>
-          <w:cnfStyle w:val="000000100000" w:firstRow="0" w:lastRow="0" w:firstColumn="0" w:lastColumn="0" w:oddVBand="0" w:evenVBand="0" w:oddHBand="1" w:evenHBand="0" w:firstRowFirstColumn="0" w:firstRowLastColumn="0" w:lastRowFirstColumn="0" w:lastRowLastColumn="0"/>
-        </w:trPr>
-        <w:tc>
-          <w:tcPr>
-            <w:cnfStyle w:val="001000000000" w:firstRow="0" w:lastRow="0" w:firstColumn="1" w:lastColumn="0" w:oddVBand="0" w:evenVBand="0" w:oddHBand="0" w:evenHBand="0" w:firstRowFirstColumn="0" w:firstRowLastColumn="0" w:lastRowFirstColumn="0" w:lastRowLastColumn="0"/>
-            <w:tcW w:w="1373" w:type="dxa"/>
-          </w:tcPr>
-          <w:p>
-            <w:pPr>
-              <w:rPr>
-                <w:rFonts w:ascii="Khmer OS Siemreap" w:hAnsi="Khmer OS Siemreap" w:cs="Khmer OS Siemreap"/>
-                <w:sz w:val="20"/>
-                <w:szCs w:val="20"/>
-              </w:rPr>
-            </w:pPr>
-            <w:r>
-              <w:rPr>
-                <w:rFonts w:ascii="Khmer OS Siemreap" w:hAnsi="Khmer OS Siemreap" w:cs="Khmer OS Siemreap" w:hint="cs"/>
-                <w:sz w:val="20"/>
-                <w:szCs w:val="20"/>
-                <w:cs/>
-              </w:rPr>
-              <w:t>ជំហានទី ៣</w:t>
-            </w:r>
-          </w:p>
-        </w:tc>
-        <w:tc>
-          <w:tcPr>
-            <w:tcW w:w="2749" w:type="dxa"/>
-            <w:gridSpan w:val="2"/>
-          </w:tcPr>
-          <w:p>
-            <w:pPr>
-              <w:cnfStyle w:val="000000100000" w:firstRow="0" w:lastRow="0" w:firstColumn="0" w:lastColumn="0" w:oddVBand="0" w:evenVBand="0" w:oddHBand="1" w:evenHBand="0" w:firstRowFirstColumn="0" w:firstRowLastColumn="0" w:lastRowFirstColumn="0" w:lastRowLastColumn="0"/>
-              <w:rPr>
-                <w:rFonts w:ascii="Khmer OS Siemreap" w:hAnsi="Khmer OS Siemreap" w:cs="Khmer OS Siemreap"/>
-                <w:sz w:val="20"/>
-                <w:szCs w:val="20"/>
-              </w:rPr>
-            </w:pPr>
-            <w:r>
-              <w:rPr>
-                <w:rFonts w:ascii="Khmer OS Siemreap" w:hAnsi="Khmer OS Siemreap" w:cs="Khmer OS Siemreap"/>
-                <w:sz w:val="20"/>
-                <w:szCs w:val="20"/>
-                <w:cs/>
-              </w:rPr>
-              <w:t>អនុវត្តជាគូនៃការបណ្ដែតខ្លួន</w:t>
-            </w:r>
-          </w:p>
-        </w:tc>
-        <w:tc>
-          <w:tcPr>
-            <w:tcW w:w="2749" w:type="dxa"/>
-            <w:gridSpan w:val="2"/>
-          </w:tcPr>
-          <w:p>
-            <w:pPr>
-              <w:cnfStyle w:val="000000100000" w:firstRow="0" w:lastRow="0" w:firstColumn="0" w:lastColumn="0" w:oddVBand="0" w:evenVBand="0" w:oddHBand="1" w:evenHBand="0" w:firstRowFirstColumn="0" w:firstRowLastColumn="0" w:lastRowFirstColumn="0" w:lastRowLastColumn="0"/>
-              <w:rPr>
-                <w:rFonts w:ascii="Khmer OS Siemreap" w:hAnsi="Khmer OS Siemreap" w:cs="Khmer OS Siemreap"/>
-                <w:sz w:val="20"/>
-                <w:szCs w:val="20"/>
-              </w:rPr>
-            </w:pPr>
-            <w:r>
-              <w:rPr>
-                <w:rFonts w:ascii="Khmer OS Siemreap" w:hAnsi="Khmer OS Siemreap" w:cs="Khmer OS Siemreap"/>
-                <w:sz w:val="20"/>
-                <w:szCs w:val="20"/>
-                <w:cs/>
-              </w:rPr>
-              <w:t>អនុវត្តជាគូនៃការហែលសេរីនៅចំហៀងអាងទឹក</w:t>
-            </w:r>
-          </w:p>
-        </w:tc>
-        <w:tc>
-          <w:tcPr>
-            <w:tcW w:w="2750" w:type="dxa"/>
-            <w:gridSpan w:val="2"/>
-          </w:tcPr>
-          <w:p>
-            <w:pPr>
-              <w:cnfStyle w:val="000000100000" w:firstRow="0" w:lastRow="0" w:firstColumn="0" w:lastColumn="0" w:oddVBand="0" w:evenVBand="0" w:oddHBand="1" w:evenHBand="0" w:firstRowFirstColumn="0" w:firstRowLastColumn="0" w:lastRowFirstColumn="0" w:lastRowLastColumn="0"/>
-              <w:rPr>
-                <w:rFonts w:ascii="Khmer OS Siemreap" w:hAnsi="Khmer OS Siemreap" w:cs="Khmer OS Siemreap"/>
-                <w:sz w:val="20"/>
-                <w:szCs w:val="20"/>
-              </w:rPr>
-            </w:pPr>
-            <w:r>
-              <w:rPr>
-                <w:rFonts w:ascii="Khmer OS Siemreap" w:hAnsi="Khmer OS Siemreap" w:cs="Khmer OS Siemreap"/>
-                <w:sz w:val="20"/>
-                <w:szCs w:val="20"/>
-                <w:cs/>
-              </w:rPr>
-              <w:t>អនុវត្តជាគូនៃការហែលសេរីចម្ងាយខ្លី</w:t>
-            </w:r>
-          </w:p>
-        </w:tc>
-      </w:tr>
-      <w:tr>
-        <w:tc>
-          <w:tcPr>
-            <w:cnfStyle w:val="001000000000" w:firstRow="0" w:lastRow="0" w:firstColumn="1" w:lastColumn="0" w:oddVBand="0" w:evenVBand="0" w:oddHBand="0" w:evenHBand="0" w:firstRowFirstColumn="0" w:firstRowLastColumn="0" w:lastRowFirstColumn="0" w:lastRowLastColumn="0"/>
-            <w:tcW w:w="1373" w:type="dxa"/>
-          </w:tcPr>
-          <w:p>
-            <w:pPr>
-              <w:rPr>
-                <w:rFonts w:ascii="Khmer OS Siemreap" w:hAnsi="Khmer OS Siemreap" w:cs="Khmer OS Siemreap"/>
-                <w:sz w:val="20"/>
-                <w:szCs w:val="20"/>
-              </w:rPr>
-            </w:pPr>
-            <w:r>
-              <w:rPr>
-                <w:rFonts w:ascii="Khmer OS Siemreap" w:hAnsi="Khmer OS Siemreap" w:cs="Khmer OS Siemreap" w:hint="cs"/>
-                <w:sz w:val="20"/>
-                <w:szCs w:val="20"/>
-                <w:cs/>
-              </w:rPr>
-              <w:t>ជំហានទី ៤</w:t>
-            </w:r>
-          </w:p>
-        </w:tc>
-        <w:tc>
-          <w:tcPr>
-            <w:tcW w:w="8248" w:type="dxa"/>
-            <w:gridSpan w:val="6"/>
-          </w:tcPr>
-          <w:p>
-            <w:pPr>
-              <w:jc w:val="center"/>
-              <w:cnfStyle w:val="000000000000" w:firstRow="0" w:lastRow="0" w:firstColumn="0" w:lastColumn="0" w:oddVBand="0" w:evenVBand="0" w:oddHBand="0" w:evenHBand="0" w:firstRowFirstColumn="0" w:firstRowLastColumn="0" w:lastRowFirstColumn="0" w:lastRowLastColumn="0"/>
-              <w:rPr>
-                <w:rFonts w:ascii="Khmer OS Siemreap" w:hAnsi="Khmer OS Siemreap" w:cs="Khmer OS Siemreap"/>
-                <w:sz w:val="20"/>
-                <w:szCs w:val="20"/>
-              </w:rPr>
-            </w:pPr>
-            <w:r>
-              <w:rPr>
-                <w:rFonts w:ascii="Khmer OS Siemreap" w:hAnsi="Khmer OS Siemreap" w:cs="Khmer OS Siemreap" w:hint="cs"/>
-                <w:sz w:val="20"/>
-                <w:szCs w:val="20"/>
-                <w:cs/>
-              </w:rPr>
-              <w:t>ពង្រឹងពុទ្ធិ</w:t>
-            </w:r>
-          </w:p>
-        </w:tc>
-      </w:tr>
-      <w:tr>
-        <w:trPr>
-          <w:cnfStyle w:val="000000100000" w:firstRow="0" w:lastRow="0" w:firstColumn="0" w:lastColumn="0" w:oddVBand="0" w:evenVBand="0" w:oddHBand="1" w:evenHBand="0" w:firstRowFirstColumn="0" w:firstRowLastColumn="0" w:lastRowFirstColumn="0" w:lastRowLastColumn="0"/>
-        </w:trPr>
-        <w:tc>
-          <w:tcPr>
-            <w:cnfStyle w:val="001000000000" w:firstRow="0" w:lastRow="0" w:firstColumn="1" w:lastColumn="0" w:oddVBand="0" w:evenVBand="0" w:oddHBand="0" w:evenHBand="0" w:firstRowFirstColumn="0" w:firstRowLastColumn="0" w:lastRowFirstColumn="0" w:lastRowLastColumn="0"/>
-            <w:tcW w:w="1373" w:type="dxa"/>
-          </w:tcPr>
-          <w:p>
-            <w:pPr>
-              <w:rPr>
-                <w:rFonts w:ascii="Khmer OS Siemreap" w:hAnsi="Khmer OS Siemreap" w:cs="Khmer OS Siemreap"/>
-                <w:sz w:val="20"/>
-                <w:szCs w:val="20"/>
-              </w:rPr>
-            </w:pPr>
-            <w:r>
-              <w:rPr>
-                <w:rFonts w:ascii="Khmer OS Siemreap" w:hAnsi="Khmer OS Siemreap" w:cs="Khmer OS Siemreap" w:hint="cs"/>
-                <w:sz w:val="20"/>
-                <w:szCs w:val="20"/>
-                <w:cs/>
-              </w:rPr>
-              <w:t>ជំហានទី​៥</w:t>
-            </w:r>
-          </w:p>
-        </w:tc>
-        <w:tc>
-          <w:tcPr>
-            <w:tcW w:w="8248" w:type="dxa"/>
-            <w:gridSpan w:val="6"/>
-          </w:tcPr>
-          <w:p>
-            <w:pPr>
-              <w:jc w:val="center"/>
-              <w:cnfStyle w:val="000000100000" w:firstRow="0" w:lastRow="0" w:firstColumn="0" w:lastColumn="0" w:oddVBand="0" w:evenVBand="0" w:oddHBand="1" w:evenHBand="0" w:firstRowFirstColumn="0" w:firstRowLastColumn="0" w:lastRowFirstColumn="0" w:lastRowLastColumn="0"/>
-              <w:rPr>
-                <w:rFonts w:ascii="Khmer OS Siemreap" w:hAnsi="Khmer OS Siemreap" w:cs="Khmer OS Siemreap"/>
-                <w:sz w:val="20"/>
-                <w:szCs w:val="20"/>
-              </w:rPr>
-            </w:pPr>
-            <w:r>
-              <w:rPr>
-                <w:rFonts w:ascii="Khmer OS Siemreap" w:hAnsi="Khmer OS Siemreap" w:cs="Khmer OS Siemreap" w:hint="cs"/>
-                <w:sz w:val="20"/>
-                <w:szCs w:val="20"/>
-                <w:cs/>
-              </w:rPr>
-              <w:t>សម្រួលសាច់ដុំ</w:t>
-            </w:r>
-          </w:p>
-        </w:tc>
-      </w:tr>
-    </w:tbl>
-    <w:p>
-      <w:pPr>
-        <w:pStyle w:val="Heading1"/>
-      </w:pPr>
-      <w:bookmarkStart w:id="9" w:name="_Toc110403613"/>
-      <w:r>
-        <w:rPr>
-          <w:rFonts w:hint="cs"/>
-          <w:cs/>
-        </w:rPr>
-        <w:t>៩. បាល់ទាត់</w:t>
-      </w:r>
-      <w:bookmarkEnd w:id="9"/>
-    </w:p>
-    <w:tbl>
-      <w:tblPr>
-        <w:tblStyle w:val="GridTable5Dark-Accent2"/>
-        <w:tblW w:w="0" w:type="auto"/>
-        <w:tblLook w:val="04A0" w:firstRow="1" w:lastRow="0" w:firstColumn="1" w:lastColumn="0" w:noHBand="0" w:noVBand="1"/>
-      </w:tblPr>
-      <w:tblGrid>
-        <w:gridCol w:w="1069"/>
-        <w:gridCol w:w="1069"/>
-        <w:gridCol w:w="1069"/>
-        <w:gridCol w:w="1069"/>
-        <w:gridCol w:w="1069"/>
-        <w:gridCol w:w="1069"/>
-        <w:gridCol w:w="1069"/>
-        <w:gridCol w:w="1069"/>
-        <w:gridCol w:w="1069"/>
-      </w:tblGrid>
-      <w:tr>
-        <w:trPr>
-          <w:cnfStyle w:val="100000000000" w:firstRow="1" w:lastRow="0" w:firstColumn="0" w:lastColumn="0" w:oddVBand="0" w:evenVBand="0" w:oddHBand="0" w:evenHBand="0" w:firstRowFirstColumn="0" w:firstRowLastColumn="0" w:lastRowFirstColumn="0" w:lastRowLastColumn="0"/>
-        </w:trPr>
-        <w:tc>
-          <w:tcPr>
-            <w:cnfStyle w:val="001000000000" w:firstRow="0" w:lastRow="0" w:firstColumn="1" w:lastColumn="0" w:oddVBand="0" w:evenVBand="0" w:oddHBand="0" w:evenHBand="0" w:firstRowFirstColumn="0" w:firstRowLastColumn="0" w:lastRowFirstColumn="0" w:lastRowLastColumn="0"/>
-            <w:tcW w:w="1069" w:type="dxa"/>
-          </w:tcPr>
-          <w:p>
-            <w:pPr>
-              <w:rPr>
-                <w:rFonts w:ascii="Khmer OS Siemreap" w:hAnsi="Khmer OS Siemreap" w:cs="Khmer OS Siemreap"/>
-                <w:sz w:val="18"/>
-                <w:szCs w:val="18"/>
-                <w:cs/>
-              </w:rPr>
-            </w:pPr>
-            <w:r>
-              <w:rPr>
-                <w:rFonts w:ascii="Khmer OS Siemreap" w:hAnsi="Khmer OS Siemreap" w:cs="Khmer OS Siemreap"/>
-                <w:sz w:val="18"/>
-                <w:szCs w:val="18"/>
-                <w:cs/>
-              </w:rPr>
-              <w:t>ថ្នាក់ទី៧</w:t>
-            </w:r>
-          </w:p>
-        </w:tc>
-        <w:tc>
-          <w:tcPr>
-            <w:tcW w:w="1069" w:type="dxa"/>
-          </w:tcPr>
-          <w:p>
-            <w:pPr>
-              <w:jc w:val="center"/>
-              <w:cnfStyle w:val="100000000000" w:firstRow="1" w:lastRow="0" w:firstColumn="0" w:lastColumn="0" w:oddVBand="0" w:evenVBand="0" w:oddHBand="0" w:evenHBand="0" w:firstRowFirstColumn="0" w:firstRowLastColumn="0" w:lastRowFirstColumn="0" w:lastRowLastColumn="0"/>
-              <w:rPr>
-                <w:rFonts w:ascii="Khmer OS Siemreap" w:hAnsi="Khmer OS Siemreap" w:cs="Khmer OS Siemreap"/>
-                <w:sz w:val="18"/>
-                <w:szCs w:val="18"/>
-              </w:rPr>
-            </w:pPr>
-            <w:r>
-              <w:rPr>
-                <w:rFonts w:ascii="Khmer OS Siemreap" w:hAnsi="Khmer OS Siemreap" w:cs="Khmer OS Siemreap"/>
-                <w:sz w:val="18"/>
-                <w:szCs w:val="18"/>
-                <w:cs/>
-              </w:rPr>
-              <w:t>១</w:t>
-            </w:r>
-          </w:p>
-        </w:tc>
-        <w:tc>
-          <w:tcPr>
-            <w:tcW w:w="1069" w:type="dxa"/>
-          </w:tcPr>
-          <w:p>
-            <w:pPr>
-              <w:jc w:val="center"/>
-              <w:cnfStyle w:val="100000000000" w:firstRow="1" w:lastRow="0" w:firstColumn="0" w:lastColumn="0" w:oddVBand="0" w:evenVBand="0" w:oddHBand="0" w:evenHBand="0" w:firstRowFirstColumn="0" w:firstRowLastColumn="0" w:lastRowFirstColumn="0" w:lastRowLastColumn="0"/>
-              <w:rPr>
-                <w:rFonts w:ascii="Khmer OS Siemreap" w:hAnsi="Khmer OS Siemreap" w:cs="Khmer OS Siemreap"/>
-                <w:sz w:val="18"/>
-                <w:szCs w:val="18"/>
-              </w:rPr>
-            </w:pPr>
-            <w:r>
-              <w:rPr>
-                <w:rFonts w:ascii="Khmer OS Siemreap" w:hAnsi="Khmer OS Siemreap" w:cs="Khmer OS Siemreap"/>
-                <w:sz w:val="18"/>
-                <w:szCs w:val="18"/>
-                <w:cs/>
-              </w:rPr>
-              <w:t>២</w:t>
-            </w:r>
-          </w:p>
-        </w:tc>
-        <w:tc>
-          <w:tcPr>
-            <w:tcW w:w="1069" w:type="dxa"/>
-          </w:tcPr>
-          <w:p>
-            <w:pPr>
-              <w:jc w:val="center"/>
-              <w:cnfStyle w:val="100000000000" w:firstRow="1" w:lastRow="0" w:firstColumn="0" w:lastColumn="0" w:oddVBand="0" w:evenVBand="0" w:oddHBand="0" w:evenHBand="0" w:firstRowFirstColumn="0" w:firstRowLastColumn="0" w:lastRowFirstColumn="0" w:lastRowLastColumn="0"/>
-              <w:rPr>
-                <w:rFonts w:ascii="Khmer OS Siemreap" w:hAnsi="Khmer OS Siemreap" w:cs="Khmer OS Siemreap"/>
-                <w:sz w:val="18"/>
-                <w:szCs w:val="18"/>
-              </w:rPr>
-            </w:pPr>
-            <w:r>
-              <w:rPr>
-                <w:rFonts w:ascii="Khmer OS Siemreap" w:hAnsi="Khmer OS Siemreap" w:cs="Khmer OS Siemreap"/>
-                <w:sz w:val="18"/>
-                <w:szCs w:val="18"/>
-                <w:cs/>
-              </w:rPr>
-              <w:t>៣</w:t>
-            </w:r>
-          </w:p>
-        </w:tc>
-        <w:tc>
-          <w:tcPr>
-            <w:tcW w:w="1069" w:type="dxa"/>
-          </w:tcPr>
-          <w:p>
-            <w:pPr>
-              <w:jc w:val="center"/>
-              <w:cnfStyle w:val="100000000000" w:firstRow="1" w:lastRow="0" w:firstColumn="0" w:lastColumn="0" w:oddVBand="0" w:evenVBand="0" w:oddHBand="0" w:evenHBand="0" w:firstRowFirstColumn="0" w:firstRowLastColumn="0" w:lastRowFirstColumn="0" w:lastRowLastColumn="0"/>
-              <w:rPr>
-                <w:rFonts w:ascii="Khmer OS Siemreap" w:hAnsi="Khmer OS Siemreap" w:cs="Khmer OS Siemreap"/>
-                <w:sz w:val="18"/>
-                <w:szCs w:val="18"/>
-              </w:rPr>
-            </w:pPr>
-            <w:r>
-              <w:rPr>
-                <w:rFonts w:ascii="Khmer OS Siemreap" w:hAnsi="Khmer OS Siemreap" w:cs="Khmer OS Siemreap"/>
-                <w:sz w:val="18"/>
-                <w:szCs w:val="18"/>
-                <w:cs/>
-              </w:rPr>
-              <w:t>៤</w:t>
-            </w:r>
-          </w:p>
-        </w:tc>
-        <w:tc>
-          <w:tcPr>
-            <w:tcW w:w="1069" w:type="dxa"/>
-          </w:tcPr>
-          <w:p>
-            <w:pPr>
-              <w:jc w:val="center"/>
-              <w:cnfStyle w:val="100000000000" w:firstRow="1" w:lastRow="0" w:firstColumn="0" w:lastColumn="0" w:oddVBand="0" w:evenVBand="0" w:oddHBand="0" w:evenHBand="0" w:firstRowFirstColumn="0" w:firstRowLastColumn="0" w:lastRowFirstColumn="0" w:lastRowLastColumn="0"/>
-              <w:rPr>
-                <w:rFonts w:ascii="Khmer OS Siemreap" w:hAnsi="Khmer OS Siemreap" w:cs="Khmer OS Siemreap"/>
-                <w:sz w:val="18"/>
-                <w:szCs w:val="18"/>
-              </w:rPr>
-            </w:pPr>
-            <w:r>
-              <w:rPr>
-                <w:rFonts w:ascii="Khmer OS Siemreap" w:hAnsi="Khmer OS Siemreap" w:cs="Khmer OS Siemreap"/>
-                <w:sz w:val="18"/>
-                <w:szCs w:val="18"/>
-                <w:cs/>
-              </w:rPr>
-              <w:t>៥</w:t>
-            </w:r>
-          </w:p>
-        </w:tc>
-        <w:tc>
-          <w:tcPr>
-            <w:tcW w:w="1069" w:type="dxa"/>
-          </w:tcPr>
-          <w:p>
-            <w:pPr>
-              <w:jc w:val="center"/>
-              <w:cnfStyle w:val="100000000000" w:firstRow="1" w:lastRow="0" w:firstColumn="0" w:lastColumn="0" w:oddVBand="0" w:evenVBand="0" w:oddHBand="0" w:evenHBand="0" w:firstRowFirstColumn="0" w:firstRowLastColumn="0" w:lastRowFirstColumn="0" w:lastRowLastColumn="0"/>
-              <w:rPr>
-                <w:rFonts w:ascii="Khmer OS Siemreap" w:hAnsi="Khmer OS Siemreap" w:cs="Khmer OS Siemreap"/>
-                <w:sz w:val="18"/>
-                <w:szCs w:val="18"/>
-              </w:rPr>
-            </w:pPr>
-            <w:r>
-              <w:rPr>
-                <w:rFonts w:ascii="Khmer OS Siemreap" w:hAnsi="Khmer OS Siemreap" w:cs="Khmer OS Siemreap"/>
-                <w:sz w:val="18"/>
-                <w:szCs w:val="18"/>
-                <w:cs/>
-              </w:rPr>
-              <w:t>៦</w:t>
-            </w:r>
-          </w:p>
-        </w:tc>
-        <w:tc>
-          <w:tcPr>
-            <w:tcW w:w="1069" w:type="dxa"/>
-          </w:tcPr>
-          <w:p>
-            <w:pPr>
-              <w:jc w:val="center"/>
-              <w:cnfStyle w:val="100000000000" w:firstRow="1" w:lastRow="0" w:firstColumn="0" w:lastColumn="0" w:oddVBand="0" w:evenVBand="0" w:oddHBand="0" w:evenHBand="0" w:firstRowFirstColumn="0" w:firstRowLastColumn="0" w:lastRowFirstColumn="0" w:lastRowLastColumn="0"/>
-              <w:rPr>
-                <w:rFonts w:ascii="Khmer OS Siemreap" w:hAnsi="Khmer OS Siemreap" w:cs="Khmer OS Siemreap"/>
-                <w:sz w:val="18"/>
-                <w:szCs w:val="18"/>
-                <w:cs/>
-              </w:rPr>
-            </w:pPr>
-            <w:r>
-              <w:rPr>
-                <w:rFonts w:ascii="Khmer OS Siemreap" w:hAnsi="Khmer OS Siemreap" w:cs="Khmer OS Siemreap"/>
-                <w:sz w:val="18"/>
-                <w:szCs w:val="18"/>
-                <w:cs/>
-              </w:rPr>
-              <w:t>៧</w:t>
-            </w:r>
-          </w:p>
-        </w:tc>
-        <w:tc>
-          <w:tcPr>
-            <w:tcW w:w="1069" w:type="dxa"/>
-          </w:tcPr>
-          <w:p>
-            <w:pPr>
-              <w:jc w:val="center"/>
-              <w:cnfStyle w:val="100000000000" w:firstRow="1" w:lastRow="0" w:firstColumn="0" w:lastColumn="0" w:oddVBand="0" w:evenVBand="0" w:oddHBand="0" w:evenHBand="0" w:firstRowFirstColumn="0" w:firstRowLastColumn="0" w:lastRowFirstColumn="0" w:lastRowLastColumn="0"/>
-              <w:rPr>
-                <w:rFonts w:ascii="Khmer OS Siemreap" w:hAnsi="Khmer OS Siemreap" w:cs="Khmer OS Siemreap"/>
-                <w:sz w:val="18"/>
-                <w:szCs w:val="18"/>
-              </w:rPr>
-            </w:pPr>
-            <w:r>
-              <w:rPr>
-                <w:rFonts w:ascii="Khmer OS Siemreap" w:hAnsi="Khmer OS Siemreap" w:cs="Khmer OS Siemreap"/>
-                <w:sz w:val="18"/>
-                <w:szCs w:val="18"/>
-                <w:cs/>
-              </w:rPr>
-              <w:t>៨</w:t>
-            </w:r>
-          </w:p>
-        </w:tc>
-      </w:tr>
-      <w:tr>
-        <w:trPr>
-          <w:cnfStyle w:val="000000100000" w:firstRow="0" w:lastRow="0" w:firstColumn="0" w:lastColumn="0" w:oddVBand="0" w:evenVBand="0" w:oddHBand="1" w:evenHBand="0" w:firstRowFirstColumn="0" w:firstRowLastColumn="0" w:lastRowFirstColumn="0" w:lastRowLastColumn="0"/>
-        </w:trPr>
-        <w:tc>
-          <w:tcPr>
-            <w:cnfStyle w:val="001000000000" w:firstRow="0" w:lastRow="0" w:firstColumn="1" w:lastColumn="0" w:oddVBand="0" w:evenVBand="0" w:oddHBand="0" w:evenHBand="0" w:firstRowFirstColumn="0" w:firstRowLastColumn="0" w:lastRowFirstColumn="0" w:lastRowLastColumn="0"/>
-            <w:tcW w:w="9621" w:type="dxa"/>
-            <w:gridSpan w:val="9"/>
-          </w:tcPr>
-          <w:p>
-            <w:pPr>
-              <w:jc w:val="center"/>
-              <w:rPr>
-                <w:rFonts w:ascii="Khmer OS Siemreap" w:hAnsi="Khmer OS Siemreap" w:cs="Khmer OS Siemreap"/>
-                <w:sz w:val="18"/>
-                <w:szCs w:val="18"/>
-              </w:rPr>
-            </w:pPr>
-            <w:r>
-              <w:rPr>
-                <w:rFonts w:ascii="Khmer OS Siemreap" w:hAnsi="Khmer OS Siemreap" w:cs="Khmer OS Siemreap"/>
-                <w:sz w:val="18"/>
-                <w:szCs w:val="18"/>
-                <w:cs/>
-              </w:rPr>
-              <w:t>វត្ថុបំណង</w:t>
-            </w:r>
-            <w:r>
-              <w:rPr>
-                <w:rFonts w:ascii="Khmer OS Siemreap" w:hAnsi="Khmer OS Siemreap" w:cs="Khmer OS Siemreap" w:hint="cs"/>
-                <w:sz w:val="18"/>
-                <w:szCs w:val="18"/>
-                <w:cs/>
-              </w:rPr>
-              <w:t>បាល់ទាត់</w:t>
-            </w:r>
-          </w:p>
-        </w:tc>
-      </w:tr>
-      <w:tr>
-        <w:tc>
-          <w:tcPr>
-            <w:cnfStyle w:val="001000000000" w:firstRow="0" w:lastRow="0" w:firstColumn="1" w:lastColumn="0" w:oddVBand="0" w:evenVBand="0" w:oddHBand="0" w:evenHBand="0" w:firstRowFirstColumn="0" w:firstRowLastColumn="0" w:lastRowFirstColumn="0" w:lastRowLastColumn="0"/>
-            <w:tcW w:w="1069" w:type="dxa"/>
-          </w:tcPr>
-          <w:p>
-            <w:pPr>
-              <w:rPr>
-                <w:rFonts w:ascii="Khmer OS Siemreap" w:hAnsi="Khmer OS Siemreap" w:cs="Khmer OS Siemreap"/>
-                <w:sz w:val="18"/>
-                <w:szCs w:val="18"/>
-              </w:rPr>
-            </w:pPr>
-            <w:r>
-              <w:rPr>
-                <w:rFonts w:ascii="Khmer OS Siemreap" w:hAnsi="Khmer OS Siemreap" w:cs="Khmer OS Siemreap"/>
-                <w:sz w:val="18"/>
-                <w:szCs w:val="18"/>
-                <w:cs/>
-              </w:rPr>
-              <w:t>ឥរិយាបថ</w:t>
-            </w:r>
-          </w:p>
-        </w:tc>
-        <w:tc>
-          <w:tcPr>
-            <w:tcW w:w="1069" w:type="dxa"/>
-          </w:tcPr>
-          <w:p>
-            <w:pPr>
-              <w:cnfStyle w:val="000000000000" w:firstRow="0" w:lastRow="0" w:firstColumn="0" w:lastColumn="0" w:oddVBand="0" w:evenVBand="0" w:oddHBand="0" w:evenHBand="0" w:firstRowFirstColumn="0" w:firstRowLastColumn="0" w:lastRowFirstColumn="0" w:lastRowLastColumn="0"/>
-              <w:rPr>
-                <w:rFonts w:ascii="Khmer OS Siemreap" w:hAnsi="Khmer OS Siemreap" w:cs="Khmer OS Siemreap"/>
-                <w:sz w:val="18"/>
-                <w:szCs w:val="18"/>
-              </w:rPr>
-            </w:pPr>
-            <w:r>
-              <w:rPr>
-                <w:rFonts w:ascii="Khmer OS Siemreap" w:hAnsi="Khmer OS Siemreap" w:cs="Khmer OS Siemreap"/>
-                <w:sz w:val="18"/>
-                <w:szCs w:val="18"/>
-                <w:cs/>
-              </w:rPr>
-              <w:t>ចូលរួមសកម្មភាពបាល់ទាត់ដោយដឹងពី</w:t>
-            </w:r>
-            <w:r>
-              <w:rPr>
-                <w:rFonts w:ascii="Khmer OS Siemreap" w:hAnsi="Khmer OS Siemreap" w:cs="Khmer OS Siemreap"/>
-                <w:sz w:val="18"/>
-                <w:szCs w:val="18"/>
-                <w:cs/>
-              </w:rPr>
-              <w:lastRenderedPageBreak/>
-              <w:t>លក្ខណ្ឌសុវត្ថិភាព</w:t>
-            </w:r>
-          </w:p>
-        </w:tc>
-        <w:tc>
-          <w:tcPr>
-            <w:tcW w:w="1069" w:type="dxa"/>
-          </w:tcPr>
-          <w:p>
-            <w:pPr>
-              <w:cnfStyle w:val="000000000000" w:firstRow="0" w:lastRow="0" w:firstColumn="0" w:lastColumn="0" w:oddVBand="0" w:evenVBand="0" w:oddHBand="0" w:evenHBand="0" w:firstRowFirstColumn="0" w:firstRowLastColumn="0" w:lastRowFirstColumn="0" w:lastRowLastColumn="0"/>
-              <w:rPr>
-                <w:rFonts w:ascii="Khmer OS Siemreap" w:hAnsi="Khmer OS Siemreap" w:cs="Khmer OS Siemreap"/>
-                <w:sz w:val="18"/>
-                <w:szCs w:val="18"/>
-              </w:rPr>
-            </w:pPr>
-          </w:p>
-        </w:tc>
-        <w:tc>
-          <w:tcPr>
-            <w:tcW w:w="1069" w:type="dxa"/>
-          </w:tcPr>
-          <w:p>
-            <w:pPr>
-              <w:cnfStyle w:val="000000000000" w:firstRow="0" w:lastRow="0" w:firstColumn="0" w:lastColumn="0" w:oddVBand="0" w:evenVBand="0" w:oddHBand="0" w:evenHBand="0" w:firstRowFirstColumn="0" w:firstRowLastColumn="0" w:lastRowFirstColumn="0" w:lastRowLastColumn="0"/>
-              <w:rPr>
-                <w:rFonts w:ascii="Khmer OS Siemreap" w:hAnsi="Khmer OS Siemreap" w:cs="Khmer OS Siemreap"/>
-                <w:sz w:val="18"/>
-                <w:szCs w:val="18"/>
-              </w:rPr>
-            </w:pPr>
-          </w:p>
-        </w:tc>
-        <w:tc>
-          <w:tcPr>
-            <w:tcW w:w="1069" w:type="dxa"/>
-          </w:tcPr>
-          <w:p>
-            <w:pPr>
-              <w:cnfStyle w:val="000000000000" w:firstRow="0" w:lastRow="0" w:firstColumn="0" w:lastColumn="0" w:oddVBand="0" w:evenVBand="0" w:oddHBand="0" w:evenHBand="0" w:firstRowFirstColumn="0" w:firstRowLastColumn="0" w:lastRowFirstColumn="0" w:lastRowLastColumn="0"/>
-              <w:rPr>
-                <w:rFonts w:ascii="Khmer OS Siemreap" w:hAnsi="Khmer OS Siemreap" w:cs="Khmer OS Siemreap"/>
-                <w:sz w:val="18"/>
-                <w:szCs w:val="18"/>
-              </w:rPr>
-            </w:pPr>
-          </w:p>
-        </w:tc>
-        <w:tc>
-          <w:tcPr>
-            <w:tcW w:w="1069" w:type="dxa"/>
-          </w:tcPr>
-          <w:p>
-            <w:pPr>
-              <w:cnfStyle w:val="000000000000" w:firstRow="0" w:lastRow="0" w:firstColumn="0" w:lastColumn="0" w:oddVBand="0" w:evenVBand="0" w:oddHBand="0" w:evenHBand="0" w:firstRowFirstColumn="0" w:firstRowLastColumn="0" w:lastRowFirstColumn="0" w:lastRowLastColumn="0"/>
-              <w:rPr>
-                <w:rFonts w:ascii="Khmer OS Siemreap" w:hAnsi="Khmer OS Siemreap" w:cs="Khmer OS Siemreap"/>
-                <w:sz w:val="18"/>
-                <w:szCs w:val="18"/>
-              </w:rPr>
-            </w:pPr>
-            <w:r>
-              <w:rPr>
-                <w:rFonts w:ascii="Khmer OS Siemreap" w:hAnsi="Khmer OS Siemreap" w:cs="Khmer OS Siemreap"/>
-                <w:sz w:val="18"/>
-                <w:szCs w:val="18"/>
-                <w:cs/>
-              </w:rPr>
-              <w:t>ចូលរួមសកម្មភាពបាល់ទាត់ដោយគោរពលក្ខណ្ឌ</w:t>
-            </w:r>
-            <w:r>
-              <w:rPr>
-                <w:rFonts w:ascii="Khmer OS Siemreap" w:hAnsi="Khmer OS Siemreap" w:cs="Khmer OS Siemreap"/>
-                <w:sz w:val="18"/>
-                <w:szCs w:val="18"/>
-                <w:cs/>
-              </w:rPr>
-              <w:lastRenderedPageBreak/>
-              <w:t>ជាមួយការលើកទឹកចិត្ត</w:t>
-            </w:r>
-          </w:p>
-        </w:tc>
-        <w:tc>
-          <w:tcPr>
-            <w:tcW w:w="1069" w:type="dxa"/>
-          </w:tcPr>
-          <w:p>
-            <w:pPr>
-              <w:cnfStyle w:val="000000000000" w:firstRow="0" w:lastRow="0" w:firstColumn="0" w:lastColumn="0" w:oddVBand="0" w:evenVBand="0" w:oddHBand="0" w:evenHBand="0" w:firstRowFirstColumn="0" w:firstRowLastColumn="0" w:lastRowFirstColumn="0" w:lastRowLastColumn="0"/>
-              <w:rPr>
-                <w:rFonts w:ascii="Khmer OS Siemreap" w:hAnsi="Khmer OS Siemreap" w:cs="Khmer OS Siemreap"/>
-                <w:sz w:val="18"/>
-                <w:szCs w:val="18"/>
-              </w:rPr>
-            </w:pPr>
-          </w:p>
-        </w:tc>
-        <w:tc>
-          <w:tcPr>
-            <w:tcW w:w="1069" w:type="dxa"/>
-          </w:tcPr>
-          <w:p>
-            <w:pPr>
-              <w:cnfStyle w:val="000000000000" w:firstRow="0" w:lastRow="0" w:firstColumn="0" w:lastColumn="0" w:oddVBand="0" w:evenVBand="0" w:oddHBand="0" w:evenHBand="0" w:firstRowFirstColumn="0" w:firstRowLastColumn="0" w:lastRowFirstColumn="0" w:lastRowLastColumn="0"/>
-              <w:rPr>
-                <w:rFonts w:ascii="Khmer OS Siemreap" w:hAnsi="Khmer OS Siemreap" w:cs="Khmer OS Siemreap"/>
-                <w:sz w:val="18"/>
-                <w:szCs w:val="18"/>
-              </w:rPr>
-            </w:pPr>
-            <w:r>
-              <w:rPr>
-                <w:rFonts w:ascii="Khmer OS Siemreap" w:hAnsi="Khmer OS Siemreap" w:cs="Khmer OS Siemreap"/>
-                <w:sz w:val="18"/>
-                <w:szCs w:val="18"/>
-                <w:cs/>
-              </w:rPr>
-              <w:t>ចូលរួមសកម្មភាពបាល់ទាត់យ៉ាងរំភើប</w:t>
-            </w:r>
-            <w:r>
-              <w:rPr>
-                <w:rFonts w:ascii="Khmer OS Siemreap" w:hAnsi="Khmer OS Siemreap" w:cs="Khmer OS Siemreap"/>
-                <w:sz w:val="18"/>
-                <w:szCs w:val="18"/>
-                <w:cs/>
-              </w:rPr>
-              <w:lastRenderedPageBreak/>
-              <w:t>ដោយគោរពលក្ខណ្ឌ</w:t>
-            </w:r>
-          </w:p>
-        </w:tc>
-        <w:tc>
-          <w:tcPr>
-            <w:tcW w:w="1069" w:type="dxa"/>
-          </w:tcPr>
-          <w:p>
-            <w:pPr>
-              <w:cnfStyle w:val="000000000000" w:firstRow="0" w:lastRow="0" w:firstColumn="0" w:lastColumn="0" w:oddVBand="0" w:evenVBand="0" w:oddHBand="0" w:evenHBand="0" w:firstRowFirstColumn="0" w:firstRowLastColumn="0" w:lastRowFirstColumn="0" w:lastRowLastColumn="0"/>
-              <w:rPr>
-                <w:rFonts w:ascii="Khmer OS Siemreap" w:hAnsi="Khmer OS Siemreap" w:cs="Khmer OS Siemreap"/>
-                <w:sz w:val="18"/>
-                <w:szCs w:val="18"/>
-              </w:rPr>
-            </w:pPr>
-          </w:p>
-        </w:tc>
-      </w:tr>
-      <w:tr>
-        <w:trPr>
-          <w:cnfStyle w:val="000000100000" w:firstRow="0" w:lastRow="0" w:firstColumn="0" w:lastColumn="0" w:oddVBand="0" w:evenVBand="0" w:oddHBand="1" w:evenHBand="0" w:firstRowFirstColumn="0" w:firstRowLastColumn="0" w:lastRowFirstColumn="0" w:lastRowLastColumn="0"/>
-        </w:trPr>
-        <w:tc>
-          <w:tcPr>
-            <w:cnfStyle w:val="001000000000" w:firstRow="0" w:lastRow="0" w:firstColumn="1" w:lastColumn="0" w:oddVBand="0" w:evenVBand="0" w:oddHBand="0" w:evenHBand="0" w:firstRowFirstColumn="0" w:firstRowLastColumn="0" w:lastRowFirstColumn="0" w:lastRowLastColumn="0"/>
-            <w:tcW w:w="1069" w:type="dxa"/>
-          </w:tcPr>
-          <w:p>
-            <w:pPr>
-              <w:rPr>
-                <w:rFonts w:ascii="Khmer OS Siemreap" w:hAnsi="Khmer OS Siemreap" w:cs="Khmer OS Siemreap"/>
-                <w:sz w:val="18"/>
-                <w:szCs w:val="18"/>
-              </w:rPr>
-            </w:pPr>
-            <w:r>
-              <w:rPr>
-                <w:rFonts w:ascii="Khmer OS Siemreap" w:hAnsi="Khmer OS Siemreap" w:cs="Khmer OS Siemreap"/>
-                <w:sz w:val="18"/>
-                <w:szCs w:val="18"/>
-                <w:cs/>
-              </w:rPr>
-              <w:lastRenderedPageBreak/>
-              <w:t>ចំណេះដឹង</w:t>
-            </w:r>
-          </w:p>
-        </w:tc>
-        <w:tc>
-          <w:tcPr>
-            <w:tcW w:w="1069" w:type="dxa"/>
-          </w:tcPr>
-          <w:p>
-            <w:pPr>
-              <w:cnfStyle w:val="000000100000" w:firstRow="0" w:lastRow="0" w:firstColumn="0" w:lastColumn="0" w:oddVBand="0" w:evenVBand="0" w:oddHBand="1" w:evenHBand="0" w:firstRowFirstColumn="0" w:firstRowLastColumn="0" w:lastRowFirstColumn="0" w:lastRowLastColumn="0"/>
-              <w:rPr>
-                <w:rFonts w:ascii="Khmer OS Siemreap" w:hAnsi="Khmer OS Siemreap" w:cs="Khmer OS Siemreap"/>
-                <w:sz w:val="18"/>
-                <w:szCs w:val="18"/>
-              </w:rPr>
-            </w:pPr>
-            <w:r>
-              <w:rPr>
-                <w:rFonts w:ascii="Khmer OS Siemreap" w:hAnsi="Khmer OS Siemreap" w:cs="Khmer OS Siemreap"/>
-                <w:sz w:val="18"/>
-                <w:szCs w:val="18"/>
-                <w:cs/>
-              </w:rPr>
-              <w:t>យល់ដឹងពីលក្ខណ្ឌ (របៀបចាប់ផ្ដើម កត់ត្រាពិន្ទុ ការលេងដែលហាមឃាត់) និងរបៀបទាត់បាល់បញ្ចូលទី</w:t>
-            </w:r>
-          </w:p>
-        </w:tc>
-        <w:tc>
-          <w:tcPr>
-            <w:tcW w:w="1069" w:type="dxa"/>
-          </w:tcPr>
-          <w:p>
-            <w:pPr>
-              <w:cnfStyle w:val="000000100000" w:firstRow="0" w:lastRow="0" w:firstColumn="0" w:lastColumn="0" w:oddVBand="0" w:evenVBand="0" w:oddHBand="1" w:evenHBand="0" w:firstRowFirstColumn="0" w:firstRowLastColumn="0" w:lastRowFirstColumn="0" w:lastRowLastColumn="0"/>
-              <w:rPr>
-                <w:rFonts w:ascii="Khmer OS Siemreap" w:hAnsi="Khmer OS Siemreap" w:cs="Khmer OS Siemreap"/>
-                <w:sz w:val="18"/>
-                <w:szCs w:val="18"/>
-              </w:rPr>
-            </w:pPr>
-            <w:r>
-              <w:rPr>
-                <w:rFonts w:ascii="Khmer OS Siemreap" w:hAnsi="Khmer OS Siemreap" w:cs="Khmer OS Siemreap"/>
-                <w:sz w:val="18"/>
-                <w:szCs w:val="18"/>
-                <w:cs/>
-              </w:rPr>
-              <w:t>យល់ដឹងពីលក្ខណ្ឌ (របៀបចាប់ផ្ដើម កត់ត្រាពិន្ទុ ការលេងដែលហាមឃាត់) និងរបៀបទាត់បាល់បញ្ចូល</w:t>
-            </w:r>
-          </w:p>
-        </w:tc>
-        <w:tc>
-          <w:tcPr>
-            <w:tcW w:w="1069" w:type="dxa"/>
-          </w:tcPr>
-          <w:p>
-            <w:pPr>
-              <w:cnfStyle w:val="000000100000" w:firstRow="0" w:lastRow="0" w:firstColumn="0" w:lastColumn="0" w:oddVBand="0" w:evenVBand="0" w:oddHBand="1" w:evenHBand="0" w:firstRowFirstColumn="0" w:firstRowLastColumn="0" w:lastRowFirstColumn="0" w:lastRowLastColumn="0"/>
-              <w:rPr>
-                <w:rFonts w:ascii="Khmer OS Siemreap" w:hAnsi="Khmer OS Siemreap" w:cs="Khmer OS Siemreap"/>
-                <w:sz w:val="18"/>
-                <w:szCs w:val="18"/>
-              </w:rPr>
-            </w:pPr>
-          </w:p>
-        </w:tc>
-        <w:tc>
-          <w:tcPr>
-            <w:tcW w:w="1069" w:type="dxa"/>
-          </w:tcPr>
-          <w:p>
-            <w:pPr>
-              <w:cnfStyle w:val="000000100000" w:firstRow="0" w:lastRow="0" w:firstColumn="0" w:lastColumn="0" w:oddVBand="0" w:evenVBand="0" w:oddHBand="1" w:evenHBand="0" w:firstRowFirstColumn="0" w:firstRowLastColumn="0" w:lastRowFirstColumn="0" w:lastRowLastColumn="0"/>
-              <w:rPr>
-                <w:rFonts w:ascii="Khmer OS Siemreap" w:hAnsi="Khmer OS Siemreap" w:cs="Khmer OS Siemreap"/>
-                <w:sz w:val="18"/>
-                <w:szCs w:val="18"/>
-              </w:rPr>
-            </w:pPr>
-            <w:r>
-              <w:rPr>
-                <w:rFonts w:ascii="Khmer OS Siemreap" w:hAnsi="Khmer OS Siemreap" w:cs="Khmer OS Siemreap"/>
-                <w:sz w:val="18"/>
-                <w:szCs w:val="18"/>
-                <w:cs/>
-              </w:rPr>
-              <w:t>យល់ដដឹងពីចលនានៃការបណ្ដើរ ការបញ្ជូនបាល់ និងកល្បិចមូលដ្ឋាន</w:t>
-            </w:r>
-          </w:p>
-        </w:tc>
-        <w:tc>
-          <w:tcPr>
-            <w:tcW w:w="1069" w:type="dxa"/>
-          </w:tcPr>
-          <w:p>
-            <w:pPr>
-              <w:cnfStyle w:val="000000100000" w:firstRow="0" w:lastRow="0" w:firstColumn="0" w:lastColumn="0" w:oddVBand="0" w:evenVBand="0" w:oddHBand="1" w:evenHBand="0" w:firstRowFirstColumn="0" w:firstRowLastColumn="0" w:lastRowFirstColumn="0" w:lastRowLastColumn="0"/>
-              <w:rPr>
-                <w:rFonts w:ascii="Khmer OS Siemreap" w:hAnsi="Khmer OS Siemreap" w:cs="Khmer OS Siemreap"/>
-                <w:sz w:val="18"/>
-                <w:szCs w:val="18"/>
-              </w:rPr>
-            </w:pPr>
-          </w:p>
-        </w:tc>
-        <w:tc>
-          <w:tcPr>
-            <w:tcW w:w="1069" w:type="dxa"/>
-          </w:tcPr>
-          <w:p>
-            <w:pPr>
-              <w:cnfStyle w:val="000000100000" w:firstRow="0" w:lastRow="0" w:firstColumn="0" w:lastColumn="0" w:oddVBand="0" w:evenVBand="0" w:oddHBand="1" w:evenHBand="0" w:firstRowFirstColumn="0" w:firstRowLastColumn="0" w:lastRowFirstColumn="0" w:lastRowLastColumn="0"/>
-              <w:rPr>
-                <w:rFonts w:ascii="Khmer OS Siemreap" w:hAnsi="Khmer OS Siemreap" w:cs="Khmer OS Siemreap"/>
-                <w:sz w:val="18"/>
-                <w:szCs w:val="18"/>
-              </w:rPr>
-            </w:pPr>
-            <w:r>
-              <w:rPr>
-                <w:rFonts w:ascii="Khmer OS Siemreap" w:hAnsi="Khmer OS Siemreap" w:cs="Khmer OS Siemreap"/>
-                <w:sz w:val="18"/>
-                <w:szCs w:val="18"/>
-                <w:cs/>
-              </w:rPr>
-              <w:t>យល់ដដឹងពីចលនានៃការបណ្ដើរ ការបញ្ជូនបាល់ និងកល្បិចមូលដ្ឋាន</w:t>
-            </w:r>
-          </w:p>
-        </w:tc>
-        <w:tc>
-          <w:tcPr>
-            <w:tcW w:w="1069" w:type="dxa"/>
-          </w:tcPr>
-          <w:p>
-            <w:pPr>
-              <w:cnfStyle w:val="000000100000" w:firstRow="0" w:lastRow="0" w:firstColumn="0" w:lastColumn="0" w:oddVBand="0" w:evenVBand="0" w:oddHBand="1" w:evenHBand="0" w:firstRowFirstColumn="0" w:firstRowLastColumn="0" w:lastRowFirstColumn="0" w:lastRowLastColumn="0"/>
-              <w:rPr>
-                <w:rFonts w:ascii="Khmer OS Siemreap" w:hAnsi="Khmer OS Siemreap" w:cs="Khmer OS Siemreap"/>
-                <w:sz w:val="18"/>
-                <w:szCs w:val="18"/>
-              </w:rPr>
-            </w:pPr>
-            <w:r>
-              <w:rPr>
-                <w:rFonts w:ascii="Khmer OS Siemreap" w:hAnsi="Khmer OS Siemreap" w:cs="Khmer OS Siemreap"/>
-                <w:sz w:val="18"/>
-                <w:szCs w:val="18"/>
-                <w:cs/>
-              </w:rPr>
-              <w:t>យល់ដឹងពីការធ្វើចលនាគ្មានបាល់និងវិធីវិភាគនិងវាយតម្លៃការសម្ដែងល្បែង</w:t>
-            </w:r>
-          </w:p>
-        </w:tc>
-        <w:tc>
-          <w:tcPr>
-            <w:tcW w:w="1069" w:type="dxa"/>
-          </w:tcPr>
-          <w:p>
-            <w:pPr>
-              <w:cnfStyle w:val="000000100000" w:firstRow="0" w:lastRow="0" w:firstColumn="0" w:lastColumn="0" w:oddVBand="0" w:evenVBand="0" w:oddHBand="1" w:evenHBand="0" w:firstRowFirstColumn="0" w:firstRowLastColumn="0" w:lastRowFirstColumn="0" w:lastRowLastColumn="0"/>
-              <w:rPr>
-                <w:rFonts w:ascii="Khmer OS Siemreap" w:hAnsi="Khmer OS Siemreap" w:cs="Khmer OS Siemreap"/>
-                <w:sz w:val="18"/>
-                <w:szCs w:val="18"/>
-              </w:rPr>
-            </w:pPr>
-          </w:p>
-        </w:tc>
-      </w:tr>
-      <w:tr>
-        <w:tc>
-          <w:tcPr>
-            <w:cnfStyle w:val="001000000000" w:firstRow="0" w:lastRow="0" w:firstColumn="1" w:lastColumn="0" w:oddVBand="0" w:evenVBand="0" w:oddHBand="0" w:evenHBand="0" w:firstRowFirstColumn="0" w:firstRowLastColumn="0" w:lastRowFirstColumn="0" w:lastRowLastColumn="0"/>
-            <w:tcW w:w="1069" w:type="dxa"/>
-          </w:tcPr>
-          <w:p>
-            <w:pPr>
-              <w:rPr>
-                <w:rFonts w:ascii="Khmer OS Siemreap" w:hAnsi="Khmer OS Siemreap" w:cs="Khmer OS Siemreap"/>
-                <w:sz w:val="18"/>
-                <w:szCs w:val="18"/>
-              </w:rPr>
-            </w:pPr>
-            <w:r>
-              <w:rPr>
-                <w:rFonts w:ascii="Khmer OS Siemreap" w:hAnsi="Khmer OS Siemreap" w:cs="Khmer OS Siemreap"/>
-                <w:sz w:val="18"/>
-                <w:szCs w:val="18"/>
-                <w:cs/>
-              </w:rPr>
-              <w:t>ជំនាញ</w:t>
-            </w:r>
-          </w:p>
-        </w:tc>
-        <w:tc>
-          <w:tcPr>
-            <w:tcW w:w="1069" w:type="dxa"/>
-          </w:tcPr>
-          <w:p>
-            <w:pPr>
-              <w:cnfStyle w:val="000000000000" w:firstRow="0" w:lastRow="0" w:firstColumn="0" w:lastColumn="0" w:oddVBand="0" w:evenVBand="0" w:oddHBand="0" w:evenHBand="0" w:firstRowFirstColumn="0" w:firstRowLastColumn="0" w:lastRowFirstColumn="0" w:lastRowLastColumn="0"/>
-              <w:rPr>
-                <w:rFonts w:ascii="Khmer OS Siemreap" w:hAnsi="Khmer OS Siemreap" w:cs="Khmer OS Siemreap"/>
-                <w:sz w:val="18"/>
-                <w:szCs w:val="18"/>
-              </w:rPr>
-            </w:pPr>
-          </w:p>
-        </w:tc>
-        <w:tc>
-          <w:tcPr>
-            <w:tcW w:w="1069" w:type="dxa"/>
-          </w:tcPr>
-          <w:p>
-            <w:pPr>
-              <w:cnfStyle w:val="000000000000" w:firstRow="0" w:lastRow="0" w:firstColumn="0" w:lastColumn="0" w:oddVBand="0" w:evenVBand="0" w:oddHBand="0" w:evenHBand="0" w:firstRowFirstColumn="0" w:firstRowLastColumn="0" w:lastRowFirstColumn="0" w:lastRowLastColumn="0"/>
-              <w:rPr>
-                <w:rFonts w:ascii="Khmer OS Siemreap" w:hAnsi="Khmer OS Siemreap" w:cs="Khmer OS Siemreap"/>
-                <w:sz w:val="18"/>
-                <w:szCs w:val="18"/>
-              </w:rPr>
-            </w:pPr>
-          </w:p>
-        </w:tc>
-        <w:tc>
-          <w:tcPr>
-            <w:tcW w:w="1069" w:type="dxa"/>
-          </w:tcPr>
-          <w:p>
-            <w:pPr>
-              <w:cnfStyle w:val="000000000000" w:firstRow="0" w:lastRow="0" w:firstColumn="0" w:lastColumn="0" w:oddVBand="0" w:evenVBand="0" w:oddHBand="0" w:evenHBand="0" w:firstRowFirstColumn="0" w:firstRowLastColumn="0" w:lastRowFirstColumn="0" w:lastRowLastColumn="0"/>
-              <w:rPr>
-                <w:rFonts w:ascii="Khmer OS Siemreap" w:hAnsi="Khmer OS Siemreap" w:cs="Khmer OS Siemreap"/>
-                <w:sz w:val="18"/>
-                <w:szCs w:val="18"/>
-              </w:rPr>
-            </w:pPr>
-            <w:r>
-              <w:rPr>
-                <w:rFonts w:ascii="Khmer OS Siemreap" w:hAnsi="Khmer OS Siemreap" w:cs="Khmer OS Siemreap"/>
-                <w:sz w:val="18"/>
-                <w:szCs w:val="18"/>
-                <w:cs/>
-              </w:rPr>
-              <w:t>អាចរីកចម្រើនការទាត់បាល់បញ្ជូលទី និងការសម្ដែងនៅក្នុងល្បែង</w:t>
-            </w:r>
-          </w:p>
-        </w:tc>
-        <w:tc>
-          <w:tcPr>
-            <w:tcW w:w="1069" w:type="dxa"/>
-          </w:tcPr>
-          <w:p>
-            <w:pPr>
-              <w:cnfStyle w:val="000000000000" w:firstRow="0" w:lastRow="0" w:firstColumn="0" w:lastColumn="0" w:oddVBand="0" w:evenVBand="0" w:oddHBand="0" w:evenHBand="0" w:firstRowFirstColumn="0" w:firstRowLastColumn="0" w:lastRowFirstColumn="0" w:lastRowLastColumn="0"/>
-              <w:rPr>
-                <w:rFonts w:ascii="Khmer OS Siemreap" w:hAnsi="Khmer OS Siemreap" w:cs="Khmer OS Siemreap"/>
-                <w:sz w:val="18"/>
-                <w:szCs w:val="18"/>
-              </w:rPr>
-            </w:pPr>
-          </w:p>
-        </w:tc>
-        <w:tc>
-          <w:tcPr>
-            <w:tcW w:w="1069" w:type="dxa"/>
-          </w:tcPr>
-          <w:p>
-            <w:pPr>
-              <w:cnfStyle w:val="000000000000" w:firstRow="0" w:lastRow="0" w:firstColumn="0" w:lastColumn="0" w:oddVBand="0" w:evenVBand="0" w:oddHBand="0" w:evenHBand="0" w:firstRowFirstColumn="0" w:firstRowLastColumn="0" w:lastRowFirstColumn="0" w:lastRowLastColumn="0"/>
-              <w:rPr>
-                <w:rFonts w:ascii="Khmer OS Siemreap" w:hAnsi="Khmer OS Siemreap" w:cs="Khmer OS Siemreap"/>
-                <w:sz w:val="18"/>
-                <w:szCs w:val="18"/>
-              </w:rPr>
-            </w:pPr>
-          </w:p>
-        </w:tc>
-        <w:tc>
-          <w:tcPr>
-            <w:tcW w:w="1069" w:type="dxa"/>
-          </w:tcPr>
-          <w:p>
-            <w:pPr>
-              <w:cnfStyle w:val="000000000000" w:firstRow="0" w:lastRow="0" w:firstColumn="0" w:lastColumn="0" w:oddVBand="0" w:evenVBand="0" w:oddHBand="0" w:evenHBand="0" w:firstRowFirstColumn="0" w:firstRowLastColumn="0" w:lastRowFirstColumn="0" w:lastRowLastColumn="0"/>
-              <w:rPr>
-                <w:rFonts w:ascii="Khmer OS Siemreap" w:hAnsi="Khmer OS Siemreap" w:cs="Khmer OS Siemreap"/>
-                <w:sz w:val="18"/>
-                <w:szCs w:val="18"/>
-              </w:rPr>
-            </w:pPr>
-            <w:r>
-              <w:rPr>
-                <w:rFonts w:ascii="Khmer OS Siemreap" w:hAnsi="Khmer OS Siemreap" w:cs="Khmer OS Siemreap"/>
-                <w:sz w:val="18"/>
-                <w:szCs w:val="18"/>
-                <w:cs/>
-              </w:rPr>
-              <w:t>អាចសម្ដែងជំនាញចលនាមានបាល់នៃការទាត់បាល់បញ្ជូលទី បណ្ជូន និងបណ្ដើរបាល់ដ៏សមស្របនៅក្នុងល្បែង</w:t>
-            </w:r>
-          </w:p>
-        </w:tc>
-        <w:tc>
-          <w:tcPr>
-            <w:tcW w:w="1069" w:type="dxa"/>
-          </w:tcPr>
-          <w:p>
-            <w:pPr>
-              <w:cnfStyle w:val="000000000000" w:firstRow="0" w:lastRow="0" w:firstColumn="0" w:lastColumn="0" w:oddVBand="0" w:evenVBand="0" w:oddHBand="0" w:evenHBand="0" w:firstRowFirstColumn="0" w:firstRowLastColumn="0" w:lastRowFirstColumn="0" w:lastRowLastColumn="0"/>
-              <w:rPr>
-                <w:rFonts w:ascii="Khmer OS Siemreap" w:hAnsi="Khmer OS Siemreap" w:cs="Khmer OS Siemreap"/>
-                <w:sz w:val="18"/>
-                <w:szCs w:val="18"/>
-              </w:rPr>
-            </w:pPr>
-          </w:p>
-        </w:tc>
-        <w:tc>
-          <w:tcPr>
-            <w:tcW w:w="1069" w:type="dxa"/>
-          </w:tcPr>
-          <w:p>
-            <w:pPr>
-              <w:cnfStyle w:val="000000000000" w:firstRow="0" w:lastRow="0" w:firstColumn="0" w:lastColumn="0" w:oddVBand="0" w:evenVBand="0" w:oddHBand="0" w:evenHBand="0" w:firstRowFirstColumn="0" w:firstRowLastColumn="0" w:lastRowFirstColumn="0" w:lastRowLastColumn="0"/>
-              <w:rPr>
-                <w:rFonts w:ascii="Khmer OS Siemreap" w:hAnsi="Khmer OS Siemreap" w:cs="Khmer OS Siemreap"/>
-                <w:sz w:val="18"/>
-                <w:szCs w:val="18"/>
-              </w:rPr>
-            </w:pPr>
-            <w:r>
-              <w:rPr>
-                <w:rFonts w:ascii="Khmer OS Siemreap" w:hAnsi="Khmer OS Siemreap" w:cs="Khmer OS Siemreap"/>
-                <w:sz w:val="18"/>
-                <w:szCs w:val="18"/>
-                <w:cs/>
-              </w:rPr>
-              <w:t>អាចសម្ដែងចលនាគ្មានបាល់ដើម្បីទទួលបាល់នៅក្នុងល្បែង និងវិនិច្ឆ័យដ៏សមស្របពេលមានបាល់</w:t>
-            </w:r>
-          </w:p>
-        </w:tc>
-      </w:tr>
-      <w:tr>
-        <w:trPr>
-          <w:cnfStyle w:val="000000100000" w:firstRow="0" w:lastRow="0" w:firstColumn="0" w:lastColumn="0" w:oddVBand="0" w:evenVBand="0" w:oddHBand="1" w:evenHBand="0" w:firstRowFirstColumn="0" w:firstRowLastColumn="0" w:lastRowFirstColumn="0" w:lastRowLastColumn="0"/>
-        </w:trPr>
-        <w:tc>
-          <w:tcPr>
-            <w:cnfStyle w:val="001000000000" w:firstRow="0" w:lastRow="0" w:firstColumn="1" w:lastColumn="0" w:oddVBand="0" w:evenVBand="0" w:oddHBand="0" w:evenHBand="0" w:firstRowFirstColumn="0" w:firstRowLastColumn="0" w:lastRowFirstColumn="0" w:lastRowLastColumn="0"/>
-            <w:tcW w:w="1069" w:type="dxa"/>
-          </w:tcPr>
-          <w:p>
-            <w:pPr>
-              <w:rPr>
-                <w:rFonts w:ascii="Khmer OS Siemreap" w:hAnsi="Khmer OS Siemreap" w:cs="Khmer OS Siemreap"/>
-                <w:sz w:val="18"/>
-                <w:szCs w:val="18"/>
-              </w:rPr>
-            </w:pPr>
-            <w:r>
-              <w:rPr>
-                <w:rFonts w:ascii="Khmer OS Siemreap" w:hAnsi="Khmer OS Siemreap" w:cs="Khmer OS Siemreap"/>
-                <w:sz w:val="18"/>
-                <w:szCs w:val="18"/>
-                <w:cs/>
-              </w:rPr>
-              <w:t>សហការ</w:t>
-            </w:r>
-          </w:p>
-        </w:tc>
-        <w:tc>
-          <w:tcPr>
-            <w:tcW w:w="1069" w:type="dxa"/>
-          </w:tcPr>
-          <w:p>
-            <w:pPr>
-              <w:cnfStyle w:val="000000100000" w:firstRow="0" w:lastRow="0" w:firstColumn="0" w:lastColumn="0" w:oddVBand="0" w:evenVBand="0" w:oddHBand="1" w:evenHBand="0" w:firstRowFirstColumn="0" w:firstRowLastColumn="0" w:lastRowFirstColumn="0" w:lastRowLastColumn="0"/>
-              <w:rPr>
-                <w:rFonts w:ascii="Khmer OS Siemreap" w:hAnsi="Khmer OS Siemreap" w:cs="Khmer OS Siemreap"/>
-                <w:sz w:val="18"/>
-                <w:szCs w:val="18"/>
-              </w:rPr>
-            </w:pPr>
-          </w:p>
-        </w:tc>
-        <w:tc>
-          <w:tcPr>
-            <w:tcW w:w="1069" w:type="dxa"/>
-          </w:tcPr>
-          <w:p>
-            <w:pPr>
-              <w:cnfStyle w:val="000000100000" w:firstRow="0" w:lastRow="0" w:firstColumn="0" w:lastColumn="0" w:oddVBand="0" w:evenVBand="0" w:oddHBand="1" w:evenHBand="0" w:firstRowFirstColumn="0" w:firstRowLastColumn="0" w:lastRowFirstColumn="0" w:lastRowLastColumn="0"/>
-              <w:rPr>
-                <w:rFonts w:ascii="Khmer OS Siemreap" w:hAnsi="Khmer OS Siemreap" w:cs="Khmer OS Siemreap"/>
-                <w:sz w:val="18"/>
-                <w:szCs w:val="18"/>
-              </w:rPr>
-            </w:pPr>
-            <w:r>
-              <w:rPr>
-                <w:rFonts w:ascii="Khmer OS Siemreap" w:hAnsi="Khmer OS Siemreap" w:cs="Khmer OS Siemreap"/>
-                <w:sz w:val="18"/>
-                <w:szCs w:val="18"/>
-                <w:cs/>
-              </w:rPr>
               <w:t>គាំទ្រមិត្តភក្កិដោយចែករំលែកមតិយោបល់វិជ្ជមាន</w:t>
             </w:r>
           </w:p>
@@ -13493,6 +13491,17 @@
                 <w:szCs w:val="18"/>
               </w:rPr>
             </w:pPr>
+            <w:r>
+              <w:rPr>
+                <w:rFonts w:ascii="Khmer OS Siemreap" w:hAnsi="Khmer OS Siemreap" w:cs="Khmer OS Siemreap"/>
+                <w:sz w:val="18"/>
+                <w:szCs w:val="18"/>
+                <w:cs/>
+              </w:rPr>
+              <w:t>គាំទ្រមិត្តភក្កិដោយចែករំលែកមតិយោបល់វិជ្ជមាន</w:t>
+            </w:r>
+            <w:bookmarkStart w:id="9" w:name="_GoBack"/>
+            <w:bookmarkEnd w:id="9"/>
           </w:p>
         </w:tc>
         <w:tc>
@@ -18530,7 +18539,7 @@
           <w:rPr>
             <w:noProof/>
           </w:rPr>
-          <w:t>2</w:t>
+          <w:t>9</w:t>
         </w:r>
         <w:r>
           <w:rPr>
@@ -20154,7 +20163,7 @@
 </file>
 
 <file path=customXml/itemProps1.xml><?xml version="1.0" encoding="utf-8"?>
-<ds:datastoreItem xmlns:ds="http://schemas.openxmlformats.org/officeDocument/2006/customXml" ds:itemID="{2EB0C868-E980-45D2-ABD6-E7CEB914CC2B}">
+<ds:datastoreItem xmlns:ds="http://schemas.openxmlformats.org/officeDocument/2006/customXml" ds:itemID="{C7E89AC7-D640-421D-9836-D05B253E1471}">
   <ds:schemaRefs>
     <ds:schemaRef ds:uri="http://schemas.openxmlformats.org/officeDocument/2006/bibliography"/>
   </ds:schemaRefs>

--- a/ផែនការមេរៀន/ផែនការមេរៀនថ្នាក់ទី ៧.docx
+++ b/ផែនការមេរៀន/ផែនការមេរៀនថ្នាក់ទី ៧.docx
@@ -13148,53 +13148,73 @@
                 <w:szCs w:val="18"/>
               </w:rPr>
             </w:pPr>
-            <w:r>
-              <w:rPr>
-                <w:rFonts w:ascii="Khmer OS Siemreap" w:hAnsi="Khmer OS Siemreap" w:cs="Khmer OS Siemreap"/>
-                <w:sz w:val="18"/>
-                <w:szCs w:val="18"/>
-                <w:cs/>
-              </w:rPr>
-              <w:t>យល់ដដឹងពីចលនានៃការបណ្ដើរ ការបញ្ជូនបាល់ និងកល្បិចមូលដ្ឋាន</w:t>
-            </w:r>
-          </w:p>
-        </w:tc>
-        <w:tc>
-          <w:tcPr>
-            <w:tcW w:w="1069" w:type="dxa"/>
-          </w:tcPr>
-          <w:p>
-            <w:pPr>
-              <w:cnfStyle w:val="000000100000" w:firstRow="0" w:lastRow="0" w:firstColumn="0" w:lastColumn="0" w:oddVBand="0" w:evenVBand="0" w:oddHBand="1" w:evenHBand="0" w:firstRowFirstColumn="0" w:firstRowLastColumn="0" w:lastRowFirstColumn="0" w:lastRowLastColumn="0"/>
-              <w:rPr>
-                <w:rFonts w:ascii="Khmer OS Siemreap" w:hAnsi="Khmer OS Siemreap" w:cs="Khmer OS Siemreap"/>
-                <w:sz w:val="18"/>
-                <w:szCs w:val="18"/>
-              </w:rPr>
-            </w:pPr>
-          </w:p>
-        </w:tc>
-        <w:tc>
-          <w:tcPr>
-            <w:tcW w:w="1069" w:type="dxa"/>
-          </w:tcPr>
-          <w:p>
-            <w:pPr>
-              <w:cnfStyle w:val="000000100000" w:firstRow="0" w:lastRow="0" w:firstColumn="0" w:lastColumn="0" w:oddVBand="0" w:evenVBand="0" w:oddHBand="1" w:evenHBand="0" w:firstRowFirstColumn="0" w:firstRowLastColumn="0" w:lastRowFirstColumn="0" w:lastRowLastColumn="0"/>
-              <w:rPr>
-                <w:rFonts w:ascii="Khmer OS Siemreap" w:hAnsi="Khmer OS Siemreap" w:cs="Khmer OS Siemreap"/>
-                <w:sz w:val="18"/>
-                <w:szCs w:val="18"/>
-              </w:rPr>
-            </w:pPr>
-            <w:r>
-              <w:rPr>
-                <w:rFonts w:ascii="Khmer OS Siemreap" w:hAnsi="Khmer OS Siemreap" w:cs="Khmer OS Siemreap"/>
-                <w:sz w:val="18"/>
-                <w:szCs w:val="18"/>
-                <w:cs/>
-              </w:rPr>
-              <w:t>យល់ដដឹងពីចលនានៃការបណ្ដើរ ការបញ្ជូនបាល់ និងកល្បិចមូលដ្ឋាន</w:t>
+            <w:bookmarkStart w:id="9" w:name="_GoBack"/>
+            <w:r>
+              <w:rPr>
+                <w:rFonts w:ascii="Khmer OS Siemreap" w:hAnsi="Khmer OS Siemreap" w:cs="Khmer OS Siemreap"/>
+                <w:sz w:val="18"/>
+                <w:szCs w:val="18"/>
+                <w:cs/>
+              </w:rPr>
+              <w:t>យល់ដឹង</w:t>
+            </w:r>
+            <w:bookmarkEnd w:id="9"/>
+            <w:r>
+              <w:rPr>
+                <w:rFonts w:ascii="Khmer OS Siemreap" w:hAnsi="Khmer OS Siemreap" w:cs="Khmer OS Siemreap"/>
+                <w:sz w:val="18"/>
+                <w:szCs w:val="18"/>
+                <w:cs/>
+              </w:rPr>
+              <w:t>ពីចលនានៃការបណ្ដើរ ការបញ្ជូនបាល់ និងកល្បិចមូលដ្ឋាន</w:t>
+            </w:r>
+          </w:p>
+        </w:tc>
+        <w:tc>
+          <w:tcPr>
+            <w:tcW w:w="1069" w:type="dxa"/>
+          </w:tcPr>
+          <w:p>
+            <w:pPr>
+              <w:cnfStyle w:val="000000100000" w:firstRow="0" w:lastRow="0" w:firstColumn="0" w:lastColumn="0" w:oddVBand="0" w:evenVBand="0" w:oddHBand="1" w:evenHBand="0" w:firstRowFirstColumn="0" w:firstRowLastColumn="0" w:lastRowFirstColumn="0" w:lastRowLastColumn="0"/>
+              <w:rPr>
+                <w:rFonts w:ascii="Khmer OS Siemreap" w:hAnsi="Khmer OS Siemreap" w:cs="Khmer OS Siemreap"/>
+                <w:sz w:val="18"/>
+                <w:szCs w:val="18"/>
+              </w:rPr>
+            </w:pPr>
+          </w:p>
+        </w:tc>
+        <w:tc>
+          <w:tcPr>
+            <w:tcW w:w="1069" w:type="dxa"/>
+          </w:tcPr>
+          <w:p>
+            <w:pPr>
+              <w:cnfStyle w:val="000000100000" w:firstRow="0" w:lastRow="0" w:firstColumn="0" w:lastColumn="0" w:oddVBand="0" w:evenVBand="0" w:oddHBand="1" w:evenHBand="0" w:firstRowFirstColumn="0" w:firstRowLastColumn="0" w:lastRowFirstColumn="0" w:lastRowLastColumn="0"/>
+              <w:rPr>
+                <w:rFonts w:ascii="Khmer OS Siemreap" w:hAnsi="Khmer OS Siemreap" w:cs="Khmer OS Siemreap"/>
+                <w:sz w:val="18"/>
+                <w:szCs w:val="18"/>
+              </w:rPr>
+            </w:pPr>
+            <w:r>
+              <w:rPr>
+                <w:rFonts w:ascii="Khmer OS Siemreap" w:hAnsi="Khmer OS Siemreap" w:cs="Khmer OS Siemreap"/>
+                <w:sz w:val="18"/>
+                <w:szCs w:val="18"/>
+                <w:cs/>
+              </w:rPr>
+              <w:t>យល់</w:t>
+            </w:r>
+            <w:r>
+              <w:rPr>
+                <w:rFonts w:ascii="Khmer OS Siemreap" w:hAnsi="Khmer OS Siemreap" w:cs="Khmer OS Siemreap"/>
+                <w:sz w:val="18"/>
+                <w:szCs w:val="18"/>
+                <w:cs/>
+              </w:rPr>
+              <w:t>ដឹងពីចលនានៃការបណ្ដើរ ការបញ្ជូនបាល់ និងកល្បិចមូលដ្ឋាន</w:t>
             </w:r>
           </w:p>
         </w:tc>
@@ -13345,6 +13365,15 @@
                 <w:szCs w:val="18"/>
               </w:rPr>
             </w:pPr>
+            <w:r>
+              <w:rPr>
+                <w:rFonts w:ascii="Khmer OS Siemreap" w:hAnsi="Khmer OS Siemreap" w:cs="Khmer OS Siemreap" w:hint="cs"/>
+                <w:sz w:val="18"/>
+                <w:szCs w:val="18"/>
+                <w:cs/>
+              </w:rPr>
+              <w:t>អាចសម្ដែងចលនាគ្មានបាល់នៅក្នុងល្បែង</w:t>
+            </w:r>
           </w:p>
         </w:tc>
         <w:tc>
@@ -13500,8 +13529,6 @@
               </w:rPr>
               <w:t>គាំទ្រមិត្តភក្កិដោយចែករំលែកមតិយោបល់វិជ្ជមាន</w:t>
             </w:r>
-            <w:bookmarkStart w:id="9" w:name="_GoBack"/>
-            <w:bookmarkEnd w:id="9"/>
           </w:p>
         </w:tc>
         <w:tc>
@@ -13541,15 +13568,6 @@
                 <w:szCs w:val="18"/>
               </w:rPr>
             </w:pPr>
-            <w:r>
-              <w:rPr>
-                <w:rFonts w:ascii="Khmer OS Siemreap" w:hAnsi="Khmer OS Siemreap" w:cs="Khmer OS Siemreap"/>
-                <w:sz w:val="18"/>
-                <w:szCs w:val="18"/>
-                <w:cs/>
-              </w:rPr>
-              <w:t>បញ្ចេញមតិយោបល់នៅក្នុងក្រុមដើម្បីសម្របសម្រួលការអនុវត្ត</w:t>
-            </w:r>
           </w:p>
         </w:tc>
         <w:tc>
@@ -18539,7 +18557,7 @@
           <w:rPr>
             <w:noProof/>
           </w:rPr>
-          <w:t>9</w:t>
+          <w:t>10</w:t>
         </w:r>
         <w:r>
           <w:rPr>
@@ -20163,7 +20181,7 @@
 </file>
 
 <file path=customXml/itemProps1.xml><?xml version="1.0" encoding="utf-8"?>
-<ds:datastoreItem xmlns:ds="http://schemas.openxmlformats.org/officeDocument/2006/customXml" ds:itemID="{C7E89AC7-D640-421D-9836-D05B253E1471}">
+<ds:datastoreItem xmlns:ds="http://schemas.openxmlformats.org/officeDocument/2006/customXml" ds:itemID="{2DD1FEC6-EF2C-44C7-973B-FEB3D3D31788}">
   <ds:schemaRefs>
     <ds:schemaRef ds:uri="http://schemas.openxmlformats.org/officeDocument/2006/bibliography"/>
   </ds:schemaRefs>

--- a/ផែនការមេរៀន/ផែនការមេរៀនថ្នាក់ទី ៧.docx
+++ b/ផែនការមេរៀន/ផែនការមេរៀនថ្នាក់ទី ៧.docx
@@ -4532,15 +4532,6 @@
                 <w:szCs w:val="18"/>
               </w:rPr>
             </w:pPr>
-            <w:r>
-              <w:rPr>
-                <w:rFonts w:ascii="Khmer OS Siemreap" w:hAnsi="Khmer OS Siemreap" w:cs="Khmer OS Siemreap"/>
-                <w:sz w:val="18"/>
-                <w:szCs w:val="18"/>
-                <w:cs/>
-              </w:rPr>
-              <w:t>ចូលរួមសកម្មភាពល្បុក្កតោដោយដឹងពីលក្ខណ្ឌសុវត្ថិភាព</w:t>
-            </w:r>
           </w:p>
         </w:tc>
         <w:tc>
@@ -4702,6 +4693,15 @@
                 <w:szCs w:val="18"/>
               </w:rPr>
             </w:pPr>
+            <w:r>
+              <w:rPr>
+                <w:rFonts w:ascii="Khmer OS Siemreap" w:hAnsi="Khmer OS Siemreap" w:cs="Khmer OS Siemreap"/>
+                <w:sz w:val="18"/>
+                <w:szCs w:val="18"/>
+                <w:cs/>
+              </w:rPr>
+              <w:t>យល់ដឹងពីប្រវត្តិ លក្ខណ្ឌនិងចារិកលក្ខណៈរបស់ល្បុក្កតោ</w:t>
+            </w:r>
           </w:p>
         </w:tc>
         <w:tc>
@@ -4875,6 +4875,21 @@
                 <w:szCs w:val="18"/>
               </w:rPr>
             </w:pPr>
+          </w:p>
+        </w:tc>
+        <w:tc>
+          <w:tcPr>
+            <w:tcW w:w="1069" w:type="dxa"/>
+          </w:tcPr>
+          <w:p>
+            <w:pPr>
+              <w:cnfStyle w:val="000000000000" w:firstRow="0" w:lastRow="0" w:firstColumn="0" w:lastColumn="0" w:oddVBand="0" w:evenVBand="0" w:oddHBand="0" w:evenHBand="0" w:firstRowFirstColumn="0" w:firstRowLastColumn="0" w:lastRowFirstColumn="0" w:lastRowLastColumn="0"/>
+              <w:rPr>
+                <w:rFonts w:ascii="Khmer OS Siemreap" w:hAnsi="Khmer OS Siemreap" w:cs="Khmer OS Siemreap"/>
+                <w:sz w:val="18"/>
+                <w:szCs w:val="18"/>
+              </w:rPr>
+            </w:pPr>
             <w:r>
               <w:rPr>
                 <w:rFonts w:ascii="Khmer OS Siemreap" w:hAnsi="Khmer OS Siemreap" w:cs="Khmer OS Siemreap"/>
@@ -4884,21 +4899,8 @@
               </w:rPr>
               <w:t>អាចអនុវត្តចលនាដាល់</w:t>
             </w:r>
-          </w:p>
-        </w:tc>
-        <w:tc>
-          <w:tcPr>
-            <w:tcW w:w="1069" w:type="dxa"/>
-          </w:tcPr>
-          <w:p>
-            <w:pPr>
-              <w:cnfStyle w:val="000000000000" w:firstRow="0" w:lastRow="0" w:firstColumn="0" w:lastColumn="0" w:oddVBand="0" w:evenVBand="0" w:oddHBand="0" w:evenHBand="0" w:firstRowFirstColumn="0" w:firstRowLastColumn="0" w:lastRowFirstColumn="0" w:lastRowLastColumn="0"/>
-              <w:rPr>
-                <w:rFonts w:ascii="Khmer OS Siemreap" w:hAnsi="Khmer OS Siemreap" w:cs="Khmer OS Siemreap"/>
-                <w:sz w:val="18"/>
-                <w:szCs w:val="18"/>
-              </w:rPr>
-            </w:pPr>
+            <w:bookmarkStart w:id="3" w:name="_GoBack"/>
+            <w:bookmarkEnd w:id="3"/>
           </w:p>
         </w:tc>
         <w:tc>
@@ -5795,7 +5797,7 @@
       <w:pPr>
         <w:pStyle w:val="Heading1"/>
       </w:pPr>
-      <w:bookmarkStart w:id="3" w:name="_Toc110403608"/>
+      <w:bookmarkStart w:id="4" w:name="_Toc110403608"/>
       <w:r>
         <w:rPr>
           <w:rFonts w:hint="cs"/>
@@ -5803,7 +5805,7 @@
         </w:rPr>
         <w:t>៤. ប៉េតង់</w:t>
       </w:r>
-      <w:bookmarkEnd w:id="3"/>
+      <w:bookmarkEnd w:id="4"/>
     </w:p>
     <w:tbl>
       <w:tblPr>
@@ -7129,1547 +7131,13 @@
           <w:cs/>
         </w:rPr>
       </w:pPr>
-      <w:bookmarkStart w:id="4" w:name="_Toc110403609"/>
+      <w:bookmarkStart w:id="5" w:name="_Toc110403609"/>
       <w:r>
         <w:rPr>
           <w:rFonts w:hint="cs"/>
           <w:cs/>
         </w:rPr>
         <w:t>៥. រត់</w:t>
-      </w:r>
-      <w:bookmarkEnd w:id="4"/>
-    </w:p>
-    <w:tbl>
-      <w:tblPr>
-        <w:tblStyle w:val="GridTable5Dark-Accent2"/>
-        <w:tblW w:w="0" w:type="auto"/>
-        <w:tblLook w:val="04A0" w:firstRow="1" w:lastRow="0" w:firstColumn="1" w:lastColumn="0" w:noHBand="0" w:noVBand="1"/>
-      </w:tblPr>
-      <w:tblGrid>
-        <w:gridCol w:w="1069"/>
-        <w:gridCol w:w="1069"/>
-        <w:gridCol w:w="1069"/>
-        <w:gridCol w:w="1069"/>
-        <w:gridCol w:w="1069"/>
-        <w:gridCol w:w="1069"/>
-        <w:gridCol w:w="1069"/>
-        <w:gridCol w:w="1069"/>
-        <w:gridCol w:w="1069"/>
-      </w:tblGrid>
-      <w:tr>
-        <w:trPr>
-          <w:cnfStyle w:val="100000000000" w:firstRow="1" w:lastRow="0" w:firstColumn="0" w:lastColumn="0" w:oddVBand="0" w:evenVBand="0" w:oddHBand="0" w:evenHBand="0" w:firstRowFirstColumn="0" w:firstRowLastColumn="0" w:lastRowFirstColumn="0" w:lastRowLastColumn="0"/>
-        </w:trPr>
-        <w:tc>
-          <w:tcPr>
-            <w:cnfStyle w:val="001000000000" w:firstRow="0" w:lastRow="0" w:firstColumn="1" w:lastColumn="0" w:oddVBand="0" w:evenVBand="0" w:oddHBand="0" w:evenHBand="0" w:firstRowFirstColumn="0" w:firstRowLastColumn="0" w:lastRowFirstColumn="0" w:lastRowLastColumn="0"/>
-            <w:tcW w:w="1069" w:type="dxa"/>
-          </w:tcPr>
-          <w:p>
-            <w:pPr>
-              <w:rPr>
-                <w:rFonts w:ascii="Khmer OS Siemreap" w:hAnsi="Khmer OS Siemreap" w:cs="Khmer OS Siemreap"/>
-                <w:sz w:val="18"/>
-                <w:szCs w:val="18"/>
-                <w:cs/>
-              </w:rPr>
-            </w:pPr>
-            <w:r>
-              <w:rPr>
-                <w:rFonts w:ascii="Khmer OS Siemreap" w:hAnsi="Khmer OS Siemreap" w:cs="Khmer OS Siemreap"/>
-                <w:sz w:val="18"/>
-                <w:szCs w:val="18"/>
-                <w:cs/>
-              </w:rPr>
-              <w:t>ថ្នាក់ទី៧</w:t>
-            </w:r>
-          </w:p>
-        </w:tc>
-        <w:tc>
-          <w:tcPr>
-            <w:tcW w:w="1069" w:type="dxa"/>
-          </w:tcPr>
-          <w:p>
-            <w:pPr>
-              <w:jc w:val="center"/>
-              <w:cnfStyle w:val="100000000000" w:firstRow="1" w:lastRow="0" w:firstColumn="0" w:lastColumn="0" w:oddVBand="0" w:evenVBand="0" w:oddHBand="0" w:evenHBand="0" w:firstRowFirstColumn="0" w:firstRowLastColumn="0" w:lastRowFirstColumn="0" w:lastRowLastColumn="0"/>
-              <w:rPr>
-                <w:rFonts w:ascii="Khmer OS Siemreap" w:hAnsi="Khmer OS Siemreap" w:cs="Khmer OS Siemreap"/>
-                <w:sz w:val="18"/>
-                <w:szCs w:val="18"/>
-              </w:rPr>
-            </w:pPr>
-            <w:r>
-              <w:rPr>
-                <w:rFonts w:ascii="Khmer OS Siemreap" w:hAnsi="Khmer OS Siemreap" w:cs="Khmer OS Siemreap"/>
-                <w:sz w:val="18"/>
-                <w:szCs w:val="18"/>
-                <w:cs/>
-              </w:rPr>
-              <w:t>១</w:t>
-            </w:r>
-          </w:p>
-        </w:tc>
-        <w:tc>
-          <w:tcPr>
-            <w:tcW w:w="1069" w:type="dxa"/>
-          </w:tcPr>
-          <w:p>
-            <w:pPr>
-              <w:jc w:val="center"/>
-              <w:cnfStyle w:val="100000000000" w:firstRow="1" w:lastRow="0" w:firstColumn="0" w:lastColumn="0" w:oddVBand="0" w:evenVBand="0" w:oddHBand="0" w:evenHBand="0" w:firstRowFirstColumn="0" w:firstRowLastColumn="0" w:lastRowFirstColumn="0" w:lastRowLastColumn="0"/>
-              <w:rPr>
-                <w:rFonts w:ascii="Khmer OS Siemreap" w:hAnsi="Khmer OS Siemreap" w:cs="Khmer OS Siemreap"/>
-                <w:sz w:val="18"/>
-                <w:szCs w:val="18"/>
-              </w:rPr>
-            </w:pPr>
-            <w:r>
-              <w:rPr>
-                <w:rFonts w:ascii="Khmer OS Siemreap" w:hAnsi="Khmer OS Siemreap" w:cs="Khmer OS Siemreap"/>
-                <w:sz w:val="18"/>
-                <w:szCs w:val="18"/>
-                <w:cs/>
-              </w:rPr>
-              <w:t>២</w:t>
-            </w:r>
-          </w:p>
-        </w:tc>
-        <w:tc>
-          <w:tcPr>
-            <w:tcW w:w="1069" w:type="dxa"/>
-          </w:tcPr>
-          <w:p>
-            <w:pPr>
-              <w:jc w:val="center"/>
-              <w:cnfStyle w:val="100000000000" w:firstRow="1" w:lastRow="0" w:firstColumn="0" w:lastColumn="0" w:oddVBand="0" w:evenVBand="0" w:oddHBand="0" w:evenHBand="0" w:firstRowFirstColumn="0" w:firstRowLastColumn="0" w:lastRowFirstColumn="0" w:lastRowLastColumn="0"/>
-              <w:rPr>
-                <w:rFonts w:ascii="Khmer OS Siemreap" w:hAnsi="Khmer OS Siemreap" w:cs="Khmer OS Siemreap"/>
-                <w:sz w:val="18"/>
-                <w:szCs w:val="18"/>
-              </w:rPr>
-            </w:pPr>
-            <w:r>
-              <w:rPr>
-                <w:rFonts w:ascii="Khmer OS Siemreap" w:hAnsi="Khmer OS Siemreap" w:cs="Khmer OS Siemreap"/>
-                <w:sz w:val="18"/>
-                <w:szCs w:val="18"/>
-                <w:cs/>
-              </w:rPr>
-              <w:t>៣</w:t>
-            </w:r>
-          </w:p>
-        </w:tc>
-        <w:tc>
-          <w:tcPr>
-            <w:tcW w:w="1069" w:type="dxa"/>
-          </w:tcPr>
-          <w:p>
-            <w:pPr>
-              <w:jc w:val="center"/>
-              <w:cnfStyle w:val="100000000000" w:firstRow="1" w:lastRow="0" w:firstColumn="0" w:lastColumn="0" w:oddVBand="0" w:evenVBand="0" w:oddHBand="0" w:evenHBand="0" w:firstRowFirstColumn="0" w:firstRowLastColumn="0" w:lastRowFirstColumn="0" w:lastRowLastColumn="0"/>
-              <w:rPr>
-                <w:rFonts w:ascii="Khmer OS Siemreap" w:hAnsi="Khmer OS Siemreap" w:cs="Khmer OS Siemreap"/>
-                <w:sz w:val="18"/>
-                <w:szCs w:val="18"/>
-              </w:rPr>
-            </w:pPr>
-            <w:r>
-              <w:rPr>
-                <w:rFonts w:ascii="Khmer OS Siemreap" w:hAnsi="Khmer OS Siemreap" w:cs="Khmer OS Siemreap"/>
-                <w:sz w:val="18"/>
-                <w:szCs w:val="18"/>
-                <w:cs/>
-              </w:rPr>
-              <w:t>៤</w:t>
-            </w:r>
-          </w:p>
-        </w:tc>
-        <w:tc>
-          <w:tcPr>
-            <w:tcW w:w="1069" w:type="dxa"/>
-          </w:tcPr>
-          <w:p>
-            <w:pPr>
-              <w:jc w:val="center"/>
-              <w:cnfStyle w:val="100000000000" w:firstRow="1" w:lastRow="0" w:firstColumn="0" w:lastColumn="0" w:oddVBand="0" w:evenVBand="0" w:oddHBand="0" w:evenHBand="0" w:firstRowFirstColumn="0" w:firstRowLastColumn="0" w:lastRowFirstColumn="0" w:lastRowLastColumn="0"/>
-              <w:rPr>
-                <w:rFonts w:ascii="Khmer OS Siemreap" w:hAnsi="Khmer OS Siemreap" w:cs="Khmer OS Siemreap"/>
-                <w:sz w:val="18"/>
-                <w:szCs w:val="18"/>
-              </w:rPr>
-            </w:pPr>
-            <w:r>
-              <w:rPr>
-                <w:rFonts w:ascii="Khmer OS Siemreap" w:hAnsi="Khmer OS Siemreap" w:cs="Khmer OS Siemreap"/>
-                <w:sz w:val="18"/>
-                <w:szCs w:val="18"/>
-                <w:cs/>
-              </w:rPr>
-              <w:t>៥</w:t>
-            </w:r>
-          </w:p>
-        </w:tc>
-        <w:tc>
-          <w:tcPr>
-            <w:tcW w:w="1069" w:type="dxa"/>
-          </w:tcPr>
-          <w:p>
-            <w:pPr>
-              <w:jc w:val="center"/>
-              <w:cnfStyle w:val="100000000000" w:firstRow="1" w:lastRow="0" w:firstColumn="0" w:lastColumn="0" w:oddVBand="0" w:evenVBand="0" w:oddHBand="0" w:evenHBand="0" w:firstRowFirstColumn="0" w:firstRowLastColumn="0" w:lastRowFirstColumn="0" w:lastRowLastColumn="0"/>
-              <w:rPr>
-                <w:rFonts w:ascii="Khmer OS Siemreap" w:hAnsi="Khmer OS Siemreap" w:cs="Khmer OS Siemreap"/>
-                <w:sz w:val="18"/>
-                <w:szCs w:val="18"/>
-              </w:rPr>
-            </w:pPr>
-            <w:r>
-              <w:rPr>
-                <w:rFonts w:ascii="Khmer OS Siemreap" w:hAnsi="Khmer OS Siemreap" w:cs="Khmer OS Siemreap"/>
-                <w:sz w:val="18"/>
-                <w:szCs w:val="18"/>
-                <w:cs/>
-              </w:rPr>
-              <w:t>៦</w:t>
-            </w:r>
-          </w:p>
-        </w:tc>
-        <w:tc>
-          <w:tcPr>
-            <w:tcW w:w="1069" w:type="dxa"/>
-          </w:tcPr>
-          <w:p>
-            <w:pPr>
-              <w:jc w:val="center"/>
-              <w:cnfStyle w:val="100000000000" w:firstRow="1" w:lastRow="0" w:firstColumn="0" w:lastColumn="0" w:oddVBand="0" w:evenVBand="0" w:oddHBand="0" w:evenHBand="0" w:firstRowFirstColumn="0" w:firstRowLastColumn="0" w:lastRowFirstColumn="0" w:lastRowLastColumn="0"/>
-              <w:rPr>
-                <w:rFonts w:ascii="Khmer OS Siemreap" w:hAnsi="Khmer OS Siemreap" w:cs="Khmer OS Siemreap"/>
-                <w:sz w:val="18"/>
-                <w:szCs w:val="18"/>
-                <w:cs/>
-              </w:rPr>
-            </w:pPr>
-            <w:r>
-              <w:rPr>
-                <w:rFonts w:ascii="Khmer OS Siemreap" w:hAnsi="Khmer OS Siemreap" w:cs="Khmer OS Siemreap"/>
-                <w:sz w:val="18"/>
-                <w:szCs w:val="18"/>
-                <w:cs/>
-              </w:rPr>
-              <w:t>៧</w:t>
-            </w:r>
-          </w:p>
-        </w:tc>
-        <w:tc>
-          <w:tcPr>
-            <w:tcW w:w="1069" w:type="dxa"/>
-          </w:tcPr>
-          <w:p>
-            <w:pPr>
-              <w:jc w:val="center"/>
-              <w:cnfStyle w:val="100000000000" w:firstRow="1" w:lastRow="0" w:firstColumn="0" w:lastColumn="0" w:oddVBand="0" w:evenVBand="0" w:oddHBand="0" w:evenHBand="0" w:firstRowFirstColumn="0" w:firstRowLastColumn="0" w:lastRowFirstColumn="0" w:lastRowLastColumn="0"/>
-              <w:rPr>
-                <w:rFonts w:ascii="Khmer OS Siemreap" w:hAnsi="Khmer OS Siemreap" w:cs="Khmer OS Siemreap"/>
-                <w:sz w:val="18"/>
-                <w:szCs w:val="18"/>
-              </w:rPr>
-            </w:pPr>
-            <w:r>
-              <w:rPr>
-                <w:rFonts w:ascii="Khmer OS Siemreap" w:hAnsi="Khmer OS Siemreap" w:cs="Khmer OS Siemreap"/>
-                <w:sz w:val="18"/>
-                <w:szCs w:val="18"/>
-                <w:cs/>
-              </w:rPr>
-              <w:t>៨</w:t>
-            </w:r>
-          </w:p>
-        </w:tc>
-      </w:tr>
-      <w:tr>
-        <w:trPr>
-          <w:cnfStyle w:val="000000100000" w:firstRow="0" w:lastRow="0" w:firstColumn="0" w:lastColumn="0" w:oddVBand="0" w:evenVBand="0" w:oddHBand="1" w:evenHBand="0" w:firstRowFirstColumn="0" w:firstRowLastColumn="0" w:lastRowFirstColumn="0" w:lastRowLastColumn="0"/>
-        </w:trPr>
-        <w:tc>
-          <w:tcPr>
-            <w:cnfStyle w:val="001000000000" w:firstRow="0" w:lastRow="0" w:firstColumn="1" w:lastColumn="0" w:oddVBand="0" w:evenVBand="0" w:oddHBand="0" w:evenHBand="0" w:firstRowFirstColumn="0" w:firstRowLastColumn="0" w:lastRowFirstColumn="0" w:lastRowLastColumn="0"/>
-            <w:tcW w:w="9621" w:type="dxa"/>
-            <w:gridSpan w:val="9"/>
-          </w:tcPr>
-          <w:p>
-            <w:pPr>
-              <w:jc w:val="center"/>
-              <w:rPr>
-                <w:rFonts w:ascii="Khmer OS Siemreap" w:hAnsi="Khmer OS Siemreap" w:cs="Khmer OS Siemreap"/>
-                <w:sz w:val="18"/>
-                <w:szCs w:val="18"/>
-              </w:rPr>
-            </w:pPr>
-            <w:r>
-              <w:rPr>
-                <w:rFonts w:ascii="Khmer OS Siemreap" w:hAnsi="Khmer OS Siemreap" w:cs="Khmer OS Siemreap"/>
-                <w:sz w:val="18"/>
-                <w:szCs w:val="18"/>
-                <w:cs/>
-              </w:rPr>
-              <w:t>វត្ថុបំណង</w:t>
-            </w:r>
-            <w:r>
-              <w:rPr>
-                <w:rFonts w:ascii="Khmer OS Siemreap" w:hAnsi="Khmer OS Siemreap" w:cs="Khmer OS Siemreap" w:hint="cs"/>
-                <w:sz w:val="18"/>
-                <w:szCs w:val="18"/>
-                <w:cs/>
-              </w:rPr>
-              <w:t>រត់</w:t>
-            </w:r>
-          </w:p>
-        </w:tc>
-      </w:tr>
-      <w:tr>
-        <w:tc>
-          <w:tcPr>
-            <w:cnfStyle w:val="001000000000" w:firstRow="0" w:lastRow="0" w:firstColumn="1" w:lastColumn="0" w:oddVBand="0" w:evenVBand="0" w:oddHBand="0" w:evenHBand="0" w:firstRowFirstColumn="0" w:firstRowLastColumn="0" w:lastRowFirstColumn="0" w:lastRowLastColumn="0"/>
-            <w:tcW w:w="1069" w:type="dxa"/>
-          </w:tcPr>
-          <w:p>
-            <w:pPr>
-              <w:rPr>
-                <w:rFonts w:ascii="Khmer OS Siemreap" w:hAnsi="Khmer OS Siemreap" w:cs="Khmer OS Siemreap"/>
-                <w:sz w:val="18"/>
-                <w:szCs w:val="18"/>
-              </w:rPr>
-            </w:pPr>
-            <w:r>
-              <w:rPr>
-                <w:rFonts w:ascii="Khmer OS Siemreap" w:hAnsi="Khmer OS Siemreap" w:cs="Khmer OS Siemreap"/>
-                <w:sz w:val="18"/>
-                <w:szCs w:val="18"/>
-                <w:cs/>
-              </w:rPr>
-              <w:t>ឥរិយាបថ</w:t>
-            </w:r>
-          </w:p>
-        </w:tc>
-        <w:tc>
-          <w:tcPr>
-            <w:tcW w:w="1069" w:type="dxa"/>
-          </w:tcPr>
-          <w:p>
-            <w:pPr>
-              <w:cnfStyle w:val="000000000000" w:firstRow="0" w:lastRow="0" w:firstColumn="0" w:lastColumn="0" w:oddVBand="0" w:evenVBand="0" w:oddHBand="0" w:evenHBand="0" w:firstRowFirstColumn="0" w:firstRowLastColumn="0" w:lastRowFirstColumn="0" w:lastRowLastColumn="0"/>
-              <w:rPr>
-                <w:rFonts w:ascii="Khmer OS Siemreap" w:hAnsi="Khmer OS Siemreap" w:cs="Khmer OS Siemreap"/>
-                <w:sz w:val="18"/>
-                <w:szCs w:val="18"/>
-              </w:rPr>
-            </w:pPr>
-            <w:r>
-              <w:rPr>
-                <w:rFonts w:ascii="Khmer OS Siemreap" w:hAnsi="Khmer OS Siemreap" w:cs="Khmer OS Siemreap"/>
-                <w:sz w:val="18"/>
-                <w:szCs w:val="18"/>
-                <w:cs/>
-              </w:rPr>
-              <w:t>ចូលរួមក្នុងការរត់ដោយដឹងពីលក្ខណ្ឌសុវត្ថិភាព</w:t>
-            </w:r>
-          </w:p>
-        </w:tc>
-        <w:tc>
-          <w:tcPr>
-            <w:tcW w:w="1069" w:type="dxa"/>
-          </w:tcPr>
-          <w:p>
-            <w:pPr>
-              <w:cnfStyle w:val="000000000000" w:firstRow="0" w:lastRow="0" w:firstColumn="0" w:lastColumn="0" w:oddVBand="0" w:evenVBand="0" w:oddHBand="0" w:evenHBand="0" w:firstRowFirstColumn="0" w:firstRowLastColumn="0" w:lastRowFirstColumn="0" w:lastRowLastColumn="0"/>
-              <w:rPr>
-                <w:rFonts w:ascii="Khmer OS Siemreap" w:hAnsi="Khmer OS Siemreap" w:cs="Khmer OS Siemreap"/>
-                <w:sz w:val="18"/>
-                <w:szCs w:val="18"/>
-              </w:rPr>
-            </w:pPr>
-          </w:p>
-        </w:tc>
-        <w:tc>
-          <w:tcPr>
-            <w:tcW w:w="1069" w:type="dxa"/>
-          </w:tcPr>
-          <w:p>
-            <w:pPr>
-              <w:cnfStyle w:val="000000000000" w:firstRow="0" w:lastRow="0" w:firstColumn="0" w:lastColumn="0" w:oddVBand="0" w:evenVBand="0" w:oddHBand="0" w:evenHBand="0" w:firstRowFirstColumn="0" w:firstRowLastColumn="0" w:lastRowFirstColumn="0" w:lastRowLastColumn="0"/>
-              <w:rPr>
-                <w:rFonts w:ascii="Khmer OS Siemreap" w:hAnsi="Khmer OS Siemreap" w:cs="Khmer OS Siemreap"/>
-                <w:sz w:val="18"/>
-                <w:szCs w:val="18"/>
-              </w:rPr>
-            </w:pPr>
-          </w:p>
-        </w:tc>
-        <w:tc>
-          <w:tcPr>
-            <w:tcW w:w="1069" w:type="dxa"/>
-          </w:tcPr>
-          <w:p>
-            <w:pPr>
-              <w:cnfStyle w:val="000000000000" w:firstRow="0" w:lastRow="0" w:firstColumn="0" w:lastColumn="0" w:oddVBand="0" w:evenVBand="0" w:oddHBand="0" w:evenHBand="0" w:firstRowFirstColumn="0" w:firstRowLastColumn="0" w:lastRowFirstColumn="0" w:lastRowLastColumn="0"/>
-              <w:rPr>
-                <w:rFonts w:ascii="Khmer OS Siemreap" w:hAnsi="Khmer OS Siemreap" w:cs="Khmer OS Siemreap"/>
-                <w:sz w:val="18"/>
-                <w:szCs w:val="18"/>
-              </w:rPr>
-            </w:pPr>
-            <w:r>
-              <w:rPr>
-                <w:rFonts w:ascii="Khmer OS Siemreap" w:hAnsi="Khmer OS Siemreap" w:cs="Khmer OS Siemreap"/>
-                <w:sz w:val="18"/>
-                <w:szCs w:val="18"/>
-                <w:cs/>
-              </w:rPr>
-              <w:t>ចូលរូមការរត់ដោយគោរពលក្ខណ្ឌ</w:t>
-            </w:r>
-          </w:p>
-        </w:tc>
-        <w:tc>
-          <w:tcPr>
-            <w:tcW w:w="1069" w:type="dxa"/>
-          </w:tcPr>
-          <w:p>
-            <w:pPr>
-              <w:cnfStyle w:val="000000000000" w:firstRow="0" w:lastRow="0" w:firstColumn="0" w:lastColumn="0" w:oddVBand="0" w:evenVBand="0" w:oddHBand="0" w:evenHBand="0" w:firstRowFirstColumn="0" w:firstRowLastColumn="0" w:lastRowFirstColumn="0" w:lastRowLastColumn="0"/>
-              <w:rPr>
-                <w:rFonts w:ascii="Khmer OS Siemreap" w:hAnsi="Khmer OS Siemreap" w:cs="Khmer OS Siemreap"/>
-                <w:sz w:val="18"/>
-                <w:szCs w:val="18"/>
-              </w:rPr>
-            </w:pPr>
-          </w:p>
-        </w:tc>
-        <w:tc>
-          <w:tcPr>
-            <w:tcW w:w="1069" w:type="dxa"/>
-          </w:tcPr>
-          <w:p>
-            <w:pPr>
-              <w:cnfStyle w:val="000000000000" w:firstRow="0" w:lastRow="0" w:firstColumn="0" w:lastColumn="0" w:oddVBand="0" w:evenVBand="0" w:oddHBand="0" w:evenHBand="0" w:firstRowFirstColumn="0" w:firstRowLastColumn="0" w:lastRowFirstColumn="0" w:lastRowLastColumn="0"/>
-              <w:rPr>
-                <w:rFonts w:ascii="Khmer OS Siemreap" w:hAnsi="Khmer OS Siemreap" w:cs="Khmer OS Siemreap"/>
-                <w:sz w:val="18"/>
-                <w:szCs w:val="18"/>
-              </w:rPr>
-            </w:pPr>
-            <w:r>
-              <w:rPr>
-                <w:rFonts w:ascii="Khmer OS Siemreap" w:hAnsi="Khmer OS Siemreap" w:cs="Khmer OS Siemreap"/>
-                <w:sz w:val="18"/>
-                <w:szCs w:val="18"/>
-                <w:cs/>
-              </w:rPr>
-              <w:t>ចូលរូមការរត់ដោយគោរពលក្ខណ្ឌ</w:t>
-            </w:r>
-          </w:p>
-        </w:tc>
-        <w:tc>
-          <w:tcPr>
-            <w:tcW w:w="1069" w:type="dxa"/>
-          </w:tcPr>
-          <w:p>
-            <w:pPr>
-              <w:cnfStyle w:val="000000000000" w:firstRow="0" w:lastRow="0" w:firstColumn="0" w:lastColumn="0" w:oddVBand="0" w:evenVBand="0" w:oddHBand="0" w:evenHBand="0" w:firstRowFirstColumn="0" w:firstRowLastColumn="0" w:lastRowFirstColumn="0" w:lastRowLastColumn="0"/>
-              <w:rPr>
-                <w:rFonts w:ascii="Khmer OS Siemreap" w:hAnsi="Khmer OS Siemreap" w:cs="Khmer OS Siemreap"/>
-                <w:sz w:val="18"/>
-                <w:szCs w:val="18"/>
-              </w:rPr>
-            </w:pPr>
-          </w:p>
-        </w:tc>
-        <w:tc>
-          <w:tcPr>
-            <w:tcW w:w="1069" w:type="dxa"/>
-          </w:tcPr>
-          <w:p>
-            <w:pPr>
-              <w:cnfStyle w:val="000000000000" w:firstRow="0" w:lastRow="0" w:firstColumn="0" w:lastColumn="0" w:oddVBand="0" w:evenVBand="0" w:oddHBand="0" w:evenHBand="0" w:firstRowFirstColumn="0" w:firstRowLastColumn="0" w:lastRowFirstColumn="0" w:lastRowLastColumn="0"/>
-              <w:rPr>
-                <w:rFonts w:ascii="Khmer OS Siemreap" w:hAnsi="Khmer OS Siemreap" w:cs="Khmer OS Siemreap"/>
-                <w:sz w:val="18"/>
-                <w:szCs w:val="18"/>
-              </w:rPr>
-            </w:pPr>
-            <w:r>
-              <w:rPr>
-                <w:rFonts w:ascii="Khmer OS Siemreap" w:hAnsi="Khmer OS Siemreap" w:cs="Khmer OS Siemreap"/>
-                <w:sz w:val="18"/>
-                <w:szCs w:val="18"/>
-                <w:cs/>
-              </w:rPr>
-              <w:t>ចូលរួមក្នុងការរត់ដោយប្រឹងប្រែងអស់ពីលទ្ធភាព</w:t>
-            </w:r>
-          </w:p>
-        </w:tc>
-      </w:tr>
-      <w:tr>
-        <w:trPr>
-          <w:cnfStyle w:val="000000100000" w:firstRow="0" w:lastRow="0" w:firstColumn="0" w:lastColumn="0" w:oddVBand="0" w:evenVBand="0" w:oddHBand="1" w:evenHBand="0" w:firstRowFirstColumn="0" w:firstRowLastColumn="0" w:lastRowFirstColumn="0" w:lastRowLastColumn="0"/>
-        </w:trPr>
-        <w:tc>
-          <w:tcPr>
-            <w:cnfStyle w:val="001000000000" w:firstRow="0" w:lastRow="0" w:firstColumn="1" w:lastColumn="0" w:oddVBand="0" w:evenVBand="0" w:oddHBand="0" w:evenHBand="0" w:firstRowFirstColumn="0" w:firstRowLastColumn="0" w:lastRowFirstColumn="0" w:lastRowLastColumn="0"/>
-            <w:tcW w:w="1069" w:type="dxa"/>
-          </w:tcPr>
-          <w:p>
-            <w:pPr>
-              <w:rPr>
-                <w:rFonts w:ascii="Khmer OS Siemreap" w:hAnsi="Khmer OS Siemreap" w:cs="Khmer OS Siemreap"/>
-                <w:sz w:val="18"/>
-                <w:szCs w:val="18"/>
-              </w:rPr>
-            </w:pPr>
-            <w:r>
-              <w:rPr>
-                <w:rFonts w:ascii="Khmer OS Siemreap" w:hAnsi="Khmer OS Siemreap" w:cs="Khmer OS Siemreap"/>
-                <w:sz w:val="18"/>
-                <w:szCs w:val="18"/>
-                <w:cs/>
-              </w:rPr>
-              <w:t>ចំណេះដឹង</w:t>
-            </w:r>
-          </w:p>
-        </w:tc>
-        <w:tc>
-          <w:tcPr>
-            <w:tcW w:w="1069" w:type="dxa"/>
-          </w:tcPr>
-          <w:p>
-            <w:pPr>
-              <w:cnfStyle w:val="000000100000" w:firstRow="0" w:lastRow="0" w:firstColumn="0" w:lastColumn="0" w:oddVBand="0" w:evenVBand="0" w:oddHBand="1" w:evenHBand="0" w:firstRowFirstColumn="0" w:firstRowLastColumn="0" w:lastRowFirstColumn="0" w:lastRowLastColumn="0"/>
-              <w:rPr>
-                <w:rFonts w:ascii="Khmer OS Siemreap" w:hAnsi="Khmer OS Siemreap" w:cs="Khmer OS Siemreap"/>
-                <w:sz w:val="18"/>
-                <w:szCs w:val="18"/>
-              </w:rPr>
-            </w:pPr>
-            <w:r>
-              <w:rPr>
-                <w:rFonts w:ascii="Khmer OS Siemreap" w:hAnsi="Khmer OS Siemreap" w:cs="Khmer OS Siemreap"/>
-                <w:sz w:val="18"/>
-                <w:szCs w:val="18"/>
-                <w:cs/>
-              </w:rPr>
-              <w:t>យល់ដឹងពីលក្ខណ្ឌ និងជំនាញក្នុងការរត់</w:t>
-            </w:r>
-          </w:p>
-        </w:tc>
-        <w:tc>
-          <w:tcPr>
-            <w:tcW w:w="1069" w:type="dxa"/>
-          </w:tcPr>
-          <w:p>
-            <w:pPr>
-              <w:cnfStyle w:val="000000100000" w:firstRow="0" w:lastRow="0" w:firstColumn="0" w:lastColumn="0" w:oddVBand="0" w:evenVBand="0" w:oddHBand="1" w:evenHBand="0" w:firstRowFirstColumn="0" w:firstRowLastColumn="0" w:lastRowFirstColumn="0" w:lastRowLastColumn="0"/>
-              <w:rPr>
-                <w:rFonts w:ascii="Khmer OS Siemreap" w:hAnsi="Khmer OS Siemreap" w:cs="Khmer OS Siemreap"/>
-                <w:sz w:val="18"/>
-                <w:szCs w:val="18"/>
-              </w:rPr>
-            </w:pPr>
-            <w:r>
-              <w:rPr>
-                <w:rFonts w:ascii="Khmer OS Siemreap" w:hAnsi="Khmer OS Siemreap" w:cs="Khmer OS Siemreap"/>
-                <w:sz w:val="18"/>
-                <w:szCs w:val="18"/>
-                <w:cs/>
-              </w:rPr>
-              <w:t>យល់ដឹងពីលក្ខណ្ឌ និងជំនាញក្នុងការរត់</w:t>
-            </w:r>
-          </w:p>
-        </w:tc>
-        <w:tc>
-          <w:tcPr>
-            <w:tcW w:w="1069" w:type="dxa"/>
-          </w:tcPr>
-          <w:p>
-            <w:pPr>
-              <w:cnfStyle w:val="000000100000" w:firstRow="0" w:lastRow="0" w:firstColumn="0" w:lastColumn="0" w:oddVBand="0" w:evenVBand="0" w:oddHBand="1" w:evenHBand="0" w:firstRowFirstColumn="0" w:firstRowLastColumn="0" w:lastRowFirstColumn="0" w:lastRowLastColumn="0"/>
-              <w:rPr>
-                <w:rFonts w:ascii="Khmer OS Siemreap" w:hAnsi="Khmer OS Siemreap" w:cs="Khmer OS Siemreap"/>
-                <w:sz w:val="18"/>
-                <w:szCs w:val="18"/>
-              </w:rPr>
-            </w:pPr>
-          </w:p>
-        </w:tc>
-        <w:tc>
-          <w:tcPr>
-            <w:tcW w:w="1069" w:type="dxa"/>
-          </w:tcPr>
-          <w:p>
-            <w:pPr>
-              <w:cnfStyle w:val="000000100000" w:firstRow="0" w:lastRow="0" w:firstColumn="0" w:lastColumn="0" w:oddVBand="0" w:evenVBand="0" w:oddHBand="1" w:evenHBand="0" w:firstRowFirstColumn="0" w:firstRowLastColumn="0" w:lastRowFirstColumn="0" w:lastRowLastColumn="0"/>
-              <w:rPr>
-                <w:rFonts w:ascii="Khmer OS Siemreap" w:hAnsi="Khmer OS Siemreap" w:cs="Khmer OS Siemreap"/>
-                <w:sz w:val="18"/>
-                <w:szCs w:val="18"/>
-              </w:rPr>
-            </w:pPr>
-          </w:p>
-        </w:tc>
-        <w:tc>
-          <w:tcPr>
-            <w:tcW w:w="1069" w:type="dxa"/>
-          </w:tcPr>
-          <w:p>
-            <w:pPr>
-              <w:cnfStyle w:val="000000100000" w:firstRow="0" w:lastRow="0" w:firstColumn="0" w:lastColumn="0" w:oddVBand="0" w:evenVBand="0" w:oddHBand="1" w:evenHBand="0" w:firstRowFirstColumn="0" w:firstRowLastColumn="0" w:lastRowFirstColumn="0" w:lastRowLastColumn="0"/>
-              <w:rPr>
-                <w:rFonts w:ascii="Khmer OS Siemreap" w:hAnsi="Khmer OS Siemreap" w:cs="Khmer OS Siemreap"/>
-                <w:sz w:val="18"/>
-                <w:szCs w:val="18"/>
-              </w:rPr>
-            </w:pPr>
-            <w:r>
-              <w:rPr>
-                <w:rFonts w:ascii="Khmer OS Siemreap" w:hAnsi="Khmer OS Siemreap" w:cs="Khmer OS Siemreap"/>
-                <w:sz w:val="18"/>
-                <w:szCs w:val="18"/>
-                <w:cs/>
-              </w:rPr>
-              <w:t>យល់ដឹងពីលក្ខណ្ឌ និងវិធីរត់បានលឿនក្នុងការរត់ល្បឿន និងរត់បណ្ដាក់</w:t>
-            </w:r>
-          </w:p>
-        </w:tc>
-        <w:tc>
-          <w:tcPr>
-            <w:tcW w:w="1069" w:type="dxa"/>
-          </w:tcPr>
-          <w:p>
-            <w:pPr>
-              <w:cnfStyle w:val="000000100000" w:firstRow="0" w:lastRow="0" w:firstColumn="0" w:lastColumn="0" w:oddVBand="0" w:evenVBand="0" w:oddHBand="1" w:evenHBand="0" w:firstRowFirstColumn="0" w:firstRowLastColumn="0" w:lastRowFirstColumn="0" w:lastRowLastColumn="0"/>
-              <w:rPr>
-                <w:rFonts w:ascii="Khmer OS Siemreap" w:hAnsi="Khmer OS Siemreap" w:cs="Khmer OS Siemreap"/>
-                <w:sz w:val="18"/>
-                <w:szCs w:val="18"/>
-              </w:rPr>
-            </w:pPr>
-          </w:p>
-        </w:tc>
-        <w:tc>
-          <w:tcPr>
-            <w:tcW w:w="1069" w:type="dxa"/>
-          </w:tcPr>
-          <w:p>
-            <w:pPr>
-              <w:cnfStyle w:val="000000100000" w:firstRow="0" w:lastRow="0" w:firstColumn="0" w:lastColumn="0" w:oddVBand="0" w:evenVBand="0" w:oddHBand="1" w:evenHBand="0" w:firstRowFirstColumn="0" w:firstRowLastColumn="0" w:lastRowFirstColumn="0" w:lastRowLastColumn="0"/>
-              <w:rPr>
-                <w:rFonts w:ascii="Khmer OS Siemreap" w:hAnsi="Khmer OS Siemreap" w:cs="Khmer OS Siemreap"/>
-                <w:sz w:val="18"/>
-                <w:szCs w:val="18"/>
-              </w:rPr>
-            </w:pPr>
-            <w:r>
-              <w:rPr>
-                <w:rFonts w:ascii="Khmer OS Siemreap" w:hAnsi="Khmer OS Siemreap" w:cs="Khmer OS Siemreap"/>
-                <w:sz w:val="18"/>
-                <w:szCs w:val="18"/>
-                <w:cs/>
-              </w:rPr>
-              <w:t>យល់ដឹងពីកលល្បិចនៃការបង្កើននៅក្នុងការរត់បណ្ដាក់</w:t>
-            </w:r>
-          </w:p>
-        </w:tc>
-        <w:tc>
-          <w:tcPr>
-            <w:tcW w:w="1069" w:type="dxa"/>
-          </w:tcPr>
-          <w:p>
-            <w:pPr>
-              <w:cnfStyle w:val="000000100000" w:firstRow="0" w:lastRow="0" w:firstColumn="0" w:lastColumn="0" w:oddVBand="0" w:evenVBand="0" w:oddHBand="1" w:evenHBand="0" w:firstRowFirstColumn="0" w:firstRowLastColumn="0" w:lastRowFirstColumn="0" w:lastRowLastColumn="0"/>
-              <w:rPr>
-                <w:rFonts w:ascii="Khmer OS Siemreap" w:hAnsi="Khmer OS Siemreap" w:cs="Khmer OS Siemreap"/>
-                <w:sz w:val="18"/>
-                <w:szCs w:val="18"/>
-              </w:rPr>
-            </w:pPr>
-          </w:p>
-        </w:tc>
-      </w:tr>
-      <w:tr>
-        <w:tc>
-          <w:tcPr>
-            <w:cnfStyle w:val="001000000000" w:firstRow="0" w:lastRow="0" w:firstColumn="1" w:lastColumn="0" w:oddVBand="0" w:evenVBand="0" w:oddHBand="0" w:evenHBand="0" w:firstRowFirstColumn="0" w:firstRowLastColumn="0" w:lastRowFirstColumn="0" w:lastRowLastColumn="0"/>
-            <w:tcW w:w="1069" w:type="dxa"/>
-          </w:tcPr>
-          <w:p>
-            <w:pPr>
-              <w:rPr>
-                <w:rFonts w:ascii="Khmer OS Siemreap" w:hAnsi="Khmer OS Siemreap" w:cs="Khmer OS Siemreap"/>
-                <w:sz w:val="18"/>
-                <w:szCs w:val="18"/>
-              </w:rPr>
-            </w:pPr>
-            <w:r>
-              <w:rPr>
-                <w:rFonts w:ascii="Khmer OS Siemreap" w:hAnsi="Khmer OS Siemreap" w:cs="Khmer OS Siemreap"/>
-                <w:sz w:val="18"/>
-                <w:szCs w:val="18"/>
-                <w:cs/>
-              </w:rPr>
-              <w:t>ជំនាញ</w:t>
-            </w:r>
-          </w:p>
-        </w:tc>
-        <w:tc>
-          <w:tcPr>
-            <w:tcW w:w="1069" w:type="dxa"/>
-          </w:tcPr>
-          <w:p>
-            <w:pPr>
-              <w:cnfStyle w:val="000000000000" w:firstRow="0" w:lastRow="0" w:firstColumn="0" w:lastColumn="0" w:oddVBand="0" w:evenVBand="0" w:oddHBand="0" w:evenHBand="0" w:firstRowFirstColumn="0" w:firstRowLastColumn="0" w:lastRowFirstColumn="0" w:lastRowLastColumn="0"/>
-              <w:rPr>
-                <w:rFonts w:ascii="Khmer OS Siemreap" w:hAnsi="Khmer OS Siemreap" w:cs="Khmer OS Siemreap"/>
-                <w:sz w:val="18"/>
-                <w:szCs w:val="18"/>
-              </w:rPr>
-            </w:pPr>
-          </w:p>
-        </w:tc>
-        <w:tc>
-          <w:tcPr>
-            <w:tcW w:w="1069" w:type="dxa"/>
-          </w:tcPr>
-          <w:p>
-            <w:pPr>
-              <w:cnfStyle w:val="000000000000" w:firstRow="0" w:lastRow="0" w:firstColumn="0" w:lastColumn="0" w:oddVBand="0" w:evenVBand="0" w:oddHBand="0" w:evenHBand="0" w:firstRowFirstColumn="0" w:firstRowLastColumn="0" w:lastRowFirstColumn="0" w:lastRowLastColumn="0"/>
-              <w:rPr>
-                <w:rFonts w:ascii="Khmer OS Siemreap" w:hAnsi="Khmer OS Siemreap" w:cs="Khmer OS Siemreap"/>
-                <w:sz w:val="18"/>
-                <w:szCs w:val="18"/>
-              </w:rPr>
-            </w:pPr>
-          </w:p>
-        </w:tc>
-        <w:tc>
-          <w:tcPr>
-            <w:tcW w:w="1069" w:type="dxa"/>
-          </w:tcPr>
-          <w:p>
-            <w:pPr>
-              <w:cnfStyle w:val="000000000000" w:firstRow="0" w:lastRow="0" w:firstColumn="0" w:lastColumn="0" w:oddVBand="0" w:evenVBand="0" w:oddHBand="0" w:evenHBand="0" w:firstRowFirstColumn="0" w:firstRowLastColumn="0" w:lastRowFirstColumn="0" w:lastRowLastColumn="0"/>
-              <w:rPr>
-                <w:rFonts w:ascii="Khmer OS Siemreap" w:hAnsi="Khmer OS Siemreap" w:cs="Khmer OS Siemreap"/>
-                <w:sz w:val="18"/>
-                <w:szCs w:val="18"/>
-              </w:rPr>
-            </w:pPr>
-            <w:r>
-              <w:rPr>
-                <w:rFonts w:ascii="Khmer OS Siemreap" w:hAnsi="Khmer OS Siemreap" w:cs="Khmer OS Siemreap"/>
-                <w:sz w:val="18"/>
-                <w:szCs w:val="18"/>
-                <w:cs/>
-              </w:rPr>
-              <w:t>អាចចេញដំណើរនិងដល់ទីបានយ៉ាងលឿន</w:t>
-            </w:r>
-          </w:p>
-        </w:tc>
-        <w:tc>
-          <w:tcPr>
-            <w:tcW w:w="1069" w:type="dxa"/>
-          </w:tcPr>
-          <w:p>
-            <w:pPr>
-              <w:cnfStyle w:val="000000000000" w:firstRow="0" w:lastRow="0" w:firstColumn="0" w:lastColumn="0" w:oddVBand="0" w:evenVBand="0" w:oddHBand="0" w:evenHBand="0" w:firstRowFirstColumn="0" w:firstRowLastColumn="0" w:lastRowFirstColumn="0" w:lastRowLastColumn="0"/>
-              <w:rPr>
-                <w:rFonts w:ascii="Khmer OS Siemreap" w:hAnsi="Khmer OS Siemreap" w:cs="Khmer OS Siemreap"/>
-                <w:sz w:val="18"/>
-                <w:szCs w:val="18"/>
-              </w:rPr>
-            </w:pPr>
-          </w:p>
-        </w:tc>
-        <w:tc>
-          <w:tcPr>
-            <w:tcW w:w="1069" w:type="dxa"/>
-          </w:tcPr>
-          <w:p>
-            <w:pPr>
-              <w:cnfStyle w:val="000000000000" w:firstRow="0" w:lastRow="0" w:firstColumn="0" w:lastColumn="0" w:oddVBand="0" w:evenVBand="0" w:oddHBand="0" w:evenHBand="0" w:firstRowFirstColumn="0" w:firstRowLastColumn="0" w:lastRowFirstColumn="0" w:lastRowLastColumn="0"/>
-              <w:rPr>
-                <w:rFonts w:ascii="Khmer OS Siemreap" w:hAnsi="Khmer OS Siemreap" w:cs="Khmer OS Siemreap"/>
-                <w:sz w:val="18"/>
-                <w:szCs w:val="18"/>
-              </w:rPr>
-            </w:pPr>
-          </w:p>
-        </w:tc>
-        <w:tc>
-          <w:tcPr>
-            <w:tcW w:w="1069" w:type="dxa"/>
-          </w:tcPr>
-          <w:p>
-            <w:pPr>
-              <w:cnfStyle w:val="000000000000" w:firstRow="0" w:lastRow="0" w:firstColumn="0" w:lastColumn="0" w:oddVBand="0" w:evenVBand="0" w:oddHBand="0" w:evenHBand="0" w:firstRowFirstColumn="0" w:firstRowLastColumn="0" w:lastRowFirstColumn="0" w:lastRowLastColumn="0"/>
-              <w:rPr>
-                <w:rFonts w:ascii="Khmer OS Siemreap" w:hAnsi="Khmer OS Siemreap" w:cs="Khmer OS Siemreap"/>
-                <w:sz w:val="18"/>
-                <w:szCs w:val="18"/>
-              </w:rPr>
-            </w:pPr>
-            <w:r>
-              <w:rPr>
-                <w:rFonts w:ascii="Khmer OS Siemreap" w:hAnsi="Khmer OS Siemreap" w:cs="Khmer OS Siemreap"/>
-                <w:sz w:val="18"/>
-                <w:szCs w:val="18"/>
-                <w:cs/>
-              </w:rPr>
-              <w:t>អាចរត់បានលឿន ហុច និងទទួលដំបងបានយ៉ាងល្អ</w:t>
-            </w:r>
-          </w:p>
-        </w:tc>
-        <w:tc>
-          <w:tcPr>
-            <w:tcW w:w="1069" w:type="dxa"/>
-          </w:tcPr>
-          <w:p>
-            <w:pPr>
-              <w:cnfStyle w:val="000000000000" w:firstRow="0" w:lastRow="0" w:firstColumn="0" w:lastColumn="0" w:oddVBand="0" w:evenVBand="0" w:oddHBand="0" w:evenHBand="0" w:firstRowFirstColumn="0" w:firstRowLastColumn="0" w:lastRowFirstColumn="0" w:lastRowLastColumn="0"/>
-              <w:rPr>
-                <w:rFonts w:ascii="Khmer OS Siemreap" w:hAnsi="Khmer OS Siemreap" w:cs="Khmer OS Siemreap"/>
-                <w:sz w:val="18"/>
-                <w:szCs w:val="18"/>
-              </w:rPr>
-            </w:pPr>
-          </w:p>
-        </w:tc>
-        <w:tc>
-          <w:tcPr>
-            <w:tcW w:w="1069" w:type="dxa"/>
-          </w:tcPr>
-          <w:p>
-            <w:pPr>
-              <w:cnfStyle w:val="000000000000" w:firstRow="0" w:lastRow="0" w:firstColumn="0" w:lastColumn="0" w:oddVBand="0" w:evenVBand="0" w:oddHBand="0" w:evenHBand="0" w:firstRowFirstColumn="0" w:firstRowLastColumn="0" w:lastRowFirstColumn="0" w:lastRowLastColumn="0"/>
-              <w:rPr>
-                <w:rFonts w:ascii="Khmer OS Siemreap" w:hAnsi="Khmer OS Siemreap" w:cs="Khmer OS Siemreap"/>
-                <w:sz w:val="18"/>
-                <w:szCs w:val="18"/>
-              </w:rPr>
-            </w:pPr>
-            <w:r>
-              <w:rPr>
-                <w:rFonts w:ascii="Khmer OS Siemreap" w:hAnsi="Khmer OS Siemreap" w:cs="Khmer OS Siemreap"/>
-                <w:sz w:val="18"/>
-                <w:szCs w:val="18"/>
-                <w:cs/>
-              </w:rPr>
-              <w:t>អាចរត់បានលឿនជាមួយនឹងជំនាញជាអតិបរមានៅក្នុងក្រុម</w:t>
-            </w:r>
-          </w:p>
-        </w:tc>
-      </w:tr>
-      <w:tr>
-        <w:trPr>
-          <w:cnfStyle w:val="000000100000" w:firstRow="0" w:lastRow="0" w:firstColumn="0" w:lastColumn="0" w:oddVBand="0" w:evenVBand="0" w:oddHBand="1" w:evenHBand="0" w:firstRowFirstColumn="0" w:firstRowLastColumn="0" w:lastRowFirstColumn="0" w:lastRowLastColumn="0"/>
-        </w:trPr>
-        <w:tc>
-          <w:tcPr>
-            <w:cnfStyle w:val="001000000000" w:firstRow="0" w:lastRow="0" w:firstColumn="1" w:lastColumn="0" w:oddVBand="0" w:evenVBand="0" w:oddHBand="0" w:evenHBand="0" w:firstRowFirstColumn="0" w:firstRowLastColumn="0" w:lastRowFirstColumn="0" w:lastRowLastColumn="0"/>
-            <w:tcW w:w="1069" w:type="dxa"/>
-          </w:tcPr>
-          <w:p>
-            <w:pPr>
-              <w:rPr>
-                <w:rFonts w:ascii="Khmer OS Siemreap" w:hAnsi="Khmer OS Siemreap" w:cs="Khmer OS Siemreap"/>
-                <w:sz w:val="18"/>
-                <w:szCs w:val="18"/>
-              </w:rPr>
-            </w:pPr>
-            <w:r>
-              <w:rPr>
-                <w:rFonts w:ascii="Khmer OS Siemreap" w:hAnsi="Khmer OS Siemreap" w:cs="Khmer OS Siemreap"/>
-                <w:sz w:val="18"/>
-                <w:szCs w:val="18"/>
-                <w:cs/>
-              </w:rPr>
-              <w:t>សហការ</w:t>
-            </w:r>
-          </w:p>
-        </w:tc>
-        <w:tc>
-          <w:tcPr>
-            <w:tcW w:w="1069" w:type="dxa"/>
-          </w:tcPr>
-          <w:p>
-            <w:pPr>
-              <w:cnfStyle w:val="000000100000" w:firstRow="0" w:lastRow="0" w:firstColumn="0" w:lastColumn="0" w:oddVBand="0" w:evenVBand="0" w:oddHBand="1" w:evenHBand="0" w:firstRowFirstColumn="0" w:firstRowLastColumn="0" w:lastRowFirstColumn="0" w:lastRowLastColumn="0"/>
-              <w:rPr>
-                <w:rFonts w:ascii="Khmer OS Siemreap" w:hAnsi="Khmer OS Siemreap" w:cs="Khmer OS Siemreap"/>
-                <w:sz w:val="18"/>
-                <w:szCs w:val="18"/>
-              </w:rPr>
-            </w:pPr>
-          </w:p>
-        </w:tc>
-        <w:tc>
-          <w:tcPr>
-            <w:tcW w:w="1069" w:type="dxa"/>
-          </w:tcPr>
-          <w:p>
-            <w:pPr>
-              <w:cnfStyle w:val="000000100000" w:firstRow="0" w:lastRow="0" w:firstColumn="0" w:lastColumn="0" w:oddVBand="0" w:evenVBand="0" w:oddHBand="1" w:evenHBand="0" w:firstRowFirstColumn="0" w:firstRowLastColumn="0" w:lastRowFirstColumn="0" w:lastRowLastColumn="0"/>
-              <w:rPr>
-                <w:rFonts w:ascii="Khmer OS Siemreap" w:hAnsi="Khmer OS Siemreap" w:cs="Khmer OS Siemreap"/>
-                <w:sz w:val="18"/>
-                <w:szCs w:val="18"/>
-              </w:rPr>
-            </w:pPr>
-            <w:r>
-              <w:rPr>
-                <w:rFonts w:ascii="Khmer OS Siemreap" w:hAnsi="Khmer OS Siemreap" w:cs="Khmer OS Siemreap"/>
-                <w:sz w:val="18"/>
-                <w:szCs w:val="18"/>
-                <w:cs/>
-              </w:rPr>
-              <w:t>គាំទ្រមិត្តភក្កិក្នុងការរៀបចំ និងអនុវត្តន៍</w:t>
-            </w:r>
-          </w:p>
-        </w:tc>
-        <w:tc>
-          <w:tcPr>
-            <w:tcW w:w="1069" w:type="dxa"/>
-          </w:tcPr>
-          <w:p>
-            <w:pPr>
-              <w:cnfStyle w:val="000000100000" w:firstRow="0" w:lastRow="0" w:firstColumn="0" w:lastColumn="0" w:oddVBand="0" w:evenVBand="0" w:oddHBand="1" w:evenHBand="0" w:firstRowFirstColumn="0" w:firstRowLastColumn="0" w:lastRowFirstColumn="0" w:lastRowLastColumn="0"/>
-              <w:rPr>
-                <w:rFonts w:ascii="Khmer OS Siemreap" w:hAnsi="Khmer OS Siemreap" w:cs="Khmer OS Siemreap"/>
-                <w:sz w:val="18"/>
-                <w:szCs w:val="18"/>
-              </w:rPr>
-            </w:pPr>
-          </w:p>
-        </w:tc>
-        <w:tc>
-          <w:tcPr>
-            <w:tcW w:w="1069" w:type="dxa"/>
-          </w:tcPr>
-          <w:p>
-            <w:pPr>
-              <w:cnfStyle w:val="000000100000" w:firstRow="0" w:lastRow="0" w:firstColumn="0" w:lastColumn="0" w:oddVBand="0" w:evenVBand="0" w:oddHBand="1" w:evenHBand="0" w:firstRowFirstColumn="0" w:firstRowLastColumn="0" w:lastRowFirstColumn="0" w:lastRowLastColumn="0"/>
-              <w:rPr>
-                <w:rFonts w:ascii="Khmer OS Siemreap" w:hAnsi="Khmer OS Siemreap" w:cs="Khmer OS Siemreap"/>
-                <w:sz w:val="18"/>
-                <w:szCs w:val="18"/>
-              </w:rPr>
-            </w:pPr>
-            <w:r>
-              <w:rPr>
-                <w:rFonts w:ascii="Khmer OS Siemreap" w:hAnsi="Khmer OS Siemreap" w:cs="Khmer OS Siemreap"/>
-                <w:sz w:val="18"/>
-                <w:szCs w:val="18"/>
-                <w:cs/>
-              </w:rPr>
-              <w:t>បញ្ចេញមតិយោបល់ដល់មិត្តភក្កិដើម្បីសម្របសម្រួលការអនុវត្តន៍</w:t>
-            </w:r>
-          </w:p>
-        </w:tc>
-        <w:tc>
-          <w:tcPr>
-            <w:tcW w:w="1069" w:type="dxa"/>
-          </w:tcPr>
-          <w:p>
-            <w:pPr>
-              <w:cnfStyle w:val="000000100000" w:firstRow="0" w:lastRow="0" w:firstColumn="0" w:lastColumn="0" w:oddVBand="0" w:evenVBand="0" w:oddHBand="1" w:evenHBand="0" w:firstRowFirstColumn="0" w:firstRowLastColumn="0" w:lastRowFirstColumn="0" w:lastRowLastColumn="0"/>
-              <w:rPr>
-                <w:rFonts w:ascii="Khmer OS Siemreap" w:hAnsi="Khmer OS Siemreap" w:cs="Khmer OS Siemreap"/>
-                <w:sz w:val="18"/>
-                <w:szCs w:val="18"/>
-              </w:rPr>
-            </w:pPr>
-            <w:r>
-              <w:rPr>
-                <w:rFonts w:ascii="Khmer OS Siemreap" w:hAnsi="Khmer OS Siemreap" w:cs="Khmer OS Siemreap"/>
-                <w:sz w:val="18"/>
-                <w:szCs w:val="18"/>
-                <w:cs/>
-              </w:rPr>
-              <w:t>បញ្ចេញមតិយោបល់ដល់មិត្តភក្កិដើម្បីសម្របសម្រួលការអនុវត្តន៍</w:t>
-            </w:r>
-          </w:p>
-        </w:tc>
-        <w:tc>
-          <w:tcPr>
-            <w:tcW w:w="1069" w:type="dxa"/>
-          </w:tcPr>
-          <w:p>
-            <w:pPr>
-              <w:cnfStyle w:val="000000100000" w:firstRow="0" w:lastRow="0" w:firstColumn="0" w:lastColumn="0" w:oddVBand="0" w:evenVBand="0" w:oddHBand="1" w:evenHBand="0" w:firstRowFirstColumn="0" w:firstRowLastColumn="0" w:lastRowFirstColumn="0" w:lastRowLastColumn="0"/>
-              <w:rPr>
-                <w:rFonts w:ascii="Khmer OS Siemreap" w:hAnsi="Khmer OS Siemreap" w:cs="Khmer OS Siemreap"/>
-                <w:sz w:val="18"/>
-                <w:szCs w:val="18"/>
-              </w:rPr>
-            </w:pPr>
-          </w:p>
-        </w:tc>
-        <w:tc>
-          <w:tcPr>
-            <w:tcW w:w="1069" w:type="dxa"/>
-          </w:tcPr>
-          <w:p>
-            <w:pPr>
-              <w:cnfStyle w:val="000000100000" w:firstRow="0" w:lastRow="0" w:firstColumn="0" w:lastColumn="0" w:oddVBand="0" w:evenVBand="0" w:oddHBand="1" w:evenHBand="0" w:firstRowFirstColumn="0" w:firstRowLastColumn="0" w:lastRowFirstColumn="0" w:lastRowLastColumn="0"/>
-              <w:rPr>
-                <w:rFonts w:ascii="Khmer OS Siemreap" w:hAnsi="Khmer OS Siemreap" w:cs="Khmer OS Siemreap"/>
-                <w:sz w:val="18"/>
-                <w:szCs w:val="18"/>
-              </w:rPr>
-            </w:pPr>
-            <w:r>
-              <w:rPr>
-                <w:rFonts w:ascii="Khmer OS Siemreap" w:hAnsi="Khmer OS Siemreap" w:cs="Khmer OS Siemreap"/>
-                <w:sz w:val="18"/>
-                <w:szCs w:val="18"/>
-                <w:cs/>
-              </w:rPr>
-              <w:t>ចែករំលែកមតិយោបល់ក្នុងក្រុមដើម្បីបង្កើតបរិយាកាសល្អ</w:t>
-            </w:r>
-          </w:p>
-        </w:tc>
-        <w:tc>
-          <w:tcPr>
-            <w:tcW w:w="1069" w:type="dxa"/>
-          </w:tcPr>
-          <w:p>
-            <w:pPr>
-              <w:cnfStyle w:val="000000100000" w:firstRow="0" w:lastRow="0" w:firstColumn="0" w:lastColumn="0" w:oddVBand="0" w:evenVBand="0" w:oddHBand="1" w:evenHBand="0" w:firstRowFirstColumn="0" w:firstRowLastColumn="0" w:lastRowFirstColumn="0" w:lastRowLastColumn="0"/>
-              <w:rPr>
-                <w:rFonts w:ascii="Khmer OS Siemreap" w:hAnsi="Khmer OS Siemreap" w:cs="Khmer OS Siemreap"/>
-                <w:sz w:val="18"/>
-                <w:szCs w:val="18"/>
-              </w:rPr>
-            </w:pPr>
-          </w:p>
-        </w:tc>
-      </w:tr>
-      <w:tr>
-        <w:tc>
-          <w:tcPr>
-            <w:cnfStyle w:val="001000000000" w:firstRow="0" w:lastRow="0" w:firstColumn="1" w:lastColumn="0" w:oddVBand="0" w:evenVBand="0" w:oddHBand="0" w:evenHBand="0" w:firstRowFirstColumn="0" w:firstRowLastColumn="0" w:lastRowFirstColumn="0" w:lastRowLastColumn="0"/>
-            <w:tcW w:w="9621" w:type="dxa"/>
-            <w:gridSpan w:val="9"/>
-          </w:tcPr>
-          <w:p>
-            <w:pPr>
-              <w:jc w:val="center"/>
-              <w:rPr>
-                <w:rFonts w:ascii="Khmer OS Siemreap" w:hAnsi="Khmer OS Siemreap" w:cs="Khmer OS Siemreap"/>
-                <w:sz w:val="18"/>
-                <w:szCs w:val="18"/>
-              </w:rPr>
-            </w:pPr>
-            <w:r>
-              <w:rPr>
-                <w:rFonts w:ascii="Khmer OS Siemreap" w:hAnsi="Khmer OS Siemreap" w:cs="Khmer OS Siemreap"/>
-                <w:sz w:val="18"/>
-                <w:szCs w:val="18"/>
-                <w:cs/>
-              </w:rPr>
-              <w:t>មេរៀន</w:t>
-            </w:r>
-            <w:r>
-              <w:rPr>
-                <w:rFonts w:ascii="Khmer OS Siemreap" w:hAnsi="Khmer OS Siemreap" w:cs="Khmer OS Siemreap" w:hint="cs"/>
-                <w:sz w:val="18"/>
-                <w:szCs w:val="18"/>
-                <w:cs/>
-              </w:rPr>
-              <w:t>រត់</w:t>
-            </w:r>
-          </w:p>
-        </w:tc>
-      </w:tr>
-      <w:tr>
-        <w:trPr>
-          <w:cnfStyle w:val="000000100000" w:firstRow="0" w:lastRow="0" w:firstColumn="0" w:lastColumn="0" w:oddVBand="0" w:evenVBand="0" w:oddHBand="1" w:evenHBand="0" w:firstRowFirstColumn="0" w:firstRowLastColumn="0" w:lastRowFirstColumn="0" w:lastRowLastColumn="0"/>
-        </w:trPr>
-        <w:tc>
-          <w:tcPr>
-            <w:cnfStyle w:val="001000000000" w:firstRow="0" w:lastRow="0" w:firstColumn="1" w:lastColumn="0" w:oddVBand="0" w:evenVBand="0" w:oddHBand="0" w:evenHBand="0" w:firstRowFirstColumn="0" w:firstRowLastColumn="0" w:lastRowFirstColumn="0" w:lastRowLastColumn="0"/>
-            <w:tcW w:w="1069" w:type="dxa"/>
-          </w:tcPr>
-          <w:p>
-            <w:pPr>
-              <w:rPr>
-                <w:rFonts w:ascii="Khmer OS Siemreap" w:hAnsi="Khmer OS Siemreap" w:cs="Khmer OS Siemreap"/>
-                <w:sz w:val="18"/>
-                <w:szCs w:val="18"/>
-                <w:cs/>
-              </w:rPr>
-            </w:pPr>
-            <w:r>
-              <w:rPr>
-                <w:rFonts w:ascii="Khmer OS Siemreap" w:hAnsi="Khmer OS Siemreap" w:cs="Khmer OS Siemreap" w:hint="cs"/>
-                <w:sz w:val="18"/>
-                <w:szCs w:val="18"/>
-                <w:cs/>
-              </w:rPr>
-              <w:t>ជំហានទី ១</w:t>
-            </w:r>
-          </w:p>
-        </w:tc>
-        <w:tc>
-          <w:tcPr>
-            <w:tcW w:w="8552" w:type="dxa"/>
-            <w:gridSpan w:val="8"/>
-          </w:tcPr>
-          <w:p>
-            <w:pPr>
-              <w:jc w:val="center"/>
-              <w:cnfStyle w:val="000000100000" w:firstRow="0" w:lastRow="0" w:firstColumn="0" w:lastColumn="0" w:oddVBand="0" w:evenVBand="0" w:oddHBand="1" w:evenHBand="0" w:firstRowFirstColumn="0" w:firstRowLastColumn="0" w:lastRowFirstColumn="0" w:lastRowLastColumn="0"/>
-              <w:rPr>
-                <w:rFonts w:ascii="Khmer OS Siemreap" w:hAnsi="Khmer OS Siemreap" w:cs="Khmer OS Siemreap"/>
-                <w:sz w:val="18"/>
-                <w:szCs w:val="18"/>
-              </w:rPr>
-            </w:pPr>
-            <w:r>
-              <w:rPr>
-                <w:rFonts w:ascii="Khmer OS Siemreap" w:hAnsi="Khmer OS Siemreap" w:cs="Khmer OS Siemreap"/>
-                <w:sz w:val="18"/>
-                <w:szCs w:val="18"/>
-                <w:cs/>
-              </w:rPr>
-              <w:t>តម្រង់ជួរ ស្រង់វត្តមាន ពិនិត្យសុខភាព</w:t>
-            </w:r>
-          </w:p>
-        </w:tc>
-      </w:tr>
-      <w:tr>
-        <w:tc>
-          <w:tcPr>
-            <w:cnfStyle w:val="001000000000" w:firstRow="0" w:lastRow="0" w:firstColumn="1" w:lastColumn="0" w:oddVBand="0" w:evenVBand="0" w:oddHBand="0" w:evenHBand="0" w:firstRowFirstColumn="0" w:firstRowLastColumn="0" w:lastRowFirstColumn="0" w:lastRowLastColumn="0"/>
-            <w:tcW w:w="1069" w:type="dxa"/>
-          </w:tcPr>
-          <w:p>
-            <w:pPr>
-              <w:rPr>
-                <w:rFonts w:ascii="Khmer OS Siemreap" w:hAnsi="Khmer OS Siemreap" w:cs="Khmer OS Siemreap"/>
-                <w:sz w:val="18"/>
-                <w:szCs w:val="18"/>
-              </w:rPr>
-            </w:pPr>
-            <w:r>
-              <w:rPr>
-                <w:rFonts w:ascii="Khmer OS Siemreap" w:hAnsi="Khmer OS Siemreap" w:cs="Khmer OS Siemreap" w:hint="cs"/>
-                <w:sz w:val="18"/>
-                <w:szCs w:val="18"/>
-                <w:cs/>
-              </w:rPr>
-              <w:t>ជំហានទី ២</w:t>
-            </w:r>
-          </w:p>
-        </w:tc>
-        <w:tc>
-          <w:tcPr>
-            <w:tcW w:w="4276" w:type="dxa"/>
-            <w:gridSpan w:val="4"/>
-          </w:tcPr>
-          <w:p>
-            <w:pPr>
-              <w:pStyle w:val="ListParagraph"/>
-              <w:numPr>
-                <w:ilvl w:val="0"/>
-                <w:numId w:val="2"/>
-              </w:numPr>
-              <w:ind w:left="151" w:hanging="151"/>
-              <w:cnfStyle w:val="000000000000" w:firstRow="0" w:lastRow="0" w:firstColumn="0" w:lastColumn="0" w:oddVBand="0" w:evenVBand="0" w:oddHBand="0" w:evenHBand="0" w:firstRowFirstColumn="0" w:firstRowLastColumn="0" w:lastRowFirstColumn="0" w:lastRowLastColumn="0"/>
-              <w:rPr>
-                <w:rFonts w:ascii="Khmer OS Siemreap" w:hAnsi="Khmer OS Siemreap" w:cs="Khmer OS Siemreap"/>
-                <w:sz w:val="20"/>
-                <w:szCs w:val="20"/>
-              </w:rPr>
-            </w:pPr>
-            <w:r>
-              <w:rPr>
-                <w:rFonts w:ascii="Khmer OS Siemreap" w:hAnsi="Khmer OS Siemreap" w:cs="Khmer OS Siemreap"/>
-                <w:sz w:val="20"/>
-                <w:szCs w:val="20"/>
-                <w:cs/>
-              </w:rPr>
-              <w:t>រត់តិចៗ និងទាញសរសៃ</w:t>
-            </w:r>
-          </w:p>
-          <w:p>
-            <w:pPr>
-              <w:pStyle w:val="ListParagraph"/>
-              <w:numPr>
-                <w:ilvl w:val="0"/>
-                <w:numId w:val="2"/>
-              </w:numPr>
-              <w:ind w:left="151" w:hanging="151"/>
-              <w:cnfStyle w:val="000000000000" w:firstRow="0" w:lastRow="0" w:firstColumn="0" w:lastColumn="0" w:oddVBand="0" w:evenVBand="0" w:oddHBand="0" w:evenHBand="0" w:firstRowFirstColumn="0" w:firstRowLastColumn="0" w:lastRowFirstColumn="0" w:lastRowLastColumn="0"/>
-              <w:rPr>
-                <w:rFonts w:ascii="Khmer OS Siemreap" w:hAnsi="Khmer OS Siemreap" w:cs="Khmer OS Siemreap"/>
-                <w:sz w:val="20"/>
-                <w:szCs w:val="20"/>
-              </w:rPr>
-            </w:pPr>
-            <w:r>
-              <w:rPr>
-                <w:rFonts w:ascii="Khmer OS Siemreap" w:hAnsi="Khmer OS Siemreap" w:cs="Khmer OS Siemreap"/>
-                <w:sz w:val="20"/>
-                <w:szCs w:val="20"/>
-                <w:cs/>
-              </w:rPr>
-              <w:t>ពន្យល់ណែនាំមូលដ្ឋាន និងអនុវត្តរត់ល្បឿន</w:t>
-            </w:r>
-          </w:p>
-          <w:p>
-            <w:pPr>
-              <w:pStyle w:val="ListParagraph"/>
-              <w:numPr>
-                <w:ilvl w:val="0"/>
-                <w:numId w:val="2"/>
-              </w:numPr>
-              <w:ind w:left="151" w:hanging="151"/>
-              <w:cnfStyle w:val="000000000000" w:firstRow="0" w:lastRow="0" w:firstColumn="0" w:lastColumn="0" w:oddVBand="0" w:evenVBand="0" w:oddHBand="0" w:evenHBand="0" w:firstRowFirstColumn="0" w:firstRowLastColumn="0" w:lastRowFirstColumn="0" w:lastRowLastColumn="0"/>
-              <w:rPr>
-                <w:rFonts w:ascii="Khmer OS Siemreap" w:hAnsi="Khmer OS Siemreap" w:cs="Khmer OS Siemreap"/>
-                <w:sz w:val="18"/>
-                <w:szCs w:val="18"/>
-              </w:rPr>
-            </w:pPr>
-            <w:r>
-              <w:rPr>
-                <w:rFonts w:ascii="Khmer OS Siemreap" w:hAnsi="Khmer OS Siemreap" w:cs="Khmer OS Siemreap"/>
-                <w:sz w:val="20"/>
-                <w:szCs w:val="20"/>
-                <w:cs/>
-              </w:rPr>
-              <w:t>អនុវត្តចេញដំណើរ និងដល់ទី</w:t>
-            </w:r>
-          </w:p>
-        </w:tc>
-        <w:tc>
-          <w:tcPr>
-            <w:tcW w:w="4276" w:type="dxa"/>
-            <w:gridSpan w:val="4"/>
-          </w:tcPr>
-          <w:p>
-            <w:pPr>
-              <w:pStyle w:val="ListParagraph"/>
-              <w:numPr>
-                <w:ilvl w:val="0"/>
-                <w:numId w:val="2"/>
-              </w:numPr>
-              <w:ind w:left="151" w:hanging="151"/>
-              <w:cnfStyle w:val="000000000000" w:firstRow="0" w:lastRow="0" w:firstColumn="0" w:lastColumn="0" w:oddVBand="0" w:evenVBand="0" w:oddHBand="0" w:evenHBand="0" w:firstRowFirstColumn="0" w:firstRowLastColumn="0" w:lastRowFirstColumn="0" w:lastRowLastColumn="0"/>
-              <w:rPr>
-                <w:rFonts w:ascii="Khmer OS Siemreap" w:hAnsi="Khmer OS Siemreap" w:cs="Khmer OS Siemreap"/>
-                <w:sz w:val="20"/>
-                <w:szCs w:val="20"/>
-              </w:rPr>
-            </w:pPr>
-            <w:r>
-              <w:rPr>
-                <w:rFonts w:ascii="Khmer OS Siemreap" w:hAnsi="Khmer OS Siemreap" w:cs="Khmer OS Siemreap"/>
-                <w:sz w:val="20"/>
-                <w:szCs w:val="20"/>
-                <w:cs/>
-              </w:rPr>
-              <w:t>រត់តិចៗ និងធ្វើចលនាទាញសរសៃ</w:t>
-            </w:r>
-          </w:p>
-          <w:p>
-            <w:pPr>
-              <w:pStyle w:val="ListParagraph"/>
-              <w:numPr>
-                <w:ilvl w:val="0"/>
-                <w:numId w:val="2"/>
-              </w:numPr>
-              <w:ind w:left="151" w:hanging="151"/>
-              <w:cnfStyle w:val="000000000000" w:firstRow="0" w:lastRow="0" w:firstColumn="0" w:lastColumn="0" w:oddVBand="0" w:evenVBand="0" w:oddHBand="0" w:evenHBand="0" w:firstRowFirstColumn="0" w:firstRowLastColumn="0" w:lastRowFirstColumn="0" w:lastRowLastColumn="0"/>
-              <w:rPr>
-                <w:rFonts w:ascii="Khmer OS Siemreap" w:hAnsi="Khmer OS Siemreap" w:cs="Khmer OS Siemreap"/>
-                <w:sz w:val="20"/>
-                <w:szCs w:val="20"/>
-              </w:rPr>
-            </w:pPr>
-            <w:r>
-              <w:rPr>
-                <w:rFonts w:ascii="Khmer OS Siemreap" w:hAnsi="Khmer OS Siemreap" w:cs="Khmer OS Siemreap"/>
-                <w:sz w:val="20"/>
-                <w:szCs w:val="20"/>
-                <w:cs/>
-              </w:rPr>
-              <w:t>អនុវត្តរត់បណ្ដាក់ជាក្រុម​ (ហុច និងទទួលដំបង)</w:t>
-            </w:r>
-          </w:p>
-          <w:p>
-            <w:pPr>
-              <w:pStyle w:val="ListParagraph"/>
-              <w:numPr>
-                <w:ilvl w:val="0"/>
-                <w:numId w:val="2"/>
-              </w:numPr>
-              <w:ind w:left="151" w:hanging="151"/>
-              <w:cnfStyle w:val="000000000000" w:firstRow="0" w:lastRow="0" w:firstColumn="0" w:lastColumn="0" w:oddVBand="0" w:evenVBand="0" w:oddHBand="0" w:evenHBand="0" w:firstRowFirstColumn="0" w:firstRowLastColumn="0" w:lastRowFirstColumn="0" w:lastRowLastColumn="0"/>
-              <w:rPr>
-                <w:rFonts w:ascii="Khmer OS Siemreap" w:hAnsi="Khmer OS Siemreap" w:cs="Khmer OS Siemreap"/>
-                <w:sz w:val="18"/>
-                <w:szCs w:val="18"/>
-              </w:rPr>
-            </w:pPr>
-            <w:r>
-              <w:rPr>
-                <w:rFonts w:ascii="Khmer OS Siemreap" w:hAnsi="Khmer OS Siemreap" w:cs="Khmer OS Siemreap"/>
-                <w:sz w:val="20"/>
-                <w:szCs w:val="20"/>
-                <w:cs/>
-              </w:rPr>
-              <w:t>អនុវត្តរត់បណ្ដាក់ជាក្រុម (ដើម្បីប្រកួត)</w:t>
-            </w:r>
-          </w:p>
-        </w:tc>
-      </w:tr>
-      <w:tr>
-        <w:trPr>
-          <w:cnfStyle w:val="000000100000" w:firstRow="0" w:lastRow="0" w:firstColumn="0" w:lastColumn="0" w:oddVBand="0" w:evenVBand="0" w:oddHBand="1" w:evenHBand="0" w:firstRowFirstColumn="0" w:firstRowLastColumn="0" w:lastRowFirstColumn="0" w:lastRowLastColumn="0"/>
-        </w:trPr>
-        <w:tc>
-          <w:tcPr>
-            <w:cnfStyle w:val="001000000000" w:firstRow="0" w:lastRow="0" w:firstColumn="1" w:lastColumn="0" w:oddVBand="0" w:evenVBand="0" w:oddHBand="0" w:evenHBand="0" w:firstRowFirstColumn="0" w:firstRowLastColumn="0" w:lastRowFirstColumn="0" w:lastRowLastColumn="0"/>
-            <w:tcW w:w="1069" w:type="dxa"/>
-          </w:tcPr>
-          <w:p>
-            <w:pPr>
-              <w:rPr>
-                <w:rFonts w:ascii="Khmer OS Siemreap" w:hAnsi="Khmer OS Siemreap" w:cs="Khmer OS Siemreap"/>
-                <w:sz w:val="18"/>
-                <w:szCs w:val="18"/>
-              </w:rPr>
-            </w:pPr>
-            <w:r>
-              <w:rPr>
-                <w:rFonts w:ascii="Khmer OS Siemreap" w:hAnsi="Khmer OS Siemreap" w:cs="Khmer OS Siemreap" w:hint="cs"/>
-                <w:sz w:val="18"/>
-                <w:szCs w:val="18"/>
-                <w:cs/>
-              </w:rPr>
-              <w:t>ជំហានទី ៣</w:t>
-            </w:r>
-          </w:p>
-        </w:tc>
-        <w:tc>
-          <w:tcPr>
-            <w:tcW w:w="4276" w:type="dxa"/>
-            <w:gridSpan w:val="4"/>
-          </w:tcPr>
-          <w:p>
-            <w:pPr>
-              <w:cnfStyle w:val="000000100000" w:firstRow="0" w:lastRow="0" w:firstColumn="0" w:lastColumn="0" w:oddVBand="0" w:evenVBand="0" w:oddHBand="1" w:evenHBand="0" w:firstRowFirstColumn="0" w:firstRowLastColumn="0" w:lastRowFirstColumn="0" w:lastRowLastColumn="0"/>
-              <w:rPr>
-                <w:rFonts w:ascii="Khmer OS Siemreap" w:hAnsi="Khmer OS Siemreap" w:cs="Khmer OS Siemreap"/>
-                <w:sz w:val="18"/>
-                <w:szCs w:val="18"/>
-              </w:rPr>
-            </w:pPr>
-            <w:r>
-              <w:rPr>
-                <w:rFonts w:ascii="Khmer OS Siemreap" w:hAnsi="Khmer OS Siemreap" w:cs="Khmer OS Siemreap"/>
-                <w:sz w:val="18"/>
-                <w:szCs w:val="18"/>
-                <w:cs/>
-              </w:rPr>
-              <w:t>ពិភាក្សា សាកល្បង និងកត់ត្រា (វិធីរត់បានលឿន​)</w:t>
-            </w:r>
-          </w:p>
-          <w:p>
-            <w:pPr>
-              <w:cnfStyle w:val="000000100000" w:firstRow="0" w:lastRow="0" w:firstColumn="0" w:lastColumn="0" w:oddVBand="0" w:evenVBand="0" w:oddHBand="1" w:evenHBand="0" w:firstRowFirstColumn="0" w:firstRowLastColumn="0" w:lastRowFirstColumn="0" w:lastRowLastColumn="0"/>
-              <w:rPr>
-                <w:rFonts w:ascii="Khmer OS Siemreap" w:hAnsi="Khmer OS Siemreap" w:cs="Khmer OS Siemreap"/>
-                <w:sz w:val="18"/>
-                <w:szCs w:val="18"/>
-              </w:rPr>
-            </w:pPr>
-            <w:r>
-              <w:rPr>
-                <w:rFonts w:ascii="Khmer OS Siemreap" w:hAnsi="Khmer OS Siemreap" w:cs="Khmer OS Siemreap"/>
-                <w:sz w:val="18"/>
-                <w:szCs w:val="18"/>
-                <w:cs/>
-              </w:rPr>
-              <w:t>រត់ល្បឿនសម្រាប់កត់ត្រា</w:t>
-            </w:r>
-          </w:p>
-        </w:tc>
-        <w:tc>
-          <w:tcPr>
-            <w:tcW w:w="4276" w:type="dxa"/>
-            <w:gridSpan w:val="4"/>
-          </w:tcPr>
-          <w:p>
-            <w:pPr>
-              <w:cnfStyle w:val="000000100000" w:firstRow="0" w:lastRow="0" w:firstColumn="0" w:lastColumn="0" w:oddVBand="0" w:evenVBand="0" w:oddHBand="1" w:evenHBand="0" w:firstRowFirstColumn="0" w:firstRowLastColumn="0" w:lastRowFirstColumn="0" w:lastRowLastColumn="0"/>
-              <w:rPr>
-                <w:rFonts w:ascii="Khmer OS Siemreap" w:hAnsi="Khmer OS Siemreap" w:cs="Khmer OS Siemreap"/>
-                <w:sz w:val="18"/>
-                <w:szCs w:val="18"/>
-              </w:rPr>
-            </w:pPr>
-            <w:r>
-              <w:rPr>
-                <w:rFonts w:ascii="Khmer OS Siemreap" w:hAnsi="Khmer OS Siemreap" w:cs="Khmer OS Siemreap"/>
-                <w:sz w:val="18"/>
-                <w:szCs w:val="18"/>
-                <w:cs/>
-              </w:rPr>
-              <w:t>ពិភាក្សាក្រុម​ សាកល្បង និងកត់ត្រា (វិធីរត់បានលឿន)</w:t>
-            </w:r>
-          </w:p>
-          <w:p>
-            <w:pPr>
-              <w:cnfStyle w:val="000000100000" w:firstRow="0" w:lastRow="0" w:firstColumn="0" w:lastColumn="0" w:oddVBand="0" w:evenVBand="0" w:oddHBand="1" w:evenHBand="0" w:firstRowFirstColumn="0" w:firstRowLastColumn="0" w:lastRowFirstColumn="0" w:lastRowLastColumn="0"/>
-              <w:rPr>
-                <w:rFonts w:ascii="Khmer OS Siemreap" w:hAnsi="Khmer OS Siemreap" w:cs="Khmer OS Siemreap"/>
-                <w:sz w:val="18"/>
-                <w:szCs w:val="18"/>
-              </w:rPr>
-            </w:pPr>
-            <w:r>
-              <w:rPr>
-                <w:rFonts w:ascii="Khmer OS Siemreap" w:hAnsi="Khmer OS Siemreap" w:cs="Khmer OS Siemreap"/>
-                <w:sz w:val="18"/>
-                <w:szCs w:val="18"/>
-                <w:cs/>
-              </w:rPr>
-              <w:t>ប្រកួតរត់បណ្ដាក់ជាក្រុម</w:t>
-            </w:r>
-          </w:p>
-        </w:tc>
-      </w:tr>
-      <w:tr>
-        <w:tc>
-          <w:tcPr>
-            <w:cnfStyle w:val="001000000000" w:firstRow="0" w:lastRow="0" w:firstColumn="1" w:lastColumn="0" w:oddVBand="0" w:evenVBand="0" w:oddHBand="0" w:evenHBand="0" w:firstRowFirstColumn="0" w:firstRowLastColumn="0" w:lastRowFirstColumn="0" w:lastRowLastColumn="0"/>
-            <w:tcW w:w="1069" w:type="dxa"/>
-          </w:tcPr>
-          <w:p>
-            <w:pPr>
-              <w:rPr>
-                <w:rFonts w:ascii="Khmer OS Siemreap" w:hAnsi="Khmer OS Siemreap" w:cs="Khmer OS Siemreap"/>
-                <w:sz w:val="18"/>
-                <w:szCs w:val="18"/>
-              </w:rPr>
-            </w:pPr>
-            <w:r>
-              <w:rPr>
-                <w:rFonts w:ascii="Khmer OS Siemreap" w:hAnsi="Khmer OS Siemreap" w:cs="Khmer OS Siemreap" w:hint="cs"/>
-                <w:sz w:val="18"/>
-                <w:szCs w:val="18"/>
-                <w:cs/>
-              </w:rPr>
-              <w:t>ជំហានទី ៤</w:t>
-            </w:r>
-          </w:p>
-        </w:tc>
-        <w:tc>
-          <w:tcPr>
-            <w:tcW w:w="8552" w:type="dxa"/>
-            <w:gridSpan w:val="8"/>
-          </w:tcPr>
-          <w:p>
-            <w:pPr>
-              <w:jc w:val="center"/>
-              <w:cnfStyle w:val="000000000000" w:firstRow="0" w:lastRow="0" w:firstColumn="0" w:lastColumn="0" w:oddVBand="0" w:evenVBand="0" w:oddHBand="0" w:evenHBand="0" w:firstRowFirstColumn="0" w:firstRowLastColumn="0" w:lastRowFirstColumn="0" w:lastRowLastColumn="0"/>
-              <w:rPr>
-                <w:rFonts w:ascii="Khmer OS Siemreap" w:hAnsi="Khmer OS Siemreap" w:cs="Khmer OS Siemreap"/>
-                <w:sz w:val="18"/>
-                <w:szCs w:val="18"/>
-              </w:rPr>
-            </w:pPr>
-            <w:r>
-              <w:rPr>
-                <w:rFonts w:ascii="Khmer OS Siemreap" w:hAnsi="Khmer OS Siemreap" w:cs="Khmer OS Siemreap"/>
-                <w:sz w:val="18"/>
-                <w:szCs w:val="18"/>
-                <w:cs/>
-              </w:rPr>
-              <w:t>ពង្រឹងពុទ្ធិ</w:t>
-            </w:r>
-          </w:p>
-        </w:tc>
-      </w:tr>
-      <w:tr>
-        <w:trPr>
-          <w:cnfStyle w:val="000000100000" w:firstRow="0" w:lastRow="0" w:firstColumn="0" w:lastColumn="0" w:oddVBand="0" w:evenVBand="0" w:oddHBand="1" w:evenHBand="0" w:firstRowFirstColumn="0" w:firstRowLastColumn="0" w:lastRowFirstColumn="0" w:lastRowLastColumn="0"/>
-        </w:trPr>
-        <w:tc>
-          <w:tcPr>
-            <w:cnfStyle w:val="001000000000" w:firstRow="0" w:lastRow="0" w:firstColumn="1" w:lastColumn="0" w:oddVBand="0" w:evenVBand="0" w:oddHBand="0" w:evenHBand="0" w:firstRowFirstColumn="0" w:firstRowLastColumn="0" w:lastRowFirstColumn="0" w:lastRowLastColumn="0"/>
-            <w:tcW w:w="1069" w:type="dxa"/>
-          </w:tcPr>
-          <w:p>
-            <w:pPr>
-              <w:rPr>
-                <w:rFonts w:ascii="Khmer OS Siemreap" w:hAnsi="Khmer OS Siemreap" w:cs="Khmer OS Siemreap"/>
-                <w:sz w:val="18"/>
-                <w:szCs w:val="18"/>
-              </w:rPr>
-            </w:pPr>
-            <w:r>
-              <w:rPr>
-                <w:rFonts w:ascii="Khmer OS Siemreap" w:hAnsi="Khmer OS Siemreap" w:cs="Khmer OS Siemreap" w:hint="cs"/>
-                <w:sz w:val="18"/>
-                <w:szCs w:val="18"/>
-                <w:cs/>
-              </w:rPr>
-              <w:t>ជំហានទី​៥</w:t>
-            </w:r>
-          </w:p>
-        </w:tc>
-        <w:tc>
-          <w:tcPr>
-            <w:tcW w:w="8552" w:type="dxa"/>
-            <w:gridSpan w:val="8"/>
-          </w:tcPr>
-          <w:p>
-            <w:pPr>
-              <w:jc w:val="center"/>
-              <w:cnfStyle w:val="000000100000" w:firstRow="0" w:lastRow="0" w:firstColumn="0" w:lastColumn="0" w:oddVBand="0" w:evenVBand="0" w:oddHBand="1" w:evenHBand="0" w:firstRowFirstColumn="0" w:firstRowLastColumn="0" w:lastRowFirstColumn="0" w:lastRowLastColumn="0"/>
-              <w:rPr>
-                <w:rFonts w:ascii="Khmer OS Siemreap" w:hAnsi="Khmer OS Siemreap" w:cs="Khmer OS Siemreap"/>
-                <w:sz w:val="18"/>
-                <w:szCs w:val="18"/>
-              </w:rPr>
-            </w:pPr>
-            <w:r>
-              <w:rPr>
-                <w:rFonts w:ascii="Khmer OS Siemreap" w:hAnsi="Khmer OS Siemreap" w:cs="Khmer OS Siemreap"/>
-                <w:sz w:val="18"/>
-                <w:szCs w:val="18"/>
-                <w:cs/>
-              </w:rPr>
-              <w:t>សម្រួលសាច់ដុំ</w:t>
-            </w:r>
-          </w:p>
-        </w:tc>
-      </w:tr>
-    </w:tbl>
-    <w:p>
-      <w:pPr>
-        <w:pStyle w:val="Heading1"/>
-      </w:pPr>
-      <w:bookmarkStart w:id="5" w:name="_Toc110403610"/>
-      <w:r>
-        <w:rPr>
-          <w:rFonts w:hint="cs"/>
-          <w:cs/>
-        </w:rPr>
-        <w:lastRenderedPageBreak/>
-        <w:t>៦. លំហាត់កម្រាល</w:t>
       </w:r>
       <w:bookmarkEnd w:id="5"/>
     </w:p>
@@ -8956,7 +7424,7 @@
                 <w:szCs w:val="18"/>
                 <w:cs/>
               </w:rPr>
-              <w:t>លំហាត់កម្រាល</w:t>
+              <w:t>រត់</w:t>
             </w:r>
           </w:p>
         </w:tc>
@@ -9006,131 +7474,140 @@
                 <w:szCs w:val="18"/>
                 <w:cs/>
               </w:rPr>
-              <w:t>ចូលរួមលំហាត់កម្រាលដោយដឹងពីលក្ខណ្ឌសុវត្ថិភាព</w:t>
-            </w:r>
-          </w:p>
-        </w:tc>
-        <w:tc>
-          <w:tcPr>
-            <w:tcW w:w="1069" w:type="dxa"/>
-          </w:tcPr>
-          <w:p>
-            <w:pPr>
-              <w:cnfStyle w:val="000000000000" w:firstRow="0" w:lastRow="0" w:firstColumn="0" w:lastColumn="0" w:oddVBand="0" w:evenVBand="0" w:oddHBand="0" w:evenHBand="0" w:firstRowFirstColumn="0" w:firstRowLastColumn="0" w:lastRowFirstColumn="0" w:lastRowLastColumn="0"/>
-              <w:rPr>
-                <w:rFonts w:ascii="Khmer OS Siemreap" w:hAnsi="Khmer OS Siemreap" w:cs="Khmer OS Siemreap"/>
-                <w:sz w:val="18"/>
-                <w:szCs w:val="18"/>
-              </w:rPr>
-            </w:pPr>
-          </w:p>
-        </w:tc>
-        <w:tc>
-          <w:tcPr>
-            <w:tcW w:w="1069" w:type="dxa"/>
-          </w:tcPr>
-          <w:p>
-            <w:pPr>
-              <w:cnfStyle w:val="000000000000" w:firstRow="0" w:lastRow="0" w:firstColumn="0" w:lastColumn="0" w:oddVBand="0" w:evenVBand="0" w:oddHBand="0" w:evenHBand="0" w:firstRowFirstColumn="0" w:firstRowLastColumn="0" w:lastRowFirstColumn="0" w:lastRowLastColumn="0"/>
-              <w:rPr>
-                <w:rFonts w:ascii="Khmer OS Siemreap" w:hAnsi="Khmer OS Siemreap" w:cs="Khmer OS Siemreap"/>
-                <w:sz w:val="18"/>
-                <w:szCs w:val="18"/>
-              </w:rPr>
-            </w:pPr>
-          </w:p>
-        </w:tc>
-        <w:tc>
-          <w:tcPr>
-            <w:tcW w:w="1069" w:type="dxa"/>
-          </w:tcPr>
-          <w:p>
-            <w:pPr>
-              <w:cnfStyle w:val="000000000000" w:firstRow="0" w:lastRow="0" w:firstColumn="0" w:lastColumn="0" w:oddVBand="0" w:evenVBand="0" w:oddHBand="0" w:evenHBand="0" w:firstRowFirstColumn="0" w:firstRowLastColumn="0" w:lastRowFirstColumn="0" w:lastRowLastColumn="0"/>
-              <w:rPr>
-                <w:rFonts w:ascii="Khmer OS Siemreap" w:hAnsi="Khmer OS Siemreap" w:cs="Khmer OS Siemreap"/>
-                <w:sz w:val="18"/>
-                <w:szCs w:val="18"/>
-              </w:rPr>
-            </w:pPr>
-          </w:p>
-        </w:tc>
-        <w:tc>
-          <w:tcPr>
-            <w:tcW w:w="1069" w:type="dxa"/>
-          </w:tcPr>
-          <w:p>
-            <w:pPr>
-              <w:cnfStyle w:val="000000000000" w:firstRow="0" w:lastRow="0" w:firstColumn="0" w:lastColumn="0" w:oddVBand="0" w:evenVBand="0" w:oddHBand="0" w:evenHBand="0" w:firstRowFirstColumn="0" w:firstRowLastColumn="0" w:lastRowFirstColumn="0" w:lastRowLastColumn="0"/>
-              <w:rPr>
-                <w:rFonts w:ascii="Khmer OS Siemreap" w:hAnsi="Khmer OS Siemreap" w:cs="Khmer OS Siemreap"/>
-                <w:sz w:val="18"/>
-                <w:szCs w:val="18"/>
-              </w:rPr>
-            </w:pPr>
-            <w:r>
-              <w:rPr>
-                <w:rFonts w:ascii="Khmer OS Siemreap" w:hAnsi="Khmer OS Siemreap" w:cs="Khmer OS Siemreap"/>
-                <w:sz w:val="18"/>
-                <w:szCs w:val="18"/>
-                <w:cs/>
-              </w:rPr>
-              <w:t>ចូលរួមលំហាត់កម្រាលជាមួយការលើកទឹកចិត្ត</w:t>
-            </w:r>
-          </w:p>
-        </w:tc>
-        <w:tc>
-          <w:tcPr>
-            <w:tcW w:w="1069" w:type="dxa"/>
-          </w:tcPr>
-          <w:p>
-            <w:pPr>
-              <w:cnfStyle w:val="000000000000" w:firstRow="0" w:lastRow="0" w:firstColumn="0" w:lastColumn="0" w:oddVBand="0" w:evenVBand="0" w:oddHBand="0" w:evenHBand="0" w:firstRowFirstColumn="0" w:firstRowLastColumn="0" w:lastRowFirstColumn="0" w:lastRowLastColumn="0"/>
-              <w:rPr>
-                <w:rFonts w:ascii="Khmer OS Siemreap" w:hAnsi="Khmer OS Siemreap" w:cs="Khmer OS Siemreap"/>
-                <w:sz w:val="18"/>
-                <w:szCs w:val="18"/>
-              </w:rPr>
-            </w:pPr>
-          </w:p>
-        </w:tc>
-        <w:tc>
-          <w:tcPr>
-            <w:tcW w:w="1069" w:type="dxa"/>
-          </w:tcPr>
-          <w:p>
-            <w:pPr>
-              <w:cnfStyle w:val="000000000000" w:firstRow="0" w:lastRow="0" w:firstColumn="0" w:lastColumn="0" w:oddVBand="0" w:evenVBand="0" w:oddHBand="0" w:evenHBand="0" w:firstRowFirstColumn="0" w:firstRowLastColumn="0" w:lastRowFirstColumn="0" w:lastRowLastColumn="0"/>
-              <w:rPr>
-                <w:rFonts w:ascii="Khmer OS Siemreap" w:hAnsi="Khmer OS Siemreap" w:cs="Khmer OS Siemreap"/>
-                <w:sz w:val="18"/>
-                <w:szCs w:val="18"/>
-              </w:rPr>
-            </w:pPr>
-            <w:r>
-              <w:rPr>
-                <w:rFonts w:ascii="Khmer OS Siemreap" w:hAnsi="Khmer OS Siemreap" w:cs="Khmer OS Siemreap"/>
-                <w:sz w:val="18"/>
-                <w:szCs w:val="18"/>
-                <w:cs/>
-              </w:rPr>
-              <w:t>ចូលរួមលំហាត់កម្រាលដោយក្ដីរំភើប</w:t>
-            </w:r>
-          </w:p>
-        </w:tc>
-        <w:tc>
-          <w:tcPr>
-            <w:tcW w:w="1069" w:type="dxa"/>
-          </w:tcPr>
-          <w:p>
-            <w:pPr>
-              <w:cnfStyle w:val="000000000000" w:firstRow="0" w:lastRow="0" w:firstColumn="0" w:lastColumn="0" w:oddVBand="0" w:evenVBand="0" w:oddHBand="0" w:evenHBand="0" w:firstRowFirstColumn="0" w:firstRowLastColumn="0" w:lastRowFirstColumn="0" w:lastRowLastColumn="0"/>
-              <w:rPr>
-                <w:rFonts w:ascii="Khmer OS Siemreap" w:hAnsi="Khmer OS Siemreap" w:cs="Khmer OS Siemreap"/>
-                <w:sz w:val="18"/>
-                <w:szCs w:val="18"/>
-              </w:rPr>
-            </w:pPr>
+              <w:t>ចូលរួមក្នុងការរត់ដោយដឹងពីលក្ខណ្ឌសុវត្ថិភាព</w:t>
+            </w:r>
+          </w:p>
+        </w:tc>
+        <w:tc>
+          <w:tcPr>
+            <w:tcW w:w="1069" w:type="dxa"/>
+          </w:tcPr>
+          <w:p>
+            <w:pPr>
+              <w:cnfStyle w:val="000000000000" w:firstRow="0" w:lastRow="0" w:firstColumn="0" w:lastColumn="0" w:oddVBand="0" w:evenVBand="0" w:oddHBand="0" w:evenHBand="0" w:firstRowFirstColumn="0" w:firstRowLastColumn="0" w:lastRowFirstColumn="0" w:lastRowLastColumn="0"/>
+              <w:rPr>
+                <w:rFonts w:ascii="Khmer OS Siemreap" w:hAnsi="Khmer OS Siemreap" w:cs="Khmer OS Siemreap"/>
+                <w:sz w:val="18"/>
+                <w:szCs w:val="18"/>
+              </w:rPr>
+            </w:pPr>
+          </w:p>
+        </w:tc>
+        <w:tc>
+          <w:tcPr>
+            <w:tcW w:w="1069" w:type="dxa"/>
+          </w:tcPr>
+          <w:p>
+            <w:pPr>
+              <w:cnfStyle w:val="000000000000" w:firstRow="0" w:lastRow="0" w:firstColumn="0" w:lastColumn="0" w:oddVBand="0" w:evenVBand="0" w:oddHBand="0" w:evenHBand="0" w:firstRowFirstColumn="0" w:firstRowLastColumn="0" w:lastRowFirstColumn="0" w:lastRowLastColumn="0"/>
+              <w:rPr>
+                <w:rFonts w:ascii="Khmer OS Siemreap" w:hAnsi="Khmer OS Siemreap" w:cs="Khmer OS Siemreap"/>
+                <w:sz w:val="18"/>
+                <w:szCs w:val="18"/>
+              </w:rPr>
+            </w:pPr>
+          </w:p>
+        </w:tc>
+        <w:tc>
+          <w:tcPr>
+            <w:tcW w:w="1069" w:type="dxa"/>
+          </w:tcPr>
+          <w:p>
+            <w:pPr>
+              <w:cnfStyle w:val="000000000000" w:firstRow="0" w:lastRow="0" w:firstColumn="0" w:lastColumn="0" w:oddVBand="0" w:evenVBand="0" w:oddHBand="0" w:evenHBand="0" w:firstRowFirstColumn="0" w:firstRowLastColumn="0" w:lastRowFirstColumn="0" w:lastRowLastColumn="0"/>
+              <w:rPr>
+                <w:rFonts w:ascii="Khmer OS Siemreap" w:hAnsi="Khmer OS Siemreap" w:cs="Khmer OS Siemreap"/>
+                <w:sz w:val="18"/>
+                <w:szCs w:val="18"/>
+              </w:rPr>
+            </w:pPr>
+            <w:r>
+              <w:rPr>
+                <w:rFonts w:ascii="Khmer OS Siemreap" w:hAnsi="Khmer OS Siemreap" w:cs="Khmer OS Siemreap"/>
+                <w:sz w:val="18"/>
+                <w:szCs w:val="18"/>
+                <w:cs/>
+              </w:rPr>
+              <w:t>ចូលរូមការរត់ដោយគោរពលក្ខណ្ឌ</w:t>
+            </w:r>
+          </w:p>
+        </w:tc>
+        <w:tc>
+          <w:tcPr>
+            <w:tcW w:w="1069" w:type="dxa"/>
+          </w:tcPr>
+          <w:p>
+            <w:pPr>
+              <w:cnfStyle w:val="000000000000" w:firstRow="0" w:lastRow="0" w:firstColumn="0" w:lastColumn="0" w:oddVBand="0" w:evenVBand="0" w:oddHBand="0" w:evenHBand="0" w:firstRowFirstColumn="0" w:firstRowLastColumn="0" w:lastRowFirstColumn="0" w:lastRowLastColumn="0"/>
+              <w:rPr>
+                <w:rFonts w:ascii="Khmer OS Siemreap" w:hAnsi="Khmer OS Siemreap" w:cs="Khmer OS Siemreap"/>
+                <w:sz w:val="18"/>
+                <w:szCs w:val="18"/>
+              </w:rPr>
+            </w:pPr>
+          </w:p>
+        </w:tc>
+        <w:tc>
+          <w:tcPr>
+            <w:tcW w:w="1069" w:type="dxa"/>
+          </w:tcPr>
+          <w:p>
+            <w:pPr>
+              <w:cnfStyle w:val="000000000000" w:firstRow="0" w:lastRow="0" w:firstColumn="0" w:lastColumn="0" w:oddVBand="0" w:evenVBand="0" w:oddHBand="0" w:evenHBand="0" w:firstRowFirstColumn="0" w:firstRowLastColumn="0" w:lastRowFirstColumn="0" w:lastRowLastColumn="0"/>
+              <w:rPr>
+                <w:rFonts w:ascii="Khmer OS Siemreap" w:hAnsi="Khmer OS Siemreap" w:cs="Khmer OS Siemreap"/>
+                <w:sz w:val="18"/>
+                <w:szCs w:val="18"/>
+              </w:rPr>
+            </w:pPr>
+            <w:r>
+              <w:rPr>
+                <w:rFonts w:ascii="Khmer OS Siemreap" w:hAnsi="Khmer OS Siemreap" w:cs="Khmer OS Siemreap"/>
+                <w:sz w:val="18"/>
+                <w:szCs w:val="18"/>
+                <w:cs/>
+              </w:rPr>
+              <w:t>ចូលរូមការរត់ដោយគោរពលក្ខណ្ឌ</w:t>
+            </w:r>
+          </w:p>
+        </w:tc>
+        <w:tc>
+          <w:tcPr>
+            <w:tcW w:w="1069" w:type="dxa"/>
+          </w:tcPr>
+          <w:p>
+            <w:pPr>
+              <w:cnfStyle w:val="000000000000" w:firstRow="0" w:lastRow="0" w:firstColumn="0" w:lastColumn="0" w:oddVBand="0" w:evenVBand="0" w:oddHBand="0" w:evenHBand="0" w:firstRowFirstColumn="0" w:firstRowLastColumn="0" w:lastRowFirstColumn="0" w:lastRowLastColumn="0"/>
+              <w:rPr>
+                <w:rFonts w:ascii="Khmer OS Siemreap" w:hAnsi="Khmer OS Siemreap" w:cs="Khmer OS Siemreap"/>
+                <w:sz w:val="18"/>
+                <w:szCs w:val="18"/>
+              </w:rPr>
+            </w:pPr>
+          </w:p>
+        </w:tc>
+        <w:tc>
+          <w:tcPr>
+            <w:tcW w:w="1069" w:type="dxa"/>
+          </w:tcPr>
+          <w:p>
+            <w:pPr>
+              <w:cnfStyle w:val="000000000000" w:firstRow="0" w:lastRow="0" w:firstColumn="0" w:lastColumn="0" w:oddVBand="0" w:evenVBand="0" w:oddHBand="0" w:evenHBand="0" w:firstRowFirstColumn="0" w:firstRowLastColumn="0" w:lastRowFirstColumn="0" w:lastRowLastColumn="0"/>
+              <w:rPr>
+                <w:rFonts w:ascii="Khmer OS Siemreap" w:hAnsi="Khmer OS Siemreap" w:cs="Khmer OS Siemreap"/>
+                <w:sz w:val="18"/>
+                <w:szCs w:val="18"/>
+              </w:rPr>
+            </w:pPr>
+            <w:r>
+              <w:rPr>
+                <w:rFonts w:ascii="Khmer OS Siemreap" w:hAnsi="Khmer OS Siemreap" w:cs="Khmer OS Siemreap"/>
+                <w:sz w:val="18"/>
+                <w:szCs w:val="18"/>
+                <w:cs/>
+              </w:rPr>
+              <w:t>ចូលរួមក្នុងការរត់ដោយប្រឹងប្រែងអស់ពីលទ្ធភាព</w:t>
+            </w:r>
           </w:p>
         </w:tc>
       </w:tr>
@@ -9182,133 +7659,124 @@
                 <w:szCs w:val="18"/>
                 <w:cs/>
               </w:rPr>
-              <w:t>យល់ដឹងពីលក្ខណ្ឌ និងការប៉ាន់ប្រមាណការសម្ដែងរបស់ខ្លួននៅក្នុងលំហាត់កម្រាល</w:t>
-            </w:r>
-          </w:p>
-        </w:tc>
-        <w:tc>
-          <w:tcPr>
-            <w:tcW w:w="1069" w:type="dxa"/>
-          </w:tcPr>
-          <w:p>
-            <w:pPr>
-              <w:cnfStyle w:val="000000100000" w:firstRow="0" w:lastRow="0" w:firstColumn="0" w:lastColumn="0" w:oddVBand="0" w:evenVBand="0" w:oddHBand="1" w:evenHBand="0" w:firstRowFirstColumn="0" w:firstRowLastColumn="0" w:lastRowFirstColumn="0" w:lastRowLastColumn="0"/>
-              <w:rPr>
-                <w:rFonts w:ascii="Khmer OS Siemreap" w:hAnsi="Khmer OS Siemreap" w:cs="Khmer OS Siemreap"/>
-                <w:sz w:val="18"/>
-                <w:szCs w:val="18"/>
-              </w:rPr>
-            </w:pPr>
-            <w:r>
-              <w:rPr>
-                <w:rFonts w:ascii="Khmer OS Siemreap" w:hAnsi="Khmer OS Siemreap" w:cs="Khmer OS Siemreap"/>
-                <w:sz w:val="18"/>
-                <w:szCs w:val="18"/>
-                <w:cs/>
-              </w:rPr>
-              <w:t>យល់ដឹងពីលក្ខណ្ឌ និងការប៉ាន់ប្រមាណការសម្ដែងរបស់ខ្លួននៅក្នុងលំហាត់កម្រាល</w:t>
-            </w:r>
-          </w:p>
-        </w:tc>
-        <w:tc>
-          <w:tcPr>
-            <w:tcW w:w="1069" w:type="dxa"/>
-          </w:tcPr>
-          <w:p>
-            <w:pPr>
-              <w:cnfStyle w:val="000000100000" w:firstRow="0" w:lastRow="0" w:firstColumn="0" w:lastColumn="0" w:oddVBand="0" w:evenVBand="0" w:oddHBand="1" w:evenHBand="0" w:firstRowFirstColumn="0" w:firstRowLastColumn="0" w:lastRowFirstColumn="0" w:lastRowLastColumn="0"/>
-              <w:rPr>
-                <w:rFonts w:ascii="Khmer OS Siemreap" w:hAnsi="Khmer OS Siemreap" w:cs="Khmer OS Siemreap"/>
-                <w:sz w:val="18"/>
-                <w:szCs w:val="18"/>
-              </w:rPr>
-            </w:pPr>
-          </w:p>
-        </w:tc>
-        <w:tc>
-          <w:tcPr>
-            <w:tcW w:w="1069" w:type="dxa"/>
-          </w:tcPr>
-          <w:p>
-            <w:pPr>
-              <w:cnfStyle w:val="000000100000" w:firstRow="0" w:lastRow="0" w:firstColumn="0" w:lastColumn="0" w:oddVBand="0" w:evenVBand="0" w:oddHBand="1" w:evenHBand="0" w:firstRowFirstColumn="0" w:firstRowLastColumn="0" w:lastRowFirstColumn="0" w:lastRowLastColumn="0"/>
-              <w:rPr>
-                <w:rFonts w:ascii="Khmer OS Siemreap" w:hAnsi="Khmer OS Siemreap" w:cs="Khmer OS Siemreap"/>
-                <w:sz w:val="18"/>
-                <w:szCs w:val="18"/>
-              </w:rPr>
-            </w:pPr>
-            <w:r>
-              <w:rPr>
-                <w:rFonts w:ascii="Khmer OS Siemreap" w:hAnsi="Khmer OS Siemreap" w:cs="Khmer OS Siemreap"/>
-                <w:sz w:val="18"/>
-                <w:szCs w:val="18"/>
-                <w:cs/>
-              </w:rPr>
-              <w:t>យល់ដឹងពីរបៀបសម្ដែងជាមួយទម្រង់ត្រឹមត្រូវនៅក្នុងលំហាត់កម្រាល</w:t>
-            </w:r>
-          </w:p>
-        </w:tc>
-        <w:tc>
-          <w:tcPr>
-            <w:tcW w:w="1069" w:type="dxa"/>
-          </w:tcPr>
-          <w:p>
-            <w:pPr>
-              <w:cnfStyle w:val="000000100000" w:firstRow="0" w:lastRow="0" w:firstColumn="0" w:lastColumn="0" w:oddVBand="0" w:evenVBand="0" w:oddHBand="1" w:evenHBand="0" w:firstRowFirstColumn="0" w:firstRowLastColumn="0" w:lastRowFirstColumn="0" w:lastRowLastColumn="0"/>
-              <w:rPr>
-                <w:rFonts w:ascii="Khmer OS Siemreap" w:hAnsi="Khmer OS Siemreap" w:cs="Khmer OS Siemreap"/>
-                <w:sz w:val="18"/>
-                <w:szCs w:val="18"/>
-              </w:rPr>
-            </w:pPr>
-            <w:r>
-              <w:rPr>
-                <w:rFonts w:ascii="Khmer OS Siemreap" w:hAnsi="Khmer OS Siemreap" w:cs="Khmer OS Siemreap"/>
-                <w:sz w:val="18"/>
-                <w:szCs w:val="18"/>
-                <w:cs/>
-              </w:rPr>
-              <w:t>យល់ដឹងពីរបៀបសម្ដែងជាមួយទម្រង់ត្រឹមត្រូវនៅក្នុងលំហាត់កម្រាល</w:t>
-            </w:r>
-          </w:p>
-        </w:tc>
-        <w:tc>
-          <w:tcPr>
-            <w:tcW w:w="1069" w:type="dxa"/>
-          </w:tcPr>
-          <w:p>
-            <w:pPr>
-              <w:cnfStyle w:val="000000100000" w:firstRow="0" w:lastRow="0" w:firstColumn="0" w:lastColumn="0" w:oddVBand="0" w:evenVBand="0" w:oddHBand="1" w:evenHBand="0" w:firstRowFirstColumn="0" w:firstRowLastColumn="0" w:lastRowFirstColumn="0" w:lastRowLastColumn="0"/>
-              <w:rPr>
-                <w:rFonts w:ascii="Khmer OS Siemreap" w:hAnsi="Khmer OS Siemreap" w:cs="Khmer OS Siemreap"/>
-                <w:sz w:val="18"/>
-                <w:szCs w:val="18"/>
-              </w:rPr>
-            </w:pPr>
-          </w:p>
-        </w:tc>
-        <w:tc>
-          <w:tcPr>
-            <w:tcW w:w="1069" w:type="dxa"/>
-          </w:tcPr>
-          <w:p>
-            <w:pPr>
-              <w:cnfStyle w:val="000000100000" w:firstRow="0" w:lastRow="0" w:firstColumn="0" w:lastColumn="0" w:oddVBand="0" w:evenVBand="0" w:oddHBand="1" w:evenHBand="0" w:firstRowFirstColumn="0" w:firstRowLastColumn="0" w:lastRowFirstColumn="0" w:lastRowLastColumn="0"/>
-              <w:rPr>
-                <w:rFonts w:ascii="Khmer OS Siemreap" w:hAnsi="Khmer OS Siemreap" w:cs="Khmer OS Siemreap"/>
-                <w:sz w:val="18"/>
-                <w:szCs w:val="18"/>
-              </w:rPr>
-            </w:pPr>
-            <w:r>
-              <w:rPr>
-                <w:rFonts w:ascii="Khmer OS Siemreap" w:hAnsi="Khmer OS Siemreap" w:cs="Khmer OS Siemreap"/>
-                <w:sz w:val="18"/>
-                <w:szCs w:val="18"/>
-                <w:cs/>
-              </w:rPr>
-              <w:t>យល់ដឹងពីវិធីសាស្រ្តបង្កើនជំនាញក្នុងលំហាត់កម្រាល</w:t>
+              <w:t>យល់ដឹងពីលក្ខណ្ឌ និងជំនាញក្នុងការរត់</w:t>
+            </w:r>
+          </w:p>
+        </w:tc>
+        <w:tc>
+          <w:tcPr>
+            <w:tcW w:w="1069" w:type="dxa"/>
+          </w:tcPr>
+          <w:p>
+            <w:pPr>
+              <w:cnfStyle w:val="000000100000" w:firstRow="0" w:lastRow="0" w:firstColumn="0" w:lastColumn="0" w:oddVBand="0" w:evenVBand="0" w:oddHBand="1" w:evenHBand="0" w:firstRowFirstColumn="0" w:firstRowLastColumn="0" w:lastRowFirstColumn="0" w:lastRowLastColumn="0"/>
+              <w:rPr>
+                <w:rFonts w:ascii="Khmer OS Siemreap" w:hAnsi="Khmer OS Siemreap" w:cs="Khmer OS Siemreap"/>
+                <w:sz w:val="18"/>
+                <w:szCs w:val="18"/>
+              </w:rPr>
+            </w:pPr>
+            <w:r>
+              <w:rPr>
+                <w:rFonts w:ascii="Khmer OS Siemreap" w:hAnsi="Khmer OS Siemreap" w:cs="Khmer OS Siemreap"/>
+                <w:sz w:val="18"/>
+                <w:szCs w:val="18"/>
+                <w:cs/>
+              </w:rPr>
+              <w:t>យល់ដឹងពីលក្ខណ្ឌ និងជំនាញក្នុងការរត់</w:t>
+            </w:r>
+          </w:p>
+        </w:tc>
+        <w:tc>
+          <w:tcPr>
+            <w:tcW w:w="1069" w:type="dxa"/>
+          </w:tcPr>
+          <w:p>
+            <w:pPr>
+              <w:cnfStyle w:val="000000100000" w:firstRow="0" w:lastRow="0" w:firstColumn="0" w:lastColumn="0" w:oddVBand="0" w:evenVBand="0" w:oddHBand="1" w:evenHBand="0" w:firstRowFirstColumn="0" w:firstRowLastColumn="0" w:lastRowFirstColumn="0" w:lastRowLastColumn="0"/>
+              <w:rPr>
+                <w:rFonts w:ascii="Khmer OS Siemreap" w:hAnsi="Khmer OS Siemreap" w:cs="Khmer OS Siemreap"/>
+                <w:sz w:val="18"/>
+                <w:szCs w:val="18"/>
+              </w:rPr>
+            </w:pPr>
+          </w:p>
+        </w:tc>
+        <w:tc>
+          <w:tcPr>
+            <w:tcW w:w="1069" w:type="dxa"/>
+          </w:tcPr>
+          <w:p>
+            <w:pPr>
+              <w:cnfStyle w:val="000000100000" w:firstRow="0" w:lastRow="0" w:firstColumn="0" w:lastColumn="0" w:oddVBand="0" w:evenVBand="0" w:oddHBand="1" w:evenHBand="0" w:firstRowFirstColumn="0" w:firstRowLastColumn="0" w:lastRowFirstColumn="0" w:lastRowLastColumn="0"/>
+              <w:rPr>
+                <w:rFonts w:ascii="Khmer OS Siemreap" w:hAnsi="Khmer OS Siemreap" w:cs="Khmer OS Siemreap"/>
+                <w:sz w:val="18"/>
+                <w:szCs w:val="18"/>
+              </w:rPr>
+            </w:pPr>
+          </w:p>
+        </w:tc>
+        <w:tc>
+          <w:tcPr>
+            <w:tcW w:w="1069" w:type="dxa"/>
+          </w:tcPr>
+          <w:p>
+            <w:pPr>
+              <w:cnfStyle w:val="000000100000" w:firstRow="0" w:lastRow="0" w:firstColumn="0" w:lastColumn="0" w:oddVBand="0" w:evenVBand="0" w:oddHBand="1" w:evenHBand="0" w:firstRowFirstColumn="0" w:firstRowLastColumn="0" w:lastRowFirstColumn="0" w:lastRowLastColumn="0"/>
+              <w:rPr>
+                <w:rFonts w:ascii="Khmer OS Siemreap" w:hAnsi="Khmer OS Siemreap" w:cs="Khmer OS Siemreap"/>
+                <w:sz w:val="18"/>
+                <w:szCs w:val="18"/>
+              </w:rPr>
+            </w:pPr>
+            <w:r>
+              <w:rPr>
+                <w:rFonts w:ascii="Khmer OS Siemreap" w:hAnsi="Khmer OS Siemreap" w:cs="Khmer OS Siemreap"/>
+                <w:sz w:val="18"/>
+                <w:szCs w:val="18"/>
+                <w:cs/>
+              </w:rPr>
+              <w:t>យល់ដឹងពីលក្ខណ្ឌ និងវិធីរត់បានលឿនក្នុងការរត់ល្បឿន និងរត់បណ្ដាក់</w:t>
+            </w:r>
+          </w:p>
+        </w:tc>
+        <w:tc>
+          <w:tcPr>
+            <w:tcW w:w="1069" w:type="dxa"/>
+          </w:tcPr>
+          <w:p>
+            <w:pPr>
+              <w:cnfStyle w:val="000000100000" w:firstRow="0" w:lastRow="0" w:firstColumn="0" w:lastColumn="0" w:oddVBand="0" w:evenVBand="0" w:oddHBand="1" w:evenHBand="0" w:firstRowFirstColumn="0" w:firstRowLastColumn="0" w:lastRowFirstColumn="0" w:lastRowLastColumn="0"/>
+              <w:rPr>
+                <w:rFonts w:ascii="Khmer OS Siemreap" w:hAnsi="Khmer OS Siemreap" w:cs="Khmer OS Siemreap"/>
+                <w:sz w:val="18"/>
+                <w:szCs w:val="18"/>
+              </w:rPr>
+            </w:pPr>
+          </w:p>
+        </w:tc>
+        <w:tc>
+          <w:tcPr>
+            <w:tcW w:w="1069" w:type="dxa"/>
+          </w:tcPr>
+          <w:p>
+            <w:pPr>
+              <w:cnfStyle w:val="000000100000" w:firstRow="0" w:lastRow="0" w:firstColumn="0" w:lastColumn="0" w:oddVBand="0" w:evenVBand="0" w:oddHBand="1" w:evenHBand="0" w:firstRowFirstColumn="0" w:firstRowLastColumn="0" w:lastRowFirstColumn="0" w:lastRowLastColumn="0"/>
+              <w:rPr>
+                <w:rFonts w:ascii="Khmer OS Siemreap" w:hAnsi="Khmer OS Siemreap" w:cs="Khmer OS Siemreap"/>
+                <w:sz w:val="18"/>
+                <w:szCs w:val="18"/>
+              </w:rPr>
+            </w:pPr>
+            <w:r>
+              <w:rPr>
+                <w:rFonts w:ascii="Khmer OS Siemreap" w:hAnsi="Khmer OS Siemreap" w:cs="Khmer OS Siemreap"/>
+                <w:sz w:val="18"/>
+                <w:szCs w:val="18"/>
+                <w:cs/>
+              </w:rPr>
+              <w:t>យល់ដឹងពីកលល្បិចនៃការបង្កើននៅក្នុងការរត់បណ្ដាក់</w:t>
             </w:r>
           </w:p>
         </w:tc>
@@ -9403,100 +7871,100 @@
                 <w:szCs w:val="18"/>
                 <w:cs/>
               </w:rPr>
-              <w:t>អាចទទួលបានជំនាញនៃចលនារបស់លំហាត់កម្រាល</w:t>
-            </w:r>
-          </w:p>
-        </w:tc>
-        <w:tc>
-          <w:tcPr>
-            <w:tcW w:w="1069" w:type="dxa"/>
-          </w:tcPr>
-          <w:p>
-            <w:pPr>
-              <w:cnfStyle w:val="000000000000" w:firstRow="0" w:lastRow="0" w:firstColumn="0" w:lastColumn="0" w:oddVBand="0" w:evenVBand="0" w:oddHBand="0" w:evenHBand="0" w:firstRowFirstColumn="0" w:firstRowLastColumn="0" w:lastRowFirstColumn="0" w:lastRowLastColumn="0"/>
-              <w:rPr>
-                <w:rFonts w:ascii="Khmer OS Siemreap" w:hAnsi="Khmer OS Siemreap" w:cs="Khmer OS Siemreap"/>
-                <w:sz w:val="18"/>
-                <w:szCs w:val="18"/>
-              </w:rPr>
-            </w:pPr>
-          </w:p>
-        </w:tc>
-        <w:tc>
-          <w:tcPr>
-            <w:tcW w:w="1069" w:type="dxa"/>
-          </w:tcPr>
-          <w:p>
-            <w:pPr>
-              <w:cnfStyle w:val="000000000000" w:firstRow="0" w:lastRow="0" w:firstColumn="0" w:lastColumn="0" w:oddVBand="0" w:evenVBand="0" w:oddHBand="0" w:evenHBand="0" w:firstRowFirstColumn="0" w:firstRowLastColumn="0" w:lastRowFirstColumn="0" w:lastRowLastColumn="0"/>
-              <w:rPr>
-                <w:rFonts w:ascii="Khmer OS Siemreap" w:hAnsi="Khmer OS Siemreap" w:cs="Khmer OS Siemreap"/>
-                <w:sz w:val="18"/>
-                <w:szCs w:val="18"/>
-              </w:rPr>
-            </w:pPr>
-          </w:p>
-        </w:tc>
-        <w:tc>
-          <w:tcPr>
-            <w:tcW w:w="1069" w:type="dxa"/>
-          </w:tcPr>
-          <w:p>
-            <w:pPr>
-              <w:cnfStyle w:val="000000000000" w:firstRow="0" w:lastRow="0" w:firstColumn="0" w:lastColumn="0" w:oddVBand="0" w:evenVBand="0" w:oddHBand="0" w:evenHBand="0" w:firstRowFirstColumn="0" w:firstRowLastColumn="0" w:lastRowFirstColumn="0" w:lastRowLastColumn="0"/>
-              <w:rPr>
-                <w:rFonts w:ascii="Khmer OS Siemreap" w:hAnsi="Khmer OS Siemreap" w:cs="Khmer OS Siemreap"/>
-                <w:sz w:val="18"/>
-                <w:szCs w:val="18"/>
-              </w:rPr>
-            </w:pPr>
-            <w:r>
-              <w:rPr>
-                <w:rFonts w:ascii="Khmer OS Siemreap" w:hAnsi="Khmer OS Siemreap" w:cs="Khmer OS Siemreap"/>
-                <w:sz w:val="18"/>
-                <w:szCs w:val="18"/>
-                <w:cs/>
-              </w:rPr>
-              <w:t>អាចទទួលបានជំនាញរបស់លំហាត់កម្រាលជាមួយទម្រង់សមស្រប</w:t>
-            </w:r>
-          </w:p>
-        </w:tc>
-        <w:tc>
-          <w:tcPr>
-            <w:tcW w:w="1069" w:type="dxa"/>
-          </w:tcPr>
-          <w:p>
-            <w:pPr>
-              <w:cnfStyle w:val="000000000000" w:firstRow="0" w:lastRow="0" w:firstColumn="0" w:lastColumn="0" w:oddVBand="0" w:evenVBand="0" w:oddHBand="0" w:evenHBand="0" w:firstRowFirstColumn="0" w:firstRowLastColumn="0" w:lastRowFirstColumn="0" w:lastRowLastColumn="0"/>
-              <w:rPr>
-                <w:rFonts w:ascii="Khmer OS Siemreap" w:hAnsi="Khmer OS Siemreap" w:cs="Khmer OS Siemreap"/>
-                <w:sz w:val="18"/>
-                <w:szCs w:val="18"/>
-              </w:rPr>
-            </w:pPr>
-          </w:p>
-        </w:tc>
-        <w:tc>
-          <w:tcPr>
-            <w:tcW w:w="1069" w:type="dxa"/>
-          </w:tcPr>
-          <w:p>
-            <w:pPr>
-              <w:cnfStyle w:val="000000000000" w:firstRow="0" w:lastRow="0" w:firstColumn="0" w:lastColumn="0" w:oddVBand="0" w:evenVBand="0" w:oddHBand="0" w:evenHBand="0" w:firstRowFirstColumn="0" w:firstRowLastColumn="0" w:lastRowFirstColumn="0" w:lastRowLastColumn="0"/>
-              <w:rPr>
-                <w:rFonts w:ascii="Khmer OS Siemreap" w:hAnsi="Khmer OS Siemreap" w:cs="Khmer OS Siemreap"/>
-                <w:sz w:val="18"/>
-                <w:szCs w:val="18"/>
-              </w:rPr>
-            </w:pPr>
-            <w:r>
-              <w:rPr>
-                <w:rFonts w:ascii="Khmer OS Siemreap" w:hAnsi="Khmer OS Siemreap" w:cs="Khmer OS Siemreap"/>
-                <w:sz w:val="18"/>
-                <w:szCs w:val="18"/>
-                <w:cs/>
-              </w:rPr>
-              <w:t>អាចសម្ដែងលំហាត់កម្រាលជាមួយទម្រង់ត្រឹមត្រូវ</w:t>
+              <w:t>អាចចេញដំណើរនិងដល់ទីបានយ៉ាងលឿន</w:t>
+            </w:r>
+          </w:p>
+        </w:tc>
+        <w:tc>
+          <w:tcPr>
+            <w:tcW w:w="1069" w:type="dxa"/>
+          </w:tcPr>
+          <w:p>
+            <w:pPr>
+              <w:cnfStyle w:val="000000000000" w:firstRow="0" w:lastRow="0" w:firstColumn="0" w:lastColumn="0" w:oddVBand="0" w:evenVBand="0" w:oddHBand="0" w:evenHBand="0" w:firstRowFirstColumn="0" w:firstRowLastColumn="0" w:lastRowFirstColumn="0" w:lastRowLastColumn="0"/>
+              <w:rPr>
+                <w:rFonts w:ascii="Khmer OS Siemreap" w:hAnsi="Khmer OS Siemreap" w:cs="Khmer OS Siemreap"/>
+                <w:sz w:val="18"/>
+                <w:szCs w:val="18"/>
+              </w:rPr>
+            </w:pPr>
+          </w:p>
+        </w:tc>
+        <w:tc>
+          <w:tcPr>
+            <w:tcW w:w="1069" w:type="dxa"/>
+          </w:tcPr>
+          <w:p>
+            <w:pPr>
+              <w:cnfStyle w:val="000000000000" w:firstRow="0" w:lastRow="0" w:firstColumn="0" w:lastColumn="0" w:oddVBand="0" w:evenVBand="0" w:oddHBand="0" w:evenHBand="0" w:firstRowFirstColumn="0" w:firstRowLastColumn="0" w:lastRowFirstColumn="0" w:lastRowLastColumn="0"/>
+              <w:rPr>
+                <w:rFonts w:ascii="Khmer OS Siemreap" w:hAnsi="Khmer OS Siemreap" w:cs="Khmer OS Siemreap"/>
+                <w:sz w:val="18"/>
+                <w:szCs w:val="18"/>
+              </w:rPr>
+            </w:pPr>
+          </w:p>
+        </w:tc>
+        <w:tc>
+          <w:tcPr>
+            <w:tcW w:w="1069" w:type="dxa"/>
+          </w:tcPr>
+          <w:p>
+            <w:pPr>
+              <w:cnfStyle w:val="000000000000" w:firstRow="0" w:lastRow="0" w:firstColumn="0" w:lastColumn="0" w:oddVBand="0" w:evenVBand="0" w:oddHBand="0" w:evenHBand="0" w:firstRowFirstColumn="0" w:firstRowLastColumn="0" w:lastRowFirstColumn="0" w:lastRowLastColumn="0"/>
+              <w:rPr>
+                <w:rFonts w:ascii="Khmer OS Siemreap" w:hAnsi="Khmer OS Siemreap" w:cs="Khmer OS Siemreap"/>
+                <w:sz w:val="18"/>
+                <w:szCs w:val="18"/>
+              </w:rPr>
+            </w:pPr>
+            <w:r>
+              <w:rPr>
+                <w:rFonts w:ascii="Khmer OS Siemreap" w:hAnsi="Khmer OS Siemreap" w:cs="Khmer OS Siemreap"/>
+                <w:sz w:val="18"/>
+                <w:szCs w:val="18"/>
+                <w:cs/>
+              </w:rPr>
+              <w:t>អាចរត់បានលឿន ហុច និងទទួលដំបងបានយ៉ាងល្អ</w:t>
+            </w:r>
+          </w:p>
+        </w:tc>
+        <w:tc>
+          <w:tcPr>
+            <w:tcW w:w="1069" w:type="dxa"/>
+          </w:tcPr>
+          <w:p>
+            <w:pPr>
+              <w:cnfStyle w:val="000000000000" w:firstRow="0" w:lastRow="0" w:firstColumn="0" w:lastColumn="0" w:oddVBand="0" w:evenVBand="0" w:oddHBand="0" w:evenHBand="0" w:firstRowFirstColumn="0" w:firstRowLastColumn="0" w:lastRowFirstColumn="0" w:lastRowLastColumn="0"/>
+              <w:rPr>
+                <w:rFonts w:ascii="Khmer OS Siemreap" w:hAnsi="Khmer OS Siemreap" w:cs="Khmer OS Siemreap"/>
+                <w:sz w:val="18"/>
+                <w:szCs w:val="18"/>
+              </w:rPr>
+            </w:pPr>
+          </w:p>
+        </w:tc>
+        <w:tc>
+          <w:tcPr>
+            <w:tcW w:w="1069" w:type="dxa"/>
+          </w:tcPr>
+          <w:p>
+            <w:pPr>
+              <w:cnfStyle w:val="000000000000" w:firstRow="0" w:lastRow="0" w:firstColumn="0" w:lastColumn="0" w:oddVBand="0" w:evenVBand="0" w:oddHBand="0" w:evenHBand="0" w:firstRowFirstColumn="0" w:firstRowLastColumn="0" w:lastRowFirstColumn="0" w:lastRowLastColumn="0"/>
+              <w:rPr>
+                <w:rFonts w:ascii="Khmer OS Siemreap" w:hAnsi="Khmer OS Siemreap" w:cs="Khmer OS Siemreap"/>
+                <w:sz w:val="18"/>
+                <w:szCs w:val="18"/>
+              </w:rPr>
+            </w:pPr>
+            <w:r>
+              <w:rPr>
+                <w:rFonts w:ascii="Khmer OS Siemreap" w:hAnsi="Khmer OS Siemreap" w:cs="Khmer OS Siemreap"/>
+                <w:sz w:val="18"/>
+                <w:szCs w:val="18"/>
+                <w:cs/>
+              </w:rPr>
+              <w:t>អាចរត់បានលឿនជាមួយនឹងជំនាញជាអតិបរមានៅក្នុងក្រុម</w:t>
             </w:r>
           </w:p>
         </w:tc>
@@ -9564,125 +8032,125 @@
                 <w:szCs w:val="18"/>
                 <w:cs/>
               </w:rPr>
-              <w:t>គាំទ្រមិត្តភក្កិនៅក្នុងការរៀបចំនិងការអនុវត្តិ</w:t>
-            </w:r>
-          </w:p>
-        </w:tc>
-        <w:tc>
-          <w:tcPr>
-            <w:tcW w:w="1069" w:type="dxa"/>
-          </w:tcPr>
-          <w:p>
-            <w:pPr>
-              <w:cnfStyle w:val="000000100000" w:firstRow="0" w:lastRow="0" w:firstColumn="0" w:lastColumn="0" w:oddVBand="0" w:evenVBand="0" w:oddHBand="1" w:evenHBand="0" w:firstRowFirstColumn="0" w:firstRowLastColumn="0" w:lastRowFirstColumn="0" w:lastRowLastColumn="0"/>
-              <w:rPr>
-                <w:rFonts w:ascii="Khmer OS Siemreap" w:hAnsi="Khmer OS Siemreap" w:cs="Khmer OS Siemreap"/>
-                <w:sz w:val="18"/>
-                <w:szCs w:val="18"/>
-              </w:rPr>
-            </w:pPr>
-          </w:p>
-        </w:tc>
-        <w:tc>
-          <w:tcPr>
-            <w:tcW w:w="1069" w:type="dxa"/>
-          </w:tcPr>
-          <w:p>
-            <w:pPr>
-              <w:cnfStyle w:val="000000100000" w:firstRow="0" w:lastRow="0" w:firstColumn="0" w:lastColumn="0" w:oddVBand="0" w:evenVBand="0" w:oddHBand="1" w:evenHBand="0" w:firstRowFirstColumn="0" w:firstRowLastColumn="0" w:lastRowFirstColumn="0" w:lastRowLastColumn="0"/>
-              <w:rPr>
-                <w:rFonts w:ascii="Khmer OS Siemreap" w:hAnsi="Khmer OS Siemreap" w:cs="Khmer OS Siemreap"/>
-                <w:sz w:val="18"/>
-                <w:szCs w:val="18"/>
-              </w:rPr>
-            </w:pPr>
-            <w:r>
-              <w:rPr>
-                <w:rFonts w:ascii="Khmer OS Siemreap" w:hAnsi="Khmer OS Siemreap" w:cs="Khmer OS Siemreap"/>
-                <w:sz w:val="18"/>
-                <w:szCs w:val="18"/>
-                <w:cs/>
-              </w:rPr>
-              <w:t>បញ្ចេញមតិយោបល់ដល់មិត្តភក្កិដើម្បីសម្របសម្រួលការអនុវត្ត</w:t>
-            </w:r>
-          </w:p>
-        </w:tc>
-        <w:tc>
-          <w:tcPr>
-            <w:tcW w:w="1069" w:type="dxa"/>
-          </w:tcPr>
-          <w:p>
-            <w:pPr>
-              <w:cnfStyle w:val="000000100000" w:firstRow="0" w:lastRow="0" w:firstColumn="0" w:lastColumn="0" w:oddVBand="0" w:evenVBand="0" w:oddHBand="1" w:evenHBand="0" w:firstRowFirstColumn="0" w:firstRowLastColumn="0" w:lastRowFirstColumn="0" w:lastRowLastColumn="0"/>
-              <w:rPr>
-                <w:rFonts w:ascii="Khmer OS Siemreap" w:hAnsi="Khmer OS Siemreap" w:cs="Khmer OS Siemreap"/>
-                <w:sz w:val="18"/>
-                <w:szCs w:val="18"/>
-              </w:rPr>
-            </w:pPr>
-          </w:p>
-        </w:tc>
-        <w:tc>
-          <w:tcPr>
-            <w:tcW w:w="1069" w:type="dxa"/>
-          </w:tcPr>
-          <w:p>
-            <w:pPr>
-              <w:cnfStyle w:val="000000100000" w:firstRow="0" w:lastRow="0" w:firstColumn="0" w:lastColumn="0" w:oddVBand="0" w:evenVBand="0" w:oddHBand="1" w:evenHBand="0" w:firstRowFirstColumn="0" w:firstRowLastColumn="0" w:lastRowFirstColumn="0" w:lastRowLastColumn="0"/>
-              <w:rPr>
-                <w:rFonts w:ascii="Khmer OS Siemreap" w:hAnsi="Khmer OS Siemreap" w:cs="Khmer OS Siemreap"/>
-                <w:sz w:val="18"/>
-                <w:szCs w:val="18"/>
-              </w:rPr>
-            </w:pPr>
-            <w:r>
-              <w:rPr>
-                <w:rFonts w:ascii="Khmer OS Siemreap" w:hAnsi="Khmer OS Siemreap" w:cs="Khmer OS Siemreap"/>
-                <w:sz w:val="18"/>
-                <w:szCs w:val="18"/>
-                <w:cs/>
-              </w:rPr>
-              <w:t>បញ្ចេញមតិយោបល់ដល់មិត្តភក្កិដើម្បីសម្របសម្រួលការអនុវត្ត</w:t>
-            </w:r>
-          </w:p>
-        </w:tc>
-        <w:tc>
-          <w:tcPr>
-            <w:tcW w:w="1069" w:type="dxa"/>
-          </w:tcPr>
-          <w:p>
-            <w:pPr>
-              <w:cnfStyle w:val="000000100000" w:firstRow="0" w:lastRow="0" w:firstColumn="0" w:lastColumn="0" w:oddVBand="0" w:evenVBand="0" w:oddHBand="1" w:evenHBand="0" w:firstRowFirstColumn="0" w:firstRowLastColumn="0" w:lastRowFirstColumn="0" w:lastRowLastColumn="0"/>
-              <w:rPr>
-                <w:rFonts w:ascii="Khmer OS Siemreap" w:hAnsi="Khmer OS Siemreap" w:cs="Khmer OS Siemreap"/>
-                <w:sz w:val="18"/>
-                <w:szCs w:val="18"/>
-              </w:rPr>
-            </w:pPr>
-          </w:p>
-        </w:tc>
-        <w:tc>
-          <w:tcPr>
-            <w:tcW w:w="1069" w:type="dxa"/>
-          </w:tcPr>
-          <w:p>
-            <w:pPr>
-              <w:cnfStyle w:val="000000100000" w:firstRow="0" w:lastRow="0" w:firstColumn="0" w:lastColumn="0" w:oddVBand="0" w:evenVBand="0" w:oddHBand="1" w:evenHBand="0" w:firstRowFirstColumn="0" w:firstRowLastColumn="0" w:lastRowFirstColumn="0" w:lastRowLastColumn="0"/>
-              <w:rPr>
-                <w:rFonts w:ascii="Khmer OS Siemreap" w:hAnsi="Khmer OS Siemreap" w:cs="Khmer OS Siemreap"/>
-                <w:sz w:val="18"/>
-                <w:szCs w:val="18"/>
-              </w:rPr>
-            </w:pPr>
-            <w:r>
-              <w:rPr>
-                <w:rFonts w:ascii="Khmer OS Siemreap" w:hAnsi="Khmer OS Siemreap" w:cs="Khmer OS Siemreap"/>
-                <w:sz w:val="18"/>
-                <w:szCs w:val="18"/>
-                <w:cs/>
-              </w:rPr>
-              <w:t>ចែករំលែកមតិយោបល់ក្នុងក្រុមដើម្បីបរិយាកាសល្អ</w:t>
-            </w:r>
+              <w:t>គាំទ្រមិត្តភក្កិក្នុងការរៀបចំ និងអនុវត្តន៍</w:t>
+            </w:r>
+          </w:p>
+        </w:tc>
+        <w:tc>
+          <w:tcPr>
+            <w:tcW w:w="1069" w:type="dxa"/>
+          </w:tcPr>
+          <w:p>
+            <w:pPr>
+              <w:cnfStyle w:val="000000100000" w:firstRow="0" w:lastRow="0" w:firstColumn="0" w:lastColumn="0" w:oddVBand="0" w:evenVBand="0" w:oddHBand="1" w:evenHBand="0" w:firstRowFirstColumn="0" w:firstRowLastColumn="0" w:lastRowFirstColumn="0" w:lastRowLastColumn="0"/>
+              <w:rPr>
+                <w:rFonts w:ascii="Khmer OS Siemreap" w:hAnsi="Khmer OS Siemreap" w:cs="Khmer OS Siemreap"/>
+                <w:sz w:val="18"/>
+                <w:szCs w:val="18"/>
+              </w:rPr>
+            </w:pPr>
+          </w:p>
+        </w:tc>
+        <w:tc>
+          <w:tcPr>
+            <w:tcW w:w="1069" w:type="dxa"/>
+          </w:tcPr>
+          <w:p>
+            <w:pPr>
+              <w:cnfStyle w:val="000000100000" w:firstRow="0" w:lastRow="0" w:firstColumn="0" w:lastColumn="0" w:oddVBand="0" w:evenVBand="0" w:oddHBand="1" w:evenHBand="0" w:firstRowFirstColumn="0" w:firstRowLastColumn="0" w:lastRowFirstColumn="0" w:lastRowLastColumn="0"/>
+              <w:rPr>
+                <w:rFonts w:ascii="Khmer OS Siemreap" w:hAnsi="Khmer OS Siemreap" w:cs="Khmer OS Siemreap"/>
+                <w:sz w:val="18"/>
+                <w:szCs w:val="18"/>
+              </w:rPr>
+            </w:pPr>
+            <w:r>
+              <w:rPr>
+                <w:rFonts w:ascii="Khmer OS Siemreap" w:hAnsi="Khmer OS Siemreap" w:cs="Khmer OS Siemreap"/>
+                <w:sz w:val="18"/>
+                <w:szCs w:val="18"/>
+                <w:cs/>
+              </w:rPr>
+              <w:t>បញ្ចេញមតិយោបល់ដល់មិត្តភក្កិដើម្បីសម្របសម្រួលការអនុវត្តន៍</w:t>
+            </w:r>
+          </w:p>
+        </w:tc>
+        <w:tc>
+          <w:tcPr>
+            <w:tcW w:w="1069" w:type="dxa"/>
+          </w:tcPr>
+          <w:p>
+            <w:pPr>
+              <w:cnfStyle w:val="000000100000" w:firstRow="0" w:lastRow="0" w:firstColumn="0" w:lastColumn="0" w:oddVBand="0" w:evenVBand="0" w:oddHBand="1" w:evenHBand="0" w:firstRowFirstColumn="0" w:firstRowLastColumn="0" w:lastRowFirstColumn="0" w:lastRowLastColumn="0"/>
+              <w:rPr>
+                <w:rFonts w:ascii="Khmer OS Siemreap" w:hAnsi="Khmer OS Siemreap" w:cs="Khmer OS Siemreap"/>
+                <w:sz w:val="18"/>
+                <w:szCs w:val="18"/>
+              </w:rPr>
+            </w:pPr>
+            <w:r>
+              <w:rPr>
+                <w:rFonts w:ascii="Khmer OS Siemreap" w:hAnsi="Khmer OS Siemreap" w:cs="Khmer OS Siemreap"/>
+                <w:sz w:val="18"/>
+                <w:szCs w:val="18"/>
+                <w:cs/>
+              </w:rPr>
+              <w:t>បញ្ចេញមតិយោបល់ដល់មិត្តភក្កិដើម្បីសម្របសម្រួលការអនុវត្តន៍</w:t>
+            </w:r>
+          </w:p>
+        </w:tc>
+        <w:tc>
+          <w:tcPr>
+            <w:tcW w:w="1069" w:type="dxa"/>
+          </w:tcPr>
+          <w:p>
+            <w:pPr>
+              <w:cnfStyle w:val="000000100000" w:firstRow="0" w:lastRow="0" w:firstColumn="0" w:lastColumn="0" w:oddVBand="0" w:evenVBand="0" w:oddHBand="1" w:evenHBand="0" w:firstRowFirstColumn="0" w:firstRowLastColumn="0" w:lastRowFirstColumn="0" w:lastRowLastColumn="0"/>
+              <w:rPr>
+                <w:rFonts w:ascii="Khmer OS Siemreap" w:hAnsi="Khmer OS Siemreap" w:cs="Khmer OS Siemreap"/>
+                <w:sz w:val="18"/>
+                <w:szCs w:val="18"/>
+              </w:rPr>
+            </w:pPr>
+          </w:p>
+        </w:tc>
+        <w:tc>
+          <w:tcPr>
+            <w:tcW w:w="1069" w:type="dxa"/>
+          </w:tcPr>
+          <w:p>
+            <w:pPr>
+              <w:cnfStyle w:val="000000100000" w:firstRow="0" w:lastRow="0" w:firstColumn="0" w:lastColumn="0" w:oddVBand="0" w:evenVBand="0" w:oddHBand="1" w:evenHBand="0" w:firstRowFirstColumn="0" w:firstRowLastColumn="0" w:lastRowFirstColumn="0" w:lastRowLastColumn="0"/>
+              <w:rPr>
+                <w:rFonts w:ascii="Khmer OS Siemreap" w:hAnsi="Khmer OS Siemreap" w:cs="Khmer OS Siemreap"/>
+                <w:sz w:val="18"/>
+                <w:szCs w:val="18"/>
+              </w:rPr>
+            </w:pPr>
+            <w:r>
+              <w:rPr>
+                <w:rFonts w:ascii="Khmer OS Siemreap" w:hAnsi="Khmer OS Siemreap" w:cs="Khmer OS Siemreap"/>
+                <w:sz w:val="18"/>
+                <w:szCs w:val="18"/>
+                <w:cs/>
+              </w:rPr>
+              <w:t>ចែករំលែកមតិយោបល់ក្នុងក្រុមដើម្បីបង្កើតបរិយាកាសល្អ</w:t>
+            </w:r>
+          </w:p>
+        </w:tc>
+        <w:tc>
+          <w:tcPr>
+            <w:tcW w:w="1069" w:type="dxa"/>
+          </w:tcPr>
+          <w:p>
+            <w:pPr>
+              <w:cnfStyle w:val="000000100000" w:firstRow="0" w:lastRow="0" w:firstColumn="0" w:lastColumn="0" w:oddVBand="0" w:evenVBand="0" w:oddHBand="1" w:evenHBand="0" w:firstRowFirstColumn="0" w:firstRowLastColumn="0" w:lastRowFirstColumn="0" w:lastRowLastColumn="0"/>
+              <w:rPr>
+                <w:rFonts w:ascii="Khmer OS Siemreap" w:hAnsi="Khmer OS Siemreap" w:cs="Khmer OS Siemreap"/>
+                <w:sz w:val="18"/>
+                <w:szCs w:val="18"/>
+              </w:rPr>
+            </w:pPr>
           </w:p>
         </w:tc>
       </w:tr>
@@ -9718,7 +8186,7 @@
                 <w:szCs w:val="18"/>
                 <w:cs/>
               </w:rPr>
-              <w:t>លំហាត់កម្រាល</w:t>
+              <w:t>រត់</w:t>
             </w:r>
           </w:p>
         </w:tc>
@@ -9831,7 +8299,7 @@
                 <w:szCs w:val="20"/>
                 <w:cs/>
               </w:rPr>
-              <w:t>ធ្វើចលនារាងកាយ និងទាញសរសៃ</w:t>
+              <w:t>រត់តិចៗ និងទាញសរសៃ</w:t>
             </w:r>
           </w:p>
           <w:p>
@@ -9856,7 +8324,7 @@
                 <w:szCs w:val="20"/>
                 <w:cs/>
               </w:rPr>
-              <w:t>ពន្យល់ណែនាំលំហាត់កម្រាល</w:t>
+              <w:t>ពន្យល់ណែនាំមូលដ្ឋាន និងអនុវត្តរត់ល្បឿន</w:t>
             </w:r>
           </w:p>
           <w:p>
@@ -9870,20 +8338,26 @@
               <w:cnfStyle w:val="000000000000" w:firstRow="0" w:lastRow="0" w:firstColumn="0" w:lastColumn="0" w:oddVBand="0" w:evenVBand="0" w:oddHBand="0" w:evenHBand="0" w:firstRowFirstColumn="0" w:firstRowLastColumn="0" w:lastRowFirstColumn="0" w:lastRowLastColumn="0"/>
               <w:rPr>
                 <w:rFonts w:ascii="Khmer OS Siemreap" w:hAnsi="Khmer OS Siemreap" w:cs="Khmer OS Siemreap"/>
-                <w:sz w:val="20"/>
-                <w:szCs w:val="20"/>
-              </w:rPr>
-            </w:pPr>
-            <w:r>
-              <w:rPr>
-                <w:rFonts w:ascii="Khmer OS Siemreap" w:hAnsi="Khmer OS Siemreap" w:cs="Khmer OS Siemreap"/>
-                <w:sz w:val="20"/>
-                <w:szCs w:val="20"/>
-                <w:cs/>
-              </w:rPr>
-              <w:t>អនុវត្តលំហាត់ (សង់ស្ពាន ដើរគូទខ្ពស់។ល។)</w:t>
-            </w:r>
-          </w:p>
+                <w:sz w:val="18"/>
+                <w:szCs w:val="18"/>
+              </w:rPr>
+            </w:pPr>
+            <w:r>
+              <w:rPr>
+                <w:rFonts w:ascii="Khmer OS Siemreap" w:hAnsi="Khmer OS Siemreap" w:cs="Khmer OS Siemreap"/>
+                <w:sz w:val="20"/>
+                <w:szCs w:val="20"/>
+                <w:cs/>
+              </w:rPr>
+              <w:t>អនុវត្តចេញដំណើរ និងដល់ទី</w:t>
+            </w:r>
+          </w:p>
+        </w:tc>
+        <w:tc>
+          <w:tcPr>
+            <w:tcW w:w="4276" w:type="dxa"/>
+            <w:gridSpan w:val="4"/>
+          </w:tcPr>
           <w:p>
             <w:pPr>
               <w:pStyle w:val="ListParagraph"/>
@@ -9906,7 +8380,7 @@
                 <w:szCs w:val="20"/>
                 <w:cs/>
               </w:rPr>
-              <w:t>អនុវត្តត្រឡប់ខ្លួនទៅមុខ</w:t>
+              <w:t>រត់តិចៗ និងធ្វើចលនាទាញសរសៃ</w:t>
             </w:r>
           </w:p>
           <w:p>
@@ -9920,26 +8394,20 @@
               <w:cnfStyle w:val="000000000000" w:firstRow="0" w:lastRow="0" w:firstColumn="0" w:lastColumn="0" w:oddVBand="0" w:evenVBand="0" w:oddHBand="0" w:evenHBand="0" w:firstRowFirstColumn="0" w:firstRowLastColumn="0" w:lastRowFirstColumn="0" w:lastRowLastColumn="0"/>
               <w:rPr>
                 <w:rFonts w:ascii="Khmer OS Siemreap" w:hAnsi="Khmer OS Siemreap" w:cs="Khmer OS Siemreap"/>
-                <w:sz w:val="18"/>
-                <w:szCs w:val="18"/>
-              </w:rPr>
-            </w:pPr>
-            <w:r>
-              <w:rPr>
-                <w:rFonts w:ascii="Khmer OS Siemreap" w:hAnsi="Khmer OS Siemreap" w:cs="Khmer OS Siemreap"/>
-                <w:sz w:val="20"/>
-                <w:szCs w:val="20"/>
-                <w:cs/>
-              </w:rPr>
-              <w:t>អនុវត្តត្រឡប់ខ្លួនទៅក្រោយ</w:t>
-            </w:r>
-          </w:p>
-        </w:tc>
-        <w:tc>
-          <w:tcPr>
-            <w:tcW w:w="4276" w:type="dxa"/>
-            <w:gridSpan w:val="4"/>
-          </w:tcPr>
+                <w:sz w:val="20"/>
+                <w:szCs w:val="20"/>
+              </w:rPr>
+            </w:pPr>
+            <w:r>
+              <w:rPr>
+                <w:rFonts w:ascii="Khmer OS Siemreap" w:hAnsi="Khmer OS Siemreap" w:cs="Khmer OS Siemreap"/>
+                <w:sz w:val="20"/>
+                <w:szCs w:val="20"/>
+                <w:cs/>
+              </w:rPr>
+              <w:t>អនុវត្តរត់បណ្ដាក់ជាក្រុម​ (ហុច និងទទួលដំបង)</w:t>
+            </w:r>
+          </w:p>
           <w:p>
             <w:pPr>
               <w:pStyle w:val="ListParagraph"/>
@@ -9951,68 +8419,18 @@
               <w:cnfStyle w:val="000000000000" w:firstRow="0" w:lastRow="0" w:firstColumn="0" w:lastColumn="0" w:oddVBand="0" w:evenVBand="0" w:oddHBand="0" w:evenHBand="0" w:firstRowFirstColumn="0" w:firstRowLastColumn="0" w:lastRowFirstColumn="0" w:lastRowLastColumn="0"/>
               <w:rPr>
                 <w:rFonts w:ascii="Khmer OS Siemreap" w:hAnsi="Khmer OS Siemreap" w:cs="Khmer OS Siemreap"/>
-                <w:sz w:val="20"/>
-                <w:szCs w:val="20"/>
-              </w:rPr>
-            </w:pPr>
-            <w:r>
-              <w:rPr>
-                <w:rFonts w:ascii="Khmer OS Siemreap" w:hAnsi="Khmer OS Siemreap" w:cs="Khmer OS Siemreap"/>
-                <w:sz w:val="20"/>
-                <w:szCs w:val="20"/>
-                <w:cs/>
-              </w:rPr>
-              <w:t>អនុវត្តចលនារាងកាយ និងទាញសរសៃ</w:t>
-            </w:r>
-          </w:p>
-          <w:p>
-            <w:pPr>
-              <w:pStyle w:val="ListParagraph"/>
-              <w:numPr>
-                <w:ilvl w:val="0"/>
-                <w:numId w:val="2"/>
-              </w:numPr>
-              <w:ind w:left="151" w:hanging="151"/>
-              <w:cnfStyle w:val="000000000000" w:firstRow="0" w:lastRow="0" w:firstColumn="0" w:lastColumn="0" w:oddVBand="0" w:evenVBand="0" w:oddHBand="0" w:evenHBand="0" w:firstRowFirstColumn="0" w:firstRowLastColumn="0" w:lastRowFirstColumn="0" w:lastRowLastColumn="0"/>
-              <w:rPr>
-                <w:rFonts w:ascii="Khmer OS Siemreap" w:hAnsi="Khmer OS Siemreap" w:cs="Khmer OS Siemreap"/>
-                <w:sz w:val="20"/>
-                <w:szCs w:val="20"/>
-              </w:rPr>
-            </w:pPr>
-            <w:r>
-              <w:rPr>
-                <w:rFonts w:ascii="Khmer OS Siemreap" w:hAnsi="Khmer OS Siemreap" w:cs="Khmer OS Siemreap"/>
-                <w:sz w:val="20"/>
-                <w:szCs w:val="20"/>
-                <w:cs/>
-              </w:rPr>
-              <w:t>អនុវត្តបង្វិលកង់រទេះ</w:t>
-            </w:r>
-          </w:p>
-          <w:p>
-            <w:pPr>
-              <w:pStyle w:val="ListParagraph"/>
-              <w:numPr>
-                <w:ilvl w:val="0"/>
-                <w:numId w:val="2"/>
-              </w:numPr>
-              <w:ind w:left="151" w:hanging="151"/>
-              <w:cnfStyle w:val="000000000000" w:firstRow="0" w:lastRow="0" w:firstColumn="0" w:lastColumn="0" w:oddVBand="0" w:evenVBand="0" w:oddHBand="0" w:evenHBand="0" w:firstRowFirstColumn="0" w:firstRowLastColumn="0" w:lastRowFirstColumn="0" w:lastRowLastColumn="0"/>
-              <w:rPr>
-                <w:rFonts w:ascii="Khmer OS Siemreap" w:hAnsi="Khmer OS Siemreap" w:cs="Khmer OS Siemreap"/>
-                <w:sz w:val="20"/>
-                <w:szCs w:val="20"/>
-              </w:rPr>
-            </w:pPr>
-            <w:r>
-              <w:rPr>
-                <w:rFonts w:ascii="Khmer OS Siemreap" w:hAnsi="Khmer OS Siemreap" w:cs="Khmer OS Siemreap"/>
-                <w:sz w:val="20"/>
-                <w:szCs w:val="20"/>
-                <w:cs/>
-              </w:rPr>
-              <w:t>អនុវត្តបញ្ជូនការត្រឡប់ខ្លួនទៅមុខ ត្រឡប់ខ្លួនទៅក្រោយ និងបង្វិលកង់រទេះ</w:t>
+                <w:sz w:val="18"/>
+                <w:szCs w:val="18"/>
+              </w:rPr>
+            </w:pPr>
+            <w:r>
+              <w:rPr>
+                <w:rFonts w:ascii="Khmer OS Siemreap" w:hAnsi="Khmer OS Siemreap" w:cs="Khmer OS Siemreap"/>
+                <w:sz w:val="20"/>
+                <w:szCs w:val="20"/>
+                <w:cs/>
+              </w:rPr>
+              <w:t>អនុវត្តរត់បណ្ដាក់ជាក្រុម (ដើម្បីប្រកួត)</w:t>
             </w:r>
           </w:p>
         </w:tc>
@@ -10052,78 +8470,40 @@
           </w:tcPr>
           <w:p>
             <w:pPr>
-              <w:pStyle w:val="ListParagraph"/>
-              <w:numPr>
-                <w:ilvl w:val="0"/>
-                <w:numId w:val="2"/>
-              </w:numPr>
-              <w:ind w:left="151" w:hanging="151"/>
-              <w:cnfStyle w:val="000000100000" w:firstRow="0" w:lastRow="0" w:firstColumn="0" w:lastColumn="0" w:oddVBand="0" w:evenVBand="0" w:oddHBand="1" w:evenHBand="0" w:firstRowFirstColumn="0" w:firstRowLastColumn="0" w:lastRowFirstColumn="0" w:lastRowLastColumn="0"/>
-              <w:rPr>
-                <w:rFonts w:ascii="Khmer OS Siemreap" w:hAnsi="Khmer OS Siemreap" w:cs="Khmer OS Siemreap"/>
-                <w:sz w:val="20"/>
-                <w:szCs w:val="20"/>
-              </w:rPr>
-            </w:pPr>
-            <w:r>
-              <w:rPr>
-                <w:rFonts w:ascii="Khmer OS Siemreap" w:hAnsi="Khmer OS Siemreap" w:cs="Khmer OS Siemreap"/>
-                <w:sz w:val="20"/>
-                <w:szCs w:val="20"/>
-                <w:cs/>
-              </w:rPr>
-              <w:t>ពិភាក្សា និងសាកល្បង (របៀបត្រឡប់ខ្លួនដ៏ស្រស់ស្អាត)</w:t>
-            </w:r>
-          </w:p>
-          <w:p>
-            <w:pPr>
-              <w:pStyle w:val="ListParagraph"/>
-              <w:numPr>
-                <w:ilvl w:val="0"/>
-                <w:numId w:val="2"/>
-              </w:numPr>
-              <w:ind w:left="151" w:hanging="151"/>
-              <w:cnfStyle w:val="000000100000" w:firstRow="0" w:lastRow="0" w:firstColumn="0" w:lastColumn="0" w:oddVBand="0" w:evenVBand="0" w:oddHBand="1" w:evenHBand="0" w:firstRowFirstColumn="0" w:firstRowLastColumn="0" w:lastRowFirstColumn="0" w:lastRowLastColumn="0"/>
-              <w:rPr>
-                <w:rFonts w:ascii="Khmer OS Siemreap" w:hAnsi="Khmer OS Siemreap" w:cs="Khmer OS Siemreap"/>
-                <w:sz w:val="20"/>
-                <w:szCs w:val="20"/>
-              </w:rPr>
-            </w:pPr>
-            <w:r>
-              <w:rPr>
-                <w:rFonts w:ascii="Khmer OS Siemreap" w:hAnsi="Khmer OS Siemreap" w:cs="Khmer OS Siemreap"/>
-                <w:sz w:val="20"/>
-                <w:szCs w:val="20"/>
-                <w:cs/>
-              </w:rPr>
-              <w:lastRenderedPageBreak/>
-              <w:t>សម្ដែងត្រឡប់ខ្លួនទៅមុខ</w:t>
-            </w:r>
-          </w:p>
-          <w:p>
-            <w:pPr>
-              <w:pStyle w:val="ListParagraph"/>
-              <w:numPr>
-                <w:ilvl w:val="0"/>
-                <w:numId w:val="2"/>
-              </w:numPr>
-              <w:ind w:left="151" w:hanging="151"/>
-              <w:cnfStyle w:val="000000100000" w:firstRow="0" w:lastRow="0" w:firstColumn="0" w:lastColumn="0" w:oddVBand="0" w:evenVBand="0" w:oddHBand="1" w:evenHBand="0" w:firstRowFirstColumn="0" w:firstRowLastColumn="0" w:lastRowFirstColumn="0" w:lastRowLastColumn="0"/>
-              <w:rPr>
-                <w:rFonts w:ascii="Khmer OS Siemreap" w:hAnsi="Khmer OS Siemreap" w:cs="Khmer OS Siemreap"/>
-                <w:sz w:val="20"/>
-                <w:szCs w:val="20"/>
-              </w:rPr>
-            </w:pPr>
-            <w:r>
-              <w:rPr>
-                <w:rFonts w:ascii="Khmer OS Siemreap" w:hAnsi="Khmer OS Siemreap" w:cs="Khmer OS Siemreap"/>
-                <w:sz w:val="20"/>
-                <w:szCs w:val="20"/>
-                <w:cs/>
-              </w:rPr>
-              <w:t>សម្ដែងត្រឡប់ខ្លួនទៅក្រោយ</w:t>
+              <w:cnfStyle w:val="000000100000" w:firstRow="0" w:lastRow="0" w:firstColumn="0" w:lastColumn="0" w:oddVBand="0" w:evenVBand="0" w:oddHBand="1" w:evenHBand="0" w:firstRowFirstColumn="0" w:firstRowLastColumn="0" w:lastRowFirstColumn="0" w:lastRowLastColumn="0"/>
+              <w:rPr>
+                <w:rFonts w:ascii="Khmer OS Siemreap" w:hAnsi="Khmer OS Siemreap" w:cs="Khmer OS Siemreap"/>
+                <w:sz w:val="18"/>
+                <w:szCs w:val="18"/>
+              </w:rPr>
+            </w:pPr>
+            <w:r>
+              <w:rPr>
+                <w:rFonts w:ascii="Khmer OS Siemreap" w:hAnsi="Khmer OS Siemreap" w:cs="Khmer OS Siemreap"/>
+                <w:sz w:val="18"/>
+                <w:szCs w:val="18"/>
+                <w:cs/>
+              </w:rPr>
+              <w:t>ពិភាក្សា សាកល្បង និងកត់ត្រា (វិធីរត់បានលឿន​)</w:t>
+            </w:r>
+          </w:p>
+          <w:p>
+            <w:pPr>
+              <w:cnfStyle w:val="000000100000" w:firstRow="0" w:lastRow="0" w:firstColumn="0" w:lastColumn="0" w:oddVBand="0" w:evenVBand="0" w:oddHBand="1" w:evenHBand="0" w:firstRowFirstColumn="0" w:firstRowLastColumn="0" w:lastRowFirstColumn="0" w:lastRowLastColumn="0"/>
+              <w:rPr>
+                <w:rFonts w:ascii="Khmer OS Siemreap" w:hAnsi="Khmer OS Siemreap" w:cs="Khmer OS Siemreap"/>
+                <w:sz w:val="18"/>
+                <w:szCs w:val="18"/>
+              </w:rPr>
+            </w:pPr>
+            <w:r>
+              <w:rPr>
+                <w:rFonts w:ascii="Khmer OS Siemreap" w:hAnsi="Khmer OS Siemreap" w:cs="Khmer OS Siemreap"/>
+                <w:sz w:val="18"/>
+                <w:szCs w:val="18"/>
+                <w:cs/>
+              </w:rPr>
+              <w:t>រត់ល្បឿនសម្រាប់កត់ត្រា</w:t>
             </w:r>
           </w:p>
         </w:tc>
@@ -10134,79 +8514,40 @@
           </w:tcPr>
           <w:p>
             <w:pPr>
-              <w:pStyle w:val="ListParagraph"/>
-              <w:numPr>
-                <w:ilvl w:val="0"/>
-                <w:numId w:val="2"/>
-              </w:numPr>
-              <w:ind w:left="151" w:hanging="151"/>
-              <w:cnfStyle w:val="000000100000" w:firstRow="0" w:lastRow="0" w:firstColumn="0" w:lastColumn="0" w:oddVBand="0" w:evenVBand="0" w:oddHBand="1" w:evenHBand="0" w:firstRowFirstColumn="0" w:firstRowLastColumn="0" w:lastRowFirstColumn="0" w:lastRowLastColumn="0"/>
-              <w:rPr>
-                <w:rFonts w:ascii="Khmer OS Siemreap" w:hAnsi="Khmer OS Siemreap" w:cs="Khmer OS Siemreap"/>
-                <w:sz w:val="20"/>
-                <w:szCs w:val="20"/>
-              </w:rPr>
-            </w:pPr>
-            <w:r>
-              <w:rPr>
-                <w:rFonts w:ascii="Khmer OS Siemreap" w:hAnsi="Khmer OS Siemreap" w:cs="Khmer OS Siemreap"/>
-                <w:sz w:val="20"/>
-                <w:szCs w:val="20"/>
-                <w:cs/>
-              </w:rPr>
-              <w:lastRenderedPageBreak/>
-              <w:t>ពិភាក្សា និងសាកល្បង (របៀបត្រឡប់ខ្លួនដ៏ស្រស់ស្អាត)</w:t>
-            </w:r>
-          </w:p>
-          <w:p>
-            <w:pPr>
-              <w:pStyle w:val="ListParagraph"/>
-              <w:numPr>
-                <w:ilvl w:val="0"/>
-                <w:numId w:val="2"/>
-              </w:numPr>
-              <w:ind w:left="151" w:hanging="151"/>
-              <w:cnfStyle w:val="000000100000" w:firstRow="0" w:lastRow="0" w:firstColumn="0" w:lastColumn="0" w:oddVBand="0" w:evenVBand="0" w:oddHBand="1" w:evenHBand="0" w:firstRowFirstColumn="0" w:firstRowLastColumn="0" w:lastRowFirstColumn="0" w:lastRowLastColumn="0"/>
-              <w:rPr>
-                <w:rFonts w:ascii="Khmer OS Siemreap" w:hAnsi="Khmer OS Siemreap" w:cs="Khmer OS Siemreap"/>
-                <w:sz w:val="20"/>
-                <w:szCs w:val="20"/>
-              </w:rPr>
-            </w:pPr>
-            <w:r>
-              <w:rPr>
-                <w:rFonts w:ascii="Khmer OS Siemreap" w:hAnsi="Khmer OS Siemreap" w:cs="Khmer OS Siemreap"/>
-                <w:sz w:val="20"/>
-                <w:szCs w:val="20"/>
-                <w:cs/>
-              </w:rPr>
-              <w:lastRenderedPageBreak/>
-              <w:t>សម្ដែងបង្វិលកង់រទេះ</w:t>
-            </w:r>
-          </w:p>
-          <w:p>
-            <w:pPr>
-              <w:pStyle w:val="ListParagraph"/>
-              <w:numPr>
-                <w:ilvl w:val="0"/>
-                <w:numId w:val="2"/>
-              </w:numPr>
-              <w:ind w:left="151" w:hanging="151"/>
-              <w:cnfStyle w:val="000000100000" w:firstRow="0" w:lastRow="0" w:firstColumn="0" w:lastColumn="0" w:oddVBand="0" w:evenVBand="0" w:oddHBand="1" w:evenHBand="0" w:firstRowFirstColumn="0" w:firstRowLastColumn="0" w:lastRowFirstColumn="0" w:lastRowLastColumn="0"/>
-              <w:rPr>
-                <w:rFonts w:ascii="Khmer OS Siemreap" w:hAnsi="Khmer OS Siemreap" w:cs="Khmer OS Siemreap"/>
-                <w:sz w:val="20"/>
-                <w:szCs w:val="20"/>
-              </w:rPr>
-            </w:pPr>
-            <w:r>
-              <w:rPr>
-                <w:rFonts w:ascii="Khmer OS Siemreap" w:hAnsi="Khmer OS Siemreap" w:cs="Khmer OS Siemreap"/>
-                <w:sz w:val="20"/>
-                <w:szCs w:val="20"/>
-                <w:cs/>
-              </w:rPr>
-              <w:t>សម្ដែងបញ្ចូលការត្រលប់ខ្លួនទៅមុខ ត្រឡប់ខ្លួនទៅក្រោយ និងបង្វិលកង់រទេះ</w:t>
+              <w:cnfStyle w:val="000000100000" w:firstRow="0" w:lastRow="0" w:firstColumn="0" w:lastColumn="0" w:oddVBand="0" w:evenVBand="0" w:oddHBand="1" w:evenHBand="0" w:firstRowFirstColumn="0" w:firstRowLastColumn="0" w:lastRowFirstColumn="0" w:lastRowLastColumn="0"/>
+              <w:rPr>
+                <w:rFonts w:ascii="Khmer OS Siemreap" w:hAnsi="Khmer OS Siemreap" w:cs="Khmer OS Siemreap"/>
+                <w:sz w:val="18"/>
+                <w:szCs w:val="18"/>
+              </w:rPr>
+            </w:pPr>
+            <w:r>
+              <w:rPr>
+                <w:rFonts w:ascii="Khmer OS Siemreap" w:hAnsi="Khmer OS Siemreap" w:cs="Khmer OS Siemreap"/>
+                <w:sz w:val="18"/>
+                <w:szCs w:val="18"/>
+                <w:cs/>
+              </w:rPr>
+              <w:t>ពិភាក្សាក្រុម​ សាកល្បង និងកត់ត្រា (វិធីរត់បានលឿន)</w:t>
+            </w:r>
+          </w:p>
+          <w:p>
+            <w:pPr>
+              <w:cnfStyle w:val="000000100000" w:firstRow="0" w:lastRow="0" w:firstColumn="0" w:lastColumn="0" w:oddVBand="0" w:evenVBand="0" w:oddHBand="1" w:evenHBand="0" w:firstRowFirstColumn="0" w:firstRowLastColumn="0" w:lastRowFirstColumn="0" w:lastRowLastColumn="0"/>
+              <w:rPr>
+                <w:rFonts w:ascii="Khmer OS Siemreap" w:hAnsi="Khmer OS Siemreap" w:cs="Khmer OS Siemreap"/>
+                <w:sz w:val="18"/>
+                <w:szCs w:val="18"/>
+              </w:rPr>
+            </w:pPr>
+            <w:r>
+              <w:rPr>
+                <w:rFonts w:ascii="Khmer OS Siemreap" w:hAnsi="Khmer OS Siemreap" w:cs="Khmer OS Siemreap"/>
+                <w:sz w:val="18"/>
+                <w:szCs w:val="18"/>
+                <w:cs/>
+              </w:rPr>
+              <w:t>ប្រកួតរត់បណ្ដាក់ជាក្រុម</w:t>
             </w:r>
           </w:p>
         </w:tc>
@@ -10232,7 +8573,6 @@
                 <w:szCs w:val="18"/>
                 <w:cs/>
               </w:rPr>
-              <w:lastRenderedPageBreak/>
               <w:t>ជំហានទី ៤</w:t>
             </w:r>
           </w:p>
@@ -10288,25 +8628,7 @@
                 <w:szCs w:val="18"/>
                 <w:cs/>
               </w:rPr>
-              <w:t>ជំហានទី​</w:t>
-            </w:r>
-            <w:r>
-              <w:rPr>
-                <w:rFonts w:ascii="Khmer OS Siemreap" w:hAnsi="Khmer OS Siemreap" w:cs="Khmer OS Siemreap" w:hint="cs"/>
-                <w:sz w:val="18"/>
-                <w:szCs w:val="18"/>
-                <w:cs/>
-              </w:rPr>
-              <w:t xml:space="preserve"> </w:t>
-            </w:r>
-            <w:r>
-              <w:rPr>
-                <w:rFonts w:ascii="Khmer OS Siemreap" w:hAnsi="Khmer OS Siemreap" w:cs="Khmer OS Siemreap" w:hint="cs"/>
-                <w:sz w:val="18"/>
-                <w:szCs w:val="18"/>
-                <w:cs/>
-              </w:rPr>
-              <w:t>៥</w:t>
+              <w:t>ជំហានទី​៥</w:t>
             </w:r>
           </w:p>
         </w:tc>
@@ -10342,2215 +8664,16 @@
       <w:pPr>
         <w:pStyle w:val="Heading1"/>
       </w:pPr>
-      <w:bookmarkStart w:id="6" w:name="_Toc110403611"/>
+      <w:bookmarkStart w:id="6" w:name="_Toc110403610"/>
       <w:r>
         <w:rPr>
           <w:rFonts w:hint="cs"/>
           <w:cs/>
         </w:rPr>
-        <w:t>៧. ការណែនាំអំពីទឹក</w:t>
+        <w:lastRenderedPageBreak/>
+        <w:t>៦. លំហាត់កម្រាល</w:t>
       </w:r>
       <w:bookmarkEnd w:id="6"/>
-    </w:p>
-    <w:tbl>
-      <w:tblPr>
-        <w:tblStyle w:val="GridTable5Dark-Accent2"/>
-        <w:tblW w:w="0" w:type="auto"/>
-        <w:tblLook w:val="04A0" w:firstRow="1" w:lastRow="0" w:firstColumn="1" w:lastColumn="0" w:noHBand="0" w:noVBand="1"/>
-      </w:tblPr>
-      <w:tblGrid>
-        <w:gridCol w:w="1525"/>
-        <w:gridCol w:w="4032"/>
-        <w:gridCol w:w="4032"/>
-      </w:tblGrid>
-      <w:tr>
-        <w:trPr>
-          <w:cnfStyle w:val="100000000000" w:firstRow="1" w:lastRow="0" w:firstColumn="0" w:lastColumn="0" w:oddVBand="0" w:evenVBand="0" w:oddHBand="0" w:evenHBand="0" w:firstRowFirstColumn="0" w:firstRowLastColumn="0" w:lastRowFirstColumn="0" w:lastRowLastColumn="0"/>
-        </w:trPr>
-        <w:tc>
-          <w:tcPr>
-            <w:cnfStyle w:val="001000000000" w:firstRow="0" w:lastRow="0" w:firstColumn="1" w:lastColumn="0" w:oddVBand="0" w:evenVBand="0" w:oddHBand="0" w:evenHBand="0" w:firstRowFirstColumn="0" w:firstRowLastColumn="0" w:lastRowFirstColumn="0" w:lastRowLastColumn="0"/>
-            <w:tcW w:w="1525" w:type="dxa"/>
-          </w:tcPr>
-          <w:p>
-            <w:pPr>
-              <w:rPr>
-                <w:rFonts w:ascii="Khmer OS Siemreap" w:hAnsi="Khmer OS Siemreap" w:cs="Khmer OS Siemreap"/>
-                <w:szCs w:val="22"/>
-                <w:cs/>
-              </w:rPr>
-            </w:pPr>
-            <w:r>
-              <w:rPr>
-                <w:rFonts w:ascii="Khmer OS Siemreap" w:hAnsi="Khmer OS Siemreap" w:cs="Khmer OS Siemreap" w:hint="cs"/>
-                <w:szCs w:val="22"/>
-                <w:cs/>
-              </w:rPr>
-              <w:t>ថ្នាក់ទី៧</w:t>
-            </w:r>
-          </w:p>
-        </w:tc>
-        <w:tc>
-          <w:tcPr>
-            <w:tcW w:w="4032" w:type="dxa"/>
-          </w:tcPr>
-          <w:p>
-            <w:pPr>
-              <w:jc w:val="center"/>
-              <w:cnfStyle w:val="100000000000" w:firstRow="1" w:lastRow="0" w:firstColumn="0" w:lastColumn="0" w:oddVBand="0" w:evenVBand="0" w:oddHBand="0" w:evenHBand="0" w:firstRowFirstColumn="0" w:firstRowLastColumn="0" w:lastRowFirstColumn="0" w:lastRowLastColumn="0"/>
-              <w:rPr>
-                <w:rFonts w:ascii="Khmer OS Siemreap" w:hAnsi="Khmer OS Siemreap" w:cs="Khmer OS Siemreap"/>
-                <w:szCs w:val="22"/>
-              </w:rPr>
-            </w:pPr>
-            <w:r>
-              <w:rPr>
-                <w:rFonts w:ascii="Khmer OS Siemreap" w:hAnsi="Khmer OS Siemreap" w:cs="Khmer OS Siemreap" w:hint="cs"/>
-                <w:szCs w:val="22"/>
-                <w:cs/>
-              </w:rPr>
-              <w:t>១</w:t>
-            </w:r>
-          </w:p>
-        </w:tc>
-        <w:tc>
-          <w:tcPr>
-            <w:tcW w:w="4032" w:type="dxa"/>
-          </w:tcPr>
-          <w:p>
-            <w:pPr>
-              <w:jc w:val="center"/>
-              <w:cnfStyle w:val="100000000000" w:firstRow="1" w:lastRow="0" w:firstColumn="0" w:lastColumn="0" w:oddVBand="0" w:evenVBand="0" w:oddHBand="0" w:evenHBand="0" w:firstRowFirstColumn="0" w:firstRowLastColumn="0" w:lastRowFirstColumn="0" w:lastRowLastColumn="0"/>
-              <w:rPr>
-                <w:rFonts w:ascii="Khmer OS Siemreap" w:hAnsi="Khmer OS Siemreap" w:cs="Khmer OS Siemreap"/>
-                <w:szCs w:val="22"/>
-              </w:rPr>
-            </w:pPr>
-            <w:r>
-              <w:rPr>
-                <w:rFonts w:ascii="Khmer OS Siemreap" w:hAnsi="Khmer OS Siemreap" w:cs="Khmer OS Siemreap" w:hint="cs"/>
-                <w:szCs w:val="22"/>
-                <w:cs/>
-              </w:rPr>
-              <w:t>២</w:t>
-            </w:r>
-          </w:p>
-        </w:tc>
-      </w:tr>
-      <w:tr>
-        <w:trPr>
-          <w:cnfStyle w:val="000000100000" w:firstRow="0" w:lastRow="0" w:firstColumn="0" w:lastColumn="0" w:oddVBand="0" w:evenVBand="0" w:oddHBand="1" w:evenHBand="0" w:firstRowFirstColumn="0" w:firstRowLastColumn="0" w:lastRowFirstColumn="0" w:lastRowLastColumn="0"/>
-        </w:trPr>
-        <w:tc>
-          <w:tcPr>
-            <w:cnfStyle w:val="001000000000" w:firstRow="0" w:lastRow="0" w:firstColumn="1" w:lastColumn="0" w:oddVBand="0" w:evenVBand="0" w:oddHBand="0" w:evenHBand="0" w:firstRowFirstColumn="0" w:firstRowLastColumn="0" w:lastRowFirstColumn="0" w:lastRowLastColumn="0"/>
-            <w:tcW w:w="9589" w:type="dxa"/>
-            <w:gridSpan w:val="3"/>
-          </w:tcPr>
-          <w:p>
-            <w:pPr>
-              <w:jc w:val="center"/>
-              <w:rPr>
-                <w:rFonts w:ascii="Khmer OS Siemreap" w:hAnsi="Khmer OS Siemreap" w:cs="Khmer OS Siemreap"/>
-                <w:szCs w:val="22"/>
-              </w:rPr>
-            </w:pPr>
-            <w:r>
-              <w:rPr>
-                <w:rFonts w:ascii="Khmer OS Siemreap" w:hAnsi="Khmer OS Siemreap" w:cs="Khmer OS Siemreap" w:hint="cs"/>
-                <w:szCs w:val="22"/>
-                <w:cs/>
-              </w:rPr>
-              <w:t>វត្ថុបំណងការណែនាំអំពីទឹក</w:t>
-            </w:r>
-          </w:p>
-        </w:tc>
-      </w:tr>
-      <w:tr>
-        <w:tc>
-          <w:tcPr>
-            <w:cnfStyle w:val="001000000000" w:firstRow="0" w:lastRow="0" w:firstColumn="1" w:lastColumn="0" w:oddVBand="0" w:evenVBand="0" w:oddHBand="0" w:evenHBand="0" w:firstRowFirstColumn="0" w:firstRowLastColumn="0" w:lastRowFirstColumn="0" w:lastRowLastColumn="0"/>
-            <w:tcW w:w="1525" w:type="dxa"/>
-          </w:tcPr>
-          <w:p>
-            <w:pPr>
-              <w:rPr>
-                <w:rFonts w:ascii="Khmer OS Siemreap" w:hAnsi="Khmer OS Siemreap" w:cs="Khmer OS Siemreap"/>
-                <w:szCs w:val="22"/>
-              </w:rPr>
-            </w:pPr>
-            <w:r>
-              <w:rPr>
-                <w:rFonts w:ascii="Khmer OS Siemreap" w:hAnsi="Khmer OS Siemreap" w:cs="Khmer OS Siemreap" w:hint="cs"/>
-                <w:szCs w:val="22"/>
-                <w:cs/>
-              </w:rPr>
-              <w:t>ឥរិយាបថ</w:t>
-            </w:r>
-          </w:p>
-        </w:tc>
-        <w:tc>
-          <w:tcPr>
-            <w:tcW w:w="4032" w:type="dxa"/>
-          </w:tcPr>
-          <w:p>
-            <w:pPr>
-              <w:cnfStyle w:val="000000000000" w:firstRow="0" w:lastRow="0" w:firstColumn="0" w:lastColumn="0" w:oddVBand="0" w:evenVBand="0" w:oddHBand="0" w:evenHBand="0" w:firstRowFirstColumn="0" w:firstRowLastColumn="0" w:lastRowFirstColumn="0" w:lastRowLastColumn="0"/>
-              <w:rPr>
-                <w:rFonts w:ascii="Khmer OS Siemreap" w:hAnsi="Khmer OS Siemreap" w:cs="Khmer OS Siemreap"/>
-                <w:szCs w:val="22"/>
-              </w:rPr>
-            </w:pPr>
-          </w:p>
-        </w:tc>
-        <w:tc>
-          <w:tcPr>
-            <w:tcW w:w="4032" w:type="dxa"/>
-          </w:tcPr>
-          <w:p>
-            <w:pPr>
-              <w:cnfStyle w:val="000000000000" w:firstRow="0" w:lastRow="0" w:firstColumn="0" w:lastColumn="0" w:oddVBand="0" w:evenVBand="0" w:oddHBand="0" w:evenHBand="0" w:firstRowFirstColumn="0" w:firstRowLastColumn="0" w:lastRowFirstColumn="0" w:lastRowLastColumn="0"/>
-              <w:rPr>
-                <w:rFonts w:ascii="Khmer OS Siemreap" w:hAnsi="Khmer OS Siemreap" w:cs="Khmer OS Siemreap"/>
-                <w:szCs w:val="22"/>
-              </w:rPr>
-            </w:pPr>
-            <w:r>
-              <w:rPr>
-                <w:rFonts w:ascii="Khmer OS Siemreap" w:hAnsi="Khmer OS Siemreap" w:cs="Khmer OS Siemreap"/>
-                <w:szCs w:val="22"/>
-                <w:cs/>
-              </w:rPr>
-              <w:t>បារម្ភអំពីទឹកនឹងគ្រោះថ្នាក់ និងគ្រោះមហន្តរាយ</w:t>
-            </w:r>
-          </w:p>
-        </w:tc>
-      </w:tr>
-      <w:tr>
-        <w:trPr>
-          <w:cnfStyle w:val="000000100000" w:firstRow="0" w:lastRow="0" w:firstColumn="0" w:lastColumn="0" w:oddVBand="0" w:evenVBand="0" w:oddHBand="1" w:evenHBand="0" w:firstRowFirstColumn="0" w:firstRowLastColumn="0" w:lastRowFirstColumn="0" w:lastRowLastColumn="0"/>
-        </w:trPr>
-        <w:tc>
-          <w:tcPr>
-            <w:cnfStyle w:val="001000000000" w:firstRow="0" w:lastRow="0" w:firstColumn="1" w:lastColumn="0" w:oddVBand="0" w:evenVBand="0" w:oddHBand="0" w:evenHBand="0" w:firstRowFirstColumn="0" w:firstRowLastColumn="0" w:lastRowFirstColumn="0" w:lastRowLastColumn="0"/>
-            <w:tcW w:w="1525" w:type="dxa"/>
-          </w:tcPr>
-          <w:p>
-            <w:pPr>
-              <w:rPr>
-                <w:rFonts w:ascii="Khmer OS Siemreap" w:hAnsi="Khmer OS Siemreap" w:cs="Khmer OS Siemreap"/>
-                <w:szCs w:val="22"/>
-              </w:rPr>
-            </w:pPr>
-            <w:r>
-              <w:rPr>
-                <w:rFonts w:ascii="Khmer OS Siemreap" w:hAnsi="Khmer OS Siemreap" w:cs="Khmer OS Siemreap" w:hint="cs"/>
-                <w:szCs w:val="22"/>
-                <w:cs/>
-              </w:rPr>
-              <w:t>ចំណេះដឹង</w:t>
-            </w:r>
-          </w:p>
-        </w:tc>
-        <w:tc>
-          <w:tcPr>
-            <w:tcW w:w="4032" w:type="dxa"/>
-          </w:tcPr>
-          <w:p>
-            <w:pPr>
-              <w:cnfStyle w:val="000000100000" w:firstRow="0" w:lastRow="0" w:firstColumn="0" w:lastColumn="0" w:oddVBand="0" w:evenVBand="0" w:oddHBand="1" w:evenHBand="0" w:firstRowFirstColumn="0" w:firstRowLastColumn="0" w:lastRowFirstColumn="0" w:lastRowLastColumn="0"/>
-              <w:rPr>
-                <w:rFonts w:ascii="Khmer OS Siemreap" w:hAnsi="Khmer OS Siemreap" w:cs="Khmer OS Siemreap"/>
-                <w:szCs w:val="22"/>
-              </w:rPr>
-            </w:pPr>
-            <w:r>
-              <w:rPr>
-                <w:rFonts w:ascii="Khmer OS Siemreap" w:hAnsi="Khmer OS Siemreap" w:cs="Khmer OS Siemreap"/>
-                <w:szCs w:val="22"/>
-                <w:cs/>
-              </w:rPr>
-              <w:t>យល់ដឹងពីចរឹកលក្ខណៈនៃទឹកនិងវិធីបង្ការគ្រោះថ្នាក់ និងមហន្តរាយនៃទឹក</w:t>
-            </w:r>
-          </w:p>
-        </w:tc>
-        <w:tc>
-          <w:tcPr>
-            <w:tcW w:w="4032" w:type="dxa"/>
-          </w:tcPr>
-          <w:p>
-            <w:pPr>
-              <w:cnfStyle w:val="000000100000" w:firstRow="0" w:lastRow="0" w:firstColumn="0" w:lastColumn="0" w:oddVBand="0" w:evenVBand="0" w:oddHBand="1" w:evenHBand="0" w:firstRowFirstColumn="0" w:firstRowLastColumn="0" w:lastRowFirstColumn="0" w:lastRowLastColumn="0"/>
-              <w:rPr>
-                <w:rFonts w:ascii="Khmer OS Siemreap" w:hAnsi="Khmer OS Siemreap" w:cs="Khmer OS Siemreap"/>
-                <w:szCs w:val="22"/>
-              </w:rPr>
-            </w:pPr>
-          </w:p>
-        </w:tc>
-      </w:tr>
-      <w:tr>
-        <w:tc>
-          <w:tcPr>
-            <w:cnfStyle w:val="001000000000" w:firstRow="0" w:lastRow="0" w:firstColumn="1" w:lastColumn="0" w:oddVBand="0" w:evenVBand="0" w:oddHBand="0" w:evenHBand="0" w:firstRowFirstColumn="0" w:firstRowLastColumn="0" w:lastRowFirstColumn="0" w:lastRowLastColumn="0"/>
-            <w:tcW w:w="1525" w:type="dxa"/>
-          </w:tcPr>
-          <w:p>
-            <w:pPr>
-              <w:rPr>
-                <w:rFonts w:ascii="Khmer OS Siemreap" w:hAnsi="Khmer OS Siemreap" w:cs="Khmer OS Siemreap"/>
-                <w:szCs w:val="22"/>
-              </w:rPr>
-            </w:pPr>
-            <w:r>
-              <w:rPr>
-                <w:rFonts w:ascii="Khmer OS Siemreap" w:hAnsi="Khmer OS Siemreap" w:cs="Khmer OS Siemreap" w:hint="cs"/>
-                <w:szCs w:val="22"/>
-                <w:cs/>
-              </w:rPr>
-              <w:t>ជំនាញ</w:t>
-            </w:r>
-          </w:p>
-        </w:tc>
-        <w:tc>
-          <w:tcPr>
-            <w:tcW w:w="4032" w:type="dxa"/>
-          </w:tcPr>
-          <w:p>
-            <w:pPr>
-              <w:cnfStyle w:val="000000000000" w:firstRow="0" w:lastRow="0" w:firstColumn="0" w:lastColumn="0" w:oddVBand="0" w:evenVBand="0" w:oddHBand="0" w:evenHBand="0" w:firstRowFirstColumn="0" w:firstRowLastColumn="0" w:lastRowFirstColumn="0" w:lastRowLastColumn="0"/>
-              <w:rPr>
-                <w:rFonts w:ascii="Khmer OS Siemreap" w:hAnsi="Khmer OS Siemreap" w:cs="Khmer OS Siemreap"/>
-                <w:szCs w:val="22"/>
-              </w:rPr>
-            </w:pPr>
-          </w:p>
-        </w:tc>
-        <w:tc>
-          <w:tcPr>
-            <w:tcW w:w="4032" w:type="dxa"/>
-          </w:tcPr>
-          <w:p>
-            <w:pPr>
-              <w:cnfStyle w:val="000000000000" w:firstRow="0" w:lastRow="0" w:firstColumn="0" w:lastColumn="0" w:oddVBand="0" w:evenVBand="0" w:oddHBand="0" w:evenHBand="0" w:firstRowFirstColumn="0" w:firstRowLastColumn="0" w:lastRowFirstColumn="0" w:lastRowLastColumn="0"/>
-              <w:rPr>
-                <w:rFonts w:ascii="Khmer OS Siemreap" w:hAnsi="Khmer OS Siemreap" w:cs="Khmer OS Siemreap"/>
-                <w:szCs w:val="22"/>
-              </w:rPr>
-            </w:pPr>
-            <w:r>
-              <w:rPr>
-                <w:rFonts w:ascii="Khmer OS Siemreap" w:hAnsi="Khmer OS Siemreap" w:cs="Khmer OS Siemreap"/>
-                <w:szCs w:val="22"/>
-                <w:cs/>
-              </w:rPr>
-              <w:t>អាចទទួលបានវិធីសាស្រ្តមូលដ្ឋានក្នុងការបង្ការគ្រោះថ្នាក់ និងគ្រោះមហន្តរាយនៃទឹកដូចការណែនាំរបស់គ្រូ</w:t>
-            </w:r>
-          </w:p>
-        </w:tc>
-      </w:tr>
-      <w:tr>
-        <w:trPr>
-          <w:cnfStyle w:val="000000100000" w:firstRow="0" w:lastRow="0" w:firstColumn="0" w:lastColumn="0" w:oddVBand="0" w:evenVBand="0" w:oddHBand="1" w:evenHBand="0" w:firstRowFirstColumn="0" w:firstRowLastColumn="0" w:lastRowFirstColumn="0" w:lastRowLastColumn="0"/>
-        </w:trPr>
-        <w:tc>
-          <w:tcPr>
-            <w:cnfStyle w:val="001000000000" w:firstRow="0" w:lastRow="0" w:firstColumn="1" w:lastColumn="0" w:oddVBand="0" w:evenVBand="0" w:oddHBand="0" w:evenHBand="0" w:firstRowFirstColumn="0" w:firstRowLastColumn="0" w:lastRowFirstColumn="0" w:lastRowLastColumn="0"/>
-            <w:tcW w:w="1525" w:type="dxa"/>
-          </w:tcPr>
-          <w:p>
-            <w:pPr>
-              <w:rPr>
-                <w:rFonts w:ascii="Khmer OS Siemreap" w:hAnsi="Khmer OS Siemreap" w:cs="Khmer OS Siemreap"/>
-                <w:szCs w:val="22"/>
-              </w:rPr>
-            </w:pPr>
-            <w:r>
-              <w:rPr>
-                <w:rFonts w:ascii="Khmer OS Siemreap" w:hAnsi="Khmer OS Siemreap" w:cs="Khmer OS Siemreap" w:hint="cs"/>
-                <w:szCs w:val="22"/>
-                <w:cs/>
-              </w:rPr>
-              <w:t>សហការ</w:t>
-            </w:r>
-          </w:p>
-        </w:tc>
-        <w:tc>
-          <w:tcPr>
-            <w:tcW w:w="4032" w:type="dxa"/>
-          </w:tcPr>
-          <w:p>
-            <w:pPr>
-              <w:cnfStyle w:val="000000100000" w:firstRow="0" w:lastRow="0" w:firstColumn="0" w:lastColumn="0" w:oddVBand="0" w:evenVBand="0" w:oddHBand="1" w:evenHBand="0" w:firstRowFirstColumn="0" w:firstRowLastColumn="0" w:lastRowFirstColumn="0" w:lastRowLastColumn="0"/>
-              <w:rPr>
-                <w:rFonts w:ascii="Khmer OS Siemreap" w:hAnsi="Khmer OS Siemreap" w:cs="Khmer OS Siemreap"/>
-                <w:szCs w:val="22"/>
-              </w:rPr>
-            </w:pPr>
-            <w:r>
-              <w:rPr>
-                <w:rFonts w:ascii="Khmer OS Siemreap" w:hAnsi="Khmer OS Siemreap" w:cs="Khmer OS Siemreap"/>
-                <w:szCs w:val="22"/>
-                <w:cs/>
-              </w:rPr>
-              <w:t>ចែករំលែកមតិយោបល់អំពីគ្រោះថ្នាក់ និងមហន្តរាយនៃទឹក</w:t>
-            </w:r>
-          </w:p>
-        </w:tc>
-        <w:tc>
-          <w:tcPr>
-            <w:tcW w:w="4032" w:type="dxa"/>
-          </w:tcPr>
-          <w:p>
-            <w:pPr>
-              <w:cnfStyle w:val="000000100000" w:firstRow="0" w:lastRow="0" w:firstColumn="0" w:lastColumn="0" w:oddVBand="0" w:evenVBand="0" w:oddHBand="1" w:evenHBand="0" w:firstRowFirstColumn="0" w:firstRowLastColumn="0" w:lastRowFirstColumn="0" w:lastRowLastColumn="0"/>
-              <w:rPr>
-                <w:rFonts w:ascii="Khmer OS Siemreap" w:hAnsi="Khmer OS Siemreap" w:cs="Khmer OS Siemreap"/>
-                <w:szCs w:val="22"/>
-              </w:rPr>
-            </w:pPr>
-          </w:p>
-        </w:tc>
-      </w:tr>
-      <w:tr>
-        <w:tc>
-          <w:tcPr>
-            <w:cnfStyle w:val="001000000000" w:firstRow="0" w:lastRow="0" w:firstColumn="1" w:lastColumn="0" w:oddVBand="0" w:evenVBand="0" w:oddHBand="0" w:evenHBand="0" w:firstRowFirstColumn="0" w:firstRowLastColumn="0" w:lastRowFirstColumn="0" w:lastRowLastColumn="0"/>
-            <w:tcW w:w="9589" w:type="dxa"/>
-            <w:gridSpan w:val="3"/>
-          </w:tcPr>
-          <w:p>
-            <w:pPr>
-              <w:jc w:val="center"/>
-              <w:rPr>
-                <w:rFonts w:ascii="Khmer OS Siemreap" w:hAnsi="Khmer OS Siemreap" w:cs="Khmer OS Siemreap"/>
-                <w:szCs w:val="22"/>
-              </w:rPr>
-            </w:pPr>
-            <w:r>
-              <w:rPr>
-                <w:rFonts w:ascii="Khmer OS Siemreap" w:hAnsi="Khmer OS Siemreap" w:cs="Khmer OS Siemreap" w:hint="cs"/>
-                <w:szCs w:val="22"/>
-                <w:cs/>
-              </w:rPr>
-              <w:t>មេរៀនការណែនាំអំពីទឹក</w:t>
-            </w:r>
-          </w:p>
-        </w:tc>
-      </w:tr>
-      <w:tr>
-        <w:trPr>
-          <w:cnfStyle w:val="000000100000" w:firstRow="0" w:lastRow="0" w:firstColumn="0" w:lastColumn="0" w:oddVBand="0" w:evenVBand="0" w:oddHBand="1" w:evenHBand="0" w:firstRowFirstColumn="0" w:firstRowLastColumn="0" w:lastRowFirstColumn="0" w:lastRowLastColumn="0"/>
-        </w:trPr>
-        <w:tc>
-          <w:tcPr>
-            <w:cnfStyle w:val="001000000000" w:firstRow="0" w:lastRow="0" w:firstColumn="1" w:lastColumn="0" w:oddVBand="0" w:evenVBand="0" w:oddHBand="0" w:evenHBand="0" w:firstRowFirstColumn="0" w:firstRowLastColumn="0" w:lastRowFirstColumn="0" w:lastRowLastColumn="0"/>
-            <w:tcW w:w="1525" w:type="dxa"/>
-          </w:tcPr>
-          <w:p>
-            <w:pPr>
-              <w:rPr>
-                <w:rFonts w:ascii="Khmer OS Siemreap" w:hAnsi="Khmer OS Siemreap" w:cs="Khmer OS Siemreap"/>
-                <w:szCs w:val="22"/>
-              </w:rPr>
-            </w:pPr>
-            <w:r>
-              <w:rPr>
-                <w:rFonts w:ascii="Khmer OS Siemreap" w:hAnsi="Khmer OS Siemreap" w:cs="Khmer OS Siemreap" w:hint="cs"/>
-                <w:szCs w:val="22"/>
-                <w:cs/>
-              </w:rPr>
-              <w:t>ជំហានទី ១</w:t>
-            </w:r>
-          </w:p>
-        </w:tc>
-        <w:tc>
-          <w:tcPr>
-            <w:tcW w:w="8064" w:type="dxa"/>
-            <w:gridSpan w:val="2"/>
-          </w:tcPr>
-          <w:p>
-            <w:pPr>
-              <w:jc w:val="center"/>
-              <w:cnfStyle w:val="000000100000" w:firstRow="0" w:lastRow="0" w:firstColumn="0" w:lastColumn="0" w:oddVBand="0" w:evenVBand="0" w:oddHBand="1" w:evenHBand="0" w:firstRowFirstColumn="0" w:firstRowLastColumn="0" w:lastRowFirstColumn="0" w:lastRowLastColumn="0"/>
-              <w:rPr>
-                <w:rFonts w:ascii="Khmer OS Siemreap" w:hAnsi="Khmer OS Siemreap" w:cs="Khmer OS Siemreap"/>
-                <w:szCs w:val="22"/>
-              </w:rPr>
-            </w:pPr>
-            <w:r>
-              <w:rPr>
-                <w:rFonts w:ascii="Khmer OS Siemreap" w:hAnsi="Khmer OS Siemreap" w:cs="Khmer OS Siemreap"/>
-                <w:szCs w:val="22"/>
-                <w:cs/>
-              </w:rPr>
-              <w:t>តម្រង់ជួរ ស្រង់វត្តមាន ពិនិត្យសុខភាព</w:t>
-            </w:r>
-          </w:p>
-        </w:tc>
-      </w:tr>
-      <w:tr>
-        <w:tc>
-          <w:tcPr>
-            <w:cnfStyle w:val="001000000000" w:firstRow="0" w:lastRow="0" w:firstColumn="1" w:lastColumn="0" w:oddVBand="0" w:evenVBand="0" w:oddHBand="0" w:evenHBand="0" w:firstRowFirstColumn="0" w:firstRowLastColumn="0" w:lastRowFirstColumn="0" w:lastRowLastColumn="0"/>
-            <w:tcW w:w="1525" w:type="dxa"/>
-          </w:tcPr>
-          <w:p>
-            <w:pPr>
-              <w:rPr>
-                <w:rFonts w:ascii="Khmer OS Siemreap" w:hAnsi="Khmer OS Siemreap" w:cs="Khmer OS Siemreap"/>
-                <w:szCs w:val="22"/>
-              </w:rPr>
-            </w:pPr>
-            <w:r>
-              <w:rPr>
-                <w:rFonts w:ascii="Khmer OS Siemreap" w:hAnsi="Khmer OS Siemreap" w:cs="Khmer OS Siemreap" w:hint="cs"/>
-                <w:szCs w:val="22"/>
-                <w:cs/>
-              </w:rPr>
-              <w:t>ជំហានទី ២</w:t>
-            </w:r>
-          </w:p>
-        </w:tc>
-        <w:tc>
-          <w:tcPr>
-            <w:tcW w:w="4032" w:type="dxa"/>
-          </w:tcPr>
-          <w:p>
-            <w:pPr>
-              <w:cnfStyle w:val="000000000000" w:firstRow="0" w:lastRow="0" w:firstColumn="0" w:lastColumn="0" w:oddVBand="0" w:evenVBand="0" w:oddHBand="0" w:evenHBand="0" w:firstRowFirstColumn="0" w:firstRowLastColumn="0" w:lastRowFirstColumn="0" w:lastRowLastColumn="0"/>
-              <w:rPr>
-                <w:rFonts w:ascii="Khmer OS Siemreap" w:hAnsi="Khmer OS Siemreap" w:cs="Khmer OS Siemreap"/>
-                <w:szCs w:val="22"/>
-              </w:rPr>
-            </w:pPr>
-            <w:r>
-              <w:rPr>
-                <w:rFonts w:ascii="Khmer OS Siemreap" w:hAnsi="Khmer OS Siemreap" w:cs="Khmer OS Siemreap"/>
-                <w:szCs w:val="22"/>
-                <w:cs/>
-              </w:rPr>
-              <w:t>ពន្យល់ពីគ្រោះថ្នាក់ និងគ្រោះមហន្តរាយនៃទឹក</w:t>
-            </w:r>
-          </w:p>
-        </w:tc>
-        <w:tc>
-          <w:tcPr>
-            <w:tcW w:w="4032" w:type="dxa"/>
-          </w:tcPr>
-          <w:p>
-            <w:pPr>
-              <w:cnfStyle w:val="000000000000" w:firstRow="0" w:lastRow="0" w:firstColumn="0" w:lastColumn="0" w:oddVBand="0" w:evenVBand="0" w:oddHBand="0" w:evenHBand="0" w:firstRowFirstColumn="0" w:firstRowLastColumn="0" w:lastRowFirstColumn="0" w:lastRowLastColumn="0"/>
-              <w:rPr>
-                <w:rFonts w:ascii="Khmer OS Siemreap" w:hAnsi="Khmer OS Siemreap" w:cs="Khmer OS Siemreap"/>
-                <w:szCs w:val="22"/>
-              </w:rPr>
-            </w:pPr>
-            <w:r>
-              <w:rPr>
-                <w:rFonts w:ascii="Khmer OS Siemreap" w:hAnsi="Khmer OS Siemreap" w:cs="Khmer OS Siemreap"/>
-                <w:szCs w:val="22"/>
-                <w:cs/>
-              </w:rPr>
-              <w:t>អនុវត្តវិធីបង្ការគ្រោះថ្នាក់ និងគ្រោះមហន្តរាយនៃទឹក</w:t>
-            </w:r>
-          </w:p>
-        </w:tc>
-      </w:tr>
-      <w:tr>
-        <w:trPr>
-          <w:cnfStyle w:val="000000100000" w:firstRow="0" w:lastRow="0" w:firstColumn="0" w:lastColumn="0" w:oddVBand="0" w:evenVBand="0" w:oddHBand="1" w:evenHBand="0" w:firstRowFirstColumn="0" w:firstRowLastColumn="0" w:lastRowFirstColumn="0" w:lastRowLastColumn="0"/>
-        </w:trPr>
-        <w:tc>
-          <w:tcPr>
-            <w:cnfStyle w:val="001000000000" w:firstRow="0" w:lastRow="0" w:firstColumn="1" w:lastColumn="0" w:oddVBand="0" w:evenVBand="0" w:oddHBand="0" w:evenHBand="0" w:firstRowFirstColumn="0" w:firstRowLastColumn="0" w:lastRowFirstColumn="0" w:lastRowLastColumn="0"/>
-            <w:tcW w:w="1525" w:type="dxa"/>
-          </w:tcPr>
-          <w:p>
-            <w:pPr>
-              <w:rPr>
-                <w:rFonts w:ascii="Khmer OS Siemreap" w:hAnsi="Khmer OS Siemreap" w:cs="Khmer OS Siemreap"/>
-                <w:szCs w:val="22"/>
-              </w:rPr>
-            </w:pPr>
-            <w:r>
-              <w:rPr>
-                <w:rFonts w:ascii="Khmer OS Siemreap" w:hAnsi="Khmer OS Siemreap" w:cs="Khmer OS Siemreap" w:hint="cs"/>
-                <w:szCs w:val="22"/>
-                <w:cs/>
-              </w:rPr>
-              <w:t>ជំហានទី ៣</w:t>
-            </w:r>
-          </w:p>
-        </w:tc>
-        <w:tc>
-          <w:tcPr>
-            <w:tcW w:w="4032" w:type="dxa"/>
-          </w:tcPr>
-          <w:p>
-            <w:pPr>
-              <w:cnfStyle w:val="000000100000" w:firstRow="0" w:lastRow="0" w:firstColumn="0" w:lastColumn="0" w:oddVBand="0" w:evenVBand="0" w:oddHBand="1" w:evenHBand="0" w:firstRowFirstColumn="0" w:firstRowLastColumn="0" w:lastRowFirstColumn="0" w:lastRowLastColumn="0"/>
-              <w:rPr>
-                <w:rFonts w:ascii="Khmer OS Siemreap" w:hAnsi="Khmer OS Siemreap" w:cs="Khmer OS Siemreap"/>
-                <w:szCs w:val="22"/>
-              </w:rPr>
-            </w:pPr>
-            <w:r>
-              <w:rPr>
-                <w:rFonts w:ascii="Khmer OS Siemreap" w:hAnsi="Khmer OS Siemreap" w:cs="Khmer OS Siemreap"/>
-                <w:szCs w:val="22"/>
-                <w:cs/>
-              </w:rPr>
-              <w:t>ណែនាំពីវិធីបង្ការគ្រោះថ្នាក់ និងគ្រោះមហន្តរាយនៃទឹក</w:t>
-            </w:r>
-          </w:p>
-        </w:tc>
-        <w:tc>
-          <w:tcPr>
-            <w:tcW w:w="4032" w:type="dxa"/>
-          </w:tcPr>
-          <w:p>
-            <w:pPr>
-              <w:cnfStyle w:val="000000100000" w:firstRow="0" w:lastRow="0" w:firstColumn="0" w:lastColumn="0" w:oddVBand="0" w:evenVBand="0" w:oddHBand="1" w:evenHBand="0" w:firstRowFirstColumn="0" w:firstRowLastColumn="0" w:lastRowFirstColumn="0" w:lastRowLastColumn="0"/>
-              <w:rPr>
-                <w:rFonts w:ascii="Khmer OS Siemreap" w:hAnsi="Khmer OS Siemreap" w:cs="Khmer OS Siemreap"/>
-                <w:szCs w:val="22"/>
-              </w:rPr>
-            </w:pPr>
-            <w:r>
-              <w:rPr>
-                <w:rFonts w:ascii="Khmer OS Siemreap" w:hAnsi="Khmer OS Siemreap" w:cs="Khmer OS Siemreap"/>
-                <w:szCs w:val="22"/>
-                <w:cs/>
-              </w:rPr>
-              <w:t>បទបង្ហាញជាក្រុមលើការអនុវត្តការបង្ការគ្រោះ និងគ្រោះថ្នាក់ និងគ្រោះមហន្តរាយនៃទឹក</w:t>
-            </w:r>
-          </w:p>
-        </w:tc>
-      </w:tr>
-      <w:tr>
-        <w:tc>
-          <w:tcPr>
-            <w:cnfStyle w:val="001000000000" w:firstRow="0" w:lastRow="0" w:firstColumn="1" w:lastColumn="0" w:oddVBand="0" w:evenVBand="0" w:oddHBand="0" w:evenHBand="0" w:firstRowFirstColumn="0" w:firstRowLastColumn="0" w:lastRowFirstColumn="0" w:lastRowLastColumn="0"/>
-            <w:tcW w:w="1525" w:type="dxa"/>
-          </w:tcPr>
-          <w:p>
-            <w:pPr>
-              <w:rPr>
-                <w:rFonts w:ascii="Khmer OS Siemreap" w:hAnsi="Khmer OS Siemreap" w:cs="Khmer OS Siemreap"/>
-                <w:szCs w:val="22"/>
-              </w:rPr>
-            </w:pPr>
-            <w:r>
-              <w:rPr>
-                <w:rFonts w:ascii="Khmer OS Siemreap" w:hAnsi="Khmer OS Siemreap" w:cs="Khmer OS Siemreap" w:hint="cs"/>
-                <w:szCs w:val="22"/>
-                <w:cs/>
-              </w:rPr>
-              <w:t>ជំហានទី ៤</w:t>
-            </w:r>
-          </w:p>
-        </w:tc>
-        <w:tc>
-          <w:tcPr>
-            <w:tcW w:w="8064" w:type="dxa"/>
-            <w:gridSpan w:val="2"/>
-          </w:tcPr>
-          <w:p>
-            <w:pPr>
-              <w:jc w:val="center"/>
-              <w:cnfStyle w:val="000000000000" w:firstRow="0" w:lastRow="0" w:firstColumn="0" w:lastColumn="0" w:oddVBand="0" w:evenVBand="0" w:oddHBand="0" w:evenHBand="0" w:firstRowFirstColumn="0" w:firstRowLastColumn="0" w:lastRowFirstColumn="0" w:lastRowLastColumn="0"/>
-              <w:rPr>
-                <w:rFonts w:ascii="Khmer OS Siemreap" w:hAnsi="Khmer OS Siemreap" w:cs="Khmer OS Siemreap"/>
-                <w:szCs w:val="22"/>
-              </w:rPr>
-            </w:pPr>
-            <w:r>
-              <w:rPr>
-                <w:rFonts w:ascii="Khmer OS Siemreap" w:hAnsi="Khmer OS Siemreap" w:cs="Khmer OS Siemreap" w:hint="cs"/>
-                <w:szCs w:val="22"/>
-                <w:cs/>
-              </w:rPr>
-              <w:t>ពង្រឹងពុទ្ធិ</w:t>
-            </w:r>
-          </w:p>
-        </w:tc>
-      </w:tr>
-      <w:tr>
-        <w:trPr>
-          <w:cnfStyle w:val="000000100000" w:firstRow="0" w:lastRow="0" w:firstColumn="0" w:lastColumn="0" w:oddVBand="0" w:evenVBand="0" w:oddHBand="1" w:evenHBand="0" w:firstRowFirstColumn="0" w:firstRowLastColumn="0" w:lastRowFirstColumn="0" w:lastRowLastColumn="0"/>
-        </w:trPr>
-        <w:tc>
-          <w:tcPr>
-            <w:cnfStyle w:val="001000000000" w:firstRow="0" w:lastRow="0" w:firstColumn="1" w:lastColumn="0" w:oddVBand="0" w:evenVBand="0" w:oddHBand="0" w:evenHBand="0" w:firstRowFirstColumn="0" w:firstRowLastColumn="0" w:lastRowFirstColumn="0" w:lastRowLastColumn="0"/>
-            <w:tcW w:w="1525" w:type="dxa"/>
-          </w:tcPr>
-          <w:p>
-            <w:pPr>
-              <w:rPr>
-                <w:rFonts w:ascii="Khmer OS Siemreap" w:hAnsi="Khmer OS Siemreap" w:cs="Khmer OS Siemreap"/>
-                <w:szCs w:val="22"/>
-              </w:rPr>
-            </w:pPr>
-            <w:r>
-              <w:rPr>
-                <w:rFonts w:ascii="Khmer OS Siemreap" w:hAnsi="Khmer OS Siemreap" w:cs="Khmer OS Siemreap" w:hint="cs"/>
-                <w:szCs w:val="22"/>
-                <w:cs/>
-              </w:rPr>
-              <w:t>ជំហានទី​៥</w:t>
-            </w:r>
-          </w:p>
-        </w:tc>
-        <w:tc>
-          <w:tcPr>
-            <w:tcW w:w="8064" w:type="dxa"/>
-            <w:gridSpan w:val="2"/>
-          </w:tcPr>
-          <w:p>
-            <w:pPr>
-              <w:jc w:val="center"/>
-              <w:cnfStyle w:val="000000100000" w:firstRow="0" w:lastRow="0" w:firstColumn="0" w:lastColumn="0" w:oddVBand="0" w:evenVBand="0" w:oddHBand="1" w:evenHBand="0" w:firstRowFirstColumn="0" w:firstRowLastColumn="0" w:lastRowFirstColumn="0" w:lastRowLastColumn="0"/>
-              <w:rPr>
-                <w:rFonts w:ascii="Khmer OS Siemreap" w:hAnsi="Khmer OS Siemreap" w:cs="Khmer OS Siemreap"/>
-                <w:szCs w:val="22"/>
-              </w:rPr>
-            </w:pPr>
-            <w:r>
-              <w:rPr>
-                <w:rFonts w:ascii="Khmer OS Siemreap" w:hAnsi="Khmer OS Siemreap" w:cs="Khmer OS Siemreap" w:hint="cs"/>
-                <w:szCs w:val="22"/>
-                <w:cs/>
-              </w:rPr>
-              <w:t>សម្រួលសាច់ដុំ</w:t>
-            </w:r>
-          </w:p>
-        </w:tc>
-      </w:tr>
-    </w:tbl>
-    <w:p>
-      <w:pPr>
-        <w:pStyle w:val="Heading1"/>
-      </w:pPr>
-      <w:bookmarkStart w:id="7" w:name="_Toc110403612"/>
-      <w:r>
-        <w:rPr>
-          <w:rFonts w:hint="cs"/>
-          <w:cs/>
-        </w:rPr>
-        <w:t>៨. ហែលទឹក</w:t>
-      </w:r>
-      <w:bookmarkEnd w:id="7"/>
-    </w:p>
-    <w:tbl>
-      <w:tblPr>
-        <w:tblStyle w:val="GridTable5Dark-Accent2"/>
-        <w:tblW w:w="0" w:type="auto"/>
-        <w:tblLook w:val="04A0" w:firstRow="1" w:lastRow="0" w:firstColumn="1" w:lastColumn="0" w:noHBand="0" w:noVBand="1"/>
-      </w:tblPr>
-      <w:tblGrid>
-        <w:gridCol w:w="1373"/>
-        <w:gridCol w:w="1374"/>
-        <w:gridCol w:w="1375"/>
-        <w:gridCol w:w="1374"/>
-        <w:gridCol w:w="1375"/>
-        <w:gridCol w:w="1375"/>
-        <w:gridCol w:w="1375"/>
-      </w:tblGrid>
-      <w:tr>
-        <w:trPr>
-          <w:cnfStyle w:val="100000000000" w:firstRow="1" w:lastRow="0" w:firstColumn="0" w:lastColumn="0" w:oddVBand="0" w:evenVBand="0" w:oddHBand="0" w:evenHBand="0" w:firstRowFirstColumn="0" w:firstRowLastColumn="0" w:lastRowFirstColumn="0" w:lastRowLastColumn="0"/>
-        </w:trPr>
-        <w:tc>
-          <w:tcPr>
-            <w:cnfStyle w:val="001000000000" w:firstRow="0" w:lastRow="0" w:firstColumn="1" w:lastColumn="0" w:oddVBand="0" w:evenVBand="0" w:oddHBand="0" w:evenHBand="0" w:firstRowFirstColumn="0" w:firstRowLastColumn="0" w:lastRowFirstColumn="0" w:lastRowLastColumn="0"/>
-            <w:tcW w:w="1373" w:type="dxa"/>
-          </w:tcPr>
-          <w:p>
-            <w:pPr>
-              <w:rPr>
-                <w:rFonts w:ascii="Khmer OS Siemreap" w:hAnsi="Khmer OS Siemreap" w:cs="Khmer OS Siemreap"/>
-                <w:sz w:val="20"/>
-                <w:szCs w:val="20"/>
-                <w:cs/>
-              </w:rPr>
-            </w:pPr>
-            <w:r>
-              <w:rPr>
-                <w:rFonts w:ascii="Khmer OS Siemreap" w:hAnsi="Khmer OS Siemreap" w:cs="Khmer OS Siemreap"/>
-                <w:sz w:val="20"/>
-                <w:szCs w:val="20"/>
-                <w:cs/>
-              </w:rPr>
-              <w:t>ថ្នាក់ទី៧</w:t>
-            </w:r>
-          </w:p>
-        </w:tc>
-        <w:tc>
-          <w:tcPr>
-            <w:tcW w:w="1374" w:type="dxa"/>
-          </w:tcPr>
-          <w:p>
-            <w:pPr>
-              <w:jc w:val="center"/>
-              <w:cnfStyle w:val="100000000000" w:firstRow="1" w:lastRow="0" w:firstColumn="0" w:lastColumn="0" w:oddVBand="0" w:evenVBand="0" w:oddHBand="0" w:evenHBand="0" w:firstRowFirstColumn="0" w:firstRowLastColumn="0" w:lastRowFirstColumn="0" w:lastRowLastColumn="0"/>
-              <w:rPr>
-                <w:rFonts w:ascii="Khmer OS Siemreap" w:hAnsi="Khmer OS Siemreap" w:cs="Khmer OS Siemreap"/>
-                <w:sz w:val="20"/>
-                <w:szCs w:val="20"/>
-              </w:rPr>
-            </w:pPr>
-            <w:r>
-              <w:rPr>
-                <w:rFonts w:ascii="Khmer OS Siemreap" w:hAnsi="Khmer OS Siemreap" w:cs="Khmer OS Siemreap"/>
-                <w:sz w:val="20"/>
-                <w:szCs w:val="20"/>
-                <w:cs/>
-              </w:rPr>
-              <w:t>១</w:t>
-            </w:r>
-          </w:p>
-        </w:tc>
-        <w:tc>
-          <w:tcPr>
-            <w:tcW w:w="1375" w:type="dxa"/>
-          </w:tcPr>
-          <w:p>
-            <w:pPr>
-              <w:jc w:val="center"/>
-              <w:cnfStyle w:val="100000000000" w:firstRow="1" w:lastRow="0" w:firstColumn="0" w:lastColumn="0" w:oddVBand="0" w:evenVBand="0" w:oddHBand="0" w:evenHBand="0" w:firstRowFirstColumn="0" w:firstRowLastColumn="0" w:lastRowFirstColumn="0" w:lastRowLastColumn="0"/>
-              <w:rPr>
-                <w:rFonts w:ascii="Khmer OS Siemreap" w:hAnsi="Khmer OS Siemreap" w:cs="Khmer OS Siemreap"/>
-                <w:sz w:val="20"/>
-                <w:szCs w:val="20"/>
-              </w:rPr>
-            </w:pPr>
-            <w:r>
-              <w:rPr>
-                <w:rFonts w:ascii="Khmer OS Siemreap" w:hAnsi="Khmer OS Siemreap" w:cs="Khmer OS Siemreap"/>
-                <w:sz w:val="20"/>
-                <w:szCs w:val="20"/>
-                <w:cs/>
-              </w:rPr>
-              <w:t>២</w:t>
-            </w:r>
-          </w:p>
-        </w:tc>
-        <w:tc>
-          <w:tcPr>
-            <w:tcW w:w="1374" w:type="dxa"/>
-          </w:tcPr>
-          <w:p>
-            <w:pPr>
-              <w:jc w:val="center"/>
-              <w:cnfStyle w:val="100000000000" w:firstRow="1" w:lastRow="0" w:firstColumn="0" w:lastColumn="0" w:oddVBand="0" w:evenVBand="0" w:oddHBand="0" w:evenHBand="0" w:firstRowFirstColumn="0" w:firstRowLastColumn="0" w:lastRowFirstColumn="0" w:lastRowLastColumn="0"/>
-              <w:rPr>
-                <w:rFonts w:ascii="Khmer OS Siemreap" w:hAnsi="Khmer OS Siemreap" w:cs="Khmer OS Siemreap"/>
-                <w:sz w:val="20"/>
-                <w:szCs w:val="20"/>
-              </w:rPr>
-            </w:pPr>
-            <w:r>
-              <w:rPr>
-                <w:rFonts w:ascii="Khmer OS Siemreap" w:hAnsi="Khmer OS Siemreap" w:cs="Khmer OS Siemreap"/>
-                <w:sz w:val="20"/>
-                <w:szCs w:val="20"/>
-                <w:cs/>
-              </w:rPr>
-              <w:t>៣</w:t>
-            </w:r>
-          </w:p>
-        </w:tc>
-        <w:tc>
-          <w:tcPr>
-            <w:tcW w:w="1375" w:type="dxa"/>
-          </w:tcPr>
-          <w:p>
-            <w:pPr>
-              <w:jc w:val="center"/>
-              <w:cnfStyle w:val="100000000000" w:firstRow="1" w:lastRow="0" w:firstColumn="0" w:lastColumn="0" w:oddVBand="0" w:evenVBand="0" w:oddHBand="0" w:evenHBand="0" w:firstRowFirstColumn="0" w:firstRowLastColumn="0" w:lastRowFirstColumn="0" w:lastRowLastColumn="0"/>
-              <w:rPr>
-                <w:rFonts w:ascii="Khmer OS Siemreap" w:hAnsi="Khmer OS Siemreap" w:cs="Khmer OS Siemreap"/>
-                <w:sz w:val="20"/>
-                <w:szCs w:val="20"/>
-              </w:rPr>
-            </w:pPr>
-            <w:r>
-              <w:rPr>
-                <w:rFonts w:ascii="Khmer OS Siemreap" w:hAnsi="Khmer OS Siemreap" w:cs="Khmer OS Siemreap"/>
-                <w:sz w:val="20"/>
-                <w:szCs w:val="20"/>
-                <w:cs/>
-              </w:rPr>
-              <w:t>៤</w:t>
-            </w:r>
-          </w:p>
-        </w:tc>
-        <w:tc>
-          <w:tcPr>
-            <w:tcW w:w="1375" w:type="dxa"/>
-          </w:tcPr>
-          <w:p>
-            <w:pPr>
-              <w:jc w:val="center"/>
-              <w:cnfStyle w:val="100000000000" w:firstRow="1" w:lastRow="0" w:firstColumn="0" w:lastColumn="0" w:oddVBand="0" w:evenVBand="0" w:oddHBand="0" w:evenHBand="0" w:firstRowFirstColumn="0" w:firstRowLastColumn="0" w:lastRowFirstColumn="0" w:lastRowLastColumn="0"/>
-              <w:rPr>
-                <w:rFonts w:ascii="Khmer OS Siemreap" w:hAnsi="Khmer OS Siemreap" w:cs="Khmer OS Siemreap"/>
-                <w:sz w:val="20"/>
-                <w:szCs w:val="20"/>
-              </w:rPr>
-            </w:pPr>
-            <w:r>
-              <w:rPr>
-                <w:rFonts w:ascii="Khmer OS Siemreap" w:hAnsi="Khmer OS Siemreap" w:cs="Khmer OS Siemreap"/>
-                <w:sz w:val="20"/>
-                <w:szCs w:val="20"/>
-                <w:cs/>
-              </w:rPr>
-              <w:t>៥</w:t>
-            </w:r>
-          </w:p>
-        </w:tc>
-        <w:tc>
-          <w:tcPr>
-            <w:tcW w:w="1375" w:type="dxa"/>
-          </w:tcPr>
-          <w:p>
-            <w:pPr>
-              <w:jc w:val="center"/>
-              <w:cnfStyle w:val="100000000000" w:firstRow="1" w:lastRow="0" w:firstColumn="0" w:lastColumn="0" w:oddVBand="0" w:evenVBand="0" w:oddHBand="0" w:evenHBand="0" w:firstRowFirstColumn="0" w:firstRowLastColumn="0" w:lastRowFirstColumn="0" w:lastRowLastColumn="0"/>
-              <w:rPr>
-                <w:rFonts w:ascii="Khmer OS Siemreap" w:hAnsi="Khmer OS Siemreap" w:cs="Khmer OS Siemreap"/>
-                <w:sz w:val="20"/>
-                <w:szCs w:val="20"/>
-              </w:rPr>
-            </w:pPr>
-            <w:r>
-              <w:rPr>
-                <w:rFonts w:ascii="Khmer OS Siemreap" w:hAnsi="Khmer OS Siemreap" w:cs="Khmer OS Siemreap"/>
-                <w:sz w:val="20"/>
-                <w:szCs w:val="20"/>
-                <w:cs/>
-              </w:rPr>
-              <w:t>៦</w:t>
-            </w:r>
-          </w:p>
-        </w:tc>
-      </w:tr>
-      <w:tr>
-        <w:trPr>
-          <w:cnfStyle w:val="000000100000" w:firstRow="0" w:lastRow="0" w:firstColumn="0" w:lastColumn="0" w:oddVBand="0" w:evenVBand="0" w:oddHBand="1" w:evenHBand="0" w:firstRowFirstColumn="0" w:firstRowLastColumn="0" w:lastRowFirstColumn="0" w:lastRowLastColumn="0"/>
-        </w:trPr>
-        <w:tc>
-          <w:tcPr>
-            <w:cnfStyle w:val="001000000000" w:firstRow="0" w:lastRow="0" w:firstColumn="1" w:lastColumn="0" w:oddVBand="0" w:evenVBand="0" w:oddHBand="0" w:evenHBand="0" w:firstRowFirstColumn="0" w:firstRowLastColumn="0" w:lastRowFirstColumn="0" w:lastRowLastColumn="0"/>
-            <w:tcW w:w="9621" w:type="dxa"/>
-            <w:gridSpan w:val="7"/>
-          </w:tcPr>
-          <w:p>
-            <w:pPr>
-              <w:jc w:val="center"/>
-              <w:rPr>
-                <w:rFonts w:ascii="Khmer OS Siemreap" w:hAnsi="Khmer OS Siemreap" w:cs="Khmer OS Siemreap"/>
-                <w:sz w:val="20"/>
-                <w:szCs w:val="20"/>
-              </w:rPr>
-            </w:pPr>
-            <w:r>
-              <w:rPr>
-                <w:rFonts w:ascii="Khmer OS Siemreap" w:hAnsi="Khmer OS Siemreap" w:cs="Khmer OS Siemreap"/>
-                <w:sz w:val="20"/>
-                <w:szCs w:val="20"/>
-                <w:cs/>
-              </w:rPr>
-              <w:t>វត្ថុបំណង</w:t>
-            </w:r>
-            <w:r>
-              <w:rPr>
-                <w:rFonts w:ascii="Khmer OS Siemreap" w:hAnsi="Khmer OS Siemreap" w:cs="Khmer OS Siemreap" w:hint="cs"/>
-                <w:sz w:val="20"/>
-                <w:szCs w:val="20"/>
-                <w:cs/>
-              </w:rPr>
-              <w:t>ហែលទឹក</w:t>
-            </w:r>
-          </w:p>
-        </w:tc>
-      </w:tr>
-      <w:tr>
-        <w:trPr>
-          <w:trHeight w:val="1440"/>
-        </w:trPr>
-        <w:tc>
-          <w:tcPr>
-            <w:cnfStyle w:val="001000000000" w:firstRow="0" w:lastRow="0" w:firstColumn="1" w:lastColumn="0" w:oddVBand="0" w:evenVBand="0" w:oddHBand="0" w:evenHBand="0" w:firstRowFirstColumn="0" w:firstRowLastColumn="0" w:lastRowFirstColumn="0" w:lastRowLastColumn="0"/>
-            <w:tcW w:w="1373" w:type="dxa"/>
-          </w:tcPr>
-          <w:p>
-            <w:pPr>
-              <w:rPr>
-                <w:rFonts w:ascii="Khmer OS Siemreap" w:hAnsi="Khmer OS Siemreap" w:cs="Khmer OS Siemreap"/>
-                <w:sz w:val="20"/>
-                <w:szCs w:val="20"/>
-              </w:rPr>
-            </w:pPr>
-            <w:r>
-              <w:rPr>
-                <w:rFonts w:ascii="Khmer OS Siemreap" w:hAnsi="Khmer OS Siemreap" w:cs="Khmer OS Siemreap"/>
-                <w:sz w:val="20"/>
-                <w:szCs w:val="20"/>
-                <w:cs/>
-              </w:rPr>
-              <w:t>ឥរិយាបថ</w:t>
-            </w:r>
-          </w:p>
-        </w:tc>
-        <w:tc>
-          <w:tcPr>
-            <w:tcW w:w="1374" w:type="dxa"/>
-          </w:tcPr>
-          <w:p>
-            <w:pPr>
-              <w:cnfStyle w:val="000000000000" w:firstRow="0" w:lastRow="0" w:firstColumn="0" w:lastColumn="0" w:oddVBand="0" w:evenVBand="0" w:oddHBand="0" w:evenHBand="0" w:firstRowFirstColumn="0" w:firstRowLastColumn="0" w:lastRowFirstColumn="0" w:lastRowLastColumn="0"/>
-              <w:rPr>
-                <w:rFonts w:ascii="Khmer OS Siemreap" w:hAnsi="Khmer OS Siemreap" w:cs="Khmer OS Siemreap"/>
-                <w:sz w:val="20"/>
-                <w:szCs w:val="20"/>
-              </w:rPr>
-            </w:pPr>
-            <w:r>
-              <w:rPr>
-                <w:rFonts w:ascii="Khmer OS Siemreap" w:hAnsi="Khmer OS Siemreap" w:cs="Khmer OS Siemreap"/>
-                <w:sz w:val="20"/>
-                <w:szCs w:val="20"/>
-                <w:cs/>
-              </w:rPr>
-              <w:t>ចូលរួមសកម្មភាពហែលទឹកដោយដឹងពីលក្ខណ្ឌសុវត្ថិភាព</w:t>
-            </w:r>
-          </w:p>
-        </w:tc>
-        <w:tc>
-          <w:tcPr>
-            <w:tcW w:w="1375" w:type="dxa"/>
-          </w:tcPr>
-          <w:p>
-            <w:pPr>
-              <w:cnfStyle w:val="000000000000" w:firstRow="0" w:lastRow="0" w:firstColumn="0" w:lastColumn="0" w:oddVBand="0" w:evenVBand="0" w:oddHBand="0" w:evenHBand="0" w:firstRowFirstColumn="0" w:firstRowLastColumn="0" w:lastRowFirstColumn="0" w:lastRowLastColumn="0"/>
-              <w:rPr>
-                <w:rFonts w:ascii="Khmer OS Siemreap" w:hAnsi="Khmer OS Siemreap" w:cs="Khmer OS Siemreap"/>
-                <w:sz w:val="20"/>
-                <w:szCs w:val="20"/>
-              </w:rPr>
-            </w:pPr>
-          </w:p>
-        </w:tc>
-        <w:tc>
-          <w:tcPr>
-            <w:tcW w:w="1374" w:type="dxa"/>
-          </w:tcPr>
-          <w:p>
-            <w:pPr>
-              <w:cnfStyle w:val="000000000000" w:firstRow="0" w:lastRow="0" w:firstColumn="0" w:lastColumn="0" w:oddVBand="0" w:evenVBand="0" w:oddHBand="0" w:evenHBand="0" w:firstRowFirstColumn="0" w:firstRowLastColumn="0" w:lastRowFirstColumn="0" w:lastRowLastColumn="0"/>
-              <w:rPr>
-                <w:rFonts w:ascii="Khmer OS Siemreap" w:hAnsi="Khmer OS Siemreap" w:cs="Khmer OS Siemreap"/>
-                <w:sz w:val="20"/>
-                <w:szCs w:val="20"/>
-              </w:rPr>
-            </w:pPr>
-          </w:p>
-        </w:tc>
-        <w:tc>
-          <w:tcPr>
-            <w:tcW w:w="1375" w:type="dxa"/>
-          </w:tcPr>
-          <w:p>
-            <w:pPr>
-              <w:cnfStyle w:val="000000000000" w:firstRow="0" w:lastRow="0" w:firstColumn="0" w:lastColumn="0" w:oddVBand="0" w:evenVBand="0" w:oddHBand="0" w:evenHBand="0" w:firstRowFirstColumn="0" w:firstRowLastColumn="0" w:lastRowFirstColumn="0" w:lastRowLastColumn="0"/>
-              <w:rPr>
-                <w:rFonts w:ascii="Khmer OS Siemreap" w:hAnsi="Khmer OS Siemreap" w:cs="Khmer OS Siemreap"/>
-                <w:sz w:val="20"/>
-                <w:szCs w:val="20"/>
-              </w:rPr>
-            </w:pPr>
-            <w:r>
-              <w:rPr>
-                <w:rFonts w:ascii="Khmer OS Siemreap" w:hAnsi="Khmer OS Siemreap" w:cs="Khmer OS Siemreap"/>
-                <w:sz w:val="20"/>
-                <w:szCs w:val="20"/>
-                <w:cs/>
-              </w:rPr>
-              <w:t>ចូលរួមសកម្មភាពហែលទឹកដោយគោរពលក្ខណ្ឌ</w:t>
-            </w:r>
-          </w:p>
-        </w:tc>
-        <w:tc>
-          <w:tcPr>
-            <w:tcW w:w="1375" w:type="dxa"/>
-          </w:tcPr>
-          <w:p>
-            <w:pPr>
-              <w:cnfStyle w:val="000000000000" w:firstRow="0" w:lastRow="0" w:firstColumn="0" w:lastColumn="0" w:oddVBand="0" w:evenVBand="0" w:oddHBand="0" w:evenHBand="0" w:firstRowFirstColumn="0" w:firstRowLastColumn="0" w:lastRowFirstColumn="0" w:lastRowLastColumn="0"/>
-              <w:rPr>
-                <w:rFonts w:ascii="Khmer OS Siemreap" w:hAnsi="Khmer OS Siemreap" w:cs="Khmer OS Siemreap"/>
-                <w:sz w:val="20"/>
-                <w:szCs w:val="20"/>
-              </w:rPr>
-            </w:pPr>
-            <w:r>
-              <w:rPr>
-                <w:rFonts w:ascii="Khmer OS Siemreap" w:hAnsi="Khmer OS Siemreap" w:cs="Khmer OS Siemreap"/>
-                <w:sz w:val="20"/>
-                <w:szCs w:val="20"/>
-                <w:cs/>
-              </w:rPr>
-              <w:t>ចូលរួមសកម្មភាពហែលទឹកដោយខំប្រឹងប្រែងអស់ពីលទ្ធភាព</w:t>
-            </w:r>
-          </w:p>
-        </w:tc>
-        <w:tc>
-          <w:tcPr>
-            <w:tcW w:w="1375" w:type="dxa"/>
-          </w:tcPr>
-          <w:p>
-            <w:pPr>
-              <w:cnfStyle w:val="000000000000" w:firstRow="0" w:lastRow="0" w:firstColumn="0" w:lastColumn="0" w:oddVBand="0" w:evenVBand="0" w:oddHBand="0" w:evenHBand="0" w:firstRowFirstColumn="0" w:firstRowLastColumn="0" w:lastRowFirstColumn="0" w:lastRowLastColumn="0"/>
-              <w:rPr>
-                <w:rFonts w:ascii="Khmer OS Siemreap" w:hAnsi="Khmer OS Siemreap" w:cs="Khmer OS Siemreap"/>
-                <w:sz w:val="20"/>
-                <w:szCs w:val="20"/>
-              </w:rPr>
-            </w:pPr>
-          </w:p>
-        </w:tc>
-      </w:tr>
-      <w:tr>
-        <w:trPr>
-          <w:cnfStyle w:val="000000100000" w:firstRow="0" w:lastRow="0" w:firstColumn="0" w:lastColumn="0" w:oddVBand="0" w:evenVBand="0" w:oddHBand="1" w:evenHBand="0" w:firstRowFirstColumn="0" w:firstRowLastColumn="0" w:lastRowFirstColumn="0" w:lastRowLastColumn="0"/>
-          <w:trHeight w:val="1440"/>
-        </w:trPr>
-        <w:tc>
-          <w:tcPr>
-            <w:cnfStyle w:val="001000000000" w:firstRow="0" w:lastRow="0" w:firstColumn="1" w:lastColumn="0" w:oddVBand="0" w:evenVBand="0" w:oddHBand="0" w:evenHBand="0" w:firstRowFirstColumn="0" w:firstRowLastColumn="0" w:lastRowFirstColumn="0" w:lastRowLastColumn="0"/>
-            <w:tcW w:w="1373" w:type="dxa"/>
-          </w:tcPr>
-          <w:p>
-            <w:pPr>
-              <w:rPr>
-                <w:rFonts w:ascii="Khmer OS Siemreap" w:hAnsi="Khmer OS Siemreap" w:cs="Khmer OS Siemreap"/>
-                <w:sz w:val="20"/>
-                <w:szCs w:val="20"/>
-              </w:rPr>
-            </w:pPr>
-            <w:r>
-              <w:rPr>
-                <w:rFonts w:ascii="Khmer OS Siemreap" w:hAnsi="Khmer OS Siemreap" w:cs="Khmer OS Siemreap"/>
-                <w:sz w:val="20"/>
-                <w:szCs w:val="20"/>
-                <w:cs/>
-              </w:rPr>
-              <w:lastRenderedPageBreak/>
-              <w:t>ចំណេះដឹង</w:t>
-            </w:r>
-          </w:p>
-        </w:tc>
-        <w:tc>
-          <w:tcPr>
-            <w:tcW w:w="1374" w:type="dxa"/>
-          </w:tcPr>
-          <w:p>
-            <w:pPr>
-              <w:cnfStyle w:val="000000100000" w:firstRow="0" w:lastRow="0" w:firstColumn="0" w:lastColumn="0" w:oddVBand="0" w:evenVBand="0" w:oddHBand="1" w:evenHBand="0" w:firstRowFirstColumn="0" w:firstRowLastColumn="0" w:lastRowFirstColumn="0" w:lastRowLastColumn="0"/>
-              <w:rPr>
-                <w:rFonts w:ascii="Khmer OS Siemreap" w:hAnsi="Khmer OS Siemreap" w:cs="Khmer OS Siemreap"/>
-                <w:sz w:val="20"/>
-                <w:szCs w:val="20"/>
-              </w:rPr>
-            </w:pPr>
-            <w:r>
-              <w:rPr>
-                <w:rFonts w:ascii="Khmer OS Siemreap" w:hAnsi="Khmer OS Siemreap" w:cs="Khmer OS Siemreap"/>
-                <w:sz w:val="20"/>
-                <w:szCs w:val="20"/>
-                <w:cs/>
-              </w:rPr>
-              <w:t>យល់ដឹងពីវិធីចុះទឹក ដាក់មុខចូលទឹកនិងបណ្ដែតខ្លួន</w:t>
-            </w:r>
-          </w:p>
-        </w:tc>
-        <w:tc>
-          <w:tcPr>
-            <w:tcW w:w="1375" w:type="dxa"/>
-          </w:tcPr>
-          <w:p>
-            <w:pPr>
-              <w:cnfStyle w:val="000000100000" w:firstRow="0" w:lastRow="0" w:firstColumn="0" w:lastColumn="0" w:oddVBand="0" w:evenVBand="0" w:oddHBand="1" w:evenHBand="0" w:firstRowFirstColumn="0" w:firstRowLastColumn="0" w:lastRowFirstColumn="0" w:lastRowLastColumn="0"/>
-              <w:rPr>
-                <w:rFonts w:ascii="Khmer OS Siemreap" w:hAnsi="Khmer OS Siemreap" w:cs="Khmer OS Siemreap"/>
-                <w:sz w:val="20"/>
-                <w:szCs w:val="20"/>
-              </w:rPr>
-            </w:pPr>
-          </w:p>
-        </w:tc>
-        <w:tc>
-          <w:tcPr>
-            <w:tcW w:w="1374" w:type="dxa"/>
-          </w:tcPr>
-          <w:p>
-            <w:pPr>
-              <w:cnfStyle w:val="000000100000" w:firstRow="0" w:lastRow="0" w:firstColumn="0" w:lastColumn="0" w:oddVBand="0" w:evenVBand="0" w:oddHBand="1" w:evenHBand="0" w:firstRowFirstColumn="0" w:firstRowLastColumn="0" w:lastRowFirstColumn="0" w:lastRowLastColumn="0"/>
-              <w:rPr>
-                <w:rFonts w:ascii="Khmer OS Siemreap" w:hAnsi="Khmer OS Siemreap" w:cs="Khmer OS Siemreap"/>
-                <w:sz w:val="20"/>
-                <w:szCs w:val="20"/>
-              </w:rPr>
-            </w:pPr>
-            <w:r>
-              <w:rPr>
-                <w:rFonts w:ascii="Khmer OS Siemreap" w:hAnsi="Khmer OS Siemreap" w:cs="Khmer OS Siemreap"/>
-                <w:sz w:val="20"/>
-                <w:szCs w:val="20"/>
-                <w:cs/>
-              </w:rPr>
-              <w:t>យល់ដឹងពីចលនាមូលដ្ឋាននៃរាងកាយសម្រាប់ហែលស៊េរី</w:t>
-            </w:r>
-          </w:p>
-        </w:tc>
-        <w:tc>
-          <w:tcPr>
-            <w:tcW w:w="1375" w:type="dxa"/>
-          </w:tcPr>
-          <w:p>
-            <w:pPr>
-              <w:cnfStyle w:val="000000100000" w:firstRow="0" w:lastRow="0" w:firstColumn="0" w:lastColumn="0" w:oddVBand="0" w:evenVBand="0" w:oddHBand="1" w:evenHBand="0" w:firstRowFirstColumn="0" w:firstRowLastColumn="0" w:lastRowFirstColumn="0" w:lastRowLastColumn="0"/>
-              <w:rPr>
-                <w:rFonts w:ascii="Khmer OS Siemreap" w:hAnsi="Khmer OS Siemreap" w:cs="Khmer OS Siemreap"/>
-                <w:sz w:val="20"/>
-                <w:szCs w:val="20"/>
-              </w:rPr>
-            </w:pPr>
-          </w:p>
-        </w:tc>
-        <w:tc>
-          <w:tcPr>
-            <w:tcW w:w="1375" w:type="dxa"/>
-          </w:tcPr>
-          <w:p>
-            <w:pPr>
-              <w:cnfStyle w:val="000000100000" w:firstRow="0" w:lastRow="0" w:firstColumn="0" w:lastColumn="0" w:oddVBand="0" w:evenVBand="0" w:oddHBand="1" w:evenHBand="0" w:firstRowFirstColumn="0" w:firstRowLastColumn="0" w:lastRowFirstColumn="0" w:lastRowLastColumn="0"/>
-              <w:rPr>
-                <w:rFonts w:ascii="Khmer OS Siemreap" w:hAnsi="Khmer OS Siemreap" w:cs="Khmer OS Siemreap"/>
-                <w:sz w:val="20"/>
-                <w:szCs w:val="20"/>
-              </w:rPr>
-            </w:pPr>
-          </w:p>
-        </w:tc>
-        <w:tc>
-          <w:tcPr>
-            <w:tcW w:w="1375" w:type="dxa"/>
-          </w:tcPr>
-          <w:p>
-            <w:pPr>
-              <w:cnfStyle w:val="000000100000" w:firstRow="0" w:lastRow="0" w:firstColumn="0" w:lastColumn="0" w:oddVBand="0" w:evenVBand="0" w:oddHBand="1" w:evenHBand="0" w:firstRowFirstColumn="0" w:firstRowLastColumn="0" w:lastRowFirstColumn="0" w:lastRowLastColumn="0"/>
-              <w:rPr>
-                <w:rFonts w:ascii="Khmer OS Siemreap" w:hAnsi="Khmer OS Siemreap" w:cs="Khmer OS Siemreap"/>
-                <w:sz w:val="20"/>
-                <w:szCs w:val="20"/>
-              </w:rPr>
-            </w:pPr>
-            <w:r>
-              <w:rPr>
-                <w:rFonts w:ascii="Khmer OS Siemreap" w:hAnsi="Khmer OS Siemreap" w:cs="Khmer OS Siemreap"/>
-                <w:sz w:val="20"/>
-                <w:szCs w:val="20"/>
-                <w:cs/>
-              </w:rPr>
-              <w:t>យល់ដឹងពីវិធីអនុវត្តហែលសេរីជាមួយមិត្តភក្កិ</w:t>
-            </w:r>
-          </w:p>
-        </w:tc>
-      </w:tr>
-      <w:tr>
-        <w:trPr>
-          <w:trHeight w:val="1440"/>
-        </w:trPr>
-        <w:tc>
-          <w:tcPr>
-            <w:cnfStyle w:val="001000000000" w:firstRow="0" w:lastRow="0" w:firstColumn="1" w:lastColumn="0" w:oddVBand="0" w:evenVBand="0" w:oddHBand="0" w:evenHBand="0" w:firstRowFirstColumn="0" w:firstRowLastColumn="0" w:lastRowFirstColumn="0" w:lastRowLastColumn="0"/>
-            <w:tcW w:w="1373" w:type="dxa"/>
-          </w:tcPr>
-          <w:p>
-            <w:pPr>
-              <w:rPr>
-                <w:rFonts w:ascii="Khmer OS Siemreap" w:hAnsi="Khmer OS Siemreap" w:cs="Khmer OS Siemreap"/>
-                <w:sz w:val="20"/>
-                <w:szCs w:val="20"/>
-              </w:rPr>
-            </w:pPr>
-            <w:r>
-              <w:rPr>
-                <w:rFonts w:ascii="Khmer OS Siemreap" w:hAnsi="Khmer OS Siemreap" w:cs="Khmer OS Siemreap"/>
-                <w:sz w:val="20"/>
-                <w:szCs w:val="20"/>
-                <w:cs/>
-              </w:rPr>
-              <w:t>ជំនាញ</w:t>
-            </w:r>
-          </w:p>
-        </w:tc>
-        <w:tc>
-          <w:tcPr>
-            <w:tcW w:w="1374" w:type="dxa"/>
-          </w:tcPr>
-          <w:p>
-            <w:pPr>
-              <w:cnfStyle w:val="000000000000" w:firstRow="0" w:lastRow="0" w:firstColumn="0" w:lastColumn="0" w:oddVBand="0" w:evenVBand="0" w:oddHBand="0" w:evenHBand="0" w:firstRowFirstColumn="0" w:firstRowLastColumn="0" w:lastRowFirstColumn="0" w:lastRowLastColumn="0"/>
-              <w:rPr>
-                <w:rFonts w:ascii="Khmer OS Siemreap" w:hAnsi="Khmer OS Siemreap" w:cs="Khmer OS Siemreap"/>
-                <w:sz w:val="20"/>
-                <w:szCs w:val="20"/>
-              </w:rPr>
-            </w:pPr>
-          </w:p>
-        </w:tc>
-        <w:tc>
-          <w:tcPr>
-            <w:tcW w:w="1375" w:type="dxa"/>
-          </w:tcPr>
-          <w:p>
-            <w:pPr>
-              <w:cnfStyle w:val="000000000000" w:firstRow="0" w:lastRow="0" w:firstColumn="0" w:lastColumn="0" w:oddVBand="0" w:evenVBand="0" w:oddHBand="0" w:evenHBand="0" w:firstRowFirstColumn="0" w:firstRowLastColumn="0" w:lastRowFirstColumn="0" w:lastRowLastColumn="0"/>
-              <w:rPr>
-                <w:rFonts w:ascii="Khmer OS Siemreap" w:hAnsi="Khmer OS Siemreap" w:cs="Khmer OS Siemreap"/>
-                <w:sz w:val="20"/>
-                <w:szCs w:val="20"/>
-              </w:rPr>
-            </w:pPr>
-            <w:r>
-              <w:rPr>
-                <w:rFonts w:ascii="Khmer OS Siemreap" w:hAnsi="Khmer OS Siemreap" w:cs="Khmer OS Siemreap"/>
-                <w:sz w:val="20"/>
-                <w:szCs w:val="20"/>
-                <w:cs/>
-              </w:rPr>
-              <w:t>អាចចុះទឹកមានអារម្មណ៍ផាសុខភាពនៅក្នុងទឹកនិងអនុវត្តបណ្ដែតខ្លួន</w:t>
-            </w:r>
-          </w:p>
-        </w:tc>
-        <w:tc>
-          <w:tcPr>
-            <w:tcW w:w="1374" w:type="dxa"/>
-          </w:tcPr>
-          <w:p>
-            <w:pPr>
-              <w:cnfStyle w:val="000000000000" w:firstRow="0" w:lastRow="0" w:firstColumn="0" w:lastColumn="0" w:oddVBand="0" w:evenVBand="0" w:oddHBand="0" w:evenHBand="0" w:firstRowFirstColumn="0" w:firstRowLastColumn="0" w:lastRowFirstColumn="0" w:lastRowLastColumn="0"/>
-              <w:rPr>
-                <w:rFonts w:ascii="Khmer OS Siemreap" w:hAnsi="Khmer OS Siemreap" w:cs="Khmer OS Siemreap"/>
-                <w:sz w:val="20"/>
-                <w:szCs w:val="20"/>
-              </w:rPr>
-            </w:pPr>
-          </w:p>
-        </w:tc>
-        <w:tc>
-          <w:tcPr>
-            <w:tcW w:w="1375" w:type="dxa"/>
-          </w:tcPr>
-          <w:p>
-            <w:pPr>
-              <w:cnfStyle w:val="000000000000" w:firstRow="0" w:lastRow="0" w:firstColumn="0" w:lastColumn="0" w:oddVBand="0" w:evenVBand="0" w:oddHBand="0" w:evenHBand="0" w:firstRowFirstColumn="0" w:firstRowLastColumn="0" w:lastRowFirstColumn="0" w:lastRowLastColumn="0"/>
-              <w:rPr>
-                <w:rFonts w:ascii="Khmer OS Siemreap" w:hAnsi="Khmer OS Siemreap" w:cs="Khmer OS Siemreap"/>
-                <w:sz w:val="20"/>
-                <w:szCs w:val="20"/>
-              </w:rPr>
-            </w:pPr>
-            <w:r>
-              <w:rPr>
-                <w:rFonts w:ascii="Khmer OS Siemreap" w:hAnsi="Khmer OS Siemreap" w:cs="Khmer OS Siemreap"/>
-                <w:sz w:val="20"/>
-                <w:szCs w:val="20"/>
-                <w:cs/>
-              </w:rPr>
-              <w:t>អាចទទួលបានចលនាមូលដ្ឋាននៃការហែលសេរី</w:t>
-            </w:r>
-          </w:p>
-        </w:tc>
-        <w:tc>
-          <w:tcPr>
-            <w:tcW w:w="1375" w:type="dxa"/>
-          </w:tcPr>
-          <w:p>
-            <w:pPr>
-              <w:cnfStyle w:val="000000000000" w:firstRow="0" w:lastRow="0" w:firstColumn="0" w:lastColumn="0" w:oddVBand="0" w:evenVBand="0" w:oddHBand="0" w:evenHBand="0" w:firstRowFirstColumn="0" w:firstRowLastColumn="0" w:lastRowFirstColumn="0" w:lastRowLastColumn="0"/>
-              <w:rPr>
-                <w:rFonts w:ascii="Khmer OS Siemreap" w:hAnsi="Khmer OS Siemreap" w:cs="Khmer OS Siemreap"/>
-                <w:sz w:val="20"/>
-                <w:szCs w:val="20"/>
-              </w:rPr>
-            </w:pPr>
-          </w:p>
-        </w:tc>
-        <w:tc>
-          <w:tcPr>
-            <w:tcW w:w="1375" w:type="dxa"/>
-          </w:tcPr>
-          <w:p>
-            <w:pPr>
-              <w:cnfStyle w:val="000000000000" w:firstRow="0" w:lastRow="0" w:firstColumn="0" w:lastColumn="0" w:oddVBand="0" w:evenVBand="0" w:oddHBand="0" w:evenHBand="0" w:firstRowFirstColumn="0" w:firstRowLastColumn="0" w:lastRowFirstColumn="0" w:lastRowLastColumn="0"/>
-              <w:rPr>
-                <w:rFonts w:ascii="Khmer OS Siemreap" w:hAnsi="Khmer OS Siemreap" w:cs="Khmer OS Siemreap"/>
-                <w:sz w:val="20"/>
-                <w:szCs w:val="20"/>
-              </w:rPr>
-            </w:pPr>
-            <w:r>
-              <w:rPr>
-                <w:rFonts w:ascii="Khmer OS Siemreap" w:hAnsi="Khmer OS Siemreap" w:cs="Khmer OS Siemreap"/>
-                <w:sz w:val="20"/>
-                <w:szCs w:val="20"/>
-                <w:cs/>
-              </w:rPr>
-              <w:t>អាចហែលជាមួយការហែលសេរីចម្ងាយខ្លី</w:t>
-            </w:r>
-          </w:p>
-        </w:tc>
-      </w:tr>
-      <w:tr>
-        <w:trPr>
-          <w:cnfStyle w:val="000000100000" w:firstRow="0" w:lastRow="0" w:firstColumn="0" w:lastColumn="0" w:oddVBand="0" w:evenVBand="0" w:oddHBand="1" w:evenHBand="0" w:firstRowFirstColumn="0" w:firstRowLastColumn="0" w:lastRowFirstColumn="0" w:lastRowLastColumn="0"/>
-          <w:trHeight w:val="1440"/>
-        </w:trPr>
-        <w:tc>
-          <w:tcPr>
-            <w:cnfStyle w:val="001000000000" w:firstRow="0" w:lastRow="0" w:firstColumn="1" w:lastColumn="0" w:oddVBand="0" w:evenVBand="0" w:oddHBand="0" w:evenHBand="0" w:firstRowFirstColumn="0" w:firstRowLastColumn="0" w:lastRowFirstColumn="0" w:lastRowLastColumn="0"/>
-            <w:tcW w:w="1373" w:type="dxa"/>
-          </w:tcPr>
-          <w:p>
-            <w:pPr>
-              <w:rPr>
-                <w:rFonts w:ascii="Khmer OS Siemreap" w:hAnsi="Khmer OS Siemreap" w:cs="Khmer OS Siemreap"/>
-                <w:sz w:val="20"/>
-                <w:szCs w:val="20"/>
-              </w:rPr>
-            </w:pPr>
-            <w:r>
-              <w:rPr>
-                <w:rFonts w:ascii="Khmer OS Siemreap" w:hAnsi="Khmer OS Siemreap" w:cs="Khmer OS Siemreap"/>
-                <w:sz w:val="20"/>
-                <w:szCs w:val="20"/>
-                <w:cs/>
-              </w:rPr>
-              <w:t>សហការ</w:t>
-            </w:r>
-          </w:p>
-        </w:tc>
-        <w:tc>
-          <w:tcPr>
-            <w:tcW w:w="1374" w:type="dxa"/>
-          </w:tcPr>
-          <w:p>
-            <w:pPr>
-              <w:cnfStyle w:val="000000100000" w:firstRow="0" w:lastRow="0" w:firstColumn="0" w:lastColumn="0" w:oddVBand="0" w:evenVBand="0" w:oddHBand="1" w:evenHBand="0" w:firstRowFirstColumn="0" w:firstRowLastColumn="0" w:lastRowFirstColumn="0" w:lastRowLastColumn="0"/>
-              <w:rPr>
-                <w:rFonts w:ascii="Khmer OS Siemreap" w:hAnsi="Khmer OS Siemreap" w:cs="Khmer OS Siemreap"/>
-                <w:sz w:val="20"/>
-                <w:szCs w:val="20"/>
-              </w:rPr>
-            </w:pPr>
-          </w:p>
-        </w:tc>
-        <w:tc>
-          <w:tcPr>
-            <w:tcW w:w="1375" w:type="dxa"/>
-          </w:tcPr>
-          <w:p>
-            <w:pPr>
-              <w:cnfStyle w:val="000000100000" w:firstRow="0" w:lastRow="0" w:firstColumn="0" w:lastColumn="0" w:oddVBand="0" w:evenVBand="0" w:oddHBand="1" w:evenHBand="0" w:firstRowFirstColumn="0" w:firstRowLastColumn="0" w:lastRowFirstColumn="0" w:lastRowLastColumn="0"/>
-              <w:rPr>
-                <w:rFonts w:ascii="Khmer OS Siemreap" w:hAnsi="Khmer OS Siemreap" w:cs="Khmer OS Siemreap"/>
-                <w:sz w:val="20"/>
-                <w:szCs w:val="20"/>
-              </w:rPr>
-            </w:pPr>
-            <w:r>
-              <w:rPr>
-                <w:rFonts w:ascii="Khmer OS Siemreap" w:hAnsi="Khmer OS Siemreap" w:cs="Khmer OS Siemreap"/>
-                <w:sz w:val="20"/>
-                <w:szCs w:val="20"/>
-                <w:cs/>
-              </w:rPr>
-              <w:t>គាំទ្រគ្នាទៅវិញទៅមកសម្រាប់ការរៀបចំ និងការអនុវត្ត</w:t>
-            </w:r>
-          </w:p>
-        </w:tc>
-        <w:tc>
-          <w:tcPr>
-            <w:tcW w:w="1374" w:type="dxa"/>
-          </w:tcPr>
-          <w:p>
-            <w:pPr>
-              <w:cnfStyle w:val="000000100000" w:firstRow="0" w:lastRow="0" w:firstColumn="0" w:lastColumn="0" w:oddVBand="0" w:evenVBand="0" w:oddHBand="1" w:evenHBand="0" w:firstRowFirstColumn="0" w:firstRowLastColumn="0" w:lastRowFirstColumn="0" w:lastRowLastColumn="0"/>
-              <w:rPr>
-                <w:rFonts w:ascii="Khmer OS Siemreap" w:hAnsi="Khmer OS Siemreap" w:cs="Khmer OS Siemreap"/>
-                <w:sz w:val="20"/>
-                <w:szCs w:val="20"/>
-              </w:rPr>
-            </w:pPr>
-            <w:r>
-              <w:rPr>
-                <w:rFonts w:ascii="Khmer OS Siemreap" w:hAnsi="Khmer OS Siemreap" w:cs="Khmer OS Siemreap"/>
-                <w:sz w:val="20"/>
-                <w:szCs w:val="20"/>
-                <w:cs/>
-              </w:rPr>
-              <w:t>ចែករំលែកមតិយោបល់ជាមួយមិត្តភក្កិដើម្បីបង្កើនការអនុវត្តរបស់ថ្នាក់</w:t>
-            </w:r>
-          </w:p>
-        </w:tc>
-        <w:tc>
-          <w:tcPr>
-            <w:tcW w:w="1375" w:type="dxa"/>
-          </w:tcPr>
-          <w:p>
-            <w:pPr>
-              <w:cnfStyle w:val="000000100000" w:firstRow="0" w:lastRow="0" w:firstColumn="0" w:lastColumn="0" w:oddVBand="0" w:evenVBand="0" w:oddHBand="1" w:evenHBand="0" w:firstRowFirstColumn="0" w:firstRowLastColumn="0" w:lastRowFirstColumn="0" w:lastRowLastColumn="0"/>
-              <w:rPr>
-                <w:rFonts w:ascii="Khmer OS Siemreap" w:hAnsi="Khmer OS Siemreap" w:cs="Khmer OS Siemreap"/>
-                <w:sz w:val="20"/>
-                <w:szCs w:val="20"/>
-              </w:rPr>
-            </w:pPr>
-          </w:p>
-        </w:tc>
-        <w:tc>
-          <w:tcPr>
-            <w:tcW w:w="1375" w:type="dxa"/>
-          </w:tcPr>
-          <w:p>
-            <w:pPr>
-              <w:cnfStyle w:val="000000100000" w:firstRow="0" w:lastRow="0" w:firstColumn="0" w:lastColumn="0" w:oddVBand="0" w:evenVBand="0" w:oddHBand="1" w:evenHBand="0" w:firstRowFirstColumn="0" w:firstRowLastColumn="0" w:lastRowFirstColumn="0" w:lastRowLastColumn="0"/>
-              <w:rPr>
-                <w:rFonts w:ascii="Khmer OS Siemreap" w:hAnsi="Khmer OS Siemreap" w:cs="Khmer OS Siemreap"/>
-                <w:sz w:val="20"/>
-                <w:szCs w:val="20"/>
-              </w:rPr>
-            </w:pPr>
-            <w:r>
-              <w:rPr>
-                <w:rFonts w:ascii="Khmer OS Siemreap" w:hAnsi="Khmer OS Siemreap" w:cs="Khmer OS Siemreap"/>
-                <w:sz w:val="20"/>
-                <w:szCs w:val="20"/>
-                <w:cs/>
-              </w:rPr>
-              <w:t>ផ្ដល់មតិយោបល់ដល់មិត្តភក្កិក្នុងការគាំទ្រការអនុវត្ត</w:t>
-            </w:r>
-          </w:p>
-        </w:tc>
-        <w:tc>
-          <w:tcPr>
-            <w:tcW w:w="1375" w:type="dxa"/>
-          </w:tcPr>
-          <w:p>
-            <w:pPr>
-              <w:cnfStyle w:val="000000100000" w:firstRow="0" w:lastRow="0" w:firstColumn="0" w:lastColumn="0" w:oddVBand="0" w:evenVBand="0" w:oddHBand="1" w:evenHBand="0" w:firstRowFirstColumn="0" w:firstRowLastColumn="0" w:lastRowFirstColumn="0" w:lastRowLastColumn="0"/>
-              <w:rPr>
-                <w:rFonts w:ascii="Khmer OS Siemreap" w:hAnsi="Khmer OS Siemreap" w:cs="Khmer OS Siemreap"/>
-                <w:sz w:val="20"/>
-                <w:szCs w:val="20"/>
-              </w:rPr>
-            </w:pPr>
-          </w:p>
-        </w:tc>
-      </w:tr>
-      <w:tr>
-        <w:tc>
-          <w:tcPr>
-            <w:cnfStyle w:val="001000000000" w:firstRow="0" w:lastRow="0" w:firstColumn="1" w:lastColumn="0" w:oddVBand="0" w:evenVBand="0" w:oddHBand="0" w:evenHBand="0" w:firstRowFirstColumn="0" w:firstRowLastColumn="0" w:lastRowFirstColumn="0" w:lastRowLastColumn="0"/>
-            <w:tcW w:w="9621" w:type="dxa"/>
-            <w:gridSpan w:val="7"/>
-          </w:tcPr>
-          <w:p>
-            <w:pPr>
-              <w:jc w:val="center"/>
-              <w:rPr>
-                <w:rFonts w:ascii="Khmer OS Siemreap" w:hAnsi="Khmer OS Siemreap" w:cs="Khmer OS Siemreap"/>
-                <w:sz w:val="20"/>
-                <w:szCs w:val="20"/>
-              </w:rPr>
-            </w:pPr>
-            <w:r>
-              <w:rPr>
-                <w:rFonts w:ascii="Khmer OS Siemreap" w:hAnsi="Khmer OS Siemreap" w:cs="Khmer OS Siemreap"/>
-                <w:sz w:val="20"/>
-                <w:szCs w:val="20"/>
-                <w:cs/>
-              </w:rPr>
-              <w:t>មេរៀន</w:t>
-            </w:r>
-            <w:r>
-              <w:rPr>
-                <w:rFonts w:ascii="Khmer OS Siemreap" w:hAnsi="Khmer OS Siemreap" w:cs="Khmer OS Siemreap" w:hint="cs"/>
-                <w:sz w:val="20"/>
-                <w:szCs w:val="20"/>
-                <w:cs/>
-              </w:rPr>
-              <w:t>ហែលទឹក</w:t>
-            </w:r>
-          </w:p>
-        </w:tc>
-      </w:tr>
-      <w:tr>
-        <w:trPr>
-          <w:cnfStyle w:val="000000100000" w:firstRow="0" w:lastRow="0" w:firstColumn="0" w:lastColumn="0" w:oddVBand="0" w:evenVBand="0" w:oddHBand="1" w:evenHBand="0" w:firstRowFirstColumn="0" w:firstRowLastColumn="0" w:lastRowFirstColumn="0" w:lastRowLastColumn="0"/>
-        </w:trPr>
-        <w:tc>
-          <w:tcPr>
-            <w:cnfStyle w:val="001000000000" w:firstRow="0" w:lastRow="0" w:firstColumn="1" w:lastColumn="0" w:oddVBand="0" w:evenVBand="0" w:oddHBand="0" w:evenHBand="0" w:firstRowFirstColumn="0" w:firstRowLastColumn="0" w:lastRowFirstColumn="0" w:lastRowLastColumn="0"/>
-            <w:tcW w:w="1373" w:type="dxa"/>
-          </w:tcPr>
-          <w:p>
-            <w:pPr>
-              <w:rPr>
-                <w:rFonts w:ascii="Khmer OS Siemreap" w:hAnsi="Khmer OS Siemreap" w:cs="Khmer OS Siemreap"/>
-                <w:sz w:val="20"/>
-                <w:szCs w:val="20"/>
-                <w:cs/>
-              </w:rPr>
-            </w:pPr>
-            <w:r>
-              <w:rPr>
-                <w:rFonts w:ascii="Khmer OS Siemreap" w:hAnsi="Khmer OS Siemreap" w:cs="Khmer OS Siemreap" w:hint="cs"/>
-                <w:sz w:val="20"/>
-                <w:szCs w:val="20"/>
-                <w:cs/>
-              </w:rPr>
-              <w:t>ជំហានទី ១</w:t>
-            </w:r>
-          </w:p>
-        </w:tc>
-        <w:tc>
-          <w:tcPr>
-            <w:tcW w:w="8248" w:type="dxa"/>
-            <w:gridSpan w:val="6"/>
-          </w:tcPr>
-          <w:p>
-            <w:pPr>
-              <w:jc w:val="center"/>
-              <w:cnfStyle w:val="000000100000" w:firstRow="0" w:lastRow="0" w:firstColumn="0" w:lastColumn="0" w:oddVBand="0" w:evenVBand="0" w:oddHBand="1" w:evenHBand="0" w:firstRowFirstColumn="0" w:firstRowLastColumn="0" w:lastRowFirstColumn="0" w:lastRowLastColumn="0"/>
-              <w:rPr>
-                <w:rFonts w:ascii="Khmer OS Siemreap" w:hAnsi="Khmer OS Siemreap" w:cs="Khmer OS Siemreap"/>
-                <w:sz w:val="20"/>
-                <w:szCs w:val="20"/>
-              </w:rPr>
-            </w:pPr>
-            <w:r>
-              <w:rPr>
-                <w:rFonts w:ascii="Khmer OS Siemreap" w:hAnsi="Khmer OS Siemreap" w:cs="Khmer OS Siemreap"/>
-                <w:sz w:val="20"/>
-                <w:szCs w:val="20"/>
-                <w:cs/>
-              </w:rPr>
-              <w:t>តម្រង់ជួរ ស្រង់វត្តមាន និងពិនិត្យសុខភាព</w:t>
-            </w:r>
-          </w:p>
-        </w:tc>
-      </w:tr>
-      <w:tr>
-        <w:tc>
-          <w:tcPr>
-            <w:cnfStyle w:val="001000000000" w:firstRow="0" w:lastRow="0" w:firstColumn="1" w:lastColumn="0" w:oddVBand="0" w:evenVBand="0" w:oddHBand="0" w:evenHBand="0" w:firstRowFirstColumn="0" w:firstRowLastColumn="0" w:lastRowFirstColumn="0" w:lastRowLastColumn="0"/>
-            <w:tcW w:w="1373" w:type="dxa"/>
-          </w:tcPr>
-          <w:p>
-            <w:pPr>
-              <w:rPr>
-                <w:rFonts w:ascii="Khmer OS Siemreap" w:hAnsi="Khmer OS Siemreap" w:cs="Khmer OS Siemreap"/>
-                <w:sz w:val="20"/>
-                <w:szCs w:val="20"/>
-              </w:rPr>
-            </w:pPr>
-            <w:r>
-              <w:rPr>
-                <w:rFonts w:ascii="Khmer OS Siemreap" w:hAnsi="Khmer OS Siemreap" w:cs="Khmer OS Siemreap" w:hint="cs"/>
-                <w:sz w:val="20"/>
-                <w:szCs w:val="20"/>
-                <w:cs/>
-              </w:rPr>
-              <w:t>ជំហានទី ២</w:t>
-            </w:r>
-          </w:p>
-        </w:tc>
-        <w:tc>
-          <w:tcPr>
-            <w:tcW w:w="2749" w:type="dxa"/>
-            <w:gridSpan w:val="2"/>
-          </w:tcPr>
-          <w:p>
-            <w:pPr>
-              <w:pStyle w:val="ListParagraph"/>
-              <w:numPr>
-                <w:ilvl w:val="0"/>
-                <w:numId w:val="2"/>
-              </w:numPr>
-              <w:ind w:left="151" w:hanging="151"/>
-              <w:cnfStyle w:val="000000000000" w:firstRow="0" w:lastRow="0" w:firstColumn="0" w:lastColumn="0" w:oddVBand="0" w:evenVBand="0" w:oddHBand="0" w:evenHBand="0" w:firstRowFirstColumn="0" w:firstRowLastColumn="0" w:lastRowFirstColumn="0" w:lastRowLastColumn="0"/>
-              <w:rPr>
-                <w:rFonts w:ascii="Khmer OS Siemreap" w:hAnsi="Khmer OS Siemreap" w:cs="Khmer OS Siemreap"/>
-                <w:sz w:val="20"/>
-                <w:szCs w:val="20"/>
-              </w:rPr>
-            </w:pPr>
-            <w:r>
-              <w:rPr>
-                <w:rFonts w:ascii="Khmer OS Siemreap" w:hAnsi="Khmer OS Siemreap" w:cs="Khmer OS Siemreap"/>
-                <w:sz w:val="20"/>
-                <w:szCs w:val="20"/>
-                <w:cs/>
-              </w:rPr>
-              <w:t>ចលនារាងកាយនិងទាញសរសៃ</w:t>
-            </w:r>
-          </w:p>
-          <w:p>
-            <w:pPr>
-              <w:pStyle w:val="ListParagraph"/>
-              <w:numPr>
-                <w:ilvl w:val="0"/>
-                <w:numId w:val="2"/>
-              </w:numPr>
-              <w:ind w:left="151" w:hanging="151"/>
-              <w:cnfStyle w:val="000000000000" w:firstRow="0" w:lastRow="0" w:firstColumn="0" w:lastColumn="0" w:oddVBand="0" w:evenVBand="0" w:oddHBand="0" w:evenHBand="0" w:firstRowFirstColumn="0" w:firstRowLastColumn="0" w:lastRowFirstColumn="0" w:lastRowLastColumn="0"/>
-              <w:rPr>
-                <w:rFonts w:ascii="Khmer OS Siemreap" w:hAnsi="Khmer OS Siemreap" w:cs="Khmer OS Siemreap"/>
-                <w:sz w:val="20"/>
-                <w:szCs w:val="20"/>
-              </w:rPr>
-            </w:pPr>
-            <w:r>
-              <w:rPr>
-                <w:rFonts w:ascii="Khmer OS Siemreap" w:hAnsi="Khmer OS Siemreap" w:cs="Khmer OS Siemreap"/>
-                <w:sz w:val="20"/>
-                <w:szCs w:val="20"/>
-                <w:cs/>
-              </w:rPr>
-              <w:t>ណែនាំពីការហែលទឹក និងពត៍មានបន្ទាន់</w:t>
-            </w:r>
-          </w:p>
-          <w:p>
-            <w:pPr>
-              <w:pStyle w:val="ListParagraph"/>
-              <w:numPr>
-                <w:ilvl w:val="0"/>
-                <w:numId w:val="2"/>
-              </w:numPr>
-              <w:ind w:left="151" w:hanging="151"/>
-              <w:cnfStyle w:val="000000000000" w:firstRow="0" w:lastRow="0" w:firstColumn="0" w:lastColumn="0" w:oddVBand="0" w:evenVBand="0" w:oddHBand="0" w:evenHBand="0" w:firstRowFirstColumn="0" w:firstRowLastColumn="0" w:lastRowFirstColumn="0" w:lastRowLastColumn="0"/>
-              <w:rPr>
-                <w:rFonts w:ascii="Khmer OS Siemreap" w:hAnsi="Khmer OS Siemreap" w:cs="Khmer OS Siemreap"/>
-                <w:sz w:val="20"/>
-                <w:szCs w:val="20"/>
-              </w:rPr>
-            </w:pPr>
-            <w:r>
-              <w:rPr>
-                <w:rFonts w:ascii="Khmer OS Siemreap" w:hAnsi="Khmer OS Siemreap" w:cs="Khmer OS Siemreap"/>
-                <w:sz w:val="20"/>
-                <w:szCs w:val="20"/>
-                <w:cs/>
-              </w:rPr>
-              <w:t>ចុះទឹក</w:t>
-            </w:r>
-          </w:p>
-          <w:p>
-            <w:pPr>
-              <w:pStyle w:val="ListParagraph"/>
-              <w:numPr>
-                <w:ilvl w:val="0"/>
-                <w:numId w:val="2"/>
-              </w:numPr>
-              <w:ind w:left="151" w:hanging="151"/>
-              <w:cnfStyle w:val="000000000000" w:firstRow="0" w:lastRow="0" w:firstColumn="0" w:lastColumn="0" w:oddVBand="0" w:evenVBand="0" w:oddHBand="0" w:evenHBand="0" w:firstRowFirstColumn="0" w:firstRowLastColumn="0" w:lastRowFirstColumn="0" w:lastRowLastColumn="0"/>
-              <w:rPr>
-                <w:rFonts w:ascii="Khmer OS Siemreap" w:hAnsi="Khmer OS Siemreap" w:cs="Khmer OS Siemreap"/>
-                <w:sz w:val="20"/>
-                <w:szCs w:val="20"/>
-              </w:rPr>
-            </w:pPr>
-            <w:r>
-              <w:rPr>
-                <w:rFonts w:ascii="Khmer OS Siemreap" w:hAnsi="Khmer OS Siemreap" w:cs="Khmer OS Siemreap"/>
-                <w:sz w:val="20"/>
-                <w:szCs w:val="20"/>
-                <w:cs/>
-              </w:rPr>
-              <w:t>អនុវត្តការដាក់មុខចូលក្នុងទឹក</w:t>
-            </w:r>
-          </w:p>
-          <w:p>
-            <w:pPr>
-              <w:pStyle w:val="ListParagraph"/>
-              <w:numPr>
-                <w:ilvl w:val="0"/>
-                <w:numId w:val="2"/>
-              </w:numPr>
-              <w:ind w:left="151" w:hanging="151"/>
-              <w:cnfStyle w:val="000000000000" w:firstRow="0" w:lastRow="0" w:firstColumn="0" w:lastColumn="0" w:oddVBand="0" w:evenVBand="0" w:oddHBand="0" w:evenHBand="0" w:firstRowFirstColumn="0" w:firstRowLastColumn="0" w:lastRowFirstColumn="0" w:lastRowLastColumn="0"/>
-              <w:rPr>
-                <w:rFonts w:ascii="Khmer OS Siemreap" w:hAnsi="Khmer OS Siemreap" w:cs="Khmer OS Siemreap"/>
-                <w:sz w:val="20"/>
-                <w:szCs w:val="20"/>
-              </w:rPr>
-            </w:pPr>
-            <w:r>
-              <w:rPr>
-                <w:rFonts w:ascii="Khmer OS Siemreap" w:hAnsi="Khmer OS Siemreap" w:cs="Khmer OS Siemreap"/>
-                <w:sz w:val="20"/>
-                <w:szCs w:val="20"/>
-                <w:cs/>
-              </w:rPr>
-              <w:t>អនុវត្តបណ្ដែតខ្លួន</w:t>
-            </w:r>
-          </w:p>
-        </w:tc>
-        <w:tc>
-          <w:tcPr>
-            <w:tcW w:w="2749" w:type="dxa"/>
-            <w:gridSpan w:val="2"/>
-          </w:tcPr>
-          <w:p>
-            <w:pPr>
-              <w:pStyle w:val="ListParagraph"/>
-              <w:numPr>
-                <w:ilvl w:val="0"/>
-                <w:numId w:val="2"/>
-              </w:numPr>
-              <w:ind w:left="151" w:hanging="151"/>
-              <w:cnfStyle w:val="000000000000" w:firstRow="0" w:lastRow="0" w:firstColumn="0" w:lastColumn="0" w:oddVBand="0" w:evenVBand="0" w:oddHBand="0" w:evenHBand="0" w:firstRowFirstColumn="0" w:firstRowLastColumn="0" w:lastRowFirstColumn="0" w:lastRowLastColumn="0"/>
-              <w:rPr>
-                <w:rFonts w:ascii="Khmer OS Siemreap" w:hAnsi="Khmer OS Siemreap" w:cs="Khmer OS Siemreap"/>
-                <w:sz w:val="20"/>
-                <w:szCs w:val="20"/>
-              </w:rPr>
-            </w:pPr>
-            <w:r>
-              <w:rPr>
-                <w:rFonts w:ascii="Khmer OS Siemreap" w:hAnsi="Khmer OS Siemreap" w:cs="Khmer OS Siemreap"/>
-                <w:sz w:val="20"/>
-                <w:szCs w:val="20"/>
-                <w:cs/>
-              </w:rPr>
-              <w:t>ចលនារាងកាយ និងទាញសរសៃ</w:t>
-            </w:r>
-          </w:p>
-          <w:p>
-            <w:pPr>
-              <w:pStyle w:val="ListParagraph"/>
-              <w:numPr>
-                <w:ilvl w:val="0"/>
-                <w:numId w:val="2"/>
-              </w:numPr>
-              <w:ind w:left="151" w:hanging="151"/>
-              <w:cnfStyle w:val="000000000000" w:firstRow="0" w:lastRow="0" w:firstColumn="0" w:lastColumn="0" w:oddVBand="0" w:evenVBand="0" w:oddHBand="0" w:evenHBand="0" w:firstRowFirstColumn="0" w:firstRowLastColumn="0" w:lastRowFirstColumn="0" w:lastRowLastColumn="0"/>
-              <w:rPr>
-                <w:rFonts w:ascii="Khmer OS Siemreap" w:hAnsi="Khmer OS Siemreap" w:cs="Khmer OS Siemreap"/>
-                <w:sz w:val="20"/>
-                <w:szCs w:val="20"/>
-              </w:rPr>
-            </w:pPr>
-            <w:r>
-              <w:rPr>
-                <w:rFonts w:ascii="Khmer OS Siemreap" w:hAnsi="Khmer OS Siemreap" w:cs="Khmer OS Siemreap"/>
-                <w:sz w:val="20"/>
-                <w:szCs w:val="20"/>
-                <w:cs/>
-              </w:rPr>
-              <w:t>ចុះទឹក</w:t>
-            </w:r>
-          </w:p>
-          <w:p>
-            <w:pPr>
-              <w:pStyle w:val="ListParagraph"/>
-              <w:numPr>
-                <w:ilvl w:val="0"/>
-                <w:numId w:val="2"/>
-              </w:numPr>
-              <w:ind w:left="151" w:hanging="151"/>
-              <w:cnfStyle w:val="000000000000" w:firstRow="0" w:lastRow="0" w:firstColumn="0" w:lastColumn="0" w:oddVBand="0" w:evenVBand="0" w:oddHBand="0" w:evenHBand="0" w:firstRowFirstColumn="0" w:firstRowLastColumn="0" w:lastRowFirstColumn="0" w:lastRowLastColumn="0"/>
-              <w:rPr>
-                <w:rFonts w:ascii="Khmer OS Siemreap" w:hAnsi="Khmer OS Siemreap" w:cs="Khmer OS Siemreap"/>
-                <w:sz w:val="20"/>
-                <w:szCs w:val="20"/>
-              </w:rPr>
-            </w:pPr>
-            <w:r>
-              <w:rPr>
-                <w:rFonts w:ascii="Khmer OS Siemreap" w:hAnsi="Khmer OS Siemreap" w:cs="Khmer OS Siemreap"/>
-                <w:sz w:val="20"/>
-                <w:szCs w:val="20"/>
-                <w:cs/>
-              </w:rPr>
-              <w:t>រំលឹកការបណ្ដែតខ្លួន</w:t>
-            </w:r>
-          </w:p>
-          <w:p>
-            <w:pPr>
-              <w:pStyle w:val="ListParagraph"/>
-              <w:numPr>
-                <w:ilvl w:val="0"/>
-                <w:numId w:val="2"/>
-              </w:numPr>
-              <w:ind w:left="151" w:hanging="151"/>
-              <w:cnfStyle w:val="000000000000" w:firstRow="0" w:lastRow="0" w:firstColumn="0" w:lastColumn="0" w:oddVBand="0" w:evenVBand="0" w:oddHBand="0" w:evenHBand="0" w:firstRowFirstColumn="0" w:firstRowLastColumn="0" w:lastRowFirstColumn="0" w:lastRowLastColumn="0"/>
-              <w:rPr>
-                <w:rFonts w:ascii="Khmer OS Siemreap" w:hAnsi="Khmer OS Siemreap" w:cs="Khmer OS Siemreap"/>
-                <w:sz w:val="20"/>
-                <w:szCs w:val="20"/>
-              </w:rPr>
-            </w:pPr>
-            <w:r>
-              <w:rPr>
-                <w:rFonts w:ascii="Khmer OS Siemreap" w:hAnsi="Khmer OS Siemreap" w:cs="Khmer OS Siemreap"/>
-                <w:sz w:val="20"/>
-                <w:szCs w:val="20"/>
-                <w:cs/>
-              </w:rPr>
-              <w:t>អនុវត្តចលនាមូលដ្ឋានសម្រាប់ការហែលសេរី</w:t>
-            </w:r>
-          </w:p>
-        </w:tc>
-        <w:tc>
-          <w:tcPr>
-            <w:tcW w:w="2750" w:type="dxa"/>
-            <w:gridSpan w:val="2"/>
-          </w:tcPr>
-          <w:p>
-            <w:pPr>
-              <w:pStyle w:val="ListParagraph"/>
-              <w:numPr>
-                <w:ilvl w:val="0"/>
-                <w:numId w:val="2"/>
-              </w:numPr>
-              <w:ind w:left="151" w:hanging="151"/>
-              <w:cnfStyle w:val="000000000000" w:firstRow="0" w:lastRow="0" w:firstColumn="0" w:lastColumn="0" w:oddVBand="0" w:evenVBand="0" w:oddHBand="0" w:evenHBand="0" w:firstRowFirstColumn="0" w:firstRowLastColumn="0" w:lastRowFirstColumn="0" w:lastRowLastColumn="0"/>
-              <w:rPr>
-                <w:rFonts w:ascii="Khmer OS Siemreap" w:hAnsi="Khmer OS Siemreap" w:cs="Khmer OS Siemreap"/>
-                <w:sz w:val="20"/>
-                <w:szCs w:val="20"/>
-              </w:rPr>
-            </w:pPr>
-            <w:r>
-              <w:rPr>
-                <w:rFonts w:ascii="Khmer OS Siemreap" w:hAnsi="Khmer OS Siemreap" w:cs="Khmer OS Siemreap"/>
-                <w:sz w:val="20"/>
-                <w:szCs w:val="20"/>
-                <w:cs/>
-              </w:rPr>
-              <w:t>ចលនារាងកាយ និងទាញសរសៃ</w:t>
-            </w:r>
-          </w:p>
-          <w:p>
-            <w:pPr>
-              <w:pStyle w:val="ListParagraph"/>
-              <w:numPr>
-                <w:ilvl w:val="0"/>
-                <w:numId w:val="2"/>
-              </w:numPr>
-              <w:ind w:left="151" w:hanging="151"/>
-              <w:cnfStyle w:val="000000000000" w:firstRow="0" w:lastRow="0" w:firstColumn="0" w:lastColumn="0" w:oddVBand="0" w:evenVBand="0" w:oddHBand="0" w:evenHBand="0" w:firstRowFirstColumn="0" w:firstRowLastColumn="0" w:lastRowFirstColumn="0" w:lastRowLastColumn="0"/>
-              <w:rPr>
-                <w:rFonts w:ascii="Khmer OS Siemreap" w:hAnsi="Khmer OS Siemreap" w:cs="Khmer OS Siemreap"/>
-                <w:sz w:val="20"/>
-                <w:szCs w:val="20"/>
-              </w:rPr>
-            </w:pPr>
-            <w:r>
-              <w:rPr>
-                <w:rFonts w:ascii="Khmer OS Siemreap" w:hAnsi="Khmer OS Siemreap" w:cs="Khmer OS Siemreap"/>
-                <w:sz w:val="20"/>
-                <w:szCs w:val="20"/>
-                <w:cs/>
-              </w:rPr>
-              <w:t>ចុះទឹក</w:t>
-            </w:r>
-          </w:p>
-          <w:p>
-            <w:pPr>
-              <w:pStyle w:val="ListParagraph"/>
-              <w:numPr>
-                <w:ilvl w:val="0"/>
-                <w:numId w:val="2"/>
-              </w:numPr>
-              <w:ind w:left="151" w:hanging="151"/>
-              <w:cnfStyle w:val="000000000000" w:firstRow="0" w:lastRow="0" w:firstColumn="0" w:lastColumn="0" w:oddVBand="0" w:evenVBand="0" w:oddHBand="0" w:evenHBand="0" w:firstRowFirstColumn="0" w:firstRowLastColumn="0" w:lastRowFirstColumn="0" w:lastRowLastColumn="0"/>
-              <w:rPr>
-                <w:rFonts w:ascii="Khmer OS Siemreap" w:hAnsi="Khmer OS Siemreap" w:cs="Khmer OS Siemreap"/>
-                <w:sz w:val="20"/>
-                <w:szCs w:val="20"/>
-              </w:rPr>
-            </w:pPr>
-            <w:r>
-              <w:rPr>
-                <w:rFonts w:ascii="Khmer OS Siemreap" w:hAnsi="Khmer OS Siemreap" w:cs="Khmer OS Siemreap"/>
-                <w:sz w:val="20"/>
-                <w:szCs w:val="20"/>
-                <w:cs/>
-              </w:rPr>
-              <w:t>រំលឹកការបណ្ដែតខ្លួន</w:t>
-            </w:r>
-          </w:p>
-          <w:p>
-            <w:pPr>
-              <w:pStyle w:val="ListParagraph"/>
-              <w:numPr>
-                <w:ilvl w:val="0"/>
-                <w:numId w:val="2"/>
-              </w:numPr>
-              <w:ind w:left="151" w:hanging="151"/>
-              <w:cnfStyle w:val="000000000000" w:firstRow="0" w:lastRow="0" w:firstColumn="0" w:lastColumn="0" w:oddVBand="0" w:evenVBand="0" w:oddHBand="0" w:evenHBand="0" w:firstRowFirstColumn="0" w:firstRowLastColumn="0" w:lastRowFirstColumn="0" w:lastRowLastColumn="0"/>
-              <w:rPr>
-                <w:rFonts w:ascii="Khmer OS Siemreap" w:hAnsi="Khmer OS Siemreap" w:cs="Khmer OS Siemreap"/>
-                <w:sz w:val="20"/>
-                <w:szCs w:val="20"/>
-              </w:rPr>
-            </w:pPr>
-            <w:r>
-              <w:rPr>
-                <w:rFonts w:ascii="Khmer OS Siemreap" w:hAnsi="Khmer OS Siemreap" w:cs="Khmer OS Siemreap"/>
-                <w:sz w:val="20"/>
-                <w:szCs w:val="20"/>
-                <w:cs/>
-              </w:rPr>
-              <w:t>អនុវត្តការហែលសេរី</w:t>
-            </w:r>
-          </w:p>
-        </w:tc>
-      </w:tr>
-      <w:tr>
-        <w:trPr>
-          <w:cnfStyle w:val="000000100000" w:firstRow="0" w:lastRow="0" w:firstColumn="0" w:lastColumn="0" w:oddVBand="0" w:evenVBand="0" w:oddHBand="1" w:evenHBand="0" w:firstRowFirstColumn="0" w:firstRowLastColumn="0" w:lastRowFirstColumn="0" w:lastRowLastColumn="0"/>
-        </w:trPr>
-        <w:tc>
-          <w:tcPr>
-            <w:cnfStyle w:val="001000000000" w:firstRow="0" w:lastRow="0" w:firstColumn="1" w:lastColumn="0" w:oddVBand="0" w:evenVBand="0" w:oddHBand="0" w:evenHBand="0" w:firstRowFirstColumn="0" w:firstRowLastColumn="0" w:lastRowFirstColumn="0" w:lastRowLastColumn="0"/>
-            <w:tcW w:w="1373" w:type="dxa"/>
-          </w:tcPr>
-          <w:p>
-            <w:pPr>
-              <w:rPr>
-                <w:rFonts w:ascii="Khmer OS Siemreap" w:hAnsi="Khmer OS Siemreap" w:cs="Khmer OS Siemreap"/>
-                <w:sz w:val="20"/>
-                <w:szCs w:val="20"/>
-              </w:rPr>
-            </w:pPr>
-            <w:r>
-              <w:rPr>
-                <w:rFonts w:ascii="Khmer OS Siemreap" w:hAnsi="Khmer OS Siemreap" w:cs="Khmer OS Siemreap" w:hint="cs"/>
-                <w:sz w:val="20"/>
-                <w:szCs w:val="20"/>
-                <w:cs/>
-              </w:rPr>
-              <w:t>ជំហានទី ៣</w:t>
-            </w:r>
-          </w:p>
-        </w:tc>
-        <w:tc>
-          <w:tcPr>
-            <w:tcW w:w="2749" w:type="dxa"/>
-            <w:gridSpan w:val="2"/>
-          </w:tcPr>
-          <w:p>
-            <w:pPr>
-              <w:cnfStyle w:val="000000100000" w:firstRow="0" w:lastRow="0" w:firstColumn="0" w:lastColumn="0" w:oddVBand="0" w:evenVBand="0" w:oddHBand="1" w:evenHBand="0" w:firstRowFirstColumn="0" w:firstRowLastColumn="0" w:lastRowFirstColumn="0" w:lastRowLastColumn="0"/>
-              <w:rPr>
-                <w:rFonts w:ascii="Khmer OS Siemreap" w:hAnsi="Khmer OS Siemreap" w:cs="Khmer OS Siemreap"/>
-                <w:sz w:val="20"/>
-                <w:szCs w:val="20"/>
-              </w:rPr>
-            </w:pPr>
-            <w:r>
-              <w:rPr>
-                <w:rFonts w:ascii="Khmer OS Siemreap" w:hAnsi="Khmer OS Siemreap" w:cs="Khmer OS Siemreap"/>
-                <w:sz w:val="20"/>
-                <w:szCs w:val="20"/>
-                <w:cs/>
-              </w:rPr>
-              <w:t>អនុវត្តជាគូនៃការបណ្ដែតខ្លួន</w:t>
-            </w:r>
-          </w:p>
-        </w:tc>
-        <w:tc>
-          <w:tcPr>
-            <w:tcW w:w="2749" w:type="dxa"/>
-            <w:gridSpan w:val="2"/>
-          </w:tcPr>
-          <w:p>
-            <w:pPr>
-              <w:cnfStyle w:val="000000100000" w:firstRow="0" w:lastRow="0" w:firstColumn="0" w:lastColumn="0" w:oddVBand="0" w:evenVBand="0" w:oddHBand="1" w:evenHBand="0" w:firstRowFirstColumn="0" w:firstRowLastColumn="0" w:lastRowFirstColumn="0" w:lastRowLastColumn="0"/>
-              <w:rPr>
-                <w:rFonts w:ascii="Khmer OS Siemreap" w:hAnsi="Khmer OS Siemreap" w:cs="Khmer OS Siemreap"/>
-                <w:sz w:val="20"/>
-                <w:szCs w:val="20"/>
-              </w:rPr>
-            </w:pPr>
-            <w:r>
-              <w:rPr>
-                <w:rFonts w:ascii="Khmer OS Siemreap" w:hAnsi="Khmer OS Siemreap" w:cs="Khmer OS Siemreap"/>
-                <w:sz w:val="20"/>
-                <w:szCs w:val="20"/>
-                <w:cs/>
-              </w:rPr>
-              <w:t>អនុវត្តជាគូនៃការហែលសេរីនៅចំហៀងអាងទឹក</w:t>
-            </w:r>
-          </w:p>
-        </w:tc>
-        <w:tc>
-          <w:tcPr>
-            <w:tcW w:w="2750" w:type="dxa"/>
-            <w:gridSpan w:val="2"/>
-          </w:tcPr>
-          <w:p>
-            <w:pPr>
-              <w:cnfStyle w:val="000000100000" w:firstRow="0" w:lastRow="0" w:firstColumn="0" w:lastColumn="0" w:oddVBand="0" w:evenVBand="0" w:oddHBand="1" w:evenHBand="0" w:firstRowFirstColumn="0" w:firstRowLastColumn="0" w:lastRowFirstColumn="0" w:lastRowLastColumn="0"/>
-              <w:rPr>
-                <w:rFonts w:ascii="Khmer OS Siemreap" w:hAnsi="Khmer OS Siemreap" w:cs="Khmer OS Siemreap"/>
-                <w:sz w:val="20"/>
-                <w:szCs w:val="20"/>
-              </w:rPr>
-            </w:pPr>
-            <w:r>
-              <w:rPr>
-                <w:rFonts w:ascii="Khmer OS Siemreap" w:hAnsi="Khmer OS Siemreap" w:cs="Khmer OS Siemreap"/>
-                <w:sz w:val="20"/>
-                <w:szCs w:val="20"/>
-                <w:cs/>
-              </w:rPr>
-              <w:t>អនុវត្តជាគូនៃការហែលសេរីចម្ងាយខ្លី</w:t>
-            </w:r>
-          </w:p>
-        </w:tc>
-      </w:tr>
-      <w:tr>
-        <w:tc>
-          <w:tcPr>
-            <w:cnfStyle w:val="001000000000" w:firstRow="0" w:lastRow="0" w:firstColumn="1" w:lastColumn="0" w:oddVBand="0" w:evenVBand="0" w:oddHBand="0" w:evenHBand="0" w:firstRowFirstColumn="0" w:firstRowLastColumn="0" w:lastRowFirstColumn="0" w:lastRowLastColumn="0"/>
-            <w:tcW w:w="1373" w:type="dxa"/>
-          </w:tcPr>
-          <w:p>
-            <w:pPr>
-              <w:rPr>
-                <w:rFonts w:ascii="Khmer OS Siemreap" w:hAnsi="Khmer OS Siemreap" w:cs="Khmer OS Siemreap"/>
-                <w:sz w:val="20"/>
-                <w:szCs w:val="20"/>
-              </w:rPr>
-            </w:pPr>
-            <w:r>
-              <w:rPr>
-                <w:rFonts w:ascii="Khmer OS Siemreap" w:hAnsi="Khmer OS Siemreap" w:cs="Khmer OS Siemreap" w:hint="cs"/>
-                <w:sz w:val="20"/>
-                <w:szCs w:val="20"/>
-                <w:cs/>
-              </w:rPr>
-              <w:t>ជំហានទី ៤</w:t>
-            </w:r>
-          </w:p>
-        </w:tc>
-        <w:tc>
-          <w:tcPr>
-            <w:tcW w:w="8248" w:type="dxa"/>
-            <w:gridSpan w:val="6"/>
-          </w:tcPr>
-          <w:p>
-            <w:pPr>
-              <w:jc w:val="center"/>
-              <w:cnfStyle w:val="000000000000" w:firstRow="0" w:lastRow="0" w:firstColumn="0" w:lastColumn="0" w:oddVBand="0" w:evenVBand="0" w:oddHBand="0" w:evenHBand="0" w:firstRowFirstColumn="0" w:firstRowLastColumn="0" w:lastRowFirstColumn="0" w:lastRowLastColumn="0"/>
-              <w:rPr>
-                <w:rFonts w:ascii="Khmer OS Siemreap" w:hAnsi="Khmer OS Siemreap" w:cs="Khmer OS Siemreap"/>
-                <w:sz w:val="20"/>
-                <w:szCs w:val="20"/>
-              </w:rPr>
-            </w:pPr>
-            <w:r>
-              <w:rPr>
-                <w:rFonts w:ascii="Khmer OS Siemreap" w:hAnsi="Khmer OS Siemreap" w:cs="Khmer OS Siemreap" w:hint="cs"/>
-                <w:sz w:val="20"/>
-                <w:szCs w:val="20"/>
-                <w:cs/>
-              </w:rPr>
-              <w:t>ពង្រឹងពុទ្ធិ</w:t>
-            </w:r>
-          </w:p>
-        </w:tc>
-      </w:tr>
-      <w:tr>
-        <w:trPr>
-          <w:cnfStyle w:val="000000100000" w:firstRow="0" w:lastRow="0" w:firstColumn="0" w:lastColumn="0" w:oddVBand="0" w:evenVBand="0" w:oddHBand="1" w:evenHBand="0" w:firstRowFirstColumn="0" w:firstRowLastColumn="0" w:lastRowFirstColumn="0" w:lastRowLastColumn="0"/>
-        </w:trPr>
-        <w:tc>
-          <w:tcPr>
-            <w:cnfStyle w:val="001000000000" w:firstRow="0" w:lastRow="0" w:firstColumn="1" w:lastColumn="0" w:oddVBand="0" w:evenVBand="0" w:oddHBand="0" w:evenHBand="0" w:firstRowFirstColumn="0" w:firstRowLastColumn="0" w:lastRowFirstColumn="0" w:lastRowLastColumn="0"/>
-            <w:tcW w:w="1373" w:type="dxa"/>
-          </w:tcPr>
-          <w:p>
-            <w:pPr>
-              <w:rPr>
-                <w:rFonts w:ascii="Khmer OS Siemreap" w:hAnsi="Khmer OS Siemreap" w:cs="Khmer OS Siemreap"/>
-                <w:sz w:val="20"/>
-                <w:szCs w:val="20"/>
-              </w:rPr>
-            </w:pPr>
-            <w:r>
-              <w:rPr>
-                <w:rFonts w:ascii="Khmer OS Siemreap" w:hAnsi="Khmer OS Siemreap" w:cs="Khmer OS Siemreap" w:hint="cs"/>
-                <w:sz w:val="20"/>
-                <w:szCs w:val="20"/>
-                <w:cs/>
-              </w:rPr>
-              <w:t>ជំហានទី​៥</w:t>
-            </w:r>
-          </w:p>
-        </w:tc>
-        <w:tc>
-          <w:tcPr>
-            <w:tcW w:w="8248" w:type="dxa"/>
-            <w:gridSpan w:val="6"/>
-          </w:tcPr>
-          <w:p>
-            <w:pPr>
-              <w:jc w:val="center"/>
-              <w:cnfStyle w:val="000000100000" w:firstRow="0" w:lastRow="0" w:firstColumn="0" w:lastColumn="0" w:oddVBand="0" w:evenVBand="0" w:oddHBand="1" w:evenHBand="0" w:firstRowFirstColumn="0" w:firstRowLastColumn="0" w:lastRowFirstColumn="0" w:lastRowLastColumn="0"/>
-              <w:rPr>
-                <w:rFonts w:ascii="Khmer OS Siemreap" w:hAnsi="Khmer OS Siemreap" w:cs="Khmer OS Siemreap"/>
-                <w:sz w:val="20"/>
-                <w:szCs w:val="20"/>
-              </w:rPr>
-            </w:pPr>
-            <w:r>
-              <w:rPr>
-                <w:rFonts w:ascii="Khmer OS Siemreap" w:hAnsi="Khmer OS Siemreap" w:cs="Khmer OS Siemreap" w:hint="cs"/>
-                <w:sz w:val="20"/>
-                <w:szCs w:val="20"/>
-                <w:cs/>
-              </w:rPr>
-              <w:t>សម្រួលសាច់ដុំ</w:t>
-            </w:r>
-          </w:p>
-        </w:tc>
-      </w:tr>
-    </w:tbl>
-    <w:p>
-      <w:pPr>
-        <w:pStyle w:val="Heading1"/>
-      </w:pPr>
-      <w:bookmarkStart w:id="8" w:name="_Toc110403613"/>
-      <w:r>
-        <w:rPr>
-          <w:rFonts w:hint="cs"/>
-          <w:cs/>
-        </w:rPr>
-        <w:t>៩. បាល់ទាត់</w:t>
-      </w:r>
-      <w:bookmarkEnd w:id="8"/>
     </w:p>
     <w:tbl>
       <w:tblPr>
@@ -12835,7 +8958,7 @@
                 <w:szCs w:val="18"/>
                 <w:cs/>
               </w:rPr>
-              <w:t>បាល់ទាត់</w:t>
+              <w:t>លំហាត់កម្រាល</w:t>
             </w:r>
           </w:p>
         </w:tc>
@@ -12885,145 +9008,115 @@
                 <w:szCs w:val="18"/>
                 <w:cs/>
               </w:rPr>
-              <w:t>ចូលរួមសកម្មភាពបាល់ទាត់ដោយដឹងពី</w:t>
-            </w:r>
-            <w:r>
-              <w:rPr>
-                <w:rFonts w:ascii="Khmer OS Siemreap" w:hAnsi="Khmer OS Siemreap" w:cs="Khmer OS Siemreap"/>
-                <w:sz w:val="18"/>
-                <w:szCs w:val="18"/>
-                <w:cs/>
-              </w:rPr>
-              <w:lastRenderedPageBreak/>
-              <w:t>លក្ខណ្ឌសុវត្ថិភាព</w:t>
-            </w:r>
-          </w:p>
-        </w:tc>
-        <w:tc>
-          <w:tcPr>
-            <w:tcW w:w="1069" w:type="dxa"/>
-          </w:tcPr>
-          <w:p>
-            <w:pPr>
-              <w:cnfStyle w:val="000000000000" w:firstRow="0" w:lastRow="0" w:firstColumn="0" w:lastColumn="0" w:oddVBand="0" w:evenVBand="0" w:oddHBand="0" w:evenHBand="0" w:firstRowFirstColumn="0" w:firstRowLastColumn="0" w:lastRowFirstColumn="0" w:lastRowLastColumn="0"/>
-              <w:rPr>
-                <w:rFonts w:ascii="Khmer OS Siemreap" w:hAnsi="Khmer OS Siemreap" w:cs="Khmer OS Siemreap"/>
-                <w:sz w:val="18"/>
-                <w:szCs w:val="18"/>
-              </w:rPr>
-            </w:pPr>
-          </w:p>
-        </w:tc>
-        <w:tc>
-          <w:tcPr>
-            <w:tcW w:w="1069" w:type="dxa"/>
-          </w:tcPr>
-          <w:p>
-            <w:pPr>
-              <w:cnfStyle w:val="000000000000" w:firstRow="0" w:lastRow="0" w:firstColumn="0" w:lastColumn="0" w:oddVBand="0" w:evenVBand="0" w:oddHBand="0" w:evenHBand="0" w:firstRowFirstColumn="0" w:firstRowLastColumn="0" w:lastRowFirstColumn="0" w:lastRowLastColumn="0"/>
-              <w:rPr>
-                <w:rFonts w:ascii="Khmer OS Siemreap" w:hAnsi="Khmer OS Siemreap" w:cs="Khmer OS Siemreap"/>
-                <w:sz w:val="18"/>
-                <w:szCs w:val="18"/>
-              </w:rPr>
-            </w:pPr>
-          </w:p>
-        </w:tc>
-        <w:tc>
-          <w:tcPr>
-            <w:tcW w:w="1069" w:type="dxa"/>
-          </w:tcPr>
-          <w:p>
-            <w:pPr>
-              <w:cnfStyle w:val="000000000000" w:firstRow="0" w:lastRow="0" w:firstColumn="0" w:lastColumn="0" w:oddVBand="0" w:evenVBand="0" w:oddHBand="0" w:evenHBand="0" w:firstRowFirstColumn="0" w:firstRowLastColumn="0" w:lastRowFirstColumn="0" w:lastRowLastColumn="0"/>
-              <w:rPr>
-                <w:rFonts w:ascii="Khmer OS Siemreap" w:hAnsi="Khmer OS Siemreap" w:cs="Khmer OS Siemreap"/>
-                <w:sz w:val="18"/>
-                <w:szCs w:val="18"/>
-              </w:rPr>
-            </w:pPr>
-          </w:p>
-        </w:tc>
-        <w:tc>
-          <w:tcPr>
-            <w:tcW w:w="1069" w:type="dxa"/>
-          </w:tcPr>
-          <w:p>
-            <w:pPr>
-              <w:cnfStyle w:val="000000000000" w:firstRow="0" w:lastRow="0" w:firstColumn="0" w:lastColumn="0" w:oddVBand="0" w:evenVBand="0" w:oddHBand="0" w:evenHBand="0" w:firstRowFirstColumn="0" w:firstRowLastColumn="0" w:lastRowFirstColumn="0" w:lastRowLastColumn="0"/>
-              <w:rPr>
-                <w:rFonts w:ascii="Khmer OS Siemreap" w:hAnsi="Khmer OS Siemreap" w:cs="Khmer OS Siemreap"/>
-                <w:sz w:val="18"/>
-                <w:szCs w:val="18"/>
-              </w:rPr>
-            </w:pPr>
-            <w:r>
-              <w:rPr>
-                <w:rFonts w:ascii="Khmer OS Siemreap" w:hAnsi="Khmer OS Siemreap" w:cs="Khmer OS Siemreap"/>
-                <w:sz w:val="18"/>
-                <w:szCs w:val="18"/>
-                <w:cs/>
-              </w:rPr>
-              <w:t>ចូលរួមសកម្មភាពបាល់ទាត់ដោយគោរពលក្ខណ្ឌ</w:t>
-            </w:r>
-            <w:r>
-              <w:rPr>
-                <w:rFonts w:ascii="Khmer OS Siemreap" w:hAnsi="Khmer OS Siemreap" w:cs="Khmer OS Siemreap"/>
-                <w:sz w:val="18"/>
-                <w:szCs w:val="18"/>
-                <w:cs/>
-              </w:rPr>
-              <w:lastRenderedPageBreak/>
-              <w:t>ជាមួយការលើកទឹកចិត្ត</w:t>
-            </w:r>
-          </w:p>
-        </w:tc>
-        <w:tc>
-          <w:tcPr>
-            <w:tcW w:w="1069" w:type="dxa"/>
-          </w:tcPr>
-          <w:p>
-            <w:pPr>
-              <w:cnfStyle w:val="000000000000" w:firstRow="0" w:lastRow="0" w:firstColumn="0" w:lastColumn="0" w:oddVBand="0" w:evenVBand="0" w:oddHBand="0" w:evenHBand="0" w:firstRowFirstColumn="0" w:firstRowLastColumn="0" w:lastRowFirstColumn="0" w:lastRowLastColumn="0"/>
-              <w:rPr>
-                <w:rFonts w:ascii="Khmer OS Siemreap" w:hAnsi="Khmer OS Siemreap" w:cs="Khmer OS Siemreap"/>
-                <w:sz w:val="18"/>
-                <w:szCs w:val="18"/>
-              </w:rPr>
-            </w:pPr>
-          </w:p>
-        </w:tc>
-        <w:tc>
-          <w:tcPr>
-            <w:tcW w:w="1069" w:type="dxa"/>
-          </w:tcPr>
-          <w:p>
-            <w:pPr>
-              <w:cnfStyle w:val="000000000000" w:firstRow="0" w:lastRow="0" w:firstColumn="0" w:lastColumn="0" w:oddVBand="0" w:evenVBand="0" w:oddHBand="0" w:evenHBand="0" w:firstRowFirstColumn="0" w:firstRowLastColumn="0" w:lastRowFirstColumn="0" w:lastRowLastColumn="0"/>
-              <w:rPr>
-                <w:rFonts w:ascii="Khmer OS Siemreap" w:hAnsi="Khmer OS Siemreap" w:cs="Khmer OS Siemreap"/>
-                <w:sz w:val="18"/>
-                <w:szCs w:val="18"/>
-              </w:rPr>
-            </w:pPr>
-            <w:r>
-              <w:rPr>
-                <w:rFonts w:ascii="Khmer OS Siemreap" w:hAnsi="Khmer OS Siemreap" w:cs="Khmer OS Siemreap"/>
-                <w:sz w:val="18"/>
-                <w:szCs w:val="18"/>
-                <w:cs/>
-              </w:rPr>
-              <w:t>ចូលរួមសកម្មភាពបាល់ទាត់យ៉ាងរំភើប</w:t>
-            </w:r>
-            <w:r>
-              <w:rPr>
-                <w:rFonts w:ascii="Khmer OS Siemreap" w:hAnsi="Khmer OS Siemreap" w:cs="Khmer OS Siemreap"/>
-                <w:sz w:val="18"/>
-                <w:szCs w:val="18"/>
-                <w:cs/>
-              </w:rPr>
-              <w:lastRenderedPageBreak/>
-              <w:t>ដោយគោរពលក្ខណ្ឌ</w:t>
+              <w:t>ចូលរួមលំហាត់កម្រាលដោយដឹងពីលក្ខណ្ឌសុវត្ថិភាព</w:t>
+            </w:r>
+          </w:p>
+        </w:tc>
+        <w:tc>
+          <w:tcPr>
+            <w:tcW w:w="1069" w:type="dxa"/>
+          </w:tcPr>
+          <w:p>
+            <w:pPr>
+              <w:cnfStyle w:val="000000000000" w:firstRow="0" w:lastRow="0" w:firstColumn="0" w:lastColumn="0" w:oddVBand="0" w:evenVBand="0" w:oddHBand="0" w:evenHBand="0" w:firstRowFirstColumn="0" w:firstRowLastColumn="0" w:lastRowFirstColumn="0" w:lastRowLastColumn="0"/>
+              <w:rPr>
+                <w:rFonts w:ascii="Khmer OS Siemreap" w:hAnsi="Khmer OS Siemreap" w:cs="Khmer OS Siemreap"/>
+                <w:sz w:val="18"/>
+                <w:szCs w:val="18"/>
+              </w:rPr>
+            </w:pPr>
+          </w:p>
+        </w:tc>
+        <w:tc>
+          <w:tcPr>
+            <w:tcW w:w="1069" w:type="dxa"/>
+          </w:tcPr>
+          <w:p>
+            <w:pPr>
+              <w:cnfStyle w:val="000000000000" w:firstRow="0" w:lastRow="0" w:firstColumn="0" w:lastColumn="0" w:oddVBand="0" w:evenVBand="0" w:oddHBand="0" w:evenHBand="0" w:firstRowFirstColumn="0" w:firstRowLastColumn="0" w:lastRowFirstColumn="0" w:lastRowLastColumn="0"/>
+              <w:rPr>
+                <w:rFonts w:ascii="Khmer OS Siemreap" w:hAnsi="Khmer OS Siemreap" w:cs="Khmer OS Siemreap"/>
+                <w:sz w:val="18"/>
+                <w:szCs w:val="18"/>
+              </w:rPr>
+            </w:pPr>
+          </w:p>
+        </w:tc>
+        <w:tc>
+          <w:tcPr>
+            <w:tcW w:w="1069" w:type="dxa"/>
+          </w:tcPr>
+          <w:p>
+            <w:pPr>
+              <w:cnfStyle w:val="000000000000" w:firstRow="0" w:lastRow="0" w:firstColumn="0" w:lastColumn="0" w:oddVBand="0" w:evenVBand="0" w:oddHBand="0" w:evenHBand="0" w:firstRowFirstColumn="0" w:firstRowLastColumn="0" w:lastRowFirstColumn="0" w:lastRowLastColumn="0"/>
+              <w:rPr>
+                <w:rFonts w:ascii="Khmer OS Siemreap" w:hAnsi="Khmer OS Siemreap" w:cs="Khmer OS Siemreap"/>
+                <w:sz w:val="18"/>
+                <w:szCs w:val="18"/>
+              </w:rPr>
+            </w:pPr>
+          </w:p>
+        </w:tc>
+        <w:tc>
+          <w:tcPr>
+            <w:tcW w:w="1069" w:type="dxa"/>
+          </w:tcPr>
+          <w:p>
+            <w:pPr>
+              <w:cnfStyle w:val="000000000000" w:firstRow="0" w:lastRow="0" w:firstColumn="0" w:lastColumn="0" w:oddVBand="0" w:evenVBand="0" w:oddHBand="0" w:evenHBand="0" w:firstRowFirstColumn="0" w:firstRowLastColumn="0" w:lastRowFirstColumn="0" w:lastRowLastColumn="0"/>
+              <w:rPr>
+                <w:rFonts w:ascii="Khmer OS Siemreap" w:hAnsi="Khmer OS Siemreap" w:cs="Khmer OS Siemreap"/>
+                <w:sz w:val="18"/>
+                <w:szCs w:val="18"/>
+              </w:rPr>
+            </w:pPr>
+            <w:r>
+              <w:rPr>
+                <w:rFonts w:ascii="Khmer OS Siemreap" w:hAnsi="Khmer OS Siemreap" w:cs="Khmer OS Siemreap"/>
+                <w:sz w:val="18"/>
+                <w:szCs w:val="18"/>
+                <w:cs/>
+              </w:rPr>
+              <w:t>ចូលរួមលំហាត់កម្រាលជាមួយការលើកទឹកចិត្ត</w:t>
+            </w:r>
+          </w:p>
+        </w:tc>
+        <w:tc>
+          <w:tcPr>
+            <w:tcW w:w="1069" w:type="dxa"/>
+          </w:tcPr>
+          <w:p>
+            <w:pPr>
+              <w:cnfStyle w:val="000000000000" w:firstRow="0" w:lastRow="0" w:firstColumn="0" w:lastColumn="0" w:oddVBand="0" w:evenVBand="0" w:oddHBand="0" w:evenHBand="0" w:firstRowFirstColumn="0" w:firstRowLastColumn="0" w:lastRowFirstColumn="0" w:lastRowLastColumn="0"/>
+              <w:rPr>
+                <w:rFonts w:ascii="Khmer OS Siemreap" w:hAnsi="Khmer OS Siemreap" w:cs="Khmer OS Siemreap"/>
+                <w:sz w:val="18"/>
+                <w:szCs w:val="18"/>
+              </w:rPr>
+            </w:pPr>
+          </w:p>
+        </w:tc>
+        <w:tc>
+          <w:tcPr>
+            <w:tcW w:w="1069" w:type="dxa"/>
+          </w:tcPr>
+          <w:p>
+            <w:pPr>
+              <w:cnfStyle w:val="000000000000" w:firstRow="0" w:lastRow="0" w:firstColumn="0" w:lastColumn="0" w:oddVBand="0" w:evenVBand="0" w:oddHBand="0" w:evenHBand="0" w:firstRowFirstColumn="0" w:firstRowLastColumn="0" w:lastRowFirstColumn="0" w:lastRowLastColumn="0"/>
+              <w:rPr>
+                <w:rFonts w:ascii="Khmer OS Siemreap" w:hAnsi="Khmer OS Siemreap" w:cs="Khmer OS Siemreap"/>
+                <w:sz w:val="18"/>
+                <w:szCs w:val="18"/>
+              </w:rPr>
+            </w:pPr>
+            <w:r>
+              <w:rPr>
+                <w:rFonts w:ascii="Khmer OS Siemreap" w:hAnsi="Khmer OS Siemreap" w:cs="Khmer OS Siemreap"/>
+                <w:sz w:val="18"/>
+                <w:szCs w:val="18"/>
+                <w:cs/>
+              </w:rPr>
+              <w:t>ចូលរួមលំហាត់កម្រាលដោយក្ដីរំភើប</w:t>
             </w:r>
           </w:p>
         </w:tc>
@@ -13067,6 +9160,2296 @@
                 <w:szCs w:val="18"/>
                 <w:cs/>
               </w:rPr>
+              <w:t>ចំណេះដឹង</w:t>
+            </w:r>
+          </w:p>
+        </w:tc>
+        <w:tc>
+          <w:tcPr>
+            <w:tcW w:w="1069" w:type="dxa"/>
+          </w:tcPr>
+          <w:p>
+            <w:pPr>
+              <w:cnfStyle w:val="000000100000" w:firstRow="0" w:lastRow="0" w:firstColumn="0" w:lastColumn="0" w:oddVBand="0" w:evenVBand="0" w:oddHBand="1" w:evenHBand="0" w:firstRowFirstColumn="0" w:firstRowLastColumn="0" w:lastRowFirstColumn="0" w:lastRowLastColumn="0"/>
+              <w:rPr>
+                <w:rFonts w:ascii="Khmer OS Siemreap" w:hAnsi="Khmer OS Siemreap" w:cs="Khmer OS Siemreap"/>
+                <w:sz w:val="18"/>
+                <w:szCs w:val="18"/>
+              </w:rPr>
+            </w:pPr>
+            <w:r>
+              <w:rPr>
+                <w:rFonts w:ascii="Khmer OS Siemreap" w:hAnsi="Khmer OS Siemreap" w:cs="Khmer OS Siemreap"/>
+                <w:sz w:val="18"/>
+                <w:szCs w:val="18"/>
+                <w:cs/>
+              </w:rPr>
+              <w:t>យល់ដឹងពីលក្ខណ្ឌ និងការប៉ាន់ប្រមាណការសម្ដែងរបស់ខ្លួននៅក្នុងលំហាត់កម្រាល</w:t>
+            </w:r>
+          </w:p>
+        </w:tc>
+        <w:tc>
+          <w:tcPr>
+            <w:tcW w:w="1069" w:type="dxa"/>
+          </w:tcPr>
+          <w:p>
+            <w:pPr>
+              <w:cnfStyle w:val="000000100000" w:firstRow="0" w:lastRow="0" w:firstColumn="0" w:lastColumn="0" w:oddVBand="0" w:evenVBand="0" w:oddHBand="1" w:evenHBand="0" w:firstRowFirstColumn="0" w:firstRowLastColumn="0" w:lastRowFirstColumn="0" w:lastRowLastColumn="0"/>
+              <w:rPr>
+                <w:rFonts w:ascii="Khmer OS Siemreap" w:hAnsi="Khmer OS Siemreap" w:cs="Khmer OS Siemreap"/>
+                <w:sz w:val="18"/>
+                <w:szCs w:val="18"/>
+              </w:rPr>
+            </w:pPr>
+            <w:r>
+              <w:rPr>
+                <w:rFonts w:ascii="Khmer OS Siemreap" w:hAnsi="Khmer OS Siemreap" w:cs="Khmer OS Siemreap"/>
+                <w:sz w:val="18"/>
+                <w:szCs w:val="18"/>
+                <w:cs/>
+              </w:rPr>
+              <w:t>យល់ដឹងពីលក្ខណ្ឌ និងការប៉ាន់ប្រមាណការសម្ដែងរបស់ខ្លួននៅក្នុងលំហាត់កម្រាល</w:t>
+            </w:r>
+          </w:p>
+        </w:tc>
+        <w:tc>
+          <w:tcPr>
+            <w:tcW w:w="1069" w:type="dxa"/>
+          </w:tcPr>
+          <w:p>
+            <w:pPr>
+              <w:cnfStyle w:val="000000100000" w:firstRow="0" w:lastRow="0" w:firstColumn="0" w:lastColumn="0" w:oddVBand="0" w:evenVBand="0" w:oddHBand="1" w:evenHBand="0" w:firstRowFirstColumn="0" w:firstRowLastColumn="0" w:lastRowFirstColumn="0" w:lastRowLastColumn="0"/>
+              <w:rPr>
+                <w:rFonts w:ascii="Khmer OS Siemreap" w:hAnsi="Khmer OS Siemreap" w:cs="Khmer OS Siemreap"/>
+                <w:sz w:val="18"/>
+                <w:szCs w:val="18"/>
+              </w:rPr>
+            </w:pPr>
+          </w:p>
+        </w:tc>
+        <w:tc>
+          <w:tcPr>
+            <w:tcW w:w="1069" w:type="dxa"/>
+          </w:tcPr>
+          <w:p>
+            <w:pPr>
+              <w:cnfStyle w:val="000000100000" w:firstRow="0" w:lastRow="0" w:firstColumn="0" w:lastColumn="0" w:oddVBand="0" w:evenVBand="0" w:oddHBand="1" w:evenHBand="0" w:firstRowFirstColumn="0" w:firstRowLastColumn="0" w:lastRowFirstColumn="0" w:lastRowLastColumn="0"/>
+              <w:rPr>
+                <w:rFonts w:ascii="Khmer OS Siemreap" w:hAnsi="Khmer OS Siemreap" w:cs="Khmer OS Siemreap"/>
+                <w:sz w:val="18"/>
+                <w:szCs w:val="18"/>
+              </w:rPr>
+            </w:pPr>
+            <w:r>
+              <w:rPr>
+                <w:rFonts w:ascii="Khmer OS Siemreap" w:hAnsi="Khmer OS Siemreap" w:cs="Khmer OS Siemreap"/>
+                <w:sz w:val="18"/>
+                <w:szCs w:val="18"/>
+                <w:cs/>
+              </w:rPr>
+              <w:t>យល់ដឹងពីរបៀបសម្ដែងជាមួយទម្រង់ត្រឹមត្រូវនៅក្នុងលំហាត់កម្រាល</w:t>
+            </w:r>
+          </w:p>
+        </w:tc>
+        <w:tc>
+          <w:tcPr>
+            <w:tcW w:w="1069" w:type="dxa"/>
+          </w:tcPr>
+          <w:p>
+            <w:pPr>
+              <w:cnfStyle w:val="000000100000" w:firstRow="0" w:lastRow="0" w:firstColumn="0" w:lastColumn="0" w:oddVBand="0" w:evenVBand="0" w:oddHBand="1" w:evenHBand="0" w:firstRowFirstColumn="0" w:firstRowLastColumn="0" w:lastRowFirstColumn="0" w:lastRowLastColumn="0"/>
+              <w:rPr>
+                <w:rFonts w:ascii="Khmer OS Siemreap" w:hAnsi="Khmer OS Siemreap" w:cs="Khmer OS Siemreap"/>
+                <w:sz w:val="18"/>
+                <w:szCs w:val="18"/>
+              </w:rPr>
+            </w:pPr>
+            <w:r>
+              <w:rPr>
+                <w:rFonts w:ascii="Khmer OS Siemreap" w:hAnsi="Khmer OS Siemreap" w:cs="Khmer OS Siemreap"/>
+                <w:sz w:val="18"/>
+                <w:szCs w:val="18"/>
+                <w:cs/>
+              </w:rPr>
+              <w:t>យល់ដឹងពីរបៀបសម្ដែងជាមួយទម្រង់ត្រឹមត្រូវនៅក្នុងលំហាត់កម្រាល</w:t>
+            </w:r>
+          </w:p>
+        </w:tc>
+        <w:tc>
+          <w:tcPr>
+            <w:tcW w:w="1069" w:type="dxa"/>
+          </w:tcPr>
+          <w:p>
+            <w:pPr>
+              <w:cnfStyle w:val="000000100000" w:firstRow="0" w:lastRow="0" w:firstColumn="0" w:lastColumn="0" w:oddVBand="0" w:evenVBand="0" w:oddHBand="1" w:evenHBand="0" w:firstRowFirstColumn="0" w:firstRowLastColumn="0" w:lastRowFirstColumn="0" w:lastRowLastColumn="0"/>
+              <w:rPr>
+                <w:rFonts w:ascii="Khmer OS Siemreap" w:hAnsi="Khmer OS Siemreap" w:cs="Khmer OS Siemreap"/>
+                <w:sz w:val="18"/>
+                <w:szCs w:val="18"/>
+              </w:rPr>
+            </w:pPr>
+          </w:p>
+        </w:tc>
+        <w:tc>
+          <w:tcPr>
+            <w:tcW w:w="1069" w:type="dxa"/>
+          </w:tcPr>
+          <w:p>
+            <w:pPr>
+              <w:cnfStyle w:val="000000100000" w:firstRow="0" w:lastRow="0" w:firstColumn="0" w:lastColumn="0" w:oddVBand="0" w:evenVBand="0" w:oddHBand="1" w:evenHBand="0" w:firstRowFirstColumn="0" w:firstRowLastColumn="0" w:lastRowFirstColumn="0" w:lastRowLastColumn="0"/>
+              <w:rPr>
+                <w:rFonts w:ascii="Khmer OS Siemreap" w:hAnsi="Khmer OS Siemreap" w:cs="Khmer OS Siemreap"/>
+                <w:sz w:val="18"/>
+                <w:szCs w:val="18"/>
+              </w:rPr>
+            </w:pPr>
+            <w:r>
+              <w:rPr>
+                <w:rFonts w:ascii="Khmer OS Siemreap" w:hAnsi="Khmer OS Siemreap" w:cs="Khmer OS Siemreap"/>
+                <w:sz w:val="18"/>
+                <w:szCs w:val="18"/>
+                <w:cs/>
+              </w:rPr>
+              <w:t>យល់ដឹងពីវិធីសាស្រ្តបង្កើនជំនាញក្នុងលំហាត់កម្រាល</w:t>
+            </w:r>
+          </w:p>
+        </w:tc>
+        <w:tc>
+          <w:tcPr>
+            <w:tcW w:w="1069" w:type="dxa"/>
+          </w:tcPr>
+          <w:p>
+            <w:pPr>
+              <w:cnfStyle w:val="000000100000" w:firstRow="0" w:lastRow="0" w:firstColumn="0" w:lastColumn="0" w:oddVBand="0" w:evenVBand="0" w:oddHBand="1" w:evenHBand="0" w:firstRowFirstColumn="0" w:firstRowLastColumn="0" w:lastRowFirstColumn="0" w:lastRowLastColumn="0"/>
+              <w:rPr>
+                <w:rFonts w:ascii="Khmer OS Siemreap" w:hAnsi="Khmer OS Siemreap" w:cs="Khmer OS Siemreap"/>
+                <w:sz w:val="18"/>
+                <w:szCs w:val="18"/>
+              </w:rPr>
+            </w:pPr>
+          </w:p>
+        </w:tc>
+      </w:tr>
+      <w:tr>
+        <w:tc>
+          <w:tcPr>
+            <w:cnfStyle w:val="001000000000" w:firstRow="0" w:lastRow="0" w:firstColumn="1" w:lastColumn="0" w:oddVBand="0" w:evenVBand="0" w:oddHBand="0" w:evenHBand="0" w:firstRowFirstColumn="0" w:firstRowLastColumn="0" w:lastRowFirstColumn="0" w:lastRowLastColumn="0"/>
+            <w:tcW w:w="1069" w:type="dxa"/>
+          </w:tcPr>
+          <w:p>
+            <w:pPr>
+              <w:rPr>
+                <w:rFonts w:ascii="Khmer OS Siemreap" w:hAnsi="Khmer OS Siemreap" w:cs="Khmer OS Siemreap"/>
+                <w:sz w:val="18"/>
+                <w:szCs w:val="18"/>
+              </w:rPr>
+            </w:pPr>
+            <w:r>
+              <w:rPr>
+                <w:rFonts w:ascii="Khmer OS Siemreap" w:hAnsi="Khmer OS Siemreap" w:cs="Khmer OS Siemreap"/>
+                <w:sz w:val="18"/>
+                <w:szCs w:val="18"/>
+                <w:cs/>
+              </w:rPr>
+              <w:t>ជំនាញ</w:t>
+            </w:r>
+          </w:p>
+        </w:tc>
+        <w:tc>
+          <w:tcPr>
+            <w:tcW w:w="1069" w:type="dxa"/>
+          </w:tcPr>
+          <w:p>
+            <w:pPr>
+              <w:cnfStyle w:val="000000000000" w:firstRow="0" w:lastRow="0" w:firstColumn="0" w:lastColumn="0" w:oddVBand="0" w:evenVBand="0" w:oddHBand="0" w:evenHBand="0" w:firstRowFirstColumn="0" w:firstRowLastColumn="0" w:lastRowFirstColumn="0" w:lastRowLastColumn="0"/>
+              <w:rPr>
+                <w:rFonts w:ascii="Khmer OS Siemreap" w:hAnsi="Khmer OS Siemreap" w:cs="Khmer OS Siemreap"/>
+                <w:sz w:val="18"/>
+                <w:szCs w:val="18"/>
+              </w:rPr>
+            </w:pPr>
+          </w:p>
+        </w:tc>
+        <w:tc>
+          <w:tcPr>
+            <w:tcW w:w="1069" w:type="dxa"/>
+          </w:tcPr>
+          <w:p>
+            <w:pPr>
+              <w:cnfStyle w:val="000000000000" w:firstRow="0" w:lastRow="0" w:firstColumn="0" w:lastColumn="0" w:oddVBand="0" w:evenVBand="0" w:oddHBand="0" w:evenHBand="0" w:firstRowFirstColumn="0" w:firstRowLastColumn="0" w:lastRowFirstColumn="0" w:lastRowLastColumn="0"/>
+              <w:rPr>
+                <w:rFonts w:ascii="Khmer OS Siemreap" w:hAnsi="Khmer OS Siemreap" w:cs="Khmer OS Siemreap"/>
+                <w:sz w:val="18"/>
+                <w:szCs w:val="18"/>
+              </w:rPr>
+            </w:pPr>
+          </w:p>
+        </w:tc>
+        <w:tc>
+          <w:tcPr>
+            <w:tcW w:w="1069" w:type="dxa"/>
+          </w:tcPr>
+          <w:p>
+            <w:pPr>
+              <w:cnfStyle w:val="000000000000" w:firstRow="0" w:lastRow="0" w:firstColumn="0" w:lastColumn="0" w:oddVBand="0" w:evenVBand="0" w:oddHBand="0" w:evenHBand="0" w:firstRowFirstColumn="0" w:firstRowLastColumn="0" w:lastRowFirstColumn="0" w:lastRowLastColumn="0"/>
+              <w:rPr>
+                <w:rFonts w:ascii="Khmer OS Siemreap" w:hAnsi="Khmer OS Siemreap" w:cs="Khmer OS Siemreap"/>
+                <w:sz w:val="18"/>
+                <w:szCs w:val="18"/>
+              </w:rPr>
+            </w:pPr>
+            <w:r>
+              <w:rPr>
+                <w:rFonts w:ascii="Khmer OS Siemreap" w:hAnsi="Khmer OS Siemreap" w:cs="Khmer OS Siemreap"/>
+                <w:sz w:val="18"/>
+                <w:szCs w:val="18"/>
+                <w:cs/>
+              </w:rPr>
+              <w:t>អាចទទួលបានជំនាញនៃចលនារបស់លំហាត់កម្រាល</w:t>
+            </w:r>
+          </w:p>
+        </w:tc>
+        <w:tc>
+          <w:tcPr>
+            <w:tcW w:w="1069" w:type="dxa"/>
+          </w:tcPr>
+          <w:p>
+            <w:pPr>
+              <w:cnfStyle w:val="000000000000" w:firstRow="0" w:lastRow="0" w:firstColumn="0" w:lastColumn="0" w:oddVBand="0" w:evenVBand="0" w:oddHBand="0" w:evenHBand="0" w:firstRowFirstColumn="0" w:firstRowLastColumn="0" w:lastRowFirstColumn="0" w:lastRowLastColumn="0"/>
+              <w:rPr>
+                <w:rFonts w:ascii="Khmer OS Siemreap" w:hAnsi="Khmer OS Siemreap" w:cs="Khmer OS Siemreap"/>
+                <w:sz w:val="18"/>
+                <w:szCs w:val="18"/>
+              </w:rPr>
+            </w:pPr>
+          </w:p>
+        </w:tc>
+        <w:tc>
+          <w:tcPr>
+            <w:tcW w:w="1069" w:type="dxa"/>
+          </w:tcPr>
+          <w:p>
+            <w:pPr>
+              <w:cnfStyle w:val="000000000000" w:firstRow="0" w:lastRow="0" w:firstColumn="0" w:lastColumn="0" w:oddVBand="0" w:evenVBand="0" w:oddHBand="0" w:evenHBand="0" w:firstRowFirstColumn="0" w:firstRowLastColumn="0" w:lastRowFirstColumn="0" w:lastRowLastColumn="0"/>
+              <w:rPr>
+                <w:rFonts w:ascii="Khmer OS Siemreap" w:hAnsi="Khmer OS Siemreap" w:cs="Khmer OS Siemreap"/>
+                <w:sz w:val="18"/>
+                <w:szCs w:val="18"/>
+              </w:rPr>
+            </w:pPr>
+          </w:p>
+        </w:tc>
+        <w:tc>
+          <w:tcPr>
+            <w:tcW w:w="1069" w:type="dxa"/>
+          </w:tcPr>
+          <w:p>
+            <w:pPr>
+              <w:cnfStyle w:val="000000000000" w:firstRow="0" w:lastRow="0" w:firstColumn="0" w:lastColumn="0" w:oddVBand="0" w:evenVBand="0" w:oddHBand="0" w:evenHBand="0" w:firstRowFirstColumn="0" w:firstRowLastColumn="0" w:lastRowFirstColumn="0" w:lastRowLastColumn="0"/>
+              <w:rPr>
+                <w:rFonts w:ascii="Khmer OS Siemreap" w:hAnsi="Khmer OS Siemreap" w:cs="Khmer OS Siemreap"/>
+                <w:sz w:val="18"/>
+                <w:szCs w:val="18"/>
+              </w:rPr>
+            </w:pPr>
+            <w:r>
+              <w:rPr>
+                <w:rFonts w:ascii="Khmer OS Siemreap" w:hAnsi="Khmer OS Siemreap" w:cs="Khmer OS Siemreap"/>
+                <w:sz w:val="18"/>
+                <w:szCs w:val="18"/>
+                <w:cs/>
+              </w:rPr>
+              <w:t>អាចទទួលបានជំនាញរបស់លំហាត់កម្រាលជាមួយទម្រង់សមស្រប</w:t>
+            </w:r>
+          </w:p>
+        </w:tc>
+        <w:tc>
+          <w:tcPr>
+            <w:tcW w:w="1069" w:type="dxa"/>
+          </w:tcPr>
+          <w:p>
+            <w:pPr>
+              <w:cnfStyle w:val="000000000000" w:firstRow="0" w:lastRow="0" w:firstColumn="0" w:lastColumn="0" w:oddVBand="0" w:evenVBand="0" w:oddHBand="0" w:evenHBand="0" w:firstRowFirstColumn="0" w:firstRowLastColumn="0" w:lastRowFirstColumn="0" w:lastRowLastColumn="0"/>
+              <w:rPr>
+                <w:rFonts w:ascii="Khmer OS Siemreap" w:hAnsi="Khmer OS Siemreap" w:cs="Khmer OS Siemreap"/>
+                <w:sz w:val="18"/>
+                <w:szCs w:val="18"/>
+              </w:rPr>
+            </w:pPr>
+          </w:p>
+        </w:tc>
+        <w:tc>
+          <w:tcPr>
+            <w:tcW w:w="1069" w:type="dxa"/>
+          </w:tcPr>
+          <w:p>
+            <w:pPr>
+              <w:cnfStyle w:val="000000000000" w:firstRow="0" w:lastRow="0" w:firstColumn="0" w:lastColumn="0" w:oddVBand="0" w:evenVBand="0" w:oddHBand="0" w:evenHBand="0" w:firstRowFirstColumn="0" w:firstRowLastColumn="0" w:lastRowFirstColumn="0" w:lastRowLastColumn="0"/>
+              <w:rPr>
+                <w:rFonts w:ascii="Khmer OS Siemreap" w:hAnsi="Khmer OS Siemreap" w:cs="Khmer OS Siemreap"/>
+                <w:sz w:val="18"/>
+                <w:szCs w:val="18"/>
+              </w:rPr>
+            </w:pPr>
+            <w:r>
+              <w:rPr>
+                <w:rFonts w:ascii="Khmer OS Siemreap" w:hAnsi="Khmer OS Siemreap" w:cs="Khmer OS Siemreap"/>
+                <w:sz w:val="18"/>
+                <w:szCs w:val="18"/>
+                <w:cs/>
+              </w:rPr>
+              <w:t>អាចសម្ដែងលំហាត់កម្រាលជាមួយទម្រង់ត្រឹមត្រូវ</w:t>
+            </w:r>
+          </w:p>
+        </w:tc>
+      </w:tr>
+      <w:tr>
+        <w:trPr>
+          <w:cnfStyle w:val="000000100000" w:firstRow="0" w:lastRow="0" w:firstColumn="0" w:lastColumn="0" w:oddVBand="0" w:evenVBand="0" w:oddHBand="1" w:evenHBand="0" w:firstRowFirstColumn="0" w:firstRowLastColumn="0" w:lastRowFirstColumn="0" w:lastRowLastColumn="0"/>
+        </w:trPr>
+        <w:tc>
+          <w:tcPr>
+            <w:cnfStyle w:val="001000000000" w:firstRow="0" w:lastRow="0" w:firstColumn="1" w:lastColumn="0" w:oddVBand="0" w:evenVBand="0" w:oddHBand="0" w:evenHBand="0" w:firstRowFirstColumn="0" w:firstRowLastColumn="0" w:lastRowFirstColumn="0" w:lastRowLastColumn="0"/>
+            <w:tcW w:w="1069" w:type="dxa"/>
+          </w:tcPr>
+          <w:p>
+            <w:pPr>
+              <w:rPr>
+                <w:rFonts w:ascii="Khmer OS Siemreap" w:hAnsi="Khmer OS Siemreap" w:cs="Khmer OS Siemreap"/>
+                <w:sz w:val="18"/>
+                <w:szCs w:val="18"/>
+              </w:rPr>
+            </w:pPr>
+            <w:r>
+              <w:rPr>
+                <w:rFonts w:ascii="Khmer OS Siemreap" w:hAnsi="Khmer OS Siemreap" w:cs="Khmer OS Siemreap"/>
+                <w:sz w:val="18"/>
+                <w:szCs w:val="18"/>
+                <w:cs/>
+              </w:rPr>
+              <w:t>សហការ</w:t>
+            </w:r>
+          </w:p>
+        </w:tc>
+        <w:tc>
+          <w:tcPr>
+            <w:tcW w:w="1069" w:type="dxa"/>
+          </w:tcPr>
+          <w:p>
+            <w:pPr>
+              <w:cnfStyle w:val="000000100000" w:firstRow="0" w:lastRow="0" w:firstColumn="0" w:lastColumn="0" w:oddVBand="0" w:evenVBand="0" w:oddHBand="1" w:evenHBand="0" w:firstRowFirstColumn="0" w:firstRowLastColumn="0" w:lastRowFirstColumn="0" w:lastRowLastColumn="0"/>
+              <w:rPr>
+                <w:rFonts w:ascii="Khmer OS Siemreap" w:hAnsi="Khmer OS Siemreap" w:cs="Khmer OS Siemreap"/>
+                <w:sz w:val="18"/>
+                <w:szCs w:val="18"/>
+              </w:rPr>
+            </w:pPr>
+          </w:p>
+        </w:tc>
+        <w:tc>
+          <w:tcPr>
+            <w:tcW w:w="1069" w:type="dxa"/>
+          </w:tcPr>
+          <w:p>
+            <w:pPr>
+              <w:cnfStyle w:val="000000100000" w:firstRow="0" w:lastRow="0" w:firstColumn="0" w:lastColumn="0" w:oddVBand="0" w:evenVBand="0" w:oddHBand="1" w:evenHBand="0" w:firstRowFirstColumn="0" w:firstRowLastColumn="0" w:lastRowFirstColumn="0" w:lastRowLastColumn="0"/>
+              <w:rPr>
+                <w:rFonts w:ascii="Khmer OS Siemreap" w:hAnsi="Khmer OS Siemreap" w:cs="Khmer OS Siemreap"/>
+                <w:sz w:val="18"/>
+                <w:szCs w:val="18"/>
+              </w:rPr>
+            </w:pPr>
+            <w:r>
+              <w:rPr>
+                <w:rFonts w:ascii="Khmer OS Siemreap" w:hAnsi="Khmer OS Siemreap" w:cs="Khmer OS Siemreap"/>
+                <w:sz w:val="18"/>
+                <w:szCs w:val="18"/>
+                <w:cs/>
+              </w:rPr>
+              <w:t>គាំទ្រមិត្តភក្កិនៅក្នុងការរៀបចំនិងការអនុវត្តិ</w:t>
+            </w:r>
+          </w:p>
+        </w:tc>
+        <w:tc>
+          <w:tcPr>
+            <w:tcW w:w="1069" w:type="dxa"/>
+          </w:tcPr>
+          <w:p>
+            <w:pPr>
+              <w:cnfStyle w:val="000000100000" w:firstRow="0" w:lastRow="0" w:firstColumn="0" w:lastColumn="0" w:oddVBand="0" w:evenVBand="0" w:oddHBand="1" w:evenHBand="0" w:firstRowFirstColumn="0" w:firstRowLastColumn="0" w:lastRowFirstColumn="0" w:lastRowLastColumn="0"/>
+              <w:rPr>
+                <w:rFonts w:ascii="Khmer OS Siemreap" w:hAnsi="Khmer OS Siemreap" w:cs="Khmer OS Siemreap"/>
+                <w:sz w:val="18"/>
+                <w:szCs w:val="18"/>
+              </w:rPr>
+            </w:pPr>
+          </w:p>
+        </w:tc>
+        <w:tc>
+          <w:tcPr>
+            <w:tcW w:w="1069" w:type="dxa"/>
+          </w:tcPr>
+          <w:p>
+            <w:pPr>
+              <w:cnfStyle w:val="000000100000" w:firstRow="0" w:lastRow="0" w:firstColumn="0" w:lastColumn="0" w:oddVBand="0" w:evenVBand="0" w:oddHBand="1" w:evenHBand="0" w:firstRowFirstColumn="0" w:firstRowLastColumn="0" w:lastRowFirstColumn="0" w:lastRowLastColumn="0"/>
+              <w:rPr>
+                <w:rFonts w:ascii="Khmer OS Siemreap" w:hAnsi="Khmer OS Siemreap" w:cs="Khmer OS Siemreap"/>
+                <w:sz w:val="18"/>
+                <w:szCs w:val="18"/>
+              </w:rPr>
+            </w:pPr>
+            <w:r>
+              <w:rPr>
+                <w:rFonts w:ascii="Khmer OS Siemreap" w:hAnsi="Khmer OS Siemreap" w:cs="Khmer OS Siemreap"/>
+                <w:sz w:val="18"/>
+                <w:szCs w:val="18"/>
+                <w:cs/>
+              </w:rPr>
+              <w:t>បញ្ចេញមតិយោបល់ដល់មិត្តភក្កិដើម្បីសម្របសម្រួលការអនុវត្ត</w:t>
+            </w:r>
+          </w:p>
+        </w:tc>
+        <w:tc>
+          <w:tcPr>
+            <w:tcW w:w="1069" w:type="dxa"/>
+          </w:tcPr>
+          <w:p>
+            <w:pPr>
+              <w:cnfStyle w:val="000000100000" w:firstRow="0" w:lastRow="0" w:firstColumn="0" w:lastColumn="0" w:oddVBand="0" w:evenVBand="0" w:oddHBand="1" w:evenHBand="0" w:firstRowFirstColumn="0" w:firstRowLastColumn="0" w:lastRowFirstColumn="0" w:lastRowLastColumn="0"/>
+              <w:rPr>
+                <w:rFonts w:ascii="Khmer OS Siemreap" w:hAnsi="Khmer OS Siemreap" w:cs="Khmer OS Siemreap"/>
+                <w:sz w:val="18"/>
+                <w:szCs w:val="18"/>
+              </w:rPr>
+            </w:pPr>
+          </w:p>
+        </w:tc>
+        <w:tc>
+          <w:tcPr>
+            <w:tcW w:w="1069" w:type="dxa"/>
+          </w:tcPr>
+          <w:p>
+            <w:pPr>
+              <w:cnfStyle w:val="000000100000" w:firstRow="0" w:lastRow="0" w:firstColumn="0" w:lastColumn="0" w:oddVBand="0" w:evenVBand="0" w:oddHBand="1" w:evenHBand="0" w:firstRowFirstColumn="0" w:firstRowLastColumn="0" w:lastRowFirstColumn="0" w:lastRowLastColumn="0"/>
+              <w:rPr>
+                <w:rFonts w:ascii="Khmer OS Siemreap" w:hAnsi="Khmer OS Siemreap" w:cs="Khmer OS Siemreap"/>
+                <w:sz w:val="18"/>
+                <w:szCs w:val="18"/>
+              </w:rPr>
+            </w:pPr>
+            <w:r>
+              <w:rPr>
+                <w:rFonts w:ascii="Khmer OS Siemreap" w:hAnsi="Khmer OS Siemreap" w:cs="Khmer OS Siemreap"/>
+                <w:sz w:val="18"/>
+                <w:szCs w:val="18"/>
+                <w:cs/>
+              </w:rPr>
+              <w:t>បញ្ចេញមតិយោបល់ដល់មិត្តភក្កិដើម្បីសម្របសម្រួលការអនុវត្ត</w:t>
+            </w:r>
+          </w:p>
+        </w:tc>
+        <w:tc>
+          <w:tcPr>
+            <w:tcW w:w="1069" w:type="dxa"/>
+          </w:tcPr>
+          <w:p>
+            <w:pPr>
+              <w:cnfStyle w:val="000000100000" w:firstRow="0" w:lastRow="0" w:firstColumn="0" w:lastColumn="0" w:oddVBand="0" w:evenVBand="0" w:oddHBand="1" w:evenHBand="0" w:firstRowFirstColumn="0" w:firstRowLastColumn="0" w:lastRowFirstColumn="0" w:lastRowLastColumn="0"/>
+              <w:rPr>
+                <w:rFonts w:ascii="Khmer OS Siemreap" w:hAnsi="Khmer OS Siemreap" w:cs="Khmer OS Siemreap"/>
+                <w:sz w:val="18"/>
+                <w:szCs w:val="18"/>
+              </w:rPr>
+            </w:pPr>
+          </w:p>
+        </w:tc>
+        <w:tc>
+          <w:tcPr>
+            <w:tcW w:w="1069" w:type="dxa"/>
+          </w:tcPr>
+          <w:p>
+            <w:pPr>
+              <w:cnfStyle w:val="000000100000" w:firstRow="0" w:lastRow="0" w:firstColumn="0" w:lastColumn="0" w:oddVBand="0" w:evenVBand="0" w:oddHBand="1" w:evenHBand="0" w:firstRowFirstColumn="0" w:firstRowLastColumn="0" w:lastRowFirstColumn="0" w:lastRowLastColumn="0"/>
+              <w:rPr>
+                <w:rFonts w:ascii="Khmer OS Siemreap" w:hAnsi="Khmer OS Siemreap" w:cs="Khmer OS Siemreap"/>
+                <w:sz w:val="18"/>
+                <w:szCs w:val="18"/>
+              </w:rPr>
+            </w:pPr>
+            <w:r>
+              <w:rPr>
+                <w:rFonts w:ascii="Khmer OS Siemreap" w:hAnsi="Khmer OS Siemreap" w:cs="Khmer OS Siemreap"/>
+                <w:sz w:val="18"/>
+                <w:szCs w:val="18"/>
+                <w:cs/>
+              </w:rPr>
+              <w:t>ចែករំលែកមតិយោបល់ក្នុងក្រុមដើម្បីបរិយាកាសល្អ</w:t>
+            </w:r>
+          </w:p>
+        </w:tc>
+      </w:tr>
+      <w:tr>
+        <w:tc>
+          <w:tcPr>
+            <w:cnfStyle w:val="001000000000" w:firstRow="0" w:lastRow="0" w:firstColumn="1" w:lastColumn="0" w:oddVBand="0" w:evenVBand="0" w:oddHBand="0" w:evenHBand="0" w:firstRowFirstColumn="0" w:firstRowLastColumn="0" w:lastRowFirstColumn="0" w:lastRowLastColumn="0"/>
+            <w:tcW w:w="9621" w:type="dxa"/>
+            <w:gridSpan w:val="9"/>
+          </w:tcPr>
+          <w:p>
+            <w:pPr>
+              <w:jc w:val="center"/>
+              <w:rPr>
+                <w:rFonts w:ascii="Khmer OS Siemreap" w:hAnsi="Khmer OS Siemreap" w:cs="Khmer OS Siemreap"/>
+                <w:sz w:val="18"/>
+                <w:szCs w:val="18"/>
+              </w:rPr>
+            </w:pPr>
+            <w:r>
+              <w:rPr>
+                <w:rFonts w:ascii="Khmer OS Siemreap" w:hAnsi="Khmer OS Siemreap" w:cs="Khmer OS Siemreap"/>
+                <w:sz w:val="18"/>
+                <w:szCs w:val="18"/>
+                <w:cs/>
+              </w:rPr>
+              <w:t>មេរៀន</w:t>
+            </w:r>
+            <w:r>
+              <w:rPr>
+                <w:rFonts w:ascii="Khmer OS Siemreap" w:hAnsi="Khmer OS Siemreap" w:cs="Khmer OS Siemreap" w:hint="cs"/>
+                <w:sz w:val="18"/>
+                <w:szCs w:val="18"/>
+                <w:cs/>
+              </w:rPr>
+              <w:t>លំហាត់កម្រាល</w:t>
+            </w:r>
+          </w:p>
+        </w:tc>
+      </w:tr>
+      <w:tr>
+        <w:trPr>
+          <w:cnfStyle w:val="000000100000" w:firstRow="0" w:lastRow="0" w:firstColumn="0" w:lastColumn="0" w:oddVBand="0" w:evenVBand="0" w:oddHBand="1" w:evenHBand="0" w:firstRowFirstColumn="0" w:firstRowLastColumn="0" w:lastRowFirstColumn="0" w:lastRowLastColumn="0"/>
+        </w:trPr>
+        <w:tc>
+          <w:tcPr>
+            <w:cnfStyle w:val="001000000000" w:firstRow="0" w:lastRow="0" w:firstColumn="1" w:lastColumn="0" w:oddVBand="0" w:evenVBand="0" w:oddHBand="0" w:evenHBand="0" w:firstRowFirstColumn="0" w:firstRowLastColumn="0" w:lastRowFirstColumn="0" w:lastRowLastColumn="0"/>
+            <w:tcW w:w="1069" w:type="dxa"/>
+          </w:tcPr>
+          <w:p>
+            <w:pPr>
+              <w:rPr>
+                <w:rFonts w:ascii="Khmer OS Siemreap" w:hAnsi="Khmer OS Siemreap" w:cs="Khmer OS Siemreap"/>
+                <w:sz w:val="18"/>
+                <w:szCs w:val="18"/>
+                <w:cs/>
+              </w:rPr>
+            </w:pPr>
+            <w:r>
+              <w:rPr>
+                <w:rFonts w:ascii="Khmer OS Siemreap" w:hAnsi="Khmer OS Siemreap" w:cs="Khmer OS Siemreap" w:hint="cs"/>
+                <w:sz w:val="18"/>
+                <w:szCs w:val="18"/>
+                <w:cs/>
+              </w:rPr>
+              <w:t>ជំហានទី ១</w:t>
+            </w:r>
+          </w:p>
+        </w:tc>
+        <w:tc>
+          <w:tcPr>
+            <w:tcW w:w="8552" w:type="dxa"/>
+            <w:gridSpan w:val="8"/>
+          </w:tcPr>
+          <w:p>
+            <w:pPr>
+              <w:jc w:val="center"/>
+              <w:cnfStyle w:val="000000100000" w:firstRow="0" w:lastRow="0" w:firstColumn="0" w:lastColumn="0" w:oddVBand="0" w:evenVBand="0" w:oddHBand="1" w:evenHBand="0" w:firstRowFirstColumn="0" w:firstRowLastColumn="0" w:lastRowFirstColumn="0" w:lastRowLastColumn="0"/>
+              <w:rPr>
+                <w:rFonts w:ascii="Khmer OS Siemreap" w:hAnsi="Khmer OS Siemreap" w:cs="Khmer OS Siemreap"/>
+                <w:sz w:val="18"/>
+                <w:szCs w:val="18"/>
+              </w:rPr>
+            </w:pPr>
+            <w:r>
+              <w:rPr>
+                <w:rFonts w:ascii="Khmer OS Siemreap" w:hAnsi="Khmer OS Siemreap" w:cs="Khmer OS Siemreap"/>
+                <w:sz w:val="18"/>
+                <w:szCs w:val="18"/>
+                <w:cs/>
+              </w:rPr>
+              <w:t>តម្រង់ជួរ ស្រង់វត្តមាន ពិនិត្យសុខភាព</w:t>
+            </w:r>
+          </w:p>
+        </w:tc>
+      </w:tr>
+      <w:tr>
+        <w:tc>
+          <w:tcPr>
+            <w:cnfStyle w:val="001000000000" w:firstRow="0" w:lastRow="0" w:firstColumn="1" w:lastColumn="0" w:oddVBand="0" w:evenVBand="0" w:oddHBand="0" w:evenHBand="0" w:firstRowFirstColumn="0" w:firstRowLastColumn="0" w:lastRowFirstColumn="0" w:lastRowLastColumn="0"/>
+            <w:tcW w:w="1069" w:type="dxa"/>
+          </w:tcPr>
+          <w:p>
+            <w:pPr>
+              <w:rPr>
+                <w:rFonts w:ascii="Khmer OS Siemreap" w:hAnsi="Khmer OS Siemreap" w:cs="Khmer OS Siemreap"/>
+                <w:sz w:val="18"/>
+                <w:szCs w:val="18"/>
+              </w:rPr>
+            </w:pPr>
+            <w:r>
+              <w:rPr>
+                <w:rFonts w:ascii="Khmer OS Siemreap" w:hAnsi="Khmer OS Siemreap" w:cs="Khmer OS Siemreap" w:hint="cs"/>
+                <w:sz w:val="18"/>
+                <w:szCs w:val="18"/>
+                <w:cs/>
+              </w:rPr>
+              <w:t>ជំហានទី ២</w:t>
+            </w:r>
+          </w:p>
+        </w:tc>
+        <w:tc>
+          <w:tcPr>
+            <w:tcW w:w="4276" w:type="dxa"/>
+            <w:gridSpan w:val="4"/>
+          </w:tcPr>
+          <w:p>
+            <w:pPr>
+              <w:pStyle w:val="ListParagraph"/>
+              <w:numPr>
+                <w:ilvl w:val="0"/>
+                <w:numId w:val="2"/>
+              </w:numPr>
+              <w:ind w:left="151" w:hanging="151"/>
+              <w:cnfStyle w:val="000000000000" w:firstRow="0" w:lastRow="0" w:firstColumn="0" w:lastColumn="0" w:oddVBand="0" w:evenVBand="0" w:oddHBand="0" w:evenHBand="0" w:firstRowFirstColumn="0" w:firstRowLastColumn="0" w:lastRowFirstColumn="0" w:lastRowLastColumn="0"/>
+              <w:rPr>
+                <w:rFonts w:ascii="Khmer OS Siemreap" w:hAnsi="Khmer OS Siemreap" w:cs="Khmer OS Siemreap"/>
+                <w:sz w:val="20"/>
+                <w:szCs w:val="20"/>
+              </w:rPr>
+            </w:pPr>
+            <w:r>
+              <w:rPr>
+                <w:rFonts w:ascii="Khmer OS Siemreap" w:hAnsi="Khmer OS Siemreap" w:cs="Khmer OS Siemreap"/>
+                <w:sz w:val="20"/>
+                <w:szCs w:val="20"/>
+                <w:cs/>
+              </w:rPr>
+              <w:t>ធ្វើចលនារាងកាយ និងទាញសរសៃ</w:t>
+            </w:r>
+          </w:p>
+          <w:p>
+            <w:pPr>
+              <w:pStyle w:val="ListParagraph"/>
+              <w:numPr>
+                <w:ilvl w:val="0"/>
+                <w:numId w:val="2"/>
+              </w:numPr>
+              <w:ind w:left="151" w:hanging="151"/>
+              <w:cnfStyle w:val="000000000000" w:firstRow="0" w:lastRow="0" w:firstColumn="0" w:lastColumn="0" w:oddVBand="0" w:evenVBand="0" w:oddHBand="0" w:evenHBand="0" w:firstRowFirstColumn="0" w:firstRowLastColumn="0" w:lastRowFirstColumn="0" w:lastRowLastColumn="0"/>
+              <w:rPr>
+                <w:rFonts w:ascii="Khmer OS Siemreap" w:hAnsi="Khmer OS Siemreap" w:cs="Khmer OS Siemreap"/>
+                <w:sz w:val="20"/>
+                <w:szCs w:val="20"/>
+              </w:rPr>
+            </w:pPr>
+            <w:r>
+              <w:rPr>
+                <w:rFonts w:ascii="Khmer OS Siemreap" w:hAnsi="Khmer OS Siemreap" w:cs="Khmer OS Siemreap"/>
+                <w:sz w:val="20"/>
+                <w:szCs w:val="20"/>
+                <w:cs/>
+              </w:rPr>
+              <w:t>ពន្យល់ណែនាំលំហាត់កម្រាល</w:t>
+            </w:r>
+          </w:p>
+          <w:p>
+            <w:pPr>
+              <w:pStyle w:val="ListParagraph"/>
+              <w:numPr>
+                <w:ilvl w:val="0"/>
+                <w:numId w:val="2"/>
+              </w:numPr>
+              <w:ind w:left="151" w:hanging="151"/>
+              <w:cnfStyle w:val="000000000000" w:firstRow="0" w:lastRow="0" w:firstColumn="0" w:lastColumn="0" w:oddVBand="0" w:evenVBand="0" w:oddHBand="0" w:evenHBand="0" w:firstRowFirstColumn="0" w:firstRowLastColumn="0" w:lastRowFirstColumn="0" w:lastRowLastColumn="0"/>
+              <w:rPr>
+                <w:rFonts w:ascii="Khmer OS Siemreap" w:hAnsi="Khmer OS Siemreap" w:cs="Khmer OS Siemreap"/>
+                <w:sz w:val="20"/>
+                <w:szCs w:val="20"/>
+              </w:rPr>
+            </w:pPr>
+            <w:r>
+              <w:rPr>
+                <w:rFonts w:ascii="Khmer OS Siemreap" w:hAnsi="Khmer OS Siemreap" w:cs="Khmer OS Siemreap"/>
+                <w:sz w:val="20"/>
+                <w:szCs w:val="20"/>
+                <w:cs/>
+              </w:rPr>
+              <w:t>អនុវត្តលំហាត់ (សង់ស្ពាន ដើរគូទខ្ពស់។ល។)</w:t>
+            </w:r>
+          </w:p>
+          <w:p>
+            <w:pPr>
+              <w:pStyle w:val="ListParagraph"/>
+              <w:numPr>
+                <w:ilvl w:val="0"/>
+                <w:numId w:val="2"/>
+              </w:numPr>
+              <w:ind w:left="151" w:hanging="151"/>
+              <w:cnfStyle w:val="000000000000" w:firstRow="0" w:lastRow="0" w:firstColumn="0" w:lastColumn="0" w:oddVBand="0" w:evenVBand="0" w:oddHBand="0" w:evenHBand="0" w:firstRowFirstColumn="0" w:firstRowLastColumn="0" w:lastRowFirstColumn="0" w:lastRowLastColumn="0"/>
+              <w:rPr>
+                <w:rFonts w:ascii="Khmer OS Siemreap" w:hAnsi="Khmer OS Siemreap" w:cs="Khmer OS Siemreap"/>
+                <w:sz w:val="20"/>
+                <w:szCs w:val="20"/>
+              </w:rPr>
+            </w:pPr>
+            <w:r>
+              <w:rPr>
+                <w:rFonts w:ascii="Khmer OS Siemreap" w:hAnsi="Khmer OS Siemreap" w:cs="Khmer OS Siemreap"/>
+                <w:sz w:val="20"/>
+                <w:szCs w:val="20"/>
+                <w:cs/>
+              </w:rPr>
+              <w:t>អនុវត្តត្រឡប់ខ្លួនទៅមុខ</w:t>
+            </w:r>
+          </w:p>
+          <w:p>
+            <w:pPr>
+              <w:pStyle w:val="ListParagraph"/>
+              <w:numPr>
+                <w:ilvl w:val="0"/>
+                <w:numId w:val="2"/>
+              </w:numPr>
+              <w:ind w:left="151" w:hanging="151"/>
+              <w:cnfStyle w:val="000000000000" w:firstRow="0" w:lastRow="0" w:firstColumn="0" w:lastColumn="0" w:oddVBand="0" w:evenVBand="0" w:oddHBand="0" w:evenHBand="0" w:firstRowFirstColumn="0" w:firstRowLastColumn="0" w:lastRowFirstColumn="0" w:lastRowLastColumn="0"/>
+              <w:rPr>
+                <w:rFonts w:ascii="Khmer OS Siemreap" w:hAnsi="Khmer OS Siemreap" w:cs="Khmer OS Siemreap"/>
+                <w:sz w:val="18"/>
+                <w:szCs w:val="18"/>
+              </w:rPr>
+            </w:pPr>
+            <w:r>
+              <w:rPr>
+                <w:rFonts w:ascii="Khmer OS Siemreap" w:hAnsi="Khmer OS Siemreap" w:cs="Khmer OS Siemreap"/>
+                <w:sz w:val="20"/>
+                <w:szCs w:val="20"/>
+                <w:cs/>
+              </w:rPr>
+              <w:t>អនុវត្តត្រឡប់ខ្លួនទៅក្រោយ</w:t>
+            </w:r>
+          </w:p>
+        </w:tc>
+        <w:tc>
+          <w:tcPr>
+            <w:tcW w:w="4276" w:type="dxa"/>
+            <w:gridSpan w:val="4"/>
+          </w:tcPr>
+          <w:p>
+            <w:pPr>
+              <w:pStyle w:val="ListParagraph"/>
+              <w:numPr>
+                <w:ilvl w:val="0"/>
+                <w:numId w:val="2"/>
+              </w:numPr>
+              <w:ind w:left="151" w:hanging="151"/>
+              <w:cnfStyle w:val="000000000000" w:firstRow="0" w:lastRow="0" w:firstColumn="0" w:lastColumn="0" w:oddVBand="0" w:evenVBand="0" w:oddHBand="0" w:evenHBand="0" w:firstRowFirstColumn="0" w:firstRowLastColumn="0" w:lastRowFirstColumn="0" w:lastRowLastColumn="0"/>
+              <w:rPr>
+                <w:rFonts w:ascii="Khmer OS Siemreap" w:hAnsi="Khmer OS Siemreap" w:cs="Khmer OS Siemreap"/>
+                <w:sz w:val="20"/>
+                <w:szCs w:val="20"/>
+              </w:rPr>
+            </w:pPr>
+            <w:r>
+              <w:rPr>
+                <w:rFonts w:ascii="Khmer OS Siemreap" w:hAnsi="Khmer OS Siemreap" w:cs="Khmer OS Siemreap"/>
+                <w:sz w:val="20"/>
+                <w:szCs w:val="20"/>
+                <w:cs/>
+              </w:rPr>
+              <w:t>អនុវត្តចលនារាងកាយ និងទាញសរសៃ</w:t>
+            </w:r>
+          </w:p>
+          <w:p>
+            <w:pPr>
+              <w:pStyle w:val="ListParagraph"/>
+              <w:numPr>
+                <w:ilvl w:val="0"/>
+                <w:numId w:val="2"/>
+              </w:numPr>
+              <w:ind w:left="151" w:hanging="151"/>
+              <w:cnfStyle w:val="000000000000" w:firstRow="0" w:lastRow="0" w:firstColumn="0" w:lastColumn="0" w:oddVBand="0" w:evenVBand="0" w:oddHBand="0" w:evenHBand="0" w:firstRowFirstColumn="0" w:firstRowLastColumn="0" w:lastRowFirstColumn="0" w:lastRowLastColumn="0"/>
+              <w:rPr>
+                <w:rFonts w:ascii="Khmer OS Siemreap" w:hAnsi="Khmer OS Siemreap" w:cs="Khmer OS Siemreap"/>
+                <w:sz w:val="20"/>
+                <w:szCs w:val="20"/>
+              </w:rPr>
+            </w:pPr>
+            <w:r>
+              <w:rPr>
+                <w:rFonts w:ascii="Khmer OS Siemreap" w:hAnsi="Khmer OS Siemreap" w:cs="Khmer OS Siemreap"/>
+                <w:sz w:val="20"/>
+                <w:szCs w:val="20"/>
+                <w:cs/>
+              </w:rPr>
+              <w:t>អនុវត្តបង្វិលកង់រទេះ</w:t>
+            </w:r>
+          </w:p>
+          <w:p>
+            <w:pPr>
+              <w:pStyle w:val="ListParagraph"/>
+              <w:numPr>
+                <w:ilvl w:val="0"/>
+                <w:numId w:val="2"/>
+              </w:numPr>
+              <w:ind w:left="151" w:hanging="151"/>
+              <w:cnfStyle w:val="000000000000" w:firstRow="0" w:lastRow="0" w:firstColumn="0" w:lastColumn="0" w:oddVBand="0" w:evenVBand="0" w:oddHBand="0" w:evenHBand="0" w:firstRowFirstColumn="0" w:firstRowLastColumn="0" w:lastRowFirstColumn="0" w:lastRowLastColumn="0"/>
+              <w:rPr>
+                <w:rFonts w:ascii="Khmer OS Siemreap" w:hAnsi="Khmer OS Siemreap" w:cs="Khmer OS Siemreap"/>
+                <w:sz w:val="20"/>
+                <w:szCs w:val="20"/>
+              </w:rPr>
+            </w:pPr>
+            <w:r>
+              <w:rPr>
+                <w:rFonts w:ascii="Khmer OS Siemreap" w:hAnsi="Khmer OS Siemreap" w:cs="Khmer OS Siemreap"/>
+                <w:sz w:val="20"/>
+                <w:szCs w:val="20"/>
+                <w:cs/>
+              </w:rPr>
+              <w:t>អនុវត្តបញ្ជូនការត្រឡប់ខ្លួនទៅមុខ ត្រឡប់ខ្លួនទៅក្រោយ និងបង្វិលកង់រទេះ</w:t>
+            </w:r>
+          </w:p>
+        </w:tc>
+      </w:tr>
+      <w:tr>
+        <w:trPr>
+          <w:cnfStyle w:val="000000100000" w:firstRow="0" w:lastRow="0" w:firstColumn="0" w:lastColumn="0" w:oddVBand="0" w:evenVBand="0" w:oddHBand="1" w:evenHBand="0" w:firstRowFirstColumn="0" w:firstRowLastColumn="0" w:lastRowFirstColumn="0" w:lastRowLastColumn="0"/>
+        </w:trPr>
+        <w:tc>
+          <w:tcPr>
+            <w:cnfStyle w:val="001000000000" w:firstRow="0" w:lastRow="0" w:firstColumn="1" w:lastColumn="0" w:oddVBand="0" w:evenVBand="0" w:oddHBand="0" w:evenHBand="0" w:firstRowFirstColumn="0" w:firstRowLastColumn="0" w:lastRowFirstColumn="0" w:lastRowLastColumn="0"/>
+            <w:tcW w:w="1069" w:type="dxa"/>
+          </w:tcPr>
+          <w:p>
+            <w:pPr>
+              <w:rPr>
+                <w:rFonts w:ascii="Khmer OS Siemreap" w:hAnsi="Khmer OS Siemreap" w:cs="Khmer OS Siemreap"/>
+                <w:sz w:val="18"/>
+                <w:szCs w:val="18"/>
+              </w:rPr>
+            </w:pPr>
+            <w:r>
+              <w:rPr>
+                <w:rFonts w:ascii="Khmer OS Siemreap" w:hAnsi="Khmer OS Siemreap" w:cs="Khmer OS Siemreap" w:hint="cs"/>
+                <w:sz w:val="18"/>
+                <w:szCs w:val="18"/>
+                <w:cs/>
+              </w:rPr>
+              <w:t>ជំហានទី ៣</w:t>
+            </w:r>
+          </w:p>
+        </w:tc>
+        <w:tc>
+          <w:tcPr>
+            <w:tcW w:w="4276" w:type="dxa"/>
+            <w:gridSpan w:val="4"/>
+          </w:tcPr>
+          <w:p>
+            <w:pPr>
+              <w:pStyle w:val="ListParagraph"/>
+              <w:numPr>
+                <w:ilvl w:val="0"/>
+                <w:numId w:val="2"/>
+              </w:numPr>
+              <w:ind w:left="151" w:hanging="151"/>
+              <w:cnfStyle w:val="000000100000" w:firstRow="0" w:lastRow="0" w:firstColumn="0" w:lastColumn="0" w:oddVBand="0" w:evenVBand="0" w:oddHBand="1" w:evenHBand="0" w:firstRowFirstColumn="0" w:firstRowLastColumn="0" w:lastRowFirstColumn="0" w:lastRowLastColumn="0"/>
+              <w:rPr>
+                <w:rFonts w:ascii="Khmer OS Siemreap" w:hAnsi="Khmer OS Siemreap" w:cs="Khmer OS Siemreap"/>
+                <w:sz w:val="20"/>
+                <w:szCs w:val="20"/>
+              </w:rPr>
+            </w:pPr>
+            <w:r>
+              <w:rPr>
+                <w:rFonts w:ascii="Khmer OS Siemreap" w:hAnsi="Khmer OS Siemreap" w:cs="Khmer OS Siemreap"/>
+                <w:sz w:val="20"/>
+                <w:szCs w:val="20"/>
+                <w:cs/>
+              </w:rPr>
+              <w:t>ពិភាក្សា និងសាកល្បង (របៀបត្រឡប់ខ្លួនដ៏ស្រស់ស្អាត)</w:t>
+            </w:r>
+          </w:p>
+          <w:p>
+            <w:pPr>
+              <w:pStyle w:val="ListParagraph"/>
+              <w:numPr>
+                <w:ilvl w:val="0"/>
+                <w:numId w:val="2"/>
+              </w:numPr>
+              <w:ind w:left="151" w:hanging="151"/>
+              <w:cnfStyle w:val="000000100000" w:firstRow="0" w:lastRow="0" w:firstColumn="0" w:lastColumn="0" w:oddVBand="0" w:evenVBand="0" w:oddHBand="1" w:evenHBand="0" w:firstRowFirstColumn="0" w:firstRowLastColumn="0" w:lastRowFirstColumn="0" w:lastRowLastColumn="0"/>
+              <w:rPr>
+                <w:rFonts w:ascii="Khmer OS Siemreap" w:hAnsi="Khmer OS Siemreap" w:cs="Khmer OS Siemreap"/>
+                <w:sz w:val="20"/>
+                <w:szCs w:val="20"/>
+              </w:rPr>
+            </w:pPr>
+            <w:r>
+              <w:rPr>
+                <w:rFonts w:ascii="Khmer OS Siemreap" w:hAnsi="Khmer OS Siemreap" w:cs="Khmer OS Siemreap"/>
+                <w:sz w:val="20"/>
+                <w:szCs w:val="20"/>
+                <w:cs/>
+              </w:rPr>
+              <w:lastRenderedPageBreak/>
+              <w:t>សម្ដែងត្រឡប់ខ្លួនទៅមុខ</w:t>
+            </w:r>
+          </w:p>
+          <w:p>
+            <w:pPr>
+              <w:pStyle w:val="ListParagraph"/>
+              <w:numPr>
+                <w:ilvl w:val="0"/>
+                <w:numId w:val="2"/>
+              </w:numPr>
+              <w:ind w:left="151" w:hanging="151"/>
+              <w:cnfStyle w:val="000000100000" w:firstRow="0" w:lastRow="0" w:firstColumn="0" w:lastColumn="0" w:oddVBand="0" w:evenVBand="0" w:oddHBand="1" w:evenHBand="0" w:firstRowFirstColumn="0" w:firstRowLastColumn="0" w:lastRowFirstColumn="0" w:lastRowLastColumn="0"/>
+              <w:rPr>
+                <w:rFonts w:ascii="Khmer OS Siemreap" w:hAnsi="Khmer OS Siemreap" w:cs="Khmer OS Siemreap"/>
+                <w:sz w:val="20"/>
+                <w:szCs w:val="20"/>
+              </w:rPr>
+            </w:pPr>
+            <w:r>
+              <w:rPr>
+                <w:rFonts w:ascii="Khmer OS Siemreap" w:hAnsi="Khmer OS Siemreap" w:cs="Khmer OS Siemreap"/>
+                <w:sz w:val="20"/>
+                <w:szCs w:val="20"/>
+                <w:cs/>
+              </w:rPr>
+              <w:t>សម្ដែងត្រឡប់ខ្លួនទៅក្រោយ</w:t>
+            </w:r>
+          </w:p>
+        </w:tc>
+        <w:tc>
+          <w:tcPr>
+            <w:tcW w:w="4276" w:type="dxa"/>
+            <w:gridSpan w:val="4"/>
+          </w:tcPr>
+          <w:p>
+            <w:pPr>
+              <w:pStyle w:val="ListParagraph"/>
+              <w:numPr>
+                <w:ilvl w:val="0"/>
+                <w:numId w:val="2"/>
+              </w:numPr>
+              <w:ind w:left="151" w:hanging="151"/>
+              <w:cnfStyle w:val="000000100000" w:firstRow="0" w:lastRow="0" w:firstColumn="0" w:lastColumn="0" w:oddVBand="0" w:evenVBand="0" w:oddHBand="1" w:evenHBand="0" w:firstRowFirstColumn="0" w:firstRowLastColumn="0" w:lastRowFirstColumn="0" w:lastRowLastColumn="0"/>
+              <w:rPr>
+                <w:rFonts w:ascii="Khmer OS Siemreap" w:hAnsi="Khmer OS Siemreap" w:cs="Khmer OS Siemreap"/>
+                <w:sz w:val="20"/>
+                <w:szCs w:val="20"/>
+              </w:rPr>
+            </w:pPr>
+            <w:r>
+              <w:rPr>
+                <w:rFonts w:ascii="Khmer OS Siemreap" w:hAnsi="Khmer OS Siemreap" w:cs="Khmer OS Siemreap"/>
+                <w:sz w:val="20"/>
+                <w:szCs w:val="20"/>
+                <w:cs/>
+              </w:rPr>
+              <w:lastRenderedPageBreak/>
+              <w:t>ពិភាក្សា និងសាកល្បង (របៀបត្រឡប់ខ្លួនដ៏ស្រស់ស្អាត)</w:t>
+            </w:r>
+          </w:p>
+          <w:p>
+            <w:pPr>
+              <w:pStyle w:val="ListParagraph"/>
+              <w:numPr>
+                <w:ilvl w:val="0"/>
+                <w:numId w:val="2"/>
+              </w:numPr>
+              <w:ind w:left="151" w:hanging="151"/>
+              <w:cnfStyle w:val="000000100000" w:firstRow="0" w:lastRow="0" w:firstColumn="0" w:lastColumn="0" w:oddVBand="0" w:evenVBand="0" w:oddHBand="1" w:evenHBand="0" w:firstRowFirstColumn="0" w:firstRowLastColumn="0" w:lastRowFirstColumn="0" w:lastRowLastColumn="0"/>
+              <w:rPr>
+                <w:rFonts w:ascii="Khmer OS Siemreap" w:hAnsi="Khmer OS Siemreap" w:cs="Khmer OS Siemreap"/>
+                <w:sz w:val="20"/>
+                <w:szCs w:val="20"/>
+              </w:rPr>
+            </w:pPr>
+            <w:r>
+              <w:rPr>
+                <w:rFonts w:ascii="Khmer OS Siemreap" w:hAnsi="Khmer OS Siemreap" w:cs="Khmer OS Siemreap"/>
+                <w:sz w:val="20"/>
+                <w:szCs w:val="20"/>
+                <w:cs/>
+              </w:rPr>
+              <w:lastRenderedPageBreak/>
+              <w:t>សម្ដែងបង្វិលកង់រទេះ</w:t>
+            </w:r>
+          </w:p>
+          <w:p>
+            <w:pPr>
+              <w:pStyle w:val="ListParagraph"/>
+              <w:numPr>
+                <w:ilvl w:val="0"/>
+                <w:numId w:val="2"/>
+              </w:numPr>
+              <w:ind w:left="151" w:hanging="151"/>
+              <w:cnfStyle w:val="000000100000" w:firstRow="0" w:lastRow="0" w:firstColumn="0" w:lastColumn="0" w:oddVBand="0" w:evenVBand="0" w:oddHBand="1" w:evenHBand="0" w:firstRowFirstColumn="0" w:firstRowLastColumn="0" w:lastRowFirstColumn="0" w:lastRowLastColumn="0"/>
+              <w:rPr>
+                <w:rFonts w:ascii="Khmer OS Siemreap" w:hAnsi="Khmer OS Siemreap" w:cs="Khmer OS Siemreap"/>
+                <w:sz w:val="20"/>
+                <w:szCs w:val="20"/>
+              </w:rPr>
+            </w:pPr>
+            <w:r>
+              <w:rPr>
+                <w:rFonts w:ascii="Khmer OS Siemreap" w:hAnsi="Khmer OS Siemreap" w:cs="Khmer OS Siemreap"/>
+                <w:sz w:val="20"/>
+                <w:szCs w:val="20"/>
+                <w:cs/>
+              </w:rPr>
+              <w:t>សម្ដែងបញ្ចូលការត្រលប់ខ្លួនទៅមុខ ត្រឡប់ខ្លួនទៅក្រោយ និងបង្វិលកង់រទេះ</w:t>
+            </w:r>
+          </w:p>
+        </w:tc>
+      </w:tr>
+      <w:tr>
+        <w:tc>
+          <w:tcPr>
+            <w:cnfStyle w:val="001000000000" w:firstRow="0" w:lastRow="0" w:firstColumn="1" w:lastColumn="0" w:oddVBand="0" w:evenVBand="0" w:oddHBand="0" w:evenHBand="0" w:firstRowFirstColumn="0" w:firstRowLastColumn="0" w:lastRowFirstColumn="0" w:lastRowLastColumn="0"/>
+            <w:tcW w:w="1069" w:type="dxa"/>
+          </w:tcPr>
+          <w:p>
+            <w:pPr>
+              <w:rPr>
+                <w:rFonts w:ascii="Khmer OS Siemreap" w:hAnsi="Khmer OS Siemreap" w:cs="Khmer OS Siemreap"/>
+                <w:sz w:val="18"/>
+                <w:szCs w:val="18"/>
+              </w:rPr>
+            </w:pPr>
+            <w:r>
+              <w:rPr>
+                <w:rFonts w:ascii="Khmer OS Siemreap" w:hAnsi="Khmer OS Siemreap" w:cs="Khmer OS Siemreap" w:hint="cs"/>
+                <w:sz w:val="18"/>
+                <w:szCs w:val="18"/>
+                <w:cs/>
+              </w:rPr>
+              <w:lastRenderedPageBreak/>
+              <w:t>ជំហានទី ៤</w:t>
+            </w:r>
+          </w:p>
+        </w:tc>
+        <w:tc>
+          <w:tcPr>
+            <w:tcW w:w="8552" w:type="dxa"/>
+            <w:gridSpan w:val="8"/>
+          </w:tcPr>
+          <w:p>
+            <w:pPr>
+              <w:jc w:val="center"/>
+              <w:cnfStyle w:val="000000000000" w:firstRow="0" w:lastRow="0" w:firstColumn="0" w:lastColumn="0" w:oddVBand="0" w:evenVBand="0" w:oddHBand="0" w:evenHBand="0" w:firstRowFirstColumn="0" w:firstRowLastColumn="0" w:lastRowFirstColumn="0" w:lastRowLastColumn="0"/>
+              <w:rPr>
+                <w:rFonts w:ascii="Khmer OS Siemreap" w:hAnsi="Khmer OS Siemreap" w:cs="Khmer OS Siemreap"/>
+                <w:sz w:val="18"/>
+                <w:szCs w:val="18"/>
+              </w:rPr>
+            </w:pPr>
+            <w:r>
+              <w:rPr>
+                <w:rFonts w:ascii="Khmer OS Siemreap" w:hAnsi="Khmer OS Siemreap" w:cs="Khmer OS Siemreap"/>
+                <w:sz w:val="18"/>
+                <w:szCs w:val="18"/>
+                <w:cs/>
+              </w:rPr>
+              <w:t>ពង្រឹងពុទ្ធិ</w:t>
+            </w:r>
+          </w:p>
+        </w:tc>
+      </w:tr>
+      <w:tr>
+        <w:trPr>
+          <w:cnfStyle w:val="000000100000" w:firstRow="0" w:lastRow="0" w:firstColumn="0" w:lastColumn="0" w:oddVBand="0" w:evenVBand="0" w:oddHBand="1" w:evenHBand="0" w:firstRowFirstColumn="0" w:firstRowLastColumn="0" w:lastRowFirstColumn="0" w:lastRowLastColumn="0"/>
+        </w:trPr>
+        <w:tc>
+          <w:tcPr>
+            <w:cnfStyle w:val="001000000000" w:firstRow="0" w:lastRow="0" w:firstColumn="1" w:lastColumn="0" w:oddVBand="0" w:evenVBand="0" w:oddHBand="0" w:evenHBand="0" w:firstRowFirstColumn="0" w:firstRowLastColumn="0" w:lastRowFirstColumn="0" w:lastRowLastColumn="0"/>
+            <w:tcW w:w="1069" w:type="dxa"/>
+          </w:tcPr>
+          <w:p>
+            <w:pPr>
+              <w:rPr>
+                <w:rFonts w:ascii="Khmer OS Siemreap" w:hAnsi="Khmer OS Siemreap" w:cs="Khmer OS Siemreap"/>
+                <w:sz w:val="18"/>
+                <w:szCs w:val="18"/>
+              </w:rPr>
+            </w:pPr>
+            <w:r>
+              <w:rPr>
+                <w:rFonts w:ascii="Khmer OS Siemreap" w:hAnsi="Khmer OS Siemreap" w:cs="Khmer OS Siemreap" w:hint="cs"/>
+                <w:sz w:val="18"/>
+                <w:szCs w:val="18"/>
+                <w:cs/>
+              </w:rPr>
+              <w:t>ជំហានទី​</w:t>
+            </w:r>
+            <w:r>
+              <w:rPr>
+                <w:rFonts w:ascii="Khmer OS Siemreap" w:hAnsi="Khmer OS Siemreap" w:cs="Khmer OS Siemreap" w:hint="cs"/>
+                <w:sz w:val="18"/>
+                <w:szCs w:val="18"/>
+                <w:cs/>
+              </w:rPr>
+              <w:t xml:space="preserve"> </w:t>
+            </w:r>
+            <w:r>
+              <w:rPr>
+                <w:rFonts w:ascii="Khmer OS Siemreap" w:hAnsi="Khmer OS Siemreap" w:cs="Khmer OS Siemreap" w:hint="cs"/>
+                <w:sz w:val="18"/>
+                <w:szCs w:val="18"/>
+                <w:cs/>
+              </w:rPr>
+              <w:t>៥</w:t>
+            </w:r>
+          </w:p>
+        </w:tc>
+        <w:tc>
+          <w:tcPr>
+            <w:tcW w:w="8552" w:type="dxa"/>
+            <w:gridSpan w:val="8"/>
+          </w:tcPr>
+          <w:p>
+            <w:pPr>
+              <w:jc w:val="center"/>
+              <w:cnfStyle w:val="000000100000" w:firstRow="0" w:lastRow="0" w:firstColumn="0" w:lastColumn="0" w:oddVBand="0" w:evenVBand="0" w:oddHBand="1" w:evenHBand="0" w:firstRowFirstColumn="0" w:firstRowLastColumn="0" w:lastRowFirstColumn="0" w:lastRowLastColumn="0"/>
+              <w:rPr>
+                <w:rFonts w:ascii="Khmer OS Siemreap" w:hAnsi="Khmer OS Siemreap" w:cs="Khmer OS Siemreap"/>
+                <w:sz w:val="18"/>
+                <w:szCs w:val="18"/>
+              </w:rPr>
+            </w:pPr>
+            <w:r>
+              <w:rPr>
+                <w:rFonts w:ascii="Khmer OS Siemreap" w:hAnsi="Khmer OS Siemreap" w:cs="Khmer OS Siemreap"/>
+                <w:sz w:val="18"/>
+                <w:szCs w:val="18"/>
+                <w:cs/>
+              </w:rPr>
+              <w:t>សម្រួលសាច់ដុំ</w:t>
+            </w:r>
+          </w:p>
+        </w:tc>
+      </w:tr>
+    </w:tbl>
+    <w:p>
+      <w:pPr>
+        <w:pStyle w:val="Heading1"/>
+      </w:pPr>
+      <w:bookmarkStart w:id="7" w:name="_Toc110403611"/>
+      <w:r>
+        <w:rPr>
+          <w:rFonts w:hint="cs"/>
+          <w:cs/>
+        </w:rPr>
+        <w:t>៧. ការណែនាំអំពីទឹក</w:t>
+      </w:r>
+      <w:bookmarkEnd w:id="7"/>
+    </w:p>
+    <w:tbl>
+      <w:tblPr>
+        <w:tblStyle w:val="GridTable5Dark-Accent2"/>
+        <w:tblW w:w="0" w:type="auto"/>
+        <w:tblLook w:val="04A0" w:firstRow="1" w:lastRow="0" w:firstColumn="1" w:lastColumn="0" w:noHBand="0" w:noVBand="1"/>
+      </w:tblPr>
+      <w:tblGrid>
+        <w:gridCol w:w="1525"/>
+        <w:gridCol w:w="4032"/>
+        <w:gridCol w:w="4032"/>
+      </w:tblGrid>
+      <w:tr>
+        <w:trPr>
+          <w:cnfStyle w:val="100000000000" w:firstRow="1" w:lastRow="0" w:firstColumn="0" w:lastColumn="0" w:oddVBand="0" w:evenVBand="0" w:oddHBand="0" w:evenHBand="0" w:firstRowFirstColumn="0" w:firstRowLastColumn="0" w:lastRowFirstColumn="0" w:lastRowLastColumn="0"/>
+        </w:trPr>
+        <w:tc>
+          <w:tcPr>
+            <w:cnfStyle w:val="001000000000" w:firstRow="0" w:lastRow="0" w:firstColumn="1" w:lastColumn="0" w:oddVBand="0" w:evenVBand="0" w:oddHBand="0" w:evenHBand="0" w:firstRowFirstColumn="0" w:firstRowLastColumn="0" w:lastRowFirstColumn="0" w:lastRowLastColumn="0"/>
+            <w:tcW w:w="1525" w:type="dxa"/>
+          </w:tcPr>
+          <w:p>
+            <w:pPr>
+              <w:rPr>
+                <w:rFonts w:ascii="Khmer OS Siemreap" w:hAnsi="Khmer OS Siemreap" w:cs="Khmer OS Siemreap"/>
+                <w:szCs w:val="22"/>
+                <w:cs/>
+              </w:rPr>
+            </w:pPr>
+            <w:r>
+              <w:rPr>
+                <w:rFonts w:ascii="Khmer OS Siemreap" w:hAnsi="Khmer OS Siemreap" w:cs="Khmer OS Siemreap" w:hint="cs"/>
+                <w:szCs w:val="22"/>
+                <w:cs/>
+              </w:rPr>
+              <w:t>ថ្នាក់ទី៧</w:t>
+            </w:r>
+          </w:p>
+        </w:tc>
+        <w:tc>
+          <w:tcPr>
+            <w:tcW w:w="4032" w:type="dxa"/>
+          </w:tcPr>
+          <w:p>
+            <w:pPr>
+              <w:jc w:val="center"/>
+              <w:cnfStyle w:val="100000000000" w:firstRow="1" w:lastRow="0" w:firstColumn="0" w:lastColumn="0" w:oddVBand="0" w:evenVBand="0" w:oddHBand="0" w:evenHBand="0" w:firstRowFirstColumn="0" w:firstRowLastColumn="0" w:lastRowFirstColumn="0" w:lastRowLastColumn="0"/>
+              <w:rPr>
+                <w:rFonts w:ascii="Khmer OS Siemreap" w:hAnsi="Khmer OS Siemreap" w:cs="Khmer OS Siemreap"/>
+                <w:szCs w:val="22"/>
+              </w:rPr>
+            </w:pPr>
+            <w:r>
+              <w:rPr>
+                <w:rFonts w:ascii="Khmer OS Siemreap" w:hAnsi="Khmer OS Siemreap" w:cs="Khmer OS Siemreap" w:hint="cs"/>
+                <w:szCs w:val="22"/>
+                <w:cs/>
+              </w:rPr>
+              <w:t>១</w:t>
+            </w:r>
+          </w:p>
+        </w:tc>
+        <w:tc>
+          <w:tcPr>
+            <w:tcW w:w="4032" w:type="dxa"/>
+          </w:tcPr>
+          <w:p>
+            <w:pPr>
+              <w:jc w:val="center"/>
+              <w:cnfStyle w:val="100000000000" w:firstRow="1" w:lastRow="0" w:firstColumn="0" w:lastColumn="0" w:oddVBand="0" w:evenVBand="0" w:oddHBand="0" w:evenHBand="0" w:firstRowFirstColumn="0" w:firstRowLastColumn="0" w:lastRowFirstColumn="0" w:lastRowLastColumn="0"/>
+              <w:rPr>
+                <w:rFonts w:ascii="Khmer OS Siemreap" w:hAnsi="Khmer OS Siemreap" w:cs="Khmer OS Siemreap"/>
+                <w:szCs w:val="22"/>
+              </w:rPr>
+            </w:pPr>
+            <w:r>
+              <w:rPr>
+                <w:rFonts w:ascii="Khmer OS Siemreap" w:hAnsi="Khmer OS Siemreap" w:cs="Khmer OS Siemreap" w:hint="cs"/>
+                <w:szCs w:val="22"/>
+                <w:cs/>
+              </w:rPr>
+              <w:t>២</w:t>
+            </w:r>
+          </w:p>
+        </w:tc>
+      </w:tr>
+      <w:tr>
+        <w:trPr>
+          <w:cnfStyle w:val="000000100000" w:firstRow="0" w:lastRow="0" w:firstColumn="0" w:lastColumn="0" w:oddVBand="0" w:evenVBand="0" w:oddHBand="1" w:evenHBand="0" w:firstRowFirstColumn="0" w:firstRowLastColumn="0" w:lastRowFirstColumn="0" w:lastRowLastColumn="0"/>
+        </w:trPr>
+        <w:tc>
+          <w:tcPr>
+            <w:cnfStyle w:val="001000000000" w:firstRow="0" w:lastRow="0" w:firstColumn="1" w:lastColumn="0" w:oddVBand="0" w:evenVBand="0" w:oddHBand="0" w:evenHBand="0" w:firstRowFirstColumn="0" w:firstRowLastColumn="0" w:lastRowFirstColumn="0" w:lastRowLastColumn="0"/>
+            <w:tcW w:w="9589" w:type="dxa"/>
+            <w:gridSpan w:val="3"/>
+          </w:tcPr>
+          <w:p>
+            <w:pPr>
+              <w:jc w:val="center"/>
+              <w:rPr>
+                <w:rFonts w:ascii="Khmer OS Siemreap" w:hAnsi="Khmer OS Siemreap" w:cs="Khmer OS Siemreap"/>
+                <w:szCs w:val="22"/>
+              </w:rPr>
+            </w:pPr>
+            <w:r>
+              <w:rPr>
+                <w:rFonts w:ascii="Khmer OS Siemreap" w:hAnsi="Khmer OS Siemreap" w:cs="Khmer OS Siemreap" w:hint="cs"/>
+                <w:szCs w:val="22"/>
+                <w:cs/>
+              </w:rPr>
+              <w:t>វត្ថុបំណងការណែនាំអំពីទឹក</w:t>
+            </w:r>
+          </w:p>
+        </w:tc>
+      </w:tr>
+      <w:tr>
+        <w:tc>
+          <w:tcPr>
+            <w:cnfStyle w:val="001000000000" w:firstRow="0" w:lastRow="0" w:firstColumn="1" w:lastColumn="0" w:oddVBand="0" w:evenVBand="0" w:oddHBand="0" w:evenHBand="0" w:firstRowFirstColumn="0" w:firstRowLastColumn="0" w:lastRowFirstColumn="0" w:lastRowLastColumn="0"/>
+            <w:tcW w:w="1525" w:type="dxa"/>
+          </w:tcPr>
+          <w:p>
+            <w:pPr>
+              <w:rPr>
+                <w:rFonts w:ascii="Khmer OS Siemreap" w:hAnsi="Khmer OS Siemreap" w:cs="Khmer OS Siemreap"/>
+                <w:szCs w:val="22"/>
+              </w:rPr>
+            </w:pPr>
+            <w:r>
+              <w:rPr>
+                <w:rFonts w:ascii="Khmer OS Siemreap" w:hAnsi="Khmer OS Siemreap" w:cs="Khmer OS Siemreap" w:hint="cs"/>
+                <w:szCs w:val="22"/>
+                <w:cs/>
+              </w:rPr>
+              <w:t>ឥរិយាបថ</w:t>
+            </w:r>
+          </w:p>
+        </w:tc>
+        <w:tc>
+          <w:tcPr>
+            <w:tcW w:w="4032" w:type="dxa"/>
+          </w:tcPr>
+          <w:p>
+            <w:pPr>
+              <w:cnfStyle w:val="000000000000" w:firstRow="0" w:lastRow="0" w:firstColumn="0" w:lastColumn="0" w:oddVBand="0" w:evenVBand="0" w:oddHBand="0" w:evenHBand="0" w:firstRowFirstColumn="0" w:firstRowLastColumn="0" w:lastRowFirstColumn="0" w:lastRowLastColumn="0"/>
+              <w:rPr>
+                <w:rFonts w:ascii="Khmer OS Siemreap" w:hAnsi="Khmer OS Siemreap" w:cs="Khmer OS Siemreap"/>
+                <w:szCs w:val="22"/>
+              </w:rPr>
+            </w:pPr>
+          </w:p>
+        </w:tc>
+        <w:tc>
+          <w:tcPr>
+            <w:tcW w:w="4032" w:type="dxa"/>
+          </w:tcPr>
+          <w:p>
+            <w:pPr>
+              <w:cnfStyle w:val="000000000000" w:firstRow="0" w:lastRow="0" w:firstColumn="0" w:lastColumn="0" w:oddVBand="0" w:evenVBand="0" w:oddHBand="0" w:evenHBand="0" w:firstRowFirstColumn="0" w:firstRowLastColumn="0" w:lastRowFirstColumn="0" w:lastRowLastColumn="0"/>
+              <w:rPr>
+                <w:rFonts w:ascii="Khmer OS Siemreap" w:hAnsi="Khmer OS Siemreap" w:cs="Khmer OS Siemreap"/>
+                <w:szCs w:val="22"/>
+              </w:rPr>
+            </w:pPr>
+            <w:r>
+              <w:rPr>
+                <w:rFonts w:ascii="Khmer OS Siemreap" w:hAnsi="Khmer OS Siemreap" w:cs="Khmer OS Siemreap"/>
+                <w:szCs w:val="22"/>
+                <w:cs/>
+              </w:rPr>
+              <w:t>បារម្ភអំពីទឹកនឹងគ្រោះថ្នាក់ និងគ្រោះមហន្តរាយ</w:t>
+            </w:r>
+          </w:p>
+        </w:tc>
+      </w:tr>
+      <w:tr>
+        <w:trPr>
+          <w:cnfStyle w:val="000000100000" w:firstRow="0" w:lastRow="0" w:firstColumn="0" w:lastColumn="0" w:oddVBand="0" w:evenVBand="0" w:oddHBand="1" w:evenHBand="0" w:firstRowFirstColumn="0" w:firstRowLastColumn="0" w:lastRowFirstColumn="0" w:lastRowLastColumn="0"/>
+        </w:trPr>
+        <w:tc>
+          <w:tcPr>
+            <w:cnfStyle w:val="001000000000" w:firstRow="0" w:lastRow="0" w:firstColumn="1" w:lastColumn="0" w:oddVBand="0" w:evenVBand="0" w:oddHBand="0" w:evenHBand="0" w:firstRowFirstColumn="0" w:firstRowLastColumn="0" w:lastRowFirstColumn="0" w:lastRowLastColumn="0"/>
+            <w:tcW w:w="1525" w:type="dxa"/>
+          </w:tcPr>
+          <w:p>
+            <w:pPr>
+              <w:rPr>
+                <w:rFonts w:ascii="Khmer OS Siemreap" w:hAnsi="Khmer OS Siemreap" w:cs="Khmer OS Siemreap"/>
+                <w:szCs w:val="22"/>
+              </w:rPr>
+            </w:pPr>
+            <w:r>
+              <w:rPr>
+                <w:rFonts w:ascii="Khmer OS Siemreap" w:hAnsi="Khmer OS Siemreap" w:cs="Khmer OS Siemreap" w:hint="cs"/>
+                <w:szCs w:val="22"/>
+                <w:cs/>
+              </w:rPr>
+              <w:t>ចំណេះដឹង</w:t>
+            </w:r>
+          </w:p>
+        </w:tc>
+        <w:tc>
+          <w:tcPr>
+            <w:tcW w:w="4032" w:type="dxa"/>
+          </w:tcPr>
+          <w:p>
+            <w:pPr>
+              <w:cnfStyle w:val="000000100000" w:firstRow="0" w:lastRow="0" w:firstColumn="0" w:lastColumn="0" w:oddVBand="0" w:evenVBand="0" w:oddHBand="1" w:evenHBand="0" w:firstRowFirstColumn="0" w:firstRowLastColumn="0" w:lastRowFirstColumn="0" w:lastRowLastColumn="0"/>
+              <w:rPr>
+                <w:rFonts w:ascii="Khmer OS Siemreap" w:hAnsi="Khmer OS Siemreap" w:cs="Khmer OS Siemreap"/>
+                <w:szCs w:val="22"/>
+              </w:rPr>
+            </w:pPr>
+            <w:r>
+              <w:rPr>
+                <w:rFonts w:ascii="Khmer OS Siemreap" w:hAnsi="Khmer OS Siemreap" w:cs="Khmer OS Siemreap"/>
+                <w:szCs w:val="22"/>
+                <w:cs/>
+              </w:rPr>
+              <w:t>យល់ដឹងពីចរឹកលក្ខណៈនៃទឹកនិងវិធីបង្ការគ្រោះថ្នាក់ និងមហន្តរាយនៃទឹក</w:t>
+            </w:r>
+          </w:p>
+        </w:tc>
+        <w:tc>
+          <w:tcPr>
+            <w:tcW w:w="4032" w:type="dxa"/>
+          </w:tcPr>
+          <w:p>
+            <w:pPr>
+              <w:cnfStyle w:val="000000100000" w:firstRow="0" w:lastRow="0" w:firstColumn="0" w:lastColumn="0" w:oddVBand="0" w:evenVBand="0" w:oddHBand="1" w:evenHBand="0" w:firstRowFirstColumn="0" w:firstRowLastColumn="0" w:lastRowFirstColumn="0" w:lastRowLastColumn="0"/>
+              <w:rPr>
+                <w:rFonts w:ascii="Khmer OS Siemreap" w:hAnsi="Khmer OS Siemreap" w:cs="Khmer OS Siemreap"/>
+                <w:szCs w:val="22"/>
+              </w:rPr>
+            </w:pPr>
+          </w:p>
+        </w:tc>
+      </w:tr>
+      <w:tr>
+        <w:tc>
+          <w:tcPr>
+            <w:cnfStyle w:val="001000000000" w:firstRow="0" w:lastRow="0" w:firstColumn="1" w:lastColumn="0" w:oddVBand="0" w:evenVBand="0" w:oddHBand="0" w:evenHBand="0" w:firstRowFirstColumn="0" w:firstRowLastColumn="0" w:lastRowFirstColumn="0" w:lastRowLastColumn="0"/>
+            <w:tcW w:w="1525" w:type="dxa"/>
+          </w:tcPr>
+          <w:p>
+            <w:pPr>
+              <w:rPr>
+                <w:rFonts w:ascii="Khmer OS Siemreap" w:hAnsi="Khmer OS Siemreap" w:cs="Khmer OS Siemreap"/>
+                <w:szCs w:val="22"/>
+              </w:rPr>
+            </w:pPr>
+            <w:r>
+              <w:rPr>
+                <w:rFonts w:ascii="Khmer OS Siemreap" w:hAnsi="Khmer OS Siemreap" w:cs="Khmer OS Siemreap" w:hint="cs"/>
+                <w:szCs w:val="22"/>
+                <w:cs/>
+              </w:rPr>
+              <w:t>ជំនាញ</w:t>
+            </w:r>
+          </w:p>
+        </w:tc>
+        <w:tc>
+          <w:tcPr>
+            <w:tcW w:w="4032" w:type="dxa"/>
+          </w:tcPr>
+          <w:p>
+            <w:pPr>
+              <w:cnfStyle w:val="000000000000" w:firstRow="0" w:lastRow="0" w:firstColumn="0" w:lastColumn="0" w:oddVBand="0" w:evenVBand="0" w:oddHBand="0" w:evenHBand="0" w:firstRowFirstColumn="0" w:firstRowLastColumn="0" w:lastRowFirstColumn="0" w:lastRowLastColumn="0"/>
+              <w:rPr>
+                <w:rFonts w:ascii="Khmer OS Siemreap" w:hAnsi="Khmer OS Siemreap" w:cs="Khmer OS Siemreap"/>
+                <w:szCs w:val="22"/>
+              </w:rPr>
+            </w:pPr>
+          </w:p>
+        </w:tc>
+        <w:tc>
+          <w:tcPr>
+            <w:tcW w:w="4032" w:type="dxa"/>
+          </w:tcPr>
+          <w:p>
+            <w:pPr>
+              <w:cnfStyle w:val="000000000000" w:firstRow="0" w:lastRow="0" w:firstColumn="0" w:lastColumn="0" w:oddVBand="0" w:evenVBand="0" w:oddHBand="0" w:evenHBand="0" w:firstRowFirstColumn="0" w:firstRowLastColumn="0" w:lastRowFirstColumn="0" w:lastRowLastColumn="0"/>
+              <w:rPr>
+                <w:rFonts w:ascii="Khmer OS Siemreap" w:hAnsi="Khmer OS Siemreap" w:cs="Khmer OS Siemreap"/>
+                <w:szCs w:val="22"/>
+              </w:rPr>
+            </w:pPr>
+            <w:r>
+              <w:rPr>
+                <w:rFonts w:ascii="Khmer OS Siemreap" w:hAnsi="Khmer OS Siemreap" w:cs="Khmer OS Siemreap"/>
+                <w:szCs w:val="22"/>
+                <w:cs/>
+              </w:rPr>
+              <w:t>អាចទទួលបានវិធីសាស្រ្តមូលដ្ឋានក្នុងការបង្ការគ្រោះថ្នាក់ និងគ្រោះមហន្តរាយនៃទឹកដូចការណែនាំរបស់គ្រូ</w:t>
+            </w:r>
+          </w:p>
+        </w:tc>
+      </w:tr>
+      <w:tr>
+        <w:trPr>
+          <w:cnfStyle w:val="000000100000" w:firstRow="0" w:lastRow="0" w:firstColumn="0" w:lastColumn="0" w:oddVBand="0" w:evenVBand="0" w:oddHBand="1" w:evenHBand="0" w:firstRowFirstColumn="0" w:firstRowLastColumn="0" w:lastRowFirstColumn="0" w:lastRowLastColumn="0"/>
+        </w:trPr>
+        <w:tc>
+          <w:tcPr>
+            <w:cnfStyle w:val="001000000000" w:firstRow="0" w:lastRow="0" w:firstColumn="1" w:lastColumn="0" w:oddVBand="0" w:evenVBand="0" w:oddHBand="0" w:evenHBand="0" w:firstRowFirstColumn="0" w:firstRowLastColumn="0" w:lastRowFirstColumn="0" w:lastRowLastColumn="0"/>
+            <w:tcW w:w="1525" w:type="dxa"/>
+          </w:tcPr>
+          <w:p>
+            <w:pPr>
+              <w:rPr>
+                <w:rFonts w:ascii="Khmer OS Siemreap" w:hAnsi="Khmer OS Siemreap" w:cs="Khmer OS Siemreap"/>
+                <w:szCs w:val="22"/>
+              </w:rPr>
+            </w:pPr>
+            <w:r>
+              <w:rPr>
+                <w:rFonts w:ascii="Khmer OS Siemreap" w:hAnsi="Khmer OS Siemreap" w:cs="Khmer OS Siemreap" w:hint="cs"/>
+                <w:szCs w:val="22"/>
+                <w:cs/>
+              </w:rPr>
+              <w:t>សហការ</w:t>
+            </w:r>
+          </w:p>
+        </w:tc>
+        <w:tc>
+          <w:tcPr>
+            <w:tcW w:w="4032" w:type="dxa"/>
+          </w:tcPr>
+          <w:p>
+            <w:pPr>
+              <w:cnfStyle w:val="000000100000" w:firstRow="0" w:lastRow="0" w:firstColumn="0" w:lastColumn="0" w:oddVBand="0" w:evenVBand="0" w:oddHBand="1" w:evenHBand="0" w:firstRowFirstColumn="0" w:firstRowLastColumn="0" w:lastRowFirstColumn="0" w:lastRowLastColumn="0"/>
+              <w:rPr>
+                <w:rFonts w:ascii="Khmer OS Siemreap" w:hAnsi="Khmer OS Siemreap" w:cs="Khmer OS Siemreap"/>
+                <w:szCs w:val="22"/>
+              </w:rPr>
+            </w:pPr>
+            <w:r>
+              <w:rPr>
+                <w:rFonts w:ascii="Khmer OS Siemreap" w:hAnsi="Khmer OS Siemreap" w:cs="Khmer OS Siemreap"/>
+                <w:szCs w:val="22"/>
+                <w:cs/>
+              </w:rPr>
+              <w:t>ចែករំលែកមតិយោបល់អំពីគ្រោះថ្នាក់ និងមហន្តរាយនៃទឹក</w:t>
+            </w:r>
+          </w:p>
+        </w:tc>
+        <w:tc>
+          <w:tcPr>
+            <w:tcW w:w="4032" w:type="dxa"/>
+          </w:tcPr>
+          <w:p>
+            <w:pPr>
+              <w:cnfStyle w:val="000000100000" w:firstRow="0" w:lastRow="0" w:firstColumn="0" w:lastColumn="0" w:oddVBand="0" w:evenVBand="0" w:oddHBand="1" w:evenHBand="0" w:firstRowFirstColumn="0" w:firstRowLastColumn="0" w:lastRowFirstColumn="0" w:lastRowLastColumn="0"/>
+              <w:rPr>
+                <w:rFonts w:ascii="Khmer OS Siemreap" w:hAnsi="Khmer OS Siemreap" w:cs="Khmer OS Siemreap"/>
+                <w:szCs w:val="22"/>
+              </w:rPr>
+            </w:pPr>
+          </w:p>
+        </w:tc>
+      </w:tr>
+      <w:tr>
+        <w:tc>
+          <w:tcPr>
+            <w:cnfStyle w:val="001000000000" w:firstRow="0" w:lastRow="0" w:firstColumn="1" w:lastColumn="0" w:oddVBand="0" w:evenVBand="0" w:oddHBand="0" w:evenHBand="0" w:firstRowFirstColumn="0" w:firstRowLastColumn="0" w:lastRowFirstColumn="0" w:lastRowLastColumn="0"/>
+            <w:tcW w:w="9589" w:type="dxa"/>
+            <w:gridSpan w:val="3"/>
+          </w:tcPr>
+          <w:p>
+            <w:pPr>
+              <w:jc w:val="center"/>
+              <w:rPr>
+                <w:rFonts w:ascii="Khmer OS Siemreap" w:hAnsi="Khmer OS Siemreap" w:cs="Khmer OS Siemreap"/>
+                <w:szCs w:val="22"/>
+              </w:rPr>
+            </w:pPr>
+            <w:r>
+              <w:rPr>
+                <w:rFonts w:ascii="Khmer OS Siemreap" w:hAnsi="Khmer OS Siemreap" w:cs="Khmer OS Siemreap" w:hint="cs"/>
+                <w:szCs w:val="22"/>
+                <w:cs/>
+              </w:rPr>
+              <w:t>មេរៀនការណែនាំអំពីទឹក</w:t>
+            </w:r>
+          </w:p>
+        </w:tc>
+      </w:tr>
+      <w:tr>
+        <w:trPr>
+          <w:cnfStyle w:val="000000100000" w:firstRow="0" w:lastRow="0" w:firstColumn="0" w:lastColumn="0" w:oddVBand="0" w:evenVBand="0" w:oddHBand="1" w:evenHBand="0" w:firstRowFirstColumn="0" w:firstRowLastColumn="0" w:lastRowFirstColumn="0" w:lastRowLastColumn="0"/>
+        </w:trPr>
+        <w:tc>
+          <w:tcPr>
+            <w:cnfStyle w:val="001000000000" w:firstRow="0" w:lastRow="0" w:firstColumn="1" w:lastColumn="0" w:oddVBand="0" w:evenVBand="0" w:oddHBand="0" w:evenHBand="0" w:firstRowFirstColumn="0" w:firstRowLastColumn="0" w:lastRowFirstColumn="0" w:lastRowLastColumn="0"/>
+            <w:tcW w:w="1525" w:type="dxa"/>
+          </w:tcPr>
+          <w:p>
+            <w:pPr>
+              <w:rPr>
+                <w:rFonts w:ascii="Khmer OS Siemreap" w:hAnsi="Khmer OS Siemreap" w:cs="Khmer OS Siemreap"/>
+                <w:szCs w:val="22"/>
+              </w:rPr>
+            </w:pPr>
+            <w:r>
+              <w:rPr>
+                <w:rFonts w:ascii="Khmer OS Siemreap" w:hAnsi="Khmer OS Siemreap" w:cs="Khmer OS Siemreap" w:hint="cs"/>
+                <w:szCs w:val="22"/>
+                <w:cs/>
+              </w:rPr>
+              <w:t>ជំហានទី ១</w:t>
+            </w:r>
+          </w:p>
+        </w:tc>
+        <w:tc>
+          <w:tcPr>
+            <w:tcW w:w="8064" w:type="dxa"/>
+            <w:gridSpan w:val="2"/>
+          </w:tcPr>
+          <w:p>
+            <w:pPr>
+              <w:jc w:val="center"/>
+              <w:cnfStyle w:val="000000100000" w:firstRow="0" w:lastRow="0" w:firstColumn="0" w:lastColumn="0" w:oddVBand="0" w:evenVBand="0" w:oddHBand="1" w:evenHBand="0" w:firstRowFirstColumn="0" w:firstRowLastColumn="0" w:lastRowFirstColumn="0" w:lastRowLastColumn="0"/>
+              <w:rPr>
+                <w:rFonts w:ascii="Khmer OS Siemreap" w:hAnsi="Khmer OS Siemreap" w:cs="Khmer OS Siemreap"/>
+                <w:szCs w:val="22"/>
+              </w:rPr>
+            </w:pPr>
+            <w:r>
+              <w:rPr>
+                <w:rFonts w:ascii="Khmer OS Siemreap" w:hAnsi="Khmer OS Siemreap" w:cs="Khmer OS Siemreap"/>
+                <w:szCs w:val="22"/>
+                <w:cs/>
+              </w:rPr>
+              <w:t>តម្រង់ជួរ ស្រង់វត្តមាន ពិនិត្យសុខភាព</w:t>
+            </w:r>
+          </w:p>
+        </w:tc>
+      </w:tr>
+      <w:tr>
+        <w:tc>
+          <w:tcPr>
+            <w:cnfStyle w:val="001000000000" w:firstRow="0" w:lastRow="0" w:firstColumn="1" w:lastColumn="0" w:oddVBand="0" w:evenVBand="0" w:oddHBand="0" w:evenHBand="0" w:firstRowFirstColumn="0" w:firstRowLastColumn="0" w:lastRowFirstColumn="0" w:lastRowLastColumn="0"/>
+            <w:tcW w:w="1525" w:type="dxa"/>
+          </w:tcPr>
+          <w:p>
+            <w:pPr>
+              <w:rPr>
+                <w:rFonts w:ascii="Khmer OS Siemreap" w:hAnsi="Khmer OS Siemreap" w:cs="Khmer OS Siemreap"/>
+                <w:szCs w:val="22"/>
+              </w:rPr>
+            </w:pPr>
+            <w:r>
+              <w:rPr>
+                <w:rFonts w:ascii="Khmer OS Siemreap" w:hAnsi="Khmer OS Siemreap" w:cs="Khmer OS Siemreap" w:hint="cs"/>
+                <w:szCs w:val="22"/>
+                <w:cs/>
+              </w:rPr>
+              <w:t>ជំហានទី ២</w:t>
+            </w:r>
+          </w:p>
+        </w:tc>
+        <w:tc>
+          <w:tcPr>
+            <w:tcW w:w="4032" w:type="dxa"/>
+          </w:tcPr>
+          <w:p>
+            <w:pPr>
+              <w:cnfStyle w:val="000000000000" w:firstRow="0" w:lastRow="0" w:firstColumn="0" w:lastColumn="0" w:oddVBand="0" w:evenVBand="0" w:oddHBand="0" w:evenHBand="0" w:firstRowFirstColumn="0" w:firstRowLastColumn="0" w:lastRowFirstColumn="0" w:lastRowLastColumn="0"/>
+              <w:rPr>
+                <w:rFonts w:ascii="Khmer OS Siemreap" w:hAnsi="Khmer OS Siemreap" w:cs="Khmer OS Siemreap"/>
+                <w:szCs w:val="22"/>
+              </w:rPr>
+            </w:pPr>
+            <w:r>
+              <w:rPr>
+                <w:rFonts w:ascii="Khmer OS Siemreap" w:hAnsi="Khmer OS Siemreap" w:cs="Khmer OS Siemreap"/>
+                <w:szCs w:val="22"/>
+                <w:cs/>
+              </w:rPr>
+              <w:t>ពន្យល់ពីគ្រោះថ្នាក់ និងគ្រោះមហន្តរាយនៃទឹក</w:t>
+            </w:r>
+          </w:p>
+        </w:tc>
+        <w:tc>
+          <w:tcPr>
+            <w:tcW w:w="4032" w:type="dxa"/>
+          </w:tcPr>
+          <w:p>
+            <w:pPr>
+              <w:cnfStyle w:val="000000000000" w:firstRow="0" w:lastRow="0" w:firstColumn="0" w:lastColumn="0" w:oddVBand="0" w:evenVBand="0" w:oddHBand="0" w:evenHBand="0" w:firstRowFirstColumn="0" w:firstRowLastColumn="0" w:lastRowFirstColumn="0" w:lastRowLastColumn="0"/>
+              <w:rPr>
+                <w:rFonts w:ascii="Khmer OS Siemreap" w:hAnsi="Khmer OS Siemreap" w:cs="Khmer OS Siemreap"/>
+                <w:szCs w:val="22"/>
+              </w:rPr>
+            </w:pPr>
+            <w:r>
+              <w:rPr>
+                <w:rFonts w:ascii="Khmer OS Siemreap" w:hAnsi="Khmer OS Siemreap" w:cs="Khmer OS Siemreap"/>
+                <w:szCs w:val="22"/>
+                <w:cs/>
+              </w:rPr>
+              <w:t>អនុវត្តវិធីបង្ការគ្រោះថ្នាក់ និងគ្រោះមហន្តរាយនៃទឹក</w:t>
+            </w:r>
+          </w:p>
+        </w:tc>
+      </w:tr>
+      <w:tr>
+        <w:trPr>
+          <w:cnfStyle w:val="000000100000" w:firstRow="0" w:lastRow="0" w:firstColumn="0" w:lastColumn="0" w:oddVBand="0" w:evenVBand="0" w:oddHBand="1" w:evenHBand="0" w:firstRowFirstColumn="0" w:firstRowLastColumn="0" w:lastRowFirstColumn="0" w:lastRowLastColumn="0"/>
+        </w:trPr>
+        <w:tc>
+          <w:tcPr>
+            <w:cnfStyle w:val="001000000000" w:firstRow="0" w:lastRow="0" w:firstColumn="1" w:lastColumn="0" w:oddVBand="0" w:evenVBand="0" w:oddHBand="0" w:evenHBand="0" w:firstRowFirstColumn="0" w:firstRowLastColumn="0" w:lastRowFirstColumn="0" w:lastRowLastColumn="0"/>
+            <w:tcW w:w="1525" w:type="dxa"/>
+          </w:tcPr>
+          <w:p>
+            <w:pPr>
+              <w:rPr>
+                <w:rFonts w:ascii="Khmer OS Siemreap" w:hAnsi="Khmer OS Siemreap" w:cs="Khmer OS Siemreap"/>
+                <w:szCs w:val="22"/>
+              </w:rPr>
+            </w:pPr>
+            <w:r>
+              <w:rPr>
+                <w:rFonts w:ascii="Khmer OS Siemreap" w:hAnsi="Khmer OS Siemreap" w:cs="Khmer OS Siemreap" w:hint="cs"/>
+                <w:szCs w:val="22"/>
+                <w:cs/>
+              </w:rPr>
+              <w:t>ជំហានទី ៣</w:t>
+            </w:r>
+          </w:p>
+        </w:tc>
+        <w:tc>
+          <w:tcPr>
+            <w:tcW w:w="4032" w:type="dxa"/>
+          </w:tcPr>
+          <w:p>
+            <w:pPr>
+              <w:cnfStyle w:val="000000100000" w:firstRow="0" w:lastRow="0" w:firstColumn="0" w:lastColumn="0" w:oddVBand="0" w:evenVBand="0" w:oddHBand="1" w:evenHBand="0" w:firstRowFirstColumn="0" w:firstRowLastColumn="0" w:lastRowFirstColumn="0" w:lastRowLastColumn="0"/>
+              <w:rPr>
+                <w:rFonts w:ascii="Khmer OS Siemreap" w:hAnsi="Khmer OS Siemreap" w:cs="Khmer OS Siemreap"/>
+                <w:szCs w:val="22"/>
+              </w:rPr>
+            </w:pPr>
+            <w:r>
+              <w:rPr>
+                <w:rFonts w:ascii="Khmer OS Siemreap" w:hAnsi="Khmer OS Siemreap" w:cs="Khmer OS Siemreap"/>
+                <w:szCs w:val="22"/>
+                <w:cs/>
+              </w:rPr>
+              <w:t>ណែនាំពីវិធីបង្ការគ្រោះថ្នាក់ និងគ្រោះមហន្តរាយនៃទឹក</w:t>
+            </w:r>
+          </w:p>
+        </w:tc>
+        <w:tc>
+          <w:tcPr>
+            <w:tcW w:w="4032" w:type="dxa"/>
+          </w:tcPr>
+          <w:p>
+            <w:pPr>
+              <w:cnfStyle w:val="000000100000" w:firstRow="0" w:lastRow="0" w:firstColumn="0" w:lastColumn="0" w:oddVBand="0" w:evenVBand="0" w:oddHBand="1" w:evenHBand="0" w:firstRowFirstColumn="0" w:firstRowLastColumn="0" w:lastRowFirstColumn="0" w:lastRowLastColumn="0"/>
+              <w:rPr>
+                <w:rFonts w:ascii="Khmer OS Siemreap" w:hAnsi="Khmer OS Siemreap" w:cs="Khmer OS Siemreap"/>
+                <w:szCs w:val="22"/>
+              </w:rPr>
+            </w:pPr>
+            <w:r>
+              <w:rPr>
+                <w:rFonts w:ascii="Khmer OS Siemreap" w:hAnsi="Khmer OS Siemreap" w:cs="Khmer OS Siemreap"/>
+                <w:szCs w:val="22"/>
+                <w:cs/>
+              </w:rPr>
+              <w:t>បទបង្ហាញជាក្រុមលើការអនុវត្តការបង្ការគ្រោះ និងគ្រោះថ្នាក់ និងគ្រោះមហន្តរាយនៃទឹក</w:t>
+            </w:r>
+          </w:p>
+        </w:tc>
+      </w:tr>
+      <w:tr>
+        <w:tc>
+          <w:tcPr>
+            <w:cnfStyle w:val="001000000000" w:firstRow="0" w:lastRow="0" w:firstColumn="1" w:lastColumn="0" w:oddVBand="0" w:evenVBand="0" w:oddHBand="0" w:evenHBand="0" w:firstRowFirstColumn="0" w:firstRowLastColumn="0" w:lastRowFirstColumn="0" w:lastRowLastColumn="0"/>
+            <w:tcW w:w="1525" w:type="dxa"/>
+          </w:tcPr>
+          <w:p>
+            <w:pPr>
+              <w:rPr>
+                <w:rFonts w:ascii="Khmer OS Siemreap" w:hAnsi="Khmer OS Siemreap" w:cs="Khmer OS Siemreap"/>
+                <w:szCs w:val="22"/>
+              </w:rPr>
+            </w:pPr>
+            <w:r>
+              <w:rPr>
+                <w:rFonts w:ascii="Khmer OS Siemreap" w:hAnsi="Khmer OS Siemreap" w:cs="Khmer OS Siemreap" w:hint="cs"/>
+                <w:szCs w:val="22"/>
+                <w:cs/>
+              </w:rPr>
+              <w:t>ជំហានទី ៤</w:t>
+            </w:r>
+          </w:p>
+        </w:tc>
+        <w:tc>
+          <w:tcPr>
+            <w:tcW w:w="8064" w:type="dxa"/>
+            <w:gridSpan w:val="2"/>
+          </w:tcPr>
+          <w:p>
+            <w:pPr>
+              <w:jc w:val="center"/>
+              <w:cnfStyle w:val="000000000000" w:firstRow="0" w:lastRow="0" w:firstColumn="0" w:lastColumn="0" w:oddVBand="0" w:evenVBand="0" w:oddHBand="0" w:evenHBand="0" w:firstRowFirstColumn="0" w:firstRowLastColumn="0" w:lastRowFirstColumn="0" w:lastRowLastColumn="0"/>
+              <w:rPr>
+                <w:rFonts w:ascii="Khmer OS Siemreap" w:hAnsi="Khmer OS Siemreap" w:cs="Khmer OS Siemreap"/>
+                <w:szCs w:val="22"/>
+              </w:rPr>
+            </w:pPr>
+            <w:r>
+              <w:rPr>
+                <w:rFonts w:ascii="Khmer OS Siemreap" w:hAnsi="Khmer OS Siemreap" w:cs="Khmer OS Siemreap" w:hint="cs"/>
+                <w:szCs w:val="22"/>
+                <w:cs/>
+              </w:rPr>
+              <w:t>ពង្រឹងពុទ្ធិ</w:t>
+            </w:r>
+          </w:p>
+        </w:tc>
+      </w:tr>
+      <w:tr>
+        <w:trPr>
+          <w:cnfStyle w:val="000000100000" w:firstRow="0" w:lastRow="0" w:firstColumn="0" w:lastColumn="0" w:oddVBand="0" w:evenVBand="0" w:oddHBand="1" w:evenHBand="0" w:firstRowFirstColumn="0" w:firstRowLastColumn="0" w:lastRowFirstColumn="0" w:lastRowLastColumn="0"/>
+        </w:trPr>
+        <w:tc>
+          <w:tcPr>
+            <w:cnfStyle w:val="001000000000" w:firstRow="0" w:lastRow="0" w:firstColumn="1" w:lastColumn="0" w:oddVBand="0" w:evenVBand="0" w:oddHBand="0" w:evenHBand="0" w:firstRowFirstColumn="0" w:firstRowLastColumn="0" w:lastRowFirstColumn="0" w:lastRowLastColumn="0"/>
+            <w:tcW w:w="1525" w:type="dxa"/>
+          </w:tcPr>
+          <w:p>
+            <w:pPr>
+              <w:rPr>
+                <w:rFonts w:ascii="Khmer OS Siemreap" w:hAnsi="Khmer OS Siemreap" w:cs="Khmer OS Siemreap"/>
+                <w:szCs w:val="22"/>
+              </w:rPr>
+            </w:pPr>
+            <w:r>
+              <w:rPr>
+                <w:rFonts w:ascii="Khmer OS Siemreap" w:hAnsi="Khmer OS Siemreap" w:cs="Khmer OS Siemreap" w:hint="cs"/>
+                <w:szCs w:val="22"/>
+                <w:cs/>
+              </w:rPr>
+              <w:t>ជំហានទី​៥</w:t>
+            </w:r>
+          </w:p>
+        </w:tc>
+        <w:tc>
+          <w:tcPr>
+            <w:tcW w:w="8064" w:type="dxa"/>
+            <w:gridSpan w:val="2"/>
+          </w:tcPr>
+          <w:p>
+            <w:pPr>
+              <w:jc w:val="center"/>
+              <w:cnfStyle w:val="000000100000" w:firstRow="0" w:lastRow="0" w:firstColumn="0" w:lastColumn="0" w:oddVBand="0" w:evenVBand="0" w:oddHBand="1" w:evenHBand="0" w:firstRowFirstColumn="0" w:firstRowLastColumn="0" w:lastRowFirstColumn="0" w:lastRowLastColumn="0"/>
+              <w:rPr>
+                <w:rFonts w:ascii="Khmer OS Siemreap" w:hAnsi="Khmer OS Siemreap" w:cs="Khmer OS Siemreap"/>
+                <w:szCs w:val="22"/>
+              </w:rPr>
+            </w:pPr>
+            <w:r>
+              <w:rPr>
+                <w:rFonts w:ascii="Khmer OS Siemreap" w:hAnsi="Khmer OS Siemreap" w:cs="Khmer OS Siemreap" w:hint="cs"/>
+                <w:szCs w:val="22"/>
+                <w:cs/>
+              </w:rPr>
+              <w:t>សម្រួលសាច់ដុំ</w:t>
+            </w:r>
+          </w:p>
+        </w:tc>
+      </w:tr>
+    </w:tbl>
+    <w:p>
+      <w:pPr>
+        <w:pStyle w:val="Heading1"/>
+      </w:pPr>
+      <w:bookmarkStart w:id="8" w:name="_Toc110403612"/>
+      <w:r>
+        <w:rPr>
+          <w:rFonts w:hint="cs"/>
+          <w:cs/>
+        </w:rPr>
+        <w:t>៨. ហែលទឹក</w:t>
+      </w:r>
+      <w:bookmarkEnd w:id="8"/>
+    </w:p>
+    <w:tbl>
+      <w:tblPr>
+        <w:tblStyle w:val="GridTable5Dark-Accent2"/>
+        <w:tblW w:w="0" w:type="auto"/>
+        <w:tblLook w:val="04A0" w:firstRow="1" w:lastRow="0" w:firstColumn="1" w:lastColumn="0" w:noHBand="0" w:noVBand="1"/>
+      </w:tblPr>
+      <w:tblGrid>
+        <w:gridCol w:w="1373"/>
+        <w:gridCol w:w="1374"/>
+        <w:gridCol w:w="1375"/>
+        <w:gridCol w:w="1374"/>
+        <w:gridCol w:w="1375"/>
+        <w:gridCol w:w="1375"/>
+        <w:gridCol w:w="1375"/>
+      </w:tblGrid>
+      <w:tr>
+        <w:trPr>
+          <w:cnfStyle w:val="100000000000" w:firstRow="1" w:lastRow="0" w:firstColumn="0" w:lastColumn="0" w:oddVBand="0" w:evenVBand="0" w:oddHBand="0" w:evenHBand="0" w:firstRowFirstColumn="0" w:firstRowLastColumn="0" w:lastRowFirstColumn="0" w:lastRowLastColumn="0"/>
+        </w:trPr>
+        <w:tc>
+          <w:tcPr>
+            <w:cnfStyle w:val="001000000000" w:firstRow="0" w:lastRow="0" w:firstColumn="1" w:lastColumn="0" w:oddVBand="0" w:evenVBand="0" w:oddHBand="0" w:evenHBand="0" w:firstRowFirstColumn="0" w:firstRowLastColumn="0" w:lastRowFirstColumn="0" w:lastRowLastColumn="0"/>
+            <w:tcW w:w="1373" w:type="dxa"/>
+          </w:tcPr>
+          <w:p>
+            <w:pPr>
+              <w:rPr>
+                <w:rFonts w:ascii="Khmer OS Siemreap" w:hAnsi="Khmer OS Siemreap" w:cs="Khmer OS Siemreap"/>
+                <w:sz w:val="20"/>
+                <w:szCs w:val="20"/>
+                <w:cs/>
+              </w:rPr>
+            </w:pPr>
+            <w:r>
+              <w:rPr>
+                <w:rFonts w:ascii="Khmer OS Siemreap" w:hAnsi="Khmer OS Siemreap" w:cs="Khmer OS Siemreap"/>
+                <w:sz w:val="20"/>
+                <w:szCs w:val="20"/>
+                <w:cs/>
+              </w:rPr>
+              <w:t>ថ្នាក់ទី៧</w:t>
+            </w:r>
+          </w:p>
+        </w:tc>
+        <w:tc>
+          <w:tcPr>
+            <w:tcW w:w="1374" w:type="dxa"/>
+          </w:tcPr>
+          <w:p>
+            <w:pPr>
+              <w:jc w:val="center"/>
+              <w:cnfStyle w:val="100000000000" w:firstRow="1" w:lastRow="0" w:firstColumn="0" w:lastColumn="0" w:oddVBand="0" w:evenVBand="0" w:oddHBand="0" w:evenHBand="0" w:firstRowFirstColumn="0" w:firstRowLastColumn="0" w:lastRowFirstColumn="0" w:lastRowLastColumn="0"/>
+              <w:rPr>
+                <w:rFonts w:ascii="Khmer OS Siemreap" w:hAnsi="Khmer OS Siemreap" w:cs="Khmer OS Siemreap"/>
+                <w:sz w:val="20"/>
+                <w:szCs w:val="20"/>
+              </w:rPr>
+            </w:pPr>
+            <w:r>
+              <w:rPr>
+                <w:rFonts w:ascii="Khmer OS Siemreap" w:hAnsi="Khmer OS Siemreap" w:cs="Khmer OS Siemreap"/>
+                <w:sz w:val="20"/>
+                <w:szCs w:val="20"/>
+                <w:cs/>
+              </w:rPr>
+              <w:t>១</w:t>
+            </w:r>
+          </w:p>
+        </w:tc>
+        <w:tc>
+          <w:tcPr>
+            <w:tcW w:w="1375" w:type="dxa"/>
+          </w:tcPr>
+          <w:p>
+            <w:pPr>
+              <w:jc w:val="center"/>
+              <w:cnfStyle w:val="100000000000" w:firstRow="1" w:lastRow="0" w:firstColumn="0" w:lastColumn="0" w:oddVBand="0" w:evenVBand="0" w:oddHBand="0" w:evenHBand="0" w:firstRowFirstColumn="0" w:firstRowLastColumn="0" w:lastRowFirstColumn="0" w:lastRowLastColumn="0"/>
+              <w:rPr>
+                <w:rFonts w:ascii="Khmer OS Siemreap" w:hAnsi="Khmer OS Siemreap" w:cs="Khmer OS Siemreap"/>
+                <w:sz w:val="20"/>
+                <w:szCs w:val="20"/>
+              </w:rPr>
+            </w:pPr>
+            <w:r>
+              <w:rPr>
+                <w:rFonts w:ascii="Khmer OS Siemreap" w:hAnsi="Khmer OS Siemreap" w:cs="Khmer OS Siemreap"/>
+                <w:sz w:val="20"/>
+                <w:szCs w:val="20"/>
+                <w:cs/>
+              </w:rPr>
+              <w:t>២</w:t>
+            </w:r>
+          </w:p>
+        </w:tc>
+        <w:tc>
+          <w:tcPr>
+            <w:tcW w:w="1374" w:type="dxa"/>
+          </w:tcPr>
+          <w:p>
+            <w:pPr>
+              <w:jc w:val="center"/>
+              <w:cnfStyle w:val="100000000000" w:firstRow="1" w:lastRow="0" w:firstColumn="0" w:lastColumn="0" w:oddVBand="0" w:evenVBand="0" w:oddHBand="0" w:evenHBand="0" w:firstRowFirstColumn="0" w:firstRowLastColumn="0" w:lastRowFirstColumn="0" w:lastRowLastColumn="0"/>
+              <w:rPr>
+                <w:rFonts w:ascii="Khmer OS Siemreap" w:hAnsi="Khmer OS Siemreap" w:cs="Khmer OS Siemreap"/>
+                <w:sz w:val="20"/>
+                <w:szCs w:val="20"/>
+              </w:rPr>
+            </w:pPr>
+            <w:r>
+              <w:rPr>
+                <w:rFonts w:ascii="Khmer OS Siemreap" w:hAnsi="Khmer OS Siemreap" w:cs="Khmer OS Siemreap"/>
+                <w:sz w:val="20"/>
+                <w:szCs w:val="20"/>
+                <w:cs/>
+              </w:rPr>
+              <w:t>៣</w:t>
+            </w:r>
+          </w:p>
+        </w:tc>
+        <w:tc>
+          <w:tcPr>
+            <w:tcW w:w="1375" w:type="dxa"/>
+          </w:tcPr>
+          <w:p>
+            <w:pPr>
+              <w:jc w:val="center"/>
+              <w:cnfStyle w:val="100000000000" w:firstRow="1" w:lastRow="0" w:firstColumn="0" w:lastColumn="0" w:oddVBand="0" w:evenVBand="0" w:oddHBand="0" w:evenHBand="0" w:firstRowFirstColumn="0" w:firstRowLastColumn="0" w:lastRowFirstColumn="0" w:lastRowLastColumn="0"/>
+              <w:rPr>
+                <w:rFonts w:ascii="Khmer OS Siemreap" w:hAnsi="Khmer OS Siemreap" w:cs="Khmer OS Siemreap"/>
+                <w:sz w:val="20"/>
+                <w:szCs w:val="20"/>
+              </w:rPr>
+            </w:pPr>
+            <w:r>
+              <w:rPr>
+                <w:rFonts w:ascii="Khmer OS Siemreap" w:hAnsi="Khmer OS Siemreap" w:cs="Khmer OS Siemreap"/>
+                <w:sz w:val="20"/>
+                <w:szCs w:val="20"/>
+                <w:cs/>
+              </w:rPr>
+              <w:t>៤</w:t>
+            </w:r>
+          </w:p>
+        </w:tc>
+        <w:tc>
+          <w:tcPr>
+            <w:tcW w:w="1375" w:type="dxa"/>
+          </w:tcPr>
+          <w:p>
+            <w:pPr>
+              <w:jc w:val="center"/>
+              <w:cnfStyle w:val="100000000000" w:firstRow="1" w:lastRow="0" w:firstColumn="0" w:lastColumn="0" w:oddVBand="0" w:evenVBand="0" w:oddHBand="0" w:evenHBand="0" w:firstRowFirstColumn="0" w:firstRowLastColumn="0" w:lastRowFirstColumn="0" w:lastRowLastColumn="0"/>
+              <w:rPr>
+                <w:rFonts w:ascii="Khmer OS Siemreap" w:hAnsi="Khmer OS Siemreap" w:cs="Khmer OS Siemreap"/>
+                <w:sz w:val="20"/>
+                <w:szCs w:val="20"/>
+              </w:rPr>
+            </w:pPr>
+            <w:r>
+              <w:rPr>
+                <w:rFonts w:ascii="Khmer OS Siemreap" w:hAnsi="Khmer OS Siemreap" w:cs="Khmer OS Siemreap"/>
+                <w:sz w:val="20"/>
+                <w:szCs w:val="20"/>
+                <w:cs/>
+              </w:rPr>
+              <w:t>៥</w:t>
+            </w:r>
+          </w:p>
+        </w:tc>
+        <w:tc>
+          <w:tcPr>
+            <w:tcW w:w="1375" w:type="dxa"/>
+          </w:tcPr>
+          <w:p>
+            <w:pPr>
+              <w:jc w:val="center"/>
+              <w:cnfStyle w:val="100000000000" w:firstRow="1" w:lastRow="0" w:firstColumn="0" w:lastColumn="0" w:oddVBand="0" w:evenVBand="0" w:oddHBand="0" w:evenHBand="0" w:firstRowFirstColumn="0" w:firstRowLastColumn="0" w:lastRowFirstColumn="0" w:lastRowLastColumn="0"/>
+              <w:rPr>
+                <w:rFonts w:ascii="Khmer OS Siemreap" w:hAnsi="Khmer OS Siemreap" w:cs="Khmer OS Siemreap"/>
+                <w:sz w:val="20"/>
+                <w:szCs w:val="20"/>
+              </w:rPr>
+            </w:pPr>
+            <w:r>
+              <w:rPr>
+                <w:rFonts w:ascii="Khmer OS Siemreap" w:hAnsi="Khmer OS Siemreap" w:cs="Khmer OS Siemreap"/>
+                <w:sz w:val="20"/>
+                <w:szCs w:val="20"/>
+                <w:cs/>
+              </w:rPr>
+              <w:t>៦</w:t>
+            </w:r>
+          </w:p>
+        </w:tc>
+      </w:tr>
+      <w:tr>
+        <w:trPr>
+          <w:cnfStyle w:val="000000100000" w:firstRow="0" w:lastRow="0" w:firstColumn="0" w:lastColumn="0" w:oddVBand="0" w:evenVBand="0" w:oddHBand="1" w:evenHBand="0" w:firstRowFirstColumn="0" w:firstRowLastColumn="0" w:lastRowFirstColumn="0" w:lastRowLastColumn="0"/>
+        </w:trPr>
+        <w:tc>
+          <w:tcPr>
+            <w:cnfStyle w:val="001000000000" w:firstRow="0" w:lastRow="0" w:firstColumn="1" w:lastColumn="0" w:oddVBand="0" w:evenVBand="0" w:oddHBand="0" w:evenHBand="0" w:firstRowFirstColumn="0" w:firstRowLastColumn="0" w:lastRowFirstColumn="0" w:lastRowLastColumn="0"/>
+            <w:tcW w:w="9621" w:type="dxa"/>
+            <w:gridSpan w:val="7"/>
+          </w:tcPr>
+          <w:p>
+            <w:pPr>
+              <w:jc w:val="center"/>
+              <w:rPr>
+                <w:rFonts w:ascii="Khmer OS Siemreap" w:hAnsi="Khmer OS Siemreap" w:cs="Khmer OS Siemreap"/>
+                <w:sz w:val="20"/>
+                <w:szCs w:val="20"/>
+              </w:rPr>
+            </w:pPr>
+            <w:r>
+              <w:rPr>
+                <w:rFonts w:ascii="Khmer OS Siemreap" w:hAnsi="Khmer OS Siemreap" w:cs="Khmer OS Siemreap"/>
+                <w:sz w:val="20"/>
+                <w:szCs w:val="20"/>
+                <w:cs/>
+              </w:rPr>
+              <w:t>វត្ថុបំណង</w:t>
+            </w:r>
+            <w:r>
+              <w:rPr>
+                <w:rFonts w:ascii="Khmer OS Siemreap" w:hAnsi="Khmer OS Siemreap" w:cs="Khmer OS Siemreap" w:hint="cs"/>
+                <w:sz w:val="20"/>
+                <w:szCs w:val="20"/>
+                <w:cs/>
+              </w:rPr>
+              <w:t>ហែលទឹក</w:t>
+            </w:r>
+          </w:p>
+        </w:tc>
+      </w:tr>
+      <w:tr>
+        <w:trPr>
+          <w:trHeight w:val="1440"/>
+        </w:trPr>
+        <w:tc>
+          <w:tcPr>
+            <w:cnfStyle w:val="001000000000" w:firstRow="0" w:lastRow="0" w:firstColumn="1" w:lastColumn="0" w:oddVBand="0" w:evenVBand="0" w:oddHBand="0" w:evenHBand="0" w:firstRowFirstColumn="0" w:firstRowLastColumn="0" w:lastRowFirstColumn="0" w:lastRowLastColumn="0"/>
+            <w:tcW w:w="1373" w:type="dxa"/>
+          </w:tcPr>
+          <w:p>
+            <w:pPr>
+              <w:rPr>
+                <w:rFonts w:ascii="Khmer OS Siemreap" w:hAnsi="Khmer OS Siemreap" w:cs="Khmer OS Siemreap"/>
+                <w:sz w:val="20"/>
+                <w:szCs w:val="20"/>
+              </w:rPr>
+            </w:pPr>
+            <w:r>
+              <w:rPr>
+                <w:rFonts w:ascii="Khmer OS Siemreap" w:hAnsi="Khmer OS Siemreap" w:cs="Khmer OS Siemreap"/>
+                <w:sz w:val="20"/>
+                <w:szCs w:val="20"/>
+                <w:cs/>
+              </w:rPr>
+              <w:t>ឥរិយាបថ</w:t>
+            </w:r>
+          </w:p>
+        </w:tc>
+        <w:tc>
+          <w:tcPr>
+            <w:tcW w:w="1374" w:type="dxa"/>
+          </w:tcPr>
+          <w:p>
+            <w:pPr>
+              <w:cnfStyle w:val="000000000000" w:firstRow="0" w:lastRow="0" w:firstColumn="0" w:lastColumn="0" w:oddVBand="0" w:evenVBand="0" w:oddHBand="0" w:evenHBand="0" w:firstRowFirstColumn="0" w:firstRowLastColumn="0" w:lastRowFirstColumn="0" w:lastRowLastColumn="0"/>
+              <w:rPr>
+                <w:rFonts w:ascii="Khmer OS Siemreap" w:hAnsi="Khmer OS Siemreap" w:cs="Khmer OS Siemreap"/>
+                <w:sz w:val="20"/>
+                <w:szCs w:val="20"/>
+              </w:rPr>
+            </w:pPr>
+            <w:r>
+              <w:rPr>
+                <w:rFonts w:ascii="Khmer OS Siemreap" w:hAnsi="Khmer OS Siemreap" w:cs="Khmer OS Siemreap"/>
+                <w:sz w:val="20"/>
+                <w:szCs w:val="20"/>
+                <w:cs/>
+              </w:rPr>
+              <w:t>ចូលរួមសកម្មភាពហែលទឹកដោយដឹងពីលក្ខណ្ឌសុវត្ថិភាព</w:t>
+            </w:r>
+          </w:p>
+        </w:tc>
+        <w:tc>
+          <w:tcPr>
+            <w:tcW w:w="1375" w:type="dxa"/>
+          </w:tcPr>
+          <w:p>
+            <w:pPr>
+              <w:cnfStyle w:val="000000000000" w:firstRow="0" w:lastRow="0" w:firstColumn="0" w:lastColumn="0" w:oddVBand="0" w:evenVBand="0" w:oddHBand="0" w:evenHBand="0" w:firstRowFirstColumn="0" w:firstRowLastColumn="0" w:lastRowFirstColumn="0" w:lastRowLastColumn="0"/>
+              <w:rPr>
+                <w:rFonts w:ascii="Khmer OS Siemreap" w:hAnsi="Khmer OS Siemreap" w:cs="Khmer OS Siemreap"/>
+                <w:sz w:val="20"/>
+                <w:szCs w:val="20"/>
+              </w:rPr>
+            </w:pPr>
+          </w:p>
+        </w:tc>
+        <w:tc>
+          <w:tcPr>
+            <w:tcW w:w="1374" w:type="dxa"/>
+          </w:tcPr>
+          <w:p>
+            <w:pPr>
+              <w:cnfStyle w:val="000000000000" w:firstRow="0" w:lastRow="0" w:firstColumn="0" w:lastColumn="0" w:oddVBand="0" w:evenVBand="0" w:oddHBand="0" w:evenHBand="0" w:firstRowFirstColumn="0" w:firstRowLastColumn="0" w:lastRowFirstColumn="0" w:lastRowLastColumn="0"/>
+              <w:rPr>
+                <w:rFonts w:ascii="Khmer OS Siemreap" w:hAnsi="Khmer OS Siemreap" w:cs="Khmer OS Siemreap"/>
+                <w:sz w:val="20"/>
+                <w:szCs w:val="20"/>
+              </w:rPr>
+            </w:pPr>
+          </w:p>
+        </w:tc>
+        <w:tc>
+          <w:tcPr>
+            <w:tcW w:w="1375" w:type="dxa"/>
+          </w:tcPr>
+          <w:p>
+            <w:pPr>
+              <w:cnfStyle w:val="000000000000" w:firstRow="0" w:lastRow="0" w:firstColumn="0" w:lastColumn="0" w:oddVBand="0" w:evenVBand="0" w:oddHBand="0" w:evenHBand="0" w:firstRowFirstColumn="0" w:firstRowLastColumn="0" w:lastRowFirstColumn="0" w:lastRowLastColumn="0"/>
+              <w:rPr>
+                <w:rFonts w:ascii="Khmer OS Siemreap" w:hAnsi="Khmer OS Siemreap" w:cs="Khmer OS Siemreap"/>
+                <w:sz w:val="20"/>
+                <w:szCs w:val="20"/>
+              </w:rPr>
+            </w:pPr>
+            <w:r>
+              <w:rPr>
+                <w:rFonts w:ascii="Khmer OS Siemreap" w:hAnsi="Khmer OS Siemreap" w:cs="Khmer OS Siemreap"/>
+                <w:sz w:val="20"/>
+                <w:szCs w:val="20"/>
+                <w:cs/>
+              </w:rPr>
+              <w:t>ចូលរួមសកម្មភាពហែលទឹកដោយគោរពលក្ខណ្ឌ</w:t>
+            </w:r>
+          </w:p>
+        </w:tc>
+        <w:tc>
+          <w:tcPr>
+            <w:tcW w:w="1375" w:type="dxa"/>
+          </w:tcPr>
+          <w:p>
+            <w:pPr>
+              <w:cnfStyle w:val="000000000000" w:firstRow="0" w:lastRow="0" w:firstColumn="0" w:lastColumn="0" w:oddVBand="0" w:evenVBand="0" w:oddHBand="0" w:evenHBand="0" w:firstRowFirstColumn="0" w:firstRowLastColumn="0" w:lastRowFirstColumn="0" w:lastRowLastColumn="0"/>
+              <w:rPr>
+                <w:rFonts w:ascii="Khmer OS Siemreap" w:hAnsi="Khmer OS Siemreap" w:cs="Khmer OS Siemreap"/>
+                <w:sz w:val="20"/>
+                <w:szCs w:val="20"/>
+              </w:rPr>
+            </w:pPr>
+            <w:r>
+              <w:rPr>
+                <w:rFonts w:ascii="Khmer OS Siemreap" w:hAnsi="Khmer OS Siemreap" w:cs="Khmer OS Siemreap"/>
+                <w:sz w:val="20"/>
+                <w:szCs w:val="20"/>
+                <w:cs/>
+              </w:rPr>
+              <w:t>ចូលរួមសកម្មភាពហែលទឹកដោយខំប្រឹងប្រែងអស់ពីលទ្ធភាព</w:t>
+            </w:r>
+          </w:p>
+        </w:tc>
+        <w:tc>
+          <w:tcPr>
+            <w:tcW w:w="1375" w:type="dxa"/>
+          </w:tcPr>
+          <w:p>
+            <w:pPr>
+              <w:cnfStyle w:val="000000000000" w:firstRow="0" w:lastRow="0" w:firstColumn="0" w:lastColumn="0" w:oddVBand="0" w:evenVBand="0" w:oddHBand="0" w:evenHBand="0" w:firstRowFirstColumn="0" w:firstRowLastColumn="0" w:lastRowFirstColumn="0" w:lastRowLastColumn="0"/>
+              <w:rPr>
+                <w:rFonts w:ascii="Khmer OS Siemreap" w:hAnsi="Khmer OS Siemreap" w:cs="Khmer OS Siemreap"/>
+                <w:sz w:val="20"/>
+                <w:szCs w:val="20"/>
+              </w:rPr>
+            </w:pPr>
+          </w:p>
+        </w:tc>
+      </w:tr>
+      <w:tr>
+        <w:trPr>
+          <w:cnfStyle w:val="000000100000" w:firstRow="0" w:lastRow="0" w:firstColumn="0" w:lastColumn="0" w:oddVBand="0" w:evenVBand="0" w:oddHBand="1" w:evenHBand="0" w:firstRowFirstColumn="0" w:firstRowLastColumn="0" w:lastRowFirstColumn="0" w:lastRowLastColumn="0"/>
+          <w:trHeight w:val="1440"/>
+        </w:trPr>
+        <w:tc>
+          <w:tcPr>
+            <w:cnfStyle w:val="001000000000" w:firstRow="0" w:lastRow="0" w:firstColumn="1" w:lastColumn="0" w:oddVBand="0" w:evenVBand="0" w:oddHBand="0" w:evenHBand="0" w:firstRowFirstColumn="0" w:firstRowLastColumn="0" w:lastRowFirstColumn="0" w:lastRowLastColumn="0"/>
+            <w:tcW w:w="1373" w:type="dxa"/>
+          </w:tcPr>
+          <w:p>
+            <w:pPr>
+              <w:rPr>
+                <w:rFonts w:ascii="Khmer OS Siemreap" w:hAnsi="Khmer OS Siemreap" w:cs="Khmer OS Siemreap"/>
+                <w:sz w:val="20"/>
+                <w:szCs w:val="20"/>
+              </w:rPr>
+            </w:pPr>
+            <w:r>
+              <w:rPr>
+                <w:rFonts w:ascii="Khmer OS Siemreap" w:hAnsi="Khmer OS Siemreap" w:cs="Khmer OS Siemreap"/>
+                <w:sz w:val="20"/>
+                <w:szCs w:val="20"/>
+                <w:cs/>
+              </w:rPr>
               <w:lastRenderedPageBreak/>
               <w:t>ចំណេះដឹង</w:t>
             </w:r>
@@ -13074,6 +11457,1625 @@
         </w:tc>
         <w:tc>
           <w:tcPr>
+            <w:tcW w:w="1374" w:type="dxa"/>
+          </w:tcPr>
+          <w:p>
+            <w:pPr>
+              <w:cnfStyle w:val="000000100000" w:firstRow="0" w:lastRow="0" w:firstColumn="0" w:lastColumn="0" w:oddVBand="0" w:evenVBand="0" w:oddHBand="1" w:evenHBand="0" w:firstRowFirstColumn="0" w:firstRowLastColumn="0" w:lastRowFirstColumn="0" w:lastRowLastColumn="0"/>
+              <w:rPr>
+                <w:rFonts w:ascii="Khmer OS Siemreap" w:hAnsi="Khmer OS Siemreap" w:cs="Khmer OS Siemreap"/>
+                <w:sz w:val="20"/>
+                <w:szCs w:val="20"/>
+              </w:rPr>
+            </w:pPr>
+            <w:r>
+              <w:rPr>
+                <w:rFonts w:ascii="Khmer OS Siemreap" w:hAnsi="Khmer OS Siemreap" w:cs="Khmer OS Siemreap"/>
+                <w:sz w:val="20"/>
+                <w:szCs w:val="20"/>
+                <w:cs/>
+              </w:rPr>
+              <w:t>យល់ដឹងពីវិធីចុះទឹក ដាក់មុខចូលទឹកនិងបណ្ដែតខ្លួន</w:t>
+            </w:r>
+          </w:p>
+        </w:tc>
+        <w:tc>
+          <w:tcPr>
+            <w:tcW w:w="1375" w:type="dxa"/>
+          </w:tcPr>
+          <w:p>
+            <w:pPr>
+              <w:cnfStyle w:val="000000100000" w:firstRow="0" w:lastRow="0" w:firstColumn="0" w:lastColumn="0" w:oddVBand="0" w:evenVBand="0" w:oddHBand="1" w:evenHBand="0" w:firstRowFirstColumn="0" w:firstRowLastColumn="0" w:lastRowFirstColumn="0" w:lastRowLastColumn="0"/>
+              <w:rPr>
+                <w:rFonts w:ascii="Khmer OS Siemreap" w:hAnsi="Khmer OS Siemreap" w:cs="Khmer OS Siemreap"/>
+                <w:sz w:val="20"/>
+                <w:szCs w:val="20"/>
+              </w:rPr>
+            </w:pPr>
+          </w:p>
+        </w:tc>
+        <w:tc>
+          <w:tcPr>
+            <w:tcW w:w="1374" w:type="dxa"/>
+          </w:tcPr>
+          <w:p>
+            <w:pPr>
+              <w:cnfStyle w:val="000000100000" w:firstRow="0" w:lastRow="0" w:firstColumn="0" w:lastColumn="0" w:oddVBand="0" w:evenVBand="0" w:oddHBand="1" w:evenHBand="0" w:firstRowFirstColumn="0" w:firstRowLastColumn="0" w:lastRowFirstColumn="0" w:lastRowLastColumn="0"/>
+              <w:rPr>
+                <w:rFonts w:ascii="Khmer OS Siemreap" w:hAnsi="Khmer OS Siemreap" w:cs="Khmer OS Siemreap"/>
+                <w:sz w:val="20"/>
+                <w:szCs w:val="20"/>
+              </w:rPr>
+            </w:pPr>
+            <w:r>
+              <w:rPr>
+                <w:rFonts w:ascii="Khmer OS Siemreap" w:hAnsi="Khmer OS Siemreap" w:cs="Khmer OS Siemreap"/>
+                <w:sz w:val="20"/>
+                <w:szCs w:val="20"/>
+                <w:cs/>
+              </w:rPr>
+              <w:t>យល់ដឹងពីចលនាមូលដ្ឋាននៃរាងកាយសម្រាប់ហែលស៊េរី</w:t>
+            </w:r>
+          </w:p>
+        </w:tc>
+        <w:tc>
+          <w:tcPr>
+            <w:tcW w:w="1375" w:type="dxa"/>
+          </w:tcPr>
+          <w:p>
+            <w:pPr>
+              <w:cnfStyle w:val="000000100000" w:firstRow="0" w:lastRow="0" w:firstColumn="0" w:lastColumn="0" w:oddVBand="0" w:evenVBand="0" w:oddHBand="1" w:evenHBand="0" w:firstRowFirstColumn="0" w:firstRowLastColumn="0" w:lastRowFirstColumn="0" w:lastRowLastColumn="0"/>
+              <w:rPr>
+                <w:rFonts w:ascii="Khmer OS Siemreap" w:hAnsi="Khmer OS Siemreap" w:cs="Khmer OS Siemreap"/>
+                <w:sz w:val="20"/>
+                <w:szCs w:val="20"/>
+              </w:rPr>
+            </w:pPr>
+          </w:p>
+        </w:tc>
+        <w:tc>
+          <w:tcPr>
+            <w:tcW w:w="1375" w:type="dxa"/>
+          </w:tcPr>
+          <w:p>
+            <w:pPr>
+              <w:cnfStyle w:val="000000100000" w:firstRow="0" w:lastRow="0" w:firstColumn="0" w:lastColumn="0" w:oddVBand="0" w:evenVBand="0" w:oddHBand="1" w:evenHBand="0" w:firstRowFirstColumn="0" w:firstRowLastColumn="0" w:lastRowFirstColumn="0" w:lastRowLastColumn="0"/>
+              <w:rPr>
+                <w:rFonts w:ascii="Khmer OS Siemreap" w:hAnsi="Khmer OS Siemreap" w:cs="Khmer OS Siemreap"/>
+                <w:sz w:val="20"/>
+                <w:szCs w:val="20"/>
+              </w:rPr>
+            </w:pPr>
+          </w:p>
+        </w:tc>
+        <w:tc>
+          <w:tcPr>
+            <w:tcW w:w="1375" w:type="dxa"/>
+          </w:tcPr>
+          <w:p>
+            <w:pPr>
+              <w:cnfStyle w:val="000000100000" w:firstRow="0" w:lastRow="0" w:firstColumn="0" w:lastColumn="0" w:oddVBand="0" w:evenVBand="0" w:oddHBand="1" w:evenHBand="0" w:firstRowFirstColumn="0" w:firstRowLastColumn="0" w:lastRowFirstColumn="0" w:lastRowLastColumn="0"/>
+              <w:rPr>
+                <w:rFonts w:ascii="Khmer OS Siemreap" w:hAnsi="Khmer OS Siemreap" w:cs="Khmer OS Siemreap"/>
+                <w:sz w:val="20"/>
+                <w:szCs w:val="20"/>
+              </w:rPr>
+            </w:pPr>
+            <w:r>
+              <w:rPr>
+                <w:rFonts w:ascii="Khmer OS Siemreap" w:hAnsi="Khmer OS Siemreap" w:cs="Khmer OS Siemreap"/>
+                <w:sz w:val="20"/>
+                <w:szCs w:val="20"/>
+                <w:cs/>
+              </w:rPr>
+              <w:t>យល់ដឹងពីវិធីអនុវត្តហែលសេរីជាមួយមិត្តភក្កិ</w:t>
+            </w:r>
+          </w:p>
+        </w:tc>
+      </w:tr>
+      <w:tr>
+        <w:trPr>
+          <w:trHeight w:val="1440"/>
+        </w:trPr>
+        <w:tc>
+          <w:tcPr>
+            <w:cnfStyle w:val="001000000000" w:firstRow="0" w:lastRow="0" w:firstColumn="1" w:lastColumn="0" w:oddVBand="0" w:evenVBand="0" w:oddHBand="0" w:evenHBand="0" w:firstRowFirstColumn="0" w:firstRowLastColumn="0" w:lastRowFirstColumn="0" w:lastRowLastColumn="0"/>
+            <w:tcW w:w="1373" w:type="dxa"/>
+          </w:tcPr>
+          <w:p>
+            <w:pPr>
+              <w:rPr>
+                <w:rFonts w:ascii="Khmer OS Siemreap" w:hAnsi="Khmer OS Siemreap" w:cs="Khmer OS Siemreap"/>
+                <w:sz w:val="20"/>
+                <w:szCs w:val="20"/>
+              </w:rPr>
+            </w:pPr>
+            <w:r>
+              <w:rPr>
+                <w:rFonts w:ascii="Khmer OS Siemreap" w:hAnsi="Khmer OS Siemreap" w:cs="Khmer OS Siemreap"/>
+                <w:sz w:val="20"/>
+                <w:szCs w:val="20"/>
+                <w:cs/>
+              </w:rPr>
+              <w:t>ជំនាញ</w:t>
+            </w:r>
+          </w:p>
+        </w:tc>
+        <w:tc>
+          <w:tcPr>
+            <w:tcW w:w="1374" w:type="dxa"/>
+          </w:tcPr>
+          <w:p>
+            <w:pPr>
+              <w:cnfStyle w:val="000000000000" w:firstRow="0" w:lastRow="0" w:firstColumn="0" w:lastColumn="0" w:oddVBand="0" w:evenVBand="0" w:oddHBand="0" w:evenHBand="0" w:firstRowFirstColumn="0" w:firstRowLastColumn="0" w:lastRowFirstColumn="0" w:lastRowLastColumn="0"/>
+              <w:rPr>
+                <w:rFonts w:ascii="Khmer OS Siemreap" w:hAnsi="Khmer OS Siemreap" w:cs="Khmer OS Siemreap"/>
+                <w:sz w:val="20"/>
+                <w:szCs w:val="20"/>
+              </w:rPr>
+            </w:pPr>
+          </w:p>
+        </w:tc>
+        <w:tc>
+          <w:tcPr>
+            <w:tcW w:w="1375" w:type="dxa"/>
+          </w:tcPr>
+          <w:p>
+            <w:pPr>
+              <w:cnfStyle w:val="000000000000" w:firstRow="0" w:lastRow="0" w:firstColumn="0" w:lastColumn="0" w:oddVBand="0" w:evenVBand="0" w:oddHBand="0" w:evenHBand="0" w:firstRowFirstColumn="0" w:firstRowLastColumn="0" w:lastRowFirstColumn="0" w:lastRowLastColumn="0"/>
+              <w:rPr>
+                <w:rFonts w:ascii="Khmer OS Siemreap" w:hAnsi="Khmer OS Siemreap" w:cs="Khmer OS Siemreap"/>
+                <w:sz w:val="20"/>
+                <w:szCs w:val="20"/>
+              </w:rPr>
+            </w:pPr>
+            <w:r>
+              <w:rPr>
+                <w:rFonts w:ascii="Khmer OS Siemreap" w:hAnsi="Khmer OS Siemreap" w:cs="Khmer OS Siemreap"/>
+                <w:sz w:val="20"/>
+                <w:szCs w:val="20"/>
+                <w:cs/>
+              </w:rPr>
+              <w:t>អាចចុះទឹកមានអារម្មណ៍ផាសុខភាពនៅក្នុងទឹកនិងអនុវត្តបណ្ដែតខ្លួន</w:t>
+            </w:r>
+          </w:p>
+        </w:tc>
+        <w:tc>
+          <w:tcPr>
+            <w:tcW w:w="1374" w:type="dxa"/>
+          </w:tcPr>
+          <w:p>
+            <w:pPr>
+              <w:cnfStyle w:val="000000000000" w:firstRow="0" w:lastRow="0" w:firstColumn="0" w:lastColumn="0" w:oddVBand="0" w:evenVBand="0" w:oddHBand="0" w:evenHBand="0" w:firstRowFirstColumn="0" w:firstRowLastColumn="0" w:lastRowFirstColumn="0" w:lastRowLastColumn="0"/>
+              <w:rPr>
+                <w:rFonts w:ascii="Khmer OS Siemreap" w:hAnsi="Khmer OS Siemreap" w:cs="Khmer OS Siemreap"/>
+                <w:sz w:val="20"/>
+                <w:szCs w:val="20"/>
+              </w:rPr>
+            </w:pPr>
+          </w:p>
+        </w:tc>
+        <w:tc>
+          <w:tcPr>
+            <w:tcW w:w="1375" w:type="dxa"/>
+          </w:tcPr>
+          <w:p>
+            <w:pPr>
+              <w:cnfStyle w:val="000000000000" w:firstRow="0" w:lastRow="0" w:firstColumn="0" w:lastColumn="0" w:oddVBand="0" w:evenVBand="0" w:oddHBand="0" w:evenHBand="0" w:firstRowFirstColumn="0" w:firstRowLastColumn="0" w:lastRowFirstColumn="0" w:lastRowLastColumn="0"/>
+              <w:rPr>
+                <w:rFonts w:ascii="Khmer OS Siemreap" w:hAnsi="Khmer OS Siemreap" w:cs="Khmer OS Siemreap"/>
+                <w:sz w:val="20"/>
+                <w:szCs w:val="20"/>
+              </w:rPr>
+            </w:pPr>
+            <w:r>
+              <w:rPr>
+                <w:rFonts w:ascii="Khmer OS Siemreap" w:hAnsi="Khmer OS Siemreap" w:cs="Khmer OS Siemreap"/>
+                <w:sz w:val="20"/>
+                <w:szCs w:val="20"/>
+                <w:cs/>
+              </w:rPr>
+              <w:t>អាចទទួលបានចលនាមូលដ្ឋាននៃការហែលសេរី</w:t>
+            </w:r>
+          </w:p>
+        </w:tc>
+        <w:tc>
+          <w:tcPr>
+            <w:tcW w:w="1375" w:type="dxa"/>
+          </w:tcPr>
+          <w:p>
+            <w:pPr>
+              <w:cnfStyle w:val="000000000000" w:firstRow="0" w:lastRow="0" w:firstColumn="0" w:lastColumn="0" w:oddVBand="0" w:evenVBand="0" w:oddHBand="0" w:evenHBand="0" w:firstRowFirstColumn="0" w:firstRowLastColumn="0" w:lastRowFirstColumn="0" w:lastRowLastColumn="0"/>
+              <w:rPr>
+                <w:rFonts w:ascii="Khmer OS Siemreap" w:hAnsi="Khmer OS Siemreap" w:cs="Khmer OS Siemreap"/>
+                <w:sz w:val="20"/>
+                <w:szCs w:val="20"/>
+              </w:rPr>
+            </w:pPr>
+          </w:p>
+        </w:tc>
+        <w:tc>
+          <w:tcPr>
+            <w:tcW w:w="1375" w:type="dxa"/>
+          </w:tcPr>
+          <w:p>
+            <w:pPr>
+              <w:cnfStyle w:val="000000000000" w:firstRow="0" w:lastRow="0" w:firstColumn="0" w:lastColumn="0" w:oddVBand="0" w:evenVBand="0" w:oddHBand="0" w:evenHBand="0" w:firstRowFirstColumn="0" w:firstRowLastColumn="0" w:lastRowFirstColumn="0" w:lastRowLastColumn="0"/>
+              <w:rPr>
+                <w:rFonts w:ascii="Khmer OS Siemreap" w:hAnsi="Khmer OS Siemreap" w:cs="Khmer OS Siemreap"/>
+                <w:sz w:val="20"/>
+                <w:szCs w:val="20"/>
+              </w:rPr>
+            </w:pPr>
+            <w:r>
+              <w:rPr>
+                <w:rFonts w:ascii="Khmer OS Siemreap" w:hAnsi="Khmer OS Siemreap" w:cs="Khmer OS Siemreap"/>
+                <w:sz w:val="20"/>
+                <w:szCs w:val="20"/>
+                <w:cs/>
+              </w:rPr>
+              <w:t>អាចហែលជាមួយការហែលសេរីចម្ងាយខ្លី</w:t>
+            </w:r>
+          </w:p>
+        </w:tc>
+      </w:tr>
+      <w:tr>
+        <w:trPr>
+          <w:cnfStyle w:val="000000100000" w:firstRow="0" w:lastRow="0" w:firstColumn="0" w:lastColumn="0" w:oddVBand="0" w:evenVBand="0" w:oddHBand="1" w:evenHBand="0" w:firstRowFirstColumn="0" w:firstRowLastColumn="0" w:lastRowFirstColumn="0" w:lastRowLastColumn="0"/>
+          <w:trHeight w:val="1440"/>
+        </w:trPr>
+        <w:tc>
+          <w:tcPr>
+            <w:cnfStyle w:val="001000000000" w:firstRow="0" w:lastRow="0" w:firstColumn="1" w:lastColumn="0" w:oddVBand="0" w:evenVBand="0" w:oddHBand="0" w:evenHBand="0" w:firstRowFirstColumn="0" w:firstRowLastColumn="0" w:lastRowFirstColumn="0" w:lastRowLastColumn="0"/>
+            <w:tcW w:w="1373" w:type="dxa"/>
+          </w:tcPr>
+          <w:p>
+            <w:pPr>
+              <w:rPr>
+                <w:rFonts w:ascii="Khmer OS Siemreap" w:hAnsi="Khmer OS Siemreap" w:cs="Khmer OS Siemreap"/>
+                <w:sz w:val="20"/>
+                <w:szCs w:val="20"/>
+              </w:rPr>
+            </w:pPr>
+            <w:r>
+              <w:rPr>
+                <w:rFonts w:ascii="Khmer OS Siemreap" w:hAnsi="Khmer OS Siemreap" w:cs="Khmer OS Siemreap"/>
+                <w:sz w:val="20"/>
+                <w:szCs w:val="20"/>
+                <w:cs/>
+              </w:rPr>
+              <w:t>សហការ</w:t>
+            </w:r>
+          </w:p>
+        </w:tc>
+        <w:tc>
+          <w:tcPr>
+            <w:tcW w:w="1374" w:type="dxa"/>
+          </w:tcPr>
+          <w:p>
+            <w:pPr>
+              <w:cnfStyle w:val="000000100000" w:firstRow="0" w:lastRow="0" w:firstColumn="0" w:lastColumn="0" w:oddVBand="0" w:evenVBand="0" w:oddHBand="1" w:evenHBand="0" w:firstRowFirstColumn="0" w:firstRowLastColumn="0" w:lastRowFirstColumn="0" w:lastRowLastColumn="0"/>
+              <w:rPr>
+                <w:rFonts w:ascii="Khmer OS Siemreap" w:hAnsi="Khmer OS Siemreap" w:cs="Khmer OS Siemreap"/>
+                <w:sz w:val="20"/>
+                <w:szCs w:val="20"/>
+              </w:rPr>
+            </w:pPr>
+          </w:p>
+        </w:tc>
+        <w:tc>
+          <w:tcPr>
+            <w:tcW w:w="1375" w:type="dxa"/>
+          </w:tcPr>
+          <w:p>
+            <w:pPr>
+              <w:cnfStyle w:val="000000100000" w:firstRow="0" w:lastRow="0" w:firstColumn="0" w:lastColumn="0" w:oddVBand="0" w:evenVBand="0" w:oddHBand="1" w:evenHBand="0" w:firstRowFirstColumn="0" w:firstRowLastColumn="0" w:lastRowFirstColumn="0" w:lastRowLastColumn="0"/>
+              <w:rPr>
+                <w:rFonts w:ascii="Khmer OS Siemreap" w:hAnsi="Khmer OS Siemreap" w:cs="Khmer OS Siemreap"/>
+                <w:sz w:val="20"/>
+                <w:szCs w:val="20"/>
+              </w:rPr>
+            </w:pPr>
+            <w:r>
+              <w:rPr>
+                <w:rFonts w:ascii="Khmer OS Siemreap" w:hAnsi="Khmer OS Siemreap" w:cs="Khmer OS Siemreap"/>
+                <w:sz w:val="20"/>
+                <w:szCs w:val="20"/>
+                <w:cs/>
+              </w:rPr>
+              <w:t>គាំទ្រគ្នាទៅវិញទៅមកសម្រាប់ការរៀបចំ និងការអនុវត្ត</w:t>
+            </w:r>
+          </w:p>
+        </w:tc>
+        <w:tc>
+          <w:tcPr>
+            <w:tcW w:w="1374" w:type="dxa"/>
+          </w:tcPr>
+          <w:p>
+            <w:pPr>
+              <w:cnfStyle w:val="000000100000" w:firstRow="0" w:lastRow="0" w:firstColumn="0" w:lastColumn="0" w:oddVBand="0" w:evenVBand="0" w:oddHBand="1" w:evenHBand="0" w:firstRowFirstColumn="0" w:firstRowLastColumn="0" w:lastRowFirstColumn="0" w:lastRowLastColumn="0"/>
+              <w:rPr>
+                <w:rFonts w:ascii="Khmer OS Siemreap" w:hAnsi="Khmer OS Siemreap" w:cs="Khmer OS Siemreap"/>
+                <w:sz w:val="20"/>
+                <w:szCs w:val="20"/>
+              </w:rPr>
+            </w:pPr>
+            <w:r>
+              <w:rPr>
+                <w:rFonts w:ascii="Khmer OS Siemreap" w:hAnsi="Khmer OS Siemreap" w:cs="Khmer OS Siemreap"/>
+                <w:sz w:val="20"/>
+                <w:szCs w:val="20"/>
+                <w:cs/>
+              </w:rPr>
+              <w:t>ចែករំលែកមតិយោបល់ជាមួយមិត្តភក្កិដើម្បីបង្កើនការអនុវត្តរបស់ថ្នាក់</w:t>
+            </w:r>
+          </w:p>
+        </w:tc>
+        <w:tc>
+          <w:tcPr>
+            <w:tcW w:w="1375" w:type="dxa"/>
+          </w:tcPr>
+          <w:p>
+            <w:pPr>
+              <w:cnfStyle w:val="000000100000" w:firstRow="0" w:lastRow="0" w:firstColumn="0" w:lastColumn="0" w:oddVBand="0" w:evenVBand="0" w:oddHBand="1" w:evenHBand="0" w:firstRowFirstColumn="0" w:firstRowLastColumn="0" w:lastRowFirstColumn="0" w:lastRowLastColumn="0"/>
+              <w:rPr>
+                <w:rFonts w:ascii="Khmer OS Siemreap" w:hAnsi="Khmer OS Siemreap" w:cs="Khmer OS Siemreap"/>
+                <w:sz w:val="20"/>
+                <w:szCs w:val="20"/>
+              </w:rPr>
+            </w:pPr>
+          </w:p>
+        </w:tc>
+        <w:tc>
+          <w:tcPr>
+            <w:tcW w:w="1375" w:type="dxa"/>
+          </w:tcPr>
+          <w:p>
+            <w:pPr>
+              <w:cnfStyle w:val="000000100000" w:firstRow="0" w:lastRow="0" w:firstColumn="0" w:lastColumn="0" w:oddVBand="0" w:evenVBand="0" w:oddHBand="1" w:evenHBand="0" w:firstRowFirstColumn="0" w:firstRowLastColumn="0" w:lastRowFirstColumn="0" w:lastRowLastColumn="0"/>
+              <w:rPr>
+                <w:rFonts w:ascii="Khmer OS Siemreap" w:hAnsi="Khmer OS Siemreap" w:cs="Khmer OS Siemreap"/>
+                <w:sz w:val="20"/>
+                <w:szCs w:val="20"/>
+              </w:rPr>
+            </w:pPr>
+            <w:r>
+              <w:rPr>
+                <w:rFonts w:ascii="Khmer OS Siemreap" w:hAnsi="Khmer OS Siemreap" w:cs="Khmer OS Siemreap"/>
+                <w:sz w:val="20"/>
+                <w:szCs w:val="20"/>
+                <w:cs/>
+              </w:rPr>
+              <w:t>ផ្ដល់មតិយោបល់ដល់មិត្តភក្កិក្នុងការគាំទ្រការអនុវត្ត</w:t>
+            </w:r>
+          </w:p>
+        </w:tc>
+        <w:tc>
+          <w:tcPr>
+            <w:tcW w:w="1375" w:type="dxa"/>
+          </w:tcPr>
+          <w:p>
+            <w:pPr>
+              <w:cnfStyle w:val="000000100000" w:firstRow="0" w:lastRow="0" w:firstColumn="0" w:lastColumn="0" w:oddVBand="0" w:evenVBand="0" w:oddHBand="1" w:evenHBand="0" w:firstRowFirstColumn="0" w:firstRowLastColumn="0" w:lastRowFirstColumn="0" w:lastRowLastColumn="0"/>
+              <w:rPr>
+                <w:rFonts w:ascii="Khmer OS Siemreap" w:hAnsi="Khmer OS Siemreap" w:cs="Khmer OS Siemreap"/>
+                <w:sz w:val="20"/>
+                <w:szCs w:val="20"/>
+              </w:rPr>
+            </w:pPr>
+          </w:p>
+        </w:tc>
+      </w:tr>
+      <w:tr>
+        <w:tc>
+          <w:tcPr>
+            <w:cnfStyle w:val="001000000000" w:firstRow="0" w:lastRow="0" w:firstColumn="1" w:lastColumn="0" w:oddVBand="0" w:evenVBand="0" w:oddHBand="0" w:evenHBand="0" w:firstRowFirstColumn="0" w:firstRowLastColumn="0" w:lastRowFirstColumn="0" w:lastRowLastColumn="0"/>
+            <w:tcW w:w="9621" w:type="dxa"/>
+            <w:gridSpan w:val="7"/>
+          </w:tcPr>
+          <w:p>
+            <w:pPr>
+              <w:jc w:val="center"/>
+              <w:rPr>
+                <w:rFonts w:ascii="Khmer OS Siemreap" w:hAnsi="Khmer OS Siemreap" w:cs="Khmer OS Siemreap"/>
+                <w:sz w:val="20"/>
+                <w:szCs w:val="20"/>
+              </w:rPr>
+            </w:pPr>
+            <w:r>
+              <w:rPr>
+                <w:rFonts w:ascii="Khmer OS Siemreap" w:hAnsi="Khmer OS Siemreap" w:cs="Khmer OS Siemreap"/>
+                <w:sz w:val="20"/>
+                <w:szCs w:val="20"/>
+                <w:cs/>
+              </w:rPr>
+              <w:t>មេរៀន</w:t>
+            </w:r>
+            <w:r>
+              <w:rPr>
+                <w:rFonts w:ascii="Khmer OS Siemreap" w:hAnsi="Khmer OS Siemreap" w:cs="Khmer OS Siemreap" w:hint="cs"/>
+                <w:sz w:val="20"/>
+                <w:szCs w:val="20"/>
+                <w:cs/>
+              </w:rPr>
+              <w:t>ហែលទឹក</w:t>
+            </w:r>
+          </w:p>
+        </w:tc>
+      </w:tr>
+      <w:tr>
+        <w:trPr>
+          <w:cnfStyle w:val="000000100000" w:firstRow="0" w:lastRow="0" w:firstColumn="0" w:lastColumn="0" w:oddVBand="0" w:evenVBand="0" w:oddHBand="1" w:evenHBand="0" w:firstRowFirstColumn="0" w:firstRowLastColumn="0" w:lastRowFirstColumn="0" w:lastRowLastColumn="0"/>
+        </w:trPr>
+        <w:tc>
+          <w:tcPr>
+            <w:cnfStyle w:val="001000000000" w:firstRow="0" w:lastRow="0" w:firstColumn="1" w:lastColumn="0" w:oddVBand="0" w:evenVBand="0" w:oddHBand="0" w:evenHBand="0" w:firstRowFirstColumn="0" w:firstRowLastColumn="0" w:lastRowFirstColumn="0" w:lastRowLastColumn="0"/>
+            <w:tcW w:w="1373" w:type="dxa"/>
+          </w:tcPr>
+          <w:p>
+            <w:pPr>
+              <w:rPr>
+                <w:rFonts w:ascii="Khmer OS Siemreap" w:hAnsi="Khmer OS Siemreap" w:cs="Khmer OS Siemreap"/>
+                <w:sz w:val="20"/>
+                <w:szCs w:val="20"/>
+                <w:cs/>
+              </w:rPr>
+            </w:pPr>
+            <w:r>
+              <w:rPr>
+                <w:rFonts w:ascii="Khmer OS Siemreap" w:hAnsi="Khmer OS Siemreap" w:cs="Khmer OS Siemreap" w:hint="cs"/>
+                <w:sz w:val="20"/>
+                <w:szCs w:val="20"/>
+                <w:cs/>
+              </w:rPr>
+              <w:t>ជំហានទី ១</w:t>
+            </w:r>
+          </w:p>
+        </w:tc>
+        <w:tc>
+          <w:tcPr>
+            <w:tcW w:w="8248" w:type="dxa"/>
+            <w:gridSpan w:val="6"/>
+          </w:tcPr>
+          <w:p>
+            <w:pPr>
+              <w:jc w:val="center"/>
+              <w:cnfStyle w:val="000000100000" w:firstRow="0" w:lastRow="0" w:firstColumn="0" w:lastColumn="0" w:oddVBand="0" w:evenVBand="0" w:oddHBand="1" w:evenHBand="0" w:firstRowFirstColumn="0" w:firstRowLastColumn="0" w:lastRowFirstColumn="0" w:lastRowLastColumn="0"/>
+              <w:rPr>
+                <w:rFonts w:ascii="Khmer OS Siemreap" w:hAnsi="Khmer OS Siemreap" w:cs="Khmer OS Siemreap"/>
+                <w:sz w:val="20"/>
+                <w:szCs w:val="20"/>
+              </w:rPr>
+            </w:pPr>
+            <w:r>
+              <w:rPr>
+                <w:rFonts w:ascii="Khmer OS Siemreap" w:hAnsi="Khmer OS Siemreap" w:cs="Khmer OS Siemreap"/>
+                <w:sz w:val="20"/>
+                <w:szCs w:val="20"/>
+                <w:cs/>
+              </w:rPr>
+              <w:t>តម្រង់ជួរ ស្រង់វត្តមាន និងពិនិត្យសុខភាព</w:t>
+            </w:r>
+          </w:p>
+        </w:tc>
+      </w:tr>
+      <w:tr>
+        <w:tc>
+          <w:tcPr>
+            <w:cnfStyle w:val="001000000000" w:firstRow="0" w:lastRow="0" w:firstColumn="1" w:lastColumn="0" w:oddVBand="0" w:evenVBand="0" w:oddHBand="0" w:evenHBand="0" w:firstRowFirstColumn="0" w:firstRowLastColumn="0" w:lastRowFirstColumn="0" w:lastRowLastColumn="0"/>
+            <w:tcW w:w="1373" w:type="dxa"/>
+          </w:tcPr>
+          <w:p>
+            <w:pPr>
+              <w:rPr>
+                <w:rFonts w:ascii="Khmer OS Siemreap" w:hAnsi="Khmer OS Siemreap" w:cs="Khmer OS Siemreap"/>
+                <w:sz w:val="20"/>
+                <w:szCs w:val="20"/>
+              </w:rPr>
+            </w:pPr>
+            <w:r>
+              <w:rPr>
+                <w:rFonts w:ascii="Khmer OS Siemreap" w:hAnsi="Khmer OS Siemreap" w:cs="Khmer OS Siemreap" w:hint="cs"/>
+                <w:sz w:val="20"/>
+                <w:szCs w:val="20"/>
+                <w:cs/>
+              </w:rPr>
+              <w:t>ជំហានទី ២</w:t>
+            </w:r>
+          </w:p>
+        </w:tc>
+        <w:tc>
+          <w:tcPr>
+            <w:tcW w:w="2749" w:type="dxa"/>
+            <w:gridSpan w:val="2"/>
+          </w:tcPr>
+          <w:p>
+            <w:pPr>
+              <w:pStyle w:val="ListParagraph"/>
+              <w:numPr>
+                <w:ilvl w:val="0"/>
+                <w:numId w:val="2"/>
+              </w:numPr>
+              <w:ind w:left="151" w:hanging="151"/>
+              <w:cnfStyle w:val="000000000000" w:firstRow="0" w:lastRow="0" w:firstColumn="0" w:lastColumn="0" w:oddVBand="0" w:evenVBand="0" w:oddHBand="0" w:evenHBand="0" w:firstRowFirstColumn="0" w:firstRowLastColumn="0" w:lastRowFirstColumn="0" w:lastRowLastColumn="0"/>
+              <w:rPr>
+                <w:rFonts w:ascii="Khmer OS Siemreap" w:hAnsi="Khmer OS Siemreap" w:cs="Khmer OS Siemreap"/>
+                <w:sz w:val="20"/>
+                <w:szCs w:val="20"/>
+              </w:rPr>
+            </w:pPr>
+            <w:r>
+              <w:rPr>
+                <w:rFonts w:ascii="Khmer OS Siemreap" w:hAnsi="Khmer OS Siemreap" w:cs="Khmer OS Siemreap"/>
+                <w:sz w:val="20"/>
+                <w:szCs w:val="20"/>
+                <w:cs/>
+              </w:rPr>
+              <w:t>ចលនារាងកាយនិងទាញសរសៃ</w:t>
+            </w:r>
+          </w:p>
+          <w:p>
+            <w:pPr>
+              <w:pStyle w:val="ListParagraph"/>
+              <w:numPr>
+                <w:ilvl w:val="0"/>
+                <w:numId w:val="2"/>
+              </w:numPr>
+              <w:ind w:left="151" w:hanging="151"/>
+              <w:cnfStyle w:val="000000000000" w:firstRow="0" w:lastRow="0" w:firstColumn="0" w:lastColumn="0" w:oddVBand="0" w:evenVBand="0" w:oddHBand="0" w:evenHBand="0" w:firstRowFirstColumn="0" w:firstRowLastColumn="0" w:lastRowFirstColumn="0" w:lastRowLastColumn="0"/>
+              <w:rPr>
+                <w:rFonts w:ascii="Khmer OS Siemreap" w:hAnsi="Khmer OS Siemreap" w:cs="Khmer OS Siemreap"/>
+                <w:sz w:val="20"/>
+                <w:szCs w:val="20"/>
+              </w:rPr>
+            </w:pPr>
+            <w:r>
+              <w:rPr>
+                <w:rFonts w:ascii="Khmer OS Siemreap" w:hAnsi="Khmer OS Siemreap" w:cs="Khmer OS Siemreap"/>
+                <w:sz w:val="20"/>
+                <w:szCs w:val="20"/>
+                <w:cs/>
+              </w:rPr>
+              <w:t>ណែនាំពីការហែលទឹក និងពត៍មានបន្ទាន់</w:t>
+            </w:r>
+          </w:p>
+          <w:p>
+            <w:pPr>
+              <w:pStyle w:val="ListParagraph"/>
+              <w:numPr>
+                <w:ilvl w:val="0"/>
+                <w:numId w:val="2"/>
+              </w:numPr>
+              <w:ind w:left="151" w:hanging="151"/>
+              <w:cnfStyle w:val="000000000000" w:firstRow="0" w:lastRow="0" w:firstColumn="0" w:lastColumn="0" w:oddVBand="0" w:evenVBand="0" w:oddHBand="0" w:evenHBand="0" w:firstRowFirstColumn="0" w:firstRowLastColumn="0" w:lastRowFirstColumn="0" w:lastRowLastColumn="0"/>
+              <w:rPr>
+                <w:rFonts w:ascii="Khmer OS Siemreap" w:hAnsi="Khmer OS Siemreap" w:cs="Khmer OS Siemreap"/>
+                <w:sz w:val="20"/>
+                <w:szCs w:val="20"/>
+              </w:rPr>
+            </w:pPr>
+            <w:r>
+              <w:rPr>
+                <w:rFonts w:ascii="Khmer OS Siemreap" w:hAnsi="Khmer OS Siemreap" w:cs="Khmer OS Siemreap"/>
+                <w:sz w:val="20"/>
+                <w:szCs w:val="20"/>
+                <w:cs/>
+              </w:rPr>
+              <w:t>ចុះទឹក</w:t>
+            </w:r>
+          </w:p>
+          <w:p>
+            <w:pPr>
+              <w:pStyle w:val="ListParagraph"/>
+              <w:numPr>
+                <w:ilvl w:val="0"/>
+                <w:numId w:val="2"/>
+              </w:numPr>
+              <w:ind w:left="151" w:hanging="151"/>
+              <w:cnfStyle w:val="000000000000" w:firstRow="0" w:lastRow="0" w:firstColumn="0" w:lastColumn="0" w:oddVBand="0" w:evenVBand="0" w:oddHBand="0" w:evenHBand="0" w:firstRowFirstColumn="0" w:firstRowLastColumn="0" w:lastRowFirstColumn="0" w:lastRowLastColumn="0"/>
+              <w:rPr>
+                <w:rFonts w:ascii="Khmer OS Siemreap" w:hAnsi="Khmer OS Siemreap" w:cs="Khmer OS Siemreap"/>
+                <w:sz w:val="20"/>
+                <w:szCs w:val="20"/>
+              </w:rPr>
+            </w:pPr>
+            <w:r>
+              <w:rPr>
+                <w:rFonts w:ascii="Khmer OS Siemreap" w:hAnsi="Khmer OS Siemreap" w:cs="Khmer OS Siemreap"/>
+                <w:sz w:val="20"/>
+                <w:szCs w:val="20"/>
+                <w:cs/>
+              </w:rPr>
+              <w:t>អនុវត្តការដាក់មុខចូលក្នុងទឹក</w:t>
+            </w:r>
+          </w:p>
+          <w:p>
+            <w:pPr>
+              <w:pStyle w:val="ListParagraph"/>
+              <w:numPr>
+                <w:ilvl w:val="0"/>
+                <w:numId w:val="2"/>
+              </w:numPr>
+              <w:ind w:left="151" w:hanging="151"/>
+              <w:cnfStyle w:val="000000000000" w:firstRow="0" w:lastRow="0" w:firstColumn="0" w:lastColumn="0" w:oddVBand="0" w:evenVBand="0" w:oddHBand="0" w:evenHBand="0" w:firstRowFirstColumn="0" w:firstRowLastColumn="0" w:lastRowFirstColumn="0" w:lastRowLastColumn="0"/>
+              <w:rPr>
+                <w:rFonts w:ascii="Khmer OS Siemreap" w:hAnsi="Khmer OS Siemreap" w:cs="Khmer OS Siemreap"/>
+                <w:sz w:val="20"/>
+                <w:szCs w:val="20"/>
+              </w:rPr>
+            </w:pPr>
+            <w:r>
+              <w:rPr>
+                <w:rFonts w:ascii="Khmer OS Siemreap" w:hAnsi="Khmer OS Siemreap" w:cs="Khmer OS Siemreap"/>
+                <w:sz w:val="20"/>
+                <w:szCs w:val="20"/>
+                <w:cs/>
+              </w:rPr>
+              <w:t>អនុវត្តបណ្ដែតខ្លួន</w:t>
+            </w:r>
+          </w:p>
+        </w:tc>
+        <w:tc>
+          <w:tcPr>
+            <w:tcW w:w="2749" w:type="dxa"/>
+            <w:gridSpan w:val="2"/>
+          </w:tcPr>
+          <w:p>
+            <w:pPr>
+              <w:pStyle w:val="ListParagraph"/>
+              <w:numPr>
+                <w:ilvl w:val="0"/>
+                <w:numId w:val="2"/>
+              </w:numPr>
+              <w:ind w:left="151" w:hanging="151"/>
+              <w:cnfStyle w:val="000000000000" w:firstRow="0" w:lastRow="0" w:firstColumn="0" w:lastColumn="0" w:oddVBand="0" w:evenVBand="0" w:oddHBand="0" w:evenHBand="0" w:firstRowFirstColumn="0" w:firstRowLastColumn="0" w:lastRowFirstColumn="0" w:lastRowLastColumn="0"/>
+              <w:rPr>
+                <w:rFonts w:ascii="Khmer OS Siemreap" w:hAnsi="Khmer OS Siemreap" w:cs="Khmer OS Siemreap"/>
+                <w:sz w:val="20"/>
+                <w:szCs w:val="20"/>
+              </w:rPr>
+            </w:pPr>
+            <w:r>
+              <w:rPr>
+                <w:rFonts w:ascii="Khmer OS Siemreap" w:hAnsi="Khmer OS Siemreap" w:cs="Khmer OS Siemreap"/>
+                <w:sz w:val="20"/>
+                <w:szCs w:val="20"/>
+                <w:cs/>
+              </w:rPr>
+              <w:t>ចលនារាងកាយ និងទាញសរសៃ</w:t>
+            </w:r>
+          </w:p>
+          <w:p>
+            <w:pPr>
+              <w:pStyle w:val="ListParagraph"/>
+              <w:numPr>
+                <w:ilvl w:val="0"/>
+                <w:numId w:val="2"/>
+              </w:numPr>
+              <w:ind w:left="151" w:hanging="151"/>
+              <w:cnfStyle w:val="000000000000" w:firstRow="0" w:lastRow="0" w:firstColumn="0" w:lastColumn="0" w:oddVBand="0" w:evenVBand="0" w:oddHBand="0" w:evenHBand="0" w:firstRowFirstColumn="0" w:firstRowLastColumn="0" w:lastRowFirstColumn="0" w:lastRowLastColumn="0"/>
+              <w:rPr>
+                <w:rFonts w:ascii="Khmer OS Siemreap" w:hAnsi="Khmer OS Siemreap" w:cs="Khmer OS Siemreap"/>
+                <w:sz w:val="20"/>
+                <w:szCs w:val="20"/>
+              </w:rPr>
+            </w:pPr>
+            <w:r>
+              <w:rPr>
+                <w:rFonts w:ascii="Khmer OS Siemreap" w:hAnsi="Khmer OS Siemreap" w:cs="Khmer OS Siemreap"/>
+                <w:sz w:val="20"/>
+                <w:szCs w:val="20"/>
+                <w:cs/>
+              </w:rPr>
+              <w:t>ចុះទឹក</w:t>
+            </w:r>
+          </w:p>
+          <w:p>
+            <w:pPr>
+              <w:pStyle w:val="ListParagraph"/>
+              <w:numPr>
+                <w:ilvl w:val="0"/>
+                <w:numId w:val="2"/>
+              </w:numPr>
+              <w:ind w:left="151" w:hanging="151"/>
+              <w:cnfStyle w:val="000000000000" w:firstRow="0" w:lastRow="0" w:firstColumn="0" w:lastColumn="0" w:oddVBand="0" w:evenVBand="0" w:oddHBand="0" w:evenHBand="0" w:firstRowFirstColumn="0" w:firstRowLastColumn="0" w:lastRowFirstColumn="0" w:lastRowLastColumn="0"/>
+              <w:rPr>
+                <w:rFonts w:ascii="Khmer OS Siemreap" w:hAnsi="Khmer OS Siemreap" w:cs="Khmer OS Siemreap"/>
+                <w:sz w:val="20"/>
+                <w:szCs w:val="20"/>
+              </w:rPr>
+            </w:pPr>
+            <w:r>
+              <w:rPr>
+                <w:rFonts w:ascii="Khmer OS Siemreap" w:hAnsi="Khmer OS Siemreap" w:cs="Khmer OS Siemreap"/>
+                <w:sz w:val="20"/>
+                <w:szCs w:val="20"/>
+                <w:cs/>
+              </w:rPr>
+              <w:t>រំលឹកការបណ្ដែតខ្លួន</w:t>
+            </w:r>
+          </w:p>
+          <w:p>
+            <w:pPr>
+              <w:pStyle w:val="ListParagraph"/>
+              <w:numPr>
+                <w:ilvl w:val="0"/>
+                <w:numId w:val="2"/>
+              </w:numPr>
+              <w:ind w:left="151" w:hanging="151"/>
+              <w:cnfStyle w:val="000000000000" w:firstRow="0" w:lastRow="0" w:firstColumn="0" w:lastColumn="0" w:oddVBand="0" w:evenVBand="0" w:oddHBand="0" w:evenHBand="0" w:firstRowFirstColumn="0" w:firstRowLastColumn="0" w:lastRowFirstColumn="0" w:lastRowLastColumn="0"/>
+              <w:rPr>
+                <w:rFonts w:ascii="Khmer OS Siemreap" w:hAnsi="Khmer OS Siemreap" w:cs="Khmer OS Siemreap"/>
+                <w:sz w:val="20"/>
+                <w:szCs w:val="20"/>
+              </w:rPr>
+            </w:pPr>
+            <w:r>
+              <w:rPr>
+                <w:rFonts w:ascii="Khmer OS Siemreap" w:hAnsi="Khmer OS Siemreap" w:cs="Khmer OS Siemreap"/>
+                <w:sz w:val="20"/>
+                <w:szCs w:val="20"/>
+                <w:cs/>
+              </w:rPr>
+              <w:t>អនុវត្តចលនាមូលដ្ឋានសម្រាប់ការហែលសេរី</w:t>
+            </w:r>
+          </w:p>
+        </w:tc>
+        <w:tc>
+          <w:tcPr>
+            <w:tcW w:w="2750" w:type="dxa"/>
+            <w:gridSpan w:val="2"/>
+          </w:tcPr>
+          <w:p>
+            <w:pPr>
+              <w:pStyle w:val="ListParagraph"/>
+              <w:numPr>
+                <w:ilvl w:val="0"/>
+                <w:numId w:val="2"/>
+              </w:numPr>
+              <w:ind w:left="151" w:hanging="151"/>
+              <w:cnfStyle w:val="000000000000" w:firstRow="0" w:lastRow="0" w:firstColumn="0" w:lastColumn="0" w:oddVBand="0" w:evenVBand="0" w:oddHBand="0" w:evenHBand="0" w:firstRowFirstColumn="0" w:firstRowLastColumn="0" w:lastRowFirstColumn="0" w:lastRowLastColumn="0"/>
+              <w:rPr>
+                <w:rFonts w:ascii="Khmer OS Siemreap" w:hAnsi="Khmer OS Siemreap" w:cs="Khmer OS Siemreap"/>
+                <w:sz w:val="20"/>
+                <w:szCs w:val="20"/>
+              </w:rPr>
+            </w:pPr>
+            <w:r>
+              <w:rPr>
+                <w:rFonts w:ascii="Khmer OS Siemreap" w:hAnsi="Khmer OS Siemreap" w:cs="Khmer OS Siemreap"/>
+                <w:sz w:val="20"/>
+                <w:szCs w:val="20"/>
+                <w:cs/>
+              </w:rPr>
+              <w:t>ចលនារាងកាយ និងទាញសរសៃ</w:t>
+            </w:r>
+          </w:p>
+          <w:p>
+            <w:pPr>
+              <w:pStyle w:val="ListParagraph"/>
+              <w:numPr>
+                <w:ilvl w:val="0"/>
+                <w:numId w:val="2"/>
+              </w:numPr>
+              <w:ind w:left="151" w:hanging="151"/>
+              <w:cnfStyle w:val="000000000000" w:firstRow="0" w:lastRow="0" w:firstColumn="0" w:lastColumn="0" w:oddVBand="0" w:evenVBand="0" w:oddHBand="0" w:evenHBand="0" w:firstRowFirstColumn="0" w:firstRowLastColumn="0" w:lastRowFirstColumn="0" w:lastRowLastColumn="0"/>
+              <w:rPr>
+                <w:rFonts w:ascii="Khmer OS Siemreap" w:hAnsi="Khmer OS Siemreap" w:cs="Khmer OS Siemreap"/>
+                <w:sz w:val="20"/>
+                <w:szCs w:val="20"/>
+              </w:rPr>
+            </w:pPr>
+            <w:r>
+              <w:rPr>
+                <w:rFonts w:ascii="Khmer OS Siemreap" w:hAnsi="Khmer OS Siemreap" w:cs="Khmer OS Siemreap"/>
+                <w:sz w:val="20"/>
+                <w:szCs w:val="20"/>
+                <w:cs/>
+              </w:rPr>
+              <w:t>ចុះទឹក</w:t>
+            </w:r>
+          </w:p>
+          <w:p>
+            <w:pPr>
+              <w:pStyle w:val="ListParagraph"/>
+              <w:numPr>
+                <w:ilvl w:val="0"/>
+                <w:numId w:val="2"/>
+              </w:numPr>
+              <w:ind w:left="151" w:hanging="151"/>
+              <w:cnfStyle w:val="000000000000" w:firstRow="0" w:lastRow="0" w:firstColumn="0" w:lastColumn="0" w:oddVBand="0" w:evenVBand="0" w:oddHBand="0" w:evenHBand="0" w:firstRowFirstColumn="0" w:firstRowLastColumn="0" w:lastRowFirstColumn="0" w:lastRowLastColumn="0"/>
+              <w:rPr>
+                <w:rFonts w:ascii="Khmer OS Siemreap" w:hAnsi="Khmer OS Siemreap" w:cs="Khmer OS Siemreap"/>
+                <w:sz w:val="20"/>
+                <w:szCs w:val="20"/>
+              </w:rPr>
+            </w:pPr>
+            <w:r>
+              <w:rPr>
+                <w:rFonts w:ascii="Khmer OS Siemreap" w:hAnsi="Khmer OS Siemreap" w:cs="Khmer OS Siemreap"/>
+                <w:sz w:val="20"/>
+                <w:szCs w:val="20"/>
+                <w:cs/>
+              </w:rPr>
+              <w:t>រំលឹកការបណ្ដែតខ្លួន</w:t>
+            </w:r>
+          </w:p>
+          <w:p>
+            <w:pPr>
+              <w:pStyle w:val="ListParagraph"/>
+              <w:numPr>
+                <w:ilvl w:val="0"/>
+                <w:numId w:val="2"/>
+              </w:numPr>
+              <w:ind w:left="151" w:hanging="151"/>
+              <w:cnfStyle w:val="000000000000" w:firstRow="0" w:lastRow="0" w:firstColumn="0" w:lastColumn="0" w:oddVBand="0" w:evenVBand="0" w:oddHBand="0" w:evenHBand="0" w:firstRowFirstColumn="0" w:firstRowLastColumn="0" w:lastRowFirstColumn="0" w:lastRowLastColumn="0"/>
+              <w:rPr>
+                <w:rFonts w:ascii="Khmer OS Siemreap" w:hAnsi="Khmer OS Siemreap" w:cs="Khmer OS Siemreap"/>
+                <w:sz w:val="20"/>
+                <w:szCs w:val="20"/>
+              </w:rPr>
+            </w:pPr>
+            <w:r>
+              <w:rPr>
+                <w:rFonts w:ascii="Khmer OS Siemreap" w:hAnsi="Khmer OS Siemreap" w:cs="Khmer OS Siemreap"/>
+                <w:sz w:val="20"/>
+                <w:szCs w:val="20"/>
+                <w:cs/>
+              </w:rPr>
+              <w:t>អនុវត្តការហែលសេរី</w:t>
+            </w:r>
+          </w:p>
+        </w:tc>
+      </w:tr>
+      <w:tr>
+        <w:trPr>
+          <w:cnfStyle w:val="000000100000" w:firstRow="0" w:lastRow="0" w:firstColumn="0" w:lastColumn="0" w:oddVBand="0" w:evenVBand="0" w:oddHBand="1" w:evenHBand="0" w:firstRowFirstColumn="0" w:firstRowLastColumn="0" w:lastRowFirstColumn="0" w:lastRowLastColumn="0"/>
+        </w:trPr>
+        <w:tc>
+          <w:tcPr>
+            <w:cnfStyle w:val="001000000000" w:firstRow="0" w:lastRow="0" w:firstColumn="1" w:lastColumn="0" w:oddVBand="0" w:evenVBand="0" w:oddHBand="0" w:evenHBand="0" w:firstRowFirstColumn="0" w:firstRowLastColumn="0" w:lastRowFirstColumn="0" w:lastRowLastColumn="0"/>
+            <w:tcW w:w="1373" w:type="dxa"/>
+          </w:tcPr>
+          <w:p>
+            <w:pPr>
+              <w:rPr>
+                <w:rFonts w:ascii="Khmer OS Siemreap" w:hAnsi="Khmer OS Siemreap" w:cs="Khmer OS Siemreap"/>
+                <w:sz w:val="20"/>
+                <w:szCs w:val="20"/>
+              </w:rPr>
+            </w:pPr>
+            <w:r>
+              <w:rPr>
+                <w:rFonts w:ascii="Khmer OS Siemreap" w:hAnsi="Khmer OS Siemreap" w:cs="Khmer OS Siemreap" w:hint="cs"/>
+                <w:sz w:val="20"/>
+                <w:szCs w:val="20"/>
+                <w:cs/>
+              </w:rPr>
+              <w:t>ជំហានទី ៣</w:t>
+            </w:r>
+          </w:p>
+        </w:tc>
+        <w:tc>
+          <w:tcPr>
+            <w:tcW w:w="2749" w:type="dxa"/>
+            <w:gridSpan w:val="2"/>
+          </w:tcPr>
+          <w:p>
+            <w:pPr>
+              <w:cnfStyle w:val="000000100000" w:firstRow="0" w:lastRow="0" w:firstColumn="0" w:lastColumn="0" w:oddVBand="0" w:evenVBand="0" w:oddHBand="1" w:evenHBand="0" w:firstRowFirstColumn="0" w:firstRowLastColumn="0" w:lastRowFirstColumn="0" w:lastRowLastColumn="0"/>
+              <w:rPr>
+                <w:rFonts w:ascii="Khmer OS Siemreap" w:hAnsi="Khmer OS Siemreap" w:cs="Khmer OS Siemreap"/>
+                <w:sz w:val="20"/>
+                <w:szCs w:val="20"/>
+              </w:rPr>
+            </w:pPr>
+            <w:r>
+              <w:rPr>
+                <w:rFonts w:ascii="Khmer OS Siemreap" w:hAnsi="Khmer OS Siemreap" w:cs="Khmer OS Siemreap"/>
+                <w:sz w:val="20"/>
+                <w:szCs w:val="20"/>
+                <w:cs/>
+              </w:rPr>
+              <w:t>អនុវត្តជាគូនៃការបណ្ដែតខ្លួន</w:t>
+            </w:r>
+          </w:p>
+        </w:tc>
+        <w:tc>
+          <w:tcPr>
+            <w:tcW w:w="2749" w:type="dxa"/>
+            <w:gridSpan w:val="2"/>
+          </w:tcPr>
+          <w:p>
+            <w:pPr>
+              <w:cnfStyle w:val="000000100000" w:firstRow="0" w:lastRow="0" w:firstColumn="0" w:lastColumn="0" w:oddVBand="0" w:evenVBand="0" w:oddHBand="1" w:evenHBand="0" w:firstRowFirstColumn="0" w:firstRowLastColumn="0" w:lastRowFirstColumn="0" w:lastRowLastColumn="0"/>
+              <w:rPr>
+                <w:rFonts w:ascii="Khmer OS Siemreap" w:hAnsi="Khmer OS Siemreap" w:cs="Khmer OS Siemreap"/>
+                <w:sz w:val="20"/>
+                <w:szCs w:val="20"/>
+              </w:rPr>
+            </w:pPr>
+            <w:r>
+              <w:rPr>
+                <w:rFonts w:ascii="Khmer OS Siemreap" w:hAnsi="Khmer OS Siemreap" w:cs="Khmer OS Siemreap"/>
+                <w:sz w:val="20"/>
+                <w:szCs w:val="20"/>
+                <w:cs/>
+              </w:rPr>
+              <w:t>អនុវត្តជាគូនៃការហែលសេរីនៅចំហៀងអាងទឹក</w:t>
+            </w:r>
+          </w:p>
+        </w:tc>
+        <w:tc>
+          <w:tcPr>
+            <w:tcW w:w="2750" w:type="dxa"/>
+            <w:gridSpan w:val="2"/>
+          </w:tcPr>
+          <w:p>
+            <w:pPr>
+              <w:cnfStyle w:val="000000100000" w:firstRow="0" w:lastRow="0" w:firstColumn="0" w:lastColumn="0" w:oddVBand="0" w:evenVBand="0" w:oddHBand="1" w:evenHBand="0" w:firstRowFirstColumn="0" w:firstRowLastColumn="0" w:lastRowFirstColumn="0" w:lastRowLastColumn="0"/>
+              <w:rPr>
+                <w:rFonts w:ascii="Khmer OS Siemreap" w:hAnsi="Khmer OS Siemreap" w:cs="Khmer OS Siemreap"/>
+                <w:sz w:val="20"/>
+                <w:szCs w:val="20"/>
+              </w:rPr>
+            </w:pPr>
+            <w:r>
+              <w:rPr>
+                <w:rFonts w:ascii="Khmer OS Siemreap" w:hAnsi="Khmer OS Siemreap" w:cs="Khmer OS Siemreap"/>
+                <w:sz w:val="20"/>
+                <w:szCs w:val="20"/>
+                <w:cs/>
+              </w:rPr>
+              <w:t>អនុវត្តជាគូនៃការហែលសេរីចម្ងាយខ្លី</w:t>
+            </w:r>
+          </w:p>
+        </w:tc>
+      </w:tr>
+      <w:tr>
+        <w:tc>
+          <w:tcPr>
+            <w:cnfStyle w:val="001000000000" w:firstRow="0" w:lastRow="0" w:firstColumn="1" w:lastColumn="0" w:oddVBand="0" w:evenVBand="0" w:oddHBand="0" w:evenHBand="0" w:firstRowFirstColumn="0" w:firstRowLastColumn="0" w:lastRowFirstColumn="0" w:lastRowLastColumn="0"/>
+            <w:tcW w:w="1373" w:type="dxa"/>
+          </w:tcPr>
+          <w:p>
+            <w:pPr>
+              <w:rPr>
+                <w:rFonts w:ascii="Khmer OS Siemreap" w:hAnsi="Khmer OS Siemreap" w:cs="Khmer OS Siemreap"/>
+                <w:sz w:val="20"/>
+                <w:szCs w:val="20"/>
+              </w:rPr>
+            </w:pPr>
+            <w:r>
+              <w:rPr>
+                <w:rFonts w:ascii="Khmer OS Siemreap" w:hAnsi="Khmer OS Siemreap" w:cs="Khmer OS Siemreap" w:hint="cs"/>
+                <w:sz w:val="20"/>
+                <w:szCs w:val="20"/>
+                <w:cs/>
+              </w:rPr>
+              <w:t>ជំហានទី ៤</w:t>
+            </w:r>
+          </w:p>
+        </w:tc>
+        <w:tc>
+          <w:tcPr>
+            <w:tcW w:w="8248" w:type="dxa"/>
+            <w:gridSpan w:val="6"/>
+          </w:tcPr>
+          <w:p>
+            <w:pPr>
+              <w:jc w:val="center"/>
+              <w:cnfStyle w:val="000000000000" w:firstRow="0" w:lastRow="0" w:firstColumn="0" w:lastColumn="0" w:oddVBand="0" w:evenVBand="0" w:oddHBand="0" w:evenHBand="0" w:firstRowFirstColumn="0" w:firstRowLastColumn="0" w:lastRowFirstColumn="0" w:lastRowLastColumn="0"/>
+              <w:rPr>
+                <w:rFonts w:ascii="Khmer OS Siemreap" w:hAnsi="Khmer OS Siemreap" w:cs="Khmer OS Siemreap"/>
+                <w:sz w:val="20"/>
+                <w:szCs w:val="20"/>
+              </w:rPr>
+            </w:pPr>
+            <w:r>
+              <w:rPr>
+                <w:rFonts w:ascii="Khmer OS Siemreap" w:hAnsi="Khmer OS Siemreap" w:cs="Khmer OS Siemreap" w:hint="cs"/>
+                <w:sz w:val="20"/>
+                <w:szCs w:val="20"/>
+                <w:cs/>
+              </w:rPr>
+              <w:t>ពង្រឹងពុទ្ធិ</w:t>
+            </w:r>
+          </w:p>
+        </w:tc>
+      </w:tr>
+      <w:tr>
+        <w:trPr>
+          <w:cnfStyle w:val="000000100000" w:firstRow="0" w:lastRow="0" w:firstColumn="0" w:lastColumn="0" w:oddVBand="0" w:evenVBand="0" w:oddHBand="1" w:evenHBand="0" w:firstRowFirstColumn="0" w:firstRowLastColumn="0" w:lastRowFirstColumn="0" w:lastRowLastColumn="0"/>
+        </w:trPr>
+        <w:tc>
+          <w:tcPr>
+            <w:cnfStyle w:val="001000000000" w:firstRow="0" w:lastRow="0" w:firstColumn="1" w:lastColumn="0" w:oddVBand="0" w:evenVBand="0" w:oddHBand="0" w:evenHBand="0" w:firstRowFirstColumn="0" w:firstRowLastColumn="0" w:lastRowFirstColumn="0" w:lastRowLastColumn="0"/>
+            <w:tcW w:w="1373" w:type="dxa"/>
+          </w:tcPr>
+          <w:p>
+            <w:pPr>
+              <w:rPr>
+                <w:rFonts w:ascii="Khmer OS Siemreap" w:hAnsi="Khmer OS Siemreap" w:cs="Khmer OS Siemreap"/>
+                <w:sz w:val="20"/>
+                <w:szCs w:val="20"/>
+              </w:rPr>
+            </w:pPr>
+            <w:r>
+              <w:rPr>
+                <w:rFonts w:ascii="Khmer OS Siemreap" w:hAnsi="Khmer OS Siemreap" w:cs="Khmer OS Siemreap" w:hint="cs"/>
+                <w:sz w:val="20"/>
+                <w:szCs w:val="20"/>
+                <w:cs/>
+              </w:rPr>
+              <w:t>ជំហានទី​៥</w:t>
+            </w:r>
+          </w:p>
+        </w:tc>
+        <w:tc>
+          <w:tcPr>
+            <w:tcW w:w="8248" w:type="dxa"/>
+            <w:gridSpan w:val="6"/>
+          </w:tcPr>
+          <w:p>
+            <w:pPr>
+              <w:jc w:val="center"/>
+              <w:cnfStyle w:val="000000100000" w:firstRow="0" w:lastRow="0" w:firstColumn="0" w:lastColumn="0" w:oddVBand="0" w:evenVBand="0" w:oddHBand="1" w:evenHBand="0" w:firstRowFirstColumn="0" w:firstRowLastColumn="0" w:lastRowFirstColumn="0" w:lastRowLastColumn="0"/>
+              <w:rPr>
+                <w:rFonts w:ascii="Khmer OS Siemreap" w:hAnsi="Khmer OS Siemreap" w:cs="Khmer OS Siemreap"/>
+                <w:sz w:val="20"/>
+                <w:szCs w:val="20"/>
+              </w:rPr>
+            </w:pPr>
+            <w:r>
+              <w:rPr>
+                <w:rFonts w:ascii="Khmer OS Siemreap" w:hAnsi="Khmer OS Siemreap" w:cs="Khmer OS Siemreap" w:hint="cs"/>
+                <w:sz w:val="20"/>
+                <w:szCs w:val="20"/>
+                <w:cs/>
+              </w:rPr>
+              <w:t>សម្រួលសាច់ដុំ</w:t>
+            </w:r>
+          </w:p>
+        </w:tc>
+      </w:tr>
+    </w:tbl>
+    <w:p>
+      <w:pPr>
+        <w:pStyle w:val="Heading1"/>
+      </w:pPr>
+      <w:bookmarkStart w:id="9" w:name="_Toc110403613"/>
+      <w:r>
+        <w:rPr>
+          <w:rFonts w:hint="cs"/>
+          <w:cs/>
+        </w:rPr>
+        <w:t>៩. បាល់ទាត់</w:t>
+      </w:r>
+      <w:bookmarkEnd w:id="9"/>
+    </w:p>
+    <w:tbl>
+      <w:tblPr>
+        <w:tblStyle w:val="GridTable5Dark-Accent2"/>
+        <w:tblW w:w="0" w:type="auto"/>
+        <w:tblLook w:val="04A0" w:firstRow="1" w:lastRow="0" w:firstColumn="1" w:lastColumn="0" w:noHBand="0" w:noVBand="1"/>
+      </w:tblPr>
+      <w:tblGrid>
+        <w:gridCol w:w="1069"/>
+        <w:gridCol w:w="1069"/>
+        <w:gridCol w:w="1069"/>
+        <w:gridCol w:w="1069"/>
+        <w:gridCol w:w="1069"/>
+        <w:gridCol w:w="1069"/>
+        <w:gridCol w:w="1069"/>
+        <w:gridCol w:w="1069"/>
+        <w:gridCol w:w="1069"/>
+      </w:tblGrid>
+      <w:tr>
+        <w:trPr>
+          <w:cnfStyle w:val="100000000000" w:firstRow="1" w:lastRow="0" w:firstColumn="0" w:lastColumn="0" w:oddVBand="0" w:evenVBand="0" w:oddHBand="0" w:evenHBand="0" w:firstRowFirstColumn="0" w:firstRowLastColumn="0" w:lastRowFirstColumn="0" w:lastRowLastColumn="0"/>
+        </w:trPr>
+        <w:tc>
+          <w:tcPr>
+            <w:cnfStyle w:val="001000000000" w:firstRow="0" w:lastRow="0" w:firstColumn="1" w:lastColumn="0" w:oddVBand="0" w:evenVBand="0" w:oddHBand="0" w:evenHBand="0" w:firstRowFirstColumn="0" w:firstRowLastColumn="0" w:lastRowFirstColumn="0" w:lastRowLastColumn="0"/>
+            <w:tcW w:w="1069" w:type="dxa"/>
+          </w:tcPr>
+          <w:p>
+            <w:pPr>
+              <w:rPr>
+                <w:rFonts w:ascii="Khmer OS Siemreap" w:hAnsi="Khmer OS Siemreap" w:cs="Khmer OS Siemreap"/>
+                <w:sz w:val="18"/>
+                <w:szCs w:val="18"/>
+                <w:cs/>
+              </w:rPr>
+            </w:pPr>
+            <w:r>
+              <w:rPr>
+                <w:rFonts w:ascii="Khmer OS Siemreap" w:hAnsi="Khmer OS Siemreap" w:cs="Khmer OS Siemreap"/>
+                <w:sz w:val="18"/>
+                <w:szCs w:val="18"/>
+                <w:cs/>
+              </w:rPr>
+              <w:t>ថ្នាក់ទី៧</w:t>
+            </w:r>
+          </w:p>
+        </w:tc>
+        <w:tc>
+          <w:tcPr>
+            <w:tcW w:w="1069" w:type="dxa"/>
+          </w:tcPr>
+          <w:p>
+            <w:pPr>
+              <w:jc w:val="center"/>
+              <w:cnfStyle w:val="100000000000" w:firstRow="1" w:lastRow="0" w:firstColumn="0" w:lastColumn="0" w:oddVBand="0" w:evenVBand="0" w:oddHBand="0" w:evenHBand="0" w:firstRowFirstColumn="0" w:firstRowLastColumn="0" w:lastRowFirstColumn="0" w:lastRowLastColumn="0"/>
+              <w:rPr>
+                <w:rFonts w:ascii="Khmer OS Siemreap" w:hAnsi="Khmer OS Siemreap" w:cs="Khmer OS Siemreap"/>
+                <w:sz w:val="18"/>
+                <w:szCs w:val="18"/>
+              </w:rPr>
+            </w:pPr>
+            <w:r>
+              <w:rPr>
+                <w:rFonts w:ascii="Khmer OS Siemreap" w:hAnsi="Khmer OS Siemreap" w:cs="Khmer OS Siemreap"/>
+                <w:sz w:val="18"/>
+                <w:szCs w:val="18"/>
+                <w:cs/>
+              </w:rPr>
+              <w:t>១</w:t>
+            </w:r>
+          </w:p>
+        </w:tc>
+        <w:tc>
+          <w:tcPr>
+            <w:tcW w:w="1069" w:type="dxa"/>
+          </w:tcPr>
+          <w:p>
+            <w:pPr>
+              <w:jc w:val="center"/>
+              <w:cnfStyle w:val="100000000000" w:firstRow="1" w:lastRow="0" w:firstColumn="0" w:lastColumn="0" w:oddVBand="0" w:evenVBand="0" w:oddHBand="0" w:evenHBand="0" w:firstRowFirstColumn="0" w:firstRowLastColumn="0" w:lastRowFirstColumn="0" w:lastRowLastColumn="0"/>
+              <w:rPr>
+                <w:rFonts w:ascii="Khmer OS Siemreap" w:hAnsi="Khmer OS Siemreap" w:cs="Khmer OS Siemreap"/>
+                <w:sz w:val="18"/>
+                <w:szCs w:val="18"/>
+              </w:rPr>
+            </w:pPr>
+            <w:r>
+              <w:rPr>
+                <w:rFonts w:ascii="Khmer OS Siemreap" w:hAnsi="Khmer OS Siemreap" w:cs="Khmer OS Siemreap"/>
+                <w:sz w:val="18"/>
+                <w:szCs w:val="18"/>
+                <w:cs/>
+              </w:rPr>
+              <w:t>២</w:t>
+            </w:r>
+          </w:p>
+        </w:tc>
+        <w:tc>
+          <w:tcPr>
+            <w:tcW w:w="1069" w:type="dxa"/>
+          </w:tcPr>
+          <w:p>
+            <w:pPr>
+              <w:jc w:val="center"/>
+              <w:cnfStyle w:val="100000000000" w:firstRow="1" w:lastRow="0" w:firstColumn="0" w:lastColumn="0" w:oddVBand="0" w:evenVBand="0" w:oddHBand="0" w:evenHBand="0" w:firstRowFirstColumn="0" w:firstRowLastColumn="0" w:lastRowFirstColumn="0" w:lastRowLastColumn="0"/>
+              <w:rPr>
+                <w:rFonts w:ascii="Khmer OS Siemreap" w:hAnsi="Khmer OS Siemreap" w:cs="Khmer OS Siemreap"/>
+                <w:sz w:val="18"/>
+                <w:szCs w:val="18"/>
+              </w:rPr>
+            </w:pPr>
+            <w:r>
+              <w:rPr>
+                <w:rFonts w:ascii="Khmer OS Siemreap" w:hAnsi="Khmer OS Siemreap" w:cs="Khmer OS Siemreap"/>
+                <w:sz w:val="18"/>
+                <w:szCs w:val="18"/>
+                <w:cs/>
+              </w:rPr>
+              <w:t>៣</w:t>
+            </w:r>
+          </w:p>
+        </w:tc>
+        <w:tc>
+          <w:tcPr>
+            <w:tcW w:w="1069" w:type="dxa"/>
+          </w:tcPr>
+          <w:p>
+            <w:pPr>
+              <w:jc w:val="center"/>
+              <w:cnfStyle w:val="100000000000" w:firstRow="1" w:lastRow="0" w:firstColumn="0" w:lastColumn="0" w:oddVBand="0" w:evenVBand="0" w:oddHBand="0" w:evenHBand="0" w:firstRowFirstColumn="0" w:firstRowLastColumn="0" w:lastRowFirstColumn="0" w:lastRowLastColumn="0"/>
+              <w:rPr>
+                <w:rFonts w:ascii="Khmer OS Siemreap" w:hAnsi="Khmer OS Siemreap" w:cs="Khmer OS Siemreap"/>
+                <w:sz w:val="18"/>
+                <w:szCs w:val="18"/>
+              </w:rPr>
+            </w:pPr>
+            <w:r>
+              <w:rPr>
+                <w:rFonts w:ascii="Khmer OS Siemreap" w:hAnsi="Khmer OS Siemreap" w:cs="Khmer OS Siemreap"/>
+                <w:sz w:val="18"/>
+                <w:szCs w:val="18"/>
+                <w:cs/>
+              </w:rPr>
+              <w:t>៤</w:t>
+            </w:r>
+          </w:p>
+        </w:tc>
+        <w:tc>
+          <w:tcPr>
+            <w:tcW w:w="1069" w:type="dxa"/>
+          </w:tcPr>
+          <w:p>
+            <w:pPr>
+              <w:jc w:val="center"/>
+              <w:cnfStyle w:val="100000000000" w:firstRow="1" w:lastRow="0" w:firstColumn="0" w:lastColumn="0" w:oddVBand="0" w:evenVBand="0" w:oddHBand="0" w:evenHBand="0" w:firstRowFirstColumn="0" w:firstRowLastColumn="0" w:lastRowFirstColumn="0" w:lastRowLastColumn="0"/>
+              <w:rPr>
+                <w:rFonts w:ascii="Khmer OS Siemreap" w:hAnsi="Khmer OS Siemreap" w:cs="Khmer OS Siemreap"/>
+                <w:sz w:val="18"/>
+                <w:szCs w:val="18"/>
+              </w:rPr>
+            </w:pPr>
+            <w:r>
+              <w:rPr>
+                <w:rFonts w:ascii="Khmer OS Siemreap" w:hAnsi="Khmer OS Siemreap" w:cs="Khmer OS Siemreap"/>
+                <w:sz w:val="18"/>
+                <w:szCs w:val="18"/>
+                <w:cs/>
+              </w:rPr>
+              <w:t>៥</w:t>
+            </w:r>
+          </w:p>
+        </w:tc>
+        <w:tc>
+          <w:tcPr>
+            <w:tcW w:w="1069" w:type="dxa"/>
+          </w:tcPr>
+          <w:p>
+            <w:pPr>
+              <w:jc w:val="center"/>
+              <w:cnfStyle w:val="100000000000" w:firstRow="1" w:lastRow="0" w:firstColumn="0" w:lastColumn="0" w:oddVBand="0" w:evenVBand="0" w:oddHBand="0" w:evenHBand="0" w:firstRowFirstColumn="0" w:firstRowLastColumn="0" w:lastRowFirstColumn="0" w:lastRowLastColumn="0"/>
+              <w:rPr>
+                <w:rFonts w:ascii="Khmer OS Siemreap" w:hAnsi="Khmer OS Siemreap" w:cs="Khmer OS Siemreap"/>
+                <w:sz w:val="18"/>
+                <w:szCs w:val="18"/>
+              </w:rPr>
+            </w:pPr>
+            <w:r>
+              <w:rPr>
+                <w:rFonts w:ascii="Khmer OS Siemreap" w:hAnsi="Khmer OS Siemreap" w:cs="Khmer OS Siemreap"/>
+                <w:sz w:val="18"/>
+                <w:szCs w:val="18"/>
+                <w:cs/>
+              </w:rPr>
+              <w:t>៦</w:t>
+            </w:r>
+          </w:p>
+        </w:tc>
+        <w:tc>
+          <w:tcPr>
+            <w:tcW w:w="1069" w:type="dxa"/>
+          </w:tcPr>
+          <w:p>
+            <w:pPr>
+              <w:jc w:val="center"/>
+              <w:cnfStyle w:val="100000000000" w:firstRow="1" w:lastRow="0" w:firstColumn="0" w:lastColumn="0" w:oddVBand="0" w:evenVBand="0" w:oddHBand="0" w:evenHBand="0" w:firstRowFirstColumn="0" w:firstRowLastColumn="0" w:lastRowFirstColumn="0" w:lastRowLastColumn="0"/>
+              <w:rPr>
+                <w:rFonts w:ascii="Khmer OS Siemreap" w:hAnsi="Khmer OS Siemreap" w:cs="Khmer OS Siemreap"/>
+                <w:sz w:val="18"/>
+                <w:szCs w:val="18"/>
+                <w:cs/>
+              </w:rPr>
+            </w:pPr>
+            <w:r>
+              <w:rPr>
+                <w:rFonts w:ascii="Khmer OS Siemreap" w:hAnsi="Khmer OS Siemreap" w:cs="Khmer OS Siemreap"/>
+                <w:sz w:val="18"/>
+                <w:szCs w:val="18"/>
+                <w:cs/>
+              </w:rPr>
+              <w:t>៧</w:t>
+            </w:r>
+          </w:p>
+        </w:tc>
+        <w:tc>
+          <w:tcPr>
+            <w:tcW w:w="1069" w:type="dxa"/>
+          </w:tcPr>
+          <w:p>
+            <w:pPr>
+              <w:jc w:val="center"/>
+              <w:cnfStyle w:val="100000000000" w:firstRow="1" w:lastRow="0" w:firstColumn="0" w:lastColumn="0" w:oddVBand="0" w:evenVBand="0" w:oddHBand="0" w:evenHBand="0" w:firstRowFirstColumn="0" w:firstRowLastColumn="0" w:lastRowFirstColumn="0" w:lastRowLastColumn="0"/>
+              <w:rPr>
+                <w:rFonts w:ascii="Khmer OS Siemreap" w:hAnsi="Khmer OS Siemreap" w:cs="Khmer OS Siemreap"/>
+                <w:sz w:val="18"/>
+                <w:szCs w:val="18"/>
+              </w:rPr>
+            </w:pPr>
+            <w:r>
+              <w:rPr>
+                <w:rFonts w:ascii="Khmer OS Siemreap" w:hAnsi="Khmer OS Siemreap" w:cs="Khmer OS Siemreap"/>
+                <w:sz w:val="18"/>
+                <w:szCs w:val="18"/>
+                <w:cs/>
+              </w:rPr>
+              <w:t>៨</w:t>
+            </w:r>
+          </w:p>
+        </w:tc>
+      </w:tr>
+      <w:tr>
+        <w:trPr>
+          <w:cnfStyle w:val="000000100000" w:firstRow="0" w:lastRow="0" w:firstColumn="0" w:lastColumn="0" w:oddVBand="0" w:evenVBand="0" w:oddHBand="1" w:evenHBand="0" w:firstRowFirstColumn="0" w:firstRowLastColumn="0" w:lastRowFirstColumn="0" w:lastRowLastColumn="0"/>
+        </w:trPr>
+        <w:tc>
+          <w:tcPr>
+            <w:cnfStyle w:val="001000000000" w:firstRow="0" w:lastRow="0" w:firstColumn="1" w:lastColumn="0" w:oddVBand="0" w:evenVBand="0" w:oddHBand="0" w:evenHBand="0" w:firstRowFirstColumn="0" w:firstRowLastColumn="0" w:lastRowFirstColumn="0" w:lastRowLastColumn="0"/>
+            <w:tcW w:w="9621" w:type="dxa"/>
+            <w:gridSpan w:val="9"/>
+          </w:tcPr>
+          <w:p>
+            <w:pPr>
+              <w:jc w:val="center"/>
+              <w:rPr>
+                <w:rFonts w:ascii="Khmer OS Siemreap" w:hAnsi="Khmer OS Siemreap" w:cs="Khmer OS Siemreap"/>
+                <w:sz w:val="18"/>
+                <w:szCs w:val="18"/>
+              </w:rPr>
+            </w:pPr>
+            <w:r>
+              <w:rPr>
+                <w:rFonts w:ascii="Khmer OS Siemreap" w:hAnsi="Khmer OS Siemreap" w:cs="Khmer OS Siemreap"/>
+                <w:sz w:val="18"/>
+                <w:szCs w:val="18"/>
+                <w:cs/>
+              </w:rPr>
+              <w:t>វត្ថុបំណង</w:t>
+            </w:r>
+            <w:r>
+              <w:rPr>
+                <w:rFonts w:ascii="Khmer OS Siemreap" w:hAnsi="Khmer OS Siemreap" w:cs="Khmer OS Siemreap" w:hint="cs"/>
+                <w:sz w:val="18"/>
+                <w:szCs w:val="18"/>
+                <w:cs/>
+              </w:rPr>
+              <w:t>បាល់ទាត់</w:t>
+            </w:r>
+          </w:p>
+        </w:tc>
+      </w:tr>
+      <w:tr>
+        <w:tc>
+          <w:tcPr>
+            <w:cnfStyle w:val="001000000000" w:firstRow="0" w:lastRow="0" w:firstColumn="1" w:lastColumn="0" w:oddVBand="0" w:evenVBand="0" w:oddHBand="0" w:evenHBand="0" w:firstRowFirstColumn="0" w:firstRowLastColumn="0" w:lastRowFirstColumn="0" w:lastRowLastColumn="0"/>
+            <w:tcW w:w="1069" w:type="dxa"/>
+          </w:tcPr>
+          <w:p>
+            <w:pPr>
+              <w:rPr>
+                <w:rFonts w:ascii="Khmer OS Siemreap" w:hAnsi="Khmer OS Siemreap" w:cs="Khmer OS Siemreap"/>
+                <w:sz w:val="18"/>
+                <w:szCs w:val="18"/>
+              </w:rPr>
+            </w:pPr>
+            <w:r>
+              <w:rPr>
+                <w:rFonts w:ascii="Khmer OS Siemreap" w:hAnsi="Khmer OS Siemreap" w:cs="Khmer OS Siemreap"/>
+                <w:sz w:val="18"/>
+                <w:szCs w:val="18"/>
+                <w:cs/>
+              </w:rPr>
+              <w:t>ឥរិយាបថ</w:t>
+            </w:r>
+          </w:p>
+        </w:tc>
+        <w:tc>
+          <w:tcPr>
+            <w:tcW w:w="1069" w:type="dxa"/>
+          </w:tcPr>
+          <w:p>
+            <w:pPr>
+              <w:cnfStyle w:val="000000000000" w:firstRow="0" w:lastRow="0" w:firstColumn="0" w:lastColumn="0" w:oddVBand="0" w:evenVBand="0" w:oddHBand="0" w:evenHBand="0" w:firstRowFirstColumn="0" w:firstRowLastColumn="0" w:lastRowFirstColumn="0" w:lastRowLastColumn="0"/>
+              <w:rPr>
+                <w:rFonts w:ascii="Khmer OS Siemreap" w:hAnsi="Khmer OS Siemreap" w:cs="Khmer OS Siemreap"/>
+                <w:sz w:val="18"/>
+                <w:szCs w:val="18"/>
+              </w:rPr>
+            </w:pPr>
+            <w:r>
+              <w:rPr>
+                <w:rFonts w:ascii="Khmer OS Siemreap" w:hAnsi="Khmer OS Siemreap" w:cs="Khmer OS Siemreap"/>
+                <w:sz w:val="18"/>
+                <w:szCs w:val="18"/>
+                <w:cs/>
+              </w:rPr>
+              <w:t>ចូលរួមសកម្មភាពបាល់ទាត់ដោយដឹងពី</w:t>
+            </w:r>
+            <w:r>
+              <w:rPr>
+                <w:rFonts w:ascii="Khmer OS Siemreap" w:hAnsi="Khmer OS Siemreap" w:cs="Khmer OS Siemreap"/>
+                <w:sz w:val="18"/>
+                <w:szCs w:val="18"/>
+                <w:cs/>
+              </w:rPr>
+              <w:lastRenderedPageBreak/>
+              <w:t>លក្ខណ្ឌសុវត្ថិភាព</w:t>
+            </w:r>
+          </w:p>
+        </w:tc>
+        <w:tc>
+          <w:tcPr>
+            <w:tcW w:w="1069" w:type="dxa"/>
+          </w:tcPr>
+          <w:p>
+            <w:pPr>
+              <w:cnfStyle w:val="000000000000" w:firstRow="0" w:lastRow="0" w:firstColumn="0" w:lastColumn="0" w:oddVBand="0" w:evenVBand="0" w:oddHBand="0" w:evenHBand="0" w:firstRowFirstColumn="0" w:firstRowLastColumn="0" w:lastRowFirstColumn="0" w:lastRowLastColumn="0"/>
+              <w:rPr>
+                <w:rFonts w:ascii="Khmer OS Siemreap" w:hAnsi="Khmer OS Siemreap" w:cs="Khmer OS Siemreap"/>
+                <w:sz w:val="18"/>
+                <w:szCs w:val="18"/>
+              </w:rPr>
+            </w:pPr>
+          </w:p>
+        </w:tc>
+        <w:tc>
+          <w:tcPr>
+            <w:tcW w:w="1069" w:type="dxa"/>
+          </w:tcPr>
+          <w:p>
+            <w:pPr>
+              <w:cnfStyle w:val="000000000000" w:firstRow="0" w:lastRow="0" w:firstColumn="0" w:lastColumn="0" w:oddVBand="0" w:evenVBand="0" w:oddHBand="0" w:evenHBand="0" w:firstRowFirstColumn="0" w:firstRowLastColumn="0" w:lastRowFirstColumn="0" w:lastRowLastColumn="0"/>
+              <w:rPr>
+                <w:rFonts w:ascii="Khmer OS Siemreap" w:hAnsi="Khmer OS Siemreap" w:cs="Khmer OS Siemreap"/>
+                <w:sz w:val="18"/>
+                <w:szCs w:val="18"/>
+              </w:rPr>
+            </w:pPr>
+          </w:p>
+        </w:tc>
+        <w:tc>
+          <w:tcPr>
+            <w:tcW w:w="1069" w:type="dxa"/>
+          </w:tcPr>
+          <w:p>
+            <w:pPr>
+              <w:cnfStyle w:val="000000000000" w:firstRow="0" w:lastRow="0" w:firstColumn="0" w:lastColumn="0" w:oddVBand="0" w:evenVBand="0" w:oddHBand="0" w:evenHBand="0" w:firstRowFirstColumn="0" w:firstRowLastColumn="0" w:lastRowFirstColumn="0" w:lastRowLastColumn="0"/>
+              <w:rPr>
+                <w:rFonts w:ascii="Khmer OS Siemreap" w:hAnsi="Khmer OS Siemreap" w:cs="Khmer OS Siemreap"/>
+                <w:sz w:val="18"/>
+                <w:szCs w:val="18"/>
+              </w:rPr>
+            </w:pPr>
+          </w:p>
+        </w:tc>
+        <w:tc>
+          <w:tcPr>
+            <w:tcW w:w="1069" w:type="dxa"/>
+          </w:tcPr>
+          <w:p>
+            <w:pPr>
+              <w:cnfStyle w:val="000000000000" w:firstRow="0" w:lastRow="0" w:firstColumn="0" w:lastColumn="0" w:oddVBand="0" w:evenVBand="0" w:oddHBand="0" w:evenHBand="0" w:firstRowFirstColumn="0" w:firstRowLastColumn="0" w:lastRowFirstColumn="0" w:lastRowLastColumn="0"/>
+              <w:rPr>
+                <w:rFonts w:ascii="Khmer OS Siemreap" w:hAnsi="Khmer OS Siemreap" w:cs="Khmer OS Siemreap"/>
+                <w:sz w:val="18"/>
+                <w:szCs w:val="18"/>
+              </w:rPr>
+            </w:pPr>
+            <w:r>
+              <w:rPr>
+                <w:rFonts w:ascii="Khmer OS Siemreap" w:hAnsi="Khmer OS Siemreap" w:cs="Khmer OS Siemreap"/>
+                <w:sz w:val="18"/>
+                <w:szCs w:val="18"/>
+                <w:cs/>
+              </w:rPr>
+              <w:t>ចូលរួមសកម្មភាពបាល់ទាត់ដោយគោរពលក្ខណ្ឌ</w:t>
+            </w:r>
+            <w:r>
+              <w:rPr>
+                <w:rFonts w:ascii="Khmer OS Siemreap" w:hAnsi="Khmer OS Siemreap" w:cs="Khmer OS Siemreap"/>
+                <w:sz w:val="18"/>
+                <w:szCs w:val="18"/>
+                <w:cs/>
+              </w:rPr>
+              <w:lastRenderedPageBreak/>
+              <w:t>ជាមួយការលើកទឹកចិត្ត</w:t>
+            </w:r>
+          </w:p>
+        </w:tc>
+        <w:tc>
+          <w:tcPr>
+            <w:tcW w:w="1069" w:type="dxa"/>
+          </w:tcPr>
+          <w:p>
+            <w:pPr>
+              <w:cnfStyle w:val="000000000000" w:firstRow="0" w:lastRow="0" w:firstColumn="0" w:lastColumn="0" w:oddVBand="0" w:evenVBand="0" w:oddHBand="0" w:evenHBand="0" w:firstRowFirstColumn="0" w:firstRowLastColumn="0" w:lastRowFirstColumn="0" w:lastRowLastColumn="0"/>
+              <w:rPr>
+                <w:rFonts w:ascii="Khmer OS Siemreap" w:hAnsi="Khmer OS Siemreap" w:cs="Khmer OS Siemreap"/>
+                <w:sz w:val="18"/>
+                <w:szCs w:val="18"/>
+              </w:rPr>
+            </w:pPr>
+          </w:p>
+        </w:tc>
+        <w:tc>
+          <w:tcPr>
+            <w:tcW w:w="1069" w:type="dxa"/>
+          </w:tcPr>
+          <w:p>
+            <w:pPr>
+              <w:cnfStyle w:val="000000000000" w:firstRow="0" w:lastRow="0" w:firstColumn="0" w:lastColumn="0" w:oddVBand="0" w:evenVBand="0" w:oddHBand="0" w:evenHBand="0" w:firstRowFirstColumn="0" w:firstRowLastColumn="0" w:lastRowFirstColumn="0" w:lastRowLastColumn="0"/>
+              <w:rPr>
+                <w:rFonts w:ascii="Khmer OS Siemreap" w:hAnsi="Khmer OS Siemreap" w:cs="Khmer OS Siemreap"/>
+                <w:sz w:val="18"/>
+                <w:szCs w:val="18"/>
+              </w:rPr>
+            </w:pPr>
+            <w:r>
+              <w:rPr>
+                <w:rFonts w:ascii="Khmer OS Siemreap" w:hAnsi="Khmer OS Siemreap" w:cs="Khmer OS Siemreap"/>
+                <w:sz w:val="18"/>
+                <w:szCs w:val="18"/>
+                <w:cs/>
+              </w:rPr>
+              <w:t>ចូលរួមសកម្មភាពបាល់ទាត់យ៉ាងរំភើប</w:t>
+            </w:r>
+            <w:r>
+              <w:rPr>
+                <w:rFonts w:ascii="Khmer OS Siemreap" w:hAnsi="Khmer OS Siemreap" w:cs="Khmer OS Siemreap"/>
+                <w:sz w:val="18"/>
+                <w:szCs w:val="18"/>
+                <w:cs/>
+              </w:rPr>
+              <w:lastRenderedPageBreak/>
+              <w:t>ដោយគោរពលក្ខណ្ឌ</w:t>
+            </w:r>
+          </w:p>
+        </w:tc>
+        <w:tc>
+          <w:tcPr>
+            <w:tcW w:w="1069" w:type="dxa"/>
+          </w:tcPr>
+          <w:p>
+            <w:pPr>
+              <w:cnfStyle w:val="000000000000" w:firstRow="0" w:lastRow="0" w:firstColumn="0" w:lastColumn="0" w:oddVBand="0" w:evenVBand="0" w:oddHBand="0" w:evenHBand="0" w:firstRowFirstColumn="0" w:firstRowLastColumn="0" w:lastRowFirstColumn="0" w:lastRowLastColumn="0"/>
+              <w:rPr>
+                <w:rFonts w:ascii="Khmer OS Siemreap" w:hAnsi="Khmer OS Siemreap" w:cs="Khmer OS Siemreap"/>
+                <w:sz w:val="18"/>
+                <w:szCs w:val="18"/>
+              </w:rPr>
+            </w:pPr>
+          </w:p>
+        </w:tc>
+      </w:tr>
+      <w:tr>
+        <w:trPr>
+          <w:cnfStyle w:val="000000100000" w:firstRow="0" w:lastRow="0" w:firstColumn="0" w:lastColumn="0" w:oddVBand="0" w:evenVBand="0" w:oddHBand="1" w:evenHBand="0" w:firstRowFirstColumn="0" w:firstRowLastColumn="0" w:lastRowFirstColumn="0" w:lastRowLastColumn="0"/>
+        </w:trPr>
+        <w:tc>
+          <w:tcPr>
+            <w:cnfStyle w:val="001000000000" w:firstRow="0" w:lastRow="0" w:firstColumn="1" w:lastColumn="0" w:oddVBand="0" w:evenVBand="0" w:oddHBand="0" w:evenHBand="0" w:firstRowFirstColumn="0" w:firstRowLastColumn="0" w:lastRowFirstColumn="0" w:lastRowLastColumn="0"/>
+            <w:tcW w:w="1069" w:type="dxa"/>
+          </w:tcPr>
+          <w:p>
+            <w:pPr>
+              <w:rPr>
+                <w:rFonts w:ascii="Khmer OS Siemreap" w:hAnsi="Khmer OS Siemreap" w:cs="Khmer OS Siemreap"/>
+                <w:sz w:val="18"/>
+                <w:szCs w:val="18"/>
+              </w:rPr>
+            </w:pPr>
+            <w:r>
+              <w:rPr>
+                <w:rFonts w:ascii="Khmer OS Siemreap" w:hAnsi="Khmer OS Siemreap" w:cs="Khmer OS Siemreap"/>
+                <w:sz w:val="18"/>
+                <w:szCs w:val="18"/>
+                <w:cs/>
+              </w:rPr>
+              <w:lastRenderedPageBreak/>
+              <w:t>ចំណេះដឹង</w:t>
+            </w:r>
+          </w:p>
+        </w:tc>
+        <w:tc>
+          <w:tcPr>
             <w:tcW w:w="1069" w:type="dxa"/>
           </w:tcPr>
           <w:p>
@@ -13148,7 +13150,6 @@
                 <w:szCs w:val="18"/>
               </w:rPr>
             </w:pPr>
-            <w:bookmarkStart w:id="9" w:name="_GoBack"/>
             <w:r>
               <w:rPr>
                 <w:rFonts w:ascii="Khmer OS Siemreap" w:hAnsi="Khmer OS Siemreap" w:cs="Khmer OS Siemreap"/>
@@ -13158,7 +13159,6 @@
               </w:rPr>
               <w:t>យល់ដឹង</w:t>
             </w:r>
-            <w:bookmarkEnd w:id="9"/>
             <w:r>
               <w:rPr>
                 <w:rFonts w:ascii="Khmer OS Siemreap" w:hAnsi="Khmer OS Siemreap" w:cs="Khmer OS Siemreap"/>
@@ -18557,7 +18557,7 @@
           <w:rPr>
             <w:noProof/>
           </w:rPr>
-          <w:t>10</w:t>
+          <w:t>13</w:t>
         </w:r>
         <w:r>
           <w:rPr>
@@ -20181,7 +20181,7 @@
 </file>
 
 <file path=customXml/itemProps1.xml><?xml version="1.0" encoding="utf-8"?>
-<ds:datastoreItem xmlns:ds="http://schemas.openxmlformats.org/officeDocument/2006/customXml" ds:itemID="{2DD1FEC6-EF2C-44C7-973B-FEB3D3D31788}">
+<ds:datastoreItem xmlns:ds="http://schemas.openxmlformats.org/officeDocument/2006/customXml" ds:itemID="{5EFF01F3-A7B7-422A-B771-BC8FEBE9CE05}">
   <ds:schemaRefs>
     <ds:schemaRef ds:uri="http://schemas.openxmlformats.org/officeDocument/2006/bibliography"/>
   </ds:schemaRefs>

--- a/ផែនការមេរៀន/ផែនការមេរៀនថ្នាក់ទី ៧.docx
+++ b/ផែនការមេរៀន/ផែនការមេរៀនថ្នាក់ទី ៧.docx
@@ -1605,7 +1605,25 @@
                 <w:szCs w:val="20"/>
                 <w:cs/>
               </w:rPr>
-              <w:t>ចូលរួមសកម្មភាពរបស់ភាពសមស្របនៃរាងកាយដោយដឹងពីលក្ខណ្ឌសុវត្ថិភាព</w:t>
+              <w:t>ចូលរួមសកម្មភាពរបស់ភាពសមស្របនៃរាងកាយដោយដឹងពី</w:t>
+            </w:r>
+            <w:r>
+              <w:rPr>
+                <w:rFonts w:ascii="Khmer OS Siemreap" w:hAnsi="Khmer OS Siemreap" w:cs="Khmer OS Siemreap"/>
+                <w:sz w:val="20"/>
+                <w:szCs w:val="20"/>
+                <w:cs/>
+              </w:rPr>
+              <w:t>លក្ខខណ្ឌ</w:t>
+            </w:r>
+            <w:r>
+              <w:rPr>
+                <w:rFonts w:ascii="Khmer OS Siemreap" w:hAnsi="Khmer OS Siemreap" w:cs="Khmer OS Siemreap"/>
+                <w:sz w:val="20"/>
+                <w:szCs w:val="20"/>
+                <w:cs/>
+              </w:rPr>
+              <w:t>សុវត្ថិភាព</w:t>
             </w:r>
           </w:p>
         </w:tc>
@@ -1752,7 +1770,25 @@
                 <w:szCs w:val="20"/>
                 <w:cs/>
               </w:rPr>
-              <w:t>យល់ដឹងពីលក្ខណ្ឌរបស់ភាពសមស្របនៃរាងកាយ</w:t>
+              <w:t>យល់ដឹងពី</w:t>
+            </w:r>
+            <w:r>
+              <w:rPr>
+                <w:rFonts w:ascii="Khmer OS Siemreap" w:hAnsi="Khmer OS Siemreap" w:cs="Khmer OS Siemreap"/>
+                <w:sz w:val="20"/>
+                <w:szCs w:val="20"/>
+                <w:cs/>
+              </w:rPr>
+              <w:t>លក្ខខណ្ឌ</w:t>
+            </w:r>
+            <w:r>
+              <w:rPr>
+                <w:rFonts w:ascii="Khmer OS Siemreap" w:hAnsi="Khmer OS Siemreap" w:cs="Khmer OS Siemreap"/>
+                <w:sz w:val="20"/>
+                <w:szCs w:val="20"/>
+                <w:cs/>
+              </w:rPr>
+              <w:t>របស់ភាពសមស្របនៃរាងកាយ</w:t>
             </w:r>
           </w:p>
         </w:tc>
@@ -1806,7 +1842,25 @@
                 <w:szCs w:val="20"/>
                 <w:cs/>
               </w:rPr>
-              <w:t>យល់ដឹងពីលក្ខណ្ឌ​ និងរបៀបអនុវត្តភាពសមស្របនៃរាងកាយ</w:t>
+              <w:t>យល់ដឹងពី</w:t>
+            </w:r>
+            <w:r>
+              <w:rPr>
+                <w:rFonts w:ascii="Khmer OS Siemreap" w:hAnsi="Khmer OS Siemreap" w:cs="Khmer OS Siemreap"/>
+                <w:sz w:val="20"/>
+                <w:szCs w:val="20"/>
+                <w:cs/>
+              </w:rPr>
+              <w:t>លក្ខខណ្ឌ</w:t>
+            </w:r>
+            <w:r>
+              <w:rPr>
+                <w:rFonts w:ascii="Khmer OS Siemreap" w:hAnsi="Khmer OS Siemreap" w:cs="Khmer OS Siemreap"/>
+                <w:sz w:val="20"/>
+                <w:szCs w:val="20"/>
+                <w:cs/>
+              </w:rPr>
+              <w:t>​ និងរបៀបអនុវត្តភាពសមស្របនៃរាងកាយ</w:t>
             </w:r>
           </w:p>
         </w:tc>
@@ -2928,31 +2982,67 @@
                 <w:szCs w:val="18"/>
                 <w:cs/>
               </w:rPr>
-              <w:t>ចូលរួមលំហាត់ប្រាណបែបខ្មែរដោយដឹងពីលក្ខណ្ឌសុវត្ថិភាព</w:t>
-            </w:r>
-          </w:p>
-        </w:tc>
-        <w:tc>
-          <w:tcPr>
-            <w:tcW w:w="1069" w:type="dxa"/>
-          </w:tcPr>
-          <w:p>
-            <w:pPr>
-              <w:cnfStyle w:val="000000000000" w:firstRow="0" w:lastRow="0" w:firstColumn="0" w:lastColumn="0" w:oddVBand="0" w:evenVBand="0" w:oddHBand="0" w:evenHBand="0" w:firstRowFirstColumn="0" w:firstRowLastColumn="0" w:lastRowFirstColumn="0" w:lastRowLastColumn="0"/>
-              <w:rPr>
-                <w:rFonts w:ascii="Khmer OS Siemreap" w:hAnsi="Khmer OS Siemreap" w:cs="Khmer OS Siemreap"/>
-                <w:sz w:val="18"/>
-                <w:szCs w:val="18"/>
-              </w:rPr>
-            </w:pPr>
-            <w:r>
-              <w:rPr>
-                <w:rFonts w:ascii="Khmer OS Siemreap" w:hAnsi="Khmer OS Siemreap" w:cs="Khmer OS Siemreap"/>
-                <w:sz w:val="18"/>
-                <w:szCs w:val="18"/>
-                <w:cs/>
-              </w:rPr>
-              <w:t>ចូលរួមលំហាត់ប្រាណបែបខ្មែរដោយដឹងពីលក្ខណ្ឌសុវត្ថិភាព</w:t>
+              <w:t>ចូលរួមលំហាត់ប្រាណបែបខ្មែរដោយដឹងពី</w:t>
+            </w:r>
+            <w:r>
+              <w:rPr>
+                <w:rFonts w:ascii="Khmer OS Siemreap" w:hAnsi="Khmer OS Siemreap" w:cs="Khmer OS Siemreap"/>
+                <w:sz w:val="18"/>
+                <w:szCs w:val="18"/>
+                <w:cs/>
+              </w:rPr>
+              <w:t>លក្ខខណ្ឌ</w:t>
+            </w:r>
+            <w:r>
+              <w:rPr>
+                <w:rFonts w:ascii="Khmer OS Siemreap" w:hAnsi="Khmer OS Siemreap" w:cs="Khmer OS Siemreap"/>
+                <w:sz w:val="18"/>
+                <w:szCs w:val="18"/>
+                <w:cs/>
+              </w:rPr>
+              <w:t>សុវត្ថិភាព</w:t>
+            </w:r>
+          </w:p>
+        </w:tc>
+        <w:tc>
+          <w:tcPr>
+            <w:tcW w:w="1069" w:type="dxa"/>
+          </w:tcPr>
+          <w:p>
+            <w:pPr>
+              <w:cnfStyle w:val="000000000000" w:firstRow="0" w:lastRow="0" w:firstColumn="0" w:lastColumn="0" w:oddVBand="0" w:evenVBand="0" w:oddHBand="0" w:evenHBand="0" w:firstRowFirstColumn="0" w:firstRowLastColumn="0" w:lastRowFirstColumn="0" w:lastRowLastColumn="0"/>
+              <w:rPr>
+                <w:rFonts w:ascii="Khmer OS Siemreap" w:hAnsi="Khmer OS Siemreap" w:cs="Khmer OS Siemreap"/>
+                <w:sz w:val="18"/>
+                <w:szCs w:val="18"/>
+              </w:rPr>
+            </w:pPr>
+            <w:r>
+              <w:rPr>
+                <w:rFonts w:ascii="Khmer OS Siemreap" w:hAnsi="Khmer OS Siemreap" w:cs="Khmer OS Siemreap"/>
+                <w:sz w:val="18"/>
+                <w:szCs w:val="18"/>
+                <w:cs/>
+              </w:rPr>
+              <w:t>ចូលរួមលំហាត់ប្រាណបែបខ្មែរដោយដឹងពី</w:t>
+            </w:r>
+            <w:r>
+              <w:rPr>
+                <w:rFonts w:ascii="Khmer OS Siemreap" w:hAnsi="Khmer OS Siemreap" w:cs="Khmer OS Siemreap"/>
+                <w:sz w:val="18"/>
+                <w:szCs w:val="18"/>
+                <w:cs/>
+              </w:rPr>
+              <w:t>លក្ខខណ្ឌ</w:t>
+            </w:r>
+            <w:r>
+              <w:rPr>
+                <w:rFonts w:ascii="Khmer OS Siemreap" w:hAnsi="Khmer OS Siemreap" w:cs="Khmer OS Siemreap"/>
+                <w:sz w:val="18"/>
+                <w:szCs w:val="18"/>
+                <w:cs/>
+              </w:rPr>
+              <w:t>សុវត្ថិភាព</w:t>
             </w:r>
           </w:p>
         </w:tc>
@@ -3113,46 +3203,82 @@
                 <w:szCs w:val="18"/>
                 <w:cs/>
               </w:rPr>
-              <w:t>យល់ដឹងពីលក្ខណ្ឌនិងចលនានៃលំហាត់ប្រាណបែបខ្មែរ</w:t>
-            </w:r>
-          </w:p>
-        </w:tc>
-        <w:tc>
-          <w:tcPr>
-            <w:tcW w:w="1069" w:type="dxa"/>
-          </w:tcPr>
-          <w:p>
-            <w:pPr>
-              <w:cnfStyle w:val="000000100000" w:firstRow="0" w:lastRow="0" w:firstColumn="0" w:lastColumn="0" w:oddVBand="0" w:evenVBand="0" w:oddHBand="1" w:evenHBand="0" w:firstRowFirstColumn="0" w:firstRowLastColumn="0" w:lastRowFirstColumn="0" w:lastRowLastColumn="0"/>
-              <w:rPr>
-                <w:rFonts w:ascii="Khmer OS Siemreap" w:hAnsi="Khmer OS Siemreap" w:cs="Khmer OS Siemreap"/>
-                <w:sz w:val="18"/>
-                <w:szCs w:val="18"/>
-              </w:rPr>
-            </w:pPr>
-          </w:p>
-        </w:tc>
-        <w:tc>
-          <w:tcPr>
-            <w:tcW w:w="1069" w:type="dxa"/>
-          </w:tcPr>
-          <w:p>
-            <w:pPr>
-              <w:cnfStyle w:val="000000100000" w:firstRow="0" w:lastRow="0" w:firstColumn="0" w:lastColumn="0" w:oddVBand="0" w:evenVBand="0" w:oddHBand="1" w:evenHBand="0" w:firstRowFirstColumn="0" w:firstRowLastColumn="0" w:lastRowFirstColumn="0" w:lastRowLastColumn="0"/>
-              <w:rPr>
-                <w:rFonts w:ascii="Khmer OS Siemreap" w:hAnsi="Khmer OS Siemreap" w:cs="Khmer OS Siemreap"/>
-                <w:sz w:val="18"/>
-                <w:szCs w:val="18"/>
-              </w:rPr>
-            </w:pPr>
-            <w:r>
-              <w:rPr>
-                <w:rFonts w:ascii="Khmer OS Siemreap" w:hAnsi="Khmer OS Siemreap" w:cs="Khmer OS Siemreap"/>
-                <w:sz w:val="18"/>
-                <w:szCs w:val="18"/>
-                <w:cs/>
-              </w:rPr>
-              <w:t>យល់ដឹងពីលក្ខណ្ឌនិងចលនានៃលំហាត់ប្រាណបែបខ្មែរ</w:t>
+              <w:t>យល់ដឹងពី</w:t>
+            </w:r>
+            <w:r>
+              <w:rPr>
+                <w:rFonts w:ascii="Khmer OS Siemreap" w:hAnsi="Khmer OS Siemreap" w:cs="Khmer OS Siemreap"/>
+                <w:sz w:val="18"/>
+                <w:szCs w:val="18"/>
+                <w:cs/>
+              </w:rPr>
+              <w:t>លក្ខខណ្ឌ</w:t>
+            </w:r>
+            <w:r>
+              <w:rPr>
+                <w:rFonts w:ascii="Khmer OS Siemreap" w:hAnsi="Khmer OS Siemreap" w:cs="Khmer OS Siemreap"/>
+                <w:sz w:val="18"/>
+                <w:szCs w:val="18"/>
+                <w:cs/>
+              </w:rPr>
+              <w:t>និងចលនានៃលំហាត់ប្រាណបែបខ្មែរ</w:t>
+            </w:r>
+          </w:p>
+        </w:tc>
+        <w:tc>
+          <w:tcPr>
+            <w:tcW w:w="1069" w:type="dxa"/>
+          </w:tcPr>
+          <w:p>
+            <w:pPr>
+              <w:cnfStyle w:val="000000100000" w:firstRow="0" w:lastRow="0" w:firstColumn="0" w:lastColumn="0" w:oddVBand="0" w:evenVBand="0" w:oddHBand="1" w:evenHBand="0" w:firstRowFirstColumn="0" w:firstRowLastColumn="0" w:lastRowFirstColumn="0" w:lastRowLastColumn="0"/>
+              <w:rPr>
+                <w:rFonts w:ascii="Khmer OS Siemreap" w:hAnsi="Khmer OS Siemreap" w:cs="Khmer OS Siemreap"/>
+                <w:sz w:val="18"/>
+                <w:szCs w:val="18"/>
+              </w:rPr>
+            </w:pPr>
+          </w:p>
+        </w:tc>
+        <w:tc>
+          <w:tcPr>
+            <w:tcW w:w="1069" w:type="dxa"/>
+          </w:tcPr>
+          <w:p>
+            <w:pPr>
+              <w:cnfStyle w:val="000000100000" w:firstRow="0" w:lastRow="0" w:firstColumn="0" w:lastColumn="0" w:oddVBand="0" w:evenVBand="0" w:oddHBand="1" w:evenHBand="0" w:firstRowFirstColumn="0" w:firstRowLastColumn="0" w:lastRowFirstColumn="0" w:lastRowLastColumn="0"/>
+              <w:rPr>
+                <w:rFonts w:ascii="Khmer OS Siemreap" w:hAnsi="Khmer OS Siemreap" w:cs="Khmer OS Siemreap"/>
+                <w:sz w:val="18"/>
+                <w:szCs w:val="18"/>
+              </w:rPr>
+            </w:pPr>
+            <w:r>
+              <w:rPr>
+                <w:rFonts w:ascii="Khmer OS Siemreap" w:hAnsi="Khmer OS Siemreap" w:cs="Khmer OS Siemreap"/>
+                <w:sz w:val="18"/>
+                <w:szCs w:val="18"/>
+                <w:cs/>
+              </w:rPr>
+              <w:t>យល់ដឹងពី</w:t>
+            </w:r>
+            <w:r>
+              <w:rPr>
+                <w:rFonts w:ascii="Khmer OS Siemreap" w:hAnsi="Khmer OS Siemreap" w:cs="Khmer OS Siemreap"/>
+                <w:sz w:val="18"/>
+                <w:szCs w:val="18"/>
+                <w:cs/>
+              </w:rPr>
+              <w:t>លក្ខខណ្ឌ</w:t>
+            </w:r>
+            <w:r>
+              <w:rPr>
+                <w:rFonts w:ascii="Khmer OS Siemreap" w:hAnsi="Khmer OS Siemreap" w:cs="Khmer OS Siemreap"/>
+                <w:sz w:val="18"/>
+                <w:szCs w:val="18"/>
+                <w:cs/>
+              </w:rPr>
+              <w:t>និងចលនានៃលំហាត់ប្រាណបែបខ្មែរ</w:t>
             </w:r>
           </w:p>
         </w:tc>
@@ -3343,61 +3469,79 @@
                 <w:szCs w:val="18"/>
                 <w:cs/>
               </w:rPr>
-              <w:t>អាចទទួលចលនាមូលដ្ឋាននៃលំហាត់ប្រាណបែបខ្មែរតាមលក្ខណ្ឌ</w:t>
-            </w:r>
-          </w:p>
-        </w:tc>
-        <w:tc>
-          <w:tcPr>
-            <w:tcW w:w="1069" w:type="dxa"/>
-          </w:tcPr>
-          <w:p>
-            <w:pPr>
-              <w:cnfStyle w:val="000000000000" w:firstRow="0" w:lastRow="0" w:firstColumn="0" w:lastColumn="0" w:oddVBand="0" w:evenVBand="0" w:oddHBand="0" w:evenHBand="0" w:firstRowFirstColumn="0" w:firstRowLastColumn="0" w:lastRowFirstColumn="0" w:lastRowLastColumn="0"/>
-              <w:rPr>
-                <w:rFonts w:ascii="Khmer OS Siemreap" w:hAnsi="Khmer OS Siemreap" w:cs="Khmer OS Siemreap"/>
-                <w:sz w:val="18"/>
-                <w:szCs w:val="18"/>
-              </w:rPr>
-            </w:pPr>
-          </w:p>
-        </w:tc>
-        <w:tc>
-          <w:tcPr>
-            <w:tcW w:w="1069" w:type="dxa"/>
-          </w:tcPr>
-          <w:p>
-            <w:pPr>
-              <w:cnfStyle w:val="000000000000" w:firstRow="0" w:lastRow="0" w:firstColumn="0" w:lastColumn="0" w:oddVBand="0" w:evenVBand="0" w:oddHBand="0" w:evenHBand="0" w:firstRowFirstColumn="0" w:firstRowLastColumn="0" w:lastRowFirstColumn="0" w:lastRowLastColumn="0"/>
-              <w:rPr>
-                <w:rFonts w:ascii="Khmer OS Siemreap" w:hAnsi="Khmer OS Siemreap" w:cs="Khmer OS Siemreap"/>
-                <w:sz w:val="18"/>
-                <w:szCs w:val="18"/>
-              </w:rPr>
-            </w:pPr>
-          </w:p>
-        </w:tc>
-        <w:tc>
-          <w:tcPr>
-            <w:tcW w:w="1069" w:type="dxa"/>
-          </w:tcPr>
-          <w:p>
-            <w:pPr>
-              <w:cnfStyle w:val="000000000000" w:firstRow="0" w:lastRow="0" w:firstColumn="0" w:lastColumn="0" w:oddVBand="0" w:evenVBand="0" w:oddHBand="0" w:evenHBand="0" w:firstRowFirstColumn="0" w:firstRowLastColumn="0" w:lastRowFirstColumn="0" w:lastRowLastColumn="0"/>
-              <w:rPr>
-                <w:rFonts w:ascii="Khmer OS Siemreap" w:hAnsi="Khmer OS Siemreap" w:cs="Khmer OS Siemreap"/>
-                <w:sz w:val="18"/>
-                <w:szCs w:val="18"/>
-              </w:rPr>
-            </w:pPr>
-            <w:r>
-              <w:rPr>
-                <w:rFonts w:ascii="Khmer OS Siemreap" w:hAnsi="Khmer OS Siemreap" w:cs="Khmer OS Siemreap"/>
-                <w:sz w:val="18"/>
-                <w:szCs w:val="18"/>
-                <w:cs/>
-              </w:rPr>
-              <w:t>អាចប្រើប្រាស់ចលនានៃលំហាត់ប្រាណបែបខ្មែរតាមលក្ខណ្ឌ</w:t>
+              <w:t>អាចទទួលចលនាមូលដ្ឋាននៃលំហាត់ប្រាណបែបខ្មែរតាម</w:t>
+            </w:r>
+            <w:r>
+              <w:rPr>
+                <w:rFonts w:ascii="Khmer OS Siemreap" w:hAnsi="Khmer OS Siemreap" w:cs="Khmer OS Siemreap"/>
+                <w:sz w:val="18"/>
+                <w:szCs w:val="18"/>
+                <w:cs/>
+              </w:rPr>
+              <w:t>លក្ខខណ្ឌ</w:t>
+            </w:r>
+          </w:p>
+        </w:tc>
+        <w:tc>
+          <w:tcPr>
+            <w:tcW w:w="1069" w:type="dxa"/>
+          </w:tcPr>
+          <w:p>
+            <w:pPr>
+              <w:cnfStyle w:val="000000000000" w:firstRow="0" w:lastRow="0" w:firstColumn="0" w:lastColumn="0" w:oddVBand="0" w:evenVBand="0" w:oddHBand="0" w:evenHBand="0" w:firstRowFirstColumn="0" w:firstRowLastColumn="0" w:lastRowFirstColumn="0" w:lastRowLastColumn="0"/>
+              <w:rPr>
+                <w:rFonts w:ascii="Khmer OS Siemreap" w:hAnsi="Khmer OS Siemreap" w:cs="Khmer OS Siemreap"/>
+                <w:sz w:val="18"/>
+                <w:szCs w:val="18"/>
+              </w:rPr>
+            </w:pPr>
+          </w:p>
+        </w:tc>
+        <w:tc>
+          <w:tcPr>
+            <w:tcW w:w="1069" w:type="dxa"/>
+          </w:tcPr>
+          <w:p>
+            <w:pPr>
+              <w:cnfStyle w:val="000000000000" w:firstRow="0" w:lastRow="0" w:firstColumn="0" w:lastColumn="0" w:oddVBand="0" w:evenVBand="0" w:oddHBand="0" w:evenHBand="0" w:firstRowFirstColumn="0" w:firstRowLastColumn="0" w:lastRowFirstColumn="0" w:lastRowLastColumn="0"/>
+              <w:rPr>
+                <w:rFonts w:ascii="Khmer OS Siemreap" w:hAnsi="Khmer OS Siemreap" w:cs="Khmer OS Siemreap"/>
+                <w:sz w:val="18"/>
+                <w:szCs w:val="18"/>
+              </w:rPr>
+            </w:pPr>
+          </w:p>
+        </w:tc>
+        <w:tc>
+          <w:tcPr>
+            <w:tcW w:w="1069" w:type="dxa"/>
+          </w:tcPr>
+          <w:p>
+            <w:pPr>
+              <w:cnfStyle w:val="000000000000" w:firstRow="0" w:lastRow="0" w:firstColumn="0" w:lastColumn="0" w:oddVBand="0" w:evenVBand="0" w:oddHBand="0" w:evenHBand="0" w:firstRowFirstColumn="0" w:firstRowLastColumn="0" w:lastRowFirstColumn="0" w:lastRowLastColumn="0"/>
+              <w:rPr>
+                <w:rFonts w:ascii="Khmer OS Siemreap" w:hAnsi="Khmer OS Siemreap" w:cs="Khmer OS Siemreap"/>
+                <w:sz w:val="18"/>
+                <w:szCs w:val="18"/>
+              </w:rPr>
+            </w:pPr>
+            <w:r>
+              <w:rPr>
+                <w:rFonts w:ascii="Khmer OS Siemreap" w:hAnsi="Khmer OS Siemreap" w:cs="Khmer OS Siemreap"/>
+                <w:sz w:val="18"/>
+                <w:szCs w:val="18"/>
+                <w:cs/>
+              </w:rPr>
+              <w:t>អាចប្រើប្រាស់ចលនានៃលំហាត់ប្រាណបែបខ្មែរតាម</w:t>
+            </w:r>
+            <w:r>
+              <w:rPr>
+                <w:rFonts w:ascii="Khmer OS Siemreap" w:hAnsi="Khmer OS Siemreap" w:cs="Khmer OS Siemreap"/>
+                <w:sz w:val="18"/>
+                <w:szCs w:val="18"/>
+                <w:cs/>
+              </w:rPr>
+              <w:t>លក្ខខណ្ឌ</w:t>
             </w:r>
           </w:p>
         </w:tc>
@@ -4500,7 +4644,25 @@
                 <w:szCs w:val="18"/>
                 <w:cs/>
               </w:rPr>
-              <w:t>ចូលរួមសកម្មភាពល្បុក្កតោដោយដឹងពីលក្ខណ្ឌសុវត្ថិភាព</w:t>
+              <w:t>ចូលរួមសកម្មភាពល្បុក្កតោដោយដឹងពី</w:t>
+            </w:r>
+            <w:r>
+              <w:rPr>
+                <w:rFonts w:ascii="Khmer OS Siemreap" w:hAnsi="Khmer OS Siemreap" w:cs="Khmer OS Siemreap"/>
+                <w:sz w:val="18"/>
+                <w:szCs w:val="18"/>
+                <w:cs/>
+              </w:rPr>
+              <w:t>លក្ខខណ្ឌ</w:t>
+            </w:r>
+            <w:r>
+              <w:rPr>
+                <w:rFonts w:ascii="Khmer OS Siemreap" w:hAnsi="Khmer OS Siemreap" w:cs="Khmer OS Siemreap"/>
+                <w:sz w:val="18"/>
+                <w:szCs w:val="18"/>
+                <w:cs/>
+              </w:rPr>
+              <w:t>សុវត្ថិភាព</w:t>
             </w:r>
           </w:p>
         </w:tc>
@@ -4676,31 +4838,67 @@
                 <w:szCs w:val="18"/>
                 <w:cs/>
               </w:rPr>
-              <w:t>យល់ដឹងពីប្រវត្តិ លក្ខណ្ឌនិងចារិកលក្ខណៈរបស់ល្បុក្កតោ</w:t>
-            </w:r>
-          </w:p>
-        </w:tc>
-        <w:tc>
-          <w:tcPr>
-            <w:tcW w:w="1069" w:type="dxa"/>
-          </w:tcPr>
-          <w:p>
-            <w:pPr>
-              <w:cnfStyle w:val="000000100000" w:firstRow="0" w:lastRow="0" w:firstColumn="0" w:lastColumn="0" w:oddVBand="0" w:evenVBand="0" w:oddHBand="1" w:evenHBand="0" w:firstRowFirstColumn="0" w:firstRowLastColumn="0" w:lastRowFirstColumn="0" w:lastRowLastColumn="0"/>
-              <w:rPr>
-                <w:rFonts w:ascii="Khmer OS Siemreap" w:hAnsi="Khmer OS Siemreap" w:cs="Khmer OS Siemreap"/>
-                <w:sz w:val="18"/>
-                <w:szCs w:val="18"/>
-              </w:rPr>
-            </w:pPr>
-            <w:r>
-              <w:rPr>
-                <w:rFonts w:ascii="Khmer OS Siemreap" w:hAnsi="Khmer OS Siemreap" w:cs="Khmer OS Siemreap"/>
-                <w:sz w:val="18"/>
-                <w:szCs w:val="18"/>
-                <w:cs/>
-              </w:rPr>
-              <w:t>យល់ដឹងពីប្រវត្តិ លក្ខណ្ឌនិងចារិកលក្ខណៈរបស់ល្បុក្កតោ</w:t>
+              <w:t xml:space="preserve">យល់ដឹងពីប្រវត្តិ </w:t>
+            </w:r>
+            <w:r>
+              <w:rPr>
+                <w:rFonts w:ascii="Khmer OS Siemreap" w:hAnsi="Khmer OS Siemreap" w:cs="Khmer OS Siemreap"/>
+                <w:sz w:val="18"/>
+                <w:szCs w:val="18"/>
+                <w:cs/>
+              </w:rPr>
+              <w:t>លក្ខខណ្ឌ</w:t>
+            </w:r>
+            <w:r>
+              <w:rPr>
+                <w:rFonts w:ascii="Khmer OS Siemreap" w:hAnsi="Khmer OS Siemreap" w:cs="Khmer OS Siemreap"/>
+                <w:sz w:val="18"/>
+                <w:szCs w:val="18"/>
+                <w:cs/>
+              </w:rPr>
+              <w:t>និងចារិកលក្ខណៈរបស់ល្បុក្កតោ</w:t>
+            </w:r>
+          </w:p>
+        </w:tc>
+        <w:tc>
+          <w:tcPr>
+            <w:tcW w:w="1069" w:type="dxa"/>
+          </w:tcPr>
+          <w:p>
+            <w:pPr>
+              <w:cnfStyle w:val="000000100000" w:firstRow="0" w:lastRow="0" w:firstColumn="0" w:lastColumn="0" w:oddVBand="0" w:evenVBand="0" w:oddHBand="1" w:evenHBand="0" w:firstRowFirstColumn="0" w:firstRowLastColumn="0" w:lastRowFirstColumn="0" w:lastRowLastColumn="0"/>
+              <w:rPr>
+                <w:rFonts w:ascii="Khmer OS Siemreap" w:hAnsi="Khmer OS Siemreap" w:cs="Khmer OS Siemreap"/>
+                <w:sz w:val="18"/>
+                <w:szCs w:val="18"/>
+              </w:rPr>
+            </w:pPr>
+            <w:r>
+              <w:rPr>
+                <w:rFonts w:ascii="Khmer OS Siemreap" w:hAnsi="Khmer OS Siemreap" w:cs="Khmer OS Siemreap"/>
+                <w:sz w:val="18"/>
+                <w:szCs w:val="18"/>
+                <w:cs/>
+              </w:rPr>
+              <w:t xml:space="preserve">យល់ដឹងពីប្រវត្តិ </w:t>
+            </w:r>
+            <w:r>
+              <w:rPr>
+                <w:rFonts w:ascii="Khmer OS Siemreap" w:hAnsi="Khmer OS Siemreap" w:cs="Khmer OS Siemreap"/>
+                <w:sz w:val="18"/>
+                <w:szCs w:val="18"/>
+                <w:cs/>
+              </w:rPr>
+              <w:t>លក្ខខណ្ឌ</w:t>
+            </w:r>
+            <w:r>
+              <w:rPr>
+                <w:rFonts w:ascii="Khmer OS Siemreap" w:hAnsi="Khmer OS Siemreap" w:cs="Khmer OS Siemreap"/>
+                <w:sz w:val="18"/>
+                <w:szCs w:val="18"/>
+                <w:cs/>
+              </w:rPr>
+              <w:t>និងចារិកលក្ខណៈរបស់ល្បុក្កតោ</w:t>
             </w:r>
           </w:p>
         </w:tc>
@@ -4899,8 +5097,6 @@
               </w:rPr>
               <w:t>អាចអនុវត្តចលនាដាល់</w:t>
             </w:r>
-            <w:bookmarkStart w:id="3" w:name="_GoBack"/>
-            <w:bookmarkEnd w:id="3"/>
           </w:p>
         </w:tc>
         <w:tc>
@@ -5797,7 +5993,7 @@
       <w:pPr>
         <w:pStyle w:val="Heading1"/>
       </w:pPr>
-      <w:bookmarkStart w:id="4" w:name="_Toc110403608"/>
+      <w:bookmarkStart w:id="3" w:name="_Toc110403608"/>
       <w:r>
         <w:rPr>
           <w:rFonts w:hint="cs"/>
@@ -5805,7 +6001,7 @@
         </w:rPr>
         <w:t>៤. ប៉េតង់</w:t>
       </w:r>
-      <w:bookmarkEnd w:id="4"/>
+      <w:bookmarkEnd w:id="3"/>
     </w:p>
     <w:tbl>
       <w:tblPr>
@@ -6091,7 +6287,25 @@
                 <w:szCs w:val="20"/>
                 <w:cs/>
               </w:rPr>
-              <w:t>ចូលរួមដោយដឹងលក្ខណ្ឌសុវត្ថិភាព</w:t>
+              <w:t>ចូលរួមដោយដឹង</w:t>
+            </w:r>
+            <w:r>
+              <w:rPr>
+                <w:rFonts w:ascii="Khmer OS Siemreap" w:hAnsi="Khmer OS Siemreap" w:cs="Khmer OS Siemreap"/>
+                <w:sz w:val="20"/>
+                <w:szCs w:val="20"/>
+                <w:cs/>
+              </w:rPr>
+              <w:t>លក្ខខណ្ឌ</w:t>
+            </w:r>
+            <w:r>
+              <w:rPr>
+                <w:rFonts w:ascii="Khmer OS Siemreap" w:hAnsi="Khmer OS Siemreap" w:cs="Khmer OS Siemreap"/>
+                <w:sz w:val="20"/>
+                <w:szCs w:val="20"/>
+                <w:cs/>
+              </w:rPr>
+              <w:t>សុវត្ថិភាព</w:t>
             </w:r>
           </w:p>
         </w:tc>
@@ -6145,7 +6359,25 @@
                 <w:szCs w:val="20"/>
                 <w:cs/>
               </w:rPr>
-              <w:t>ចូលរួមសកម្មភាពប៉េតង់ដោយគោរពលក្ខណ្ឌជាមួយការលើកទឹកចិត្ត</w:t>
+              <w:t>ចូលរួមសកម្មភាពប៉េតង់ដោយគោរព</w:t>
+            </w:r>
+            <w:r>
+              <w:rPr>
+                <w:rFonts w:ascii="Khmer OS Siemreap" w:hAnsi="Khmer OS Siemreap" w:cs="Khmer OS Siemreap"/>
+                <w:sz w:val="20"/>
+                <w:szCs w:val="20"/>
+                <w:cs/>
+              </w:rPr>
+              <w:t>លក្ខខណ្ឌ</w:t>
+            </w:r>
+            <w:r>
+              <w:rPr>
+                <w:rFonts w:ascii="Khmer OS Siemreap" w:hAnsi="Khmer OS Siemreap" w:cs="Khmer OS Siemreap"/>
+                <w:sz w:val="20"/>
+                <w:szCs w:val="20"/>
+                <w:cs/>
+              </w:rPr>
+              <w:t>ជាមួយការលើកទឹកចិត្ត</w:t>
             </w:r>
           </w:p>
         </w:tc>
@@ -6169,7 +6401,16 @@
                 <w:szCs w:val="20"/>
                 <w:cs/>
               </w:rPr>
-              <w:t>ចូលរួមសកម្មភាពរបស់ប៉េតង់ដោយរំភើបនិងគោរពលក្ខណ្ឌ</w:t>
+              <w:t>ចូលរួមសកម្មភាពរបស់ប៉េតង់ដោយរំភើបនិងគោរព</w:t>
+            </w:r>
+            <w:r>
+              <w:rPr>
+                <w:rFonts w:ascii="Khmer OS Siemreap" w:hAnsi="Khmer OS Siemreap" w:cs="Khmer OS Siemreap"/>
+                <w:sz w:val="20"/>
+                <w:szCs w:val="20"/>
+                <w:cs/>
+              </w:rPr>
+              <w:t>លក្ខខណ្ឌ</w:t>
             </w:r>
           </w:p>
         </w:tc>
@@ -6255,6 +6496,8 @@
                 <w:szCs w:val="20"/>
               </w:rPr>
             </w:pPr>
+            <w:bookmarkStart w:id="4" w:name="_GoBack"/>
+            <w:bookmarkEnd w:id="4"/>
           </w:p>
         </w:tc>
         <w:tc>
@@ -6799,7 +7042,25 @@
                 <w:szCs w:val="20"/>
                 <w:cs/>
               </w:rPr>
-              <w:t>ពន្យល់ណែនាំពីប្រវត្តិ និងលក្ខណ្ឌ (របៀបចាប់ផ្ដើម ទទួលពិន្ទុ វាស់ ការលេងហាមឃាត់។ល៕)</w:t>
+              <w:t>ពន្យល់ណែនាំពីប្រវត្តិ និង</w:t>
+            </w:r>
+            <w:r>
+              <w:rPr>
+                <w:rFonts w:ascii="Khmer OS Siemreap" w:hAnsi="Khmer OS Siemreap" w:cs="Khmer OS Siemreap"/>
+                <w:sz w:val="20"/>
+                <w:szCs w:val="20"/>
+                <w:cs/>
+              </w:rPr>
+              <w:t>លក្ខខណ្ឌ</w:t>
+            </w:r>
+            <w:r>
+              <w:rPr>
+                <w:rFonts w:ascii="Khmer OS Siemreap" w:hAnsi="Khmer OS Siemreap" w:cs="Khmer OS Siemreap"/>
+                <w:sz w:val="20"/>
+                <w:szCs w:val="20"/>
+                <w:cs/>
+              </w:rPr>
+              <w:t xml:space="preserve"> (របៀបចាប់ផ្ដើម ទទួលពិន្ទុ វាស់ ការលេងហាមឃាត់។ល៕)</w:t>
             </w:r>
           </w:p>
           <w:p>
@@ -7474,100 +7735,136 @@
                 <w:szCs w:val="18"/>
                 <w:cs/>
               </w:rPr>
-              <w:t>ចូលរួមក្នុងការរត់ដោយដឹងពីលក្ខណ្ឌសុវត្ថិភាព</w:t>
-            </w:r>
-          </w:p>
-        </w:tc>
-        <w:tc>
-          <w:tcPr>
-            <w:tcW w:w="1069" w:type="dxa"/>
-          </w:tcPr>
-          <w:p>
-            <w:pPr>
-              <w:cnfStyle w:val="000000000000" w:firstRow="0" w:lastRow="0" w:firstColumn="0" w:lastColumn="0" w:oddVBand="0" w:evenVBand="0" w:oddHBand="0" w:evenHBand="0" w:firstRowFirstColumn="0" w:firstRowLastColumn="0" w:lastRowFirstColumn="0" w:lastRowLastColumn="0"/>
-              <w:rPr>
-                <w:rFonts w:ascii="Khmer OS Siemreap" w:hAnsi="Khmer OS Siemreap" w:cs="Khmer OS Siemreap"/>
-                <w:sz w:val="18"/>
-                <w:szCs w:val="18"/>
-              </w:rPr>
-            </w:pPr>
-          </w:p>
-        </w:tc>
-        <w:tc>
-          <w:tcPr>
-            <w:tcW w:w="1069" w:type="dxa"/>
-          </w:tcPr>
-          <w:p>
-            <w:pPr>
-              <w:cnfStyle w:val="000000000000" w:firstRow="0" w:lastRow="0" w:firstColumn="0" w:lastColumn="0" w:oddVBand="0" w:evenVBand="0" w:oddHBand="0" w:evenHBand="0" w:firstRowFirstColumn="0" w:firstRowLastColumn="0" w:lastRowFirstColumn="0" w:lastRowLastColumn="0"/>
-              <w:rPr>
-                <w:rFonts w:ascii="Khmer OS Siemreap" w:hAnsi="Khmer OS Siemreap" w:cs="Khmer OS Siemreap"/>
-                <w:sz w:val="18"/>
-                <w:szCs w:val="18"/>
-              </w:rPr>
-            </w:pPr>
-          </w:p>
-        </w:tc>
-        <w:tc>
-          <w:tcPr>
-            <w:tcW w:w="1069" w:type="dxa"/>
-          </w:tcPr>
-          <w:p>
-            <w:pPr>
-              <w:cnfStyle w:val="000000000000" w:firstRow="0" w:lastRow="0" w:firstColumn="0" w:lastColumn="0" w:oddVBand="0" w:evenVBand="0" w:oddHBand="0" w:evenHBand="0" w:firstRowFirstColumn="0" w:firstRowLastColumn="0" w:lastRowFirstColumn="0" w:lastRowLastColumn="0"/>
-              <w:rPr>
-                <w:rFonts w:ascii="Khmer OS Siemreap" w:hAnsi="Khmer OS Siemreap" w:cs="Khmer OS Siemreap"/>
-                <w:sz w:val="18"/>
-                <w:szCs w:val="18"/>
-              </w:rPr>
-            </w:pPr>
-            <w:r>
-              <w:rPr>
-                <w:rFonts w:ascii="Khmer OS Siemreap" w:hAnsi="Khmer OS Siemreap" w:cs="Khmer OS Siemreap"/>
-                <w:sz w:val="18"/>
-                <w:szCs w:val="18"/>
-                <w:cs/>
-              </w:rPr>
-              <w:t>ចូលរូមការរត់ដោយគោរពលក្ខណ្ឌ</w:t>
-            </w:r>
-          </w:p>
-        </w:tc>
-        <w:tc>
-          <w:tcPr>
-            <w:tcW w:w="1069" w:type="dxa"/>
-          </w:tcPr>
-          <w:p>
-            <w:pPr>
-              <w:cnfStyle w:val="000000000000" w:firstRow="0" w:lastRow="0" w:firstColumn="0" w:lastColumn="0" w:oddVBand="0" w:evenVBand="0" w:oddHBand="0" w:evenHBand="0" w:firstRowFirstColumn="0" w:firstRowLastColumn="0" w:lastRowFirstColumn="0" w:lastRowLastColumn="0"/>
-              <w:rPr>
-                <w:rFonts w:ascii="Khmer OS Siemreap" w:hAnsi="Khmer OS Siemreap" w:cs="Khmer OS Siemreap"/>
-                <w:sz w:val="18"/>
-                <w:szCs w:val="18"/>
-              </w:rPr>
-            </w:pPr>
-          </w:p>
-        </w:tc>
-        <w:tc>
-          <w:tcPr>
-            <w:tcW w:w="1069" w:type="dxa"/>
-          </w:tcPr>
-          <w:p>
-            <w:pPr>
-              <w:cnfStyle w:val="000000000000" w:firstRow="0" w:lastRow="0" w:firstColumn="0" w:lastColumn="0" w:oddVBand="0" w:evenVBand="0" w:oddHBand="0" w:evenHBand="0" w:firstRowFirstColumn="0" w:firstRowLastColumn="0" w:lastRowFirstColumn="0" w:lastRowLastColumn="0"/>
-              <w:rPr>
-                <w:rFonts w:ascii="Khmer OS Siemreap" w:hAnsi="Khmer OS Siemreap" w:cs="Khmer OS Siemreap"/>
-                <w:sz w:val="18"/>
-                <w:szCs w:val="18"/>
-              </w:rPr>
-            </w:pPr>
-            <w:r>
-              <w:rPr>
-                <w:rFonts w:ascii="Khmer OS Siemreap" w:hAnsi="Khmer OS Siemreap" w:cs="Khmer OS Siemreap"/>
-                <w:sz w:val="18"/>
-                <w:szCs w:val="18"/>
-                <w:cs/>
-              </w:rPr>
-              <w:t>ចូលរូមការរត់ដោយគោរពលក្ខណ្ឌ</w:t>
+              <w:t>ចូលរួមក្នុងការរត់ដោយដឹងពី</w:t>
+            </w:r>
+            <w:r>
+              <w:rPr>
+                <w:rFonts w:ascii="Khmer OS Siemreap" w:hAnsi="Khmer OS Siemreap" w:cs="Khmer OS Siemreap"/>
+                <w:sz w:val="18"/>
+                <w:szCs w:val="18"/>
+                <w:cs/>
+              </w:rPr>
+              <w:t>លក្ខខណ្ឌ</w:t>
+            </w:r>
+            <w:r>
+              <w:rPr>
+                <w:rFonts w:ascii="Khmer OS Siemreap" w:hAnsi="Khmer OS Siemreap" w:cs="Khmer OS Siemreap"/>
+                <w:sz w:val="18"/>
+                <w:szCs w:val="18"/>
+                <w:cs/>
+              </w:rPr>
+              <w:t>សុវត្ថិភាព</w:t>
+            </w:r>
+          </w:p>
+        </w:tc>
+        <w:tc>
+          <w:tcPr>
+            <w:tcW w:w="1069" w:type="dxa"/>
+          </w:tcPr>
+          <w:p>
+            <w:pPr>
+              <w:cnfStyle w:val="000000000000" w:firstRow="0" w:lastRow="0" w:firstColumn="0" w:lastColumn="0" w:oddVBand="0" w:evenVBand="0" w:oddHBand="0" w:evenHBand="0" w:firstRowFirstColumn="0" w:firstRowLastColumn="0" w:lastRowFirstColumn="0" w:lastRowLastColumn="0"/>
+              <w:rPr>
+                <w:rFonts w:ascii="Khmer OS Siemreap" w:hAnsi="Khmer OS Siemreap" w:cs="Khmer OS Siemreap"/>
+                <w:sz w:val="18"/>
+                <w:szCs w:val="18"/>
+              </w:rPr>
+            </w:pPr>
+          </w:p>
+        </w:tc>
+        <w:tc>
+          <w:tcPr>
+            <w:tcW w:w="1069" w:type="dxa"/>
+          </w:tcPr>
+          <w:p>
+            <w:pPr>
+              <w:cnfStyle w:val="000000000000" w:firstRow="0" w:lastRow="0" w:firstColumn="0" w:lastColumn="0" w:oddVBand="0" w:evenVBand="0" w:oddHBand="0" w:evenHBand="0" w:firstRowFirstColumn="0" w:firstRowLastColumn="0" w:lastRowFirstColumn="0" w:lastRowLastColumn="0"/>
+              <w:rPr>
+                <w:rFonts w:ascii="Khmer OS Siemreap" w:hAnsi="Khmer OS Siemreap" w:cs="Khmer OS Siemreap"/>
+                <w:sz w:val="18"/>
+                <w:szCs w:val="18"/>
+              </w:rPr>
+            </w:pPr>
+          </w:p>
+        </w:tc>
+        <w:tc>
+          <w:tcPr>
+            <w:tcW w:w="1069" w:type="dxa"/>
+          </w:tcPr>
+          <w:p>
+            <w:pPr>
+              <w:cnfStyle w:val="000000000000" w:firstRow="0" w:lastRow="0" w:firstColumn="0" w:lastColumn="0" w:oddVBand="0" w:evenVBand="0" w:oddHBand="0" w:evenHBand="0" w:firstRowFirstColumn="0" w:firstRowLastColumn="0" w:lastRowFirstColumn="0" w:lastRowLastColumn="0"/>
+              <w:rPr>
+                <w:rFonts w:ascii="Khmer OS Siemreap" w:hAnsi="Khmer OS Siemreap" w:cs="Khmer OS Siemreap"/>
+                <w:sz w:val="18"/>
+                <w:szCs w:val="18"/>
+              </w:rPr>
+            </w:pPr>
+            <w:r>
+              <w:rPr>
+                <w:rFonts w:ascii="Khmer OS Siemreap" w:hAnsi="Khmer OS Siemreap" w:cs="Khmer OS Siemreap"/>
+                <w:sz w:val="18"/>
+                <w:szCs w:val="18"/>
+                <w:cs/>
+              </w:rPr>
+              <w:t>ចូលរូមការរត់ដោយគោរព</w:t>
+            </w:r>
+            <w:r>
+              <w:rPr>
+                <w:rFonts w:ascii="Khmer OS Siemreap" w:hAnsi="Khmer OS Siemreap" w:cs="Khmer OS Siemreap"/>
+                <w:sz w:val="18"/>
+                <w:szCs w:val="18"/>
+                <w:cs/>
+              </w:rPr>
+              <w:t>លក្ខខណ្ឌ</w:t>
+            </w:r>
+          </w:p>
+        </w:tc>
+        <w:tc>
+          <w:tcPr>
+            <w:tcW w:w="1069" w:type="dxa"/>
+          </w:tcPr>
+          <w:p>
+            <w:pPr>
+              <w:cnfStyle w:val="000000000000" w:firstRow="0" w:lastRow="0" w:firstColumn="0" w:lastColumn="0" w:oddVBand="0" w:evenVBand="0" w:oddHBand="0" w:evenHBand="0" w:firstRowFirstColumn="0" w:firstRowLastColumn="0" w:lastRowFirstColumn="0" w:lastRowLastColumn="0"/>
+              <w:rPr>
+                <w:rFonts w:ascii="Khmer OS Siemreap" w:hAnsi="Khmer OS Siemreap" w:cs="Khmer OS Siemreap"/>
+                <w:sz w:val="18"/>
+                <w:szCs w:val="18"/>
+              </w:rPr>
+            </w:pPr>
+          </w:p>
+        </w:tc>
+        <w:tc>
+          <w:tcPr>
+            <w:tcW w:w="1069" w:type="dxa"/>
+          </w:tcPr>
+          <w:p>
+            <w:pPr>
+              <w:cnfStyle w:val="000000000000" w:firstRow="0" w:lastRow="0" w:firstColumn="0" w:lastColumn="0" w:oddVBand="0" w:evenVBand="0" w:oddHBand="0" w:evenHBand="0" w:firstRowFirstColumn="0" w:firstRowLastColumn="0" w:lastRowFirstColumn="0" w:lastRowLastColumn="0"/>
+              <w:rPr>
+                <w:rFonts w:ascii="Khmer OS Siemreap" w:hAnsi="Khmer OS Siemreap" w:cs="Khmer OS Siemreap"/>
+                <w:sz w:val="18"/>
+                <w:szCs w:val="18"/>
+              </w:rPr>
+            </w:pPr>
+            <w:r>
+              <w:rPr>
+                <w:rFonts w:ascii="Khmer OS Siemreap" w:hAnsi="Khmer OS Siemreap" w:cs="Khmer OS Siemreap"/>
+                <w:sz w:val="18"/>
+                <w:szCs w:val="18"/>
+                <w:cs/>
+              </w:rPr>
+              <w:t>ចូលរូមការរត់ដោយគោរព</w:t>
+            </w:r>
+            <w:r>
+              <w:rPr>
+                <w:rFonts w:ascii="Khmer OS Siemreap" w:hAnsi="Khmer OS Siemreap" w:cs="Khmer OS Siemreap"/>
+                <w:sz w:val="18"/>
+                <w:szCs w:val="18"/>
+                <w:cs/>
+              </w:rPr>
+              <w:t>លក្ខខណ្ឌ</w:t>
             </w:r>
           </w:p>
         </w:tc>
@@ -7659,85 +7956,139 @@
                 <w:szCs w:val="18"/>
                 <w:cs/>
               </w:rPr>
-              <w:t>យល់ដឹងពីលក្ខណ្ឌ និងជំនាញក្នុងការរត់</w:t>
-            </w:r>
-          </w:p>
-        </w:tc>
-        <w:tc>
-          <w:tcPr>
-            <w:tcW w:w="1069" w:type="dxa"/>
-          </w:tcPr>
-          <w:p>
-            <w:pPr>
-              <w:cnfStyle w:val="000000100000" w:firstRow="0" w:lastRow="0" w:firstColumn="0" w:lastColumn="0" w:oddVBand="0" w:evenVBand="0" w:oddHBand="1" w:evenHBand="0" w:firstRowFirstColumn="0" w:firstRowLastColumn="0" w:lastRowFirstColumn="0" w:lastRowLastColumn="0"/>
-              <w:rPr>
-                <w:rFonts w:ascii="Khmer OS Siemreap" w:hAnsi="Khmer OS Siemreap" w:cs="Khmer OS Siemreap"/>
-                <w:sz w:val="18"/>
-                <w:szCs w:val="18"/>
-              </w:rPr>
-            </w:pPr>
-            <w:r>
-              <w:rPr>
-                <w:rFonts w:ascii="Khmer OS Siemreap" w:hAnsi="Khmer OS Siemreap" w:cs="Khmer OS Siemreap"/>
-                <w:sz w:val="18"/>
-                <w:szCs w:val="18"/>
-                <w:cs/>
-              </w:rPr>
-              <w:t>យល់ដឹងពីលក្ខណ្ឌ និងជំនាញក្នុងការរត់</w:t>
-            </w:r>
-          </w:p>
-        </w:tc>
-        <w:tc>
-          <w:tcPr>
-            <w:tcW w:w="1069" w:type="dxa"/>
-          </w:tcPr>
-          <w:p>
-            <w:pPr>
-              <w:cnfStyle w:val="000000100000" w:firstRow="0" w:lastRow="0" w:firstColumn="0" w:lastColumn="0" w:oddVBand="0" w:evenVBand="0" w:oddHBand="1" w:evenHBand="0" w:firstRowFirstColumn="0" w:firstRowLastColumn="0" w:lastRowFirstColumn="0" w:lastRowLastColumn="0"/>
-              <w:rPr>
-                <w:rFonts w:ascii="Khmer OS Siemreap" w:hAnsi="Khmer OS Siemreap" w:cs="Khmer OS Siemreap"/>
-                <w:sz w:val="18"/>
-                <w:szCs w:val="18"/>
-              </w:rPr>
-            </w:pPr>
-          </w:p>
-        </w:tc>
-        <w:tc>
-          <w:tcPr>
-            <w:tcW w:w="1069" w:type="dxa"/>
-          </w:tcPr>
-          <w:p>
-            <w:pPr>
-              <w:cnfStyle w:val="000000100000" w:firstRow="0" w:lastRow="0" w:firstColumn="0" w:lastColumn="0" w:oddVBand="0" w:evenVBand="0" w:oddHBand="1" w:evenHBand="0" w:firstRowFirstColumn="0" w:firstRowLastColumn="0" w:lastRowFirstColumn="0" w:lastRowLastColumn="0"/>
-              <w:rPr>
-                <w:rFonts w:ascii="Khmer OS Siemreap" w:hAnsi="Khmer OS Siemreap" w:cs="Khmer OS Siemreap"/>
-                <w:sz w:val="18"/>
-                <w:szCs w:val="18"/>
-              </w:rPr>
-            </w:pPr>
-          </w:p>
-        </w:tc>
-        <w:tc>
-          <w:tcPr>
-            <w:tcW w:w="1069" w:type="dxa"/>
-          </w:tcPr>
-          <w:p>
-            <w:pPr>
-              <w:cnfStyle w:val="000000100000" w:firstRow="0" w:lastRow="0" w:firstColumn="0" w:lastColumn="0" w:oddVBand="0" w:evenVBand="0" w:oddHBand="1" w:evenHBand="0" w:firstRowFirstColumn="0" w:firstRowLastColumn="0" w:lastRowFirstColumn="0" w:lastRowLastColumn="0"/>
-              <w:rPr>
-                <w:rFonts w:ascii="Khmer OS Siemreap" w:hAnsi="Khmer OS Siemreap" w:cs="Khmer OS Siemreap"/>
-                <w:sz w:val="18"/>
-                <w:szCs w:val="18"/>
-              </w:rPr>
-            </w:pPr>
-            <w:r>
-              <w:rPr>
-                <w:rFonts w:ascii="Khmer OS Siemreap" w:hAnsi="Khmer OS Siemreap" w:cs="Khmer OS Siemreap"/>
-                <w:sz w:val="18"/>
-                <w:szCs w:val="18"/>
-                <w:cs/>
-              </w:rPr>
-              <w:t>យល់ដឹងពីលក្ខណ្ឌ និងវិធីរត់បានលឿនក្នុងការរត់ល្បឿន និងរត់បណ្ដាក់</w:t>
+              <w:t>យល់ដឹងពី</w:t>
+            </w:r>
+            <w:r>
+              <w:rPr>
+                <w:rFonts w:ascii="Khmer OS Siemreap" w:hAnsi="Khmer OS Siemreap" w:cs="Khmer OS Siemreap"/>
+                <w:sz w:val="18"/>
+                <w:szCs w:val="18"/>
+                <w:cs/>
+              </w:rPr>
+              <w:t>លក្ខខណ្ឌ</w:t>
+            </w:r>
+            <w:r>
+              <w:rPr>
+                <w:rFonts w:ascii="Khmer OS Siemreap" w:hAnsi="Khmer OS Siemreap" w:cs="Khmer OS Siemreap"/>
+                <w:sz w:val="18"/>
+                <w:szCs w:val="18"/>
+                <w:cs/>
+              </w:rPr>
+              <w:t xml:space="preserve"> និងជំនាញក្នុងការរត់</w:t>
+            </w:r>
+          </w:p>
+        </w:tc>
+        <w:tc>
+          <w:tcPr>
+            <w:tcW w:w="1069" w:type="dxa"/>
+          </w:tcPr>
+          <w:p>
+            <w:pPr>
+              <w:cnfStyle w:val="000000100000" w:firstRow="0" w:lastRow="0" w:firstColumn="0" w:lastColumn="0" w:oddVBand="0" w:evenVBand="0" w:oddHBand="1" w:evenHBand="0" w:firstRowFirstColumn="0" w:firstRowLastColumn="0" w:lastRowFirstColumn="0" w:lastRowLastColumn="0"/>
+              <w:rPr>
+                <w:rFonts w:ascii="Khmer OS Siemreap" w:hAnsi="Khmer OS Siemreap" w:cs="Khmer OS Siemreap"/>
+                <w:sz w:val="18"/>
+                <w:szCs w:val="18"/>
+              </w:rPr>
+            </w:pPr>
+            <w:r>
+              <w:rPr>
+                <w:rFonts w:ascii="Khmer OS Siemreap" w:hAnsi="Khmer OS Siemreap" w:cs="Khmer OS Siemreap"/>
+                <w:sz w:val="18"/>
+                <w:szCs w:val="18"/>
+                <w:cs/>
+              </w:rPr>
+              <w:t>យល់ដឹងពី</w:t>
+            </w:r>
+            <w:r>
+              <w:rPr>
+                <w:rFonts w:ascii="Khmer OS Siemreap" w:hAnsi="Khmer OS Siemreap" w:cs="Khmer OS Siemreap"/>
+                <w:sz w:val="18"/>
+                <w:szCs w:val="18"/>
+                <w:cs/>
+              </w:rPr>
+              <w:t>លក្ខខណ្ឌ</w:t>
+            </w:r>
+            <w:r>
+              <w:rPr>
+                <w:rFonts w:ascii="Khmer OS Siemreap" w:hAnsi="Khmer OS Siemreap" w:cs="Khmer OS Siemreap"/>
+                <w:sz w:val="18"/>
+                <w:szCs w:val="18"/>
+                <w:cs/>
+              </w:rPr>
+              <w:t xml:space="preserve"> និងជំនាញក្នុងការរត់</w:t>
+            </w:r>
+          </w:p>
+        </w:tc>
+        <w:tc>
+          <w:tcPr>
+            <w:tcW w:w="1069" w:type="dxa"/>
+          </w:tcPr>
+          <w:p>
+            <w:pPr>
+              <w:cnfStyle w:val="000000100000" w:firstRow="0" w:lastRow="0" w:firstColumn="0" w:lastColumn="0" w:oddVBand="0" w:evenVBand="0" w:oddHBand="1" w:evenHBand="0" w:firstRowFirstColumn="0" w:firstRowLastColumn="0" w:lastRowFirstColumn="0" w:lastRowLastColumn="0"/>
+              <w:rPr>
+                <w:rFonts w:ascii="Khmer OS Siemreap" w:hAnsi="Khmer OS Siemreap" w:cs="Khmer OS Siemreap"/>
+                <w:sz w:val="18"/>
+                <w:szCs w:val="18"/>
+              </w:rPr>
+            </w:pPr>
+          </w:p>
+        </w:tc>
+        <w:tc>
+          <w:tcPr>
+            <w:tcW w:w="1069" w:type="dxa"/>
+          </w:tcPr>
+          <w:p>
+            <w:pPr>
+              <w:cnfStyle w:val="000000100000" w:firstRow="0" w:lastRow="0" w:firstColumn="0" w:lastColumn="0" w:oddVBand="0" w:evenVBand="0" w:oddHBand="1" w:evenHBand="0" w:firstRowFirstColumn="0" w:firstRowLastColumn="0" w:lastRowFirstColumn="0" w:lastRowLastColumn="0"/>
+              <w:rPr>
+                <w:rFonts w:ascii="Khmer OS Siemreap" w:hAnsi="Khmer OS Siemreap" w:cs="Khmer OS Siemreap"/>
+                <w:sz w:val="18"/>
+                <w:szCs w:val="18"/>
+              </w:rPr>
+            </w:pPr>
+          </w:p>
+        </w:tc>
+        <w:tc>
+          <w:tcPr>
+            <w:tcW w:w="1069" w:type="dxa"/>
+          </w:tcPr>
+          <w:p>
+            <w:pPr>
+              <w:cnfStyle w:val="000000100000" w:firstRow="0" w:lastRow="0" w:firstColumn="0" w:lastColumn="0" w:oddVBand="0" w:evenVBand="0" w:oddHBand="1" w:evenHBand="0" w:firstRowFirstColumn="0" w:firstRowLastColumn="0" w:lastRowFirstColumn="0" w:lastRowLastColumn="0"/>
+              <w:rPr>
+                <w:rFonts w:ascii="Khmer OS Siemreap" w:hAnsi="Khmer OS Siemreap" w:cs="Khmer OS Siemreap"/>
+                <w:sz w:val="18"/>
+                <w:szCs w:val="18"/>
+              </w:rPr>
+            </w:pPr>
+            <w:r>
+              <w:rPr>
+                <w:rFonts w:ascii="Khmer OS Siemreap" w:hAnsi="Khmer OS Siemreap" w:cs="Khmer OS Siemreap"/>
+                <w:sz w:val="18"/>
+                <w:szCs w:val="18"/>
+                <w:cs/>
+              </w:rPr>
+              <w:t>យល់ដឹងពី</w:t>
+            </w:r>
+            <w:r>
+              <w:rPr>
+                <w:rFonts w:ascii="Khmer OS Siemreap" w:hAnsi="Khmer OS Siemreap" w:cs="Khmer OS Siemreap"/>
+                <w:sz w:val="18"/>
+                <w:szCs w:val="18"/>
+                <w:cs/>
+              </w:rPr>
+              <w:t>លក្ខខណ្ឌ</w:t>
+            </w:r>
+            <w:r>
+              <w:rPr>
+                <w:rFonts w:ascii="Khmer OS Siemreap" w:hAnsi="Khmer OS Siemreap" w:cs="Khmer OS Siemreap"/>
+                <w:sz w:val="18"/>
+                <w:szCs w:val="18"/>
+                <w:cs/>
+              </w:rPr>
+              <w:t xml:space="preserve"> និងវិធីរត់បានលឿនក្នុងការរត់ល្បឿន និងរត់បណ្ដាក់</w:t>
             </w:r>
           </w:p>
         </w:tc>
@@ -9008,7 +9359,25 @@
                 <w:szCs w:val="18"/>
                 <w:cs/>
               </w:rPr>
-              <w:t>ចូលរួមលំហាត់កម្រាលដោយដឹងពីលក្ខណ្ឌសុវត្ថិភាព</w:t>
+              <w:t>ចូលរួមលំហាត់កម្រាលដោយដឹងពី</w:t>
+            </w:r>
+            <w:r>
+              <w:rPr>
+                <w:rFonts w:ascii="Khmer OS Siemreap" w:hAnsi="Khmer OS Siemreap" w:cs="Khmer OS Siemreap"/>
+                <w:sz w:val="18"/>
+                <w:szCs w:val="18"/>
+                <w:cs/>
+              </w:rPr>
+              <w:t>លក្ខខណ្ឌ</w:t>
+            </w:r>
+            <w:r>
+              <w:rPr>
+                <w:rFonts w:ascii="Khmer OS Siemreap" w:hAnsi="Khmer OS Siemreap" w:cs="Khmer OS Siemreap"/>
+                <w:sz w:val="18"/>
+                <w:szCs w:val="18"/>
+                <w:cs/>
+              </w:rPr>
+              <w:t>សុវត្ថិភាព</w:t>
             </w:r>
           </w:p>
         </w:tc>
@@ -9184,31 +9553,67 @@
                 <w:szCs w:val="18"/>
                 <w:cs/>
               </w:rPr>
-              <w:t>យល់ដឹងពីលក្ខណ្ឌ និងការប៉ាន់ប្រមាណការសម្ដែងរបស់ខ្លួននៅក្នុងលំហាត់កម្រាល</w:t>
-            </w:r>
-          </w:p>
-        </w:tc>
-        <w:tc>
-          <w:tcPr>
-            <w:tcW w:w="1069" w:type="dxa"/>
-          </w:tcPr>
-          <w:p>
-            <w:pPr>
-              <w:cnfStyle w:val="000000100000" w:firstRow="0" w:lastRow="0" w:firstColumn="0" w:lastColumn="0" w:oddVBand="0" w:evenVBand="0" w:oddHBand="1" w:evenHBand="0" w:firstRowFirstColumn="0" w:firstRowLastColumn="0" w:lastRowFirstColumn="0" w:lastRowLastColumn="0"/>
-              <w:rPr>
-                <w:rFonts w:ascii="Khmer OS Siemreap" w:hAnsi="Khmer OS Siemreap" w:cs="Khmer OS Siemreap"/>
-                <w:sz w:val="18"/>
-                <w:szCs w:val="18"/>
-              </w:rPr>
-            </w:pPr>
-            <w:r>
-              <w:rPr>
-                <w:rFonts w:ascii="Khmer OS Siemreap" w:hAnsi="Khmer OS Siemreap" w:cs="Khmer OS Siemreap"/>
-                <w:sz w:val="18"/>
-                <w:szCs w:val="18"/>
-                <w:cs/>
-              </w:rPr>
-              <w:t>យល់ដឹងពីលក្ខណ្ឌ និងការប៉ាន់ប្រមាណការសម្ដែងរបស់ខ្លួននៅក្នុងលំហាត់កម្រាល</w:t>
+              <w:t>យល់ដឹងពី</w:t>
+            </w:r>
+            <w:r>
+              <w:rPr>
+                <w:rFonts w:ascii="Khmer OS Siemreap" w:hAnsi="Khmer OS Siemreap" w:cs="Khmer OS Siemreap"/>
+                <w:sz w:val="18"/>
+                <w:szCs w:val="18"/>
+                <w:cs/>
+              </w:rPr>
+              <w:t>លក្ខខណ្ឌ</w:t>
+            </w:r>
+            <w:r>
+              <w:rPr>
+                <w:rFonts w:ascii="Khmer OS Siemreap" w:hAnsi="Khmer OS Siemreap" w:cs="Khmer OS Siemreap"/>
+                <w:sz w:val="18"/>
+                <w:szCs w:val="18"/>
+                <w:cs/>
+              </w:rPr>
+              <w:t xml:space="preserve"> និងការប៉ាន់ប្រមាណការសម្ដែងរបស់ខ្លួននៅក្នុងលំហាត់កម្រាល</w:t>
+            </w:r>
+          </w:p>
+        </w:tc>
+        <w:tc>
+          <w:tcPr>
+            <w:tcW w:w="1069" w:type="dxa"/>
+          </w:tcPr>
+          <w:p>
+            <w:pPr>
+              <w:cnfStyle w:val="000000100000" w:firstRow="0" w:lastRow="0" w:firstColumn="0" w:lastColumn="0" w:oddVBand="0" w:evenVBand="0" w:oddHBand="1" w:evenHBand="0" w:firstRowFirstColumn="0" w:firstRowLastColumn="0" w:lastRowFirstColumn="0" w:lastRowLastColumn="0"/>
+              <w:rPr>
+                <w:rFonts w:ascii="Khmer OS Siemreap" w:hAnsi="Khmer OS Siemreap" w:cs="Khmer OS Siemreap"/>
+                <w:sz w:val="18"/>
+                <w:szCs w:val="18"/>
+              </w:rPr>
+            </w:pPr>
+            <w:r>
+              <w:rPr>
+                <w:rFonts w:ascii="Khmer OS Siemreap" w:hAnsi="Khmer OS Siemreap" w:cs="Khmer OS Siemreap"/>
+                <w:sz w:val="18"/>
+                <w:szCs w:val="18"/>
+                <w:cs/>
+              </w:rPr>
+              <w:t>យល់ដឹងពី</w:t>
+            </w:r>
+            <w:r>
+              <w:rPr>
+                <w:rFonts w:ascii="Khmer OS Siemreap" w:hAnsi="Khmer OS Siemreap" w:cs="Khmer OS Siemreap"/>
+                <w:sz w:val="18"/>
+                <w:szCs w:val="18"/>
+                <w:cs/>
+              </w:rPr>
+              <w:t>លក្ខខណ្ឌ</w:t>
+            </w:r>
+            <w:r>
+              <w:rPr>
+                <w:rFonts w:ascii="Khmer OS Siemreap" w:hAnsi="Khmer OS Siemreap" w:cs="Khmer OS Siemreap"/>
+                <w:sz w:val="18"/>
+                <w:szCs w:val="18"/>
+                <w:cs/>
+              </w:rPr>
+              <w:t xml:space="preserve"> និងការប៉ាន់ប្រមាណការសម្ដែងរបស់ខ្លួននៅក្នុងលំហាត់កម្រាល</w:t>
             </w:r>
           </w:p>
         </w:tc>
@@ -11327,7 +11732,25 @@
                 <w:szCs w:val="20"/>
                 <w:cs/>
               </w:rPr>
-              <w:t>ចូលរួមសកម្មភាពហែលទឹកដោយដឹងពីលក្ខណ្ឌសុវត្ថិភាព</w:t>
+              <w:t>ចូលរួមសកម្មភាពហែលទឹកដោយដឹងពី</w:t>
+            </w:r>
+            <w:r>
+              <w:rPr>
+                <w:rFonts w:ascii="Khmer OS Siemreap" w:hAnsi="Khmer OS Siemreap" w:cs="Khmer OS Siemreap"/>
+                <w:sz w:val="20"/>
+                <w:szCs w:val="20"/>
+                <w:cs/>
+              </w:rPr>
+              <w:t>លក្ខខណ្ឌ</w:t>
+            </w:r>
+            <w:r>
+              <w:rPr>
+                <w:rFonts w:ascii="Khmer OS Siemreap" w:hAnsi="Khmer OS Siemreap" w:cs="Khmer OS Siemreap"/>
+                <w:sz w:val="20"/>
+                <w:szCs w:val="20"/>
+                <w:cs/>
+              </w:rPr>
+              <w:t>សុវត្ថិភាព</w:t>
             </w:r>
           </w:p>
         </w:tc>
@@ -11381,7 +11804,16 @@
                 <w:szCs w:val="20"/>
                 <w:cs/>
               </w:rPr>
-              <w:t>ចូលរួមសកម្មភាពហែលទឹកដោយគោរពលក្ខណ្ឌ</w:t>
+              <w:t>ចូលរួមសកម្មភាពហែលទឹកដោយគោរព</w:t>
+            </w:r>
+            <w:r>
+              <w:rPr>
+                <w:rFonts w:ascii="Khmer OS Siemreap" w:hAnsi="Khmer OS Siemreap" w:cs="Khmer OS Siemreap"/>
+                <w:sz w:val="20"/>
+                <w:szCs w:val="20"/>
+                <w:cs/>
+              </w:rPr>
+              <w:t>លក្ខខណ្ឌ</w:t>
             </w:r>
           </w:p>
         </w:tc>
@@ -12897,76 +13329,94 @@
                 <w:cs/>
               </w:rPr>
               <w:lastRenderedPageBreak/>
-              <w:t>លក្ខណ្ឌសុវត្ថិភាព</w:t>
-            </w:r>
-          </w:p>
-        </w:tc>
-        <w:tc>
-          <w:tcPr>
-            <w:tcW w:w="1069" w:type="dxa"/>
-          </w:tcPr>
-          <w:p>
-            <w:pPr>
-              <w:cnfStyle w:val="000000000000" w:firstRow="0" w:lastRow="0" w:firstColumn="0" w:lastColumn="0" w:oddVBand="0" w:evenVBand="0" w:oddHBand="0" w:evenHBand="0" w:firstRowFirstColumn="0" w:firstRowLastColumn="0" w:lastRowFirstColumn="0" w:lastRowLastColumn="0"/>
-              <w:rPr>
-                <w:rFonts w:ascii="Khmer OS Siemreap" w:hAnsi="Khmer OS Siemreap" w:cs="Khmer OS Siemreap"/>
-                <w:sz w:val="18"/>
-                <w:szCs w:val="18"/>
-              </w:rPr>
-            </w:pPr>
-          </w:p>
-        </w:tc>
-        <w:tc>
-          <w:tcPr>
-            <w:tcW w:w="1069" w:type="dxa"/>
-          </w:tcPr>
-          <w:p>
-            <w:pPr>
-              <w:cnfStyle w:val="000000000000" w:firstRow="0" w:lastRow="0" w:firstColumn="0" w:lastColumn="0" w:oddVBand="0" w:evenVBand="0" w:oddHBand="0" w:evenHBand="0" w:firstRowFirstColumn="0" w:firstRowLastColumn="0" w:lastRowFirstColumn="0" w:lastRowLastColumn="0"/>
-              <w:rPr>
-                <w:rFonts w:ascii="Khmer OS Siemreap" w:hAnsi="Khmer OS Siemreap" w:cs="Khmer OS Siemreap"/>
-                <w:sz w:val="18"/>
-                <w:szCs w:val="18"/>
-              </w:rPr>
-            </w:pPr>
-          </w:p>
-        </w:tc>
-        <w:tc>
-          <w:tcPr>
-            <w:tcW w:w="1069" w:type="dxa"/>
-          </w:tcPr>
-          <w:p>
-            <w:pPr>
-              <w:cnfStyle w:val="000000000000" w:firstRow="0" w:lastRow="0" w:firstColumn="0" w:lastColumn="0" w:oddVBand="0" w:evenVBand="0" w:oddHBand="0" w:evenHBand="0" w:firstRowFirstColumn="0" w:firstRowLastColumn="0" w:lastRowFirstColumn="0" w:lastRowLastColumn="0"/>
-              <w:rPr>
-                <w:rFonts w:ascii="Khmer OS Siemreap" w:hAnsi="Khmer OS Siemreap" w:cs="Khmer OS Siemreap"/>
-                <w:sz w:val="18"/>
-                <w:szCs w:val="18"/>
-              </w:rPr>
-            </w:pPr>
-          </w:p>
-        </w:tc>
-        <w:tc>
-          <w:tcPr>
-            <w:tcW w:w="1069" w:type="dxa"/>
-          </w:tcPr>
-          <w:p>
-            <w:pPr>
-              <w:cnfStyle w:val="000000000000" w:firstRow="0" w:lastRow="0" w:firstColumn="0" w:lastColumn="0" w:oddVBand="0" w:evenVBand="0" w:oddHBand="0" w:evenHBand="0" w:firstRowFirstColumn="0" w:firstRowLastColumn="0" w:lastRowFirstColumn="0" w:lastRowLastColumn="0"/>
-              <w:rPr>
-                <w:rFonts w:ascii="Khmer OS Siemreap" w:hAnsi="Khmer OS Siemreap" w:cs="Khmer OS Siemreap"/>
-                <w:sz w:val="18"/>
-                <w:szCs w:val="18"/>
-              </w:rPr>
-            </w:pPr>
-            <w:r>
-              <w:rPr>
-                <w:rFonts w:ascii="Khmer OS Siemreap" w:hAnsi="Khmer OS Siemreap" w:cs="Khmer OS Siemreap"/>
-                <w:sz w:val="18"/>
-                <w:szCs w:val="18"/>
-                <w:cs/>
-              </w:rPr>
-              <w:t>ចូលរួមសកម្មភាពបាល់ទាត់ដោយគោរពលក្ខណ្ឌ</w:t>
+              <w:t>លក្ខខណ្ឌ</w:t>
+            </w:r>
+            <w:r>
+              <w:rPr>
+                <w:rFonts w:ascii="Khmer OS Siemreap" w:hAnsi="Khmer OS Siemreap" w:cs="Khmer OS Siemreap"/>
+                <w:sz w:val="18"/>
+                <w:szCs w:val="18"/>
+                <w:cs/>
+              </w:rPr>
+              <w:t>សុវត្ថិភាព</w:t>
+            </w:r>
+          </w:p>
+        </w:tc>
+        <w:tc>
+          <w:tcPr>
+            <w:tcW w:w="1069" w:type="dxa"/>
+          </w:tcPr>
+          <w:p>
+            <w:pPr>
+              <w:cnfStyle w:val="000000000000" w:firstRow="0" w:lastRow="0" w:firstColumn="0" w:lastColumn="0" w:oddVBand="0" w:evenVBand="0" w:oddHBand="0" w:evenHBand="0" w:firstRowFirstColumn="0" w:firstRowLastColumn="0" w:lastRowFirstColumn="0" w:lastRowLastColumn="0"/>
+              <w:rPr>
+                <w:rFonts w:ascii="Khmer OS Siemreap" w:hAnsi="Khmer OS Siemreap" w:cs="Khmer OS Siemreap"/>
+                <w:sz w:val="18"/>
+                <w:szCs w:val="18"/>
+              </w:rPr>
+            </w:pPr>
+          </w:p>
+        </w:tc>
+        <w:tc>
+          <w:tcPr>
+            <w:tcW w:w="1069" w:type="dxa"/>
+          </w:tcPr>
+          <w:p>
+            <w:pPr>
+              <w:cnfStyle w:val="000000000000" w:firstRow="0" w:lastRow="0" w:firstColumn="0" w:lastColumn="0" w:oddVBand="0" w:evenVBand="0" w:oddHBand="0" w:evenHBand="0" w:firstRowFirstColumn="0" w:firstRowLastColumn="0" w:lastRowFirstColumn="0" w:lastRowLastColumn="0"/>
+              <w:rPr>
+                <w:rFonts w:ascii="Khmer OS Siemreap" w:hAnsi="Khmer OS Siemreap" w:cs="Khmer OS Siemreap"/>
+                <w:sz w:val="18"/>
+                <w:szCs w:val="18"/>
+              </w:rPr>
+            </w:pPr>
+          </w:p>
+        </w:tc>
+        <w:tc>
+          <w:tcPr>
+            <w:tcW w:w="1069" w:type="dxa"/>
+          </w:tcPr>
+          <w:p>
+            <w:pPr>
+              <w:cnfStyle w:val="000000000000" w:firstRow="0" w:lastRow="0" w:firstColumn="0" w:lastColumn="0" w:oddVBand="0" w:evenVBand="0" w:oddHBand="0" w:evenHBand="0" w:firstRowFirstColumn="0" w:firstRowLastColumn="0" w:lastRowFirstColumn="0" w:lastRowLastColumn="0"/>
+              <w:rPr>
+                <w:rFonts w:ascii="Khmer OS Siemreap" w:hAnsi="Khmer OS Siemreap" w:cs="Khmer OS Siemreap"/>
+                <w:sz w:val="18"/>
+                <w:szCs w:val="18"/>
+              </w:rPr>
+            </w:pPr>
+          </w:p>
+        </w:tc>
+        <w:tc>
+          <w:tcPr>
+            <w:tcW w:w="1069" w:type="dxa"/>
+          </w:tcPr>
+          <w:p>
+            <w:pPr>
+              <w:cnfStyle w:val="000000000000" w:firstRow="0" w:lastRow="0" w:firstColumn="0" w:lastColumn="0" w:oddVBand="0" w:evenVBand="0" w:oddHBand="0" w:evenHBand="0" w:firstRowFirstColumn="0" w:firstRowLastColumn="0" w:lastRowFirstColumn="0" w:lastRowLastColumn="0"/>
+              <w:rPr>
+                <w:rFonts w:ascii="Khmer OS Siemreap" w:hAnsi="Khmer OS Siemreap" w:cs="Khmer OS Siemreap"/>
+                <w:sz w:val="18"/>
+                <w:szCs w:val="18"/>
+              </w:rPr>
+            </w:pPr>
+            <w:r>
+              <w:rPr>
+                <w:rFonts w:ascii="Khmer OS Siemreap" w:hAnsi="Khmer OS Siemreap" w:cs="Khmer OS Siemreap"/>
+                <w:sz w:val="18"/>
+                <w:szCs w:val="18"/>
+                <w:cs/>
+              </w:rPr>
+              <w:t>ចូលរួមសកម្មភាពបាល់ទាត់ដោយគោរព</w:t>
+            </w:r>
+            <w:r>
+              <w:rPr>
+                <w:rFonts w:ascii="Khmer OS Siemreap" w:hAnsi="Khmer OS Siemreap" w:cs="Khmer OS Siemreap"/>
+                <w:sz w:val="18"/>
+                <w:szCs w:val="18"/>
+                <w:cs/>
+              </w:rPr>
+              <w:t>លក្ខខណ្ឌ</w:t>
             </w:r>
             <w:r>
               <w:rPr>
@@ -13025,7 +13475,16 @@
                 <w:cs/>
               </w:rPr>
               <w:lastRenderedPageBreak/>
-              <w:t>ដោយគោរពលក្ខណ្ឌ</w:t>
+              <w:t>ដោយគោរព</w:t>
+            </w:r>
+            <w:r>
+              <w:rPr>
+                <w:rFonts w:ascii="Khmer OS Siemreap" w:hAnsi="Khmer OS Siemreap" w:cs="Khmer OS Siemreap"/>
+                <w:sz w:val="18"/>
+                <w:szCs w:val="18"/>
+                <w:cs/>
+              </w:rPr>
+              <w:t>លក្ខខណ្ឌ</w:t>
             </w:r>
           </w:p>
         </w:tc>
@@ -13094,31 +13553,67 @@
                 <w:szCs w:val="18"/>
                 <w:cs/>
               </w:rPr>
-              <w:t>យល់ដឹងពីលក្ខណ្ឌ (របៀបចាប់ផ្ដើម កត់ត្រាពិន្ទុ ការលេងដែលហាមឃាត់) និងរបៀបទាត់បាល់បញ្ចូលទី</w:t>
-            </w:r>
-          </w:p>
-        </w:tc>
-        <w:tc>
-          <w:tcPr>
-            <w:tcW w:w="1069" w:type="dxa"/>
-          </w:tcPr>
-          <w:p>
-            <w:pPr>
-              <w:cnfStyle w:val="000000100000" w:firstRow="0" w:lastRow="0" w:firstColumn="0" w:lastColumn="0" w:oddVBand="0" w:evenVBand="0" w:oddHBand="1" w:evenHBand="0" w:firstRowFirstColumn="0" w:firstRowLastColumn="0" w:lastRowFirstColumn="0" w:lastRowLastColumn="0"/>
-              <w:rPr>
-                <w:rFonts w:ascii="Khmer OS Siemreap" w:hAnsi="Khmer OS Siemreap" w:cs="Khmer OS Siemreap"/>
-                <w:sz w:val="18"/>
-                <w:szCs w:val="18"/>
-              </w:rPr>
-            </w:pPr>
-            <w:r>
-              <w:rPr>
-                <w:rFonts w:ascii="Khmer OS Siemreap" w:hAnsi="Khmer OS Siemreap" w:cs="Khmer OS Siemreap"/>
-                <w:sz w:val="18"/>
-                <w:szCs w:val="18"/>
-                <w:cs/>
-              </w:rPr>
-              <w:t>យល់ដឹងពីលក្ខណ្ឌ (របៀបចាប់ផ្ដើម កត់ត្រាពិន្ទុ ការលេងដែលហាមឃាត់) និងរបៀបទាត់បាល់បញ្ចូល</w:t>
+              <w:t>យល់ដឹងពី</w:t>
+            </w:r>
+            <w:r>
+              <w:rPr>
+                <w:rFonts w:ascii="Khmer OS Siemreap" w:hAnsi="Khmer OS Siemreap" w:cs="Khmer OS Siemreap"/>
+                <w:sz w:val="18"/>
+                <w:szCs w:val="18"/>
+                <w:cs/>
+              </w:rPr>
+              <w:t>លក្ខខណ្ឌ</w:t>
+            </w:r>
+            <w:r>
+              <w:rPr>
+                <w:rFonts w:ascii="Khmer OS Siemreap" w:hAnsi="Khmer OS Siemreap" w:cs="Khmer OS Siemreap"/>
+                <w:sz w:val="18"/>
+                <w:szCs w:val="18"/>
+                <w:cs/>
+              </w:rPr>
+              <w:t xml:space="preserve"> (របៀបចាប់ផ្ដើម កត់ត្រាពិន្ទុ ការលេងដែលហាមឃាត់) និងរបៀបទាត់បាល់បញ្ចូលទី</w:t>
+            </w:r>
+          </w:p>
+        </w:tc>
+        <w:tc>
+          <w:tcPr>
+            <w:tcW w:w="1069" w:type="dxa"/>
+          </w:tcPr>
+          <w:p>
+            <w:pPr>
+              <w:cnfStyle w:val="000000100000" w:firstRow="0" w:lastRow="0" w:firstColumn="0" w:lastColumn="0" w:oddVBand="0" w:evenVBand="0" w:oddHBand="1" w:evenHBand="0" w:firstRowFirstColumn="0" w:firstRowLastColumn="0" w:lastRowFirstColumn="0" w:lastRowLastColumn="0"/>
+              <w:rPr>
+                <w:rFonts w:ascii="Khmer OS Siemreap" w:hAnsi="Khmer OS Siemreap" w:cs="Khmer OS Siemreap"/>
+                <w:sz w:val="18"/>
+                <w:szCs w:val="18"/>
+              </w:rPr>
+            </w:pPr>
+            <w:r>
+              <w:rPr>
+                <w:rFonts w:ascii="Khmer OS Siemreap" w:hAnsi="Khmer OS Siemreap" w:cs="Khmer OS Siemreap"/>
+                <w:sz w:val="18"/>
+                <w:szCs w:val="18"/>
+                <w:cs/>
+              </w:rPr>
+              <w:t>យល់ដឹងពី</w:t>
+            </w:r>
+            <w:r>
+              <w:rPr>
+                <w:rFonts w:ascii="Khmer OS Siemreap" w:hAnsi="Khmer OS Siemreap" w:cs="Khmer OS Siemreap"/>
+                <w:sz w:val="18"/>
+                <w:szCs w:val="18"/>
+                <w:cs/>
+              </w:rPr>
+              <w:t>លក្ខខណ្ឌ</w:t>
+            </w:r>
+            <w:r>
+              <w:rPr>
+                <w:rFonts w:ascii="Khmer OS Siemreap" w:hAnsi="Khmer OS Siemreap" w:cs="Khmer OS Siemreap"/>
+                <w:sz w:val="18"/>
+                <w:szCs w:val="18"/>
+                <w:cs/>
+              </w:rPr>
+              <w:t xml:space="preserve"> (របៀបចាប់ផ្ដើម កត់ត្រាពិន្ទុ ការលេងដែលហាមឃាត់) និងរបៀបទាត់បាល់បញ្ចូល</w:t>
             </w:r>
           </w:p>
         </w:tc>
@@ -14541,124 +15036,187 @@
                 <w:szCs w:val="18"/>
                 <w:cs/>
               </w:rPr>
-              <w:t>ចូលរួមសកម្មភាពបាល់បោះដោយដឹងពីលក្ខណ្ឌសុវត្ថិភាព</w:t>
-            </w:r>
-          </w:p>
-        </w:tc>
-        <w:tc>
-          <w:tcPr>
-            <w:tcW w:w="1069" w:type="dxa"/>
-          </w:tcPr>
-          <w:p>
-            <w:pPr>
-              <w:cnfStyle w:val="000000000000" w:firstRow="0" w:lastRow="0" w:firstColumn="0" w:lastColumn="0" w:oddVBand="0" w:evenVBand="0" w:oddHBand="0" w:evenHBand="0" w:firstRowFirstColumn="0" w:firstRowLastColumn="0" w:lastRowFirstColumn="0" w:lastRowLastColumn="0"/>
-              <w:rPr>
-                <w:rFonts w:ascii="Khmer OS Siemreap" w:hAnsi="Khmer OS Siemreap" w:cs="Khmer OS Siemreap"/>
-                <w:sz w:val="18"/>
-                <w:szCs w:val="18"/>
-              </w:rPr>
-            </w:pPr>
-          </w:p>
-        </w:tc>
-        <w:tc>
-          <w:tcPr>
-            <w:tcW w:w="1069" w:type="dxa"/>
-          </w:tcPr>
-          <w:p>
-            <w:pPr>
-              <w:cnfStyle w:val="000000000000" w:firstRow="0" w:lastRow="0" w:firstColumn="0" w:lastColumn="0" w:oddVBand="0" w:evenVBand="0" w:oddHBand="0" w:evenHBand="0" w:firstRowFirstColumn="0" w:firstRowLastColumn="0" w:lastRowFirstColumn="0" w:lastRowLastColumn="0"/>
-              <w:rPr>
-                <w:rFonts w:ascii="Khmer OS Siemreap" w:hAnsi="Khmer OS Siemreap" w:cs="Khmer OS Siemreap"/>
-                <w:sz w:val="18"/>
-                <w:szCs w:val="18"/>
-              </w:rPr>
-            </w:pPr>
-          </w:p>
-        </w:tc>
-        <w:tc>
-          <w:tcPr>
-            <w:tcW w:w="1069" w:type="dxa"/>
-          </w:tcPr>
-          <w:p>
-            <w:pPr>
-              <w:cnfStyle w:val="000000000000" w:firstRow="0" w:lastRow="0" w:firstColumn="0" w:lastColumn="0" w:oddVBand="0" w:evenVBand="0" w:oddHBand="0" w:evenHBand="0" w:firstRowFirstColumn="0" w:firstRowLastColumn="0" w:lastRowFirstColumn="0" w:lastRowLastColumn="0"/>
-              <w:rPr>
-                <w:rFonts w:ascii="Khmer OS Siemreap" w:hAnsi="Khmer OS Siemreap" w:cs="Khmer OS Siemreap"/>
-                <w:sz w:val="18"/>
-                <w:szCs w:val="18"/>
-              </w:rPr>
-            </w:pPr>
-            <w:r>
-              <w:rPr>
-                <w:rFonts w:ascii="Khmer OS Siemreap" w:hAnsi="Khmer OS Siemreap" w:cs="Khmer OS Siemreap"/>
-                <w:sz w:val="18"/>
-                <w:szCs w:val="18"/>
-                <w:cs/>
-              </w:rPr>
-              <w:t>ចូលរួមបាល់បោះដោយគោរពលក្ខណ្ឌជាមួយការលើកទឹកចិត្ត</w:t>
-            </w:r>
-          </w:p>
-        </w:tc>
-        <w:tc>
-          <w:tcPr>
-            <w:tcW w:w="1069" w:type="dxa"/>
-          </w:tcPr>
-          <w:p>
-            <w:pPr>
-              <w:cnfStyle w:val="000000000000" w:firstRow="0" w:lastRow="0" w:firstColumn="0" w:lastColumn="0" w:oddVBand="0" w:evenVBand="0" w:oddHBand="0" w:evenHBand="0" w:firstRowFirstColumn="0" w:firstRowLastColumn="0" w:lastRowFirstColumn="0" w:lastRowLastColumn="0"/>
-              <w:rPr>
-                <w:rFonts w:ascii="Khmer OS Siemreap" w:hAnsi="Khmer OS Siemreap" w:cs="Khmer OS Siemreap"/>
-                <w:sz w:val="18"/>
-                <w:szCs w:val="18"/>
-              </w:rPr>
-            </w:pPr>
-            <w:r>
-              <w:rPr>
-                <w:rFonts w:ascii="Khmer OS Siemreap" w:hAnsi="Khmer OS Siemreap" w:cs="Khmer OS Siemreap"/>
-                <w:sz w:val="18"/>
-                <w:szCs w:val="18"/>
-                <w:cs/>
-              </w:rPr>
-              <w:t>ចូលរួមបាល់បោះដោយគោរពលក្ខណ្ឌជាមួយការលើកទឹកចិត្ត</w:t>
-            </w:r>
-          </w:p>
-        </w:tc>
-        <w:tc>
-          <w:tcPr>
-            <w:tcW w:w="1069" w:type="dxa"/>
-          </w:tcPr>
-          <w:p>
-            <w:pPr>
-              <w:cnfStyle w:val="000000000000" w:firstRow="0" w:lastRow="0" w:firstColumn="0" w:lastColumn="0" w:oddVBand="0" w:evenVBand="0" w:oddHBand="0" w:evenHBand="0" w:firstRowFirstColumn="0" w:firstRowLastColumn="0" w:lastRowFirstColumn="0" w:lastRowLastColumn="0"/>
-              <w:rPr>
-                <w:rFonts w:ascii="Khmer OS Siemreap" w:hAnsi="Khmer OS Siemreap" w:cs="Khmer OS Siemreap"/>
-                <w:sz w:val="18"/>
-                <w:szCs w:val="18"/>
-              </w:rPr>
-            </w:pPr>
-          </w:p>
-        </w:tc>
-        <w:tc>
-          <w:tcPr>
-            <w:tcW w:w="1069" w:type="dxa"/>
-          </w:tcPr>
-          <w:p>
-            <w:pPr>
-              <w:cnfStyle w:val="000000000000" w:firstRow="0" w:lastRow="0" w:firstColumn="0" w:lastColumn="0" w:oddVBand="0" w:evenVBand="0" w:oddHBand="0" w:evenHBand="0" w:firstRowFirstColumn="0" w:firstRowLastColumn="0" w:lastRowFirstColumn="0" w:lastRowLastColumn="0"/>
-              <w:rPr>
-                <w:rFonts w:ascii="Khmer OS Siemreap" w:hAnsi="Khmer OS Siemreap" w:cs="Khmer OS Siemreap"/>
-                <w:sz w:val="18"/>
-                <w:szCs w:val="18"/>
-              </w:rPr>
-            </w:pPr>
-            <w:r>
-              <w:rPr>
-                <w:rFonts w:ascii="Khmer OS Siemreap" w:hAnsi="Khmer OS Siemreap" w:cs="Khmer OS Siemreap"/>
-                <w:sz w:val="18"/>
-                <w:szCs w:val="18"/>
-                <w:cs/>
-              </w:rPr>
-              <w:t>ចូលរួមសកម្មភាពបាល់បោះប្រកបដោយក្ដីរំភើបដោយគោរពលក្ខណ្ឌ</w:t>
+              <w:t>ចូលរួមសកម្មភាពបាល់បោះដោយដឹងពី</w:t>
+            </w:r>
+            <w:r>
+              <w:rPr>
+                <w:rFonts w:ascii="Khmer OS Siemreap" w:hAnsi="Khmer OS Siemreap" w:cs="Khmer OS Siemreap"/>
+                <w:sz w:val="18"/>
+                <w:szCs w:val="18"/>
+                <w:cs/>
+              </w:rPr>
+              <w:t>លក្ខខណ្ឌ</w:t>
+            </w:r>
+            <w:r>
+              <w:rPr>
+                <w:rFonts w:ascii="Khmer OS Siemreap" w:hAnsi="Khmer OS Siemreap" w:cs="Khmer OS Siemreap"/>
+                <w:sz w:val="18"/>
+                <w:szCs w:val="18"/>
+                <w:cs/>
+              </w:rPr>
+              <w:t>សុវត្ថិភាព</w:t>
+            </w:r>
+          </w:p>
+        </w:tc>
+        <w:tc>
+          <w:tcPr>
+            <w:tcW w:w="1069" w:type="dxa"/>
+          </w:tcPr>
+          <w:p>
+            <w:pPr>
+              <w:cnfStyle w:val="000000000000" w:firstRow="0" w:lastRow="0" w:firstColumn="0" w:lastColumn="0" w:oddVBand="0" w:evenVBand="0" w:oddHBand="0" w:evenHBand="0" w:firstRowFirstColumn="0" w:firstRowLastColumn="0" w:lastRowFirstColumn="0" w:lastRowLastColumn="0"/>
+              <w:rPr>
+                <w:rFonts w:ascii="Khmer OS Siemreap" w:hAnsi="Khmer OS Siemreap" w:cs="Khmer OS Siemreap"/>
+                <w:sz w:val="18"/>
+                <w:szCs w:val="18"/>
+              </w:rPr>
+            </w:pPr>
+          </w:p>
+        </w:tc>
+        <w:tc>
+          <w:tcPr>
+            <w:tcW w:w="1069" w:type="dxa"/>
+          </w:tcPr>
+          <w:p>
+            <w:pPr>
+              <w:cnfStyle w:val="000000000000" w:firstRow="0" w:lastRow="0" w:firstColumn="0" w:lastColumn="0" w:oddVBand="0" w:evenVBand="0" w:oddHBand="0" w:evenHBand="0" w:firstRowFirstColumn="0" w:firstRowLastColumn="0" w:lastRowFirstColumn="0" w:lastRowLastColumn="0"/>
+              <w:rPr>
+                <w:rFonts w:ascii="Khmer OS Siemreap" w:hAnsi="Khmer OS Siemreap" w:cs="Khmer OS Siemreap"/>
+                <w:sz w:val="18"/>
+                <w:szCs w:val="18"/>
+              </w:rPr>
+            </w:pPr>
+          </w:p>
+        </w:tc>
+        <w:tc>
+          <w:tcPr>
+            <w:tcW w:w="1069" w:type="dxa"/>
+          </w:tcPr>
+          <w:p>
+            <w:pPr>
+              <w:cnfStyle w:val="000000000000" w:firstRow="0" w:lastRow="0" w:firstColumn="0" w:lastColumn="0" w:oddVBand="0" w:evenVBand="0" w:oddHBand="0" w:evenHBand="0" w:firstRowFirstColumn="0" w:firstRowLastColumn="0" w:lastRowFirstColumn="0" w:lastRowLastColumn="0"/>
+              <w:rPr>
+                <w:rFonts w:ascii="Khmer OS Siemreap" w:hAnsi="Khmer OS Siemreap" w:cs="Khmer OS Siemreap"/>
+                <w:sz w:val="18"/>
+                <w:szCs w:val="18"/>
+              </w:rPr>
+            </w:pPr>
+            <w:r>
+              <w:rPr>
+                <w:rFonts w:ascii="Khmer OS Siemreap" w:hAnsi="Khmer OS Siemreap" w:cs="Khmer OS Siemreap"/>
+                <w:sz w:val="18"/>
+                <w:szCs w:val="18"/>
+                <w:cs/>
+              </w:rPr>
+              <w:t>ចូលរួមបាល់បោះដោយគោរព</w:t>
+            </w:r>
+            <w:r>
+              <w:rPr>
+                <w:rFonts w:ascii="Khmer OS Siemreap" w:hAnsi="Khmer OS Siemreap" w:cs="Khmer OS Siemreap"/>
+                <w:sz w:val="18"/>
+                <w:szCs w:val="18"/>
+                <w:cs/>
+              </w:rPr>
+              <w:t>លក្ខខណ្ឌ</w:t>
+            </w:r>
+            <w:r>
+              <w:rPr>
+                <w:rFonts w:ascii="Khmer OS Siemreap" w:hAnsi="Khmer OS Siemreap" w:cs="Khmer OS Siemreap"/>
+                <w:sz w:val="18"/>
+                <w:szCs w:val="18"/>
+                <w:cs/>
+              </w:rPr>
+              <w:t>ជាមួយការលើកទឹកចិត្ត</w:t>
+            </w:r>
+          </w:p>
+        </w:tc>
+        <w:tc>
+          <w:tcPr>
+            <w:tcW w:w="1069" w:type="dxa"/>
+          </w:tcPr>
+          <w:p>
+            <w:pPr>
+              <w:cnfStyle w:val="000000000000" w:firstRow="0" w:lastRow="0" w:firstColumn="0" w:lastColumn="0" w:oddVBand="0" w:evenVBand="0" w:oddHBand="0" w:evenHBand="0" w:firstRowFirstColumn="0" w:firstRowLastColumn="0" w:lastRowFirstColumn="0" w:lastRowLastColumn="0"/>
+              <w:rPr>
+                <w:rFonts w:ascii="Khmer OS Siemreap" w:hAnsi="Khmer OS Siemreap" w:cs="Khmer OS Siemreap"/>
+                <w:sz w:val="18"/>
+                <w:szCs w:val="18"/>
+              </w:rPr>
+            </w:pPr>
+            <w:r>
+              <w:rPr>
+                <w:rFonts w:ascii="Khmer OS Siemreap" w:hAnsi="Khmer OS Siemreap" w:cs="Khmer OS Siemreap"/>
+                <w:sz w:val="18"/>
+                <w:szCs w:val="18"/>
+                <w:cs/>
+              </w:rPr>
+              <w:t>ចូលរួមបាល់បោះដោយគោរព</w:t>
+            </w:r>
+            <w:r>
+              <w:rPr>
+                <w:rFonts w:ascii="Khmer OS Siemreap" w:hAnsi="Khmer OS Siemreap" w:cs="Khmer OS Siemreap"/>
+                <w:sz w:val="18"/>
+                <w:szCs w:val="18"/>
+                <w:cs/>
+              </w:rPr>
+              <w:t>លក្ខខណ្ឌ</w:t>
+            </w:r>
+            <w:r>
+              <w:rPr>
+                <w:rFonts w:ascii="Khmer OS Siemreap" w:hAnsi="Khmer OS Siemreap" w:cs="Khmer OS Siemreap"/>
+                <w:sz w:val="18"/>
+                <w:szCs w:val="18"/>
+                <w:cs/>
+              </w:rPr>
+              <w:t>ជាមួយការលើកទឹកចិត្ត</w:t>
+            </w:r>
+          </w:p>
+        </w:tc>
+        <w:tc>
+          <w:tcPr>
+            <w:tcW w:w="1069" w:type="dxa"/>
+          </w:tcPr>
+          <w:p>
+            <w:pPr>
+              <w:cnfStyle w:val="000000000000" w:firstRow="0" w:lastRow="0" w:firstColumn="0" w:lastColumn="0" w:oddVBand="0" w:evenVBand="0" w:oddHBand="0" w:evenHBand="0" w:firstRowFirstColumn="0" w:firstRowLastColumn="0" w:lastRowFirstColumn="0" w:lastRowLastColumn="0"/>
+              <w:rPr>
+                <w:rFonts w:ascii="Khmer OS Siemreap" w:hAnsi="Khmer OS Siemreap" w:cs="Khmer OS Siemreap"/>
+                <w:sz w:val="18"/>
+                <w:szCs w:val="18"/>
+              </w:rPr>
+            </w:pPr>
+          </w:p>
+        </w:tc>
+        <w:tc>
+          <w:tcPr>
+            <w:tcW w:w="1069" w:type="dxa"/>
+          </w:tcPr>
+          <w:p>
+            <w:pPr>
+              <w:cnfStyle w:val="000000000000" w:firstRow="0" w:lastRow="0" w:firstColumn="0" w:lastColumn="0" w:oddVBand="0" w:evenVBand="0" w:oddHBand="0" w:evenHBand="0" w:firstRowFirstColumn="0" w:firstRowLastColumn="0" w:lastRowFirstColumn="0" w:lastRowLastColumn="0"/>
+              <w:rPr>
+                <w:rFonts w:ascii="Khmer OS Siemreap" w:hAnsi="Khmer OS Siemreap" w:cs="Khmer OS Siemreap"/>
+                <w:sz w:val="18"/>
+                <w:szCs w:val="18"/>
+              </w:rPr>
+            </w:pPr>
+            <w:r>
+              <w:rPr>
+                <w:rFonts w:ascii="Khmer OS Siemreap" w:hAnsi="Khmer OS Siemreap" w:cs="Khmer OS Siemreap"/>
+                <w:sz w:val="18"/>
+                <w:szCs w:val="18"/>
+                <w:cs/>
+              </w:rPr>
+              <w:t>ចូលរួមសកម្មភាពបាល់បោះប្រកបដោយក្ដីរំភើបដោយគោរព</w:t>
+            </w:r>
+            <w:r>
+              <w:rPr>
+                <w:rFonts w:ascii="Khmer OS Siemreap" w:hAnsi="Khmer OS Siemreap" w:cs="Khmer OS Siemreap"/>
+                <w:sz w:val="18"/>
+                <w:szCs w:val="18"/>
+                <w:cs/>
+              </w:rPr>
+              <w:t>លក្ខខណ្ឌ</w:t>
             </w:r>
           </w:p>
         </w:tc>
@@ -14726,46 +15284,82 @@
                 <w:szCs w:val="18"/>
                 <w:cs/>
               </w:rPr>
-              <w:t>យល់ដឹងពីលក្ខណ្ឌ (របៀបចាប់ផ្ដើម កត់ត្រាពិន្ទុ ការលេងដែលហាមឃាត់) នៃបាល់បោះ</w:t>
-            </w:r>
-          </w:p>
-        </w:tc>
-        <w:tc>
-          <w:tcPr>
-            <w:tcW w:w="1069" w:type="dxa"/>
-          </w:tcPr>
-          <w:p>
-            <w:pPr>
-              <w:cnfStyle w:val="000000100000" w:firstRow="0" w:lastRow="0" w:firstColumn="0" w:lastColumn="0" w:oddVBand="0" w:evenVBand="0" w:oddHBand="1" w:evenHBand="0" w:firstRowFirstColumn="0" w:firstRowLastColumn="0" w:lastRowFirstColumn="0" w:lastRowLastColumn="0"/>
-              <w:rPr>
-                <w:rFonts w:ascii="Khmer OS Siemreap" w:hAnsi="Khmer OS Siemreap" w:cs="Khmer OS Siemreap"/>
-                <w:sz w:val="18"/>
-                <w:szCs w:val="18"/>
-              </w:rPr>
-            </w:pPr>
-          </w:p>
-        </w:tc>
-        <w:tc>
-          <w:tcPr>
-            <w:tcW w:w="1069" w:type="dxa"/>
-          </w:tcPr>
-          <w:p>
-            <w:pPr>
-              <w:cnfStyle w:val="000000100000" w:firstRow="0" w:lastRow="0" w:firstColumn="0" w:lastColumn="0" w:oddVBand="0" w:evenVBand="0" w:oddHBand="1" w:evenHBand="0" w:firstRowFirstColumn="0" w:firstRowLastColumn="0" w:lastRowFirstColumn="0" w:lastRowLastColumn="0"/>
-              <w:rPr>
-                <w:rFonts w:ascii="Khmer OS Siemreap" w:hAnsi="Khmer OS Siemreap" w:cs="Khmer OS Siemreap"/>
-                <w:sz w:val="18"/>
-                <w:szCs w:val="18"/>
-              </w:rPr>
-            </w:pPr>
-            <w:r>
-              <w:rPr>
-                <w:rFonts w:ascii="Khmer OS Siemreap" w:hAnsi="Khmer OS Siemreap" w:cs="Khmer OS Siemreap"/>
-                <w:sz w:val="18"/>
-                <w:szCs w:val="18"/>
-                <w:cs/>
-              </w:rPr>
-              <w:t>យល់ដឹងពីលក្ខណ្ឌ (របៀបចាប់ផ្ដើម កត់ត្រាពិន្ទុ ការលេងដែលហាមឃាត់) នៃបាល់បោះ</w:t>
+              <w:t>យល់ដឹងពី</w:t>
+            </w:r>
+            <w:r>
+              <w:rPr>
+                <w:rFonts w:ascii="Khmer OS Siemreap" w:hAnsi="Khmer OS Siemreap" w:cs="Khmer OS Siemreap"/>
+                <w:sz w:val="18"/>
+                <w:szCs w:val="18"/>
+                <w:cs/>
+              </w:rPr>
+              <w:t>លក្ខខណ្ឌ</w:t>
+            </w:r>
+            <w:r>
+              <w:rPr>
+                <w:rFonts w:ascii="Khmer OS Siemreap" w:hAnsi="Khmer OS Siemreap" w:cs="Khmer OS Siemreap"/>
+                <w:sz w:val="18"/>
+                <w:szCs w:val="18"/>
+                <w:cs/>
+              </w:rPr>
+              <w:t xml:space="preserve"> (របៀបចាប់ផ្ដើម កត់ត្រាពិន្ទុ ការលេងដែលហាមឃាត់) នៃបាល់បោះ</w:t>
+            </w:r>
+          </w:p>
+        </w:tc>
+        <w:tc>
+          <w:tcPr>
+            <w:tcW w:w="1069" w:type="dxa"/>
+          </w:tcPr>
+          <w:p>
+            <w:pPr>
+              <w:cnfStyle w:val="000000100000" w:firstRow="0" w:lastRow="0" w:firstColumn="0" w:lastColumn="0" w:oddVBand="0" w:evenVBand="0" w:oddHBand="1" w:evenHBand="0" w:firstRowFirstColumn="0" w:firstRowLastColumn="0" w:lastRowFirstColumn="0" w:lastRowLastColumn="0"/>
+              <w:rPr>
+                <w:rFonts w:ascii="Khmer OS Siemreap" w:hAnsi="Khmer OS Siemreap" w:cs="Khmer OS Siemreap"/>
+                <w:sz w:val="18"/>
+                <w:szCs w:val="18"/>
+              </w:rPr>
+            </w:pPr>
+          </w:p>
+        </w:tc>
+        <w:tc>
+          <w:tcPr>
+            <w:tcW w:w="1069" w:type="dxa"/>
+          </w:tcPr>
+          <w:p>
+            <w:pPr>
+              <w:cnfStyle w:val="000000100000" w:firstRow="0" w:lastRow="0" w:firstColumn="0" w:lastColumn="0" w:oddVBand="0" w:evenVBand="0" w:oddHBand="1" w:evenHBand="0" w:firstRowFirstColumn="0" w:firstRowLastColumn="0" w:lastRowFirstColumn="0" w:lastRowLastColumn="0"/>
+              <w:rPr>
+                <w:rFonts w:ascii="Khmer OS Siemreap" w:hAnsi="Khmer OS Siemreap" w:cs="Khmer OS Siemreap"/>
+                <w:sz w:val="18"/>
+                <w:szCs w:val="18"/>
+              </w:rPr>
+            </w:pPr>
+            <w:r>
+              <w:rPr>
+                <w:rFonts w:ascii="Khmer OS Siemreap" w:hAnsi="Khmer OS Siemreap" w:cs="Khmer OS Siemreap"/>
+                <w:sz w:val="18"/>
+                <w:szCs w:val="18"/>
+                <w:cs/>
+              </w:rPr>
+              <w:t>យល់ដឹងពី</w:t>
+            </w:r>
+            <w:r>
+              <w:rPr>
+                <w:rFonts w:ascii="Khmer OS Siemreap" w:hAnsi="Khmer OS Siemreap" w:cs="Khmer OS Siemreap"/>
+                <w:sz w:val="18"/>
+                <w:szCs w:val="18"/>
+                <w:cs/>
+              </w:rPr>
+              <w:t>លក្ខខណ្ឌ</w:t>
+            </w:r>
+            <w:r>
+              <w:rPr>
+                <w:rFonts w:ascii="Khmer OS Siemreap" w:hAnsi="Khmer OS Siemreap" w:cs="Khmer OS Siemreap"/>
+                <w:sz w:val="18"/>
+                <w:szCs w:val="18"/>
+                <w:cs/>
+              </w:rPr>
+              <w:t xml:space="preserve"> (របៀបចាប់ផ្ដើម កត់ត្រាពិន្ទុ ការលេងដែលហាមឃាត់) នៃបាល់បោះ</w:t>
             </w:r>
           </w:p>
         </w:tc>
@@ -16066,7 +16660,25 @@
                 <w:szCs w:val="18"/>
                 <w:cs/>
               </w:rPr>
-              <w:t>ចូលរួមសកម្មភាពបាល់ទះដោយដឹងពីលក្ខណ្ឌសុវត្ថិភាព</w:t>
+              <w:t>ចូលរួមសកម្មភាពបាល់ទះដោយដឹងពី</w:t>
+            </w:r>
+            <w:r>
+              <w:rPr>
+                <w:rFonts w:ascii="Khmer OS Siemreap" w:hAnsi="Khmer OS Siemreap" w:cs="Khmer OS Siemreap"/>
+                <w:sz w:val="18"/>
+                <w:szCs w:val="18"/>
+                <w:cs/>
+              </w:rPr>
+              <w:t>លក្ខខណ្ឌ</w:t>
+            </w:r>
+            <w:r>
+              <w:rPr>
+                <w:rFonts w:ascii="Khmer OS Siemreap" w:hAnsi="Khmer OS Siemreap" w:cs="Khmer OS Siemreap"/>
+                <w:sz w:val="18"/>
+                <w:szCs w:val="18"/>
+                <w:cs/>
+              </w:rPr>
+              <w:t>សុវត្ថិភាព</w:t>
             </w:r>
           </w:p>
         </w:tc>
@@ -16174,7 +16786,16 @@
                 <w:szCs w:val="18"/>
                 <w:cs/>
               </w:rPr>
-              <w:t>ចូលរួមសកម្មភាពបាល់ទះប្រកបដោយសេចក្ដីរំភើបដោយគោរពលក្ខណ្ឌ</w:t>
+              <w:t>ចូលរួមសកម្មភាពបាល់ទះប្រកបដោយសេចក្ដីរំភើបដោយគោរព</w:t>
+            </w:r>
+            <w:r>
+              <w:rPr>
+                <w:rFonts w:ascii="Khmer OS Siemreap" w:hAnsi="Khmer OS Siemreap" w:cs="Khmer OS Siemreap"/>
+                <w:sz w:val="18"/>
+                <w:szCs w:val="18"/>
+                <w:cs/>
+              </w:rPr>
+              <w:t>លក្ខខណ្ឌ</w:t>
             </w:r>
           </w:p>
         </w:tc>
@@ -16242,46 +16863,82 @@
                 <w:szCs w:val="18"/>
                 <w:cs/>
               </w:rPr>
-              <w:t>យល់ដឹងពីលក្ខណ្ឌ (របៀបចាប់ផ្ដើម ការដាក់ពិន្ទុ និងការលេងដែលហាមឃាត់) នៃបាល់បោះ</w:t>
-            </w:r>
-          </w:p>
-        </w:tc>
-        <w:tc>
-          <w:tcPr>
-            <w:tcW w:w="1069" w:type="dxa"/>
-          </w:tcPr>
-          <w:p>
-            <w:pPr>
-              <w:cnfStyle w:val="000000100000" w:firstRow="0" w:lastRow="0" w:firstColumn="0" w:lastColumn="0" w:oddVBand="0" w:evenVBand="0" w:oddHBand="1" w:evenHBand="0" w:firstRowFirstColumn="0" w:firstRowLastColumn="0" w:lastRowFirstColumn="0" w:lastRowLastColumn="0"/>
-              <w:rPr>
-                <w:rFonts w:ascii="Khmer OS Siemreap" w:hAnsi="Khmer OS Siemreap" w:cs="Khmer OS Siemreap"/>
-                <w:sz w:val="18"/>
-                <w:szCs w:val="18"/>
-              </w:rPr>
-            </w:pPr>
-          </w:p>
-        </w:tc>
-        <w:tc>
-          <w:tcPr>
-            <w:tcW w:w="1069" w:type="dxa"/>
-          </w:tcPr>
-          <w:p>
-            <w:pPr>
-              <w:cnfStyle w:val="000000100000" w:firstRow="0" w:lastRow="0" w:firstColumn="0" w:lastColumn="0" w:oddVBand="0" w:evenVBand="0" w:oddHBand="1" w:evenHBand="0" w:firstRowFirstColumn="0" w:firstRowLastColumn="0" w:lastRowFirstColumn="0" w:lastRowLastColumn="0"/>
-              <w:rPr>
-                <w:rFonts w:ascii="Khmer OS Siemreap" w:hAnsi="Khmer OS Siemreap" w:cs="Khmer OS Siemreap"/>
-                <w:sz w:val="18"/>
-                <w:szCs w:val="18"/>
-              </w:rPr>
-            </w:pPr>
-            <w:r>
-              <w:rPr>
-                <w:rFonts w:ascii="Khmer OS Siemreap" w:hAnsi="Khmer OS Siemreap" w:cs="Khmer OS Siemreap"/>
-                <w:sz w:val="18"/>
-                <w:szCs w:val="18"/>
-                <w:cs/>
-              </w:rPr>
-              <w:t>យល់ដឹងពីលក្ខណ្ឌ (របៀបចាប់ផ្ដើម ការដាក់ពិន្ទុ និងការលេងដែលហាមឃាត់) នៃបាល់បោះ</w:t>
+              <w:t>យល់ដឹងពី</w:t>
+            </w:r>
+            <w:r>
+              <w:rPr>
+                <w:rFonts w:ascii="Khmer OS Siemreap" w:hAnsi="Khmer OS Siemreap" w:cs="Khmer OS Siemreap"/>
+                <w:sz w:val="18"/>
+                <w:szCs w:val="18"/>
+                <w:cs/>
+              </w:rPr>
+              <w:t>លក្ខខណ្ឌ</w:t>
+            </w:r>
+            <w:r>
+              <w:rPr>
+                <w:rFonts w:ascii="Khmer OS Siemreap" w:hAnsi="Khmer OS Siemreap" w:cs="Khmer OS Siemreap"/>
+                <w:sz w:val="18"/>
+                <w:szCs w:val="18"/>
+                <w:cs/>
+              </w:rPr>
+              <w:t xml:space="preserve"> (របៀបចាប់ផ្ដើម ការដាក់ពិន្ទុ និងការលេងដែលហាមឃាត់) នៃបាល់បោះ</w:t>
+            </w:r>
+          </w:p>
+        </w:tc>
+        <w:tc>
+          <w:tcPr>
+            <w:tcW w:w="1069" w:type="dxa"/>
+          </w:tcPr>
+          <w:p>
+            <w:pPr>
+              <w:cnfStyle w:val="000000100000" w:firstRow="0" w:lastRow="0" w:firstColumn="0" w:lastColumn="0" w:oddVBand="0" w:evenVBand="0" w:oddHBand="1" w:evenHBand="0" w:firstRowFirstColumn="0" w:firstRowLastColumn="0" w:lastRowFirstColumn="0" w:lastRowLastColumn="0"/>
+              <w:rPr>
+                <w:rFonts w:ascii="Khmer OS Siemreap" w:hAnsi="Khmer OS Siemreap" w:cs="Khmer OS Siemreap"/>
+                <w:sz w:val="18"/>
+                <w:szCs w:val="18"/>
+              </w:rPr>
+            </w:pPr>
+          </w:p>
+        </w:tc>
+        <w:tc>
+          <w:tcPr>
+            <w:tcW w:w="1069" w:type="dxa"/>
+          </w:tcPr>
+          <w:p>
+            <w:pPr>
+              <w:cnfStyle w:val="000000100000" w:firstRow="0" w:lastRow="0" w:firstColumn="0" w:lastColumn="0" w:oddVBand="0" w:evenVBand="0" w:oddHBand="1" w:evenHBand="0" w:firstRowFirstColumn="0" w:firstRowLastColumn="0" w:lastRowFirstColumn="0" w:lastRowLastColumn="0"/>
+              <w:rPr>
+                <w:rFonts w:ascii="Khmer OS Siemreap" w:hAnsi="Khmer OS Siemreap" w:cs="Khmer OS Siemreap"/>
+                <w:sz w:val="18"/>
+                <w:szCs w:val="18"/>
+              </w:rPr>
+            </w:pPr>
+            <w:r>
+              <w:rPr>
+                <w:rFonts w:ascii="Khmer OS Siemreap" w:hAnsi="Khmer OS Siemreap" w:cs="Khmer OS Siemreap"/>
+                <w:sz w:val="18"/>
+                <w:szCs w:val="18"/>
+                <w:cs/>
+              </w:rPr>
+              <w:t>យល់ដឹងពី</w:t>
+            </w:r>
+            <w:r>
+              <w:rPr>
+                <w:rFonts w:ascii="Khmer OS Siemreap" w:hAnsi="Khmer OS Siemreap" w:cs="Khmer OS Siemreap"/>
+                <w:sz w:val="18"/>
+                <w:szCs w:val="18"/>
+                <w:cs/>
+              </w:rPr>
+              <w:t>លក្ខខណ្ឌ</w:t>
+            </w:r>
+            <w:r>
+              <w:rPr>
+                <w:rFonts w:ascii="Khmer OS Siemreap" w:hAnsi="Khmer OS Siemreap" w:cs="Khmer OS Siemreap"/>
+                <w:sz w:val="18"/>
+                <w:szCs w:val="18"/>
+                <w:cs/>
+              </w:rPr>
+              <w:t xml:space="preserve"> (របៀបចាប់ផ្ដើម ការដាក់ពិន្ទុ និងការលេងដែលហាមឃាត់) នៃបាល់បោះ</w:t>
             </w:r>
           </w:p>
         </w:tc>
@@ -17478,7 +18135,25 @@
                 <w:szCs w:val="20"/>
                 <w:cs/>
               </w:rPr>
-              <w:t>ចូលរួមសកម្មភាពវាយកូនឃ្លីលើតុដោយដឹងពីលក្ខណ្ឌសុវត្ថិភាព</w:t>
+              <w:t>ចូលរួមសកម្មភាពវាយកូនឃ្លីលើតុដោយដឹងពី</w:t>
+            </w:r>
+            <w:r>
+              <w:rPr>
+                <w:rFonts w:ascii="Khmer OS Siemreap" w:hAnsi="Khmer OS Siemreap" w:cs="Khmer OS Siemreap"/>
+                <w:sz w:val="20"/>
+                <w:szCs w:val="20"/>
+                <w:cs/>
+              </w:rPr>
+              <w:t>លក្ខខណ្ឌ</w:t>
+            </w:r>
+            <w:r>
+              <w:rPr>
+                <w:rFonts w:ascii="Khmer OS Siemreap" w:hAnsi="Khmer OS Siemreap" w:cs="Khmer OS Siemreap"/>
+                <w:sz w:val="20"/>
+                <w:szCs w:val="20"/>
+                <w:cs/>
+              </w:rPr>
+              <w:t>សុវត្ថិភាព</w:t>
             </w:r>
           </w:p>
         </w:tc>
@@ -17517,7 +18192,25 @@
                 <w:szCs w:val="20"/>
                 <w:cs/>
               </w:rPr>
-              <w:t>ចូលរួមសកម្មភាពវាយកូនឃ្លីលើតុដោយគោរពលក្ខណ្ឌជាមួយការលើកទឹកចិត្ត</w:t>
+              <w:t>ចូលរួមសកម្មភាពវាយកូនឃ្លីលើតុដោយគោរព</w:t>
+            </w:r>
+            <w:r>
+              <w:rPr>
+                <w:rFonts w:ascii="Khmer OS Siemreap" w:hAnsi="Khmer OS Siemreap" w:cs="Khmer OS Siemreap"/>
+                <w:sz w:val="20"/>
+                <w:szCs w:val="20"/>
+                <w:cs/>
+              </w:rPr>
+              <w:t>លក្ខខណ្ឌ</w:t>
+            </w:r>
+            <w:r>
+              <w:rPr>
+                <w:rFonts w:ascii="Khmer OS Siemreap" w:hAnsi="Khmer OS Siemreap" w:cs="Khmer OS Siemreap"/>
+                <w:sz w:val="20"/>
+                <w:szCs w:val="20"/>
+                <w:cs/>
+              </w:rPr>
+              <w:t>ជាមួយការលើកទឹកចិត្ត</w:t>
             </w:r>
           </w:p>
         </w:tc>
@@ -17571,7 +18264,16 @@
                 <w:szCs w:val="20"/>
                 <w:cs/>
               </w:rPr>
-              <w:t>ចូលរួមសកម្មភាពវាយកូនឃ្លីលើតុប្រកបដោយក្ដីរំភើបដោយគោរពលក្ខណ្ឌ</w:t>
+              <w:t>ចូលរួមសកម្មភាពវាយកូនឃ្លីលើតុប្រកបដោយក្ដីរំភើបដោយគោរព</w:t>
+            </w:r>
+            <w:r>
+              <w:rPr>
+                <w:rFonts w:ascii="Khmer OS Siemreap" w:hAnsi="Khmer OS Siemreap" w:cs="Khmer OS Siemreap"/>
+                <w:sz w:val="20"/>
+                <w:szCs w:val="20"/>
+                <w:cs/>
+              </w:rPr>
+              <w:t>លក្ខខណ្ឌ</w:t>
             </w:r>
           </w:p>
         </w:tc>
@@ -17625,7 +18327,25 @@
                 <w:szCs w:val="20"/>
                 <w:cs/>
               </w:rPr>
-              <w:t>យល់ដឹងពីលក្ខណ្ឌ (របៀបចាប់ផ្ដើម កត់ត្រាពិន្ទុ និងការលេងដែលហាមឃាត់) វាយកូនឃ្លីលើតុ</w:t>
+              <w:t>យល់ដឹងពី</w:t>
+            </w:r>
+            <w:r>
+              <w:rPr>
+                <w:rFonts w:ascii="Khmer OS Siemreap" w:hAnsi="Khmer OS Siemreap" w:cs="Khmer OS Siemreap"/>
+                <w:sz w:val="20"/>
+                <w:szCs w:val="20"/>
+                <w:cs/>
+              </w:rPr>
+              <w:t>លក្ខខណ្ឌ</w:t>
+            </w:r>
+            <w:r>
+              <w:rPr>
+                <w:rFonts w:ascii="Khmer OS Siemreap" w:hAnsi="Khmer OS Siemreap" w:cs="Khmer OS Siemreap"/>
+                <w:sz w:val="20"/>
+                <w:szCs w:val="20"/>
+                <w:cs/>
+              </w:rPr>
+              <w:t xml:space="preserve"> (របៀបចាប់ផ្ដើម កត់ត្រាពិន្ទុ និងការលេងដែលហាមឃាត់) វាយកូនឃ្លីលើតុ</w:t>
             </w:r>
           </w:p>
         </w:tc>
@@ -20181,7 +20901,7 @@
 </file>
 
 <file path=customXml/itemProps1.xml><?xml version="1.0" encoding="utf-8"?>
-<ds:datastoreItem xmlns:ds="http://schemas.openxmlformats.org/officeDocument/2006/customXml" ds:itemID="{5EFF01F3-A7B7-422A-B771-BC8FEBE9CE05}">
+<ds:datastoreItem xmlns:ds="http://schemas.openxmlformats.org/officeDocument/2006/customXml" ds:itemID="{3CE34B09-3079-4CA8-BD50-38AEB71A8313}">
   <ds:schemaRefs>
     <ds:schemaRef ds:uri="http://schemas.openxmlformats.org/officeDocument/2006/bibliography"/>
   </ds:schemaRefs>

--- a/ផែនការមេរៀន/ផែនការមេរៀនថ្នាក់ទី ៧.docx
+++ b/ផែនការមេរៀន/ផែនការមេរៀនថ្នាក់ទី ៧.docx
@@ -1329,7 +1329,9 @@
         <w:lastRenderedPageBreak/>
         <w:t>១. ភាពសមស្របនៃរាងកាយ</w:t>
       </w:r>
+      <w:bookmarkStart w:id="1" w:name="_GoBack"/>
       <w:bookmarkEnd w:id="0"/>
+      <w:bookmarkEnd w:id="1"/>
     </w:p>
     <w:tbl>
       <w:tblPr>
@@ -2639,1675 +2641,13 @@
       <w:pPr>
         <w:pStyle w:val="Heading1"/>
       </w:pPr>
-      <w:bookmarkStart w:id="1" w:name="_Toc110403606"/>
+      <w:bookmarkStart w:id="2" w:name="_Toc110403606"/>
       <w:r>
         <w:rPr>
           <w:rFonts w:hint="cs"/>
           <w:cs/>
         </w:rPr>
         <w:t>២. លំហាត់ប្រាណបែបខ្មែរ</w:t>
-      </w:r>
-      <w:bookmarkEnd w:id="1"/>
-    </w:p>
-    <w:tbl>
-      <w:tblPr>
-        <w:tblStyle w:val="GridTable5Dark-Accent2"/>
-        <w:tblW w:w="0" w:type="auto"/>
-        <w:tblLook w:val="04A0" w:firstRow="1" w:lastRow="0" w:firstColumn="1" w:lastColumn="0" w:noHBand="0" w:noVBand="1"/>
-      </w:tblPr>
-      <w:tblGrid>
-        <w:gridCol w:w="1069"/>
-        <w:gridCol w:w="1069"/>
-        <w:gridCol w:w="1069"/>
-        <w:gridCol w:w="1069"/>
-        <w:gridCol w:w="1069"/>
-        <w:gridCol w:w="1069"/>
-        <w:gridCol w:w="1069"/>
-        <w:gridCol w:w="1069"/>
-        <w:gridCol w:w="1069"/>
-      </w:tblGrid>
-      <w:tr>
-        <w:trPr>
-          <w:cnfStyle w:val="100000000000" w:firstRow="1" w:lastRow="0" w:firstColumn="0" w:lastColumn="0" w:oddVBand="0" w:evenVBand="0" w:oddHBand="0" w:evenHBand="0" w:firstRowFirstColumn="0" w:firstRowLastColumn="0" w:lastRowFirstColumn="0" w:lastRowLastColumn="0"/>
-        </w:trPr>
-        <w:tc>
-          <w:tcPr>
-            <w:cnfStyle w:val="001000000000" w:firstRow="0" w:lastRow="0" w:firstColumn="1" w:lastColumn="0" w:oddVBand="0" w:evenVBand="0" w:oddHBand="0" w:evenHBand="0" w:firstRowFirstColumn="0" w:firstRowLastColumn="0" w:lastRowFirstColumn="0" w:lastRowLastColumn="0"/>
-            <w:tcW w:w="1069" w:type="dxa"/>
-          </w:tcPr>
-          <w:p>
-            <w:pPr>
-              <w:rPr>
-                <w:rFonts w:ascii="Khmer OS Siemreap" w:hAnsi="Khmer OS Siemreap" w:cs="Khmer OS Siemreap"/>
-                <w:sz w:val="18"/>
-                <w:szCs w:val="18"/>
-                <w:cs/>
-              </w:rPr>
-            </w:pPr>
-            <w:r>
-              <w:rPr>
-                <w:rFonts w:ascii="Khmer OS Siemreap" w:hAnsi="Khmer OS Siemreap" w:cs="Khmer OS Siemreap"/>
-                <w:sz w:val="18"/>
-                <w:szCs w:val="18"/>
-                <w:cs/>
-              </w:rPr>
-              <w:t>ថ្នាក់ទី៧</w:t>
-            </w:r>
-          </w:p>
-        </w:tc>
-        <w:tc>
-          <w:tcPr>
-            <w:tcW w:w="1069" w:type="dxa"/>
-          </w:tcPr>
-          <w:p>
-            <w:pPr>
-              <w:jc w:val="center"/>
-              <w:cnfStyle w:val="100000000000" w:firstRow="1" w:lastRow="0" w:firstColumn="0" w:lastColumn="0" w:oddVBand="0" w:evenVBand="0" w:oddHBand="0" w:evenHBand="0" w:firstRowFirstColumn="0" w:firstRowLastColumn="0" w:lastRowFirstColumn="0" w:lastRowLastColumn="0"/>
-              <w:rPr>
-                <w:rFonts w:ascii="Khmer OS Siemreap" w:hAnsi="Khmer OS Siemreap" w:cs="Khmer OS Siemreap"/>
-                <w:sz w:val="18"/>
-                <w:szCs w:val="18"/>
-              </w:rPr>
-            </w:pPr>
-            <w:r>
-              <w:rPr>
-                <w:rFonts w:ascii="Khmer OS Siemreap" w:hAnsi="Khmer OS Siemreap" w:cs="Khmer OS Siemreap"/>
-                <w:sz w:val="18"/>
-                <w:szCs w:val="18"/>
-                <w:cs/>
-              </w:rPr>
-              <w:t>១</w:t>
-            </w:r>
-          </w:p>
-        </w:tc>
-        <w:tc>
-          <w:tcPr>
-            <w:tcW w:w="1069" w:type="dxa"/>
-          </w:tcPr>
-          <w:p>
-            <w:pPr>
-              <w:jc w:val="center"/>
-              <w:cnfStyle w:val="100000000000" w:firstRow="1" w:lastRow="0" w:firstColumn="0" w:lastColumn="0" w:oddVBand="0" w:evenVBand="0" w:oddHBand="0" w:evenHBand="0" w:firstRowFirstColumn="0" w:firstRowLastColumn="0" w:lastRowFirstColumn="0" w:lastRowLastColumn="0"/>
-              <w:rPr>
-                <w:rFonts w:ascii="Khmer OS Siemreap" w:hAnsi="Khmer OS Siemreap" w:cs="Khmer OS Siemreap"/>
-                <w:sz w:val="18"/>
-                <w:szCs w:val="18"/>
-              </w:rPr>
-            </w:pPr>
-            <w:r>
-              <w:rPr>
-                <w:rFonts w:ascii="Khmer OS Siemreap" w:hAnsi="Khmer OS Siemreap" w:cs="Khmer OS Siemreap"/>
-                <w:sz w:val="18"/>
-                <w:szCs w:val="18"/>
-                <w:cs/>
-              </w:rPr>
-              <w:t>២</w:t>
-            </w:r>
-          </w:p>
-        </w:tc>
-        <w:tc>
-          <w:tcPr>
-            <w:tcW w:w="1069" w:type="dxa"/>
-          </w:tcPr>
-          <w:p>
-            <w:pPr>
-              <w:jc w:val="center"/>
-              <w:cnfStyle w:val="100000000000" w:firstRow="1" w:lastRow="0" w:firstColumn="0" w:lastColumn="0" w:oddVBand="0" w:evenVBand="0" w:oddHBand="0" w:evenHBand="0" w:firstRowFirstColumn="0" w:firstRowLastColumn="0" w:lastRowFirstColumn="0" w:lastRowLastColumn="0"/>
-              <w:rPr>
-                <w:rFonts w:ascii="Khmer OS Siemreap" w:hAnsi="Khmer OS Siemreap" w:cs="Khmer OS Siemreap"/>
-                <w:sz w:val="18"/>
-                <w:szCs w:val="18"/>
-              </w:rPr>
-            </w:pPr>
-            <w:r>
-              <w:rPr>
-                <w:rFonts w:ascii="Khmer OS Siemreap" w:hAnsi="Khmer OS Siemreap" w:cs="Khmer OS Siemreap"/>
-                <w:sz w:val="18"/>
-                <w:szCs w:val="18"/>
-                <w:cs/>
-              </w:rPr>
-              <w:t>៣</w:t>
-            </w:r>
-          </w:p>
-        </w:tc>
-        <w:tc>
-          <w:tcPr>
-            <w:tcW w:w="1069" w:type="dxa"/>
-          </w:tcPr>
-          <w:p>
-            <w:pPr>
-              <w:jc w:val="center"/>
-              <w:cnfStyle w:val="100000000000" w:firstRow="1" w:lastRow="0" w:firstColumn="0" w:lastColumn="0" w:oddVBand="0" w:evenVBand="0" w:oddHBand="0" w:evenHBand="0" w:firstRowFirstColumn="0" w:firstRowLastColumn="0" w:lastRowFirstColumn="0" w:lastRowLastColumn="0"/>
-              <w:rPr>
-                <w:rFonts w:ascii="Khmer OS Siemreap" w:hAnsi="Khmer OS Siemreap" w:cs="Khmer OS Siemreap"/>
-                <w:sz w:val="18"/>
-                <w:szCs w:val="18"/>
-              </w:rPr>
-            </w:pPr>
-            <w:r>
-              <w:rPr>
-                <w:rFonts w:ascii="Khmer OS Siemreap" w:hAnsi="Khmer OS Siemreap" w:cs="Khmer OS Siemreap"/>
-                <w:sz w:val="18"/>
-                <w:szCs w:val="18"/>
-                <w:cs/>
-              </w:rPr>
-              <w:t>៤</w:t>
-            </w:r>
-          </w:p>
-        </w:tc>
-        <w:tc>
-          <w:tcPr>
-            <w:tcW w:w="1069" w:type="dxa"/>
-          </w:tcPr>
-          <w:p>
-            <w:pPr>
-              <w:jc w:val="center"/>
-              <w:cnfStyle w:val="100000000000" w:firstRow="1" w:lastRow="0" w:firstColumn="0" w:lastColumn="0" w:oddVBand="0" w:evenVBand="0" w:oddHBand="0" w:evenHBand="0" w:firstRowFirstColumn="0" w:firstRowLastColumn="0" w:lastRowFirstColumn="0" w:lastRowLastColumn="0"/>
-              <w:rPr>
-                <w:rFonts w:ascii="Khmer OS Siemreap" w:hAnsi="Khmer OS Siemreap" w:cs="Khmer OS Siemreap"/>
-                <w:sz w:val="18"/>
-                <w:szCs w:val="18"/>
-              </w:rPr>
-            </w:pPr>
-            <w:r>
-              <w:rPr>
-                <w:rFonts w:ascii="Khmer OS Siemreap" w:hAnsi="Khmer OS Siemreap" w:cs="Khmer OS Siemreap"/>
-                <w:sz w:val="18"/>
-                <w:szCs w:val="18"/>
-                <w:cs/>
-              </w:rPr>
-              <w:t>៥</w:t>
-            </w:r>
-          </w:p>
-        </w:tc>
-        <w:tc>
-          <w:tcPr>
-            <w:tcW w:w="1069" w:type="dxa"/>
-          </w:tcPr>
-          <w:p>
-            <w:pPr>
-              <w:jc w:val="center"/>
-              <w:cnfStyle w:val="100000000000" w:firstRow="1" w:lastRow="0" w:firstColumn="0" w:lastColumn="0" w:oddVBand="0" w:evenVBand="0" w:oddHBand="0" w:evenHBand="0" w:firstRowFirstColumn="0" w:firstRowLastColumn="0" w:lastRowFirstColumn="0" w:lastRowLastColumn="0"/>
-              <w:rPr>
-                <w:rFonts w:ascii="Khmer OS Siemreap" w:hAnsi="Khmer OS Siemreap" w:cs="Khmer OS Siemreap"/>
-                <w:sz w:val="18"/>
-                <w:szCs w:val="18"/>
-              </w:rPr>
-            </w:pPr>
-            <w:r>
-              <w:rPr>
-                <w:rFonts w:ascii="Khmer OS Siemreap" w:hAnsi="Khmer OS Siemreap" w:cs="Khmer OS Siemreap"/>
-                <w:sz w:val="18"/>
-                <w:szCs w:val="18"/>
-                <w:cs/>
-              </w:rPr>
-              <w:t>៦</w:t>
-            </w:r>
-          </w:p>
-        </w:tc>
-        <w:tc>
-          <w:tcPr>
-            <w:tcW w:w="1069" w:type="dxa"/>
-          </w:tcPr>
-          <w:p>
-            <w:pPr>
-              <w:jc w:val="center"/>
-              <w:cnfStyle w:val="100000000000" w:firstRow="1" w:lastRow="0" w:firstColumn="0" w:lastColumn="0" w:oddVBand="0" w:evenVBand="0" w:oddHBand="0" w:evenHBand="0" w:firstRowFirstColumn="0" w:firstRowLastColumn="0" w:lastRowFirstColumn="0" w:lastRowLastColumn="0"/>
-              <w:rPr>
-                <w:rFonts w:ascii="Khmer OS Siemreap" w:hAnsi="Khmer OS Siemreap" w:cs="Khmer OS Siemreap"/>
-                <w:sz w:val="18"/>
-                <w:szCs w:val="18"/>
-                <w:cs/>
-              </w:rPr>
-            </w:pPr>
-            <w:r>
-              <w:rPr>
-                <w:rFonts w:ascii="Khmer OS Siemreap" w:hAnsi="Khmer OS Siemreap" w:cs="Khmer OS Siemreap"/>
-                <w:sz w:val="18"/>
-                <w:szCs w:val="18"/>
-                <w:cs/>
-              </w:rPr>
-              <w:t>៧</w:t>
-            </w:r>
-          </w:p>
-        </w:tc>
-        <w:tc>
-          <w:tcPr>
-            <w:tcW w:w="1069" w:type="dxa"/>
-          </w:tcPr>
-          <w:p>
-            <w:pPr>
-              <w:jc w:val="center"/>
-              <w:cnfStyle w:val="100000000000" w:firstRow="1" w:lastRow="0" w:firstColumn="0" w:lastColumn="0" w:oddVBand="0" w:evenVBand="0" w:oddHBand="0" w:evenHBand="0" w:firstRowFirstColumn="0" w:firstRowLastColumn="0" w:lastRowFirstColumn="0" w:lastRowLastColumn="0"/>
-              <w:rPr>
-                <w:rFonts w:ascii="Khmer OS Siemreap" w:hAnsi="Khmer OS Siemreap" w:cs="Khmer OS Siemreap"/>
-                <w:sz w:val="18"/>
-                <w:szCs w:val="18"/>
-              </w:rPr>
-            </w:pPr>
-            <w:r>
-              <w:rPr>
-                <w:rFonts w:ascii="Khmer OS Siemreap" w:hAnsi="Khmer OS Siemreap" w:cs="Khmer OS Siemreap"/>
-                <w:sz w:val="18"/>
-                <w:szCs w:val="18"/>
-                <w:cs/>
-              </w:rPr>
-              <w:t>៨</w:t>
-            </w:r>
-          </w:p>
-        </w:tc>
-      </w:tr>
-      <w:tr>
-        <w:trPr>
-          <w:cnfStyle w:val="000000100000" w:firstRow="0" w:lastRow="0" w:firstColumn="0" w:lastColumn="0" w:oddVBand="0" w:evenVBand="0" w:oddHBand="1" w:evenHBand="0" w:firstRowFirstColumn="0" w:firstRowLastColumn="0" w:lastRowFirstColumn="0" w:lastRowLastColumn="0"/>
-        </w:trPr>
-        <w:tc>
-          <w:tcPr>
-            <w:cnfStyle w:val="001000000000" w:firstRow="0" w:lastRow="0" w:firstColumn="1" w:lastColumn="0" w:oddVBand="0" w:evenVBand="0" w:oddHBand="0" w:evenHBand="0" w:firstRowFirstColumn="0" w:firstRowLastColumn="0" w:lastRowFirstColumn="0" w:lastRowLastColumn="0"/>
-            <w:tcW w:w="9621" w:type="dxa"/>
-            <w:gridSpan w:val="9"/>
-          </w:tcPr>
-          <w:p>
-            <w:pPr>
-              <w:jc w:val="center"/>
-              <w:rPr>
-                <w:rFonts w:ascii="Khmer OS Siemreap" w:hAnsi="Khmer OS Siemreap" w:cs="Khmer OS Siemreap"/>
-                <w:sz w:val="18"/>
-                <w:szCs w:val="18"/>
-              </w:rPr>
-            </w:pPr>
-            <w:r>
-              <w:rPr>
-                <w:rFonts w:ascii="Khmer OS Siemreap" w:hAnsi="Khmer OS Siemreap" w:cs="Khmer OS Siemreap"/>
-                <w:sz w:val="18"/>
-                <w:szCs w:val="18"/>
-                <w:cs/>
-              </w:rPr>
-              <w:t>វត្ថុបំណង</w:t>
-            </w:r>
-            <w:r>
-              <w:rPr>
-                <w:rFonts w:ascii="Khmer OS Siemreap" w:hAnsi="Khmer OS Siemreap" w:cs="Khmer OS Siemreap" w:hint="cs"/>
-                <w:sz w:val="18"/>
-                <w:szCs w:val="18"/>
-                <w:cs/>
-              </w:rPr>
-              <w:t>លំហាត់ប្រាណបែបខ្មែរ</w:t>
-            </w:r>
-          </w:p>
-        </w:tc>
-      </w:tr>
-      <w:tr>
-        <w:tc>
-          <w:tcPr>
-            <w:cnfStyle w:val="001000000000" w:firstRow="0" w:lastRow="0" w:firstColumn="1" w:lastColumn="0" w:oddVBand="0" w:evenVBand="0" w:oddHBand="0" w:evenHBand="0" w:firstRowFirstColumn="0" w:firstRowLastColumn="0" w:lastRowFirstColumn="0" w:lastRowLastColumn="0"/>
-            <w:tcW w:w="1069" w:type="dxa"/>
-          </w:tcPr>
-          <w:p>
-            <w:pPr>
-              <w:rPr>
-                <w:rFonts w:ascii="Khmer OS Siemreap" w:hAnsi="Khmer OS Siemreap" w:cs="Khmer OS Siemreap"/>
-                <w:sz w:val="18"/>
-                <w:szCs w:val="18"/>
-              </w:rPr>
-            </w:pPr>
-            <w:r>
-              <w:rPr>
-                <w:rFonts w:ascii="Khmer OS Siemreap" w:hAnsi="Khmer OS Siemreap" w:cs="Khmer OS Siemreap"/>
-                <w:sz w:val="18"/>
-                <w:szCs w:val="18"/>
-                <w:cs/>
-              </w:rPr>
-              <w:t>ឥរិយាបថ</w:t>
-            </w:r>
-          </w:p>
-        </w:tc>
-        <w:tc>
-          <w:tcPr>
-            <w:tcW w:w="1069" w:type="dxa"/>
-          </w:tcPr>
-          <w:p>
-            <w:pPr>
-              <w:cnfStyle w:val="000000000000" w:firstRow="0" w:lastRow="0" w:firstColumn="0" w:lastColumn="0" w:oddVBand="0" w:evenVBand="0" w:oddHBand="0" w:evenHBand="0" w:firstRowFirstColumn="0" w:firstRowLastColumn="0" w:lastRowFirstColumn="0" w:lastRowLastColumn="0"/>
-              <w:rPr>
-                <w:rFonts w:ascii="Khmer OS Siemreap" w:hAnsi="Khmer OS Siemreap" w:cs="Khmer OS Siemreap"/>
-                <w:sz w:val="18"/>
-                <w:szCs w:val="18"/>
-              </w:rPr>
-            </w:pPr>
-            <w:r>
-              <w:rPr>
-                <w:rFonts w:ascii="Khmer OS Siemreap" w:hAnsi="Khmer OS Siemreap" w:cs="Khmer OS Siemreap"/>
-                <w:sz w:val="18"/>
-                <w:szCs w:val="18"/>
-                <w:cs/>
-              </w:rPr>
-              <w:t>ចូលរួមលំហាត់ប្រាណបែបខ្មែរដោយដឹងពី</w:t>
-            </w:r>
-            <w:r>
-              <w:rPr>
-                <w:rFonts w:ascii="Khmer OS Siemreap" w:hAnsi="Khmer OS Siemreap" w:cs="Khmer OS Siemreap"/>
-                <w:sz w:val="18"/>
-                <w:szCs w:val="18"/>
-                <w:cs/>
-              </w:rPr>
-              <w:t>លក្ខខណ្ឌ</w:t>
-            </w:r>
-            <w:r>
-              <w:rPr>
-                <w:rFonts w:ascii="Khmer OS Siemreap" w:hAnsi="Khmer OS Siemreap" w:cs="Khmer OS Siemreap"/>
-                <w:sz w:val="18"/>
-                <w:szCs w:val="18"/>
-                <w:cs/>
-              </w:rPr>
-              <w:t>សុវត្ថិភាព</w:t>
-            </w:r>
-          </w:p>
-        </w:tc>
-        <w:tc>
-          <w:tcPr>
-            <w:tcW w:w="1069" w:type="dxa"/>
-          </w:tcPr>
-          <w:p>
-            <w:pPr>
-              <w:cnfStyle w:val="000000000000" w:firstRow="0" w:lastRow="0" w:firstColumn="0" w:lastColumn="0" w:oddVBand="0" w:evenVBand="0" w:oddHBand="0" w:evenHBand="0" w:firstRowFirstColumn="0" w:firstRowLastColumn="0" w:lastRowFirstColumn="0" w:lastRowLastColumn="0"/>
-              <w:rPr>
-                <w:rFonts w:ascii="Khmer OS Siemreap" w:hAnsi="Khmer OS Siemreap" w:cs="Khmer OS Siemreap"/>
-                <w:sz w:val="18"/>
-                <w:szCs w:val="18"/>
-              </w:rPr>
-            </w:pPr>
-            <w:r>
-              <w:rPr>
-                <w:rFonts w:ascii="Khmer OS Siemreap" w:hAnsi="Khmer OS Siemreap" w:cs="Khmer OS Siemreap"/>
-                <w:sz w:val="18"/>
-                <w:szCs w:val="18"/>
-                <w:cs/>
-              </w:rPr>
-              <w:t>ចូលរួមលំហាត់ប្រាណបែបខ្មែរដោយដឹងពី</w:t>
-            </w:r>
-            <w:r>
-              <w:rPr>
-                <w:rFonts w:ascii="Khmer OS Siemreap" w:hAnsi="Khmer OS Siemreap" w:cs="Khmer OS Siemreap"/>
-                <w:sz w:val="18"/>
-                <w:szCs w:val="18"/>
-                <w:cs/>
-              </w:rPr>
-              <w:t>លក្ខខណ្ឌ</w:t>
-            </w:r>
-            <w:r>
-              <w:rPr>
-                <w:rFonts w:ascii="Khmer OS Siemreap" w:hAnsi="Khmer OS Siemreap" w:cs="Khmer OS Siemreap"/>
-                <w:sz w:val="18"/>
-                <w:szCs w:val="18"/>
-                <w:cs/>
-              </w:rPr>
-              <w:t>សុវត្ថិភាព</w:t>
-            </w:r>
-          </w:p>
-        </w:tc>
-        <w:tc>
-          <w:tcPr>
-            <w:tcW w:w="1069" w:type="dxa"/>
-          </w:tcPr>
-          <w:p>
-            <w:pPr>
-              <w:cnfStyle w:val="000000000000" w:firstRow="0" w:lastRow="0" w:firstColumn="0" w:lastColumn="0" w:oddVBand="0" w:evenVBand="0" w:oddHBand="0" w:evenHBand="0" w:firstRowFirstColumn="0" w:firstRowLastColumn="0" w:lastRowFirstColumn="0" w:lastRowLastColumn="0"/>
-              <w:rPr>
-                <w:rFonts w:ascii="Khmer OS Siemreap" w:hAnsi="Khmer OS Siemreap" w:cs="Khmer OS Siemreap"/>
-                <w:sz w:val="18"/>
-                <w:szCs w:val="18"/>
-              </w:rPr>
-            </w:pPr>
-          </w:p>
-        </w:tc>
-        <w:tc>
-          <w:tcPr>
-            <w:tcW w:w="1069" w:type="dxa"/>
-          </w:tcPr>
-          <w:p>
-            <w:pPr>
-              <w:cnfStyle w:val="000000000000" w:firstRow="0" w:lastRow="0" w:firstColumn="0" w:lastColumn="0" w:oddVBand="0" w:evenVBand="0" w:oddHBand="0" w:evenHBand="0" w:firstRowFirstColumn="0" w:firstRowLastColumn="0" w:lastRowFirstColumn="0" w:lastRowLastColumn="0"/>
-              <w:rPr>
-                <w:rFonts w:ascii="Khmer OS Siemreap" w:hAnsi="Khmer OS Siemreap" w:cs="Khmer OS Siemreap"/>
-                <w:sz w:val="18"/>
-                <w:szCs w:val="18"/>
-              </w:rPr>
-            </w:pPr>
-          </w:p>
-        </w:tc>
-        <w:tc>
-          <w:tcPr>
-            <w:tcW w:w="1069" w:type="dxa"/>
-          </w:tcPr>
-          <w:p>
-            <w:pPr>
-              <w:cnfStyle w:val="000000000000" w:firstRow="0" w:lastRow="0" w:firstColumn="0" w:lastColumn="0" w:oddVBand="0" w:evenVBand="0" w:oddHBand="0" w:evenHBand="0" w:firstRowFirstColumn="0" w:firstRowLastColumn="0" w:lastRowFirstColumn="0" w:lastRowLastColumn="0"/>
-              <w:rPr>
-                <w:rFonts w:ascii="Khmer OS Siemreap" w:hAnsi="Khmer OS Siemreap" w:cs="Khmer OS Siemreap"/>
-                <w:sz w:val="18"/>
-                <w:szCs w:val="18"/>
-              </w:rPr>
-            </w:pPr>
-            <w:r>
-              <w:rPr>
-                <w:rFonts w:ascii="Khmer OS Siemreap" w:hAnsi="Khmer OS Siemreap" w:cs="Khmer OS Siemreap"/>
-                <w:sz w:val="18"/>
-                <w:szCs w:val="18"/>
-                <w:cs/>
-              </w:rPr>
-              <w:t>ចូលរួមលំហាត់ប្រាណបែបខ្មែរជាមួយការលើកទឹកចិត្ត</w:t>
-            </w:r>
-          </w:p>
-        </w:tc>
-        <w:tc>
-          <w:tcPr>
-            <w:tcW w:w="1069" w:type="dxa"/>
-          </w:tcPr>
-          <w:p>
-            <w:pPr>
-              <w:cnfStyle w:val="000000000000" w:firstRow="0" w:lastRow="0" w:firstColumn="0" w:lastColumn="0" w:oddVBand="0" w:evenVBand="0" w:oddHBand="0" w:evenHBand="0" w:firstRowFirstColumn="0" w:firstRowLastColumn="0" w:lastRowFirstColumn="0" w:lastRowLastColumn="0"/>
-              <w:rPr>
-                <w:rFonts w:ascii="Khmer OS Siemreap" w:hAnsi="Khmer OS Siemreap" w:cs="Khmer OS Siemreap"/>
-                <w:sz w:val="18"/>
-                <w:szCs w:val="18"/>
-              </w:rPr>
-            </w:pPr>
-          </w:p>
-        </w:tc>
-        <w:tc>
-          <w:tcPr>
-            <w:tcW w:w="1069" w:type="dxa"/>
-          </w:tcPr>
-          <w:p>
-            <w:pPr>
-              <w:cnfStyle w:val="000000000000" w:firstRow="0" w:lastRow="0" w:firstColumn="0" w:lastColumn="0" w:oddVBand="0" w:evenVBand="0" w:oddHBand="0" w:evenHBand="0" w:firstRowFirstColumn="0" w:firstRowLastColumn="0" w:lastRowFirstColumn="0" w:lastRowLastColumn="0"/>
-              <w:rPr>
-                <w:rFonts w:ascii="Khmer OS Siemreap" w:hAnsi="Khmer OS Siemreap" w:cs="Khmer OS Siemreap"/>
-                <w:sz w:val="18"/>
-                <w:szCs w:val="18"/>
-              </w:rPr>
-            </w:pPr>
-            <w:r>
-              <w:rPr>
-                <w:rFonts w:ascii="Khmer OS Siemreap" w:hAnsi="Khmer OS Siemreap" w:cs="Khmer OS Siemreap"/>
-                <w:sz w:val="18"/>
-                <w:szCs w:val="18"/>
-                <w:cs/>
-              </w:rPr>
-              <w:t>ចូលរួមលំហាត់ប្រាណបែបខ្មែរប្រកបដោយសេចក្កីរំភើប</w:t>
-            </w:r>
-          </w:p>
-        </w:tc>
-        <w:tc>
-          <w:tcPr>
-            <w:tcW w:w="1069" w:type="dxa"/>
-          </w:tcPr>
-          <w:p>
-            <w:pPr>
-              <w:cnfStyle w:val="000000000000" w:firstRow="0" w:lastRow="0" w:firstColumn="0" w:lastColumn="0" w:oddVBand="0" w:evenVBand="0" w:oddHBand="0" w:evenHBand="0" w:firstRowFirstColumn="0" w:firstRowLastColumn="0" w:lastRowFirstColumn="0" w:lastRowLastColumn="0"/>
-              <w:rPr>
-                <w:rFonts w:ascii="Khmer OS Siemreap" w:hAnsi="Khmer OS Siemreap" w:cs="Khmer OS Siemreap"/>
-                <w:sz w:val="18"/>
-                <w:szCs w:val="18"/>
-              </w:rPr>
-            </w:pPr>
-          </w:p>
-        </w:tc>
-      </w:tr>
-      <w:tr>
-        <w:trPr>
-          <w:cnfStyle w:val="000000100000" w:firstRow="0" w:lastRow="0" w:firstColumn="0" w:lastColumn="0" w:oddVBand="0" w:evenVBand="0" w:oddHBand="1" w:evenHBand="0" w:firstRowFirstColumn="0" w:firstRowLastColumn="0" w:lastRowFirstColumn="0" w:lastRowLastColumn="0"/>
-        </w:trPr>
-        <w:tc>
-          <w:tcPr>
-            <w:cnfStyle w:val="001000000000" w:firstRow="0" w:lastRow="0" w:firstColumn="1" w:lastColumn="0" w:oddVBand="0" w:evenVBand="0" w:oddHBand="0" w:evenHBand="0" w:firstRowFirstColumn="0" w:firstRowLastColumn="0" w:lastRowFirstColumn="0" w:lastRowLastColumn="0"/>
-            <w:tcW w:w="1069" w:type="dxa"/>
-          </w:tcPr>
-          <w:p>
-            <w:pPr>
-              <w:rPr>
-                <w:rFonts w:ascii="Khmer OS Siemreap" w:hAnsi="Khmer OS Siemreap" w:cs="Khmer OS Siemreap"/>
-                <w:sz w:val="18"/>
-                <w:szCs w:val="18"/>
-              </w:rPr>
-            </w:pPr>
-            <w:r>
-              <w:rPr>
-                <w:rFonts w:ascii="Khmer OS Siemreap" w:hAnsi="Khmer OS Siemreap" w:cs="Khmer OS Siemreap"/>
-                <w:sz w:val="18"/>
-                <w:szCs w:val="18"/>
-                <w:cs/>
-              </w:rPr>
-              <w:t>ចំណេះដឹង</w:t>
-            </w:r>
-          </w:p>
-        </w:tc>
-        <w:tc>
-          <w:tcPr>
-            <w:tcW w:w="1069" w:type="dxa"/>
-          </w:tcPr>
-          <w:p>
-            <w:pPr>
-              <w:cnfStyle w:val="000000100000" w:firstRow="0" w:lastRow="0" w:firstColumn="0" w:lastColumn="0" w:oddVBand="0" w:evenVBand="0" w:oddHBand="1" w:evenHBand="0" w:firstRowFirstColumn="0" w:firstRowLastColumn="0" w:lastRowFirstColumn="0" w:lastRowLastColumn="0"/>
-              <w:rPr>
-                <w:rFonts w:ascii="Khmer OS Siemreap" w:hAnsi="Khmer OS Siemreap" w:cs="Khmer OS Siemreap"/>
-                <w:sz w:val="18"/>
-                <w:szCs w:val="18"/>
-              </w:rPr>
-            </w:pPr>
-            <w:r>
-              <w:rPr>
-                <w:rFonts w:ascii="Khmer OS Siemreap" w:hAnsi="Khmer OS Siemreap" w:cs="Khmer OS Siemreap"/>
-                <w:sz w:val="18"/>
-                <w:szCs w:val="18"/>
-                <w:cs/>
-              </w:rPr>
-              <w:t>យល់ដឹងពី</w:t>
-            </w:r>
-            <w:r>
-              <w:rPr>
-                <w:rFonts w:ascii="Khmer OS Siemreap" w:hAnsi="Khmer OS Siemreap" w:cs="Khmer OS Siemreap"/>
-                <w:sz w:val="18"/>
-                <w:szCs w:val="18"/>
-                <w:cs/>
-              </w:rPr>
-              <w:t>លក្ខខណ្ឌ</w:t>
-            </w:r>
-            <w:r>
-              <w:rPr>
-                <w:rFonts w:ascii="Khmer OS Siemreap" w:hAnsi="Khmer OS Siemreap" w:cs="Khmer OS Siemreap"/>
-                <w:sz w:val="18"/>
-                <w:szCs w:val="18"/>
-                <w:cs/>
-              </w:rPr>
-              <w:t>និងចលនានៃលំហាត់ប្រាណបែបខ្មែរ</w:t>
-            </w:r>
-          </w:p>
-        </w:tc>
-        <w:tc>
-          <w:tcPr>
-            <w:tcW w:w="1069" w:type="dxa"/>
-          </w:tcPr>
-          <w:p>
-            <w:pPr>
-              <w:cnfStyle w:val="000000100000" w:firstRow="0" w:lastRow="0" w:firstColumn="0" w:lastColumn="0" w:oddVBand="0" w:evenVBand="0" w:oddHBand="1" w:evenHBand="0" w:firstRowFirstColumn="0" w:firstRowLastColumn="0" w:lastRowFirstColumn="0" w:lastRowLastColumn="0"/>
-              <w:rPr>
-                <w:rFonts w:ascii="Khmer OS Siemreap" w:hAnsi="Khmer OS Siemreap" w:cs="Khmer OS Siemreap"/>
-                <w:sz w:val="18"/>
-                <w:szCs w:val="18"/>
-              </w:rPr>
-            </w:pPr>
-          </w:p>
-        </w:tc>
-        <w:tc>
-          <w:tcPr>
-            <w:tcW w:w="1069" w:type="dxa"/>
-          </w:tcPr>
-          <w:p>
-            <w:pPr>
-              <w:cnfStyle w:val="000000100000" w:firstRow="0" w:lastRow="0" w:firstColumn="0" w:lastColumn="0" w:oddVBand="0" w:evenVBand="0" w:oddHBand="1" w:evenHBand="0" w:firstRowFirstColumn="0" w:firstRowLastColumn="0" w:lastRowFirstColumn="0" w:lastRowLastColumn="0"/>
-              <w:rPr>
-                <w:rFonts w:ascii="Khmer OS Siemreap" w:hAnsi="Khmer OS Siemreap" w:cs="Khmer OS Siemreap"/>
-                <w:sz w:val="18"/>
-                <w:szCs w:val="18"/>
-              </w:rPr>
-            </w:pPr>
-            <w:r>
-              <w:rPr>
-                <w:rFonts w:ascii="Khmer OS Siemreap" w:hAnsi="Khmer OS Siemreap" w:cs="Khmer OS Siemreap"/>
-                <w:sz w:val="18"/>
-                <w:szCs w:val="18"/>
-                <w:cs/>
-              </w:rPr>
-              <w:t>យល់ដឹងពី</w:t>
-            </w:r>
-            <w:r>
-              <w:rPr>
-                <w:rFonts w:ascii="Khmer OS Siemreap" w:hAnsi="Khmer OS Siemreap" w:cs="Khmer OS Siemreap"/>
-                <w:sz w:val="18"/>
-                <w:szCs w:val="18"/>
-                <w:cs/>
-              </w:rPr>
-              <w:t>លក្ខខណ្ឌ</w:t>
-            </w:r>
-            <w:r>
-              <w:rPr>
-                <w:rFonts w:ascii="Khmer OS Siemreap" w:hAnsi="Khmer OS Siemreap" w:cs="Khmer OS Siemreap"/>
-                <w:sz w:val="18"/>
-                <w:szCs w:val="18"/>
-                <w:cs/>
-              </w:rPr>
-              <w:t>និងចលនានៃលំហាត់ប្រាណបែបខ្មែរ</w:t>
-            </w:r>
-          </w:p>
-        </w:tc>
-        <w:tc>
-          <w:tcPr>
-            <w:tcW w:w="1069" w:type="dxa"/>
-          </w:tcPr>
-          <w:p>
-            <w:pPr>
-              <w:cnfStyle w:val="000000100000" w:firstRow="0" w:lastRow="0" w:firstColumn="0" w:lastColumn="0" w:oddVBand="0" w:evenVBand="0" w:oddHBand="1" w:evenHBand="0" w:firstRowFirstColumn="0" w:firstRowLastColumn="0" w:lastRowFirstColumn="0" w:lastRowLastColumn="0"/>
-              <w:rPr>
-                <w:rFonts w:ascii="Khmer OS Siemreap" w:hAnsi="Khmer OS Siemreap" w:cs="Khmer OS Siemreap"/>
-                <w:sz w:val="18"/>
-                <w:szCs w:val="18"/>
-              </w:rPr>
-            </w:pPr>
-            <w:r>
-              <w:rPr>
-                <w:rFonts w:ascii="Khmer OS Siemreap" w:hAnsi="Khmer OS Siemreap" w:cs="Khmer OS Siemreap"/>
-                <w:sz w:val="18"/>
-                <w:szCs w:val="18"/>
-                <w:cs/>
-              </w:rPr>
-              <w:t>យល់ដឹងពីចលនា និងចង្វាក់នៃលំហាត់ប្រាណបែបខ្មែរជាក្រុម</w:t>
-            </w:r>
-          </w:p>
-        </w:tc>
-        <w:tc>
-          <w:tcPr>
-            <w:tcW w:w="1069" w:type="dxa"/>
-          </w:tcPr>
-          <w:p>
-            <w:pPr>
-              <w:cnfStyle w:val="000000100000" w:firstRow="0" w:lastRow="0" w:firstColumn="0" w:lastColumn="0" w:oddVBand="0" w:evenVBand="0" w:oddHBand="1" w:evenHBand="0" w:firstRowFirstColumn="0" w:firstRowLastColumn="0" w:lastRowFirstColumn="0" w:lastRowLastColumn="0"/>
-              <w:rPr>
-                <w:rFonts w:ascii="Khmer OS Siemreap" w:hAnsi="Khmer OS Siemreap" w:cs="Khmer OS Siemreap"/>
-                <w:sz w:val="18"/>
-                <w:szCs w:val="18"/>
-              </w:rPr>
-            </w:pPr>
-            <w:r>
-              <w:rPr>
-                <w:rFonts w:ascii="Khmer OS Siemreap" w:hAnsi="Khmer OS Siemreap" w:cs="Khmer OS Siemreap"/>
-                <w:sz w:val="18"/>
-                <w:szCs w:val="18"/>
-                <w:cs/>
-              </w:rPr>
-              <w:t>យល់ដឹងពីចលនា និងចង្វាក់នៃលំហាត់ប្រាណបែបខ្មែរជាក្រុ</w:t>
-            </w:r>
-            <w:r>
-              <w:rPr>
-                <w:rFonts w:ascii="Khmer OS Siemreap" w:hAnsi="Khmer OS Siemreap" w:cs="Khmer OS Siemreap" w:hint="cs"/>
-                <w:sz w:val="18"/>
-                <w:szCs w:val="18"/>
-                <w:cs/>
-              </w:rPr>
-              <w:t>ម</w:t>
-            </w:r>
-          </w:p>
-        </w:tc>
-        <w:tc>
-          <w:tcPr>
-            <w:tcW w:w="1069" w:type="dxa"/>
-          </w:tcPr>
-          <w:p>
-            <w:pPr>
-              <w:cnfStyle w:val="000000100000" w:firstRow="0" w:lastRow="0" w:firstColumn="0" w:lastColumn="0" w:oddVBand="0" w:evenVBand="0" w:oddHBand="1" w:evenHBand="0" w:firstRowFirstColumn="0" w:firstRowLastColumn="0" w:lastRowFirstColumn="0" w:lastRowLastColumn="0"/>
-              <w:rPr>
-                <w:rFonts w:ascii="Khmer OS Siemreap" w:hAnsi="Khmer OS Siemreap" w:cs="Khmer OS Siemreap"/>
-                <w:sz w:val="18"/>
-                <w:szCs w:val="18"/>
-              </w:rPr>
-            </w:pPr>
-          </w:p>
-        </w:tc>
-        <w:tc>
-          <w:tcPr>
-            <w:tcW w:w="1069" w:type="dxa"/>
-          </w:tcPr>
-          <w:p>
-            <w:pPr>
-              <w:cnfStyle w:val="000000100000" w:firstRow="0" w:lastRow="0" w:firstColumn="0" w:lastColumn="0" w:oddVBand="0" w:evenVBand="0" w:oddHBand="1" w:evenHBand="0" w:firstRowFirstColumn="0" w:firstRowLastColumn="0" w:lastRowFirstColumn="0" w:lastRowLastColumn="0"/>
-              <w:rPr>
-                <w:rFonts w:ascii="Khmer OS Siemreap" w:hAnsi="Khmer OS Siemreap" w:cs="Khmer OS Siemreap"/>
-                <w:sz w:val="18"/>
-                <w:szCs w:val="18"/>
-              </w:rPr>
-            </w:pPr>
-          </w:p>
-        </w:tc>
-        <w:tc>
-          <w:tcPr>
-            <w:tcW w:w="1069" w:type="dxa"/>
-          </w:tcPr>
-          <w:p>
-            <w:pPr>
-              <w:cnfStyle w:val="000000100000" w:firstRow="0" w:lastRow="0" w:firstColumn="0" w:lastColumn="0" w:oddVBand="0" w:evenVBand="0" w:oddHBand="1" w:evenHBand="0" w:firstRowFirstColumn="0" w:firstRowLastColumn="0" w:lastRowFirstColumn="0" w:lastRowLastColumn="0"/>
-              <w:rPr>
-                <w:rFonts w:ascii="Khmer OS Siemreap" w:hAnsi="Khmer OS Siemreap" w:cs="Khmer OS Siemreap"/>
-                <w:sz w:val="18"/>
-                <w:szCs w:val="18"/>
-              </w:rPr>
-            </w:pPr>
-            <w:r>
-              <w:rPr>
-                <w:rFonts w:ascii="Khmer OS Siemreap" w:hAnsi="Khmer OS Siemreap" w:cs="Khmer OS Siemreap"/>
-                <w:sz w:val="18"/>
-                <w:szCs w:val="18"/>
-                <w:cs/>
-              </w:rPr>
-              <w:t>យល់ដឹងពីការសម្ដែងលំហាត់ប្រាណបែបខ្មែរជាមួយចង្វាក់ទៅតាមចង្វាក់បានល្អ</w:t>
-            </w:r>
-          </w:p>
-        </w:tc>
-      </w:tr>
-      <w:tr>
-        <w:tc>
-          <w:tcPr>
-            <w:cnfStyle w:val="001000000000" w:firstRow="0" w:lastRow="0" w:firstColumn="1" w:lastColumn="0" w:oddVBand="0" w:evenVBand="0" w:oddHBand="0" w:evenHBand="0" w:firstRowFirstColumn="0" w:firstRowLastColumn="0" w:lastRowFirstColumn="0" w:lastRowLastColumn="0"/>
-            <w:tcW w:w="1069" w:type="dxa"/>
-          </w:tcPr>
-          <w:p>
-            <w:pPr>
-              <w:rPr>
-                <w:rFonts w:ascii="Khmer OS Siemreap" w:hAnsi="Khmer OS Siemreap" w:cs="Khmer OS Siemreap"/>
-                <w:sz w:val="18"/>
-                <w:szCs w:val="18"/>
-              </w:rPr>
-            </w:pPr>
-            <w:r>
-              <w:rPr>
-                <w:rFonts w:ascii="Khmer OS Siemreap" w:hAnsi="Khmer OS Siemreap" w:cs="Khmer OS Siemreap"/>
-                <w:sz w:val="18"/>
-                <w:szCs w:val="18"/>
-                <w:cs/>
-              </w:rPr>
-              <w:t>ជំនាញ</w:t>
-            </w:r>
-          </w:p>
-        </w:tc>
-        <w:tc>
-          <w:tcPr>
-            <w:tcW w:w="1069" w:type="dxa"/>
-          </w:tcPr>
-          <w:p>
-            <w:pPr>
-              <w:cnfStyle w:val="000000000000" w:firstRow="0" w:lastRow="0" w:firstColumn="0" w:lastColumn="0" w:oddVBand="0" w:evenVBand="0" w:oddHBand="0" w:evenHBand="0" w:firstRowFirstColumn="0" w:firstRowLastColumn="0" w:lastRowFirstColumn="0" w:lastRowLastColumn="0"/>
-              <w:rPr>
-                <w:rFonts w:ascii="Khmer OS Siemreap" w:hAnsi="Khmer OS Siemreap" w:cs="Khmer OS Siemreap"/>
-                <w:sz w:val="18"/>
-                <w:szCs w:val="18"/>
-              </w:rPr>
-            </w:pPr>
-          </w:p>
-        </w:tc>
-        <w:tc>
-          <w:tcPr>
-            <w:tcW w:w="1069" w:type="dxa"/>
-          </w:tcPr>
-          <w:p>
-            <w:pPr>
-              <w:cnfStyle w:val="000000000000" w:firstRow="0" w:lastRow="0" w:firstColumn="0" w:lastColumn="0" w:oddVBand="0" w:evenVBand="0" w:oddHBand="0" w:evenHBand="0" w:firstRowFirstColumn="0" w:firstRowLastColumn="0" w:lastRowFirstColumn="0" w:lastRowLastColumn="0"/>
-              <w:rPr>
-                <w:rFonts w:ascii="Khmer OS Siemreap" w:hAnsi="Khmer OS Siemreap" w:cs="Khmer OS Siemreap"/>
-                <w:sz w:val="18"/>
-                <w:szCs w:val="18"/>
-              </w:rPr>
-            </w:pPr>
-          </w:p>
-        </w:tc>
-        <w:tc>
-          <w:tcPr>
-            <w:tcW w:w="1069" w:type="dxa"/>
-          </w:tcPr>
-          <w:p>
-            <w:pPr>
-              <w:cnfStyle w:val="000000000000" w:firstRow="0" w:lastRow="0" w:firstColumn="0" w:lastColumn="0" w:oddVBand="0" w:evenVBand="0" w:oddHBand="0" w:evenHBand="0" w:firstRowFirstColumn="0" w:firstRowLastColumn="0" w:lastRowFirstColumn="0" w:lastRowLastColumn="0"/>
-              <w:rPr>
-                <w:rFonts w:ascii="Khmer OS Siemreap" w:hAnsi="Khmer OS Siemreap" w:cs="Khmer OS Siemreap"/>
-                <w:sz w:val="18"/>
-                <w:szCs w:val="18"/>
-              </w:rPr>
-            </w:pPr>
-            <w:r>
-              <w:rPr>
-                <w:rFonts w:ascii="Khmer OS Siemreap" w:hAnsi="Khmer OS Siemreap" w:cs="Khmer OS Siemreap"/>
-                <w:sz w:val="18"/>
-                <w:szCs w:val="18"/>
-                <w:cs/>
-              </w:rPr>
-              <w:t>អាចទទួលចលនាមូលដ្ឋាននៃលំហាត់ប្រាណបែបខ្មែរតាម</w:t>
-            </w:r>
-            <w:r>
-              <w:rPr>
-                <w:rFonts w:ascii="Khmer OS Siemreap" w:hAnsi="Khmer OS Siemreap" w:cs="Khmer OS Siemreap"/>
-                <w:sz w:val="18"/>
-                <w:szCs w:val="18"/>
-                <w:cs/>
-              </w:rPr>
-              <w:t>លក្ខខណ្ឌ</w:t>
-            </w:r>
-          </w:p>
-        </w:tc>
-        <w:tc>
-          <w:tcPr>
-            <w:tcW w:w="1069" w:type="dxa"/>
-          </w:tcPr>
-          <w:p>
-            <w:pPr>
-              <w:cnfStyle w:val="000000000000" w:firstRow="0" w:lastRow="0" w:firstColumn="0" w:lastColumn="0" w:oddVBand="0" w:evenVBand="0" w:oddHBand="0" w:evenHBand="0" w:firstRowFirstColumn="0" w:firstRowLastColumn="0" w:lastRowFirstColumn="0" w:lastRowLastColumn="0"/>
-              <w:rPr>
-                <w:rFonts w:ascii="Khmer OS Siemreap" w:hAnsi="Khmer OS Siemreap" w:cs="Khmer OS Siemreap"/>
-                <w:sz w:val="18"/>
-                <w:szCs w:val="18"/>
-              </w:rPr>
-            </w:pPr>
-          </w:p>
-        </w:tc>
-        <w:tc>
-          <w:tcPr>
-            <w:tcW w:w="1069" w:type="dxa"/>
-          </w:tcPr>
-          <w:p>
-            <w:pPr>
-              <w:cnfStyle w:val="000000000000" w:firstRow="0" w:lastRow="0" w:firstColumn="0" w:lastColumn="0" w:oddVBand="0" w:evenVBand="0" w:oddHBand="0" w:evenHBand="0" w:firstRowFirstColumn="0" w:firstRowLastColumn="0" w:lastRowFirstColumn="0" w:lastRowLastColumn="0"/>
-              <w:rPr>
-                <w:rFonts w:ascii="Khmer OS Siemreap" w:hAnsi="Khmer OS Siemreap" w:cs="Khmer OS Siemreap"/>
-                <w:sz w:val="18"/>
-                <w:szCs w:val="18"/>
-              </w:rPr>
-            </w:pPr>
-          </w:p>
-        </w:tc>
-        <w:tc>
-          <w:tcPr>
-            <w:tcW w:w="1069" w:type="dxa"/>
-          </w:tcPr>
-          <w:p>
-            <w:pPr>
-              <w:cnfStyle w:val="000000000000" w:firstRow="0" w:lastRow="0" w:firstColumn="0" w:lastColumn="0" w:oddVBand="0" w:evenVBand="0" w:oddHBand="0" w:evenHBand="0" w:firstRowFirstColumn="0" w:firstRowLastColumn="0" w:lastRowFirstColumn="0" w:lastRowLastColumn="0"/>
-              <w:rPr>
-                <w:rFonts w:ascii="Khmer OS Siemreap" w:hAnsi="Khmer OS Siemreap" w:cs="Khmer OS Siemreap"/>
-                <w:sz w:val="18"/>
-                <w:szCs w:val="18"/>
-              </w:rPr>
-            </w:pPr>
-            <w:r>
-              <w:rPr>
-                <w:rFonts w:ascii="Khmer OS Siemreap" w:hAnsi="Khmer OS Siemreap" w:cs="Khmer OS Siemreap"/>
-                <w:sz w:val="18"/>
-                <w:szCs w:val="18"/>
-                <w:cs/>
-              </w:rPr>
-              <w:t>អាចប្រើប្រាស់ចលនានៃលំហាត់ប្រាណបែបខ្មែរតាម</w:t>
-            </w:r>
-            <w:r>
-              <w:rPr>
-                <w:rFonts w:ascii="Khmer OS Siemreap" w:hAnsi="Khmer OS Siemreap" w:cs="Khmer OS Siemreap"/>
-                <w:sz w:val="18"/>
-                <w:szCs w:val="18"/>
-                <w:cs/>
-              </w:rPr>
-              <w:t>លក្ខខណ្ឌ</w:t>
-            </w:r>
-          </w:p>
-        </w:tc>
-        <w:tc>
-          <w:tcPr>
-            <w:tcW w:w="1069" w:type="dxa"/>
-          </w:tcPr>
-          <w:p>
-            <w:pPr>
-              <w:cnfStyle w:val="000000000000" w:firstRow="0" w:lastRow="0" w:firstColumn="0" w:lastColumn="0" w:oddVBand="0" w:evenVBand="0" w:oddHBand="0" w:evenHBand="0" w:firstRowFirstColumn="0" w:firstRowLastColumn="0" w:lastRowFirstColumn="0" w:lastRowLastColumn="0"/>
-              <w:rPr>
-                <w:rFonts w:ascii="Khmer OS Siemreap" w:hAnsi="Khmer OS Siemreap" w:cs="Khmer OS Siemreap"/>
-                <w:sz w:val="18"/>
-                <w:szCs w:val="18"/>
-              </w:rPr>
-            </w:pPr>
-          </w:p>
-        </w:tc>
-        <w:tc>
-          <w:tcPr>
-            <w:tcW w:w="1069" w:type="dxa"/>
-          </w:tcPr>
-          <w:p>
-            <w:pPr>
-              <w:cnfStyle w:val="000000000000" w:firstRow="0" w:lastRow="0" w:firstColumn="0" w:lastColumn="0" w:oddVBand="0" w:evenVBand="0" w:oddHBand="0" w:evenHBand="0" w:firstRowFirstColumn="0" w:firstRowLastColumn="0" w:lastRowFirstColumn="0" w:lastRowLastColumn="0"/>
-              <w:rPr>
-                <w:rFonts w:ascii="Khmer OS Siemreap" w:hAnsi="Khmer OS Siemreap" w:cs="Khmer OS Siemreap"/>
-                <w:sz w:val="18"/>
-                <w:szCs w:val="18"/>
-              </w:rPr>
-            </w:pPr>
-            <w:r>
-              <w:rPr>
-                <w:rFonts w:ascii="Khmer OS Siemreap" w:hAnsi="Khmer OS Siemreap" w:cs="Khmer OS Siemreap"/>
-                <w:sz w:val="18"/>
-                <w:szCs w:val="18"/>
-                <w:cs/>
-              </w:rPr>
-              <w:t>អាចសម្ដែងលំហាត់ប្រាណបែបខ្មែរទៅតាមចង្វាក់ជាក្រុម</w:t>
-            </w:r>
-          </w:p>
-        </w:tc>
-      </w:tr>
-      <w:tr>
-        <w:trPr>
-          <w:cnfStyle w:val="000000100000" w:firstRow="0" w:lastRow="0" w:firstColumn="0" w:lastColumn="0" w:oddVBand="0" w:evenVBand="0" w:oddHBand="1" w:evenHBand="0" w:firstRowFirstColumn="0" w:firstRowLastColumn="0" w:lastRowFirstColumn="0" w:lastRowLastColumn="0"/>
-        </w:trPr>
-        <w:tc>
-          <w:tcPr>
-            <w:cnfStyle w:val="001000000000" w:firstRow="0" w:lastRow="0" w:firstColumn="1" w:lastColumn="0" w:oddVBand="0" w:evenVBand="0" w:oddHBand="0" w:evenHBand="0" w:firstRowFirstColumn="0" w:firstRowLastColumn="0" w:lastRowFirstColumn="0" w:lastRowLastColumn="0"/>
-            <w:tcW w:w="1069" w:type="dxa"/>
-          </w:tcPr>
-          <w:p>
-            <w:pPr>
-              <w:rPr>
-                <w:rFonts w:ascii="Khmer OS Siemreap" w:hAnsi="Khmer OS Siemreap" w:cs="Khmer OS Siemreap"/>
-                <w:sz w:val="18"/>
-                <w:szCs w:val="18"/>
-              </w:rPr>
-            </w:pPr>
-            <w:r>
-              <w:rPr>
-                <w:rFonts w:ascii="Khmer OS Siemreap" w:hAnsi="Khmer OS Siemreap" w:cs="Khmer OS Siemreap"/>
-                <w:sz w:val="18"/>
-                <w:szCs w:val="18"/>
-                <w:cs/>
-              </w:rPr>
-              <w:t>សហការ</w:t>
-            </w:r>
-          </w:p>
-        </w:tc>
-        <w:tc>
-          <w:tcPr>
-            <w:tcW w:w="1069" w:type="dxa"/>
-          </w:tcPr>
-          <w:p>
-            <w:pPr>
-              <w:cnfStyle w:val="000000100000" w:firstRow="0" w:lastRow="0" w:firstColumn="0" w:lastColumn="0" w:oddVBand="0" w:evenVBand="0" w:oddHBand="1" w:evenHBand="0" w:firstRowFirstColumn="0" w:firstRowLastColumn="0" w:lastRowFirstColumn="0" w:lastRowLastColumn="0"/>
-              <w:rPr>
-                <w:rFonts w:ascii="Khmer OS Siemreap" w:hAnsi="Khmer OS Siemreap" w:cs="Khmer OS Siemreap"/>
-                <w:sz w:val="18"/>
-                <w:szCs w:val="18"/>
-              </w:rPr>
-            </w:pPr>
-          </w:p>
-        </w:tc>
-        <w:tc>
-          <w:tcPr>
-            <w:tcW w:w="1069" w:type="dxa"/>
-          </w:tcPr>
-          <w:p>
-            <w:pPr>
-              <w:cnfStyle w:val="000000100000" w:firstRow="0" w:lastRow="0" w:firstColumn="0" w:lastColumn="0" w:oddVBand="0" w:evenVBand="0" w:oddHBand="1" w:evenHBand="0" w:firstRowFirstColumn="0" w:firstRowLastColumn="0" w:lastRowFirstColumn="0" w:lastRowLastColumn="0"/>
-              <w:rPr>
-                <w:rFonts w:ascii="Khmer OS Siemreap" w:hAnsi="Khmer OS Siemreap" w:cs="Khmer OS Siemreap"/>
-                <w:sz w:val="18"/>
-                <w:szCs w:val="18"/>
-              </w:rPr>
-            </w:pPr>
-            <w:r>
-              <w:rPr>
-                <w:rFonts w:ascii="Khmer OS Siemreap" w:hAnsi="Khmer OS Siemreap" w:cs="Khmer OS Siemreap"/>
-                <w:sz w:val="18"/>
-                <w:szCs w:val="18"/>
-                <w:cs/>
-              </w:rPr>
-              <w:t>គាំទ្រមិត្តភក្កិដោយផ្ដល់មតិយោបល់ដើម្បីរីកចម្រើនចលនាជាក្រុម</w:t>
-            </w:r>
-          </w:p>
-        </w:tc>
-        <w:tc>
-          <w:tcPr>
-            <w:tcW w:w="1069" w:type="dxa"/>
-          </w:tcPr>
-          <w:p>
-            <w:pPr>
-              <w:cnfStyle w:val="000000100000" w:firstRow="0" w:lastRow="0" w:firstColumn="0" w:lastColumn="0" w:oddVBand="0" w:evenVBand="0" w:oddHBand="1" w:evenHBand="0" w:firstRowFirstColumn="0" w:firstRowLastColumn="0" w:lastRowFirstColumn="0" w:lastRowLastColumn="0"/>
-              <w:rPr>
-                <w:rFonts w:ascii="Khmer OS Siemreap" w:hAnsi="Khmer OS Siemreap" w:cs="Khmer OS Siemreap"/>
-                <w:sz w:val="18"/>
-                <w:szCs w:val="18"/>
-              </w:rPr>
-            </w:pPr>
-          </w:p>
-        </w:tc>
-        <w:tc>
-          <w:tcPr>
-            <w:tcW w:w="1069" w:type="dxa"/>
-          </w:tcPr>
-          <w:p>
-            <w:pPr>
-              <w:cnfStyle w:val="000000100000" w:firstRow="0" w:lastRow="0" w:firstColumn="0" w:lastColumn="0" w:oddVBand="0" w:evenVBand="0" w:oddHBand="1" w:evenHBand="0" w:firstRowFirstColumn="0" w:firstRowLastColumn="0" w:lastRowFirstColumn="0" w:lastRowLastColumn="0"/>
-              <w:rPr>
-                <w:rFonts w:ascii="Khmer OS Siemreap" w:hAnsi="Khmer OS Siemreap" w:cs="Khmer OS Siemreap"/>
-                <w:sz w:val="18"/>
-                <w:szCs w:val="18"/>
-              </w:rPr>
-            </w:pPr>
-            <w:r>
-              <w:rPr>
-                <w:rFonts w:ascii="Khmer OS Siemreap" w:hAnsi="Khmer OS Siemreap" w:cs="Khmer OS Siemreap"/>
-                <w:sz w:val="18"/>
-                <w:szCs w:val="18"/>
-                <w:cs/>
-              </w:rPr>
-              <w:t>បញ្ចេញមតិយោបល់វិជ្ជមាននៅក្នុងការអនុវត្តន័លំហាត់ប្រាណបែបខ្មែរជាក្រុម</w:t>
-            </w:r>
-          </w:p>
-        </w:tc>
-        <w:tc>
-          <w:tcPr>
-            <w:tcW w:w="1069" w:type="dxa"/>
-          </w:tcPr>
-          <w:p>
-            <w:pPr>
-              <w:cnfStyle w:val="000000100000" w:firstRow="0" w:lastRow="0" w:firstColumn="0" w:lastColumn="0" w:oddVBand="0" w:evenVBand="0" w:oddHBand="1" w:evenHBand="0" w:firstRowFirstColumn="0" w:firstRowLastColumn="0" w:lastRowFirstColumn="0" w:lastRowLastColumn="0"/>
-              <w:rPr>
-                <w:rFonts w:ascii="Khmer OS Siemreap" w:hAnsi="Khmer OS Siemreap" w:cs="Khmer OS Siemreap"/>
-                <w:sz w:val="18"/>
-                <w:szCs w:val="18"/>
-              </w:rPr>
-            </w:pPr>
-          </w:p>
-        </w:tc>
-        <w:tc>
-          <w:tcPr>
-            <w:tcW w:w="1069" w:type="dxa"/>
-          </w:tcPr>
-          <w:p>
-            <w:pPr>
-              <w:cnfStyle w:val="000000100000" w:firstRow="0" w:lastRow="0" w:firstColumn="0" w:lastColumn="0" w:oddVBand="0" w:evenVBand="0" w:oddHBand="1" w:evenHBand="0" w:firstRowFirstColumn="0" w:firstRowLastColumn="0" w:lastRowFirstColumn="0" w:lastRowLastColumn="0"/>
-              <w:rPr>
-                <w:rFonts w:ascii="Khmer OS Siemreap" w:hAnsi="Khmer OS Siemreap" w:cs="Khmer OS Siemreap"/>
-                <w:sz w:val="18"/>
-                <w:szCs w:val="18"/>
-              </w:rPr>
-            </w:pPr>
-            <w:r>
-              <w:rPr>
-                <w:rFonts w:ascii="Khmer OS Siemreap" w:hAnsi="Khmer OS Siemreap" w:cs="Khmer OS Siemreap"/>
-                <w:sz w:val="18"/>
-                <w:szCs w:val="18"/>
-                <w:cs/>
-              </w:rPr>
-              <w:t>បញ្ចេញមតិយោបល់វិជ្ជមាននៅក្នុងការអនុវត្តន័លំហាត់ប្រាណបែបខ្មែរជាក្រុម</w:t>
-            </w:r>
-          </w:p>
-        </w:tc>
-        <w:tc>
-          <w:tcPr>
-            <w:tcW w:w="1069" w:type="dxa"/>
-          </w:tcPr>
-          <w:p>
-            <w:pPr>
-              <w:cnfStyle w:val="000000100000" w:firstRow="0" w:lastRow="0" w:firstColumn="0" w:lastColumn="0" w:oddVBand="0" w:evenVBand="0" w:oddHBand="1" w:evenHBand="0" w:firstRowFirstColumn="0" w:firstRowLastColumn="0" w:lastRowFirstColumn="0" w:lastRowLastColumn="0"/>
-              <w:rPr>
-                <w:rFonts w:ascii="Khmer OS Siemreap" w:hAnsi="Khmer OS Siemreap" w:cs="Khmer OS Siemreap"/>
-                <w:sz w:val="18"/>
-                <w:szCs w:val="18"/>
-              </w:rPr>
-            </w:pPr>
-            <w:r>
-              <w:rPr>
-                <w:rFonts w:ascii="Khmer OS Siemreap" w:hAnsi="Khmer OS Siemreap" w:cs="Khmer OS Siemreap"/>
-                <w:sz w:val="18"/>
-                <w:szCs w:val="18"/>
-                <w:cs/>
-              </w:rPr>
-              <w:t>ចែករំលែកមតិយោបល់ជាមួយមិត្តភក្កិដើម្បីរីកចម្រើនលំហាត់ប្រាណបែបខ្មែរជាក្រុម</w:t>
-            </w:r>
-          </w:p>
-        </w:tc>
-        <w:tc>
-          <w:tcPr>
-            <w:tcW w:w="1069" w:type="dxa"/>
-          </w:tcPr>
-          <w:p>
-            <w:pPr>
-              <w:cnfStyle w:val="000000100000" w:firstRow="0" w:lastRow="0" w:firstColumn="0" w:lastColumn="0" w:oddVBand="0" w:evenVBand="0" w:oddHBand="1" w:evenHBand="0" w:firstRowFirstColumn="0" w:firstRowLastColumn="0" w:lastRowFirstColumn="0" w:lastRowLastColumn="0"/>
-              <w:rPr>
-                <w:rFonts w:ascii="Khmer OS Siemreap" w:hAnsi="Khmer OS Siemreap" w:cs="Khmer OS Siemreap"/>
-                <w:sz w:val="18"/>
-                <w:szCs w:val="18"/>
-              </w:rPr>
-            </w:pPr>
-          </w:p>
-        </w:tc>
-      </w:tr>
-      <w:tr>
-        <w:tc>
-          <w:tcPr>
-            <w:cnfStyle w:val="001000000000" w:firstRow="0" w:lastRow="0" w:firstColumn="1" w:lastColumn="0" w:oddVBand="0" w:evenVBand="0" w:oddHBand="0" w:evenHBand="0" w:firstRowFirstColumn="0" w:firstRowLastColumn="0" w:lastRowFirstColumn="0" w:lastRowLastColumn="0"/>
-            <w:tcW w:w="9621" w:type="dxa"/>
-            <w:gridSpan w:val="9"/>
-          </w:tcPr>
-          <w:p>
-            <w:pPr>
-              <w:jc w:val="center"/>
-              <w:rPr>
-                <w:rFonts w:ascii="Khmer OS Siemreap" w:hAnsi="Khmer OS Siemreap" w:cs="Khmer OS Siemreap"/>
-                <w:sz w:val="18"/>
-                <w:szCs w:val="18"/>
-              </w:rPr>
-            </w:pPr>
-            <w:r>
-              <w:rPr>
-                <w:rFonts w:ascii="Khmer OS Siemreap" w:hAnsi="Khmer OS Siemreap" w:cs="Khmer OS Siemreap"/>
-                <w:sz w:val="18"/>
-                <w:szCs w:val="18"/>
-                <w:cs/>
-              </w:rPr>
-              <w:t>មេរៀន</w:t>
-            </w:r>
-            <w:r>
-              <w:rPr>
-                <w:rFonts w:ascii="Khmer OS Siemreap" w:hAnsi="Khmer OS Siemreap" w:cs="Khmer OS Siemreap" w:hint="cs"/>
-                <w:sz w:val="18"/>
-                <w:szCs w:val="18"/>
-                <w:cs/>
-              </w:rPr>
-              <w:t>លំហាត់ប្រាណបែបខ្មែរ</w:t>
-            </w:r>
-          </w:p>
-        </w:tc>
-      </w:tr>
-      <w:tr>
-        <w:trPr>
-          <w:cnfStyle w:val="000000100000" w:firstRow="0" w:lastRow="0" w:firstColumn="0" w:lastColumn="0" w:oddVBand="0" w:evenVBand="0" w:oddHBand="1" w:evenHBand="0" w:firstRowFirstColumn="0" w:firstRowLastColumn="0" w:lastRowFirstColumn="0" w:lastRowLastColumn="0"/>
-        </w:trPr>
-        <w:tc>
-          <w:tcPr>
-            <w:cnfStyle w:val="001000000000" w:firstRow="0" w:lastRow="0" w:firstColumn="1" w:lastColumn="0" w:oddVBand="0" w:evenVBand="0" w:oddHBand="0" w:evenHBand="0" w:firstRowFirstColumn="0" w:firstRowLastColumn="0" w:lastRowFirstColumn="0" w:lastRowLastColumn="0"/>
-            <w:tcW w:w="1069" w:type="dxa"/>
-          </w:tcPr>
-          <w:p>
-            <w:pPr>
-              <w:rPr>
-                <w:rFonts w:ascii="Khmer OS Siemreap" w:hAnsi="Khmer OS Siemreap" w:cs="Khmer OS Siemreap"/>
-                <w:sz w:val="18"/>
-                <w:szCs w:val="18"/>
-                <w:cs/>
-              </w:rPr>
-            </w:pPr>
-            <w:r>
-              <w:rPr>
-                <w:rFonts w:ascii="Khmer OS Siemreap" w:hAnsi="Khmer OS Siemreap" w:cs="Khmer OS Siemreap" w:hint="cs"/>
-                <w:sz w:val="18"/>
-                <w:szCs w:val="18"/>
-                <w:cs/>
-              </w:rPr>
-              <w:t>ជំហានទី ១</w:t>
-            </w:r>
-          </w:p>
-        </w:tc>
-        <w:tc>
-          <w:tcPr>
-            <w:tcW w:w="8552" w:type="dxa"/>
-            <w:gridSpan w:val="8"/>
-          </w:tcPr>
-          <w:p>
-            <w:pPr>
-              <w:jc w:val="center"/>
-              <w:cnfStyle w:val="000000100000" w:firstRow="0" w:lastRow="0" w:firstColumn="0" w:lastColumn="0" w:oddVBand="0" w:evenVBand="0" w:oddHBand="1" w:evenHBand="0" w:firstRowFirstColumn="0" w:firstRowLastColumn="0" w:lastRowFirstColumn="0" w:lastRowLastColumn="0"/>
-              <w:rPr>
-                <w:rFonts w:ascii="Khmer OS Siemreap" w:hAnsi="Khmer OS Siemreap" w:cs="Khmer OS Siemreap"/>
-                <w:sz w:val="18"/>
-                <w:szCs w:val="18"/>
-              </w:rPr>
-            </w:pPr>
-            <w:r>
-              <w:rPr>
-                <w:rFonts w:ascii="Khmer OS Siemreap" w:hAnsi="Khmer OS Siemreap" w:cs="Khmer OS Siemreap"/>
-                <w:sz w:val="18"/>
-                <w:szCs w:val="18"/>
-                <w:cs/>
-              </w:rPr>
-              <w:t>តម្រង់ជួរ ស្រង់វត្តមាន ពិនិត្យសុខភាព</w:t>
-            </w:r>
-          </w:p>
-        </w:tc>
-      </w:tr>
-      <w:tr>
-        <w:tc>
-          <w:tcPr>
-            <w:cnfStyle w:val="001000000000" w:firstRow="0" w:lastRow="0" w:firstColumn="1" w:lastColumn="0" w:oddVBand="0" w:evenVBand="0" w:oddHBand="0" w:evenHBand="0" w:firstRowFirstColumn="0" w:firstRowLastColumn="0" w:lastRowFirstColumn="0" w:lastRowLastColumn="0"/>
-            <w:tcW w:w="1069" w:type="dxa"/>
-          </w:tcPr>
-          <w:p>
-            <w:pPr>
-              <w:rPr>
-                <w:rFonts w:ascii="Khmer OS Siemreap" w:hAnsi="Khmer OS Siemreap" w:cs="Khmer OS Siemreap"/>
-                <w:sz w:val="18"/>
-                <w:szCs w:val="18"/>
-              </w:rPr>
-            </w:pPr>
-            <w:r>
-              <w:rPr>
-                <w:rFonts w:ascii="Khmer OS Siemreap" w:hAnsi="Khmer OS Siemreap" w:cs="Khmer OS Siemreap" w:hint="cs"/>
-                <w:sz w:val="18"/>
-                <w:szCs w:val="18"/>
-                <w:cs/>
-              </w:rPr>
-              <w:t>ជំហានទី ២</w:t>
-            </w:r>
-          </w:p>
-        </w:tc>
-        <w:tc>
-          <w:tcPr>
-            <w:tcW w:w="3207" w:type="dxa"/>
-            <w:gridSpan w:val="3"/>
-          </w:tcPr>
-          <w:p>
-            <w:pPr>
-              <w:pStyle w:val="ListParagraph"/>
-              <w:numPr>
-                <w:ilvl w:val="0"/>
-                <w:numId w:val="3"/>
-              </w:numPr>
-              <w:ind w:left="168" w:hanging="168"/>
-              <w:cnfStyle w:val="000000000000" w:firstRow="0" w:lastRow="0" w:firstColumn="0" w:lastColumn="0" w:oddVBand="0" w:evenVBand="0" w:oddHBand="0" w:evenHBand="0" w:firstRowFirstColumn="0" w:firstRowLastColumn="0" w:lastRowFirstColumn="0" w:lastRowLastColumn="0"/>
-              <w:rPr>
-                <w:rFonts w:ascii="Khmer OS Siemreap" w:hAnsi="Khmer OS Siemreap" w:cs="Khmer OS Siemreap"/>
-                <w:sz w:val="18"/>
-                <w:szCs w:val="18"/>
-              </w:rPr>
-            </w:pPr>
-            <w:r>
-              <w:rPr>
-                <w:rFonts w:ascii="Khmer OS Siemreap" w:hAnsi="Khmer OS Siemreap" w:cs="Khmer OS Siemreap"/>
-                <w:sz w:val="18"/>
-                <w:szCs w:val="18"/>
-                <w:cs/>
-              </w:rPr>
-              <w:t>ធ្វើចលនារាងកាយ និងទាញសរសៃ</w:t>
-            </w:r>
-          </w:p>
-          <w:p>
-            <w:pPr>
-              <w:pStyle w:val="ListParagraph"/>
-              <w:numPr>
-                <w:ilvl w:val="0"/>
-                <w:numId w:val="3"/>
-              </w:numPr>
-              <w:ind w:left="168" w:hanging="168"/>
-              <w:cnfStyle w:val="000000000000" w:firstRow="0" w:lastRow="0" w:firstColumn="0" w:lastColumn="0" w:oddVBand="0" w:evenVBand="0" w:oddHBand="0" w:evenHBand="0" w:firstRowFirstColumn="0" w:firstRowLastColumn="0" w:lastRowFirstColumn="0" w:lastRowLastColumn="0"/>
-              <w:rPr>
-                <w:rFonts w:ascii="Khmer OS Siemreap" w:hAnsi="Khmer OS Siemreap" w:cs="Khmer OS Siemreap"/>
-                <w:sz w:val="18"/>
-                <w:szCs w:val="18"/>
-              </w:rPr>
-            </w:pPr>
-            <w:r>
-              <w:rPr>
-                <w:rFonts w:ascii="Khmer OS Siemreap" w:hAnsi="Khmer OS Siemreap" w:cs="Khmer OS Siemreap"/>
-                <w:sz w:val="18"/>
-                <w:szCs w:val="18"/>
-                <w:cs/>
-              </w:rPr>
-              <w:t>អនុវត្តជាក្រុម និង ជា</w:t>
-            </w:r>
-            <w:r>
-              <w:rPr>
-                <w:rFonts w:ascii="Khmer OS Siemreap" w:hAnsi="Khmer OS Siemreap" w:cs="Khmer OS Siemreap"/>
-                <w:sz w:val="18"/>
-                <w:szCs w:val="18"/>
-                <w:cs/>
-              </w:rPr>
-              <w:t>ថ្នាក់នូវមូលដ្ឋានលំហាត់ប្រាណបែបខ្មែរ (ចលនាកាយសមស្រប ១-១៦)</w:t>
-            </w:r>
-          </w:p>
-        </w:tc>
-        <w:tc>
-          <w:tcPr>
-            <w:tcW w:w="3207" w:type="dxa"/>
-            <w:gridSpan w:val="3"/>
-          </w:tcPr>
-          <w:p>
-            <w:pPr>
-              <w:pStyle w:val="ListParagraph"/>
-              <w:numPr>
-                <w:ilvl w:val="0"/>
-                <w:numId w:val="3"/>
-              </w:numPr>
-              <w:ind w:left="168" w:hanging="168"/>
-              <w:cnfStyle w:val="000000000000" w:firstRow="0" w:lastRow="0" w:firstColumn="0" w:lastColumn="0" w:oddVBand="0" w:evenVBand="0" w:oddHBand="0" w:evenHBand="0" w:firstRowFirstColumn="0" w:firstRowLastColumn="0" w:lastRowFirstColumn="0" w:lastRowLastColumn="0"/>
-              <w:rPr>
-                <w:rFonts w:ascii="Khmer OS Siemreap" w:hAnsi="Khmer OS Siemreap" w:cs="Khmer OS Siemreap"/>
-                <w:sz w:val="18"/>
-                <w:szCs w:val="18"/>
-              </w:rPr>
-            </w:pPr>
-            <w:r>
-              <w:rPr>
-                <w:rFonts w:ascii="Khmer OS Siemreap" w:hAnsi="Khmer OS Siemreap" w:cs="Khmer OS Siemreap"/>
-                <w:sz w:val="18"/>
-                <w:szCs w:val="18"/>
-                <w:cs/>
-              </w:rPr>
-              <w:t>ធ្វើចលនារាងកាយ និងទាញសរសៃ</w:t>
-            </w:r>
-          </w:p>
-          <w:p>
-            <w:pPr>
-              <w:pStyle w:val="ListParagraph"/>
-              <w:numPr>
-                <w:ilvl w:val="0"/>
-                <w:numId w:val="3"/>
-              </w:numPr>
-              <w:ind w:left="168" w:hanging="168"/>
-              <w:cnfStyle w:val="000000000000" w:firstRow="0" w:lastRow="0" w:firstColumn="0" w:lastColumn="0" w:oddVBand="0" w:evenVBand="0" w:oddHBand="0" w:evenHBand="0" w:firstRowFirstColumn="0" w:firstRowLastColumn="0" w:lastRowFirstColumn="0" w:lastRowLastColumn="0"/>
-              <w:rPr>
-                <w:rFonts w:ascii="Khmer OS Siemreap" w:hAnsi="Khmer OS Siemreap" w:cs="Khmer OS Siemreap"/>
-                <w:sz w:val="18"/>
-                <w:szCs w:val="18"/>
-              </w:rPr>
-            </w:pPr>
-            <w:r>
-              <w:rPr>
-                <w:rFonts w:ascii="Khmer OS Siemreap" w:hAnsi="Khmer OS Siemreap" w:cs="Khmer OS Siemreap"/>
-                <w:sz w:val="18"/>
-                <w:szCs w:val="18"/>
-                <w:cs/>
-              </w:rPr>
-              <w:t>អនុវត្តលំហាត់ប្រាណបែបខ្មែរជាក្រុម (ចលនាកាយសមស្រប ១៧-៣២)</w:t>
-            </w:r>
-          </w:p>
-        </w:tc>
-        <w:tc>
-          <w:tcPr>
-            <w:tcW w:w="2138" w:type="dxa"/>
-            <w:gridSpan w:val="2"/>
-          </w:tcPr>
-          <w:p>
-            <w:pPr>
-              <w:pStyle w:val="ListParagraph"/>
-              <w:numPr>
-                <w:ilvl w:val="0"/>
-                <w:numId w:val="3"/>
-              </w:numPr>
-              <w:ind w:left="168" w:hanging="168"/>
-              <w:cnfStyle w:val="000000000000" w:firstRow="0" w:lastRow="0" w:firstColumn="0" w:lastColumn="0" w:oddVBand="0" w:evenVBand="0" w:oddHBand="0" w:evenHBand="0" w:firstRowFirstColumn="0" w:firstRowLastColumn="0" w:lastRowFirstColumn="0" w:lastRowLastColumn="0"/>
-              <w:rPr>
-                <w:rFonts w:ascii="Khmer OS Siemreap" w:hAnsi="Khmer OS Siemreap" w:cs="Khmer OS Siemreap"/>
-                <w:sz w:val="18"/>
-                <w:szCs w:val="18"/>
-              </w:rPr>
-            </w:pPr>
-            <w:r>
-              <w:rPr>
-                <w:rFonts w:ascii="Khmer OS Siemreap" w:hAnsi="Khmer OS Siemreap" w:cs="Khmer OS Siemreap"/>
-                <w:sz w:val="18"/>
-                <w:szCs w:val="18"/>
-                <w:cs/>
-              </w:rPr>
-              <w:t>ធ្វើចលនារាងកាយនិងទាញសរសៃ</w:t>
-            </w:r>
-          </w:p>
-          <w:p>
-            <w:pPr>
-              <w:pStyle w:val="ListParagraph"/>
-              <w:numPr>
-                <w:ilvl w:val="0"/>
-                <w:numId w:val="3"/>
-              </w:numPr>
-              <w:ind w:left="168" w:hanging="168"/>
-              <w:cnfStyle w:val="000000000000" w:firstRow="0" w:lastRow="0" w:firstColumn="0" w:lastColumn="0" w:oddVBand="0" w:evenVBand="0" w:oddHBand="0" w:evenHBand="0" w:firstRowFirstColumn="0" w:firstRowLastColumn="0" w:lastRowFirstColumn="0" w:lastRowLastColumn="0"/>
-              <w:rPr>
-                <w:rFonts w:ascii="Khmer OS Siemreap" w:hAnsi="Khmer OS Siemreap" w:cs="Khmer OS Siemreap"/>
-                <w:sz w:val="18"/>
-                <w:szCs w:val="18"/>
-              </w:rPr>
-            </w:pPr>
-            <w:r>
-              <w:rPr>
-                <w:rFonts w:ascii="Khmer OS Siemreap" w:hAnsi="Khmer OS Siemreap" w:cs="Khmer OS Siemreap"/>
-                <w:sz w:val="18"/>
-                <w:szCs w:val="18"/>
-                <w:cs/>
-              </w:rPr>
-              <w:t>អនុវត្ត</w:t>
-            </w:r>
-            <w:r>
-              <w:rPr>
-                <w:rFonts w:ascii="Khmer OS Siemreap" w:hAnsi="Khmer OS Siemreap" w:cs="Khmer OS Siemreap"/>
-                <w:sz w:val="18"/>
-                <w:szCs w:val="18"/>
-                <w:cs/>
-              </w:rPr>
-              <w:t>លំហាត់ប្រាណបែបខ្មែរជាក្រុម (សរុប</w:t>
-            </w:r>
-            <w:r>
-              <w:rPr>
-                <w:rFonts w:ascii="Khmer OS Siemreap" w:hAnsi="Khmer OS Siemreap" w:cs="Khmer OS Siemreap"/>
-                <w:sz w:val="18"/>
-                <w:szCs w:val="18"/>
-                <w:cs/>
-              </w:rPr>
-              <w:t>)</w:t>
-            </w:r>
-          </w:p>
-        </w:tc>
-      </w:tr>
-      <w:tr>
-        <w:trPr>
-          <w:cnfStyle w:val="000000100000" w:firstRow="0" w:lastRow="0" w:firstColumn="0" w:lastColumn="0" w:oddVBand="0" w:evenVBand="0" w:oddHBand="1" w:evenHBand="0" w:firstRowFirstColumn="0" w:firstRowLastColumn="0" w:lastRowFirstColumn="0" w:lastRowLastColumn="0"/>
-        </w:trPr>
-        <w:tc>
-          <w:tcPr>
-            <w:cnfStyle w:val="001000000000" w:firstRow="0" w:lastRow="0" w:firstColumn="1" w:lastColumn="0" w:oddVBand="0" w:evenVBand="0" w:oddHBand="0" w:evenHBand="0" w:firstRowFirstColumn="0" w:firstRowLastColumn="0" w:lastRowFirstColumn="0" w:lastRowLastColumn="0"/>
-            <w:tcW w:w="1069" w:type="dxa"/>
-          </w:tcPr>
-          <w:p>
-            <w:pPr>
-              <w:rPr>
-                <w:rFonts w:ascii="Khmer OS Siemreap" w:hAnsi="Khmer OS Siemreap" w:cs="Khmer OS Siemreap"/>
-                <w:sz w:val="18"/>
-                <w:szCs w:val="18"/>
-              </w:rPr>
-            </w:pPr>
-            <w:r>
-              <w:rPr>
-                <w:rFonts w:ascii="Khmer OS Siemreap" w:hAnsi="Khmer OS Siemreap" w:cs="Khmer OS Siemreap" w:hint="cs"/>
-                <w:sz w:val="18"/>
-                <w:szCs w:val="18"/>
-                <w:cs/>
-              </w:rPr>
-              <w:lastRenderedPageBreak/>
-              <w:t>ជំហានទី ៣</w:t>
-            </w:r>
-          </w:p>
-        </w:tc>
-        <w:tc>
-          <w:tcPr>
-            <w:tcW w:w="3207" w:type="dxa"/>
-            <w:gridSpan w:val="3"/>
-          </w:tcPr>
-          <w:p>
-            <w:pPr>
-              <w:cnfStyle w:val="000000100000" w:firstRow="0" w:lastRow="0" w:firstColumn="0" w:lastColumn="0" w:oddVBand="0" w:evenVBand="0" w:oddHBand="1" w:evenHBand="0" w:firstRowFirstColumn="0" w:firstRowLastColumn="0" w:lastRowFirstColumn="0" w:lastRowLastColumn="0"/>
-              <w:rPr>
-                <w:rFonts w:ascii="Khmer OS Siemreap" w:hAnsi="Khmer OS Siemreap" w:cs="Khmer OS Siemreap"/>
-                <w:sz w:val="18"/>
-                <w:szCs w:val="18"/>
-              </w:rPr>
-            </w:pPr>
-            <w:r>
-              <w:rPr>
-                <w:rFonts w:ascii="Khmer OS Siemreap" w:hAnsi="Khmer OS Siemreap" w:cs="Khmer OS Siemreap"/>
-                <w:sz w:val="18"/>
-                <w:szCs w:val="18"/>
-                <w:cs/>
-              </w:rPr>
-              <w:t>អនុវត្តជាក្រុម និង ជាថ្នាក់នូវលំហាត់ប្រាណបែបខ្មែរជាមួយចង្វាក់</w:t>
-            </w:r>
-          </w:p>
-        </w:tc>
-        <w:tc>
-          <w:tcPr>
-            <w:tcW w:w="3207" w:type="dxa"/>
-            <w:gridSpan w:val="3"/>
-          </w:tcPr>
-          <w:p>
-            <w:pPr>
-              <w:cnfStyle w:val="000000100000" w:firstRow="0" w:lastRow="0" w:firstColumn="0" w:lastColumn="0" w:oddVBand="0" w:evenVBand="0" w:oddHBand="1" w:evenHBand="0" w:firstRowFirstColumn="0" w:firstRowLastColumn="0" w:lastRowFirstColumn="0" w:lastRowLastColumn="0"/>
-              <w:rPr>
-                <w:rFonts w:ascii="Khmer OS Siemreap" w:hAnsi="Khmer OS Siemreap" w:cs="Khmer OS Siemreap"/>
-                <w:sz w:val="18"/>
-                <w:szCs w:val="18"/>
-              </w:rPr>
-            </w:pPr>
-            <w:r>
-              <w:rPr>
-                <w:rFonts w:ascii="Khmer OS Siemreap" w:hAnsi="Khmer OS Siemreap" w:cs="Khmer OS Siemreap"/>
-                <w:sz w:val="18"/>
-                <w:szCs w:val="18"/>
-                <w:cs/>
-              </w:rPr>
-              <w:t>អនុវត្តលំហាត់ប្រាណបែបខ្មែរជាក្រុមជាមួយចង្វាក់</w:t>
-            </w:r>
-          </w:p>
-        </w:tc>
-        <w:tc>
-          <w:tcPr>
-            <w:tcW w:w="2138" w:type="dxa"/>
-            <w:gridSpan w:val="2"/>
-          </w:tcPr>
-          <w:p>
-            <w:pPr>
-              <w:cnfStyle w:val="000000100000" w:firstRow="0" w:lastRow="0" w:firstColumn="0" w:lastColumn="0" w:oddVBand="0" w:evenVBand="0" w:oddHBand="1" w:evenHBand="0" w:firstRowFirstColumn="0" w:firstRowLastColumn="0" w:lastRowFirstColumn="0" w:lastRowLastColumn="0"/>
-              <w:rPr>
-                <w:rFonts w:ascii="Khmer OS Siemreap" w:hAnsi="Khmer OS Siemreap" w:cs="Khmer OS Siemreap"/>
-                <w:sz w:val="18"/>
-                <w:szCs w:val="18"/>
-              </w:rPr>
-            </w:pPr>
-            <w:r>
-              <w:rPr>
-                <w:rFonts w:ascii="Khmer OS Siemreap" w:hAnsi="Khmer OS Siemreap" w:cs="Khmer OS Siemreap"/>
-                <w:sz w:val="18"/>
-                <w:szCs w:val="18"/>
-                <w:cs/>
-              </w:rPr>
-              <w:t>សម្ដែងលំហាត់ប្រាណបែបខ្មែរជាក្រុម</w:t>
-            </w:r>
-          </w:p>
-        </w:tc>
-      </w:tr>
-      <w:tr>
-        <w:tc>
-          <w:tcPr>
-            <w:cnfStyle w:val="001000000000" w:firstRow="0" w:lastRow="0" w:firstColumn="1" w:lastColumn="0" w:oddVBand="0" w:evenVBand="0" w:oddHBand="0" w:evenHBand="0" w:firstRowFirstColumn="0" w:firstRowLastColumn="0" w:lastRowFirstColumn="0" w:lastRowLastColumn="0"/>
-            <w:tcW w:w="1069" w:type="dxa"/>
-          </w:tcPr>
-          <w:p>
-            <w:pPr>
-              <w:rPr>
-                <w:rFonts w:ascii="Khmer OS Siemreap" w:hAnsi="Khmer OS Siemreap" w:cs="Khmer OS Siemreap"/>
-                <w:sz w:val="18"/>
-                <w:szCs w:val="18"/>
-              </w:rPr>
-            </w:pPr>
-            <w:r>
-              <w:rPr>
-                <w:rFonts w:ascii="Khmer OS Siemreap" w:hAnsi="Khmer OS Siemreap" w:cs="Khmer OS Siemreap" w:hint="cs"/>
-                <w:sz w:val="18"/>
-                <w:szCs w:val="18"/>
-                <w:cs/>
-              </w:rPr>
-              <w:t>ជំហានទី ៤</w:t>
-            </w:r>
-          </w:p>
-        </w:tc>
-        <w:tc>
-          <w:tcPr>
-            <w:tcW w:w="8552" w:type="dxa"/>
-            <w:gridSpan w:val="8"/>
-          </w:tcPr>
-          <w:p>
-            <w:pPr>
-              <w:jc w:val="center"/>
-              <w:cnfStyle w:val="000000000000" w:firstRow="0" w:lastRow="0" w:firstColumn="0" w:lastColumn="0" w:oddVBand="0" w:evenVBand="0" w:oddHBand="0" w:evenHBand="0" w:firstRowFirstColumn="0" w:firstRowLastColumn="0" w:lastRowFirstColumn="0" w:lastRowLastColumn="0"/>
-              <w:rPr>
-                <w:rFonts w:ascii="Khmer OS Siemreap" w:hAnsi="Khmer OS Siemreap" w:cs="Khmer OS Siemreap"/>
-                <w:sz w:val="18"/>
-                <w:szCs w:val="18"/>
-              </w:rPr>
-            </w:pPr>
-            <w:r>
-              <w:rPr>
-                <w:rFonts w:ascii="Khmer OS Siemreap" w:hAnsi="Khmer OS Siemreap" w:cs="Khmer OS Siemreap"/>
-                <w:sz w:val="18"/>
-                <w:szCs w:val="18"/>
-                <w:cs/>
-              </w:rPr>
-              <w:t>ពង្រឹងពុទ្ធិ</w:t>
-            </w:r>
-          </w:p>
-        </w:tc>
-      </w:tr>
-      <w:tr>
-        <w:trPr>
-          <w:cnfStyle w:val="000000100000" w:firstRow="0" w:lastRow="0" w:firstColumn="0" w:lastColumn="0" w:oddVBand="0" w:evenVBand="0" w:oddHBand="1" w:evenHBand="0" w:firstRowFirstColumn="0" w:firstRowLastColumn="0" w:lastRowFirstColumn="0" w:lastRowLastColumn="0"/>
-        </w:trPr>
-        <w:tc>
-          <w:tcPr>
-            <w:cnfStyle w:val="001000000000" w:firstRow="0" w:lastRow="0" w:firstColumn="1" w:lastColumn="0" w:oddVBand="0" w:evenVBand="0" w:oddHBand="0" w:evenHBand="0" w:firstRowFirstColumn="0" w:firstRowLastColumn="0" w:lastRowFirstColumn="0" w:lastRowLastColumn="0"/>
-            <w:tcW w:w="1069" w:type="dxa"/>
-          </w:tcPr>
-          <w:p>
-            <w:pPr>
-              <w:rPr>
-                <w:rFonts w:ascii="Khmer OS Siemreap" w:hAnsi="Khmer OS Siemreap" w:cs="Khmer OS Siemreap"/>
-                <w:sz w:val="18"/>
-                <w:szCs w:val="18"/>
-              </w:rPr>
-            </w:pPr>
-            <w:r>
-              <w:rPr>
-                <w:rFonts w:ascii="Khmer OS Siemreap" w:hAnsi="Khmer OS Siemreap" w:cs="Khmer OS Siemreap" w:hint="cs"/>
-                <w:sz w:val="18"/>
-                <w:szCs w:val="18"/>
-                <w:cs/>
-              </w:rPr>
-              <w:t>ជំហានទី​៥</w:t>
-            </w:r>
-          </w:p>
-        </w:tc>
-        <w:tc>
-          <w:tcPr>
-            <w:tcW w:w="8552" w:type="dxa"/>
-            <w:gridSpan w:val="8"/>
-          </w:tcPr>
-          <w:p>
-            <w:pPr>
-              <w:jc w:val="center"/>
-              <w:cnfStyle w:val="000000100000" w:firstRow="0" w:lastRow="0" w:firstColumn="0" w:lastColumn="0" w:oddVBand="0" w:evenVBand="0" w:oddHBand="1" w:evenHBand="0" w:firstRowFirstColumn="0" w:firstRowLastColumn="0" w:lastRowFirstColumn="0" w:lastRowLastColumn="0"/>
-              <w:rPr>
-                <w:rFonts w:ascii="Khmer OS Siemreap" w:hAnsi="Khmer OS Siemreap" w:cs="Khmer OS Siemreap"/>
-                <w:sz w:val="18"/>
-                <w:szCs w:val="18"/>
-              </w:rPr>
-            </w:pPr>
-            <w:r>
-              <w:rPr>
-                <w:rFonts w:ascii="Khmer OS Siemreap" w:hAnsi="Khmer OS Siemreap" w:cs="Khmer OS Siemreap"/>
-                <w:sz w:val="18"/>
-                <w:szCs w:val="18"/>
-                <w:cs/>
-              </w:rPr>
-              <w:t>សម្រួលសាច់ដុំ</w:t>
-            </w:r>
-          </w:p>
-        </w:tc>
-      </w:tr>
-    </w:tbl>
-    <w:p>
-      <w:pPr>
-        <w:pStyle w:val="Heading1"/>
-      </w:pPr>
-      <w:bookmarkStart w:id="2" w:name="_Toc110403607"/>
-      <w:r>
-        <w:rPr>
-          <w:rFonts w:hint="cs"/>
-          <w:cs/>
-        </w:rPr>
-        <w:t>៣. ល្បុក្កតោ</w:t>
       </w:r>
       <w:bookmarkEnd w:id="2"/>
     </w:p>
@@ -4594,6 +2934,1668 @@
                 <w:szCs w:val="18"/>
                 <w:cs/>
               </w:rPr>
+              <w:t>លំហាត់ប្រាណបែបខ្មែរ</w:t>
+            </w:r>
+          </w:p>
+        </w:tc>
+      </w:tr>
+      <w:tr>
+        <w:tc>
+          <w:tcPr>
+            <w:cnfStyle w:val="001000000000" w:firstRow="0" w:lastRow="0" w:firstColumn="1" w:lastColumn="0" w:oddVBand="0" w:evenVBand="0" w:oddHBand="0" w:evenHBand="0" w:firstRowFirstColumn="0" w:firstRowLastColumn="0" w:lastRowFirstColumn="0" w:lastRowLastColumn="0"/>
+            <w:tcW w:w="1069" w:type="dxa"/>
+          </w:tcPr>
+          <w:p>
+            <w:pPr>
+              <w:rPr>
+                <w:rFonts w:ascii="Khmer OS Siemreap" w:hAnsi="Khmer OS Siemreap" w:cs="Khmer OS Siemreap"/>
+                <w:sz w:val="18"/>
+                <w:szCs w:val="18"/>
+              </w:rPr>
+            </w:pPr>
+            <w:r>
+              <w:rPr>
+                <w:rFonts w:ascii="Khmer OS Siemreap" w:hAnsi="Khmer OS Siemreap" w:cs="Khmer OS Siemreap"/>
+                <w:sz w:val="18"/>
+                <w:szCs w:val="18"/>
+                <w:cs/>
+              </w:rPr>
+              <w:t>ឥរិយាបថ</w:t>
+            </w:r>
+          </w:p>
+        </w:tc>
+        <w:tc>
+          <w:tcPr>
+            <w:tcW w:w="1069" w:type="dxa"/>
+          </w:tcPr>
+          <w:p>
+            <w:pPr>
+              <w:cnfStyle w:val="000000000000" w:firstRow="0" w:lastRow="0" w:firstColumn="0" w:lastColumn="0" w:oddVBand="0" w:evenVBand="0" w:oddHBand="0" w:evenHBand="0" w:firstRowFirstColumn="0" w:firstRowLastColumn="0" w:lastRowFirstColumn="0" w:lastRowLastColumn="0"/>
+              <w:rPr>
+                <w:rFonts w:ascii="Khmer OS Siemreap" w:hAnsi="Khmer OS Siemreap" w:cs="Khmer OS Siemreap"/>
+                <w:sz w:val="18"/>
+                <w:szCs w:val="18"/>
+              </w:rPr>
+            </w:pPr>
+            <w:r>
+              <w:rPr>
+                <w:rFonts w:ascii="Khmer OS Siemreap" w:hAnsi="Khmer OS Siemreap" w:cs="Khmer OS Siemreap"/>
+                <w:sz w:val="18"/>
+                <w:szCs w:val="18"/>
+                <w:cs/>
+              </w:rPr>
+              <w:t>ចូលរួមលំហាត់ប្រាណបែបខ្មែរដោយដឹងពី</w:t>
+            </w:r>
+            <w:r>
+              <w:rPr>
+                <w:rFonts w:ascii="Khmer OS Siemreap" w:hAnsi="Khmer OS Siemreap" w:cs="Khmer OS Siemreap"/>
+                <w:sz w:val="18"/>
+                <w:szCs w:val="18"/>
+                <w:cs/>
+              </w:rPr>
+              <w:t>លក្ខខណ្ឌ</w:t>
+            </w:r>
+            <w:r>
+              <w:rPr>
+                <w:rFonts w:ascii="Khmer OS Siemreap" w:hAnsi="Khmer OS Siemreap" w:cs="Khmer OS Siemreap"/>
+                <w:sz w:val="18"/>
+                <w:szCs w:val="18"/>
+                <w:cs/>
+              </w:rPr>
+              <w:t>សុវត្ថិភាព</w:t>
+            </w:r>
+          </w:p>
+        </w:tc>
+        <w:tc>
+          <w:tcPr>
+            <w:tcW w:w="1069" w:type="dxa"/>
+          </w:tcPr>
+          <w:p>
+            <w:pPr>
+              <w:cnfStyle w:val="000000000000" w:firstRow="0" w:lastRow="0" w:firstColumn="0" w:lastColumn="0" w:oddVBand="0" w:evenVBand="0" w:oddHBand="0" w:evenHBand="0" w:firstRowFirstColumn="0" w:firstRowLastColumn="0" w:lastRowFirstColumn="0" w:lastRowLastColumn="0"/>
+              <w:rPr>
+                <w:rFonts w:ascii="Khmer OS Siemreap" w:hAnsi="Khmer OS Siemreap" w:cs="Khmer OS Siemreap"/>
+                <w:sz w:val="18"/>
+                <w:szCs w:val="18"/>
+              </w:rPr>
+            </w:pPr>
+            <w:r>
+              <w:rPr>
+                <w:rFonts w:ascii="Khmer OS Siemreap" w:hAnsi="Khmer OS Siemreap" w:cs="Khmer OS Siemreap"/>
+                <w:sz w:val="18"/>
+                <w:szCs w:val="18"/>
+                <w:cs/>
+              </w:rPr>
+              <w:t>ចូលរួមលំហាត់ប្រាណបែបខ្មែរដោយដឹងពី</w:t>
+            </w:r>
+            <w:r>
+              <w:rPr>
+                <w:rFonts w:ascii="Khmer OS Siemreap" w:hAnsi="Khmer OS Siemreap" w:cs="Khmer OS Siemreap"/>
+                <w:sz w:val="18"/>
+                <w:szCs w:val="18"/>
+                <w:cs/>
+              </w:rPr>
+              <w:t>លក្ខខណ្ឌ</w:t>
+            </w:r>
+            <w:r>
+              <w:rPr>
+                <w:rFonts w:ascii="Khmer OS Siemreap" w:hAnsi="Khmer OS Siemreap" w:cs="Khmer OS Siemreap"/>
+                <w:sz w:val="18"/>
+                <w:szCs w:val="18"/>
+                <w:cs/>
+              </w:rPr>
+              <w:t>សុវត្ថិភាព</w:t>
+            </w:r>
+          </w:p>
+        </w:tc>
+        <w:tc>
+          <w:tcPr>
+            <w:tcW w:w="1069" w:type="dxa"/>
+          </w:tcPr>
+          <w:p>
+            <w:pPr>
+              <w:cnfStyle w:val="000000000000" w:firstRow="0" w:lastRow="0" w:firstColumn="0" w:lastColumn="0" w:oddVBand="0" w:evenVBand="0" w:oddHBand="0" w:evenHBand="0" w:firstRowFirstColumn="0" w:firstRowLastColumn="0" w:lastRowFirstColumn="0" w:lastRowLastColumn="0"/>
+              <w:rPr>
+                <w:rFonts w:ascii="Khmer OS Siemreap" w:hAnsi="Khmer OS Siemreap" w:cs="Khmer OS Siemreap"/>
+                <w:sz w:val="18"/>
+                <w:szCs w:val="18"/>
+              </w:rPr>
+            </w:pPr>
+          </w:p>
+        </w:tc>
+        <w:tc>
+          <w:tcPr>
+            <w:tcW w:w="1069" w:type="dxa"/>
+          </w:tcPr>
+          <w:p>
+            <w:pPr>
+              <w:cnfStyle w:val="000000000000" w:firstRow="0" w:lastRow="0" w:firstColumn="0" w:lastColumn="0" w:oddVBand="0" w:evenVBand="0" w:oddHBand="0" w:evenHBand="0" w:firstRowFirstColumn="0" w:firstRowLastColumn="0" w:lastRowFirstColumn="0" w:lastRowLastColumn="0"/>
+              <w:rPr>
+                <w:rFonts w:ascii="Khmer OS Siemreap" w:hAnsi="Khmer OS Siemreap" w:cs="Khmer OS Siemreap"/>
+                <w:sz w:val="18"/>
+                <w:szCs w:val="18"/>
+              </w:rPr>
+            </w:pPr>
+          </w:p>
+        </w:tc>
+        <w:tc>
+          <w:tcPr>
+            <w:tcW w:w="1069" w:type="dxa"/>
+          </w:tcPr>
+          <w:p>
+            <w:pPr>
+              <w:cnfStyle w:val="000000000000" w:firstRow="0" w:lastRow="0" w:firstColumn="0" w:lastColumn="0" w:oddVBand="0" w:evenVBand="0" w:oddHBand="0" w:evenHBand="0" w:firstRowFirstColumn="0" w:firstRowLastColumn="0" w:lastRowFirstColumn="0" w:lastRowLastColumn="0"/>
+              <w:rPr>
+                <w:rFonts w:ascii="Khmer OS Siemreap" w:hAnsi="Khmer OS Siemreap" w:cs="Khmer OS Siemreap"/>
+                <w:sz w:val="18"/>
+                <w:szCs w:val="18"/>
+              </w:rPr>
+            </w:pPr>
+            <w:r>
+              <w:rPr>
+                <w:rFonts w:ascii="Khmer OS Siemreap" w:hAnsi="Khmer OS Siemreap" w:cs="Khmer OS Siemreap"/>
+                <w:sz w:val="18"/>
+                <w:szCs w:val="18"/>
+                <w:cs/>
+              </w:rPr>
+              <w:t>ចូលរួមលំហាត់ប្រាណបែបខ្មែរជាមួយការលើកទឹកចិត្ត</w:t>
+            </w:r>
+          </w:p>
+        </w:tc>
+        <w:tc>
+          <w:tcPr>
+            <w:tcW w:w="1069" w:type="dxa"/>
+          </w:tcPr>
+          <w:p>
+            <w:pPr>
+              <w:cnfStyle w:val="000000000000" w:firstRow="0" w:lastRow="0" w:firstColumn="0" w:lastColumn="0" w:oddVBand="0" w:evenVBand="0" w:oddHBand="0" w:evenHBand="0" w:firstRowFirstColumn="0" w:firstRowLastColumn="0" w:lastRowFirstColumn="0" w:lastRowLastColumn="0"/>
+              <w:rPr>
+                <w:rFonts w:ascii="Khmer OS Siemreap" w:hAnsi="Khmer OS Siemreap" w:cs="Khmer OS Siemreap"/>
+                <w:sz w:val="18"/>
+                <w:szCs w:val="18"/>
+              </w:rPr>
+            </w:pPr>
+          </w:p>
+        </w:tc>
+        <w:tc>
+          <w:tcPr>
+            <w:tcW w:w="1069" w:type="dxa"/>
+          </w:tcPr>
+          <w:p>
+            <w:pPr>
+              <w:cnfStyle w:val="000000000000" w:firstRow="0" w:lastRow="0" w:firstColumn="0" w:lastColumn="0" w:oddVBand="0" w:evenVBand="0" w:oddHBand="0" w:evenHBand="0" w:firstRowFirstColumn="0" w:firstRowLastColumn="0" w:lastRowFirstColumn="0" w:lastRowLastColumn="0"/>
+              <w:rPr>
+                <w:rFonts w:ascii="Khmer OS Siemreap" w:hAnsi="Khmer OS Siemreap" w:cs="Khmer OS Siemreap"/>
+                <w:sz w:val="18"/>
+                <w:szCs w:val="18"/>
+              </w:rPr>
+            </w:pPr>
+            <w:r>
+              <w:rPr>
+                <w:rFonts w:ascii="Khmer OS Siemreap" w:hAnsi="Khmer OS Siemreap" w:cs="Khmer OS Siemreap"/>
+                <w:sz w:val="18"/>
+                <w:szCs w:val="18"/>
+                <w:cs/>
+              </w:rPr>
+              <w:t>ចូលរួមលំហាត់ប្រាណបែបខ្មែរប្រកបដោយសេចក្កីរំភើប</w:t>
+            </w:r>
+          </w:p>
+        </w:tc>
+        <w:tc>
+          <w:tcPr>
+            <w:tcW w:w="1069" w:type="dxa"/>
+          </w:tcPr>
+          <w:p>
+            <w:pPr>
+              <w:cnfStyle w:val="000000000000" w:firstRow="0" w:lastRow="0" w:firstColumn="0" w:lastColumn="0" w:oddVBand="0" w:evenVBand="0" w:oddHBand="0" w:evenHBand="0" w:firstRowFirstColumn="0" w:firstRowLastColumn="0" w:lastRowFirstColumn="0" w:lastRowLastColumn="0"/>
+              <w:rPr>
+                <w:rFonts w:ascii="Khmer OS Siemreap" w:hAnsi="Khmer OS Siemreap" w:cs="Khmer OS Siemreap"/>
+                <w:sz w:val="18"/>
+                <w:szCs w:val="18"/>
+              </w:rPr>
+            </w:pPr>
+          </w:p>
+        </w:tc>
+      </w:tr>
+      <w:tr>
+        <w:trPr>
+          <w:cnfStyle w:val="000000100000" w:firstRow="0" w:lastRow="0" w:firstColumn="0" w:lastColumn="0" w:oddVBand="0" w:evenVBand="0" w:oddHBand="1" w:evenHBand="0" w:firstRowFirstColumn="0" w:firstRowLastColumn="0" w:lastRowFirstColumn="0" w:lastRowLastColumn="0"/>
+        </w:trPr>
+        <w:tc>
+          <w:tcPr>
+            <w:cnfStyle w:val="001000000000" w:firstRow="0" w:lastRow="0" w:firstColumn="1" w:lastColumn="0" w:oddVBand="0" w:evenVBand="0" w:oddHBand="0" w:evenHBand="0" w:firstRowFirstColumn="0" w:firstRowLastColumn="0" w:lastRowFirstColumn="0" w:lastRowLastColumn="0"/>
+            <w:tcW w:w="1069" w:type="dxa"/>
+          </w:tcPr>
+          <w:p>
+            <w:pPr>
+              <w:rPr>
+                <w:rFonts w:ascii="Khmer OS Siemreap" w:hAnsi="Khmer OS Siemreap" w:cs="Khmer OS Siemreap"/>
+                <w:sz w:val="18"/>
+                <w:szCs w:val="18"/>
+              </w:rPr>
+            </w:pPr>
+            <w:r>
+              <w:rPr>
+                <w:rFonts w:ascii="Khmer OS Siemreap" w:hAnsi="Khmer OS Siemreap" w:cs="Khmer OS Siemreap"/>
+                <w:sz w:val="18"/>
+                <w:szCs w:val="18"/>
+                <w:cs/>
+              </w:rPr>
+              <w:t>ចំណេះដឹង</w:t>
+            </w:r>
+          </w:p>
+        </w:tc>
+        <w:tc>
+          <w:tcPr>
+            <w:tcW w:w="1069" w:type="dxa"/>
+          </w:tcPr>
+          <w:p>
+            <w:pPr>
+              <w:cnfStyle w:val="000000100000" w:firstRow="0" w:lastRow="0" w:firstColumn="0" w:lastColumn="0" w:oddVBand="0" w:evenVBand="0" w:oddHBand="1" w:evenHBand="0" w:firstRowFirstColumn="0" w:firstRowLastColumn="0" w:lastRowFirstColumn="0" w:lastRowLastColumn="0"/>
+              <w:rPr>
+                <w:rFonts w:ascii="Khmer OS Siemreap" w:hAnsi="Khmer OS Siemreap" w:cs="Khmer OS Siemreap"/>
+                <w:sz w:val="18"/>
+                <w:szCs w:val="18"/>
+              </w:rPr>
+            </w:pPr>
+            <w:r>
+              <w:rPr>
+                <w:rFonts w:ascii="Khmer OS Siemreap" w:hAnsi="Khmer OS Siemreap" w:cs="Khmer OS Siemreap"/>
+                <w:sz w:val="18"/>
+                <w:szCs w:val="18"/>
+                <w:cs/>
+              </w:rPr>
+              <w:t>យល់ដឹងពី</w:t>
+            </w:r>
+            <w:r>
+              <w:rPr>
+                <w:rFonts w:ascii="Khmer OS Siemreap" w:hAnsi="Khmer OS Siemreap" w:cs="Khmer OS Siemreap"/>
+                <w:sz w:val="18"/>
+                <w:szCs w:val="18"/>
+                <w:cs/>
+              </w:rPr>
+              <w:t>លក្ខខណ្ឌ</w:t>
+            </w:r>
+            <w:r>
+              <w:rPr>
+                <w:rFonts w:ascii="Khmer OS Siemreap" w:hAnsi="Khmer OS Siemreap" w:cs="Khmer OS Siemreap"/>
+                <w:sz w:val="18"/>
+                <w:szCs w:val="18"/>
+                <w:cs/>
+              </w:rPr>
+              <w:t>និងចលនានៃលំហាត់ប្រាណបែបខ្មែរ</w:t>
+            </w:r>
+          </w:p>
+        </w:tc>
+        <w:tc>
+          <w:tcPr>
+            <w:tcW w:w="1069" w:type="dxa"/>
+          </w:tcPr>
+          <w:p>
+            <w:pPr>
+              <w:cnfStyle w:val="000000100000" w:firstRow="0" w:lastRow="0" w:firstColumn="0" w:lastColumn="0" w:oddVBand="0" w:evenVBand="0" w:oddHBand="1" w:evenHBand="0" w:firstRowFirstColumn="0" w:firstRowLastColumn="0" w:lastRowFirstColumn="0" w:lastRowLastColumn="0"/>
+              <w:rPr>
+                <w:rFonts w:ascii="Khmer OS Siemreap" w:hAnsi="Khmer OS Siemreap" w:cs="Khmer OS Siemreap"/>
+                <w:sz w:val="18"/>
+                <w:szCs w:val="18"/>
+              </w:rPr>
+            </w:pPr>
+          </w:p>
+        </w:tc>
+        <w:tc>
+          <w:tcPr>
+            <w:tcW w:w="1069" w:type="dxa"/>
+          </w:tcPr>
+          <w:p>
+            <w:pPr>
+              <w:cnfStyle w:val="000000100000" w:firstRow="0" w:lastRow="0" w:firstColumn="0" w:lastColumn="0" w:oddVBand="0" w:evenVBand="0" w:oddHBand="1" w:evenHBand="0" w:firstRowFirstColumn="0" w:firstRowLastColumn="0" w:lastRowFirstColumn="0" w:lastRowLastColumn="0"/>
+              <w:rPr>
+                <w:rFonts w:ascii="Khmer OS Siemreap" w:hAnsi="Khmer OS Siemreap" w:cs="Khmer OS Siemreap"/>
+                <w:sz w:val="18"/>
+                <w:szCs w:val="18"/>
+              </w:rPr>
+            </w:pPr>
+            <w:r>
+              <w:rPr>
+                <w:rFonts w:ascii="Khmer OS Siemreap" w:hAnsi="Khmer OS Siemreap" w:cs="Khmer OS Siemreap"/>
+                <w:sz w:val="18"/>
+                <w:szCs w:val="18"/>
+                <w:cs/>
+              </w:rPr>
+              <w:t>យល់ដឹងពី</w:t>
+            </w:r>
+            <w:r>
+              <w:rPr>
+                <w:rFonts w:ascii="Khmer OS Siemreap" w:hAnsi="Khmer OS Siemreap" w:cs="Khmer OS Siemreap"/>
+                <w:sz w:val="18"/>
+                <w:szCs w:val="18"/>
+                <w:cs/>
+              </w:rPr>
+              <w:t>លក្ខខណ្ឌ</w:t>
+            </w:r>
+            <w:r>
+              <w:rPr>
+                <w:rFonts w:ascii="Khmer OS Siemreap" w:hAnsi="Khmer OS Siemreap" w:cs="Khmer OS Siemreap"/>
+                <w:sz w:val="18"/>
+                <w:szCs w:val="18"/>
+                <w:cs/>
+              </w:rPr>
+              <w:t>និងចលនានៃលំហាត់ប្រាណបែបខ្មែរ</w:t>
+            </w:r>
+          </w:p>
+        </w:tc>
+        <w:tc>
+          <w:tcPr>
+            <w:tcW w:w="1069" w:type="dxa"/>
+          </w:tcPr>
+          <w:p>
+            <w:pPr>
+              <w:cnfStyle w:val="000000100000" w:firstRow="0" w:lastRow="0" w:firstColumn="0" w:lastColumn="0" w:oddVBand="0" w:evenVBand="0" w:oddHBand="1" w:evenHBand="0" w:firstRowFirstColumn="0" w:firstRowLastColumn="0" w:lastRowFirstColumn="0" w:lastRowLastColumn="0"/>
+              <w:rPr>
+                <w:rFonts w:ascii="Khmer OS Siemreap" w:hAnsi="Khmer OS Siemreap" w:cs="Khmer OS Siemreap"/>
+                <w:sz w:val="18"/>
+                <w:szCs w:val="18"/>
+              </w:rPr>
+            </w:pPr>
+            <w:r>
+              <w:rPr>
+                <w:rFonts w:ascii="Khmer OS Siemreap" w:hAnsi="Khmer OS Siemreap" w:cs="Khmer OS Siemreap"/>
+                <w:sz w:val="18"/>
+                <w:szCs w:val="18"/>
+                <w:cs/>
+              </w:rPr>
+              <w:t>យល់ដឹងពីចលនា និងចង្វាក់នៃលំហាត់ប្រាណបែបខ្មែរជាក្រុម</w:t>
+            </w:r>
+          </w:p>
+        </w:tc>
+        <w:tc>
+          <w:tcPr>
+            <w:tcW w:w="1069" w:type="dxa"/>
+          </w:tcPr>
+          <w:p>
+            <w:pPr>
+              <w:cnfStyle w:val="000000100000" w:firstRow="0" w:lastRow="0" w:firstColumn="0" w:lastColumn="0" w:oddVBand="0" w:evenVBand="0" w:oddHBand="1" w:evenHBand="0" w:firstRowFirstColumn="0" w:firstRowLastColumn="0" w:lastRowFirstColumn="0" w:lastRowLastColumn="0"/>
+              <w:rPr>
+                <w:rFonts w:ascii="Khmer OS Siemreap" w:hAnsi="Khmer OS Siemreap" w:cs="Khmer OS Siemreap"/>
+                <w:sz w:val="18"/>
+                <w:szCs w:val="18"/>
+              </w:rPr>
+            </w:pPr>
+            <w:r>
+              <w:rPr>
+                <w:rFonts w:ascii="Khmer OS Siemreap" w:hAnsi="Khmer OS Siemreap" w:cs="Khmer OS Siemreap"/>
+                <w:sz w:val="18"/>
+                <w:szCs w:val="18"/>
+                <w:cs/>
+              </w:rPr>
+              <w:t>យល់ដឹងពីចលនា និងចង្វាក់នៃលំហាត់ប្រាណបែបខ្មែរជាក្រុ</w:t>
+            </w:r>
+            <w:r>
+              <w:rPr>
+                <w:rFonts w:ascii="Khmer OS Siemreap" w:hAnsi="Khmer OS Siemreap" w:cs="Khmer OS Siemreap" w:hint="cs"/>
+                <w:sz w:val="18"/>
+                <w:szCs w:val="18"/>
+                <w:cs/>
+              </w:rPr>
+              <w:t>ម</w:t>
+            </w:r>
+          </w:p>
+        </w:tc>
+        <w:tc>
+          <w:tcPr>
+            <w:tcW w:w="1069" w:type="dxa"/>
+          </w:tcPr>
+          <w:p>
+            <w:pPr>
+              <w:cnfStyle w:val="000000100000" w:firstRow="0" w:lastRow="0" w:firstColumn="0" w:lastColumn="0" w:oddVBand="0" w:evenVBand="0" w:oddHBand="1" w:evenHBand="0" w:firstRowFirstColumn="0" w:firstRowLastColumn="0" w:lastRowFirstColumn="0" w:lastRowLastColumn="0"/>
+              <w:rPr>
+                <w:rFonts w:ascii="Khmer OS Siemreap" w:hAnsi="Khmer OS Siemreap" w:cs="Khmer OS Siemreap"/>
+                <w:sz w:val="18"/>
+                <w:szCs w:val="18"/>
+              </w:rPr>
+            </w:pPr>
+          </w:p>
+        </w:tc>
+        <w:tc>
+          <w:tcPr>
+            <w:tcW w:w="1069" w:type="dxa"/>
+          </w:tcPr>
+          <w:p>
+            <w:pPr>
+              <w:cnfStyle w:val="000000100000" w:firstRow="0" w:lastRow="0" w:firstColumn="0" w:lastColumn="0" w:oddVBand="0" w:evenVBand="0" w:oddHBand="1" w:evenHBand="0" w:firstRowFirstColumn="0" w:firstRowLastColumn="0" w:lastRowFirstColumn="0" w:lastRowLastColumn="0"/>
+              <w:rPr>
+                <w:rFonts w:ascii="Khmer OS Siemreap" w:hAnsi="Khmer OS Siemreap" w:cs="Khmer OS Siemreap"/>
+                <w:sz w:val="18"/>
+                <w:szCs w:val="18"/>
+              </w:rPr>
+            </w:pPr>
+          </w:p>
+        </w:tc>
+        <w:tc>
+          <w:tcPr>
+            <w:tcW w:w="1069" w:type="dxa"/>
+          </w:tcPr>
+          <w:p>
+            <w:pPr>
+              <w:cnfStyle w:val="000000100000" w:firstRow="0" w:lastRow="0" w:firstColumn="0" w:lastColumn="0" w:oddVBand="0" w:evenVBand="0" w:oddHBand="1" w:evenHBand="0" w:firstRowFirstColumn="0" w:firstRowLastColumn="0" w:lastRowFirstColumn="0" w:lastRowLastColumn="0"/>
+              <w:rPr>
+                <w:rFonts w:ascii="Khmer OS Siemreap" w:hAnsi="Khmer OS Siemreap" w:cs="Khmer OS Siemreap"/>
+                <w:sz w:val="18"/>
+                <w:szCs w:val="18"/>
+              </w:rPr>
+            </w:pPr>
+            <w:r>
+              <w:rPr>
+                <w:rFonts w:ascii="Khmer OS Siemreap" w:hAnsi="Khmer OS Siemreap" w:cs="Khmer OS Siemreap"/>
+                <w:sz w:val="18"/>
+                <w:szCs w:val="18"/>
+                <w:cs/>
+              </w:rPr>
+              <w:t>យល់ដឹងពីការសម្ដែងលំហាត់ប្រាណបែបខ្មែរជាមួយចង្វាក់ទៅតាមចង្វាក់បានល្អ</w:t>
+            </w:r>
+          </w:p>
+        </w:tc>
+      </w:tr>
+      <w:tr>
+        <w:tc>
+          <w:tcPr>
+            <w:cnfStyle w:val="001000000000" w:firstRow="0" w:lastRow="0" w:firstColumn="1" w:lastColumn="0" w:oddVBand="0" w:evenVBand="0" w:oddHBand="0" w:evenHBand="0" w:firstRowFirstColumn="0" w:firstRowLastColumn="0" w:lastRowFirstColumn="0" w:lastRowLastColumn="0"/>
+            <w:tcW w:w="1069" w:type="dxa"/>
+          </w:tcPr>
+          <w:p>
+            <w:pPr>
+              <w:rPr>
+                <w:rFonts w:ascii="Khmer OS Siemreap" w:hAnsi="Khmer OS Siemreap" w:cs="Khmer OS Siemreap"/>
+                <w:sz w:val="18"/>
+                <w:szCs w:val="18"/>
+              </w:rPr>
+            </w:pPr>
+            <w:r>
+              <w:rPr>
+                <w:rFonts w:ascii="Khmer OS Siemreap" w:hAnsi="Khmer OS Siemreap" w:cs="Khmer OS Siemreap"/>
+                <w:sz w:val="18"/>
+                <w:szCs w:val="18"/>
+                <w:cs/>
+              </w:rPr>
+              <w:t>ជំនាញ</w:t>
+            </w:r>
+          </w:p>
+        </w:tc>
+        <w:tc>
+          <w:tcPr>
+            <w:tcW w:w="1069" w:type="dxa"/>
+          </w:tcPr>
+          <w:p>
+            <w:pPr>
+              <w:cnfStyle w:val="000000000000" w:firstRow="0" w:lastRow="0" w:firstColumn="0" w:lastColumn="0" w:oddVBand="0" w:evenVBand="0" w:oddHBand="0" w:evenHBand="0" w:firstRowFirstColumn="0" w:firstRowLastColumn="0" w:lastRowFirstColumn="0" w:lastRowLastColumn="0"/>
+              <w:rPr>
+                <w:rFonts w:ascii="Khmer OS Siemreap" w:hAnsi="Khmer OS Siemreap" w:cs="Khmer OS Siemreap"/>
+                <w:sz w:val="18"/>
+                <w:szCs w:val="18"/>
+              </w:rPr>
+            </w:pPr>
+          </w:p>
+        </w:tc>
+        <w:tc>
+          <w:tcPr>
+            <w:tcW w:w="1069" w:type="dxa"/>
+          </w:tcPr>
+          <w:p>
+            <w:pPr>
+              <w:cnfStyle w:val="000000000000" w:firstRow="0" w:lastRow="0" w:firstColumn="0" w:lastColumn="0" w:oddVBand="0" w:evenVBand="0" w:oddHBand="0" w:evenHBand="0" w:firstRowFirstColumn="0" w:firstRowLastColumn="0" w:lastRowFirstColumn="0" w:lastRowLastColumn="0"/>
+              <w:rPr>
+                <w:rFonts w:ascii="Khmer OS Siemreap" w:hAnsi="Khmer OS Siemreap" w:cs="Khmer OS Siemreap"/>
+                <w:sz w:val="18"/>
+                <w:szCs w:val="18"/>
+              </w:rPr>
+            </w:pPr>
+          </w:p>
+        </w:tc>
+        <w:tc>
+          <w:tcPr>
+            <w:tcW w:w="1069" w:type="dxa"/>
+          </w:tcPr>
+          <w:p>
+            <w:pPr>
+              <w:cnfStyle w:val="000000000000" w:firstRow="0" w:lastRow="0" w:firstColumn="0" w:lastColumn="0" w:oddVBand="0" w:evenVBand="0" w:oddHBand="0" w:evenHBand="0" w:firstRowFirstColumn="0" w:firstRowLastColumn="0" w:lastRowFirstColumn="0" w:lastRowLastColumn="0"/>
+              <w:rPr>
+                <w:rFonts w:ascii="Khmer OS Siemreap" w:hAnsi="Khmer OS Siemreap" w:cs="Khmer OS Siemreap"/>
+                <w:sz w:val="18"/>
+                <w:szCs w:val="18"/>
+              </w:rPr>
+            </w:pPr>
+            <w:r>
+              <w:rPr>
+                <w:rFonts w:ascii="Khmer OS Siemreap" w:hAnsi="Khmer OS Siemreap" w:cs="Khmer OS Siemreap"/>
+                <w:sz w:val="18"/>
+                <w:szCs w:val="18"/>
+                <w:cs/>
+              </w:rPr>
+              <w:t>អាចទទួលចលនាមូលដ្ឋាននៃលំហាត់ប្រាណបែបខ្មែរតាម</w:t>
+            </w:r>
+            <w:r>
+              <w:rPr>
+                <w:rFonts w:ascii="Khmer OS Siemreap" w:hAnsi="Khmer OS Siemreap" w:cs="Khmer OS Siemreap"/>
+                <w:sz w:val="18"/>
+                <w:szCs w:val="18"/>
+                <w:cs/>
+              </w:rPr>
+              <w:t>លក្ខខណ្ឌ</w:t>
+            </w:r>
+          </w:p>
+        </w:tc>
+        <w:tc>
+          <w:tcPr>
+            <w:tcW w:w="1069" w:type="dxa"/>
+          </w:tcPr>
+          <w:p>
+            <w:pPr>
+              <w:cnfStyle w:val="000000000000" w:firstRow="0" w:lastRow="0" w:firstColumn="0" w:lastColumn="0" w:oddVBand="0" w:evenVBand="0" w:oddHBand="0" w:evenHBand="0" w:firstRowFirstColumn="0" w:firstRowLastColumn="0" w:lastRowFirstColumn="0" w:lastRowLastColumn="0"/>
+              <w:rPr>
+                <w:rFonts w:ascii="Khmer OS Siemreap" w:hAnsi="Khmer OS Siemreap" w:cs="Khmer OS Siemreap"/>
+                <w:sz w:val="18"/>
+                <w:szCs w:val="18"/>
+              </w:rPr>
+            </w:pPr>
+          </w:p>
+        </w:tc>
+        <w:tc>
+          <w:tcPr>
+            <w:tcW w:w="1069" w:type="dxa"/>
+          </w:tcPr>
+          <w:p>
+            <w:pPr>
+              <w:cnfStyle w:val="000000000000" w:firstRow="0" w:lastRow="0" w:firstColumn="0" w:lastColumn="0" w:oddVBand="0" w:evenVBand="0" w:oddHBand="0" w:evenHBand="0" w:firstRowFirstColumn="0" w:firstRowLastColumn="0" w:lastRowFirstColumn="0" w:lastRowLastColumn="0"/>
+              <w:rPr>
+                <w:rFonts w:ascii="Khmer OS Siemreap" w:hAnsi="Khmer OS Siemreap" w:cs="Khmer OS Siemreap"/>
+                <w:sz w:val="18"/>
+                <w:szCs w:val="18"/>
+              </w:rPr>
+            </w:pPr>
+          </w:p>
+        </w:tc>
+        <w:tc>
+          <w:tcPr>
+            <w:tcW w:w="1069" w:type="dxa"/>
+          </w:tcPr>
+          <w:p>
+            <w:pPr>
+              <w:cnfStyle w:val="000000000000" w:firstRow="0" w:lastRow="0" w:firstColumn="0" w:lastColumn="0" w:oddVBand="0" w:evenVBand="0" w:oddHBand="0" w:evenHBand="0" w:firstRowFirstColumn="0" w:firstRowLastColumn="0" w:lastRowFirstColumn="0" w:lastRowLastColumn="0"/>
+              <w:rPr>
+                <w:rFonts w:ascii="Khmer OS Siemreap" w:hAnsi="Khmer OS Siemreap" w:cs="Khmer OS Siemreap"/>
+                <w:sz w:val="18"/>
+                <w:szCs w:val="18"/>
+              </w:rPr>
+            </w:pPr>
+            <w:r>
+              <w:rPr>
+                <w:rFonts w:ascii="Khmer OS Siemreap" w:hAnsi="Khmer OS Siemreap" w:cs="Khmer OS Siemreap"/>
+                <w:sz w:val="18"/>
+                <w:szCs w:val="18"/>
+                <w:cs/>
+              </w:rPr>
+              <w:t>អាចប្រើប្រាស់ចលនានៃលំហាត់ប្រាណបែបខ្មែរតាម</w:t>
+            </w:r>
+            <w:r>
+              <w:rPr>
+                <w:rFonts w:ascii="Khmer OS Siemreap" w:hAnsi="Khmer OS Siemreap" w:cs="Khmer OS Siemreap"/>
+                <w:sz w:val="18"/>
+                <w:szCs w:val="18"/>
+                <w:cs/>
+              </w:rPr>
+              <w:t>លក្ខខណ្ឌ</w:t>
+            </w:r>
+          </w:p>
+        </w:tc>
+        <w:tc>
+          <w:tcPr>
+            <w:tcW w:w="1069" w:type="dxa"/>
+          </w:tcPr>
+          <w:p>
+            <w:pPr>
+              <w:cnfStyle w:val="000000000000" w:firstRow="0" w:lastRow="0" w:firstColumn="0" w:lastColumn="0" w:oddVBand="0" w:evenVBand="0" w:oddHBand="0" w:evenHBand="0" w:firstRowFirstColumn="0" w:firstRowLastColumn="0" w:lastRowFirstColumn="0" w:lastRowLastColumn="0"/>
+              <w:rPr>
+                <w:rFonts w:ascii="Khmer OS Siemreap" w:hAnsi="Khmer OS Siemreap" w:cs="Khmer OS Siemreap"/>
+                <w:sz w:val="18"/>
+                <w:szCs w:val="18"/>
+              </w:rPr>
+            </w:pPr>
+          </w:p>
+        </w:tc>
+        <w:tc>
+          <w:tcPr>
+            <w:tcW w:w="1069" w:type="dxa"/>
+          </w:tcPr>
+          <w:p>
+            <w:pPr>
+              <w:cnfStyle w:val="000000000000" w:firstRow="0" w:lastRow="0" w:firstColumn="0" w:lastColumn="0" w:oddVBand="0" w:evenVBand="0" w:oddHBand="0" w:evenHBand="0" w:firstRowFirstColumn="0" w:firstRowLastColumn="0" w:lastRowFirstColumn="0" w:lastRowLastColumn="0"/>
+              <w:rPr>
+                <w:rFonts w:ascii="Khmer OS Siemreap" w:hAnsi="Khmer OS Siemreap" w:cs="Khmer OS Siemreap"/>
+                <w:sz w:val="18"/>
+                <w:szCs w:val="18"/>
+              </w:rPr>
+            </w:pPr>
+            <w:r>
+              <w:rPr>
+                <w:rFonts w:ascii="Khmer OS Siemreap" w:hAnsi="Khmer OS Siemreap" w:cs="Khmer OS Siemreap"/>
+                <w:sz w:val="18"/>
+                <w:szCs w:val="18"/>
+                <w:cs/>
+              </w:rPr>
+              <w:t>អាចសម្ដែងលំហាត់ប្រាណបែបខ្មែរទៅតាមចង្វាក់ជាក្រុម</w:t>
+            </w:r>
+          </w:p>
+        </w:tc>
+      </w:tr>
+      <w:tr>
+        <w:trPr>
+          <w:cnfStyle w:val="000000100000" w:firstRow="0" w:lastRow="0" w:firstColumn="0" w:lastColumn="0" w:oddVBand="0" w:evenVBand="0" w:oddHBand="1" w:evenHBand="0" w:firstRowFirstColumn="0" w:firstRowLastColumn="0" w:lastRowFirstColumn="0" w:lastRowLastColumn="0"/>
+        </w:trPr>
+        <w:tc>
+          <w:tcPr>
+            <w:cnfStyle w:val="001000000000" w:firstRow="0" w:lastRow="0" w:firstColumn="1" w:lastColumn="0" w:oddVBand="0" w:evenVBand="0" w:oddHBand="0" w:evenHBand="0" w:firstRowFirstColumn="0" w:firstRowLastColumn="0" w:lastRowFirstColumn="0" w:lastRowLastColumn="0"/>
+            <w:tcW w:w="1069" w:type="dxa"/>
+          </w:tcPr>
+          <w:p>
+            <w:pPr>
+              <w:rPr>
+                <w:rFonts w:ascii="Khmer OS Siemreap" w:hAnsi="Khmer OS Siemreap" w:cs="Khmer OS Siemreap"/>
+                <w:sz w:val="18"/>
+                <w:szCs w:val="18"/>
+              </w:rPr>
+            </w:pPr>
+            <w:r>
+              <w:rPr>
+                <w:rFonts w:ascii="Khmer OS Siemreap" w:hAnsi="Khmer OS Siemreap" w:cs="Khmer OS Siemreap"/>
+                <w:sz w:val="18"/>
+                <w:szCs w:val="18"/>
+                <w:cs/>
+              </w:rPr>
+              <w:t>សហការ</w:t>
+            </w:r>
+          </w:p>
+        </w:tc>
+        <w:tc>
+          <w:tcPr>
+            <w:tcW w:w="1069" w:type="dxa"/>
+          </w:tcPr>
+          <w:p>
+            <w:pPr>
+              <w:cnfStyle w:val="000000100000" w:firstRow="0" w:lastRow="0" w:firstColumn="0" w:lastColumn="0" w:oddVBand="0" w:evenVBand="0" w:oddHBand="1" w:evenHBand="0" w:firstRowFirstColumn="0" w:firstRowLastColumn="0" w:lastRowFirstColumn="0" w:lastRowLastColumn="0"/>
+              <w:rPr>
+                <w:rFonts w:ascii="Khmer OS Siemreap" w:hAnsi="Khmer OS Siemreap" w:cs="Khmer OS Siemreap"/>
+                <w:sz w:val="18"/>
+                <w:szCs w:val="18"/>
+              </w:rPr>
+            </w:pPr>
+          </w:p>
+        </w:tc>
+        <w:tc>
+          <w:tcPr>
+            <w:tcW w:w="1069" w:type="dxa"/>
+          </w:tcPr>
+          <w:p>
+            <w:pPr>
+              <w:cnfStyle w:val="000000100000" w:firstRow="0" w:lastRow="0" w:firstColumn="0" w:lastColumn="0" w:oddVBand="0" w:evenVBand="0" w:oddHBand="1" w:evenHBand="0" w:firstRowFirstColumn="0" w:firstRowLastColumn="0" w:lastRowFirstColumn="0" w:lastRowLastColumn="0"/>
+              <w:rPr>
+                <w:rFonts w:ascii="Khmer OS Siemreap" w:hAnsi="Khmer OS Siemreap" w:cs="Khmer OS Siemreap"/>
+                <w:sz w:val="18"/>
+                <w:szCs w:val="18"/>
+              </w:rPr>
+            </w:pPr>
+            <w:r>
+              <w:rPr>
+                <w:rFonts w:ascii="Khmer OS Siemreap" w:hAnsi="Khmer OS Siemreap" w:cs="Khmer OS Siemreap"/>
+                <w:sz w:val="18"/>
+                <w:szCs w:val="18"/>
+                <w:cs/>
+              </w:rPr>
+              <w:t>គាំទ្រមិត្តភក្កិដោយផ្ដល់មតិយោបល់ដើម្បីរីកចម្រើនចលនាជាក្រុម</w:t>
+            </w:r>
+          </w:p>
+        </w:tc>
+        <w:tc>
+          <w:tcPr>
+            <w:tcW w:w="1069" w:type="dxa"/>
+          </w:tcPr>
+          <w:p>
+            <w:pPr>
+              <w:cnfStyle w:val="000000100000" w:firstRow="0" w:lastRow="0" w:firstColumn="0" w:lastColumn="0" w:oddVBand="0" w:evenVBand="0" w:oddHBand="1" w:evenHBand="0" w:firstRowFirstColumn="0" w:firstRowLastColumn="0" w:lastRowFirstColumn="0" w:lastRowLastColumn="0"/>
+              <w:rPr>
+                <w:rFonts w:ascii="Khmer OS Siemreap" w:hAnsi="Khmer OS Siemreap" w:cs="Khmer OS Siemreap"/>
+                <w:sz w:val="18"/>
+                <w:szCs w:val="18"/>
+              </w:rPr>
+            </w:pPr>
+          </w:p>
+        </w:tc>
+        <w:tc>
+          <w:tcPr>
+            <w:tcW w:w="1069" w:type="dxa"/>
+          </w:tcPr>
+          <w:p>
+            <w:pPr>
+              <w:cnfStyle w:val="000000100000" w:firstRow="0" w:lastRow="0" w:firstColumn="0" w:lastColumn="0" w:oddVBand="0" w:evenVBand="0" w:oddHBand="1" w:evenHBand="0" w:firstRowFirstColumn="0" w:firstRowLastColumn="0" w:lastRowFirstColumn="0" w:lastRowLastColumn="0"/>
+              <w:rPr>
+                <w:rFonts w:ascii="Khmer OS Siemreap" w:hAnsi="Khmer OS Siemreap" w:cs="Khmer OS Siemreap"/>
+                <w:sz w:val="18"/>
+                <w:szCs w:val="18"/>
+              </w:rPr>
+            </w:pPr>
+            <w:r>
+              <w:rPr>
+                <w:rFonts w:ascii="Khmer OS Siemreap" w:hAnsi="Khmer OS Siemreap" w:cs="Khmer OS Siemreap"/>
+                <w:sz w:val="18"/>
+                <w:szCs w:val="18"/>
+                <w:cs/>
+              </w:rPr>
+              <w:t>បញ្ចេញមតិយោបល់វិជ្ជមាននៅក្នុងការអនុវត្តន័លំហាត់ប្រាណបែបខ្មែរជាក្រុម</w:t>
+            </w:r>
+          </w:p>
+        </w:tc>
+        <w:tc>
+          <w:tcPr>
+            <w:tcW w:w="1069" w:type="dxa"/>
+          </w:tcPr>
+          <w:p>
+            <w:pPr>
+              <w:cnfStyle w:val="000000100000" w:firstRow="0" w:lastRow="0" w:firstColumn="0" w:lastColumn="0" w:oddVBand="0" w:evenVBand="0" w:oddHBand="1" w:evenHBand="0" w:firstRowFirstColumn="0" w:firstRowLastColumn="0" w:lastRowFirstColumn="0" w:lastRowLastColumn="0"/>
+              <w:rPr>
+                <w:rFonts w:ascii="Khmer OS Siemreap" w:hAnsi="Khmer OS Siemreap" w:cs="Khmer OS Siemreap"/>
+                <w:sz w:val="18"/>
+                <w:szCs w:val="18"/>
+              </w:rPr>
+            </w:pPr>
+          </w:p>
+        </w:tc>
+        <w:tc>
+          <w:tcPr>
+            <w:tcW w:w="1069" w:type="dxa"/>
+          </w:tcPr>
+          <w:p>
+            <w:pPr>
+              <w:cnfStyle w:val="000000100000" w:firstRow="0" w:lastRow="0" w:firstColumn="0" w:lastColumn="0" w:oddVBand="0" w:evenVBand="0" w:oddHBand="1" w:evenHBand="0" w:firstRowFirstColumn="0" w:firstRowLastColumn="0" w:lastRowFirstColumn="0" w:lastRowLastColumn="0"/>
+              <w:rPr>
+                <w:rFonts w:ascii="Khmer OS Siemreap" w:hAnsi="Khmer OS Siemreap" w:cs="Khmer OS Siemreap"/>
+                <w:sz w:val="18"/>
+                <w:szCs w:val="18"/>
+              </w:rPr>
+            </w:pPr>
+            <w:r>
+              <w:rPr>
+                <w:rFonts w:ascii="Khmer OS Siemreap" w:hAnsi="Khmer OS Siemreap" w:cs="Khmer OS Siemreap"/>
+                <w:sz w:val="18"/>
+                <w:szCs w:val="18"/>
+                <w:cs/>
+              </w:rPr>
+              <w:t>បញ្ចេញមតិយោបល់វិជ្ជមាននៅក្នុងការអនុវត្តន័លំហាត់ប្រាណបែបខ្មែរជាក្រុម</w:t>
+            </w:r>
+          </w:p>
+        </w:tc>
+        <w:tc>
+          <w:tcPr>
+            <w:tcW w:w="1069" w:type="dxa"/>
+          </w:tcPr>
+          <w:p>
+            <w:pPr>
+              <w:cnfStyle w:val="000000100000" w:firstRow="0" w:lastRow="0" w:firstColumn="0" w:lastColumn="0" w:oddVBand="0" w:evenVBand="0" w:oddHBand="1" w:evenHBand="0" w:firstRowFirstColumn="0" w:firstRowLastColumn="0" w:lastRowFirstColumn="0" w:lastRowLastColumn="0"/>
+              <w:rPr>
+                <w:rFonts w:ascii="Khmer OS Siemreap" w:hAnsi="Khmer OS Siemreap" w:cs="Khmer OS Siemreap"/>
+                <w:sz w:val="18"/>
+                <w:szCs w:val="18"/>
+              </w:rPr>
+            </w:pPr>
+            <w:r>
+              <w:rPr>
+                <w:rFonts w:ascii="Khmer OS Siemreap" w:hAnsi="Khmer OS Siemreap" w:cs="Khmer OS Siemreap"/>
+                <w:sz w:val="18"/>
+                <w:szCs w:val="18"/>
+                <w:cs/>
+              </w:rPr>
+              <w:t>ចែករំលែកមតិយោបល់ជាមួយមិត្តភក្កិដើម្បីរីកចម្រើនលំហាត់ប្រាណបែបខ្មែរជាក្រុម</w:t>
+            </w:r>
+          </w:p>
+        </w:tc>
+        <w:tc>
+          <w:tcPr>
+            <w:tcW w:w="1069" w:type="dxa"/>
+          </w:tcPr>
+          <w:p>
+            <w:pPr>
+              <w:cnfStyle w:val="000000100000" w:firstRow="0" w:lastRow="0" w:firstColumn="0" w:lastColumn="0" w:oddVBand="0" w:evenVBand="0" w:oddHBand="1" w:evenHBand="0" w:firstRowFirstColumn="0" w:firstRowLastColumn="0" w:lastRowFirstColumn="0" w:lastRowLastColumn="0"/>
+              <w:rPr>
+                <w:rFonts w:ascii="Khmer OS Siemreap" w:hAnsi="Khmer OS Siemreap" w:cs="Khmer OS Siemreap"/>
+                <w:sz w:val="18"/>
+                <w:szCs w:val="18"/>
+              </w:rPr>
+            </w:pPr>
+          </w:p>
+        </w:tc>
+      </w:tr>
+      <w:tr>
+        <w:tc>
+          <w:tcPr>
+            <w:cnfStyle w:val="001000000000" w:firstRow="0" w:lastRow="0" w:firstColumn="1" w:lastColumn="0" w:oddVBand="0" w:evenVBand="0" w:oddHBand="0" w:evenHBand="0" w:firstRowFirstColumn="0" w:firstRowLastColumn="0" w:lastRowFirstColumn="0" w:lastRowLastColumn="0"/>
+            <w:tcW w:w="9621" w:type="dxa"/>
+            <w:gridSpan w:val="9"/>
+          </w:tcPr>
+          <w:p>
+            <w:pPr>
+              <w:jc w:val="center"/>
+              <w:rPr>
+                <w:rFonts w:ascii="Khmer OS Siemreap" w:hAnsi="Khmer OS Siemreap" w:cs="Khmer OS Siemreap"/>
+                <w:sz w:val="18"/>
+                <w:szCs w:val="18"/>
+              </w:rPr>
+            </w:pPr>
+            <w:r>
+              <w:rPr>
+                <w:rFonts w:ascii="Khmer OS Siemreap" w:hAnsi="Khmer OS Siemreap" w:cs="Khmer OS Siemreap"/>
+                <w:sz w:val="18"/>
+                <w:szCs w:val="18"/>
+                <w:cs/>
+              </w:rPr>
+              <w:t>មេរៀន</w:t>
+            </w:r>
+            <w:r>
+              <w:rPr>
+                <w:rFonts w:ascii="Khmer OS Siemreap" w:hAnsi="Khmer OS Siemreap" w:cs="Khmer OS Siemreap" w:hint="cs"/>
+                <w:sz w:val="18"/>
+                <w:szCs w:val="18"/>
+                <w:cs/>
+              </w:rPr>
+              <w:t>លំហាត់ប្រាណបែបខ្មែរ</w:t>
+            </w:r>
+          </w:p>
+        </w:tc>
+      </w:tr>
+      <w:tr>
+        <w:trPr>
+          <w:cnfStyle w:val="000000100000" w:firstRow="0" w:lastRow="0" w:firstColumn="0" w:lastColumn="0" w:oddVBand="0" w:evenVBand="0" w:oddHBand="1" w:evenHBand="0" w:firstRowFirstColumn="0" w:firstRowLastColumn="0" w:lastRowFirstColumn="0" w:lastRowLastColumn="0"/>
+        </w:trPr>
+        <w:tc>
+          <w:tcPr>
+            <w:cnfStyle w:val="001000000000" w:firstRow="0" w:lastRow="0" w:firstColumn="1" w:lastColumn="0" w:oddVBand="0" w:evenVBand="0" w:oddHBand="0" w:evenHBand="0" w:firstRowFirstColumn="0" w:firstRowLastColumn="0" w:lastRowFirstColumn="0" w:lastRowLastColumn="0"/>
+            <w:tcW w:w="1069" w:type="dxa"/>
+          </w:tcPr>
+          <w:p>
+            <w:pPr>
+              <w:rPr>
+                <w:rFonts w:ascii="Khmer OS Siemreap" w:hAnsi="Khmer OS Siemreap" w:cs="Khmer OS Siemreap"/>
+                <w:sz w:val="18"/>
+                <w:szCs w:val="18"/>
+                <w:cs/>
+              </w:rPr>
+            </w:pPr>
+            <w:r>
+              <w:rPr>
+                <w:rFonts w:ascii="Khmer OS Siemreap" w:hAnsi="Khmer OS Siemreap" w:cs="Khmer OS Siemreap" w:hint="cs"/>
+                <w:sz w:val="18"/>
+                <w:szCs w:val="18"/>
+                <w:cs/>
+              </w:rPr>
+              <w:t>ជំហានទី ១</w:t>
+            </w:r>
+          </w:p>
+        </w:tc>
+        <w:tc>
+          <w:tcPr>
+            <w:tcW w:w="8552" w:type="dxa"/>
+            <w:gridSpan w:val="8"/>
+          </w:tcPr>
+          <w:p>
+            <w:pPr>
+              <w:jc w:val="center"/>
+              <w:cnfStyle w:val="000000100000" w:firstRow="0" w:lastRow="0" w:firstColumn="0" w:lastColumn="0" w:oddVBand="0" w:evenVBand="0" w:oddHBand="1" w:evenHBand="0" w:firstRowFirstColumn="0" w:firstRowLastColumn="0" w:lastRowFirstColumn="0" w:lastRowLastColumn="0"/>
+              <w:rPr>
+                <w:rFonts w:ascii="Khmer OS Siemreap" w:hAnsi="Khmer OS Siemreap" w:cs="Khmer OS Siemreap"/>
+                <w:sz w:val="18"/>
+                <w:szCs w:val="18"/>
+              </w:rPr>
+            </w:pPr>
+            <w:r>
+              <w:rPr>
+                <w:rFonts w:ascii="Khmer OS Siemreap" w:hAnsi="Khmer OS Siemreap" w:cs="Khmer OS Siemreap"/>
+                <w:sz w:val="18"/>
+                <w:szCs w:val="18"/>
+                <w:cs/>
+              </w:rPr>
+              <w:t>តម្រង់ជួរ ស្រង់វត្តមាន ពិនិត្យសុខភាព</w:t>
+            </w:r>
+          </w:p>
+        </w:tc>
+      </w:tr>
+      <w:tr>
+        <w:tc>
+          <w:tcPr>
+            <w:cnfStyle w:val="001000000000" w:firstRow="0" w:lastRow="0" w:firstColumn="1" w:lastColumn="0" w:oddVBand="0" w:evenVBand="0" w:oddHBand="0" w:evenHBand="0" w:firstRowFirstColumn="0" w:firstRowLastColumn="0" w:lastRowFirstColumn="0" w:lastRowLastColumn="0"/>
+            <w:tcW w:w="1069" w:type="dxa"/>
+          </w:tcPr>
+          <w:p>
+            <w:pPr>
+              <w:rPr>
+                <w:rFonts w:ascii="Khmer OS Siemreap" w:hAnsi="Khmer OS Siemreap" w:cs="Khmer OS Siemreap"/>
+                <w:sz w:val="18"/>
+                <w:szCs w:val="18"/>
+              </w:rPr>
+            </w:pPr>
+            <w:r>
+              <w:rPr>
+                <w:rFonts w:ascii="Khmer OS Siemreap" w:hAnsi="Khmer OS Siemreap" w:cs="Khmer OS Siemreap" w:hint="cs"/>
+                <w:sz w:val="18"/>
+                <w:szCs w:val="18"/>
+                <w:cs/>
+              </w:rPr>
+              <w:t>ជំហានទី ២</w:t>
+            </w:r>
+          </w:p>
+        </w:tc>
+        <w:tc>
+          <w:tcPr>
+            <w:tcW w:w="3207" w:type="dxa"/>
+            <w:gridSpan w:val="3"/>
+          </w:tcPr>
+          <w:p>
+            <w:pPr>
+              <w:pStyle w:val="ListParagraph"/>
+              <w:numPr>
+                <w:ilvl w:val="0"/>
+                <w:numId w:val="3"/>
+              </w:numPr>
+              <w:ind w:left="168" w:hanging="168"/>
+              <w:cnfStyle w:val="000000000000" w:firstRow="0" w:lastRow="0" w:firstColumn="0" w:lastColumn="0" w:oddVBand="0" w:evenVBand="0" w:oddHBand="0" w:evenHBand="0" w:firstRowFirstColumn="0" w:firstRowLastColumn="0" w:lastRowFirstColumn="0" w:lastRowLastColumn="0"/>
+              <w:rPr>
+                <w:rFonts w:ascii="Khmer OS Siemreap" w:hAnsi="Khmer OS Siemreap" w:cs="Khmer OS Siemreap"/>
+                <w:sz w:val="18"/>
+                <w:szCs w:val="18"/>
+              </w:rPr>
+            </w:pPr>
+            <w:r>
+              <w:rPr>
+                <w:rFonts w:ascii="Khmer OS Siemreap" w:hAnsi="Khmer OS Siemreap" w:cs="Khmer OS Siemreap"/>
+                <w:sz w:val="18"/>
+                <w:szCs w:val="18"/>
+                <w:cs/>
+              </w:rPr>
+              <w:t>ធ្វើចលនារាងកាយ និងទាញសរសៃ</w:t>
+            </w:r>
+          </w:p>
+          <w:p>
+            <w:pPr>
+              <w:pStyle w:val="ListParagraph"/>
+              <w:numPr>
+                <w:ilvl w:val="0"/>
+                <w:numId w:val="3"/>
+              </w:numPr>
+              <w:ind w:left="168" w:hanging="168"/>
+              <w:cnfStyle w:val="000000000000" w:firstRow="0" w:lastRow="0" w:firstColumn="0" w:lastColumn="0" w:oddVBand="0" w:evenVBand="0" w:oddHBand="0" w:evenHBand="0" w:firstRowFirstColumn="0" w:firstRowLastColumn="0" w:lastRowFirstColumn="0" w:lastRowLastColumn="0"/>
+              <w:rPr>
+                <w:rFonts w:ascii="Khmer OS Siemreap" w:hAnsi="Khmer OS Siemreap" w:cs="Khmer OS Siemreap"/>
+                <w:sz w:val="18"/>
+                <w:szCs w:val="18"/>
+              </w:rPr>
+            </w:pPr>
+            <w:r>
+              <w:rPr>
+                <w:rFonts w:ascii="Khmer OS Siemreap" w:hAnsi="Khmer OS Siemreap" w:cs="Khmer OS Siemreap"/>
+                <w:sz w:val="18"/>
+                <w:szCs w:val="18"/>
+                <w:cs/>
+              </w:rPr>
+              <w:t>អនុវត្តជាក្រុម និង ជា</w:t>
+            </w:r>
+            <w:r>
+              <w:rPr>
+                <w:rFonts w:ascii="Khmer OS Siemreap" w:hAnsi="Khmer OS Siemreap" w:cs="Khmer OS Siemreap"/>
+                <w:sz w:val="18"/>
+                <w:szCs w:val="18"/>
+                <w:cs/>
+              </w:rPr>
+              <w:t>ថ្នាក់នូវមូលដ្ឋានលំហាត់ប្រាណបែបខ្មែរ (ចលនាកាយសមស្រប ១-១៦)</w:t>
+            </w:r>
+          </w:p>
+        </w:tc>
+        <w:tc>
+          <w:tcPr>
+            <w:tcW w:w="3207" w:type="dxa"/>
+            <w:gridSpan w:val="3"/>
+          </w:tcPr>
+          <w:p>
+            <w:pPr>
+              <w:pStyle w:val="ListParagraph"/>
+              <w:numPr>
+                <w:ilvl w:val="0"/>
+                <w:numId w:val="3"/>
+              </w:numPr>
+              <w:ind w:left="168" w:hanging="168"/>
+              <w:cnfStyle w:val="000000000000" w:firstRow="0" w:lastRow="0" w:firstColumn="0" w:lastColumn="0" w:oddVBand="0" w:evenVBand="0" w:oddHBand="0" w:evenHBand="0" w:firstRowFirstColumn="0" w:firstRowLastColumn="0" w:lastRowFirstColumn="0" w:lastRowLastColumn="0"/>
+              <w:rPr>
+                <w:rFonts w:ascii="Khmer OS Siemreap" w:hAnsi="Khmer OS Siemreap" w:cs="Khmer OS Siemreap"/>
+                <w:sz w:val="18"/>
+                <w:szCs w:val="18"/>
+              </w:rPr>
+            </w:pPr>
+            <w:r>
+              <w:rPr>
+                <w:rFonts w:ascii="Khmer OS Siemreap" w:hAnsi="Khmer OS Siemreap" w:cs="Khmer OS Siemreap"/>
+                <w:sz w:val="18"/>
+                <w:szCs w:val="18"/>
+                <w:cs/>
+              </w:rPr>
+              <w:t>ធ្វើចលនារាងកាយ និងទាញសរសៃ</w:t>
+            </w:r>
+          </w:p>
+          <w:p>
+            <w:pPr>
+              <w:pStyle w:val="ListParagraph"/>
+              <w:numPr>
+                <w:ilvl w:val="0"/>
+                <w:numId w:val="3"/>
+              </w:numPr>
+              <w:ind w:left="168" w:hanging="168"/>
+              <w:cnfStyle w:val="000000000000" w:firstRow="0" w:lastRow="0" w:firstColumn="0" w:lastColumn="0" w:oddVBand="0" w:evenVBand="0" w:oddHBand="0" w:evenHBand="0" w:firstRowFirstColumn="0" w:firstRowLastColumn="0" w:lastRowFirstColumn="0" w:lastRowLastColumn="0"/>
+              <w:rPr>
+                <w:rFonts w:ascii="Khmer OS Siemreap" w:hAnsi="Khmer OS Siemreap" w:cs="Khmer OS Siemreap"/>
+                <w:sz w:val="18"/>
+                <w:szCs w:val="18"/>
+              </w:rPr>
+            </w:pPr>
+            <w:r>
+              <w:rPr>
+                <w:rFonts w:ascii="Khmer OS Siemreap" w:hAnsi="Khmer OS Siemreap" w:cs="Khmer OS Siemreap"/>
+                <w:sz w:val="18"/>
+                <w:szCs w:val="18"/>
+                <w:cs/>
+              </w:rPr>
+              <w:t>អនុវត្តលំហាត់ប្រាណបែបខ្មែរជាក្រុម (ចលនាកាយសមស្រប ១៧-៣២)</w:t>
+            </w:r>
+          </w:p>
+        </w:tc>
+        <w:tc>
+          <w:tcPr>
+            <w:tcW w:w="2138" w:type="dxa"/>
+            <w:gridSpan w:val="2"/>
+          </w:tcPr>
+          <w:p>
+            <w:pPr>
+              <w:pStyle w:val="ListParagraph"/>
+              <w:numPr>
+                <w:ilvl w:val="0"/>
+                <w:numId w:val="3"/>
+              </w:numPr>
+              <w:ind w:left="168" w:hanging="168"/>
+              <w:cnfStyle w:val="000000000000" w:firstRow="0" w:lastRow="0" w:firstColumn="0" w:lastColumn="0" w:oddVBand="0" w:evenVBand="0" w:oddHBand="0" w:evenHBand="0" w:firstRowFirstColumn="0" w:firstRowLastColumn="0" w:lastRowFirstColumn="0" w:lastRowLastColumn="0"/>
+              <w:rPr>
+                <w:rFonts w:ascii="Khmer OS Siemreap" w:hAnsi="Khmer OS Siemreap" w:cs="Khmer OS Siemreap"/>
+                <w:sz w:val="18"/>
+                <w:szCs w:val="18"/>
+              </w:rPr>
+            </w:pPr>
+            <w:r>
+              <w:rPr>
+                <w:rFonts w:ascii="Khmer OS Siemreap" w:hAnsi="Khmer OS Siemreap" w:cs="Khmer OS Siemreap"/>
+                <w:sz w:val="18"/>
+                <w:szCs w:val="18"/>
+                <w:cs/>
+              </w:rPr>
+              <w:t>ធ្វើចលនារាងកាយនិងទាញសរសៃ</w:t>
+            </w:r>
+          </w:p>
+          <w:p>
+            <w:pPr>
+              <w:pStyle w:val="ListParagraph"/>
+              <w:numPr>
+                <w:ilvl w:val="0"/>
+                <w:numId w:val="3"/>
+              </w:numPr>
+              <w:ind w:left="168" w:hanging="168"/>
+              <w:cnfStyle w:val="000000000000" w:firstRow="0" w:lastRow="0" w:firstColumn="0" w:lastColumn="0" w:oddVBand="0" w:evenVBand="0" w:oddHBand="0" w:evenHBand="0" w:firstRowFirstColumn="0" w:firstRowLastColumn="0" w:lastRowFirstColumn="0" w:lastRowLastColumn="0"/>
+              <w:rPr>
+                <w:rFonts w:ascii="Khmer OS Siemreap" w:hAnsi="Khmer OS Siemreap" w:cs="Khmer OS Siemreap"/>
+                <w:sz w:val="18"/>
+                <w:szCs w:val="18"/>
+              </w:rPr>
+            </w:pPr>
+            <w:r>
+              <w:rPr>
+                <w:rFonts w:ascii="Khmer OS Siemreap" w:hAnsi="Khmer OS Siemreap" w:cs="Khmer OS Siemreap"/>
+                <w:sz w:val="18"/>
+                <w:szCs w:val="18"/>
+                <w:cs/>
+              </w:rPr>
+              <w:t>អនុវត្ត</w:t>
+            </w:r>
+            <w:r>
+              <w:rPr>
+                <w:rFonts w:ascii="Khmer OS Siemreap" w:hAnsi="Khmer OS Siemreap" w:cs="Khmer OS Siemreap"/>
+                <w:sz w:val="18"/>
+                <w:szCs w:val="18"/>
+                <w:cs/>
+              </w:rPr>
+              <w:t>លំហាត់ប្រាណបែបខ្មែរជាក្រុម (សរុប</w:t>
+            </w:r>
+            <w:r>
+              <w:rPr>
+                <w:rFonts w:ascii="Khmer OS Siemreap" w:hAnsi="Khmer OS Siemreap" w:cs="Khmer OS Siemreap"/>
+                <w:sz w:val="18"/>
+                <w:szCs w:val="18"/>
+                <w:cs/>
+              </w:rPr>
+              <w:t>)</w:t>
+            </w:r>
+          </w:p>
+        </w:tc>
+      </w:tr>
+      <w:tr>
+        <w:trPr>
+          <w:cnfStyle w:val="000000100000" w:firstRow="0" w:lastRow="0" w:firstColumn="0" w:lastColumn="0" w:oddVBand="0" w:evenVBand="0" w:oddHBand="1" w:evenHBand="0" w:firstRowFirstColumn="0" w:firstRowLastColumn="0" w:lastRowFirstColumn="0" w:lastRowLastColumn="0"/>
+        </w:trPr>
+        <w:tc>
+          <w:tcPr>
+            <w:cnfStyle w:val="001000000000" w:firstRow="0" w:lastRow="0" w:firstColumn="1" w:lastColumn="0" w:oddVBand="0" w:evenVBand="0" w:oddHBand="0" w:evenHBand="0" w:firstRowFirstColumn="0" w:firstRowLastColumn="0" w:lastRowFirstColumn="0" w:lastRowLastColumn="0"/>
+            <w:tcW w:w="1069" w:type="dxa"/>
+          </w:tcPr>
+          <w:p>
+            <w:pPr>
+              <w:rPr>
+                <w:rFonts w:ascii="Khmer OS Siemreap" w:hAnsi="Khmer OS Siemreap" w:cs="Khmer OS Siemreap"/>
+                <w:sz w:val="18"/>
+                <w:szCs w:val="18"/>
+              </w:rPr>
+            </w:pPr>
+            <w:r>
+              <w:rPr>
+                <w:rFonts w:ascii="Khmer OS Siemreap" w:hAnsi="Khmer OS Siemreap" w:cs="Khmer OS Siemreap" w:hint="cs"/>
+                <w:sz w:val="18"/>
+                <w:szCs w:val="18"/>
+                <w:cs/>
+              </w:rPr>
+              <w:lastRenderedPageBreak/>
+              <w:t>ជំហានទី ៣</w:t>
+            </w:r>
+          </w:p>
+        </w:tc>
+        <w:tc>
+          <w:tcPr>
+            <w:tcW w:w="3207" w:type="dxa"/>
+            <w:gridSpan w:val="3"/>
+          </w:tcPr>
+          <w:p>
+            <w:pPr>
+              <w:cnfStyle w:val="000000100000" w:firstRow="0" w:lastRow="0" w:firstColumn="0" w:lastColumn="0" w:oddVBand="0" w:evenVBand="0" w:oddHBand="1" w:evenHBand="0" w:firstRowFirstColumn="0" w:firstRowLastColumn="0" w:lastRowFirstColumn="0" w:lastRowLastColumn="0"/>
+              <w:rPr>
+                <w:rFonts w:ascii="Khmer OS Siemreap" w:hAnsi="Khmer OS Siemreap" w:cs="Khmer OS Siemreap"/>
+                <w:sz w:val="18"/>
+                <w:szCs w:val="18"/>
+              </w:rPr>
+            </w:pPr>
+            <w:r>
+              <w:rPr>
+                <w:rFonts w:ascii="Khmer OS Siemreap" w:hAnsi="Khmer OS Siemreap" w:cs="Khmer OS Siemreap"/>
+                <w:sz w:val="18"/>
+                <w:szCs w:val="18"/>
+                <w:cs/>
+              </w:rPr>
+              <w:t>អនុវត្តជាក្រុម និង ជាថ្នាក់នូវលំហាត់ប្រាណបែបខ្មែរជាមួយចង្វាក់</w:t>
+            </w:r>
+          </w:p>
+        </w:tc>
+        <w:tc>
+          <w:tcPr>
+            <w:tcW w:w="3207" w:type="dxa"/>
+            <w:gridSpan w:val="3"/>
+          </w:tcPr>
+          <w:p>
+            <w:pPr>
+              <w:cnfStyle w:val="000000100000" w:firstRow="0" w:lastRow="0" w:firstColumn="0" w:lastColumn="0" w:oddVBand="0" w:evenVBand="0" w:oddHBand="1" w:evenHBand="0" w:firstRowFirstColumn="0" w:firstRowLastColumn="0" w:lastRowFirstColumn="0" w:lastRowLastColumn="0"/>
+              <w:rPr>
+                <w:rFonts w:ascii="Khmer OS Siemreap" w:hAnsi="Khmer OS Siemreap" w:cs="Khmer OS Siemreap"/>
+                <w:sz w:val="18"/>
+                <w:szCs w:val="18"/>
+              </w:rPr>
+            </w:pPr>
+            <w:r>
+              <w:rPr>
+                <w:rFonts w:ascii="Khmer OS Siemreap" w:hAnsi="Khmer OS Siemreap" w:cs="Khmer OS Siemreap"/>
+                <w:sz w:val="18"/>
+                <w:szCs w:val="18"/>
+                <w:cs/>
+              </w:rPr>
+              <w:t>អនុវត្តលំហាត់ប្រាណបែបខ្មែរជាក្រុមជាមួយចង្វាក់</w:t>
+            </w:r>
+          </w:p>
+        </w:tc>
+        <w:tc>
+          <w:tcPr>
+            <w:tcW w:w="2138" w:type="dxa"/>
+            <w:gridSpan w:val="2"/>
+          </w:tcPr>
+          <w:p>
+            <w:pPr>
+              <w:cnfStyle w:val="000000100000" w:firstRow="0" w:lastRow="0" w:firstColumn="0" w:lastColumn="0" w:oddVBand="0" w:evenVBand="0" w:oddHBand="1" w:evenHBand="0" w:firstRowFirstColumn="0" w:firstRowLastColumn="0" w:lastRowFirstColumn="0" w:lastRowLastColumn="0"/>
+              <w:rPr>
+                <w:rFonts w:ascii="Khmer OS Siemreap" w:hAnsi="Khmer OS Siemreap" w:cs="Khmer OS Siemreap"/>
+                <w:sz w:val="18"/>
+                <w:szCs w:val="18"/>
+              </w:rPr>
+            </w:pPr>
+            <w:r>
+              <w:rPr>
+                <w:rFonts w:ascii="Khmer OS Siemreap" w:hAnsi="Khmer OS Siemreap" w:cs="Khmer OS Siemreap"/>
+                <w:sz w:val="18"/>
+                <w:szCs w:val="18"/>
+                <w:cs/>
+              </w:rPr>
+              <w:t>សម្ដែងលំហាត់ប្រាណបែបខ្មែរជាក្រុម</w:t>
+            </w:r>
+          </w:p>
+        </w:tc>
+      </w:tr>
+      <w:tr>
+        <w:tc>
+          <w:tcPr>
+            <w:cnfStyle w:val="001000000000" w:firstRow="0" w:lastRow="0" w:firstColumn="1" w:lastColumn="0" w:oddVBand="0" w:evenVBand="0" w:oddHBand="0" w:evenHBand="0" w:firstRowFirstColumn="0" w:firstRowLastColumn="0" w:lastRowFirstColumn="0" w:lastRowLastColumn="0"/>
+            <w:tcW w:w="1069" w:type="dxa"/>
+          </w:tcPr>
+          <w:p>
+            <w:pPr>
+              <w:rPr>
+                <w:rFonts w:ascii="Khmer OS Siemreap" w:hAnsi="Khmer OS Siemreap" w:cs="Khmer OS Siemreap"/>
+                <w:sz w:val="18"/>
+                <w:szCs w:val="18"/>
+              </w:rPr>
+            </w:pPr>
+            <w:r>
+              <w:rPr>
+                <w:rFonts w:ascii="Khmer OS Siemreap" w:hAnsi="Khmer OS Siemreap" w:cs="Khmer OS Siemreap" w:hint="cs"/>
+                <w:sz w:val="18"/>
+                <w:szCs w:val="18"/>
+                <w:cs/>
+              </w:rPr>
+              <w:t>ជំហានទី ៤</w:t>
+            </w:r>
+          </w:p>
+        </w:tc>
+        <w:tc>
+          <w:tcPr>
+            <w:tcW w:w="8552" w:type="dxa"/>
+            <w:gridSpan w:val="8"/>
+          </w:tcPr>
+          <w:p>
+            <w:pPr>
+              <w:jc w:val="center"/>
+              <w:cnfStyle w:val="000000000000" w:firstRow="0" w:lastRow="0" w:firstColumn="0" w:lastColumn="0" w:oddVBand="0" w:evenVBand="0" w:oddHBand="0" w:evenHBand="0" w:firstRowFirstColumn="0" w:firstRowLastColumn="0" w:lastRowFirstColumn="0" w:lastRowLastColumn="0"/>
+              <w:rPr>
+                <w:rFonts w:ascii="Khmer OS Siemreap" w:hAnsi="Khmer OS Siemreap" w:cs="Khmer OS Siemreap"/>
+                <w:sz w:val="18"/>
+                <w:szCs w:val="18"/>
+              </w:rPr>
+            </w:pPr>
+            <w:r>
+              <w:rPr>
+                <w:rFonts w:ascii="Khmer OS Siemreap" w:hAnsi="Khmer OS Siemreap" w:cs="Khmer OS Siemreap"/>
+                <w:sz w:val="18"/>
+                <w:szCs w:val="18"/>
+                <w:cs/>
+              </w:rPr>
+              <w:t>ពង្រឹងពុទ្ធិ</w:t>
+            </w:r>
+          </w:p>
+        </w:tc>
+      </w:tr>
+      <w:tr>
+        <w:trPr>
+          <w:cnfStyle w:val="000000100000" w:firstRow="0" w:lastRow="0" w:firstColumn="0" w:lastColumn="0" w:oddVBand="0" w:evenVBand="0" w:oddHBand="1" w:evenHBand="0" w:firstRowFirstColumn="0" w:firstRowLastColumn="0" w:lastRowFirstColumn="0" w:lastRowLastColumn="0"/>
+        </w:trPr>
+        <w:tc>
+          <w:tcPr>
+            <w:cnfStyle w:val="001000000000" w:firstRow="0" w:lastRow="0" w:firstColumn="1" w:lastColumn="0" w:oddVBand="0" w:evenVBand="0" w:oddHBand="0" w:evenHBand="0" w:firstRowFirstColumn="0" w:firstRowLastColumn="0" w:lastRowFirstColumn="0" w:lastRowLastColumn="0"/>
+            <w:tcW w:w="1069" w:type="dxa"/>
+          </w:tcPr>
+          <w:p>
+            <w:pPr>
+              <w:rPr>
+                <w:rFonts w:ascii="Khmer OS Siemreap" w:hAnsi="Khmer OS Siemreap" w:cs="Khmer OS Siemreap"/>
+                <w:sz w:val="18"/>
+                <w:szCs w:val="18"/>
+              </w:rPr>
+            </w:pPr>
+            <w:r>
+              <w:rPr>
+                <w:rFonts w:ascii="Khmer OS Siemreap" w:hAnsi="Khmer OS Siemreap" w:cs="Khmer OS Siemreap" w:hint="cs"/>
+                <w:sz w:val="18"/>
+                <w:szCs w:val="18"/>
+                <w:cs/>
+              </w:rPr>
+              <w:t>ជំហានទី​៥</w:t>
+            </w:r>
+          </w:p>
+        </w:tc>
+        <w:tc>
+          <w:tcPr>
+            <w:tcW w:w="8552" w:type="dxa"/>
+            <w:gridSpan w:val="8"/>
+          </w:tcPr>
+          <w:p>
+            <w:pPr>
+              <w:jc w:val="center"/>
+              <w:cnfStyle w:val="000000100000" w:firstRow="0" w:lastRow="0" w:firstColumn="0" w:lastColumn="0" w:oddVBand="0" w:evenVBand="0" w:oddHBand="1" w:evenHBand="0" w:firstRowFirstColumn="0" w:firstRowLastColumn="0" w:lastRowFirstColumn="0" w:lastRowLastColumn="0"/>
+              <w:rPr>
+                <w:rFonts w:ascii="Khmer OS Siemreap" w:hAnsi="Khmer OS Siemreap" w:cs="Khmer OS Siemreap"/>
+                <w:sz w:val="18"/>
+                <w:szCs w:val="18"/>
+              </w:rPr>
+            </w:pPr>
+            <w:r>
+              <w:rPr>
+                <w:rFonts w:ascii="Khmer OS Siemreap" w:hAnsi="Khmer OS Siemreap" w:cs="Khmer OS Siemreap"/>
+                <w:sz w:val="18"/>
+                <w:szCs w:val="18"/>
+                <w:cs/>
+              </w:rPr>
+              <w:t>សម្រួលសាច់ដុំ</w:t>
+            </w:r>
+          </w:p>
+        </w:tc>
+      </w:tr>
+    </w:tbl>
+    <w:p>
+      <w:pPr>
+        <w:pStyle w:val="Heading1"/>
+      </w:pPr>
+      <w:bookmarkStart w:id="3" w:name="_Toc110403607"/>
+      <w:r>
+        <w:rPr>
+          <w:rFonts w:hint="cs"/>
+          <w:cs/>
+        </w:rPr>
+        <w:t>៣. ល្បុក្កតោ</w:t>
+      </w:r>
+      <w:bookmarkEnd w:id="3"/>
+    </w:p>
+    <w:tbl>
+      <w:tblPr>
+        <w:tblStyle w:val="GridTable5Dark-Accent2"/>
+        <w:tblW w:w="0" w:type="auto"/>
+        <w:tblLook w:val="04A0" w:firstRow="1" w:lastRow="0" w:firstColumn="1" w:lastColumn="0" w:noHBand="0" w:noVBand="1"/>
+      </w:tblPr>
+      <w:tblGrid>
+        <w:gridCol w:w="1069"/>
+        <w:gridCol w:w="1069"/>
+        <w:gridCol w:w="1069"/>
+        <w:gridCol w:w="1069"/>
+        <w:gridCol w:w="1069"/>
+        <w:gridCol w:w="1069"/>
+        <w:gridCol w:w="1069"/>
+        <w:gridCol w:w="1069"/>
+        <w:gridCol w:w="1069"/>
+      </w:tblGrid>
+      <w:tr>
+        <w:trPr>
+          <w:cnfStyle w:val="100000000000" w:firstRow="1" w:lastRow="0" w:firstColumn="0" w:lastColumn="0" w:oddVBand="0" w:evenVBand="0" w:oddHBand="0" w:evenHBand="0" w:firstRowFirstColumn="0" w:firstRowLastColumn="0" w:lastRowFirstColumn="0" w:lastRowLastColumn="0"/>
+        </w:trPr>
+        <w:tc>
+          <w:tcPr>
+            <w:cnfStyle w:val="001000000000" w:firstRow="0" w:lastRow="0" w:firstColumn="1" w:lastColumn="0" w:oddVBand="0" w:evenVBand="0" w:oddHBand="0" w:evenHBand="0" w:firstRowFirstColumn="0" w:firstRowLastColumn="0" w:lastRowFirstColumn="0" w:lastRowLastColumn="0"/>
+            <w:tcW w:w="1069" w:type="dxa"/>
+          </w:tcPr>
+          <w:p>
+            <w:pPr>
+              <w:rPr>
+                <w:rFonts w:ascii="Khmer OS Siemreap" w:hAnsi="Khmer OS Siemreap" w:cs="Khmer OS Siemreap"/>
+                <w:sz w:val="18"/>
+                <w:szCs w:val="18"/>
+                <w:cs/>
+              </w:rPr>
+            </w:pPr>
+            <w:r>
+              <w:rPr>
+                <w:rFonts w:ascii="Khmer OS Siemreap" w:hAnsi="Khmer OS Siemreap" w:cs="Khmer OS Siemreap"/>
+                <w:sz w:val="18"/>
+                <w:szCs w:val="18"/>
+                <w:cs/>
+              </w:rPr>
+              <w:t>ថ្នាក់ទី៧</w:t>
+            </w:r>
+          </w:p>
+        </w:tc>
+        <w:tc>
+          <w:tcPr>
+            <w:tcW w:w="1069" w:type="dxa"/>
+          </w:tcPr>
+          <w:p>
+            <w:pPr>
+              <w:jc w:val="center"/>
+              <w:cnfStyle w:val="100000000000" w:firstRow="1" w:lastRow="0" w:firstColumn="0" w:lastColumn="0" w:oddVBand="0" w:evenVBand="0" w:oddHBand="0" w:evenHBand="0" w:firstRowFirstColumn="0" w:firstRowLastColumn="0" w:lastRowFirstColumn="0" w:lastRowLastColumn="0"/>
+              <w:rPr>
+                <w:rFonts w:ascii="Khmer OS Siemreap" w:hAnsi="Khmer OS Siemreap" w:cs="Khmer OS Siemreap"/>
+                <w:sz w:val="18"/>
+                <w:szCs w:val="18"/>
+              </w:rPr>
+            </w:pPr>
+            <w:r>
+              <w:rPr>
+                <w:rFonts w:ascii="Khmer OS Siemreap" w:hAnsi="Khmer OS Siemreap" w:cs="Khmer OS Siemreap"/>
+                <w:sz w:val="18"/>
+                <w:szCs w:val="18"/>
+                <w:cs/>
+              </w:rPr>
+              <w:t>១</w:t>
+            </w:r>
+          </w:p>
+        </w:tc>
+        <w:tc>
+          <w:tcPr>
+            <w:tcW w:w="1069" w:type="dxa"/>
+          </w:tcPr>
+          <w:p>
+            <w:pPr>
+              <w:jc w:val="center"/>
+              <w:cnfStyle w:val="100000000000" w:firstRow="1" w:lastRow="0" w:firstColumn="0" w:lastColumn="0" w:oddVBand="0" w:evenVBand="0" w:oddHBand="0" w:evenHBand="0" w:firstRowFirstColumn="0" w:firstRowLastColumn="0" w:lastRowFirstColumn="0" w:lastRowLastColumn="0"/>
+              <w:rPr>
+                <w:rFonts w:ascii="Khmer OS Siemreap" w:hAnsi="Khmer OS Siemreap" w:cs="Khmer OS Siemreap"/>
+                <w:sz w:val="18"/>
+                <w:szCs w:val="18"/>
+              </w:rPr>
+            </w:pPr>
+            <w:r>
+              <w:rPr>
+                <w:rFonts w:ascii="Khmer OS Siemreap" w:hAnsi="Khmer OS Siemreap" w:cs="Khmer OS Siemreap"/>
+                <w:sz w:val="18"/>
+                <w:szCs w:val="18"/>
+                <w:cs/>
+              </w:rPr>
+              <w:t>២</w:t>
+            </w:r>
+          </w:p>
+        </w:tc>
+        <w:tc>
+          <w:tcPr>
+            <w:tcW w:w="1069" w:type="dxa"/>
+          </w:tcPr>
+          <w:p>
+            <w:pPr>
+              <w:jc w:val="center"/>
+              <w:cnfStyle w:val="100000000000" w:firstRow="1" w:lastRow="0" w:firstColumn="0" w:lastColumn="0" w:oddVBand="0" w:evenVBand="0" w:oddHBand="0" w:evenHBand="0" w:firstRowFirstColumn="0" w:firstRowLastColumn="0" w:lastRowFirstColumn="0" w:lastRowLastColumn="0"/>
+              <w:rPr>
+                <w:rFonts w:ascii="Khmer OS Siemreap" w:hAnsi="Khmer OS Siemreap" w:cs="Khmer OS Siemreap"/>
+                <w:sz w:val="18"/>
+                <w:szCs w:val="18"/>
+              </w:rPr>
+            </w:pPr>
+            <w:r>
+              <w:rPr>
+                <w:rFonts w:ascii="Khmer OS Siemreap" w:hAnsi="Khmer OS Siemreap" w:cs="Khmer OS Siemreap"/>
+                <w:sz w:val="18"/>
+                <w:szCs w:val="18"/>
+                <w:cs/>
+              </w:rPr>
+              <w:t>៣</w:t>
+            </w:r>
+          </w:p>
+        </w:tc>
+        <w:tc>
+          <w:tcPr>
+            <w:tcW w:w="1069" w:type="dxa"/>
+          </w:tcPr>
+          <w:p>
+            <w:pPr>
+              <w:jc w:val="center"/>
+              <w:cnfStyle w:val="100000000000" w:firstRow="1" w:lastRow="0" w:firstColumn="0" w:lastColumn="0" w:oddVBand="0" w:evenVBand="0" w:oddHBand="0" w:evenHBand="0" w:firstRowFirstColumn="0" w:firstRowLastColumn="0" w:lastRowFirstColumn="0" w:lastRowLastColumn="0"/>
+              <w:rPr>
+                <w:rFonts w:ascii="Khmer OS Siemreap" w:hAnsi="Khmer OS Siemreap" w:cs="Khmer OS Siemreap"/>
+                <w:sz w:val="18"/>
+                <w:szCs w:val="18"/>
+              </w:rPr>
+            </w:pPr>
+            <w:r>
+              <w:rPr>
+                <w:rFonts w:ascii="Khmer OS Siemreap" w:hAnsi="Khmer OS Siemreap" w:cs="Khmer OS Siemreap"/>
+                <w:sz w:val="18"/>
+                <w:szCs w:val="18"/>
+                <w:cs/>
+              </w:rPr>
+              <w:t>៤</w:t>
+            </w:r>
+          </w:p>
+        </w:tc>
+        <w:tc>
+          <w:tcPr>
+            <w:tcW w:w="1069" w:type="dxa"/>
+          </w:tcPr>
+          <w:p>
+            <w:pPr>
+              <w:jc w:val="center"/>
+              <w:cnfStyle w:val="100000000000" w:firstRow="1" w:lastRow="0" w:firstColumn="0" w:lastColumn="0" w:oddVBand="0" w:evenVBand="0" w:oddHBand="0" w:evenHBand="0" w:firstRowFirstColumn="0" w:firstRowLastColumn="0" w:lastRowFirstColumn="0" w:lastRowLastColumn="0"/>
+              <w:rPr>
+                <w:rFonts w:ascii="Khmer OS Siemreap" w:hAnsi="Khmer OS Siemreap" w:cs="Khmer OS Siemreap"/>
+                <w:sz w:val="18"/>
+                <w:szCs w:val="18"/>
+              </w:rPr>
+            </w:pPr>
+            <w:r>
+              <w:rPr>
+                <w:rFonts w:ascii="Khmer OS Siemreap" w:hAnsi="Khmer OS Siemreap" w:cs="Khmer OS Siemreap"/>
+                <w:sz w:val="18"/>
+                <w:szCs w:val="18"/>
+                <w:cs/>
+              </w:rPr>
+              <w:t>៥</w:t>
+            </w:r>
+          </w:p>
+        </w:tc>
+        <w:tc>
+          <w:tcPr>
+            <w:tcW w:w="1069" w:type="dxa"/>
+          </w:tcPr>
+          <w:p>
+            <w:pPr>
+              <w:jc w:val="center"/>
+              <w:cnfStyle w:val="100000000000" w:firstRow="1" w:lastRow="0" w:firstColumn="0" w:lastColumn="0" w:oddVBand="0" w:evenVBand="0" w:oddHBand="0" w:evenHBand="0" w:firstRowFirstColumn="0" w:firstRowLastColumn="0" w:lastRowFirstColumn="0" w:lastRowLastColumn="0"/>
+              <w:rPr>
+                <w:rFonts w:ascii="Khmer OS Siemreap" w:hAnsi="Khmer OS Siemreap" w:cs="Khmer OS Siemreap"/>
+                <w:sz w:val="18"/>
+                <w:szCs w:val="18"/>
+              </w:rPr>
+            </w:pPr>
+            <w:r>
+              <w:rPr>
+                <w:rFonts w:ascii="Khmer OS Siemreap" w:hAnsi="Khmer OS Siemreap" w:cs="Khmer OS Siemreap"/>
+                <w:sz w:val="18"/>
+                <w:szCs w:val="18"/>
+                <w:cs/>
+              </w:rPr>
+              <w:t>៦</w:t>
+            </w:r>
+          </w:p>
+        </w:tc>
+        <w:tc>
+          <w:tcPr>
+            <w:tcW w:w="1069" w:type="dxa"/>
+          </w:tcPr>
+          <w:p>
+            <w:pPr>
+              <w:jc w:val="center"/>
+              <w:cnfStyle w:val="100000000000" w:firstRow="1" w:lastRow="0" w:firstColumn="0" w:lastColumn="0" w:oddVBand="0" w:evenVBand="0" w:oddHBand="0" w:evenHBand="0" w:firstRowFirstColumn="0" w:firstRowLastColumn="0" w:lastRowFirstColumn="0" w:lastRowLastColumn="0"/>
+              <w:rPr>
+                <w:rFonts w:ascii="Khmer OS Siemreap" w:hAnsi="Khmer OS Siemreap" w:cs="Khmer OS Siemreap"/>
+                <w:sz w:val="18"/>
+                <w:szCs w:val="18"/>
+                <w:cs/>
+              </w:rPr>
+            </w:pPr>
+            <w:r>
+              <w:rPr>
+                <w:rFonts w:ascii="Khmer OS Siemreap" w:hAnsi="Khmer OS Siemreap" w:cs="Khmer OS Siemreap"/>
+                <w:sz w:val="18"/>
+                <w:szCs w:val="18"/>
+                <w:cs/>
+              </w:rPr>
+              <w:t>៧</w:t>
+            </w:r>
+          </w:p>
+        </w:tc>
+        <w:tc>
+          <w:tcPr>
+            <w:tcW w:w="1069" w:type="dxa"/>
+          </w:tcPr>
+          <w:p>
+            <w:pPr>
+              <w:jc w:val="center"/>
+              <w:cnfStyle w:val="100000000000" w:firstRow="1" w:lastRow="0" w:firstColumn="0" w:lastColumn="0" w:oddVBand="0" w:evenVBand="0" w:oddHBand="0" w:evenHBand="0" w:firstRowFirstColumn="0" w:firstRowLastColumn="0" w:lastRowFirstColumn="0" w:lastRowLastColumn="0"/>
+              <w:rPr>
+                <w:rFonts w:ascii="Khmer OS Siemreap" w:hAnsi="Khmer OS Siemreap" w:cs="Khmer OS Siemreap"/>
+                <w:sz w:val="18"/>
+                <w:szCs w:val="18"/>
+              </w:rPr>
+            </w:pPr>
+            <w:r>
+              <w:rPr>
+                <w:rFonts w:ascii="Khmer OS Siemreap" w:hAnsi="Khmer OS Siemreap" w:cs="Khmer OS Siemreap"/>
+                <w:sz w:val="18"/>
+                <w:szCs w:val="18"/>
+                <w:cs/>
+              </w:rPr>
+              <w:t>៨</w:t>
+            </w:r>
+          </w:p>
+        </w:tc>
+      </w:tr>
+      <w:tr>
+        <w:trPr>
+          <w:cnfStyle w:val="000000100000" w:firstRow="0" w:lastRow="0" w:firstColumn="0" w:lastColumn="0" w:oddVBand="0" w:evenVBand="0" w:oddHBand="1" w:evenHBand="0" w:firstRowFirstColumn="0" w:firstRowLastColumn="0" w:lastRowFirstColumn="0" w:lastRowLastColumn="0"/>
+        </w:trPr>
+        <w:tc>
+          <w:tcPr>
+            <w:cnfStyle w:val="001000000000" w:firstRow="0" w:lastRow="0" w:firstColumn="1" w:lastColumn="0" w:oddVBand="0" w:evenVBand="0" w:oddHBand="0" w:evenHBand="0" w:firstRowFirstColumn="0" w:firstRowLastColumn="0" w:lastRowFirstColumn="0" w:lastRowLastColumn="0"/>
+            <w:tcW w:w="9621" w:type="dxa"/>
+            <w:gridSpan w:val="9"/>
+          </w:tcPr>
+          <w:p>
+            <w:pPr>
+              <w:jc w:val="center"/>
+              <w:rPr>
+                <w:rFonts w:ascii="Khmer OS Siemreap" w:hAnsi="Khmer OS Siemreap" w:cs="Khmer OS Siemreap"/>
+                <w:sz w:val="18"/>
+                <w:szCs w:val="18"/>
+              </w:rPr>
+            </w:pPr>
+            <w:r>
+              <w:rPr>
+                <w:rFonts w:ascii="Khmer OS Siemreap" w:hAnsi="Khmer OS Siemreap" w:cs="Khmer OS Siemreap"/>
+                <w:sz w:val="18"/>
+                <w:szCs w:val="18"/>
+                <w:cs/>
+              </w:rPr>
+              <w:t>វត្ថុបំណង</w:t>
+            </w:r>
+            <w:r>
+              <w:rPr>
+                <w:rFonts w:ascii="Khmer OS Siemreap" w:hAnsi="Khmer OS Siemreap" w:cs="Khmer OS Siemreap" w:hint="cs"/>
+                <w:sz w:val="18"/>
+                <w:szCs w:val="18"/>
+                <w:cs/>
+              </w:rPr>
               <w:t>ល្បុក្កតោ</w:t>
             </w:r>
           </w:p>
@@ -5993,7 +5995,7 @@
       <w:pPr>
         <w:pStyle w:val="Heading1"/>
       </w:pPr>
-      <w:bookmarkStart w:id="3" w:name="_Toc110403608"/>
+      <w:bookmarkStart w:id="4" w:name="_Toc110403608"/>
       <w:r>
         <w:rPr>
           <w:rFonts w:hint="cs"/>
@@ -6001,7 +6003,7 @@
         </w:rPr>
         <w:t>៤. ប៉េតង់</w:t>
       </w:r>
-      <w:bookmarkEnd w:id="3"/>
+      <w:bookmarkEnd w:id="4"/>
     </w:p>
     <w:tbl>
       <w:tblPr>
@@ -6496,8 +6498,6 @@
                 <w:szCs w:val="20"/>
               </w:rPr>
             </w:pPr>
-            <w:bookmarkStart w:id="4" w:name="_GoBack"/>
-            <w:bookmarkEnd w:id="4"/>
           </w:p>
         </w:tc>
         <w:tc>
@@ -8048,6 +8048,33 @@
                 <w:szCs w:val="18"/>
               </w:rPr>
             </w:pPr>
+            <w:r>
+              <w:rPr>
+                <w:rFonts w:ascii="Khmer OS Siemreap" w:hAnsi="Khmer OS Siemreap" w:cs="Khmer OS Siemreap"/>
+                <w:sz w:val="18"/>
+                <w:szCs w:val="18"/>
+                <w:cs/>
+              </w:rPr>
+              <w:t>យល់ដឹងពី</w:t>
+            </w:r>
+            <w:r>
+              <w:rPr>
+                <w:rFonts w:ascii="Khmer OS Siemreap" w:hAnsi="Khmer OS Siemreap" w:cs="Khmer OS Siemreap"/>
+                <w:sz w:val="18"/>
+                <w:szCs w:val="18"/>
+                <w:cs/>
+              </w:rPr>
+              <w:t>លក្ខខណ្ឌ</w:t>
+            </w:r>
+            <w:r>
+              <w:rPr>
+                <w:rFonts w:ascii="Khmer OS Siemreap" w:hAnsi="Khmer OS Siemreap" w:cs="Khmer OS Siemreap"/>
+                <w:sz w:val="18"/>
+                <w:szCs w:val="18"/>
+                <w:cs/>
+              </w:rPr>
+              <w:t xml:space="preserve"> និងវិធីរត់បានលឿនក្នុងការរត់ល្បឿន និងរត់បណ្ដាក់</w:t>
+            </w:r>
           </w:p>
         </w:tc>
         <w:tc>
@@ -8400,30 +8427,30 @@
                 <w:szCs w:val="18"/>
               </w:rPr>
             </w:pPr>
-          </w:p>
-        </w:tc>
-        <w:tc>
-          <w:tcPr>
-            <w:tcW w:w="1069" w:type="dxa"/>
-          </w:tcPr>
-          <w:p>
-            <w:pPr>
-              <w:cnfStyle w:val="000000100000" w:firstRow="0" w:lastRow="0" w:firstColumn="0" w:lastColumn="0" w:oddVBand="0" w:evenVBand="0" w:oddHBand="1" w:evenHBand="0" w:firstRowFirstColumn="0" w:firstRowLastColumn="0" w:lastRowFirstColumn="0" w:lastRowLastColumn="0"/>
-              <w:rPr>
-                <w:rFonts w:ascii="Khmer OS Siemreap" w:hAnsi="Khmer OS Siemreap" w:cs="Khmer OS Siemreap"/>
-                <w:sz w:val="18"/>
-                <w:szCs w:val="18"/>
-              </w:rPr>
-            </w:pPr>
-            <w:r>
-              <w:rPr>
-                <w:rFonts w:ascii="Khmer OS Siemreap" w:hAnsi="Khmer OS Siemreap" w:cs="Khmer OS Siemreap"/>
-                <w:sz w:val="18"/>
-                <w:szCs w:val="18"/>
-                <w:cs/>
-              </w:rPr>
-              <w:t>បញ្ចេញមតិយោបល់ដល់មិត្តភក្កិដើម្បីសម្របសម្រួលការអនុវត្តន៍</w:t>
-            </w:r>
+            <w:r>
+              <w:rPr>
+                <w:rFonts w:ascii="Khmer OS Siemreap" w:hAnsi="Khmer OS Siemreap" w:cs="Khmer OS Siemreap"/>
+                <w:sz w:val="18"/>
+                <w:szCs w:val="18"/>
+                <w:cs/>
+              </w:rPr>
+              <w:t>គាំទ្រមិត្តភក្កិក្នុងការរៀបចំ និងអនុវត្តន៍</w:t>
+            </w:r>
+          </w:p>
+        </w:tc>
+        <w:tc>
+          <w:tcPr>
+            <w:tcW w:w="1069" w:type="dxa"/>
+          </w:tcPr>
+          <w:p>
+            <w:pPr>
+              <w:cnfStyle w:val="000000100000" w:firstRow="0" w:lastRow="0" w:firstColumn="0" w:lastColumn="0" w:oddVBand="0" w:evenVBand="0" w:oddHBand="1" w:evenHBand="0" w:firstRowFirstColumn="0" w:firstRowLastColumn="0" w:lastRowFirstColumn="0" w:lastRowLastColumn="0"/>
+              <w:rPr>
+                <w:rFonts w:ascii="Khmer OS Siemreap" w:hAnsi="Khmer OS Siemreap" w:cs="Khmer OS Siemreap"/>
+                <w:sz w:val="18"/>
+                <w:szCs w:val="18"/>
+              </w:rPr>
+            </w:pPr>
           </w:p>
         </w:tc>
         <w:tc>
@@ -20901,7 +20928,7 @@
 </file>
 
 <file path=customXml/itemProps1.xml><?xml version="1.0" encoding="utf-8"?>
-<ds:datastoreItem xmlns:ds="http://schemas.openxmlformats.org/officeDocument/2006/customXml" ds:itemID="{3CE34B09-3079-4CA8-BD50-38AEB71A8313}">
+<ds:datastoreItem xmlns:ds="http://schemas.openxmlformats.org/officeDocument/2006/customXml" ds:itemID="{76F95410-CEB7-4CDC-9DBA-371A25632284}">
   <ds:schemaRefs>
     <ds:schemaRef ds:uri="http://schemas.openxmlformats.org/officeDocument/2006/bibliography"/>
   </ds:schemaRefs>

--- a/ផែនការមេរៀន/ផែនការមេរៀនថ្នាក់ទី ៧.docx
+++ b/ផែនការមេរៀន/ផែនការមេរៀនថ្នាក់ទី ៧.docx
@@ -9984,7 +9984,7 @@
             <w:pPr>
               <w:cnfStyle w:val="000000100000" w:firstRow="0" w:lastRow="0" w:firstColumn="0" w:lastColumn="0" w:oddVBand="0" w:evenVBand="0" w:oddHBand="1" w:evenHBand="0" w:firstRowFirstColumn="0" w:firstRowLastColumn="0" w:lastRowFirstColumn="0" w:lastRowLastColumn="0"/>
               <w:rPr>
-                <w:rFonts w:ascii="Khmer OS Siemreap" w:hAnsi="Khmer OS Siemreap" w:cs="Khmer OS Siemreap" w:hint="cs"/>
+                <w:rFonts w:ascii="Khmer OS Siemreap" w:hAnsi="Khmer OS Siemreap" w:cs="Khmer OS Siemreap"/>
                 <w:sz w:val="18"/>
                 <w:szCs w:val="18"/>
               </w:rPr>
@@ -10017,7 +10017,7 @@
             <w:pPr>
               <w:cnfStyle w:val="000000100000" w:firstRow="0" w:lastRow="0" w:firstColumn="0" w:lastColumn="0" w:oddVBand="0" w:evenVBand="0" w:oddHBand="1" w:evenHBand="0" w:firstRowFirstColumn="0" w:firstRowLastColumn="0" w:lastRowFirstColumn="0" w:lastRowLastColumn="0"/>
               <w:rPr>
-                <w:rFonts w:ascii="Khmer OS Siemreap" w:hAnsi="Khmer OS Siemreap" w:cs="Khmer OS Siemreap" w:hint="cs"/>
+                <w:rFonts w:ascii="Khmer OS Siemreap" w:hAnsi="Khmer OS Siemreap" w:cs="Khmer OS Siemreap"/>
                 <w:sz w:val="18"/>
                 <w:szCs w:val="18"/>
               </w:rPr>
@@ -10062,7 +10062,16 @@
                 <w:szCs w:val="18"/>
                 <w:cs/>
               </w:rPr>
-              <w:t>បញ្ចេញមតិយោបល់ដល់មិត្តភក្កិដើម្បីសម្របសម្រួលការអនុវត្ត</w:t>
+              <w:t>បញ្ចេញមតិយោបល់ដល់មិត្តភក្ដិ</w:t>
+            </w:r>
+            <w:r>
+              <w:rPr>
+                <w:rFonts w:ascii="Khmer OS Siemreap" w:hAnsi="Khmer OS Siemreap" w:cs="Khmer OS Siemreap"/>
+                <w:sz w:val="18"/>
+                <w:szCs w:val="18"/>
+                <w:cs/>
+              </w:rPr>
+              <w:t>ដើម្បីសម្របសម្រួលការអនុវត្ត</w:t>
             </w:r>
           </w:p>
         </w:tc>
@@ -17317,6 +17326,17 @@
                 <w:szCs w:val="18"/>
               </w:rPr>
             </w:pPr>
+            <w:r>
+              <w:rPr>
+                <w:rFonts w:ascii="Khmer OS Siemreap" w:hAnsi="Khmer OS Siemreap" w:cs="Khmer OS Siemreap"/>
+                <w:sz w:val="18"/>
+                <w:szCs w:val="18"/>
+                <w:cs/>
+              </w:rPr>
+              <w:t>គាំទ្រមិត្តភក្កិដោយដោយផ្ដល់មតិយោបល់វិជ្ជមាន</w:t>
+            </w:r>
+            <w:bookmarkStart w:id="11" w:name="_GoBack"/>
+            <w:bookmarkEnd w:id="11"/>
           </w:p>
         </w:tc>
         <w:tc>
@@ -17903,7 +17923,7 @@
       <w:pPr>
         <w:pStyle w:val="Heading1"/>
       </w:pPr>
-      <w:bookmarkStart w:id="11" w:name="_Toc110403616"/>
+      <w:bookmarkStart w:id="12" w:name="_Toc110403616"/>
       <w:r>
         <w:rPr>
           <w:rFonts w:hint="cs"/>
@@ -17911,7 +17931,7 @@
         </w:rPr>
         <w:t>១២. វាយកូនឃ្លីលើតុ</w:t>
       </w:r>
-      <w:bookmarkEnd w:id="11"/>
+      <w:bookmarkEnd w:id="12"/>
     </w:p>
     <w:tbl>
       <w:tblPr>
@@ -20953,7 +20973,7 @@
 </file>
 
 <file path=customXml/itemProps1.xml><?xml version="1.0" encoding="utf-8"?>
-<ds:datastoreItem xmlns:ds="http://schemas.openxmlformats.org/officeDocument/2006/customXml" ds:itemID="{9219B7D0-71BB-4FE0-BC7A-A749F4003376}">
+<ds:datastoreItem xmlns:ds="http://schemas.openxmlformats.org/officeDocument/2006/customXml" ds:itemID="{502EC669-8092-4744-9A9B-42A36971A592}">
   <ds:schemaRefs>
     <ds:schemaRef ds:uri="http://schemas.openxmlformats.org/officeDocument/2006/bibliography"/>
   </ds:schemaRefs>
